--- a/_docs/README.docx
+++ b/_docs/README.docx
@@ -1,6 +1,6 @@
 
 <file path=word/document.xml><?xml version="1.0" encoding="utf-8"?>
-<w:document xmlns:wpc="http://schemas.microsoft.com/office/word/2010/wordprocessingCanvas" xmlns:cx="http://schemas.microsoft.com/office/drawing/2014/chartex" xmlns:cx1="http://schemas.microsoft.com/office/drawing/2015/9/8/chartex" xmlns:cx2="http://schemas.microsoft.com/office/drawing/2015/10/21/chartex" xmlns:cx3="http://schemas.microsoft.com/office/drawing/2016/5/9/chartex" xmlns:cx4="http://schemas.microsoft.com/office/drawing/2016/5/10/chartex" xmlns:cx5="http://schemas.microsoft.com/office/drawing/2016/5/11/chartex" xmlns:cx6="http://schemas.microsoft.com/office/drawing/2016/5/12/chartex" xmlns:cx7="http://schemas.microsoft.com/office/drawing/2016/5/13/chartex" xmlns:cx8="http://schemas.microsoft.com/office/drawing/2016/5/14/chartex" xmlns:mc="http://schemas.openxmlformats.org/markup-compatibility/2006" xmlns:aink="http://schemas.microsoft.com/office/drawing/2016/ink" xmlns:am3d="http://schemas.microsoft.com/office/drawing/2017/model3d" xmlns:o="urn:schemas-microsoft-com:office:office" xmlns:r="http://schemas.openxmlformats.org/officeDocument/2006/relationships" xmlns:m="http://schemas.openxmlformats.org/officeDocument/2006/math" xmlns:v="urn:schemas-microsoft-com:vml" xmlns:wp14="http://schemas.microsoft.com/office/word/2010/wordprocessingDrawing" xmlns:wp="http://schemas.openxmlformats.org/drawingml/2006/wordprocessingDrawing" xmlns:w10="urn:schemas-microsoft-com:office:word" xmlns:w="http://schemas.openxmlformats.org/wordprocessingml/2006/main" xmlns:w14="http://schemas.microsoft.com/office/word/2010/wordml" xmlns:w15="http://schemas.microsoft.com/office/word/2012/wordml" xmlns:w16cex="http://schemas.microsoft.com/office/word/2018/wordml/cex" xmlns:w16cid="http://schemas.microsoft.com/office/word/2016/wordml/cid" xmlns:w16="http://schemas.microsoft.com/office/word/2018/wordml" xmlns:w16se="http://schemas.microsoft.com/office/word/2015/wordml/symex" xmlns:wpg="http://schemas.microsoft.com/office/word/2010/wordprocessingGroup" xmlns:wpi="http://schemas.microsoft.com/office/word/2010/wordprocessingInk" xmlns:wne="http://schemas.microsoft.com/office/word/2006/wordml" xmlns:wps="http://schemas.microsoft.com/office/word/2010/wordprocessingShape" mc:Ignorable="w14 w15 w16se w16cid w16 w16cex wp14">
+<w:document xmlns:wpc="http://schemas.microsoft.com/office/word/2010/wordprocessingCanvas" xmlns:cx="http://schemas.microsoft.com/office/drawing/2014/chartex" xmlns:cx1="http://schemas.microsoft.com/office/drawing/2015/9/8/chartex" xmlns:cx2="http://schemas.microsoft.com/office/drawing/2015/10/21/chartex" xmlns:cx3="http://schemas.microsoft.com/office/drawing/2016/5/9/chartex" xmlns:cx4="http://schemas.microsoft.com/office/drawing/2016/5/10/chartex" xmlns:cx5="http://schemas.microsoft.com/office/drawing/2016/5/11/chartex" xmlns:cx6="http://schemas.microsoft.com/office/drawing/2016/5/12/chartex" xmlns:cx7="http://schemas.microsoft.com/office/drawing/2016/5/13/chartex" xmlns:cx8="http://schemas.microsoft.com/office/drawing/2016/5/14/chartex" xmlns:mc="http://schemas.openxmlformats.org/markup-compatibility/2006" xmlns:aink="http://schemas.microsoft.com/office/drawing/2016/ink" xmlns:am3d="http://schemas.microsoft.com/office/drawing/2017/model3d" xmlns:o="urn:schemas-microsoft-com:office:office" xmlns:r="http://schemas.openxmlformats.org/officeDocument/2006/relationships" xmlns:m="http://schemas.openxmlformats.org/officeDocument/2006/math" xmlns:v="urn:schemas-microsoft-com:vml" xmlns:wp14="http://schemas.microsoft.com/office/word/2010/wordprocessingDrawing" xmlns:wp="http://schemas.openxmlformats.org/drawingml/2006/wordprocessingDrawing" xmlns:w10="urn:schemas-microsoft-com:office:word" xmlns:w="http://schemas.openxmlformats.org/wordprocessingml/2006/main" xmlns:w14="http://schemas.microsoft.com/office/word/2010/wordml" xmlns:w15="http://schemas.microsoft.com/office/word/2012/wordml" xmlns:w16cex="http://schemas.microsoft.com/office/word/2018/wordml/cex" xmlns:w16cid="http://schemas.microsoft.com/office/word/2016/wordml/cid" xmlns:w16="http://schemas.microsoft.com/office/word/2018/wordml" xmlns:w16sdtdh="http://schemas.microsoft.com/office/word/2020/wordml/sdtdatahash" xmlns:w16se="http://schemas.microsoft.com/office/word/2015/wordml/symex" xmlns:wpg="http://schemas.microsoft.com/office/word/2010/wordprocessingGroup" xmlns:wpi="http://schemas.microsoft.com/office/word/2010/wordprocessingInk" xmlns:wne="http://schemas.microsoft.com/office/word/2006/wordml" xmlns:wps="http://schemas.microsoft.com/office/word/2010/wordprocessingShape" mc:Ignorable="w14 w15 w16se w16cid w16 w16cex w16sdtdh wp14">
   <w:body>
     <w:p>
       <w:pPr>
@@ -179,7 +179,7 @@
           <w:sz w:val="28"/>
           <w:szCs w:val="28"/>
         </w:rPr>
-        <w:t>3</w:t>
+        <w:t>5</w:t>
       </w:r>
       <w:r>
         <w:rPr>
@@ -242,7 +242,15 @@
           <w:sz w:val="28"/>
           <w:szCs w:val="28"/>
         </w:rPr>
-        <w:t>MARCH</w:t>
+        <w:t>M</w:t>
+      </w:r>
+      <w:r>
+        <w:rPr>
+          <w:rFonts w:ascii="Alegre Sans" w:eastAsia="Alegre Sans" w:hAnsi="Alegre Sans" w:cs="Alegre Sans"/>
+          <w:sz w:val="28"/>
+          <w:szCs w:val="28"/>
+        </w:rPr>
+        <w:t>AY</w:t>
       </w:r>
       <w:r>
         <w:rPr>
@@ -295,7 +303,6 @@
           <w:szCs w:val="22"/>
         </w:rPr>
       </w:pPr>
-      <w:proofErr w:type="spellStart"/>
       <w:r>
         <w:rPr>
           <w:rFonts w:ascii="Calibri" w:eastAsia="Calibri" w:hAnsi="Calibri" w:cs="Calibri"/>
@@ -303,17 +310,7 @@
           <w:sz w:val="22"/>
           <w:szCs w:val="22"/>
         </w:rPr>
-        <w:t>EuroScope</w:t>
-      </w:r>
-      <w:proofErr w:type="spellEnd"/>
-      <w:r>
-        <w:rPr>
-          <w:rFonts w:ascii="Calibri" w:eastAsia="Calibri" w:hAnsi="Calibri" w:cs="Calibri"/>
-          <w:b/>
-          <w:sz w:val="22"/>
-          <w:szCs w:val="22"/>
-        </w:rPr>
-        <w:t xml:space="preserve"> Version</w:t>
+        <w:t>EuroScope Version</w:t>
       </w:r>
       <w:r>
         <w:rPr>
@@ -322,27 +319,54 @@
           <w:szCs w:val="22"/>
         </w:rPr>
         <w:br/>
-        <w:t xml:space="preserve">You need to have the latest version of the </w:t>
-      </w:r>
-      <w:proofErr w:type="spellStart"/>
+        <w:t xml:space="preserve">You need to have the </w:t>
+      </w:r>
+      <w:hyperlink r:id="rId9" w:history="1">
+        <w:r>
+          <w:rPr>
+            <w:rStyle w:val="Hyperlink"/>
+            <w:rFonts w:ascii="Calibri" w:eastAsia="Calibri" w:hAnsi="Calibri" w:cs="Calibri"/>
+            <w:sz w:val="22"/>
+            <w:szCs w:val="22"/>
+          </w:rPr>
+          <w:t>latest version of the EuroScope</w:t>
+        </w:r>
+      </w:hyperlink>
       <w:r>
         <w:rPr>
           <w:rFonts w:ascii="Calibri" w:eastAsia="Calibri" w:hAnsi="Calibri" w:cs="Calibri"/>
           <w:sz w:val="22"/>
           <w:szCs w:val="22"/>
         </w:rPr>
-        <w:t>EuroScope</w:t>
-      </w:r>
-      <w:proofErr w:type="spellEnd"/>
+        <w:t xml:space="preserve"> controller client installed. </w:t>
+      </w:r>
+      <w:r>
+        <w:rPr>
+          <w:rFonts w:ascii="Calibri" w:eastAsia="Calibri" w:hAnsi="Calibri" w:cs="Calibri"/>
+          <w:b/>
+          <w:bCs/>
+          <w:sz w:val="22"/>
+          <w:szCs w:val="22"/>
+        </w:rPr>
+        <w:t>At the time of writing</w:t>
+      </w:r>
       <w:r>
         <w:rPr>
           <w:rFonts w:ascii="Calibri" w:eastAsia="Calibri" w:hAnsi="Calibri" w:cs="Calibri"/>
           <w:sz w:val="22"/>
           <w:szCs w:val="22"/>
         </w:rPr>
-        <w:t xml:space="preserve"> controller client installed. It is recommended that you also download the latest beta, available from </w:t>
-      </w:r>
-      <w:hyperlink r:id="rId9">
+        <w:t>, we currently recommend installing beta r26</w:t>
+      </w:r>
+      <w:r>
+        <w:rPr>
+          <w:rFonts w:ascii="Calibri" w:eastAsia="Calibri" w:hAnsi="Calibri" w:cs="Calibri"/>
+          <w:sz w:val="22"/>
+          <w:szCs w:val="22"/>
+        </w:rPr>
+        <w:t xml:space="preserve">, available from </w:t>
+      </w:r>
+      <w:hyperlink r:id="rId10">
         <w:r>
           <w:rPr>
             <w:rFonts w:ascii="Calibri" w:eastAsia="Calibri" w:hAnsi="Calibri" w:cs="Calibri"/>
@@ -362,100 +386,42 @@
         </w:rPr>
         <w:t>. Please note, the beta installs on top of the full release. The full release is required to be installed before downloading the beta files.</w:t>
       </w:r>
-    </w:p>
-    <w:p>
-      <w:pPr>
-        <w:pStyle w:val="Heading2"/>
+      <w:r>
         <w:rPr>
           <w:rFonts w:ascii="Calibri" w:eastAsia="Calibri" w:hAnsi="Calibri" w:cs="Calibri"/>
           <w:sz w:val="22"/>
           <w:szCs w:val="22"/>
         </w:rPr>
-      </w:pPr>
-      <w:bookmarkStart w:id="1" w:name="_heading=h.lypac7e3f5xp" w:colFirst="0" w:colLast="0"/>
-      <w:bookmarkEnd w:id="1"/>
-      <w:proofErr w:type="spellStart"/>
-      <w:r>
-        <w:rPr>
-          <w:rFonts w:ascii="Calibri" w:eastAsia="Calibri" w:hAnsi="Calibri" w:cs="Calibri"/>
-          <w:b/>
-          <w:sz w:val="22"/>
-          <w:szCs w:val="22"/>
-        </w:rPr>
-        <w:t>EuroScope</w:t>
-      </w:r>
-      <w:proofErr w:type="spellEnd"/>
-      <w:r>
-        <w:rPr>
-          <w:rFonts w:ascii="Calibri" w:eastAsia="Calibri" w:hAnsi="Calibri" w:cs="Calibri"/>
-          <w:b/>
-          <w:sz w:val="22"/>
-          <w:szCs w:val="22"/>
-        </w:rPr>
-        <w:t xml:space="preserve"> Working Directory</w:t>
-      </w:r>
-      <w:r>
+        <w:t xml:space="preserve"> Newer beta release of EuroScope may break settings within the pack and we currently do not support versions other than r26.</w:t>
+      </w:r>
+    </w:p>
+    <w:p>
+      <w:pPr>
+        <w:pStyle w:val="Heading2"/>
         <w:rPr>
           <w:rFonts w:ascii="Calibri" w:eastAsia="Calibri" w:hAnsi="Calibri" w:cs="Calibri"/>
           <w:sz w:val="22"/>
           <w:szCs w:val="22"/>
         </w:rPr>
-        <w:br/>
-        <w:t xml:space="preserve">Wherever you start </w:t>
-      </w:r>
-      <w:proofErr w:type="spellStart"/>
+      </w:pPr>
+      <w:bookmarkStart w:id="1" w:name="_heading=h.lypac7e3f5xp" w:colFirst="0" w:colLast="0"/>
+      <w:bookmarkEnd w:id="1"/>
+      <w:r>
+        <w:rPr>
+          <w:rFonts w:ascii="Alegre Sans" w:eastAsia="Calibri" w:hAnsi="Alegre Sans" w:cs="Calibri"/>
+          <w:bCs/>
+          <w:szCs w:val="28"/>
+        </w:rPr>
+        <w:t>EuroScope Working Directory</w:t>
+      </w:r>
       <w:r>
         <w:rPr>
           <w:rFonts w:ascii="Calibri" w:eastAsia="Calibri" w:hAnsi="Calibri" w:cs="Calibri"/>
           <w:sz w:val="22"/>
           <w:szCs w:val="22"/>
         </w:rPr>
-        <w:t>EuroScope</w:t>
-      </w:r>
-      <w:proofErr w:type="spellEnd"/>
-      <w:r>
-        <w:rPr>
-          <w:rFonts w:ascii="Calibri" w:eastAsia="Calibri" w:hAnsi="Calibri" w:cs="Calibri"/>
-          <w:sz w:val="22"/>
-          <w:szCs w:val="22"/>
-        </w:rPr>
-        <w:t xml:space="preserve"> from, whether it be the start menu or a shortcut, you need to ensure that it is started in the folder Documents\</w:t>
-      </w:r>
-      <w:proofErr w:type="spellStart"/>
-      <w:r>
-        <w:rPr>
-          <w:rFonts w:ascii="Calibri" w:eastAsia="Calibri" w:hAnsi="Calibri" w:cs="Calibri"/>
-          <w:sz w:val="22"/>
-          <w:szCs w:val="22"/>
-        </w:rPr>
-        <w:t>EuroScope</w:t>
-      </w:r>
-      <w:proofErr w:type="spellEnd"/>
-      <w:r>
-        <w:rPr>
-          <w:rFonts w:ascii="Calibri" w:eastAsia="Calibri" w:hAnsi="Calibri" w:cs="Calibri"/>
-          <w:sz w:val="22"/>
-          <w:szCs w:val="22"/>
-        </w:rPr>
-        <w:t>. This is achieved by right clicking the shortcut, selecting “properties”. Under the shortcut tab, ensure the “start in” directory matches your “Documents\</w:t>
-      </w:r>
-      <w:proofErr w:type="spellStart"/>
-      <w:r>
-        <w:rPr>
-          <w:rFonts w:ascii="Calibri" w:eastAsia="Calibri" w:hAnsi="Calibri" w:cs="Calibri"/>
-          <w:sz w:val="22"/>
-          <w:szCs w:val="22"/>
-        </w:rPr>
-        <w:t>EuroScope</w:t>
-      </w:r>
-      <w:proofErr w:type="spellEnd"/>
-      <w:r>
-        <w:rPr>
-          <w:rFonts w:ascii="Calibri" w:eastAsia="Calibri" w:hAnsi="Calibri" w:cs="Calibri"/>
-          <w:sz w:val="22"/>
-          <w:szCs w:val="22"/>
-        </w:rPr>
-        <w:t>” location. The image below shows an example.</w:t>
+        <w:br/>
+        <w:t>Wherever you start EuroScope from, whether it be the start menu or a shortcut, you need to ensure that it is started in the folder Documents\EuroScope. This is achieved by right clicking the shortcut, selecting “properties”. Under the shortcut tab, ensure the “start in” directory matches your “Documents\EuroScope” location. The image below shows an example.</w:t>
       </w:r>
     </w:p>
     <w:p>
@@ -484,7 +450,7 @@
                     </pic:cNvPicPr>
                   </pic:nvPicPr>
                   <pic:blipFill>
-                    <a:blip r:embed="rId10">
+                    <a:blip r:embed="rId11">
                       <a:extLst>
                         <a:ext uri="{28A0092B-C50C-407E-A947-70E740481C1C}">
                           <a14:useLocalDpi xmlns:a14="http://schemas.microsoft.com/office/drawing/2010/main" val="0"/>
@@ -537,7 +503,7 @@
                     </pic:cNvPicPr>
                   </pic:nvPicPr>
                   <pic:blipFill>
-                    <a:blip r:embed="rId11">
+                    <a:blip r:embed="rId12">
                       <a:extLst>
                         <a:ext uri="{28A0092B-C50C-407E-A947-70E740481C1C}">
                           <a14:useLocalDpi xmlns:a14="http://schemas.microsoft.com/office/drawing/2010/main" val="0"/>
@@ -570,103 +536,92 @@
       </w:r>
     </w:p>
     <w:p>
+      <w:r>
+        <w:rPr>
+          <w:rFonts w:ascii="Alegre Sans" w:hAnsi="Alegre Sans"/>
+          <w:bCs/>
+          <w:sz w:val="28"/>
+          <w:szCs w:val="28"/>
+        </w:rPr>
+        <w:t xml:space="preserve">EuroScope Auto-load on </w:t>
+      </w:r>
+      <w:r>
+        <w:rPr>
+          <w:rFonts w:ascii="Alegre Sans" w:hAnsi="Alegre Sans"/>
+          <w:bCs/>
+          <w:sz w:val="28"/>
+          <w:szCs w:val="28"/>
+        </w:rPr>
+        <w:t>start-up</w:t>
+      </w:r>
+      <w:r>
+        <w:rPr>
+          <w:b/>
+        </w:rPr>
+        <w:br/>
+      </w:r>
+      <w:r>
+        <w:t xml:space="preserve">Please ensure this option is </w:t>
+      </w:r>
+      <w:r>
+        <w:rPr>
+          <w:b/>
+        </w:rPr>
+        <w:t>unticked</w:t>
+      </w:r>
+      <w:r>
+        <w:t xml:space="preserve"> before loading the controller pack. This option is accessible within EuroScope Under the “Other SET” menu. It is also recommended that you </w:t>
+      </w:r>
+      <w:r>
+        <w:rPr>
+          <w:b/>
+        </w:rPr>
+        <w:t>untick</w:t>
+      </w:r>
+      <w:r>
+        <w:t xml:space="preserve"> “Auto save profile on exit” under the same menu. The image </w:t>
+      </w:r>
+      <w:r>
+        <w:t>above</w:t>
+      </w:r>
+      <w:r>
+        <w:t xml:space="preserve"> shows the location of these options. Once you have done this, quit EuroScope and when you load it again, it will ask you for a .</w:t>
+      </w:r>
       <w:proofErr w:type="spellStart"/>
       <w:r>
+        <w:t>prf</w:t>
+      </w:r>
+      <w:proofErr w:type="spellEnd"/>
+      <w:r>
+        <w:t xml:space="preserve"> (profile) file.</w:t>
+      </w:r>
+    </w:p>
+    <w:p>
+      <w:r>
+        <w:rPr>
+          <w:rFonts w:ascii="Alegre Sans" w:hAnsi="Alegre Sans"/>
+          <w:bCs/>
+          <w:sz w:val="28"/>
+          <w:szCs w:val="28"/>
+        </w:rPr>
+        <w:t>Microsoft Visual C++ Redistributable</w:t>
+      </w:r>
+      <w:r>
         <w:rPr>
           <w:b/>
         </w:rPr>
-        <w:t>EuroScope</w:t>
-      </w:r>
-      <w:proofErr w:type="spellEnd"/>
+        <w:t xml:space="preserve"> </w:t>
+      </w:r>
       <w:r>
         <w:rPr>
           <w:b/>
         </w:rPr>
-        <w:t xml:space="preserve"> Auto-load on </w:t>
-      </w:r>
-      <w:proofErr w:type="spellStart"/>
-      <w:r>
-        <w:rPr>
-          <w:b/>
-        </w:rPr>
-        <w:t>startup</w:t>
-      </w:r>
-      <w:proofErr w:type="spellEnd"/>
-      <w:r>
-        <w:rPr>
-          <w:b/>
-        </w:rPr>
         <w:br/>
       </w:r>
       <w:r>
-        <w:t xml:space="preserve">Please ensure this option is </w:t>
-      </w:r>
-      <w:r>
-        <w:rPr>
-          <w:b/>
-        </w:rPr>
-        <w:t>unticked</w:t>
-      </w:r>
-      <w:r>
-        <w:t xml:space="preserve"> before loading the controller pack. This option is accessible within </w:t>
-      </w:r>
-      <w:proofErr w:type="spellStart"/>
-      <w:r>
-        <w:t>EuroScope</w:t>
-      </w:r>
-      <w:proofErr w:type="spellEnd"/>
-      <w:r>
-        <w:t xml:space="preserve"> Under the “Other SET” menu. It is also recommended that you </w:t>
-      </w:r>
-      <w:r>
-        <w:rPr>
-          <w:b/>
-        </w:rPr>
-        <w:t>untick</w:t>
-      </w:r>
-      <w:r>
-        <w:t xml:space="preserve"> “Auto save profile on exit” under the same menu. The image </w:t>
-      </w:r>
-      <w:r>
-        <w:t>above</w:t>
-      </w:r>
-      <w:r>
-        <w:t xml:space="preserve"> shows the location of these options. Once you have done this, quit </w:t>
-      </w:r>
-      <w:proofErr w:type="spellStart"/>
-      <w:r>
-        <w:t>EuroScope</w:t>
-      </w:r>
-      <w:proofErr w:type="spellEnd"/>
-      <w:r>
-        <w:t xml:space="preserve"> and when you load it again, it will ask you for a .</w:t>
-      </w:r>
-      <w:proofErr w:type="spellStart"/>
-      <w:r>
-        <w:t>prf</w:t>
-      </w:r>
-      <w:proofErr w:type="spellEnd"/>
-      <w:r>
-        <w:t xml:space="preserve"> (profile) file.</w:t>
-      </w:r>
-    </w:p>
-    <w:p>
-      <w:r>
-        <w:rPr>
-          <w:b/>
-        </w:rPr>
-        <w:t xml:space="preserve">Microsoft Visual C++ Redistributable </w:t>
-      </w:r>
-      <w:r>
-        <w:rPr>
-          <w:b/>
-        </w:rPr>
-        <w:br/>
-      </w:r>
-      <w:r>
         <w:t xml:space="preserve">The plugins included in this package require the above package to function as intended please download it from </w:t>
       </w:r>
-      <w:hyperlink r:id="rId12">
+      <w:hyperlink r:id="rId13">
         <w:r>
           <w:rPr>
             <w:color w:val="1155CC"/>
@@ -690,14 +645,18 @@
       </w:pPr>
       <w:r>
         <w:rPr>
+          <w:rFonts w:ascii="Alegre Sans" w:hAnsi="Alegre Sans"/>
+          <w:bCs/>
+          <w:sz w:val="28"/>
+          <w:szCs w:val="28"/>
+        </w:rPr>
+        <w:lastRenderedPageBreak/>
+        <w:t>UK Controller Plugin Key</w:t>
+      </w:r>
+      <w:r>
+        <w:rPr>
           <w:b/>
         </w:rPr>
-        <w:t>UK Controller Plugin Key</w:t>
-      </w:r>
-      <w:r>
-        <w:rPr>
-          <w:b/>
-        </w:rPr>
         <w:br/>
       </w:r>
       <w:r>
@@ -736,7 +695,7 @@
         </w:rPr>
         <w:t xml:space="preserve">s functions can be traced to the users’ VATSIM CID. To obtain a key, please visit </w:t>
       </w:r>
-      <w:hyperlink r:id="rId13" w:history="1">
+      <w:hyperlink r:id="rId14" w:history="1">
         <w:r>
           <w:rPr>
             <w:highlight w:val="white"/>
@@ -756,7 +715,6 @@
         <w:rPr>
           <w:rFonts w:ascii="Alegre Sans" w:eastAsia="Alegre Sans" w:hAnsi="Alegre Sans" w:cs="Alegre Sans"/>
         </w:rPr>
-        <w:lastRenderedPageBreak/>
         <w:t xml:space="preserve">Install </w:t>
       </w:r>
     </w:p>
@@ -765,68 +723,40 @@
         <w:t xml:space="preserve">This controller pack comes in a ZIP folder. </w:t>
       </w:r>
       <w:r>
-        <w:t xml:space="preserve">Due to certain limitations within the </w:t>
+        <w:t>Due to certain limitations within the EuroScope sector file auto-update module, it is required that you install the pack into Documents\EuroScope</w:t>
+      </w:r>
+    </w:p>
+    <w:p>
+      <w:r>
+        <w:t>Unzip this ZIP archive directly into your EuroScope working directory.</w:t>
+      </w:r>
+    </w:p>
+    <w:p>
+      <w:r>
+        <w:t xml:space="preserve">… Documents\EuroScope\ </w:t>
+      </w:r>
+    </w:p>
+    <w:p>
+      <w:r>
+        <w:t xml:space="preserve">When you have unzipped this file, double-check it has unzipped into the correct place. You can check by locating a file, for example: </w:t>
+      </w:r>
+    </w:p>
+    <w:p>
+      <w:r>
+        <w:t>… Documents\EuroScope\UK\</w:t>
+      </w:r>
+      <w:r>
+        <w:t>Observer</w:t>
+      </w:r>
+      <w:r>
+        <w:t>\</w:t>
       </w:r>
       <w:proofErr w:type="spellStart"/>
       <w:r>
-        <w:t>EuroScope</w:t>
-      </w:r>
-      <w:proofErr w:type="spellEnd"/>
-      <w:r>
-        <w:t xml:space="preserve"> sector file auto-update module, it is required that you install the pack into Documents\</w:t>
-      </w:r>
-      <w:proofErr w:type="spellStart"/>
-      <w:r>
-        <w:t>EuroScope</w:t>
-      </w:r>
-      <w:proofErr w:type="spellEnd"/>
-    </w:p>
-    <w:p>
-      <w:r>
-        <w:t xml:space="preserve">Unzip this ZIP archive directly into your </w:t>
-      </w:r>
-      <w:proofErr w:type="spellStart"/>
-      <w:r>
-        <w:t>EuroScope</w:t>
-      </w:r>
-      <w:proofErr w:type="spellEnd"/>
-      <w:r>
-        <w:t xml:space="preserve"> working directory.</w:t>
-      </w:r>
-    </w:p>
-    <w:p>
-      <w:r>
-        <w:t>… Documents\</w:t>
-      </w:r>
-      <w:proofErr w:type="spellStart"/>
-      <w:r>
-        <w:t>EuroScope</w:t>
-      </w:r>
-      <w:proofErr w:type="spellEnd"/>
-      <w:r>
-        <w:t xml:space="preserve">\ </w:t>
-      </w:r>
-    </w:p>
-    <w:p>
-      <w:r>
-        <w:t xml:space="preserve">When you have unzipped this file, double-check it has unzipped into the correct place. You can check by locating a file, for example: </w:t>
-      </w:r>
-    </w:p>
-    <w:p>
-      <w:r>
-        <w:t>… Documents\</w:t>
-      </w:r>
-      <w:proofErr w:type="spellStart"/>
-      <w:r>
-        <w:t>EuroScope</w:t>
-      </w:r>
-      <w:proofErr w:type="spellEnd"/>
-      <w:r>
-        <w:t>\UK\London Control\</w:t>
-      </w:r>
-      <w:proofErr w:type="spellStart"/>
-      <w:r>
-        <w:t>South.prf</w:t>
+        <w:t>Observer_EGSS</w:t>
+      </w:r>
+      <w:r>
+        <w:t>.prf</w:t>
       </w:r>
       <w:proofErr w:type="spellEnd"/>
       <w:r>
@@ -1236,15 +1166,11 @@
     </w:p>
     <w:p>
       <w:r>
-        <w:t>The controller pack contains multiple tag options. The default tag set for Area Control profiles is ‘AC’ and is as closely based on the London Area Control (</w:t>
-      </w:r>
-      <w:proofErr w:type="spellStart"/>
-      <w:r>
-        <w:t>Swanwick</w:t>
-      </w:r>
-      <w:proofErr w:type="spellEnd"/>
-      <w:r>
-        <w:t xml:space="preserve">) tags. For this tag set, please notice that the ‘orange’ level is not the cleared level (as often utilised on APP controller packs), but instead the sector exit level. The cleared level will appear below the intention code. </w:t>
+        <w:t xml:space="preserve">The controller pack contains multiple tag options. The default tag set for Area Control profiles is ‘AC’ and is as closely based on the London Area Control (Swanwick) tags. For this tag set, please notice </w:t>
+      </w:r>
+      <w:r>
+        <w:lastRenderedPageBreak/>
+        <w:t xml:space="preserve">that the ‘orange’ level is not the cleared level (as often utilised on APP controller packs), but instead the sector exit level. The cleared level will appear below the intention code. </w:t>
       </w:r>
     </w:p>
     <w:p>
@@ -1254,8 +1180,19 @@
     </w:p>
     <w:p>
       <w:r>
-        <w:lastRenderedPageBreak/>
-        <w:t xml:space="preserve">‘TC’ tags are designed to be used with APP profiles, however provide a compact and simple tag format for area profiles, if required. </w:t>
+        <w:t>‘</w:t>
+      </w:r>
+      <w:r>
+        <w:t>NODE</w:t>
+      </w:r>
+      <w:r>
+        <w:t xml:space="preserve">’ </w:t>
+      </w:r>
+      <w:r>
+        <w:t xml:space="preserve">and ‘NOVA 9000’ </w:t>
+      </w:r>
+      <w:r>
+        <w:t xml:space="preserve">tags are designed to be used with APP profiles, however provide a compact and simple tag format for area profiles, if required. </w:t>
       </w:r>
     </w:p>
     <w:p>
@@ -1779,12 +1716,12 @@
     <w:p>
       <w:pPr>
         <w:sectPr>
-          <w:headerReference w:type="even" r:id="rId14"/>
-          <w:headerReference w:type="default" r:id="rId15"/>
-          <w:footerReference w:type="even" r:id="rId16"/>
-          <w:footerReference w:type="default" r:id="rId17"/>
-          <w:headerReference w:type="first" r:id="rId18"/>
-          <w:footerReference w:type="first" r:id="rId19"/>
+          <w:headerReference w:type="even" r:id="rId15"/>
+          <w:headerReference w:type="default" r:id="rId16"/>
+          <w:footerReference w:type="even" r:id="rId17"/>
+          <w:footerReference w:type="default" r:id="rId18"/>
+          <w:headerReference w:type="first" r:id="rId19"/>
+          <w:footerReference w:type="first" r:id="rId20"/>
           <w:pgSz w:w="11906" w:h="16838"/>
           <w:pgMar w:top="1440" w:right="1440" w:bottom="1440" w:left="1440" w:header="708" w:footer="708" w:gutter="0"/>
           <w:pgNumType w:start="1"/>
@@ -1982,15 +1919,7 @@
         </w:pBdr>
       </w:pPr>
       <w:r>
-        <w:t>AFV-</w:t>
-      </w:r>
-      <w:proofErr w:type="spellStart"/>
-      <w:r>
-        <w:t>EuroScope</w:t>
-      </w:r>
-      <w:proofErr w:type="spellEnd"/>
-      <w:r>
-        <w:t xml:space="preserve"> Bridge (Andy Ford)</w:t>
+        <w:t>AFV-EuroScope Bridge (Andy Ford)</w:t>
       </w:r>
     </w:p>
     <w:p>
@@ -2027,7 +1956,7 @@
 </file>
 
 <file path=word/endnotes.xml><?xml version="1.0" encoding="utf-8"?>
-<w:endnotes xmlns:wpc="http://schemas.microsoft.com/office/word/2010/wordprocessingCanvas" xmlns:cx="http://schemas.microsoft.com/office/drawing/2014/chartex" xmlns:cx1="http://schemas.microsoft.com/office/drawing/2015/9/8/chartex" xmlns:cx2="http://schemas.microsoft.com/office/drawing/2015/10/21/chartex" xmlns:cx3="http://schemas.microsoft.com/office/drawing/2016/5/9/chartex" xmlns:cx4="http://schemas.microsoft.com/office/drawing/2016/5/10/chartex" xmlns:cx5="http://schemas.microsoft.com/office/drawing/2016/5/11/chartex" xmlns:cx6="http://schemas.microsoft.com/office/drawing/2016/5/12/chartex" xmlns:cx7="http://schemas.microsoft.com/office/drawing/2016/5/13/chartex" xmlns:cx8="http://schemas.microsoft.com/office/drawing/2016/5/14/chartex" xmlns:mc="http://schemas.openxmlformats.org/markup-compatibility/2006" xmlns:aink="http://schemas.microsoft.com/office/drawing/2016/ink" xmlns:am3d="http://schemas.microsoft.com/office/drawing/2017/model3d" xmlns:o="urn:schemas-microsoft-com:office:office" xmlns:r="http://schemas.openxmlformats.org/officeDocument/2006/relationships" xmlns:m="http://schemas.openxmlformats.org/officeDocument/2006/math" xmlns:v="urn:schemas-microsoft-com:vml" xmlns:wp14="http://schemas.microsoft.com/office/word/2010/wordprocessingDrawing" xmlns:wp="http://schemas.openxmlformats.org/drawingml/2006/wordprocessingDrawing" xmlns:w10="urn:schemas-microsoft-com:office:word" xmlns:w="http://schemas.openxmlformats.org/wordprocessingml/2006/main" xmlns:w14="http://schemas.microsoft.com/office/word/2010/wordml" xmlns:w15="http://schemas.microsoft.com/office/word/2012/wordml" xmlns:w16cex="http://schemas.microsoft.com/office/word/2018/wordml/cex" xmlns:w16cid="http://schemas.microsoft.com/office/word/2016/wordml/cid" xmlns:w16="http://schemas.microsoft.com/office/word/2018/wordml" xmlns:w16se="http://schemas.microsoft.com/office/word/2015/wordml/symex" xmlns:wpg="http://schemas.microsoft.com/office/word/2010/wordprocessingGroup" xmlns:wpi="http://schemas.microsoft.com/office/word/2010/wordprocessingInk" xmlns:wne="http://schemas.microsoft.com/office/word/2006/wordml" xmlns:wps="http://schemas.microsoft.com/office/word/2010/wordprocessingShape" mc:Ignorable="w14 w15 w16se w16cid w16 w16cex wp14">
+<w:endnotes xmlns:wpc="http://schemas.microsoft.com/office/word/2010/wordprocessingCanvas" xmlns:cx="http://schemas.microsoft.com/office/drawing/2014/chartex" xmlns:cx1="http://schemas.microsoft.com/office/drawing/2015/9/8/chartex" xmlns:cx2="http://schemas.microsoft.com/office/drawing/2015/10/21/chartex" xmlns:cx3="http://schemas.microsoft.com/office/drawing/2016/5/9/chartex" xmlns:cx4="http://schemas.microsoft.com/office/drawing/2016/5/10/chartex" xmlns:cx5="http://schemas.microsoft.com/office/drawing/2016/5/11/chartex" xmlns:cx6="http://schemas.microsoft.com/office/drawing/2016/5/12/chartex" xmlns:cx7="http://schemas.microsoft.com/office/drawing/2016/5/13/chartex" xmlns:cx8="http://schemas.microsoft.com/office/drawing/2016/5/14/chartex" xmlns:mc="http://schemas.openxmlformats.org/markup-compatibility/2006" xmlns:aink="http://schemas.microsoft.com/office/drawing/2016/ink" xmlns:am3d="http://schemas.microsoft.com/office/drawing/2017/model3d" xmlns:o="urn:schemas-microsoft-com:office:office" xmlns:r="http://schemas.openxmlformats.org/officeDocument/2006/relationships" xmlns:m="http://schemas.openxmlformats.org/officeDocument/2006/math" xmlns:v="urn:schemas-microsoft-com:vml" xmlns:wp14="http://schemas.microsoft.com/office/word/2010/wordprocessingDrawing" xmlns:wp="http://schemas.openxmlformats.org/drawingml/2006/wordprocessingDrawing" xmlns:w10="urn:schemas-microsoft-com:office:word" xmlns:w="http://schemas.openxmlformats.org/wordprocessingml/2006/main" xmlns:w14="http://schemas.microsoft.com/office/word/2010/wordml" xmlns:w15="http://schemas.microsoft.com/office/word/2012/wordml" xmlns:w16cex="http://schemas.microsoft.com/office/word/2018/wordml/cex" xmlns:w16cid="http://schemas.microsoft.com/office/word/2016/wordml/cid" xmlns:w16="http://schemas.microsoft.com/office/word/2018/wordml" xmlns:w16sdtdh="http://schemas.microsoft.com/office/word/2020/wordml/sdtdatahash" xmlns:w16se="http://schemas.microsoft.com/office/word/2015/wordml/symex" xmlns:wpg="http://schemas.microsoft.com/office/word/2010/wordprocessingGroup" xmlns:wpi="http://schemas.microsoft.com/office/word/2010/wordprocessingInk" xmlns:wne="http://schemas.microsoft.com/office/word/2006/wordml" xmlns:wps="http://schemas.microsoft.com/office/word/2010/wordprocessingShape" mc:Ignorable="w14 w15 w16se w16cid w16 w16cex w16sdtdh wp14">
   <w:endnote w:type="separator" w:id="-1">
     <w:p>
       <w:pPr>
@@ -2052,7 +1981,7 @@
 </file>
 
 <file path=word/footer1.xml><?xml version="1.0" encoding="utf-8"?>
-<w:ftr xmlns:wpc="http://schemas.microsoft.com/office/word/2010/wordprocessingCanvas" xmlns:cx="http://schemas.microsoft.com/office/drawing/2014/chartex" xmlns:cx1="http://schemas.microsoft.com/office/drawing/2015/9/8/chartex" xmlns:cx2="http://schemas.microsoft.com/office/drawing/2015/10/21/chartex" xmlns:cx3="http://schemas.microsoft.com/office/drawing/2016/5/9/chartex" xmlns:cx4="http://schemas.microsoft.com/office/drawing/2016/5/10/chartex" xmlns:cx5="http://schemas.microsoft.com/office/drawing/2016/5/11/chartex" xmlns:cx6="http://schemas.microsoft.com/office/drawing/2016/5/12/chartex" xmlns:cx7="http://schemas.microsoft.com/office/drawing/2016/5/13/chartex" xmlns:cx8="http://schemas.microsoft.com/office/drawing/2016/5/14/chartex" xmlns:mc="http://schemas.openxmlformats.org/markup-compatibility/2006" xmlns:aink="http://schemas.microsoft.com/office/drawing/2016/ink" xmlns:am3d="http://schemas.microsoft.com/office/drawing/2017/model3d" xmlns:o="urn:schemas-microsoft-com:office:office" xmlns:r="http://schemas.openxmlformats.org/officeDocument/2006/relationships" xmlns:m="http://schemas.openxmlformats.org/officeDocument/2006/math" xmlns:v="urn:schemas-microsoft-com:vml" xmlns:wp14="http://schemas.microsoft.com/office/word/2010/wordprocessingDrawing" xmlns:wp="http://schemas.openxmlformats.org/drawingml/2006/wordprocessingDrawing" xmlns:w10="urn:schemas-microsoft-com:office:word" xmlns:w="http://schemas.openxmlformats.org/wordprocessingml/2006/main" xmlns:w14="http://schemas.microsoft.com/office/word/2010/wordml" xmlns:w15="http://schemas.microsoft.com/office/word/2012/wordml" xmlns:w16cex="http://schemas.microsoft.com/office/word/2018/wordml/cex" xmlns:w16cid="http://schemas.microsoft.com/office/word/2016/wordml/cid" xmlns:w16="http://schemas.microsoft.com/office/word/2018/wordml" xmlns:w16se="http://schemas.microsoft.com/office/word/2015/wordml/symex" xmlns:wpg="http://schemas.microsoft.com/office/word/2010/wordprocessingGroup" xmlns:wpi="http://schemas.microsoft.com/office/word/2010/wordprocessingInk" xmlns:wne="http://schemas.microsoft.com/office/word/2006/wordml" xmlns:wps="http://schemas.microsoft.com/office/word/2010/wordprocessingShape" mc:Ignorable="w14 w15 w16se w16cid w16 w16cex wp14">
+<w:ftr xmlns:wpc="http://schemas.microsoft.com/office/word/2010/wordprocessingCanvas" xmlns:cx="http://schemas.microsoft.com/office/drawing/2014/chartex" xmlns:cx1="http://schemas.microsoft.com/office/drawing/2015/9/8/chartex" xmlns:cx2="http://schemas.microsoft.com/office/drawing/2015/10/21/chartex" xmlns:cx3="http://schemas.microsoft.com/office/drawing/2016/5/9/chartex" xmlns:cx4="http://schemas.microsoft.com/office/drawing/2016/5/10/chartex" xmlns:cx5="http://schemas.microsoft.com/office/drawing/2016/5/11/chartex" xmlns:cx6="http://schemas.microsoft.com/office/drawing/2016/5/12/chartex" xmlns:cx7="http://schemas.microsoft.com/office/drawing/2016/5/13/chartex" xmlns:cx8="http://schemas.microsoft.com/office/drawing/2016/5/14/chartex" xmlns:mc="http://schemas.openxmlformats.org/markup-compatibility/2006" xmlns:aink="http://schemas.microsoft.com/office/drawing/2016/ink" xmlns:am3d="http://schemas.microsoft.com/office/drawing/2017/model3d" xmlns:o="urn:schemas-microsoft-com:office:office" xmlns:r="http://schemas.openxmlformats.org/officeDocument/2006/relationships" xmlns:m="http://schemas.openxmlformats.org/officeDocument/2006/math" xmlns:v="urn:schemas-microsoft-com:vml" xmlns:wp14="http://schemas.microsoft.com/office/word/2010/wordprocessingDrawing" xmlns:wp="http://schemas.openxmlformats.org/drawingml/2006/wordprocessingDrawing" xmlns:w10="urn:schemas-microsoft-com:office:word" xmlns:w="http://schemas.openxmlformats.org/wordprocessingml/2006/main" xmlns:w14="http://schemas.microsoft.com/office/word/2010/wordml" xmlns:w15="http://schemas.microsoft.com/office/word/2012/wordml" xmlns:w16cex="http://schemas.microsoft.com/office/word/2018/wordml/cex" xmlns:w16cid="http://schemas.microsoft.com/office/word/2016/wordml/cid" xmlns:w16="http://schemas.microsoft.com/office/word/2018/wordml" xmlns:w16sdtdh="http://schemas.microsoft.com/office/word/2020/wordml/sdtdatahash" xmlns:w16se="http://schemas.microsoft.com/office/word/2015/wordml/symex" xmlns:wpg="http://schemas.microsoft.com/office/word/2010/wordprocessingGroup" xmlns:wpi="http://schemas.microsoft.com/office/word/2010/wordprocessingInk" xmlns:wne="http://schemas.microsoft.com/office/word/2006/wordml" xmlns:wps="http://schemas.microsoft.com/office/word/2010/wordprocessingShape" mc:Ignorable="w14 w15 w16se w16cid w16 w16cex w16sdtdh wp14">
   <w:p>
     <w:pPr>
       <w:pBdr>
@@ -2076,7 +2005,7 @@
 </file>
 
 <file path=word/footer2.xml><?xml version="1.0" encoding="utf-8"?>
-<w:ftr xmlns:wpc="http://schemas.microsoft.com/office/word/2010/wordprocessingCanvas" xmlns:cx="http://schemas.microsoft.com/office/drawing/2014/chartex" xmlns:cx1="http://schemas.microsoft.com/office/drawing/2015/9/8/chartex" xmlns:cx2="http://schemas.microsoft.com/office/drawing/2015/10/21/chartex" xmlns:cx3="http://schemas.microsoft.com/office/drawing/2016/5/9/chartex" xmlns:cx4="http://schemas.microsoft.com/office/drawing/2016/5/10/chartex" xmlns:cx5="http://schemas.microsoft.com/office/drawing/2016/5/11/chartex" xmlns:cx6="http://schemas.microsoft.com/office/drawing/2016/5/12/chartex" xmlns:cx7="http://schemas.microsoft.com/office/drawing/2016/5/13/chartex" xmlns:cx8="http://schemas.microsoft.com/office/drawing/2016/5/14/chartex" xmlns:mc="http://schemas.openxmlformats.org/markup-compatibility/2006" xmlns:aink="http://schemas.microsoft.com/office/drawing/2016/ink" xmlns:am3d="http://schemas.microsoft.com/office/drawing/2017/model3d" xmlns:o="urn:schemas-microsoft-com:office:office" xmlns:r="http://schemas.openxmlformats.org/officeDocument/2006/relationships" xmlns:m="http://schemas.openxmlformats.org/officeDocument/2006/math" xmlns:v="urn:schemas-microsoft-com:vml" xmlns:wp14="http://schemas.microsoft.com/office/word/2010/wordprocessingDrawing" xmlns:wp="http://schemas.openxmlformats.org/drawingml/2006/wordprocessingDrawing" xmlns:w10="urn:schemas-microsoft-com:office:word" xmlns:w="http://schemas.openxmlformats.org/wordprocessingml/2006/main" xmlns:w14="http://schemas.microsoft.com/office/word/2010/wordml" xmlns:w15="http://schemas.microsoft.com/office/word/2012/wordml" xmlns:w16cex="http://schemas.microsoft.com/office/word/2018/wordml/cex" xmlns:w16cid="http://schemas.microsoft.com/office/word/2016/wordml/cid" xmlns:w16="http://schemas.microsoft.com/office/word/2018/wordml" xmlns:w16se="http://schemas.microsoft.com/office/word/2015/wordml/symex" xmlns:wpg="http://schemas.microsoft.com/office/word/2010/wordprocessingGroup" xmlns:wpi="http://schemas.microsoft.com/office/word/2010/wordprocessingInk" xmlns:wne="http://schemas.microsoft.com/office/word/2006/wordml" xmlns:wps="http://schemas.microsoft.com/office/word/2010/wordprocessingShape" mc:Ignorable="w14 w15 w16se w16cid w16 w16cex wp14">
+<w:ftr xmlns:wpc="http://schemas.microsoft.com/office/word/2010/wordprocessingCanvas" xmlns:cx="http://schemas.microsoft.com/office/drawing/2014/chartex" xmlns:cx1="http://schemas.microsoft.com/office/drawing/2015/9/8/chartex" xmlns:cx2="http://schemas.microsoft.com/office/drawing/2015/10/21/chartex" xmlns:cx3="http://schemas.microsoft.com/office/drawing/2016/5/9/chartex" xmlns:cx4="http://schemas.microsoft.com/office/drawing/2016/5/10/chartex" xmlns:cx5="http://schemas.microsoft.com/office/drawing/2016/5/11/chartex" xmlns:cx6="http://schemas.microsoft.com/office/drawing/2016/5/12/chartex" xmlns:cx7="http://schemas.microsoft.com/office/drawing/2016/5/13/chartex" xmlns:cx8="http://schemas.microsoft.com/office/drawing/2016/5/14/chartex" xmlns:mc="http://schemas.openxmlformats.org/markup-compatibility/2006" xmlns:aink="http://schemas.microsoft.com/office/drawing/2016/ink" xmlns:am3d="http://schemas.microsoft.com/office/drawing/2017/model3d" xmlns:o="urn:schemas-microsoft-com:office:office" xmlns:r="http://schemas.openxmlformats.org/officeDocument/2006/relationships" xmlns:m="http://schemas.openxmlformats.org/officeDocument/2006/math" xmlns:v="urn:schemas-microsoft-com:vml" xmlns:wp14="http://schemas.microsoft.com/office/word/2010/wordprocessingDrawing" xmlns:wp="http://schemas.openxmlformats.org/drawingml/2006/wordprocessingDrawing" xmlns:w10="urn:schemas-microsoft-com:office:word" xmlns:w="http://schemas.openxmlformats.org/wordprocessingml/2006/main" xmlns:w14="http://schemas.microsoft.com/office/word/2010/wordml" xmlns:w15="http://schemas.microsoft.com/office/word/2012/wordml" xmlns:w16cex="http://schemas.microsoft.com/office/word/2018/wordml/cex" xmlns:w16cid="http://schemas.microsoft.com/office/word/2016/wordml/cid" xmlns:w16="http://schemas.microsoft.com/office/word/2018/wordml" xmlns:w16sdtdh="http://schemas.microsoft.com/office/word/2020/wordml/sdtdatahash" xmlns:w16se="http://schemas.microsoft.com/office/word/2015/wordml/symex" xmlns:wpg="http://schemas.microsoft.com/office/word/2010/wordprocessingGroup" xmlns:wpi="http://schemas.microsoft.com/office/word/2010/wordprocessingInk" xmlns:wne="http://schemas.microsoft.com/office/word/2006/wordml" xmlns:wps="http://schemas.microsoft.com/office/word/2010/wordprocessingShape" mc:Ignorable="w14 w15 w16se w16cid w16 w16cex w16sdtdh wp14">
   <w:p>
     <w:pPr>
       <w:pBdr>
@@ -2100,7 +2029,7 @@
 </file>
 
 <file path=word/footer3.xml><?xml version="1.0" encoding="utf-8"?>
-<w:ftr xmlns:wpc="http://schemas.microsoft.com/office/word/2010/wordprocessingCanvas" xmlns:cx="http://schemas.microsoft.com/office/drawing/2014/chartex" xmlns:cx1="http://schemas.microsoft.com/office/drawing/2015/9/8/chartex" xmlns:cx2="http://schemas.microsoft.com/office/drawing/2015/10/21/chartex" xmlns:cx3="http://schemas.microsoft.com/office/drawing/2016/5/9/chartex" xmlns:cx4="http://schemas.microsoft.com/office/drawing/2016/5/10/chartex" xmlns:cx5="http://schemas.microsoft.com/office/drawing/2016/5/11/chartex" xmlns:cx6="http://schemas.microsoft.com/office/drawing/2016/5/12/chartex" xmlns:cx7="http://schemas.microsoft.com/office/drawing/2016/5/13/chartex" xmlns:cx8="http://schemas.microsoft.com/office/drawing/2016/5/14/chartex" xmlns:mc="http://schemas.openxmlformats.org/markup-compatibility/2006" xmlns:aink="http://schemas.microsoft.com/office/drawing/2016/ink" xmlns:am3d="http://schemas.microsoft.com/office/drawing/2017/model3d" xmlns:o="urn:schemas-microsoft-com:office:office" xmlns:r="http://schemas.openxmlformats.org/officeDocument/2006/relationships" xmlns:m="http://schemas.openxmlformats.org/officeDocument/2006/math" xmlns:v="urn:schemas-microsoft-com:vml" xmlns:wp14="http://schemas.microsoft.com/office/word/2010/wordprocessingDrawing" xmlns:wp="http://schemas.openxmlformats.org/drawingml/2006/wordprocessingDrawing" xmlns:w10="urn:schemas-microsoft-com:office:word" xmlns:w="http://schemas.openxmlformats.org/wordprocessingml/2006/main" xmlns:w14="http://schemas.microsoft.com/office/word/2010/wordml" xmlns:w15="http://schemas.microsoft.com/office/word/2012/wordml" xmlns:w16cex="http://schemas.microsoft.com/office/word/2018/wordml/cex" xmlns:w16cid="http://schemas.microsoft.com/office/word/2016/wordml/cid" xmlns:w16="http://schemas.microsoft.com/office/word/2018/wordml" xmlns:w16se="http://schemas.microsoft.com/office/word/2015/wordml/symex" xmlns:wpg="http://schemas.microsoft.com/office/word/2010/wordprocessingGroup" xmlns:wpi="http://schemas.microsoft.com/office/word/2010/wordprocessingInk" xmlns:wne="http://schemas.microsoft.com/office/word/2006/wordml" xmlns:wps="http://schemas.microsoft.com/office/word/2010/wordprocessingShape" mc:Ignorable="w14 w15 w16se w16cid w16 w16cex wp14">
+<w:ftr xmlns:wpc="http://schemas.microsoft.com/office/word/2010/wordprocessingCanvas" xmlns:cx="http://schemas.microsoft.com/office/drawing/2014/chartex" xmlns:cx1="http://schemas.microsoft.com/office/drawing/2015/9/8/chartex" xmlns:cx2="http://schemas.microsoft.com/office/drawing/2015/10/21/chartex" xmlns:cx3="http://schemas.microsoft.com/office/drawing/2016/5/9/chartex" xmlns:cx4="http://schemas.microsoft.com/office/drawing/2016/5/10/chartex" xmlns:cx5="http://schemas.microsoft.com/office/drawing/2016/5/11/chartex" xmlns:cx6="http://schemas.microsoft.com/office/drawing/2016/5/12/chartex" xmlns:cx7="http://schemas.microsoft.com/office/drawing/2016/5/13/chartex" xmlns:cx8="http://schemas.microsoft.com/office/drawing/2016/5/14/chartex" xmlns:mc="http://schemas.openxmlformats.org/markup-compatibility/2006" xmlns:aink="http://schemas.microsoft.com/office/drawing/2016/ink" xmlns:am3d="http://schemas.microsoft.com/office/drawing/2017/model3d" xmlns:o="urn:schemas-microsoft-com:office:office" xmlns:r="http://schemas.openxmlformats.org/officeDocument/2006/relationships" xmlns:m="http://schemas.openxmlformats.org/officeDocument/2006/math" xmlns:v="urn:schemas-microsoft-com:vml" xmlns:wp14="http://schemas.microsoft.com/office/word/2010/wordprocessingDrawing" xmlns:wp="http://schemas.openxmlformats.org/drawingml/2006/wordprocessingDrawing" xmlns:w10="urn:schemas-microsoft-com:office:word" xmlns:w="http://schemas.openxmlformats.org/wordprocessingml/2006/main" xmlns:w14="http://schemas.microsoft.com/office/word/2010/wordml" xmlns:w15="http://schemas.microsoft.com/office/word/2012/wordml" xmlns:w16cex="http://schemas.microsoft.com/office/word/2018/wordml/cex" xmlns:w16cid="http://schemas.microsoft.com/office/word/2016/wordml/cid" xmlns:w16="http://schemas.microsoft.com/office/word/2018/wordml" xmlns:w16sdtdh="http://schemas.microsoft.com/office/word/2020/wordml/sdtdatahash" xmlns:w16se="http://schemas.microsoft.com/office/word/2015/wordml/symex" xmlns:wpg="http://schemas.microsoft.com/office/word/2010/wordprocessingGroup" xmlns:wpi="http://schemas.microsoft.com/office/word/2010/wordprocessingInk" xmlns:wne="http://schemas.microsoft.com/office/word/2006/wordml" xmlns:wps="http://schemas.microsoft.com/office/word/2010/wordprocessingShape" mc:Ignorable="w14 w15 w16se w16cid w16 w16cex w16sdtdh wp14">
   <w:p>
     <w:pPr>
       <w:pBdr>
@@ -2124,7 +2053,7 @@
 </file>
 
 <file path=word/footnotes.xml><?xml version="1.0" encoding="utf-8"?>
-<w:footnotes xmlns:wpc="http://schemas.microsoft.com/office/word/2010/wordprocessingCanvas" xmlns:cx="http://schemas.microsoft.com/office/drawing/2014/chartex" xmlns:cx1="http://schemas.microsoft.com/office/drawing/2015/9/8/chartex" xmlns:cx2="http://schemas.microsoft.com/office/drawing/2015/10/21/chartex" xmlns:cx3="http://schemas.microsoft.com/office/drawing/2016/5/9/chartex" xmlns:cx4="http://schemas.microsoft.com/office/drawing/2016/5/10/chartex" xmlns:cx5="http://schemas.microsoft.com/office/drawing/2016/5/11/chartex" xmlns:cx6="http://schemas.microsoft.com/office/drawing/2016/5/12/chartex" xmlns:cx7="http://schemas.microsoft.com/office/drawing/2016/5/13/chartex" xmlns:cx8="http://schemas.microsoft.com/office/drawing/2016/5/14/chartex" xmlns:mc="http://schemas.openxmlformats.org/markup-compatibility/2006" xmlns:aink="http://schemas.microsoft.com/office/drawing/2016/ink" xmlns:am3d="http://schemas.microsoft.com/office/drawing/2017/model3d" xmlns:o="urn:schemas-microsoft-com:office:office" xmlns:r="http://schemas.openxmlformats.org/officeDocument/2006/relationships" xmlns:m="http://schemas.openxmlformats.org/officeDocument/2006/math" xmlns:v="urn:schemas-microsoft-com:vml" xmlns:wp14="http://schemas.microsoft.com/office/word/2010/wordprocessingDrawing" xmlns:wp="http://schemas.openxmlformats.org/drawingml/2006/wordprocessingDrawing" xmlns:w10="urn:schemas-microsoft-com:office:word" xmlns:w="http://schemas.openxmlformats.org/wordprocessingml/2006/main" xmlns:w14="http://schemas.microsoft.com/office/word/2010/wordml" xmlns:w15="http://schemas.microsoft.com/office/word/2012/wordml" xmlns:w16cex="http://schemas.microsoft.com/office/word/2018/wordml/cex" xmlns:w16cid="http://schemas.microsoft.com/office/word/2016/wordml/cid" xmlns:w16="http://schemas.microsoft.com/office/word/2018/wordml" xmlns:w16se="http://schemas.microsoft.com/office/word/2015/wordml/symex" xmlns:wpg="http://schemas.microsoft.com/office/word/2010/wordprocessingGroup" xmlns:wpi="http://schemas.microsoft.com/office/word/2010/wordprocessingInk" xmlns:wne="http://schemas.microsoft.com/office/word/2006/wordml" xmlns:wps="http://schemas.microsoft.com/office/word/2010/wordprocessingShape" mc:Ignorable="w14 w15 w16se w16cid w16 w16cex wp14">
+<w:footnotes xmlns:wpc="http://schemas.microsoft.com/office/word/2010/wordprocessingCanvas" xmlns:cx="http://schemas.microsoft.com/office/drawing/2014/chartex" xmlns:cx1="http://schemas.microsoft.com/office/drawing/2015/9/8/chartex" xmlns:cx2="http://schemas.microsoft.com/office/drawing/2015/10/21/chartex" xmlns:cx3="http://schemas.microsoft.com/office/drawing/2016/5/9/chartex" xmlns:cx4="http://schemas.microsoft.com/office/drawing/2016/5/10/chartex" xmlns:cx5="http://schemas.microsoft.com/office/drawing/2016/5/11/chartex" xmlns:cx6="http://schemas.microsoft.com/office/drawing/2016/5/12/chartex" xmlns:cx7="http://schemas.microsoft.com/office/drawing/2016/5/13/chartex" xmlns:cx8="http://schemas.microsoft.com/office/drawing/2016/5/14/chartex" xmlns:mc="http://schemas.openxmlformats.org/markup-compatibility/2006" xmlns:aink="http://schemas.microsoft.com/office/drawing/2016/ink" xmlns:am3d="http://schemas.microsoft.com/office/drawing/2017/model3d" xmlns:o="urn:schemas-microsoft-com:office:office" xmlns:r="http://schemas.openxmlformats.org/officeDocument/2006/relationships" xmlns:m="http://schemas.openxmlformats.org/officeDocument/2006/math" xmlns:v="urn:schemas-microsoft-com:vml" xmlns:wp14="http://schemas.microsoft.com/office/word/2010/wordprocessingDrawing" xmlns:wp="http://schemas.openxmlformats.org/drawingml/2006/wordprocessingDrawing" xmlns:w10="urn:schemas-microsoft-com:office:word" xmlns:w="http://schemas.openxmlformats.org/wordprocessingml/2006/main" xmlns:w14="http://schemas.microsoft.com/office/word/2010/wordml" xmlns:w15="http://schemas.microsoft.com/office/word/2012/wordml" xmlns:w16cex="http://schemas.microsoft.com/office/word/2018/wordml/cex" xmlns:w16cid="http://schemas.microsoft.com/office/word/2016/wordml/cid" xmlns:w16="http://schemas.microsoft.com/office/word/2018/wordml" xmlns:w16sdtdh="http://schemas.microsoft.com/office/word/2020/wordml/sdtdatahash" xmlns:w16se="http://schemas.microsoft.com/office/word/2015/wordml/symex" xmlns:wpg="http://schemas.microsoft.com/office/word/2010/wordprocessingGroup" xmlns:wpi="http://schemas.microsoft.com/office/word/2010/wordprocessingInk" xmlns:wne="http://schemas.microsoft.com/office/word/2006/wordml" xmlns:wps="http://schemas.microsoft.com/office/word/2010/wordprocessingShape" mc:Ignorable="w14 w15 w16se w16cid w16 w16cex w16sdtdh wp14">
   <w:footnote w:type="separator" w:id="-1">
     <w:p>
       <w:pPr>
@@ -2149,7 +2078,7 @@
 </file>
 
 <file path=word/header1.xml><?xml version="1.0" encoding="utf-8"?>
-<w:hdr xmlns:wpc="http://schemas.microsoft.com/office/word/2010/wordprocessingCanvas" xmlns:cx="http://schemas.microsoft.com/office/drawing/2014/chartex" xmlns:cx1="http://schemas.microsoft.com/office/drawing/2015/9/8/chartex" xmlns:cx2="http://schemas.microsoft.com/office/drawing/2015/10/21/chartex" xmlns:cx3="http://schemas.microsoft.com/office/drawing/2016/5/9/chartex" xmlns:cx4="http://schemas.microsoft.com/office/drawing/2016/5/10/chartex" xmlns:cx5="http://schemas.microsoft.com/office/drawing/2016/5/11/chartex" xmlns:cx6="http://schemas.microsoft.com/office/drawing/2016/5/12/chartex" xmlns:cx7="http://schemas.microsoft.com/office/drawing/2016/5/13/chartex" xmlns:cx8="http://schemas.microsoft.com/office/drawing/2016/5/14/chartex" xmlns:mc="http://schemas.openxmlformats.org/markup-compatibility/2006" xmlns:aink="http://schemas.microsoft.com/office/drawing/2016/ink" xmlns:am3d="http://schemas.microsoft.com/office/drawing/2017/model3d" xmlns:o="urn:schemas-microsoft-com:office:office" xmlns:r="http://schemas.openxmlformats.org/officeDocument/2006/relationships" xmlns:m="http://schemas.openxmlformats.org/officeDocument/2006/math" xmlns:v="urn:schemas-microsoft-com:vml" xmlns:wp14="http://schemas.microsoft.com/office/word/2010/wordprocessingDrawing" xmlns:wp="http://schemas.openxmlformats.org/drawingml/2006/wordprocessingDrawing" xmlns:w10="urn:schemas-microsoft-com:office:word" xmlns:w="http://schemas.openxmlformats.org/wordprocessingml/2006/main" xmlns:w14="http://schemas.microsoft.com/office/word/2010/wordml" xmlns:w15="http://schemas.microsoft.com/office/word/2012/wordml" xmlns:w16cex="http://schemas.microsoft.com/office/word/2018/wordml/cex" xmlns:w16cid="http://schemas.microsoft.com/office/word/2016/wordml/cid" xmlns:w16="http://schemas.microsoft.com/office/word/2018/wordml" xmlns:w16se="http://schemas.microsoft.com/office/word/2015/wordml/symex" xmlns:wpg="http://schemas.microsoft.com/office/word/2010/wordprocessingGroup" xmlns:wpi="http://schemas.microsoft.com/office/word/2010/wordprocessingInk" xmlns:wne="http://schemas.microsoft.com/office/word/2006/wordml" xmlns:wps="http://schemas.microsoft.com/office/word/2010/wordprocessingShape" mc:Ignorable="w14 w15 w16se w16cid w16 w16cex wp14">
+<w:hdr xmlns:wpc="http://schemas.microsoft.com/office/word/2010/wordprocessingCanvas" xmlns:cx="http://schemas.microsoft.com/office/drawing/2014/chartex" xmlns:cx1="http://schemas.microsoft.com/office/drawing/2015/9/8/chartex" xmlns:cx2="http://schemas.microsoft.com/office/drawing/2015/10/21/chartex" xmlns:cx3="http://schemas.microsoft.com/office/drawing/2016/5/9/chartex" xmlns:cx4="http://schemas.microsoft.com/office/drawing/2016/5/10/chartex" xmlns:cx5="http://schemas.microsoft.com/office/drawing/2016/5/11/chartex" xmlns:cx6="http://schemas.microsoft.com/office/drawing/2016/5/12/chartex" xmlns:cx7="http://schemas.microsoft.com/office/drawing/2016/5/13/chartex" xmlns:cx8="http://schemas.microsoft.com/office/drawing/2016/5/14/chartex" xmlns:mc="http://schemas.openxmlformats.org/markup-compatibility/2006" xmlns:aink="http://schemas.microsoft.com/office/drawing/2016/ink" xmlns:am3d="http://schemas.microsoft.com/office/drawing/2017/model3d" xmlns:o="urn:schemas-microsoft-com:office:office" xmlns:r="http://schemas.openxmlformats.org/officeDocument/2006/relationships" xmlns:m="http://schemas.openxmlformats.org/officeDocument/2006/math" xmlns:v="urn:schemas-microsoft-com:vml" xmlns:wp14="http://schemas.microsoft.com/office/word/2010/wordprocessingDrawing" xmlns:wp="http://schemas.openxmlformats.org/drawingml/2006/wordprocessingDrawing" xmlns:w10="urn:schemas-microsoft-com:office:word" xmlns:w="http://schemas.openxmlformats.org/wordprocessingml/2006/main" xmlns:w14="http://schemas.microsoft.com/office/word/2010/wordml" xmlns:w15="http://schemas.microsoft.com/office/word/2012/wordml" xmlns:w16cex="http://schemas.microsoft.com/office/word/2018/wordml/cex" xmlns:w16cid="http://schemas.microsoft.com/office/word/2016/wordml/cid" xmlns:w16="http://schemas.microsoft.com/office/word/2018/wordml" xmlns:w16sdtdh="http://schemas.microsoft.com/office/word/2020/wordml/sdtdatahash" xmlns:w16se="http://schemas.microsoft.com/office/word/2015/wordml/symex" xmlns:wpg="http://schemas.microsoft.com/office/word/2010/wordprocessingGroup" xmlns:wpi="http://schemas.microsoft.com/office/word/2010/wordprocessingInk" xmlns:wne="http://schemas.microsoft.com/office/word/2006/wordml" xmlns:wps="http://schemas.microsoft.com/office/word/2010/wordprocessingShape" mc:Ignorable="w14 w15 w16se w16cid w16 w16cex w16sdtdh wp14">
   <w:p>
     <w:pPr>
       <w:pBdr>
@@ -2173,7 +2102,7 @@
 </file>
 
 <file path=word/header2.xml><?xml version="1.0" encoding="utf-8"?>
-<w:hdr xmlns:wpc="http://schemas.microsoft.com/office/word/2010/wordprocessingCanvas" xmlns:cx="http://schemas.microsoft.com/office/drawing/2014/chartex" xmlns:cx1="http://schemas.microsoft.com/office/drawing/2015/9/8/chartex" xmlns:cx2="http://schemas.microsoft.com/office/drawing/2015/10/21/chartex" xmlns:cx3="http://schemas.microsoft.com/office/drawing/2016/5/9/chartex" xmlns:cx4="http://schemas.microsoft.com/office/drawing/2016/5/10/chartex" xmlns:cx5="http://schemas.microsoft.com/office/drawing/2016/5/11/chartex" xmlns:cx6="http://schemas.microsoft.com/office/drawing/2016/5/12/chartex" xmlns:cx7="http://schemas.microsoft.com/office/drawing/2016/5/13/chartex" xmlns:cx8="http://schemas.microsoft.com/office/drawing/2016/5/14/chartex" xmlns:mc="http://schemas.openxmlformats.org/markup-compatibility/2006" xmlns:aink="http://schemas.microsoft.com/office/drawing/2016/ink" xmlns:am3d="http://schemas.microsoft.com/office/drawing/2017/model3d" xmlns:o="urn:schemas-microsoft-com:office:office" xmlns:r="http://schemas.openxmlformats.org/officeDocument/2006/relationships" xmlns:m="http://schemas.openxmlformats.org/officeDocument/2006/math" xmlns:v="urn:schemas-microsoft-com:vml" xmlns:wp14="http://schemas.microsoft.com/office/word/2010/wordprocessingDrawing" xmlns:wp="http://schemas.openxmlformats.org/drawingml/2006/wordprocessingDrawing" xmlns:w10="urn:schemas-microsoft-com:office:word" xmlns:w="http://schemas.openxmlformats.org/wordprocessingml/2006/main" xmlns:w14="http://schemas.microsoft.com/office/word/2010/wordml" xmlns:w15="http://schemas.microsoft.com/office/word/2012/wordml" xmlns:w16cex="http://schemas.microsoft.com/office/word/2018/wordml/cex" xmlns:w16cid="http://schemas.microsoft.com/office/word/2016/wordml/cid" xmlns:w16="http://schemas.microsoft.com/office/word/2018/wordml" xmlns:w16se="http://schemas.microsoft.com/office/word/2015/wordml/symex" xmlns:wpg="http://schemas.microsoft.com/office/word/2010/wordprocessingGroup" xmlns:wpi="http://schemas.microsoft.com/office/word/2010/wordprocessingInk" xmlns:wne="http://schemas.microsoft.com/office/word/2006/wordml" xmlns:wps="http://schemas.microsoft.com/office/word/2010/wordprocessingShape" mc:Ignorable="w14 w15 w16se w16cid w16 w16cex wp14">
+<w:hdr xmlns:wpc="http://schemas.microsoft.com/office/word/2010/wordprocessingCanvas" xmlns:cx="http://schemas.microsoft.com/office/drawing/2014/chartex" xmlns:cx1="http://schemas.microsoft.com/office/drawing/2015/9/8/chartex" xmlns:cx2="http://schemas.microsoft.com/office/drawing/2015/10/21/chartex" xmlns:cx3="http://schemas.microsoft.com/office/drawing/2016/5/9/chartex" xmlns:cx4="http://schemas.microsoft.com/office/drawing/2016/5/10/chartex" xmlns:cx5="http://schemas.microsoft.com/office/drawing/2016/5/11/chartex" xmlns:cx6="http://schemas.microsoft.com/office/drawing/2016/5/12/chartex" xmlns:cx7="http://schemas.microsoft.com/office/drawing/2016/5/13/chartex" xmlns:cx8="http://schemas.microsoft.com/office/drawing/2016/5/14/chartex" xmlns:mc="http://schemas.openxmlformats.org/markup-compatibility/2006" xmlns:aink="http://schemas.microsoft.com/office/drawing/2016/ink" xmlns:am3d="http://schemas.microsoft.com/office/drawing/2017/model3d" xmlns:o="urn:schemas-microsoft-com:office:office" xmlns:r="http://schemas.openxmlformats.org/officeDocument/2006/relationships" xmlns:m="http://schemas.openxmlformats.org/officeDocument/2006/math" xmlns:v="urn:schemas-microsoft-com:vml" xmlns:wp14="http://schemas.microsoft.com/office/word/2010/wordprocessingDrawing" xmlns:wp="http://schemas.openxmlformats.org/drawingml/2006/wordprocessingDrawing" xmlns:w10="urn:schemas-microsoft-com:office:word" xmlns:w="http://schemas.openxmlformats.org/wordprocessingml/2006/main" xmlns:w14="http://schemas.microsoft.com/office/word/2010/wordml" xmlns:w15="http://schemas.microsoft.com/office/word/2012/wordml" xmlns:w16cex="http://schemas.microsoft.com/office/word/2018/wordml/cex" xmlns:w16cid="http://schemas.microsoft.com/office/word/2016/wordml/cid" xmlns:w16="http://schemas.microsoft.com/office/word/2018/wordml" xmlns:w16sdtdh="http://schemas.microsoft.com/office/word/2020/wordml/sdtdatahash" xmlns:w16se="http://schemas.microsoft.com/office/word/2015/wordml/symex" xmlns:wpg="http://schemas.microsoft.com/office/word/2010/wordprocessingGroup" xmlns:wpi="http://schemas.microsoft.com/office/word/2010/wordprocessingInk" xmlns:wne="http://schemas.microsoft.com/office/word/2006/wordml" xmlns:wps="http://schemas.microsoft.com/office/word/2010/wordprocessingShape" mc:Ignorable="w14 w15 w16se w16cid w16 w16cex w16sdtdh wp14">
   <w:p>
     <w:pPr>
       <w:pBdr>
@@ -2197,7 +2126,7 @@
 </file>
 
 <file path=word/header3.xml><?xml version="1.0" encoding="utf-8"?>
-<w:hdr xmlns:wpc="http://schemas.microsoft.com/office/word/2010/wordprocessingCanvas" xmlns:cx="http://schemas.microsoft.com/office/drawing/2014/chartex" xmlns:cx1="http://schemas.microsoft.com/office/drawing/2015/9/8/chartex" xmlns:cx2="http://schemas.microsoft.com/office/drawing/2015/10/21/chartex" xmlns:cx3="http://schemas.microsoft.com/office/drawing/2016/5/9/chartex" xmlns:cx4="http://schemas.microsoft.com/office/drawing/2016/5/10/chartex" xmlns:cx5="http://schemas.microsoft.com/office/drawing/2016/5/11/chartex" xmlns:cx6="http://schemas.microsoft.com/office/drawing/2016/5/12/chartex" xmlns:cx7="http://schemas.microsoft.com/office/drawing/2016/5/13/chartex" xmlns:cx8="http://schemas.microsoft.com/office/drawing/2016/5/14/chartex" xmlns:mc="http://schemas.openxmlformats.org/markup-compatibility/2006" xmlns:aink="http://schemas.microsoft.com/office/drawing/2016/ink" xmlns:am3d="http://schemas.microsoft.com/office/drawing/2017/model3d" xmlns:o="urn:schemas-microsoft-com:office:office" xmlns:r="http://schemas.openxmlformats.org/officeDocument/2006/relationships" xmlns:m="http://schemas.openxmlformats.org/officeDocument/2006/math" xmlns:v="urn:schemas-microsoft-com:vml" xmlns:wp14="http://schemas.microsoft.com/office/word/2010/wordprocessingDrawing" xmlns:wp="http://schemas.openxmlformats.org/drawingml/2006/wordprocessingDrawing" xmlns:w10="urn:schemas-microsoft-com:office:word" xmlns:w="http://schemas.openxmlformats.org/wordprocessingml/2006/main" xmlns:w14="http://schemas.microsoft.com/office/word/2010/wordml" xmlns:w15="http://schemas.microsoft.com/office/word/2012/wordml" xmlns:w16cex="http://schemas.microsoft.com/office/word/2018/wordml/cex" xmlns:w16cid="http://schemas.microsoft.com/office/word/2016/wordml/cid" xmlns:w16="http://schemas.microsoft.com/office/word/2018/wordml" xmlns:w16se="http://schemas.microsoft.com/office/word/2015/wordml/symex" xmlns:wpg="http://schemas.microsoft.com/office/word/2010/wordprocessingGroup" xmlns:wpi="http://schemas.microsoft.com/office/word/2010/wordprocessingInk" xmlns:wne="http://schemas.microsoft.com/office/word/2006/wordml" xmlns:wps="http://schemas.microsoft.com/office/word/2010/wordprocessingShape" mc:Ignorable="w14 w15 w16se w16cid w16 w16cex wp14">
+<w:hdr xmlns:wpc="http://schemas.microsoft.com/office/word/2010/wordprocessingCanvas" xmlns:cx="http://schemas.microsoft.com/office/drawing/2014/chartex" xmlns:cx1="http://schemas.microsoft.com/office/drawing/2015/9/8/chartex" xmlns:cx2="http://schemas.microsoft.com/office/drawing/2015/10/21/chartex" xmlns:cx3="http://schemas.microsoft.com/office/drawing/2016/5/9/chartex" xmlns:cx4="http://schemas.microsoft.com/office/drawing/2016/5/10/chartex" xmlns:cx5="http://schemas.microsoft.com/office/drawing/2016/5/11/chartex" xmlns:cx6="http://schemas.microsoft.com/office/drawing/2016/5/12/chartex" xmlns:cx7="http://schemas.microsoft.com/office/drawing/2016/5/13/chartex" xmlns:cx8="http://schemas.microsoft.com/office/drawing/2016/5/14/chartex" xmlns:mc="http://schemas.openxmlformats.org/markup-compatibility/2006" xmlns:aink="http://schemas.microsoft.com/office/drawing/2016/ink" xmlns:am3d="http://schemas.microsoft.com/office/drawing/2017/model3d" xmlns:o="urn:schemas-microsoft-com:office:office" xmlns:r="http://schemas.openxmlformats.org/officeDocument/2006/relationships" xmlns:m="http://schemas.openxmlformats.org/officeDocument/2006/math" xmlns:v="urn:schemas-microsoft-com:vml" xmlns:wp14="http://schemas.microsoft.com/office/word/2010/wordprocessingDrawing" xmlns:wp="http://schemas.openxmlformats.org/drawingml/2006/wordprocessingDrawing" xmlns:w10="urn:schemas-microsoft-com:office:word" xmlns:w="http://schemas.openxmlformats.org/wordprocessingml/2006/main" xmlns:w14="http://schemas.microsoft.com/office/word/2010/wordml" xmlns:w15="http://schemas.microsoft.com/office/word/2012/wordml" xmlns:w16cex="http://schemas.microsoft.com/office/word/2018/wordml/cex" xmlns:w16cid="http://schemas.microsoft.com/office/word/2016/wordml/cid" xmlns:w16="http://schemas.microsoft.com/office/word/2018/wordml" xmlns:w16sdtdh="http://schemas.microsoft.com/office/word/2020/wordml/sdtdatahash" xmlns:w16se="http://schemas.microsoft.com/office/word/2015/wordml/symex" xmlns:wpg="http://schemas.microsoft.com/office/word/2010/wordprocessingGroup" xmlns:wpi="http://schemas.microsoft.com/office/word/2010/wordprocessingInk" xmlns:wne="http://schemas.microsoft.com/office/word/2006/wordml" xmlns:wps="http://schemas.microsoft.com/office/word/2010/wordprocessingShape" mc:Ignorable="w14 w15 w16se w16cid w16 w16cex w16sdtdh wp14">
   <w:p>
     <w:pPr>
       <w:pBdr>
@@ -2221,7 +2150,7 @@
 </file>
 
 <file path=word/numbering.xml><?xml version="1.0" encoding="utf-8"?>
-<w:numbering xmlns:wpc="http://schemas.microsoft.com/office/word/2010/wordprocessingCanvas" xmlns:cx="http://schemas.microsoft.com/office/drawing/2014/chartex" xmlns:cx1="http://schemas.microsoft.com/office/drawing/2015/9/8/chartex" xmlns:cx2="http://schemas.microsoft.com/office/drawing/2015/10/21/chartex" xmlns:cx3="http://schemas.microsoft.com/office/drawing/2016/5/9/chartex" xmlns:cx4="http://schemas.microsoft.com/office/drawing/2016/5/10/chartex" xmlns:cx5="http://schemas.microsoft.com/office/drawing/2016/5/11/chartex" xmlns:cx6="http://schemas.microsoft.com/office/drawing/2016/5/12/chartex" xmlns:cx7="http://schemas.microsoft.com/office/drawing/2016/5/13/chartex" xmlns:cx8="http://schemas.microsoft.com/office/drawing/2016/5/14/chartex" xmlns:mc="http://schemas.openxmlformats.org/markup-compatibility/2006" xmlns:aink="http://schemas.microsoft.com/office/drawing/2016/ink" xmlns:am3d="http://schemas.microsoft.com/office/drawing/2017/model3d" xmlns:o="urn:schemas-microsoft-com:office:office" xmlns:r="http://schemas.openxmlformats.org/officeDocument/2006/relationships" xmlns:m="http://schemas.openxmlformats.org/officeDocument/2006/math" xmlns:v="urn:schemas-microsoft-com:vml" xmlns:wp14="http://schemas.microsoft.com/office/word/2010/wordprocessingDrawing" xmlns:wp="http://schemas.openxmlformats.org/drawingml/2006/wordprocessingDrawing" xmlns:w10="urn:schemas-microsoft-com:office:word" xmlns:w="http://schemas.openxmlformats.org/wordprocessingml/2006/main" xmlns:w14="http://schemas.microsoft.com/office/word/2010/wordml" xmlns:w15="http://schemas.microsoft.com/office/word/2012/wordml" xmlns:w16cex="http://schemas.microsoft.com/office/word/2018/wordml/cex" xmlns:w16cid="http://schemas.microsoft.com/office/word/2016/wordml/cid" xmlns:w16="http://schemas.microsoft.com/office/word/2018/wordml" xmlns:w16se="http://schemas.microsoft.com/office/word/2015/wordml/symex" xmlns:wpg="http://schemas.microsoft.com/office/word/2010/wordprocessingGroup" xmlns:wpi="http://schemas.microsoft.com/office/word/2010/wordprocessingInk" xmlns:wne="http://schemas.microsoft.com/office/word/2006/wordml" xmlns:wps="http://schemas.microsoft.com/office/word/2010/wordprocessingShape" mc:Ignorable="w14 w15 w16se w16cid w16 w16cex wp14">
+<w:numbering xmlns:wpc="http://schemas.microsoft.com/office/word/2010/wordprocessingCanvas" xmlns:cx="http://schemas.microsoft.com/office/drawing/2014/chartex" xmlns:cx1="http://schemas.microsoft.com/office/drawing/2015/9/8/chartex" xmlns:cx2="http://schemas.microsoft.com/office/drawing/2015/10/21/chartex" xmlns:cx3="http://schemas.microsoft.com/office/drawing/2016/5/9/chartex" xmlns:cx4="http://schemas.microsoft.com/office/drawing/2016/5/10/chartex" xmlns:cx5="http://schemas.microsoft.com/office/drawing/2016/5/11/chartex" xmlns:cx6="http://schemas.microsoft.com/office/drawing/2016/5/12/chartex" xmlns:cx7="http://schemas.microsoft.com/office/drawing/2016/5/13/chartex" xmlns:cx8="http://schemas.microsoft.com/office/drawing/2016/5/14/chartex" xmlns:mc="http://schemas.openxmlformats.org/markup-compatibility/2006" xmlns:aink="http://schemas.microsoft.com/office/drawing/2016/ink" xmlns:am3d="http://schemas.microsoft.com/office/drawing/2017/model3d" xmlns:o="urn:schemas-microsoft-com:office:office" xmlns:r="http://schemas.openxmlformats.org/officeDocument/2006/relationships" xmlns:m="http://schemas.openxmlformats.org/officeDocument/2006/math" xmlns:v="urn:schemas-microsoft-com:vml" xmlns:wp14="http://schemas.microsoft.com/office/word/2010/wordprocessingDrawing" xmlns:wp="http://schemas.openxmlformats.org/drawingml/2006/wordprocessingDrawing" xmlns:w10="urn:schemas-microsoft-com:office:word" xmlns:w="http://schemas.openxmlformats.org/wordprocessingml/2006/main" xmlns:w14="http://schemas.microsoft.com/office/word/2010/wordml" xmlns:w15="http://schemas.microsoft.com/office/word/2012/wordml" xmlns:w16cex="http://schemas.microsoft.com/office/word/2018/wordml/cex" xmlns:w16cid="http://schemas.microsoft.com/office/word/2016/wordml/cid" xmlns:w16="http://schemas.microsoft.com/office/word/2018/wordml" xmlns:w16sdtdh="http://schemas.microsoft.com/office/word/2020/wordml/sdtdatahash" xmlns:w16se="http://schemas.microsoft.com/office/word/2015/wordml/symex" xmlns:wpg="http://schemas.microsoft.com/office/word/2010/wordprocessingGroup" xmlns:wpi="http://schemas.microsoft.com/office/word/2010/wordprocessingInk" xmlns:wne="http://schemas.microsoft.com/office/word/2006/wordml" xmlns:wps="http://schemas.microsoft.com/office/word/2010/wordprocessingShape" mc:Ignorable="w14 w15 w16se w16cid w16 w16cex w16sdtdh wp14">
   <w:abstractNum w:abstractNumId="0" w15:restartNumberingAfterBreak="0">
     <w:nsid w:val="2D8C137E"/>
     <w:multiLevelType w:val="multilevel"/>
@@ -2547,7 +2476,7 @@
 </file>
 
 <file path=word/styles.xml><?xml version="1.0" encoding="utf-8"?>
-<w:styles xmlns:mc="http://schemas.openxmlformats.org/markup-compatibility/2006" xmlns:r="http://schemas.openxmlformats.org/officeDocument/2006/relationships" xmlns:w="http://schemas.openxmlformats.org/wordprocessingml/2006/main" xmlns:w14="http://schemas.microsoft.com/office/word/2010/wordml" xmlns:w15="http://schemas.microsoft.com/office/word/2012/wordml" xmlns:w16cex="http://schemas.microsoft.com/office/word/2018/wordml/cex" xmlns:w16cid="http://schemas.microsoft.com/office/word/2016/wordml/cid" xmlns:w16="http://schemas.microsoft.com/office/word/2018/wordml" xmlns:w16se="http://schemas.microsoft.com/office/word/2015/wordml/symex" mc:Ignorable="w14 w15 w16se w16cid w16 w16cex">
+<w:styles xmlns:mc="http://schemas.openxmlformats.org/markup-compatibility/2006" xmlns:r="http://schemas.openxmlformats.org/officeDocument/2006/relationships" xmlns:w="http://schemas.openxmlformats.org/wordprocessingml/2006/main" xmlns:w14="http://schemas.microsoft.com/office/word/2010/wordml" xmlns:w15="http://schemas.microsoft.com/office/word/2012/wordml" xmlns:w16cex="http://schemas.microsoft.com/office/word/2018/wordml/cex" xmlns:w16cid="http://schemas.microsoft.com/office/word/2016/wordml/cid" xmlns:w16="http://schemas.microsoft.com/office/word/2018/wordml" xmlns:w16sdtdh="http://schemas.microsoft.com/office/word/2020/wordml/sdtdatahash" xmlns:w16se="http://schemas.microsoft.com/office/word/2015/wordml/symex" mc:Ignorable="w14 w15 w16se w16cid w16 w16cex w16sdtdh">
   <w:docDefaults>
     <w:rPrDefault>
       <w:rPr>

--- a/_docs/README.docx
+++ b/_docs/README.docx
@@ -179,7 +179,7 @@
           <w:sz w:val="28"/>
           <w:szCs w:val="28"/>
         </w:rPr>
-        <w:t>5</w:t>
+        <w:t>6</w:t>
       </w:r>
       <w:r>
         <w:rPr>
@@ -217,15 +217,7 @@
           <w:sz w:val="28"/>
           <w:szCs w:val="28"/>
         </w:rPr>
-        <w:t>2</w:t>
-      </w:r>
-      <w:r>
-        <w:rPr>
-          <w:rFonts w:ascii="Alegre Sans" w:eastAsia="Alegre Sans" w:hAnsi="Alegre Sans" w:cs="Alegre Sans"/>
-          <w:sz w:val="28"/>
-          <w:szCs w:val="28"/>
-        </w:rPr>
-        <w:t>5</w:t>
+        <w:t>19</w:t>
       </w:r>
       <w:r>
         <w:rPr>
@@ -585,15 +577,7 @@
         <w:t>above</w:t>
       </w:r>
       <w:r>
-        <w:t xml:space="preserve"> shows the location of these options. Once you have done this, quit EuroScope and when you load it again, it will ask you for a .</w:t>
-      </w:r>
-      <w:proofErr w:type="spellStart"/>
-      <w:r>
-        <w:t>prf</w:t>
-      </w:r>
-      <w:proofErr w:type="spellEnd"/>
-      <w:r>
-        <w:t xml:space="preserve"> (profile) file.</w:t>
+        <w:t xml:space="preserve"> shows the location of these options. Once you have done this, quit EuroScope and when you load it again, it will ask you for a .prf (profile) file.</w:t>
       </w:r>
     </w:p>
     <w:p>
@@ -751,16 +735,11 @@
       <w:r>
         <w:t>\</w:t>
       </w:r>
-      <w:proofErr w:type="spellStart"/>
       <w:r>
         <w:t>Observer_EGSS</w:t>
       </w:r>
       <w:r>
-        <w:t>.prf</w:t>
-      </w:r>
-      <w:proofErr w:type="spellEnd"/>
-      <w:r>
-        <w:t xml:space="preserve"> </w:t>
+        <w:t xml:space="preserve">.prf </w:t>
       </w:r>
     </w:p>
     <w:p>
@@ -779,15 +758,7 @@
     </w:p>
     <w:p>
       <w:r>
-        <w:t>All profiles (.</w:t>
-      </w:r>
-      <w:proofErr w:type="spellStart"/>
-      <w:r>
-        <w:t>prf</w:t>
-      </w:r>
-      <w:proofErr w:type="spellEnd"/>
-      <w:r>
-        <w:t xml:space="preserve"> files) found in this pack can be loaded from the subfolders in the main ‘UK’ folder. </w:t>
+        <w:t xml:space="preserve">All profiles (.prf files) found in this pack can be loaded from the subfolders in the main ‘UK’ folder. </w:t>
       </w:r>
     </w:p>
     <w:p>
@@ -806,15 +777,7 @@
     </w:p>
     <w:p>
       <w:r>
-        <w:t xml:space="preserve">Most profiles in this pack (with the exception of those only containing one SMR/ATM </w:t>
-      </w:r>
-      <w:proofErr w:type="gramStart"/>
-      <w:r>
-        <w:t>e.g.</w:t>
-      </w:r>
-      <w:proofErr w:type="gramEnd"/>
-      <w:r>
-        <w:t xml:space="preserve"> ‘Gatwick SMR’), utilise multiple ASRs that you can switch between. These are accessed by pressing the ‘F1’ key, followed by a number key (1-9). The number associated will determine which view is loaded. </w:t>
+        <w:t xml:space="preserve">Most profiles in this pack (with the exception of those only containing one SMR/ATM e.g. ‘Gatwick SMR’), utilise multiple ASRs that you can switch between. These are accessed by pressing the ‘F1’ key, followed by a number key (1-9). The number associated will determine which view is loaded. </w:t>
       </w:r>
     </w:p>
     <w:p>
@@ -942,35 +905,7 @@
         <w:rPr>
           <w:color w:val="000000"/>
         </w:rPr>
-        <w:t xml:space="preserve"> SMR map (</w:t>
-      </w:r>
-      <w:proofErr w:type="gramStart"/>
-      <w:r>
-        <w:rPr>
-          <w:color w:val="000000"/>
-        </w:rPr>
-        <w:t>e.g.</w:t>
-      </w:r>
-      <w:proofErr w:type="gramEnd"/>
-      <w:r>
-        <w:rPr>
-          <w:color w:val="000000"/>
-        </w:rPr>
-        <w:t xml:space="preserve"> Heathrow for </w:t>
-      </w:r>
-      <w:proofErr w:type="spellStart"/>
-      <w:r>
-        <w:rPr>
-          <w:color w:val="000000"/>
-        </w:rPr>
-        <w:t>South.prf</w:t>
-      </w:r>
-      <w:proofErr w:type="spellEnd"/>
-      <w:r>
-        <w:rPr>
-          <w:color w:val="000000"/>
-        </w:rPr>
-        <w:t xml:space="preserve">) </w:t>
+        <w:t xml:space="preserve"> SMR map (e.g. Heathrow for South.prf) </w:t>
       </w:r>
     </w:p>
     <w:p>
@@ -1005,35 +940,7 @@
         <w:rPr>
           <w:color w:val="000000"/>
         </w:rPr>
-        <w:t xml:space="preserve"> SMR map (</w:t>
-      </w:r>
-      <w:proofErr w:type="gramStart"/>
-      <w:r>
-        <w:rPr>
-          <w:color w:val="000000"/>
-        </w:rPr>
-        <w:t>e.g.</w:t>
-      </w:r>
-      <w:proofErr w:type="gramEnd"/>
-      <w:r>
-        <w:rPr>
-          <w:color w:val="000000"/>
-        </w:rPr>
-        <w:t xml:space="preserve"> Gatwick for </w:t>
-      </w:r>
-      <w:proofErr w:type="spellStart"/>
-      <w:r>
-        <w:rPr>
-          <w:color w:val="000000"/>
-        </w:rPr>
-        <w:t>South.prf</w:t>
-      </w:r>
-      <w:proofErr w:type="spellEnd"/>
-      <w:r>
-        <w:rPr>
-          <w:color w:val="000000"/>
-        </w:rPr>
-        <w:t xml:space="preserve">) </w:t>
+        <w:t xml:space="preserve"> SMR map (e.g. Gatwick for South.prf) </w:t>
       </w:r>
     </w:p>
     <w:p>
@@ -1129,20 +1036,7 @@
     </w:p>
     <w:p>
       <w:r>
-        <w:t xml:space="preserve">*Intended to be moved around the remaining ground maps using the </w:t>
-      </w:r>
-      <w:proofErr w:type="gramStart"/>
-      <w:r>
-        <w:t>“.</w:t>
-      </w:r>
-      <w:proofErr w:type="spellStart"/>
-      <w:r>
-        <w:t>center</w:t>
-      </w:r>
-      <w:proofErr w:type="spellEnd"/>
-      <w:proofErr w:type="gramEnd"/>
-      <w:r>
-        <w:t xml:space="preserve">” command. </w:t>
+        <w:t xml:space="preserve">*Intended to be moved around the remaining ground maps using the “.center” command. </w:t>
       </w:r>
     </w:p>
     <w:p>
@@ -1226,28 +1120,7 @@
     </w:p>
     <w:p>
       <w:r>
-        <w:t>Commands are typically named by the first letter of each word. For example</w:t>
-      </w:r>
-      <w:proofErr w:type="gramStart"/>
-      <w:r>
-        <w:t>, .</w:t>
-      </w:r>
-      <w:proofErr w:type="spellStart"/>
-      <w:r>
-        <w:t>cfl</w:t>
-      </w:r>
-      <w:proofErr w:type="spellEnd"/>
-      <w:proofErr w:type="gramEnd"/>
-      <w:r>
-        <w:t xml:space="preserve"> = Climb FL, .</w:t>
-      </w:r>
-      <w:proofErr w:type="spellStart"/>
-      <w:r>
-        <w:t>cnfl</w:t>
-      </w:r>
-      <w:proofErr w:type="spellEnd"/>
-      <w:r>
-        <w:t xml:space="preserve"> = Climb now FL. </w:t>
+        <w:t xml:space="preserve">Commands are typically named by the first letter of each word. For example, .cfl = Climb FL, .cnfl = Climb now FL. </w:t>
       </w:r>
     </w:p>
     <w:p>
@@ -1270,19 +1143,11 @@
         </w:pBdr>
         <w:spacing w:after="0"/>
       </w:pPr>
-      <w:proofErr w:type="gramStart"/>
-      <w:r>
-        <w:rPr>
-          <w:color w:val="000000"/>
-        </w:rPr>
-        <w:t>.star</w:t>
-      </w:r>
-      <w:proofErr w:type="gramEnd"/>
-      <w:r>
-        <w:rPr>
-          <w:color w:val="000000"/>
-        </w:rPr>
-        <w:t xml:space="preserve"> "[designator] arrival" (designator taken from the ES information) </w:t>
+      <w:r>
+        <w:rPr>
+          <w:color w:val="000000"/>
+        </w:rPr>
+        <w:t xml:space="preserve">.star "[designator] arrival" (designator taken from the ES information) </w:t>
       </w:r>
     </w:p>
     <w:p>
@@ -1304,21 +1169,7 @@
         <w:rPr>
           <w:color w:val="000000"/>
         </w:rPr>
-        <w:t>.</w:t>
-      </w:r>
-      <w:proofErr w:type="spellStart"/>
-      <w:r>
-        <w:rPr>
-          <w:color w:val="000000"/>
-        </w:rPr>
-        <w:t>sid</w:t>
-      </w:r>
-      <w:proofErr w:type="spellEnd"/>
-      <w:r>
-        <w:rPr>
-          <w:color w:val="000000"/>
-        </w:rPr>
-        <w:t xml:space="preserve"> - a clearance based on the ES information </w:t>
+        <w:t xml:space="preserve">.sid - a clearance based on the ES information </w:t>
       </w:r>
     </w:p>
     <w:p>
@@ -1336,27 +1187,11 @@
         </w:pBdr>
         <w:spacing w:after="0"/>
       </w:pPr>
-      <w:proofErr w:type="gramStart"/>
-      <w:r>
-        <w:rPr>
-          <w:color w:val="000000"/>
-        </w:rPr>
-        <w:t>.</w:t>
-      </w:r>
-      <w:proofErr w:type="spellStart"/>
-      <w:r>
-        <w:rPr>
-          <w:color w:val="000000"/>
-        </w:rPr>
-        <w:t>sidrw</w:t>
-      </w:r>
-      <w:proofErr w:type="spellEnd"/>
-      <w:proofErr w:type="gramEnd"/>
-      <w:r>
-        <w:rPr>
-          <w:color w:val="000000"/>
-        </w:rPr>
-        <w:t xml:space="preserve"> - a SID clearance, specifying the runway designator </w:t>
+      <w:r>
+        <w:rPr>
+          <w:color w:val="000000"/>
+        </w:rPr>
+        <w:t xml:space="preserve">.sidrw - a SID clearance, specifying the runway designator </w:t>
       </w:r>
     </w:p>
     <w:p>
@@ -1374,19 +1209,11 @@
         </w:pBdr>
         <w:spacing w:after="0"/>
       </w:pPr>
-      <w:proofErr w:type="gramStart"/>
-      <w:r>
-        <w:rPr>
-          <w:color w:val="000000"/>
-        </w:rPr>
-        <w:t>.sidi</w:t>
-      </w:r>
-      <w:proofErr w:type="gramEnd"/>
-      <w:r>
-        <w:rPr>
-          <w:color w:val="000000"/>
-        </w:rPr>
-        <w:t xml:space="preserve"> - a SID clearance, specifying the initial altitude </w:t>
+      <w:r>
+        <w:rPr>
+          <w:color w:val="000000"/>
+        </w:rPr>
+        <w:t xml:space="preserve">.sidi - a SID clearance, specifying the initial altitude </w:t>
       </w:r>
     </w:p>
     <w:p>
@@ -1404,27 +1231,11 @@
         </w:pBdr>
         <w:spacing w:after="0"/>
       </w:pPr>
-      <w:proofErr w:type="gramStart"/>
-      <w:r>
-        <w:rPr>
-          <w:color w:val="000000"/>
-        </w:rPr>
-        <w:t>.</w:t>
-      </w:r>
-      <w:proofErr w:type="spellStart"/>
-      <w:r>
-        <w:rPr>
-          <w:color w:val="000000"/>
-        </w:rPr>
-        <w:t>ct</w:t>
-      </w:r>
-      <w:proofErr w:type="spellEnd"/>
-      <w:proofErr w:type="gramEnd"/>
-      <w:r>
-        <w:rPr>
-          <w:color w:val="000000"/>
-        </w:rPr>
-        <w:t xml:space="preserve"> - then hit space and type the sector ID (e.g. LC or KKA) followed by tab - a full contact message based on that identified controller </w:t>
+      <w:r>
+        <w:rPr>
+          <w:color w:val="000000"/>
+        </w:rPr>
+        <w:t xml:space="preserve">.ct - then hit space and type the sector ID (e.g. LC or KKA) followed by tab - a full contact message based on that identified controller </w:t>
       </w:r>
     </w:p>
     <w:p>
@@ -1442,19 +1253,11 @@
         </w:pBdr>
         <w:spacing w:after="0"/>
       </w:pPr>
-      <w:proofErr w:type="gramStart"/>
-      <w:r>
-        <w:rPr>
-          <w:color w:val="000000"/>
-        </w:rPr>
-        <w:t>.rh</w:t>
-      </w:r>
-      <w:proofErr w:type="gramEnd"/>
-      <w:r>
-        <w:rPr>
-          <w:color w:val="000000"/>
-        </w:rPr>
-        <w:t xml:space="preserve"> - see above for usage ("report heading to") </w:t>
+      <w:r>
+        <w:rPr>
+          <w:color w:val="000000"/>
+        </w:rPr>
+        <w:t xml:space="preserve">.rh - see above for usage ("report heading to") </w:t>
       </w:r>
     </w:p>
     <w:p>
@@ -1476,21 +1279,7 @@
         <w:rPr>
           <w:color w:val="000000"/>
         </w:rPr>
-        <w:t>.</w:t>
-      </w:r>
-      <w:proofErr w:type="spellStart"/>
-      <w:r>
-        <w:rPr>
-          <w:color w:val="000000"/>
-        </w:rPr>
-        <w:t>rs</w:t>
-      </w:r>
-      <w:proofErr w:type="spellEnd"/>
-      <w:r>
-        <w:rPr>
-          <w:color w:val="000000"/>
-        </w:rPr>
-        <w:t xml:space="preserve"> - see above for usage ("report speed to") </w:t>
+        <w:t xml:space="preserve">.rs - see above for usage ("report speed to") </w:t>
       </w:r>
     </w:p>
     <w:p>
@@ -1508,27 +1297,11 @@
         </w:pBdr>
         <w:spacing w:after="0"/>
       </w:pPr>
-      <w:proofErr w:type="gramStart"/>
-      <w:r>
-        <w:rPr>
-          <w:color w:val="000000"/>
-        </w:rPr>
-        <w:t>.</w:t>
-      </w:r>
-      <w:proofErr w:type="spellStart"/>
-      <w:r>
-        <w:rPr>
-          <w:color w:val="000000"/>
-        </w:rPr>
-        <w:t>rd</w:t>
-      </w:r>
-      <w:proofErr w:type="spellEnd"/>
-      <w:proofErr w:type="gramEnd"/>
-      <w:r>
-        <w:rPr>
-          <w:color w:val="000000"/>
-        </w:rPr>
-        <w:t xml:space="preserve"> "route direct" </w:t>
+      <w:r>
+        <w:rPr>
+          <w:color w:val="000000"/>
+        </w:rPr>
+        <w:t xml:space="preserve">.rd "route direct" </w:t>
       </w:r>
     </w:p>
     <w:p>
@@ -1546,41 +1319,11 @@
         </w:pBdr>
         <w:spacing w:after="0"/>
       </w:pPr>
-      <w:proofErr w:type="gramStart"/>
-      <w:r>
-        <w:rPr>
-          <w:color w:val="000000"/>
-        </w:rPr>
-        <w:t>.</w:t>
-      </w:r>
-      <w:proofErr w:type="spellStart"/>
-      <w:r>
-        <w:rPr>
-          <w:color w:val="000000"/>
-        </w:rPr>
-        <w:t>rond</w:t>
-      </w:r>
-      <w:proofErr w:type="spellEnd"/>
-      <w:proofErr w:type="gramEnd"/>
-      <w:r>
-        <w:rPr>
-          <w:color w:val="000000"/>
-        </w:rPr>
-        <w:t xml:space="preserve"> or .</w:t>
-      </w:r>
-      <w:proofErr w:type="spellStart"/>
-      <w:r>
-        <w:rPr>
-          <w:color w:val="000000"/>
-        </w:rPr>
-        <w:t>rnd</w:t>
-      </w:r>
-      <w:proofErr w:type="spellEnd"/>
-      <w:r>
-        <w:rPr>
-          <w:color w:val="000000"/>
-        </w:rPr>
-        <w:t xml:space="preserve"> "resume own navigation direct" </w:t>
+      <w:r>
+        <w:rPr>
+          <w:color w:val="000000"/>
+        </w:rPr>
+        <w:t xml:space="preserve">.rond or .rnd "resume own navigation direct" </w:t>
       </w:r>
     </w:p>
     <w:p>
@@ -1598,27 +1341,11 @@
         </w:pBdr>
         <w:spacing w:after="0"/>
       </w:pPr>
-      <w:proofErr w:type="gramStart"/>
-      <w:r>
-        <w:rPr>
-          <w:color w:val="000000"/>
-        </w:rPr>
-        <w:t>.</w:t>
-      </w:r>
-      <w:proofErr w:type="spellStart"/>
-      <w:r>
-        <w:rPr>
-          <w:color w:val="000000"/>
-        </w:rPr>
-        <w:t>sq</w:t>
-      </w:r>
-      <w:proofErr w:type="spellEnd"/>
-      <w:proofErr w:type="gramEnd"/>
-      <w:r>
-        <w:rPr>
-          <w:color w:val="000000"/>
-        </w:rPr>
-        <w:t xml:space="preserve"> - Squawk (assigned code) </w:t>
+      <w:r>
+        <w:rPr>
+          <w:color w:val="000000"/>
+        </w:rPr>
+        <w:t xml:space="preserve">.sq - Squawk (assigned code) </w:t>
       </w:r>
     </w:p>
     <w:p>
@@ -1640,21 +1367,7 @@
         <w:rPr>
           <w:color w:val="000000"/>
         </w:rPr>
-        <w:t>.</w:t>
-      </w:r>
-      <w:proofErr w:type="spellStart"/>
-      <w:r>
-        <w:rPr>
-          <w:color w:val="000000"/>
-        </w:rPr>
-        <w:t>si</w:t>
-      </w:r>
-      <w:proofErr w:type="spellEnd"/>
-      <w:r>
-        <w:rPr>
-          <w:color w:val="000000"/>
-        </w:rPr>
-        <w:t xml:space="preserve"> - Squawk Ident </w:t>
+        <w:t xml:space="preserve">.si - Squawk Ident </w:t>
       </w:r>
     </w:p>
     <w:p>
@@ -1671,27 +1384,11 @@
           <w:between w:val="nil"/>
         </w:pBdr>
       </w:pPr>
-      <w:proofErr w:type="gramStart"/>
-      <w:r>
-        <w:rPr>
-          <w:color w:val="000000"/>
-        </w:rPr>
-        <w:t>.</w:t>
-      </w:r>
-      <w:proofErr w:type="spellStart"/>
-      <w:r>
-        <w:rPr>
-          <w:color w:val="000000"/>
-        </w:rPr>
-        <w:t>sicnfl</w:t>
-      </w:r>
-      <w:proofErr w:type="spellEnd"/>
-      <w:proofErr w:type="gramEnd"/>
-      <w:r>
-        <w:rPr>
-          <w:color w:val="000000"/>
-        </w:rPr>
-        <w:t xml:space="preserve"> - Squawk Ident, climb now FL </w:t>
+      <w:r>
+        <w:rPr>
+          <w:color w:val="000000"/>
+        </w:rPr>
+        <w:t xml:space="preserve">.sicnfl - Squawk Ident, climb now FL </w:t>
       </w:r>
     </w:p>
     <w:p>
@@ -1769,47 +1466,11 @@
         </w:pBdr>
         <w:spacing w:after="0"/>
       </w:pPr>
-      <w:proofErr w:type="spellStart"/>
-      <w:r>
-        <w:rPr>
-          <w:color w:val="000000"/>
-        </w:rPr>
-        <w:t>TopSky</w:t>
-      </w:r>
-      <w:proofErr w:type="spellEnd"/>
-      <w:r>
-        <w:rPr>
-          <w:color w:val="000000"/>
-        </w:rPr>
-        <w:t xml:space="preserve"> (</w:t>
-      </w:r>
-      <w:proofErr w:type="spellStart"/>
-      <w:r>
-        <w:rPr>
-          <w:color w:val="000000"/>
-        </w:rPr>
-        <w:t>Juha</w:t>
-      </w:r>
-      <w:proofErr w:type="spellEnd"/>
-      <w:r>
-        <w:rPr>
-          <w:color w:val="000000"/>
-        </w:rPr>
-        <w:t xml:space="preserve"> </w:t>
-      </w:r>
-      <w:proofErr w:type="spellStart"/>
-      <w:r>
-        <w:rPr>
-          <w:color w:val="000000"/>
-        </w:rPr>
-        <w:t>Holopainen</w:t>
-      </w:r>
-      <w:proofErr w:type="spellEnd"/>
-      <w:r>
-        <w:rPr>
-          <w:color w:val="000000"/>
-        </w:rPr>
-        <w:t>)</w:t>
+      <w:r>
+        <w:rPr>
+          <w:color w:val="000000"/>
+        </w:rPr>
+        <w:t>TopSky (Juha Holopainen)</w:t>
       </w:r>
     </w:p>
     <w:p>
@@ -1827,33 +1488,11 @@
         </w:pBdr>
         <w:spacing w:after="0"/>
       </w:pPr>
-      <w:proofErr w:type="spellStart"/>
-      <w:r>
-        <w:rPr>
-          <w:color w:val="000000"/>
-        </w:rPr>
-        <w:t>vSMR</w:t>
-      </w:r>
-      <w:proofErr w:type="spellEnd"/>
-      <w:r>
-        <w:rPr>
-          <w:color w:val="000000"/>
-        </w:rPr>
-        <w:t xml:space="preserve"> (Pierre </w:t>
-      </w:r>
-      <w:proofErr w:type="spellStart"/>
-      <w:r>
-        <w:rPr>
-          <w:color w:val="000000"/>
-        </w:rPr>
-        <w:t>Ferran</w:t>
-      </w:r>
-      <w:proofErr w:type="spellEnd"/>
-      <w:r>
-        <w:rPr>
-          <w:color w:val="000000"/>
-        </w:rPr>
-        <w:t>)</w:t>
+      <w:r>
+        <w:rPr>
+          <w:color w:val="000000"/>
+        </w:rPr>
+        <w:t>vSMR (Pierre Ferran)</w:t>
       </w:r>
     </w:p>
     <w:p>
@@ -1875,30 +1514,8 @@
         <w:rPr>
           <w:color w:val="000000"/>
         </w:rPr>
-        <w:t xml:space="preserve">RDF (Claus </w:t>
-      </w:r>
-      <w:proofErr w:type="spellStart"/>
-      <w:r>
-        <w:rPr>
-          <w:color w:val="000000"/>
-        </w:rPr>
-        <w:t>Hemberg</w:t>
-      </w:r>
-      <w:proofErr w:type="spellEnd"/>
-      <w:r>
-        <w:rPr>
-          <w:color w:val="000000"/>
-        </w:rPr>
-        <w:t xml:space="preserve"> </w:t>
-      </w:r>
-      <w:proofErr w:type="spellStart"/>
-      <w:r>
-        <w:rPr>
-          <w:color w:val="000000"/>
-        </w:rPr>
-        <w:t>Jørgensen</w:t>
-      </w:r>
-      <w:proofErr w:type="spellEnd"/>
+        <w:t>RDF (Claus Hemberg Jørgensen</w:t>
+      </w:r>
       <w:r>
         <w:t>)</w:t>
       </w:r>

--- a/_docs/README.docx
+++ b/_docs/README.docx
@@ -179,7 +179,7 @@
           <w:sz w:val="28"/>
           <w:szCs w:val="28"/>
         </w:rPr>
-        <w:t>6</w:t>
+        <w:t>7</w:t>
       </w:r>
       <w:r>
         <w:rPr>
@@ -217,32 +217,7 @@
           <w:sz w:val="28"/>
           <w:szCs w:val="28"/>
         </w:rPr>
-        <w:t>19</w:t>
-      </w:r>
-      <w:r>
-        <w:rPr>
-          <w:rFonts w:ascii="Alegre Sans" w:eastAsia="Alegre Sans" w:hAnsi="Alegre Sans" w:cs="Alegre Sans"/>
-          <w:color w:val="000000"/>
-          <w:sz w:val="28"/>
-          <w:szCs w:val="28"/>
-        </w:rPr>
-        <w:t xml:space="preserve"> </w:t>
-      </w:r>
-      <w:r>
-        <w:rPr>
-          <w:rFonts w:ascii="Alegre Sans" w:eastAsia="Alegre Sans" w:hAnsi="Alegre Sans" w:cs="Alegre Sans"/>
-          <w:sz w:val="28"/>
-          <w:szCs w:val="28"/>
-        </w:rPr>
-        <w:t>M</w:t>
-      </w:r>
-      <w:r>
-        <w:rPr>
-          <w:rFonts w:ascii="Alegre Sans" w:eastAsia="Alegre Sans" w:hAnsi="Alegre Sans" w:cs="Alegre Sans"/>
-          <w:sz w:val="28"/>
-          <w:szCs w:val="28"/>
-        </w:rPr>
-        <w:t>AY</w:t>
+        <w:t>24 july</w:t>
       </w:r>
       <w:r>
         <w:rPr>
@@ -321,7 +296,25 @@
             <w:sz w:val="22"/>
             <w:szCs w:val="22"/>
           </w:rPr>
-          <w:t>latest version of the EuroScope</w:t>
+          <w:t xml:space="preserve">latest </w:t>
+        </w:r>
+        <w:r>
+          <w:rPr>
+            <w:rStyle w:val="Hyperlink"/>
+            <w:rFonts w:ascii="Calibri" w:eastAsia="Calibri" w:hAnsi="Calibri" w:cs="Calibri"/>
+            <w:sz w:val="22"/>
+            <w:szCs w:val="22"/>
+          </w:rPr>
+          <w:t xml:space="preserve">full release </w:t>
+        </w:r>
+        <w:r>
+          <w:rPr>
+            <w:rStyle w:val="Hyperlink"/>
+            <w:rFonts w:ascii="Calibri" w:eastAsia="Calibri" w:hAnsi="Calibri" w:cs="Calibri"/>
+            <w:sz w:val="22"/>
+            <w:szCs w:val="22"/>
+          </w:rPr>
+          <w:t>version of the EuroScope</w:t>
         </w:r>
       </w:hyperlink>
       <w:r>
@@ -1235,7 +1228,19 @@
         <w:rPr>
           <w:color w:val="000000"/>
         </w:rPr>
-        <w:t xml:space="preserve">.ct - then hit space and type the sector ID (e.g. LC or KKA) followed by tab - a full contact message based on that identified controller </w:t>
+        <w:t>.ct - then hit space and type the sector ID (e.g. LC or KK</w:t>
+      </w:r>
+      <w:r>
+        <w:rPr>
+          <w:color w:val="000000"/>
+        </w:rPr>
+        <w:t>R</w:t>
+      </w:r>
+      <w:r>
+        <w:rPr>
+          <w:color w:val="000000"/>
+        </w:rPr>
+        <w:t xml:space="preserve">) followed by tab - a full contact message based on that identified controller </w:t>
       </w:r>
     </w:p>
     <w:p>

--- a/_docs/README.docx
+++ b/_docs/README.docx
@@ -179,7 +179,7 @@
           <w:sz w:val="28"/>
           <w:szCs w:val="28"/>
         </w:rPr>
-        <w:t>7</w:t>
+        <w:t>9</w:t>
       </w:r>
       <w:r>
         <w:rPr>
@@ -217,7 +217,7 @@
           <w:sz w:val="28"/>
           <w:szCs w:val="28"/>
         </w:rPr>
-        <w:t>24 july</w:t>
+        <w:t>17 September</w:t>
       </w:r>
       <w:r>
         <w:rPr>
@@ -570,7 +570,15 @@
         <w:t>above</w:t>
       </w:r>
       <w:r>
-        <w:t xml:space="preserve"> shows the location of these options. Once you have done this, quit EuroScope and when you load it again, it will ask you for a .prf (profile) file.</w:t>
+        <w:t xml:space="preserve"> shows the location of these options. Once you have done this, quit EuroScope and when you load it again, it will ask you for a .</w:t>
+      </w:r>
+      <w:proofErr w:type="spellStart"/>
+      <w:r>
+        <w:t>prf</w:t>
+      </w:r>
+      <w:proofErr w:type="spellEnd"/>
+      <w:r>
+        <w:t xml:space="preserve"> (profile) file.</w:t>
       </w:r>
     </w:p>
     <w:p>
@@ -728,11 +736,16 @@
       <w:r>
         <w:t>\</w:t>
       </w:r>
+      <w:proofErr w:type="spellStart"/>
       <w:r>
         <w:t>Observer_EGSS</w:t>
       </w:r>
       <w:r>
-        <w:t xml:space="preserve">.prf </w:t>
+        <w:t>.prf</w:t>
+      </w:r>
+      <w:proofErr w:type="spellEnd"/>
+      <w:r>
+        <w:t xml:space="preserve"> </w:t>
       </w:r>
     </w:p>
     <w:p>
@@ -751,7 +764,15 @@
     </w:p>
     <w:p>
       <w:r>
-        <w:t xml:space="preserve">All profiles (.prf files) found in this pack can be loaded from the subfolders in the main ‘UK’ folder. </w:t>
+        <w:t>All profiles (.</w:t>
+      </w:r>
+      <w:proofErr w:type="spellStart"/>
+      <w:r>
+        <w:t>prf</w:t>
+      </w:r>
+      <w:proofErr w:type="spellEnd"/>
+      <w:r>
+        <w:t xml:space="preserve"> files) found in this pack can be loaded from the subfolders in the main ‘UK’ folder. </w:t>
       </w:r>
     </w:p>
     <w:p>
@@ -770,7 +791,15 @@
     </w:p>
     <w:p>
       <w:r>
-        <w:t xml:space="preserve">Most profiles in this pack (with the exception of those only containing one SMR/ATM e.g. ‘Gatwick SMR’), utilise multiple ASRs that you can switch between. These are accessed by pressing the ‘F1’ key, followed by a number key (1-9). The number associated will determine which view is loaded. </w:t>
+        <w:t xml:space="preserve">Most profiles in this pack (with the exception of those only containing one SMR/ATM </w:t>
+      </w:r>
+      <w:proofErr w:type="gramStart"/>
+      <w:r>
+        <w:t>e.g.</w:t>
+      </w:r>
+      <w:proofErr w:type="gramEnd"/>
+      <w:r>
+        <w:t xml:space="preserve"> ‘Gatwick SMR’), utilise multiple ASRs that you can switch between. These are accessed by pressing the ‘F1’ key, followed by a number key (1-9). The number associated will determine which view is loaded. </w:t>
       </w:r>
     </w:p>
     <w:p>
@@ -898,7 +927,35 @@
         <w:rPr>
           <w:color w:val="000000"/>
         </w:rPr>
-        <w:t xml:space="preserve"> SMR map (e.g. Heathrow for South.prf) </w:t>
+        <w:t xml:space="preserve"> SMR map (</w:t>
+      </w:r>
+      <w:proofErr w:type="gramStart"/>
+      <w:r>
+        <w:rPr>
+          <w:color w:val="000000"/>
+        </w:rPr>
+        <w:t>e.g.</w:t>
+      </w:r>
+      <w:proofErr w:type="gramEnd"/>
+      <w:r>
+        <w:rPr>
+          <w:color w:val="000000"/>
+        </w:rPr>
+        <w:t xml:space="preserve"> Heathrow for </w:t>
+      </w:r>
+      <w:proofErr w:type="spellStart"/>
+      <w:r>
+        <w:rPr>
+          <w:color w:val="000000"/>
+        </w:rPr>
+        <w:t>South.prf</w:t>
+      </w:r>
+      <w:proofErr w:type="spellEnd"/>
+      <w:r>
+        <w:rPr>
+          <w:color w:val="000000"/>
+        </w:rPr>
+        <w:t xml:space="preserve">) </w:t>
       </w:r>
     </w:p>
     <w:p>
@@ -933,7 +990,35 @@
         <w:rPr>
           <w:color w:val="000000"/>
         </w:rPr>
-        <w:t xml:space="preserve"> SMR map (e.g. Gatwick for South.prf) </w:t>
+        <w:t xml:space="preserve"> SMR map (</w:t>
+      </w:r>
+      <w:proofErr w:type="gramStart"/>
+      <w:r>
+        <w:rPr>
+          <w:color w:val="000000"/>
+        </w:rPr>
+        <w:t>e.g.</w:t>
+      </w:r>
+      <w:proofErr w:type="gramEnd"/>
+      <w:r>
+        <w:rPr>
+          <w:color w:val="000000"/>
+        </w:rPr>
+        <w:t xml:space="preserve"> Gatwick for </w:t>
+      </w:r>
+      <w:proofErr w:type="spellStart"/>
+      <w:r>
+        <w:rPr>
+          <w:color w:val="000000"/>
+        </w:rPr>
+        <w:t>South.prf</w:t>
+      </w:r>
+      <w:proofErr w:type="spellEnd"/>
+      <w:r>
+        <w:rPr>
+          <w:color w:val="000000"/>
+        </w:rPr>
+        <w:t xml:space="preserve">) </w:t>
       </w:r>
     </w:p>
     <w:p>
@@ -1029,7 +1114,20 @@
     </w:p>
     <w:p>
       <w:r>
-        <w:t xml:space="preserve">*Intended to be moved around the remaining ground maps using the “.center” command. </w:t>
+        <w:t xml:space="preserve">*Intended to be moved around the remaining ground maps using the </w:t>
+      </w:r>
+      <w:proofErr w:type="gramStart"/>
+      <w:r>
+        <w:t>“.</w:t>
+      </w:r>
+      <w:proofErr w:type="spellStart"/>
+      <w:r>
+        <w:t>center</w:t>
+      </w:r>
+      <w:proofErr w:type="spellEnd"/>
+      <w:proofErr w:type="gramEnd"/>
+      <w:r>
+        <w:t xml:space="preserve">” command. </w:t>
       </w:r>
     </w:p>
     <w:p>
@@ -1079,7 +1177,15 @@
         <w:t xml:space="preserve">and ‘NOVA 9000’ </w:t>
       </w:r>
       <w:r>
-        <w:t xml:space="preserve">tags are designed to be used with APP profiles, however provide a compact and simple tag format for area profiles, if required. </w:t>
+        <w:t xml:space="preserve">tags are designed to be used with APP profiles, </w:t>
+      </w:r>
+      <w:proofErr w:type="gramStart"/>
+      <w:r>
+        <w:t>however</w:t>
+      </w:r>
+      <w:proofErr w:type="gramEnd"/>
+      <w:r>
+        <w:t xml:space="preserve"> provide a compact and simple tag format for area profiles, if required. </w:t>
       </w:r>
     </w:p>
     <w:p>
@@ -1113,7 +1219,28 @@
     </w:p>
     <w:p>
       <w:r>
-        <w:t xml:space="preserve">Commands are typically named by the first letter of each word. For example, .cfl = Climb FL, .cnfl = Climb now FL. </w:t>
+        <w:t>Commands are typically named by the first letter of each word. For example</w:t>
+      </w:r>
+      <w:proofErr w:type="gramStart"/>
+      <w:r>
+        <w:t>, .</w:t>
+      </w:r>
+      <w:proofErr w:type="spellStart"/>
+      <w:r>
+        <w:t>cfl</w:t>
+      </w:r>
+      <w:proofErr w:type="spellEnd"/>
+      <w:proofErr w:type="gramEnd"/>
+      <w:r>
+        <w:t xml:space="preserve"> = Climb FL, .</w:t>
+      </w:r>
+      <w:proofErr w:type="spellStart"/>
+      <w:r>
+        <w:t>cnfl</w:t>
+      </w:r>
+      <w:proofErr w:type="spellEnd"/>
+      <w:r>
+        <w:t xml:space="preserve"> = Climb now FL. </w:t>
       </w:r>
     </w:p>
     <w:p>
@@ -1136,11 +1263,19 @@
         </w:pBdr>
         <w:spacing w:after="0"/>
       </w:pPr>
-      <w:r>
-        <w:rPr>
-          <w:color w:val="000000"/>
-        </w:rPr>
-        <w:t xml:space="preserve">.star "[designator] arrival" (designator taken from the ES information) </w:t>
+      <w:proofErr w:type="gramStart"/>
+      <w:r>
+        <w:rPr>
+          <w:color w:val="000000"/>
+        </w:rPr>
+        <w:t>.star</w:t>
+      </w:r>
+      <w:proofErr w:type="gramEnd"/>
+      <w:r>
+        <w:rPr>
+          <w:color w:val="000000"/>
+        </w:rPr>
+        <w:t xml:space="preserve"> "[designator] arrival" (designator taken from the ES information) </w:t>
       </w:r>
     </w:p>
     <w:p>
@@ -1162,7 +1297,21 @@
         <w:rPr>
           <w:color w:val="000000"/>
         </w:rPr>
-        <w:t xml:space="preserve">.sid - a clearance based on the ES information </w:t>
+        <w:t>.</w:t>
+      </w:r>
+      <w:proofErr w:type="spellStart"/>
+      <w:r>
+        <w:rPr>
+          <w:color w:val="000000"/>
+        </w:rPr>
+        <w:t>sid</w:t>
+      </w:r>
+      <w:proofErr w:type="spellEnd"/>
+      <w:r>
+        <w:rPr>
+          <w:color w:val="000000"/>
+        </w:rPr>
+        <w:t xml:space="preserve"> - a clearance based on the ES information </w:t>
       </w:r>
     </w:p>
     <w:p>
@@ -1180,11 +1329,27 @@
         </w:pBdr>
         <w:spacing w:after="0"/>
       </w:pPr>
-      <w:r>
-        <w:rPr>
-          <w:color w:val="000000"/>
-        </w:rPr>
-        <w:t xml:space="preserve">.sidrw - a SID clearance, specifying the runway designator </w:t>
+      <w:proofErr w:type="gramStart"/>
+      <w:r>
+        <w:rPr>
+          <w:color w:val="000000"/>
+        </w:rPr>
+        <w:t>.</w:t>
+      </w:r>
+      <w:proofErr w:type="spellStart"/>
+      <w:r>
+        <w:rPr>
+          <w:color w:val="000000"/>
+        </w:rPr>
+        <w:t>sidrw</w:t>
+      </w:r>
+      <w:proofErr w:type="spellEnd"/>
+      <w:proofErr w:type="gramEnd"/>
+      <w:r>
+        <w:rPr>
+          <w:color w:val="000000"/>
+        </w:rPr>
+        <w:t xml:space="preserve"> - a SID clearance, specifying the runway designator </w:t>
       </w:r>
     </w:p>
     <w:p>
@@ -1202,11 +1367,19 @@
         </w:pBdr>
         <w:spacing w:after="0"/>
       </w:pPr>
-      <w:r>
-        <w:rPr>
-          <w:color w:val="000000"/>
-        </w:rPr>
-        <w:t xml:space="preserve">.sidi - a SID clearance, specifying the initial altitude </w:t>
+      <w:proofErr w:type="gramStart"/>
+      <w:r>
+        <w:rPr>
+          <w:color w:val="000000"/>
+        </w:rPr>
+        <w:t>.sidi</w:t>
+      </w:r>
+      <w:proofErr w:type="gramEnd"/>
+      <w:r>
+        <w:rPr>
+          <w:color w:val="000000"/>
+        </w:rPr>
+        <w:t xml:space="preserve"> - a SID clearance, specifying the initial altitude </w:t>
       </w:r>
     </w:p>
     <w:p>
@@ -1224,11 +1397,27 @@
         </w:pBdr>
         <w:spacing w:after="0"/>
       </w:pPr>
-      <w:r>
-        <w:rPr>
-          <w:color w:val="000000"/>
-        </w:rPr>
-        <w:t>.ct - then hit space and type the sector ID (e.g. LC or KK</w:t>
+      <w:proofErr w:type="gramStart"/>
+      <w:r>
+        <w:rPr>
+          <w:color w:val="000000"/>
+        </w:rPr>
+        <w:t>.</w:t>
+      </w:r>
+      <w:proofErr w:type="spellStart"/>
+      <w:r>
+        <w:rPr>
+          <w:color w:val="000000"/>
+        </w:rPr>
+        <w:t>ct</w:t>
+      </w:r>
+      <w:proofErr w:type="spellEnd"/>
+      <w:proofErr w:type="gramEnd"/>
+      <w:r>
+        <w:rPr>
+          <w:color w:val="000000"/>
+        </w:rPr>
+        <w:t xml:space="preserve"> - then hit space and type the sector ID (e.g. LC or KK</w:t>
       </w:r>
       <w:r>
         <w:rPr>
@@ -1258,11 +1447,19 @@
         </w:pBdr>
         <w:spacing w:after="0"/>
       </w:pPr>
-      <w:r>
-        <w:rPr>
-          <w:color w:val="000000"/>
-        </w:rPr>
-        <w:t xml:space="preserve">.rh - see above for usage ("report heading to") </w:t>
+      <w:proofErr w:type="gramStart"/>
+      <w:r>
+        <w:rPr>
+          <w:color w:val="000000"/>
+        </w:rPr>
+        <w:t>.rh</w:t>
+      </w:r>
+      <w:proofErr w:type="gramEnd"/>
+      <w:r>
+        <w:rPr>
+          <w:color w:val="000000"/>
+        </w:rPr>
+        <w:t xml:space="preserve"> - see above for usage ("report heading to") </w:t>
       </w:r>
     </w:p>
     <w:p>
@@ -1284,7 +1481,21 @@
         <w:rPr>
           <w:color w:val="000000"/>
         </w:rPr>
-        <w:t xml:space="preserve">.rs - see above for usage ("report speed to") </w:t>
+        <w:t>.</w:t>
+      </w:r>
+      <w:proofErr w:type="spellStart"/>
+      <w:r>
+        <w:rPr>
+          <w:color w:val="000000"/>
+        </w:rPr>
+        <w:t>rs</w:t>
+      </w:r>
+      <w:proofErr w:type="spellEnd"/>
+      <w:r>
+        <w:rPr>
+          <w:color w:val="000000"/>
+        </w:rPr>
+        <w:t xml:space="preserve"> - see above for usage ("report speed to") </w:t>
       </w:r>
     </w:p>
     <w:p>
@@ -1302,11 +1513,27 @@
         </w:pBdr>
         <w:spacing w:after="0"/>
       </w:pPr>
-      <w:r>
-        <w:rPr>
-          <w:color w:val="000000"/>
-        </w:rPr>
-        <w:t xml:space="preserve">.rd "route direct" </w:t>
+      <w:proofErr w:type="gramStart"/>
+      <w:r>
+        <w:rPr>
+          <w:color w:val="000000"/>
+        </w:rPr>
+        <w:t>.</w:t>
+      </w:r>
+      <w:proofErr w:type="spellStart"/>
+      <w:r>
+        <w:rPr>
+          <w:color w:val="000000"/>
+        </w:rPr>
+        <w:t>rd</w:t>
+      </w:r>
+      <w:proofErr w:type="spellEnd"/>
+      <w:proofErr w:type="gramEnd"/>
+      <w:r>
+        <w:rPr>
+          <w:color w:val="000000"/>
+        </w:rPr>
+        <w:t xml:space="preserve"> "route direct" </w:t>
       </w:r>
     </w:p>
     <w:p>
@@ -1324,11 +1551,41 @@
         </w:pBdr>
         <w:spacing w:after="0"/>
       </w:pPr>
-      <w:r>
-        <w:rPr>
-          <w:color w:val="000000"/>
-        </w:rPr>
-        <w:t xml:space="preserve">.rond or .rnd "resume own navigation direct" </w:t>
+      <w:proofErr w:type="gramStart"/>
+      <w:r>
+        <w:rPr>
+          <w:color w:val="000000"/>
+        </w:rPr>
+        <w:t>.</w:t>
+      </w:r>
+      <w:proofErr w:type="spellStart"/>
+      <w:r>
+        <w:rPr>
+          <w:color w:val="000000"/>
+        </w:rPr>
+        <w:t>rond</w:t>
+      </w:r>
+      <w:proofErr w:type="spellEnd"/>
+      <w:proofErr w:type="gramEnd"/>
+      <w:r>
+        <w:rPr>
+          <w:color w:val="000000"/>
+        </w:rPr>
+        <w:t xml:space="preserve"> or .</w:t>
+      </w:r>
+      <w:proofErr w:type="spellStart"/>
+      <w:r>
+        <w:rPr>
+          <w:color w:val="000000"/>
+        </w:rPr>
+        <w:t>rnd</w:t>
+      </w:r>
+      <w:proofErr w:type="spellEnd"/>
+      <w:r>
+        <w:rPr>
+          <w:color w:val="000000"/>
+        </w:rPr>
+        <w:t xml:space="preserve"> "resume own navigation direct" </w:t>
       </w:r>
     </w:p>
     <w:p>
@@ -1346,11 +1603,27 @@
         </w:pBdr>
         <w:spacing w:after="0"/>
       </w:pPr>
-      <w:r>
-        <w:rPr>
-          <w:color w:val="000000"/>
-        </w:rPr>
-        <w:t xml:space="preserve">.sq - Squawk (assigned code) </w:t>
+      <w:proofErr w:type="gramStart"/>
+      <w:r>
+        <w:rPr>
+          <w:color w:val="000000"/>
+        </w:rPr>
+        <w:t>.</w:t>
+      </w:r>
+      <w:proofErr w:type="spellStart"/>
+      <w:r>
+        <w:rPr>
+          <w:color w:val="000000"/>
+        </w:rPr>
+        <w:t>sq</w:t>
+      </w:r>
+      <w:proofErr w:type="spellEnd"/>
+      <w:proofErr w:type="gramEnd"/>
+      <w:r>
+        <w:rPr>
+          <w:color w:val="000000"/>
+        </w:rPr>
+        <w:t xml:space="preserve"> - Squawk (assigned code) </w:t>
       </w:r>
     </w:p>
     <w:p>
@@ -1372,7 +1645,21 @@
         <w:rPr>
           <w:color w:val="000000"/>
         </w:rPr>
-        <w:t xml:space="preserve">.si - Squawk Ident </w:t>
+        <w:t>.</w:t>
+      </w:r>
+      <w:proofErr w:type="spellStart"/>
+      <w:r>
+        <w:rPr>
+          <w:color w:val="000000"/>
+        </w:rPr>
+        <w:t>si</w:t>
+      </w:r>
+      <w:proofErr w:type="spellEnd"/>
+      <w:r>
+        <w:rPr>
+          <w:color w:val="000000"/>
+        </w:rPr>
+        <w:t xml:space="preserve"> - Squawk Ident </w:t>
       </w:r>
     </w:p>
     <w:p>
@@ -1389,11 +1676,27 @@
           <w:between w:val="nil"/>
         </w:pBdr>
       </w:pPr>
-      <w:r>
-        <w:rPr>
-          <w:color w:val="000000"/>
-        </w:rPr>
-        <w:t xml:space="preserve">.sicnfl - Squawk Ident, climb now FL </w:t>
+      <w:proofErr w:type="gramStart"/>
+      <w:r>
+        <w:rPr>
+          <w:color w:val="000000"/>
+        </w:rPr>
+        <w:t>.</w:t>
+      </w:r>
+      <w:proofErr w:type="spellStart"/>
+      <w:r>
+        <w:rPr>
+          <w:color w:val="000000"/>
+        </w:rPr>
+        <w:t>sicnfl</w:t>
+      </w:r>
+      <w:proofErr w:type="spellEnd"/>
+      <w:proofErr w:type="gramEnd"/>
+      <w:r>
+        <w:rPr>
+          <w:color w:val="000000"/>
+        </w:rPr>
+        <w:t xml:space="preserve"> - Squawk Ident, climb now FL </w:t>
       </w:r>
     </w:p>
     <w:p>
@@ -1471,11 +1774,19 @@
         </w:pBdr>
         <w:spacing w:after="0"/>
       </w:pPr>
-      <w:r>
-        <w:rPr>
-          <w:color w:val="000000"/>
-        </w:rPr>
-        <w:t>TopSky (Juha Holopainen)</w:t>
+      <w:proofErr w:type="spellStart"/>
+      <w:r>
+        <w:rPr>
+          <w:color w:val="000000"/>
+        </w:rPr>
+        <w:t>TopSky</w:t>
+      </w:r>
+      <w:proofErr w:type="spellEnd"/>
+      <w:r>
+        <w:rPr>
+          <w:color w:val="000000"/>
+        </w:rPr>
+        <w:t xml:space="preserve"> (Juha Holopainen)</w:t>
       </w:r>
     </w:p>
     <w:p>
@@ -1493,11 +1804,19 @@
         </w:pBdr>
         <w:spacing w:after="0"/>
       </w:pPr>
-      <w:r>
-        <w:rPr>
-          <w:color w:val="000000"/>
-        </w:rPr>
-        <w:t>vSMR (Pierre Ferran)</w:t>
+      <w:proofErr w:type="spellStart"/>
+      <w:r>
+        <w:rPr>
+          <w:color w:val="000000"/>
+        </w:rPr>
+        <w:t>vSMR</w:t>
+      </w:r>
+      <w:proofErr w:type="spellEnd"/>
+      <w:r>
+        <w:rPr>
+          <w:color w:val="000000"/>
+        </w:rPr>
+        <w:t xml:space="preserve"> (Pierre Ferran)</w:t>
       </w:r>
     </w:p>
     <w:p>

--- a/_docs/README.docx
+++ b/_docs/README.docx
@@ -171,7 +171,7 @@
           <w:sz w:val="28"/>
           <w:szCs w:val="28"/>
         </w:rPr>
-        <w:t>1/0</w:t>
+        <w:t>2</w:t>
       </w:r>
       <w:r>
         <w:rPr>
@@ -179,37 +179,7 @@
           <w:sz w:val="28"/>
           <w:szCs w:val="28"/>
         </w:rPr>
-        <w:t>9</w:t>
-      </w:r>
-      <w:r>
-        <w:rPr>
-          <w:rFonts w:ascii="Alegre Sans" w:eastAsia="Alegre Sans" w:hAnsi="Alegre Sans" w:cs="Alegre Sans"/>
-          <w:b/>
-          <w:color w:val="000000"/>
-          <w:sz w:val="28"/>
-          <w:szCs w:val="28"/>
-        </w:rPr>
-        <w:tab/>
-      </w:r>
-      <w:r>
-        <w:rPr>
-          <w:rFonts w:ascii="Alegre Sans" w:eastAsia="Alegre Sans" w:hAnsi="Alegre Sans" w:cs="Alegre Sans"/>
-          <w:b/>
-          <w:color w:val="000000"/>
-          <w:sz w:val="28"/>
-          <w:szCs w:val="28"/>
-        </w:rPr>
-        <w:tab/>
-      </w:r>
-      <w:r>
-        <w:rPr>
-          <w:rFonts w:ascii="Alegre Sans" w:eastAsia="Alegre Sans" w:hAnsi="Alegre Sans" w:cs="Alegre Sans"/>
-          <w:b/>
-          <w:color w:val="000000"/>
-          <w:sz w:val="28"/>
-          <w:szCs w:val="28"/>
-        </w:rPr>
-        <w:tab/>
+        <w:t>/0</w:t>
       </w:r>
       <w:r>
         <w:rPr>
@@ -217,16 +187,45 @@
           <w:sz w:val="28"/>
           <w:szCs w:val="28"/>
         </w:rPr>
-        <w:t>17 September</w:t>
+        <w:t>1</w:t>
       </w:r>
       <w:r>
         <w:rPr>
           <w:rFonts w:ascii="Alegre Sans" w:eastAsia="Alegre Sans" w:hAnsi="Alegre Sans" w:cs="Alegre Sans"/>
+          <w:b/>
           <w:color w:val="000000"/>
           <w:sz w:val="28"/>
           <w:szCs w:val="28"/>
         </w:rPr>
-        <w:t xml:space="preserve"> 2021</w:t>
+        <w:tab/>
+      </w:r>
+      <w:r>
+        <w:rPr>
+          <w:rFonts w:ascii="Alegre Sans" w:eastAsia="Alegre Sans" w:hAnsi="Alegre Sans" w:cs="Alegre Sans"/>
+          <w:b/>
+          <w:color w:val="000000"/>
+          <w:sz w:val="28"/>
+          <w:szCs w:val="28"/>
+        </w:rPr>
+        <w:tab/>
+      </w:r>
+      <w:r>
+        <w:rPr>
+          <w:rFonts w:ascii="Alegre Sans" w:eastAsia="Alegre Sans" w:hAnsi="Alegre Sans" w:cs="Alegre Sans"/>
+          <w:b/>
+          <w:color w:val="000000"/>
+          <w:sz w:val="28"/>
+          <w:szCs w:val="28"/>
+        </w:rPr>
+        <w:tab/>
+      </w:r>
+      <w:r>
+        <w:rPr>
+          <w:rFonts w:ascii="Alegre Sans" w:eastAsia="Alegre Sans" w:hAnsi="Alegre Sans" w:cs="Alegre Sans"/>
+          <w:sz w:val="28"/>
+          <w:szCs w:val="28"/>
+        </w:rPr>
+        <w:t>03 February 2022</w:t>
       </w:r>
     </w:p>
     <w:p>
@@ -1774,19 +1773,11 @@
         </w:pBdr>
         <w:spacing w:after="0"/>
       </w:pPr>
-      <w:proofErr w:type="spellStart"/>
-      <w:r>
-        <w:rPr>
-          <w:color w:val="000000"/>
-        </w:rPr>
-        <w:t>TopSky</w:t>
-      </w:r>
-      <w:proofErr w:type="spellEnd"/>
-      <w:r>
-        <w:rPr>
-          <w:color w:val="000000"/>
-        </w:rPr>
-        <w:t xml:space="preserve"> (Juha Holopainen)</w:t>
+      <w:r>
+        <w:rPr>
+          <w:color w:val="000000"/>
+        </w:rPr>
+        <w:t>TopSky (Juha Holopainen)</w:t>
       </w:r>
     </w:p>
     <w:p>

--- a/_docs/README.docx
+++ b/_docs/README.docx
@@ -187,7 +187,7 @@
           <w:sz w:val="28"/>
           <w:szCs w:val="28"/>
         </w:rPr>
-        <w:t>1</w:t>
+        <w:t>2</w:t>
       </w:r>
       <w:r>
         <w:rPr>
@@ -225,7 +225,15 @@
           <w:sz w:val="28"/>
           <w:szCs w:val="28"/>
         </w:rPr>
-        <w:t>03 February 2022</w:t>
+        <w:t>2</w:t>
+      </w:r>
+      <w:r>
+        <w:rPr>
+          <w:rFonts w:ascii="Alegre Sans" w:eastAsia="Alegre Sans" w:hAnsi="Alegre Sans" w:cs="Alegre Sans"/>
+          <w:sz w:val="28"/>
+          <w:szCs w:val="28"/>
+        </w:rPr>
+        <w:t>3 February 2022</w:t>
       </w:r>
     </w:p>
     <w:p>
@@ -569,15 +577,7 @@
         <w:t>above</w:t>
       </w:r>
       <w:r>
-        <w:t xml:space="preserve"> shows the location of these options. Once you have done this, quit EuroScope and when you load it again, it will ask you for a .</w:t>
-      </w:r>
-      <w:proofErr w:type="spellStart"/>
-      <w:r>
-        <w:t>prf</w:t>
-      </w:r>
-      <w:proofErr w:type="spellEnd"/>
-      <w:r>
-        <w:t xml:space="preserve"> (profile) file.</w:t>
+        <w:t xml:space="preserve"> shows the location of these options. Once you have done this, quit EuroScope and when you load it again, it will ask you for a .prf (profile) file.</w:t>
       </w:r>
     </w:p>
     <w:p>
@@ -735,16 +735,11 @@
       <w:r>
         <w:t>\</w:t>
       </w:r>
-      <w:proofErr w:type="spellStart"/>
       <w:r>
         <w:t>Observer_EGSS</w:t>
       </w:r>
       <w:r>
-        <w:t>.prf</w:t>
-      </w:r>
-      <w:proofErr w:type="spellEnd"/>
-      <w:r>
-        <w:t xml:space="preserve"> </w:t>
+        <w:t xml:space="preserve">.prf </w:t>
       </w:r>
     </w:p>
     <w:p>
@@ -763,15 +758,7 @@
     </w:p>
     <w:p>
       <w:r>
-        <w:t>All profiles (.</w:t>
-      </w:r>
-      <w:proofErr w:type="spellStart"/>
-      <w:r>
-        <w:t>prf</w:t>
-      </w:r>
-      <w:proofErr w:type="spellEnd"/>
-      <w:r>
-        <w:t xml:space="preserve"> files) found in this pack can be loaded from the subfolders in the main ‘UK’ folder. </w:t>
+        <w:t xml:space="preserve">All profiles (.prf files) found in this pack can be loaded from the subfolders in the main ‘UK’ folder. </w:t>
       </w:r>
     </w:p>
     <w:p>
@@ -790,15 +777,7 @@
     </w:p>
     <w:p>
       <w:r>
-        <w:t xml:space="preserve">Most profiles in this pack (with the exception of those only containing one SMR/ATM </w:t>
-      </w:r>
-      <w:proofErr w:type="gramStart"/>
-      <w:r>
-        <w:t>e.g.</w:t>
-      </w:r>
-      <w:proofErr w:type="gramEnd"/>
-      <w:r>
-        <w:t xml:space="preserve"> ‘Gatwick SMR’), utilise multiple ASRs that you can switch between. These are accessed by pressing the ‘F1’ key, followed by a number key (1-9). The number associated will determine which view is loaded. </w:t>
+        <w:t xml:space="preserve">Most profiles in this pack (with the exception of those only containing one SMR/ATM e.g. ‘Gatwick SMR’), utilise multiple ASRs that you can switch between. These are accessed by pressing the ‘F1’ key, followed by a number key (1-9). The number associated will determine which view is loaded. </w:t>
       </w:r>
     </w:p>
     <w:p>
@@ -926,35 +905,7 @@
         <w:rPr>
           <w:color w:val="000000"/>
         </w:rPr>
-        <w:t xml:space="preserve"> SMR map (</w:t>
-      </w:r>
-      <w:proofErr w:type="gramStart"/>
-      <w:r>
-        <w:rPr>
-          <w:color w:val="000000"/>
-        </w:rPr>
-        <w:t>e.g.</w:t>
-      </w:r>
-      <w:proofErr w:type="gramEnd"/>
-      <w:r>
-        <w:rPr>
-          <w:color w:val="000000"/>
-        </w:rPr>
-        <w:t xml:space="preserve"> Heathrow for </w:t>
-      </w:r>
-      <w:proofErr w:type="spellStart"/>
-      <w:r>
-        <w:rPr>
-          <w:color w:val="000000"/>
-        </w:rPr>
-        <w:t>South.prf</w:t>
-      </w:r>
-      <w:proofErr w:type="spellEnd"/>
-      <w:r>
-        <w:rPr>
-          <w:color w:val="000000"/>
-        </w:rPr>
-        <w:t xml:space="preserve">) </w:t>
+        <w:t xml:space="preserve"> SMR map (e.g. Heathrow for South.prf) </w:t>
       </w:r>
     </w:p>
     <w:p>
@@ -989,35 +940,7 @@
         <w:rPr>
           <w:color w:val="000000"/>
         </w:rPr>
-        <w:t xml:space="preserve"> SMR map (</w:t>
-      </w:r>
-      <w:proofErr w:type="gramStart"/>
-      <w:r>
-        <w:rPr>
-          <w:color w:val="000000"/>
-        </w:rPr>
-        <w:t>e.g.</w:t>
-      </w:r>
-      <w:proofErr w:type="gramEnd"/>
-      <w:r>
-        <w:rPr>
-          <w:color w:val="000000"/>
-        </w:rPr>
-        <w:t xml:space="preserve"> Gatwick for </w:t>
-      </w:r>
-      <w:proofErr w:type="spellStart"/>
-      <w:r>
-        <w:rPr>
-          <w:color w:val="000000"/>
-        </w:rPr>
-        <w:t>South.prf</w:t>
-      </w:r>
-      <w:proofErr w:type="spellEnd"/>
-      <w:r>
-        <w:rPr>
-          <w:color w:val="000000"/>
-        </w:rPr>
-        <w:t xml:space="preserve">) </w:t>
+        <w:t xml:space="preserve"> SMR map (e.g. Gatwick for South.prf) </w:t>
       </w:r>
     </w:p>
     <w:p>
@@ -1113,20 +1036,7 @@
     </w:p>
     <w:p>
       <w:r>
-        <w:t xml:space="preserve">*Intended to be moved around the remaining ground maps using the </w:t>
-      </w:r>
-      <w:proofErr w:type="gramStart"/>
-      <w:r>
-        <w:t>“.</w:t>
-      </w:r>
-      <w:proofErr w:type="spellStart"/>
-      <w:r>
-        <w:t>center</w:t>
-      </w:r>
-      <w:proofErr w:type="spellEnd"/>
-      <w:proofErr w:type="gramEnd"/>
-      <w:r>
-        <w:t xml:space="preserve">” command. </w:t>
+        <w:t xml:space="preserve">*Intended to be moved around the remaining ground maps using the “.center” command. </w:t>
       </w:r>
     </w:p>
     <w:p>
@@ -1176,15 +1086,7 @@
         <w:t xml:space="preserve">and ‘NOVA 9000’ </w:t>
       </w:r>
       <w:r>
-        <w:t xml:space="preserve">tags are designed to be used with APP profiles, </w:t>
-      </w:r>
-      <w:proofErr w:type="gramStart"/>
-      <w:r>
-        <w:t>however</w:t>
-      </w:r>
-      <w:proofErr w:type="gramEnd"/>
-      <w:r>
-        <w:t xml:space="preserve"> provide a compact and simple tag format for area profiles, if required. </w:t>
+        <w:t xml:space="preserve">tags are designed to be used with APP profiles, however provide a compact and simple tag format for area profiles, if required. </w:t>
       </w:r>
     </w:p>
     <w:p>
@@ -1218,28 +1120,7 @@
     </w:p>
     <w:p>
       <w:r>
-        <w:t>Commands are typically named by the first letter of each word. For example</w:t>
-      </w:r>
-      <w:proofErr w:type="gramStart"/>
-      <w:r>
-        <w:t>, .</w:t>
-      </w:r>
-      <w:proofErr w:type="spellStart"/>
-      <w:r>
-        <w:t>cfl</w:t>
-      </w:r>
-      <w:proofErr w:type="spellEnd"/>
-      <w:proofErr w:type="gramEnd"/>
-      <w:r>
-        <w:t xml:space="preserve"> = Climb FL, .</w:t>
-      </w:r>
-      <w:proofErr w:type="spellStart"/>
-      <w:r>
-        <w:t>cnfl</w:t>
-      </w:r>
-      <w:proofErr w:type="spellEnd"/>
-      <w:r>
-        <w:t xml:space="preserve"> = Climb now FL. </w:t>
+        <w:t xml:space="preserve">Commands are typically named by the first letter of each word. For example, .cfl = Climb FL, .cnfl = Climb now FL. </w:t>
       </w:r>
     </w:p>
     <w:p>
@@ -1262,19 +1143,11 @@
         </w:pBdr>
         <w:spacing w:after="0"/>
       </w:pPr>
-      <w:proofErr w:type="gramStart"/>
-      <w:r>
-        <w:rPr>
-          <w:color w:val="000000"/>
-        </w:rPr>
-        <w:t>.star</w:t>
-      </w:r>
-      <w:proofErr w:type="gramEnd"/>
-      <w:r>
-        <w:rPr>
-          <w:color w:val="000000"/>
-        </w:rPr>
-        <w:t xml:space="preserve"> "[designator] arrival" (designator taken from the ES information) </w:t>
+      <w:r>
+        <w:rPr>
+          <w:color w:val="000000"/>
+        </w:rPr>
+        <w:t xml:space="preserve">.star "[designator] arrival" (designator taken from the ES information) </w:t>
       </w:r>
     </w:p>
     <w:p>
@@ -1296,21 +1169,7 @@
         <w:rPr>
           <w:color w:val="000000"/>
         </w:rPr>
-        <w:t>.</w:t>
-      </w:r>
-      <w:proofErr w:type="spellStart"/>
-      <w:r>
-        <w:rPr>
-          <w:color w:val="000000"/>
-        </w:rPr>
-        <w:t>sid</w:t>
-      </w:r>
-      <w:proofErr w:type="spellEnd"/>
-      <w:r>
-        <w:rPr>
-          <w:color w:val="000000"/>
-        </w:rPr>
-        <w:t xml:space="preserve"> - a clearance based on the ES information </w:t>
+        <w:t xml:space="preserve">.sid - a clearance based on the ES information </w:t>
       </w:r>
     </w:p>
     <w:p>
@@ -1328,27 +1187,11 @@
         </w:pBdr>
         <w:spacing w:after="0"/>
       </w:pPr>
-      <w:proofErr w:type="gramStart"/>
-      <w:r>
-        <w:rPr>
-          <w:color w:val="000000"/>
-        </w:rPr>
-        <w:t>.</w:t>
-      </w:r>
-      <w:proofErr w:type="spellStart"/>
-      <w:r>
-        <w:rPr>
-          <w:color w:val="000000"/>
-        </w:rPr>
-        <w:t>sidrw</w:t>
-      </w:r>
-      <w:proofErr w:type="spellEnd"/>
-      <w:proofErr w:type="gramEnd"/>
-      <w:r>
-        <w:rPr>
-          <w:color w:val="000000"/>
-        </w:rPr>
-        <w:t xml:space="preserve"> - a SID clearance, specifying the runway designator </w:t>
+      <w:r>
+        <w:rPr>
+          <w:color w:val="000000"/>
+        </w:rPr>
+        <w:t xml:space="preserve">.sidrw - a SID clearance, specifying the runway designator </w:t>
       </w:r>
     </w:p>
     <w:p>
@@ -1366,19 +1209,11 @@
         </w:pBdr>
         <w:spacing w:after="0"/>
       </w:pPr>
-      <w:proofErr w:type="gramStart"/>
-      <w:r>
-        <w:rPr>
-          <w:color w:val="000000"/>
-        </w:rPr>
-        <w:t>.sidi</w:t>
-      </w:r>
-      <w:proofErr w:type="gramEnd"/>
-      <w:r>
-        <w:rPr>
-          <w:color w:val="000000"/>
-        </w:rPr>
-        <w:t xml:space="preserve"> - a SID clearance, specifying the initial altitude </w:t>
+      <w:r>
+        <w:rPr>
+          <w:color w:val="000000"/>
+        </w:rPr>
+        <w:t xml:space="preserve">.sidi - a SID clearance, specifying the initial altitude </w:t>
       </w:r>
     </w:p>
     <w:p>
@@ -1396,27 +1231,11 @@
         </w:pBdr>
         <w:spacing w:after="0"/>
       </w:pPr>
-      <w:proofErr w:type="gramStart"/>
-      <w:r>
-        <w:rPr>
-          <w:color w:val="000000"/>
-        </w:rPr>
-        <w:t>.</w:t>
-      </w:r>
-      <w:proofErr w:type="spellStart"/>
-      <w:r>
-        <w:rPr>
-          <w:color w:val="000000"/>
-        </w:rPr>
-        <w:t>ct</w:t>
-      </w:r>
-      <w:proofErr w:type="spellEnd"/>
-      <w:proofErr w:type="gramEnd"/>
-      <w:r>
-        <w:rPr>
-          <w:color w:val="000000"/>
-        </w:rPr>
-        <w:t xml:space="preserve"> - then hit space and type the sector ID (e.g. LC or KK</w:t>
+      <w:r>
+        <w:rPr>
+          <w:color w:val="000000"/>
+        </w:rPr>
+        <w:t>.ct - then hit space and type the sector ID (e.g. LC or KK</w:t>
       </w:r>
       <w:r>
         <w:rPr>
@@ -1446,19 +1265,11 @@
         </w:pBdr>
         <w:spacing w:after="0"/>
       </w:pPr>
-      <w:proofErr w:type="gramStart"/>
-      <w:r>
-        <w:rPr>
-          <w:color w:val="000000"/>
-        </w:rPr>
-        <w:t>.rh</w:t>
-      </w:r>
-      <w:proofErr w:type="gramEnd"/>
-      <w:r>
-        <w:rPr>
-          <w:color w:val="000000"/>
-        </w:rPr>
-        <w:t xml:space="preserve"> - see above for usage ("report heading to") </w:t>
+      <w:r>
+        <w:rPr>
+          <w:color w:val="000000"/>
+        </w:rPr>
+        <w:t xml:space="preserve">.rh - see above for usage ("report heading to") </w:t>
       </w:r>
     </w:p>
     <w:p>
@@ -1480,21 +1291,7 @@
         <w:rPr>
           <w:color w:val="000000"/>
         </w:rPr>
-        <w:t>.</w:t>
-      </w:r>
-      <w:proofErr w:type="spellStart"/>
-      <w:r>
-        <w:rPr>
-          <w:color w:val="000000"/>
-        </w:rPr>
-        <w:t>rs</w:t>
-      </w:r>
-      <w:proofErr w:type="spellEnd"/>
-      <w:r>
-        <w:rPr>
-          <w:color w:val="000000"/>
-        </w:rPr>
-        <w:t xml:space="preserve"> - see above for usage ("report speed to") </w:t>
+        <w:t xml:space="preserve">.rs - see above for usage ("report speed to") </w:t>
       </w:r>
     </w:p>
     <w:p>
@@ -1512,27 +1309,11 @@
         </w:pBdr>
         <w:spacing w:after="0"/>
       </w:pPr>
-      <w:proofErr w:type="gramStart"/>
-      <w:r>
-        <w:rPr>
-          <w:color w:val="000000"/>
-        </w:rPr>
-        <w:t>.</w:t>
-      </w:r>
-      <w:proofErr w:type="spellStart"/>
-      <w:r>
-        <w:rPr>
-          <w:color w:val="000000"/>
-        </w:rPr>
-        <w:t>rd</w:t>
-      </w:r>
-      <w:proofErr w:type="spellEnd"/>
-      <w:proofErr w:type="gramEnd"/>
-      <w:r>
-        <w:rPr>
-          <w:color w:val="000000"/>
-        </w:rPr>
-        <w:t xml:space="preserve"> "route direct" </w:t>
+      <w:r>
+        <w:rPr>
+          <w:color w:val="000000"/>
+        </w:rPr>
+        <w:t xml:space="preserve">.rd "route direct" </w:t>
       </w:r>
     </w:p>
     <w:p>
@@ -1550,41 +1331,11 @@
         </w:pBdr>
         <w:spacing w:after="0"/>
       </w:pPr>
-      <w:proofErr w:type="gramStart"/>
-      <w:r>
-        <w:rPr>
-          <w:color w:val="000000"/>
-        </w:rPr>
-        <w:t>.</w:t>
-      </w:r>
-      <w:proofErr w:type="spellStart"/>
-      <w:r>
-        <w:rPr>
-          <w:color w:val="000000"/>
-        </w:rPr>
-        <w:t>rond</w:t>
-      </w:r>
-      <w:proofErr w:type="spellEnd"/>
-      <w:proofErr w:type="gramEnd"/>
-      <w:r>
-        <w:rPr>
-          <w:color w:val="000000"/>
-        </w:rPr>
-        <w:t xml:space="preserve"> or .</w:t>
-      </w:r>
-      <w:proofErr w:type="spellStart"/>
-      <w:r>
-        <w:rPr>
-          <w:color w:val="000000"/>
-        </w:rPr>
-        <w:t>rnd</w:t>
-      </w:r>
-      <w:proofErr w:type="spellEnd"/>
-      <w:r>
-        <w:rPr>
-          <w:color w:val="000000"/>
-        </w:rPr>
-        <w:t xml:space="preserve"> "resume own navigation direct" </w:t>
+      <w:r>
+        <w:rPr>
+          <w:color w:val="000000"/>
+        </w:rPr>
+        <w:t xml:space="preserve">.rond or .rnd "resume own navigation direct" </w:t>
       </w:r>
     </w:p>
     <w:p>
@@ -1602,27 +1353,11 @@
         </w:pBdr>
         <w:spacing w:after="0"/>
       </w:pPr>
-      <w:proofErr w:type="gramStart"/>
-      <w:r>
-        <w:rPr>
-          <w:color w:val="000000"/>
-        </w:rPr>
-        <w:t>.</w:t>
-      </w:r>
-      <w:proofErr w:type="spellStart"/>
-      <w:r>
-        <w:rPr>
-          <w:color w:val="000000"/>
-        </w:rPr>
-        <w:t>sq</w:t>
-      </w:r>
-      <w:proofErr w:type="spellEnd"/>
-      <w:proofErr w:type="gramEnd"/>
-      <w:r>
-        <w:rPr>
-          <w:color w:val="000000"/>
-        </w:rPr>
-        <w:t xml:space="preserve"> - Squawk (assigned code) </w:t>
+      <w:r>
+        <w:rPr>
+          <w:color w:val="000000"/>
+        </w:rPr>
+        <w:t xml:space="preserve">.sq - Squawk (assigned code) </w:t>
       </w:r>
     </w:p>
     <w:p>
@@ -1644,21 +1379,7 @@
         <w:rPr>
           <w:color w:val="000000"/>
         </w:rPr>
-        <w:t>.</w:t>
-      </w:r>
-      <w:proofErr w:type="spellStart"/>
-      <w:r>
-        <w:rPr>
-          <w:color w:val="000000"/>
-        </w:rPr>
-        <w:t>si</w:t>
-      </w:r>
-      <w:proofErr w:type="spellEnd"/>
-      <w:r>
-        <w:rPr>
-          <w:color w:val="000000"/>
-        </w:rPr>
-        <w:t xml:space="preserve"> - Squawk Ident </w:t>
+        <w:t xml:space="preserve">.si - Squawk Ident </w:t>
       </w:r>
     </w:p>
     <w:p>
@@ -1675,27 +1396,11 @@
           <w:between w:val="nil"/>
         </w:pBdr>
       </w:pPr>
-      <w:proofErr w:type="gramStart"/>
-      <w:r>
-        <w:rPr>
-          <w:color w:val="000000"/>
-        </w:rPr>
-        <w:t>.</w:t>
-      </w:r>
-      <w:proofErr w:type="spellStart"/>
-      <w:r>
-        <w:rPr>
-          <w:color w:val="000000"/>
-        </w:rPr>
-        <w:t>sicnfl</w:t>
-      </w:r>
-      <w:proofErr w:type="spellEnd"/>
-      <w:proofErr w:type="gramEnd"/>
-      <w:r>
-        <w:rPr>
-          <w:color w:val="000000"/>
-        </w:rPr>
-        <w:t xml:space="preserve"> - Squawk Ident, climb now FL </w:t>
+      <w:r>
+        <w:rPr>
+          <w:color w:val="000000"/>
+        </w:rPr>
+        <w:t xml:space="preserve">.sicnfl - Squawk Ident, climb now FL </w:t>
       </w:r>
     </w:p>
     <w:p>
@@ -1795,19 +1500,11 @@
         </w:pBdr>
         <w:spacing w:after="0"/>
       </w:pPr>
-      <w:proofErr w:type="spellStart"/>
-      <w:r>
-        <w:rPr>
-          <w:color w:val="000000"/>
-        </w:rPr>
-        <w:t>vSMR</w:t>
-      </w:r>
-      <w:proofErr w:type="spellEnd"/>
-      <w:r>
-        <w:rPr>
-          <w:color w:val="000000"/>
-        </w:rPr>
-        <w:t xml:space="preserve"> (Pierre Ferran)</w:t>
+      <w:r>
+        <w:rPr>
+          <w:color w:val="000000"/>
+        </w:rPr>
+        <w:t>vSMR (Pierre Ferran)</w:t>
       </w:r>
     </w:p>
     <w:p>
@@ -2395,13 +2092,13 @@
       </w:rPr>
     </w:lvl>
   </w:abstractNum>
-  <w:num w:numId="1">
+  <w:num w:numId="1" w16cid:durableId="373308846">
     <w:abstractNumId w:val="0"/>
   </w:num>
-  <w:num w:numId="2">
+  <w:num w:numId="2" w16cid:durableId="1095858707">
     <w:abstractNumId w:val="1"/>
   </w:num>
-  <w:num w:numId="3">
+  <w:num w:numId="3" w16cid:durableId="1489981998">
     <w:abstractNumId w:val="2"/>
   </w:num>
 </w:numbering>

--- a/_docs/README.docx
+++ b/_docs/README.docx
@@ -187,7 +187,7 @@
           <w:sz w:val="28"/>
           <w:szCs w:val="28"/>
         </w:rPr>
-        <w:t>2</w:t>
+        <w:t>3</w:t>
       </w:r>
       <w:r>
         <w:rPr>
@@ -225,7 +225,7 @@
           <w:sz w:val="28"/>
           <w:szCs w:val="28"/>
         </w:rPr>
-        <w:t>2</w:t>
+        <w:t xml:space="preserve">25 March </w:t>
       </w:r>
       <w:r>
         <w:rPr>
@@ -233,7 +233,7 @@
           <w:sz w:val="28"/>
           <w:szCs w:val="28"/>
         </w:rPr>
-        <w:t>3 February 2022</w:t>
+        <w:t>2022</w:t>
       </w:r>
     </w:p>
     <w:p>
@@ -286,115 +286,71 @@
         </w:rPr>
         <w:t>EuroScope Version</w:t>
       </w:r>
-      <w:r>
-        <w:rPr>
-          <w:rFonts w:ascii="Calibri" w:eastAsia="Calibri" w:hAnsi="Calibri" w:cs="Calibri"/>
-          <w:sz w:val="22"/>
-          <w:szCs w:val="22"/>
-        </w:rPr>
-        <w:br/>
+    </w:p>
+    <w:p>
+      <w:r>
         <w:t xml:space="preserve">You need to have the </w:t>
       </w:r>
       <w:hyperlink r:id="rId9" w:history="1">
         <w:r>
           <w:rPr>
             <w:rStyle w:val="Hyperlink"/>
-            <w:rFonts w:ascii="Calibri" w:eastAsia="Calibri" w:hAnsi="Calibri" w:cs="Calibri"/>
-            <w:sz w:val="22"/>
-            <w:szCs w:val="22"/>
           </w:rPr>
           <w:t xml:space="preserve">latest </w:t>
         </w:r>
         <w:r>
           <w:rPr>
             <w:rStyle w:val="Hyperlink"/>
-            <w:rFonts w:ascii="Calibri" w:eastAsia="Calibri" w:hAnsi="Calibri" w:cs="Calibri"/>
-            <w:sz w:val="22"/>
-            <w:szCs w:val="22"/>
           </w:rPr>
           <w:t xml:space="preserve">full release </w:t>
         </w:r>
         <w:r>
           <w:rPr>
             <w:rStyle w:val="Hyperlink"/>
-            <w:rFonts w:ascii="Calibri" w:eastAsia="Calibri" w:hAnsi="Calibri" w:cs="Calibri"/>
-            <w:sz w:val="22"/>
-            <w:szCs w:val="22"/>
           </w:rPr>
           <w:t>version of the EuroScope</w:t>
         </w:r>
       </w:hyperlink>
       <w:r>
-        <w:rPr>
-          <w:rFonts w:ascii="Calibri" w:eastAsia="Calibri" w:hAnsi="Calibri" w:cs="Calibri"/>
-          <w:sz w:val="22"/>
-          <w:szCs w:val="22"/>
-        </w:rPr>
         <w:t xml:space="preserve"> controller client installed. </w:t>
       </w:r>
       <w:r>
         <w:rPr>
-          <w:rFonts w:ascii="Calibri" w:eastAsia="Calibri" w:hAnsi="Calibri" w:cs="Calibri"/>
           <w:b/>
           <w:bCs/>
-          <w:sz w:val="22"/>
-          <w:szCs w:val="22"/>
         </w:rPr>
         <w:t>At the time of writing</w:t>
       </w:r>
       <w:r>
-        <w:rPr>
-          <w:rFonts w:ascii="Calibri" w:eastAsia="Calibri" w:hAnsi="Calibri" w:cs="Calibri"/>
-          <w:sz w:val="22"/>
-          <w:szCs w:val="22"/>
-        </w:rPr>
         <w:t>, we currently recommend installing beta r26</w:t>
       </w:r>
       <w:r>
-        <w:rPr>
-          <w:rFonts w:ascii="Calibri" w:eastAsia="Calibri" w:hAnsi="Calibri" w:cs="Calibri"/>
-          <w:sz w:val="22"/>
-          <w:szCs w:val="22"/>
-        </w:rPr>
         <w:t xml:space="preserve">, available from </w:t>
       </w:r>
       <w:hyperlink r:id="rId10">
         <w:r>
           <w:rPr>
-            <w:rFonts w:ascii="Calibri" w:eastAsia="Calibri" w:hAnsi="Calibri" w:cs="Calibri"/>
             <w:color w:val="1155CC"/>
-            <w:sz w:val="22"/>
-            <w:szCs w:val="22"/>
             <w:u w:val="single"/>
           </w:rPr>
           <w:t>here</w:t>
         </w:r>
       </w:hyperlink>
       <w:r>
+        <w:t>. Please note, the beta installs on top of the full release. The full release is required to be installed before downloading the beta files.</w:t>
+      </w:r>
+      <w:r>
+        <w:t xml:space="preserve"> Newer beta release of EuroScope may break settings within the pack and we currently do not support versions other than r26.</w:t>
+      </w:r>
+    </w:p>
+    <w:p>
+      <w:pPr>
+        <w:pStyle w:val="Heading2"/>
         <w:rPr>
           <w:rFonts w:ascii="Calibri" w:eastAsia="Calibri" w:hAnsi="Calibri" w:cs="Calibri"/>
           <w:sz w:val="22"/>
           <w:szCs w:val="22"/>
         </w:rPr>
-        <w:t>. Please note, the beta installs on top of the full release. The full release is required to be installed before downloading the beta files.</w:t>
-      </w:r>
-      <w:r>
-        <w:rPr>
-          <w:rFonts w:ascii="Calibri" w:eastAsia="Calibri" w:hAnsi="Calibri" w:cs="Calibri"/>
-          <w:sz w:val="22"/>
-          <w:szCs w:val="22"/>
-        </w:rPr>
-        <w:t xml:space="preserve"> Newer beta release of EuroScope may break settings within the pack and we currently do not support versions other than r26.</w:t>
-      </w:r>
-    </w:p>
-    <w:p>
-      <w:pPr>
-        <w:pStyle w:val="Heading2"/>
-        <w:rPr>
-          <w:rFonts w:ascii="Calibri" w:eastAsia="Calibri" w:hAnsi="Calibri" w:cs="Calibri"/>
-          <w:sz w:val="22"/>
-          <w:szCs w:val="22"/>
-        </w:rPr>
       </w:pPr>
       <w:bookmarkStart w:id="1" w:name="_heading=h.lypac7e3f5xp" w:colFirst="0" w:colLast="0"/>
       <w:bookmarkEnd w:id="1"/>
@@ -406,13 +362,9 @@
         </w:rPr>
         <w:t>EuroScope Working Directory</w:t>
       </w:r>
-      <w:r>
-        <w:rPr>
-          <w:rFonts w:ascii="Calibri" w:eastAsia="Calibri" w:hAnsi="Calibri" w:cs="Calibri"/>
-          <w:sz w:val="22"/>
-          <w:szCs w:val="22"/>
-        </w:rPr>
-        <w:br/>
+    </w:p>
+    <w:p>
+      <w:r>
         <w:t>Wherever you start EuroScope from, whether it be the start menu or a shortcut, you need to ensure that it is started in the folder Documents\EuroScope. This is achieved by right clicking the shortcut, selecting “properties”. Under the shortcut tab, ensure the “start in” directory matches your “Documents\EuroScope” location. The image below shows an example.</w:t>
       </w:r>
     </w:p>
@@ -577,7 +529,15 @@
         <w:t>above</w:t>
       </w:r>
       <w:r>
-        <w:t xml:space="preserve"> shows the location of these options. Once you have done this, quit EuroScope and when you load it again, it will ask you for a .prf (profile) file.</w:t>
+        <w:t xml:space="preserve"> shows the location of these options. Once you have done this, quit EuroScope and when you load it again, it will ask you for a .</w:t>
+      </w:r>
+      <w:proofErr w:type="spellStart"/>
+      <w:r>
+        <w:t>prf</w:t>
+      </w:r>
+      <w:proofErr w:type="spellEnd"/>
+      <w:r>
+        <w:t xml:space="preserve"> (profile) file.</w:t>
       </w:r>
     </w:p>
     <w:p>
@@ -603,7 +563,36 @@
         <w:br/>
       </w:r>
       <w:r>
-        <w:t xml:space="preserve">The plugins included in this package require the above package to function as intended please download it from </w:t>
+        <w:t xml:space="preserve">The plugins included in this package require the </w:t>
+      </w:r>
+      <w:r>
+        <w:t xml:space="preserve">latest (2022+) C++ </w:t>
+      </w:r>
+      <w:proofErr w:type="spellStart"/>
+      <w:r>
+        <w:t>Redistributables</w:t>
+      </w:r>
+      <w:proofErr w:type="spellEnd"/>
+      <w:r>
+        <w:t xml:space="preserve"> to function as intended</w:t>
+      </w:r>
+      <w:r>
+        <w:t>.</w:t>
+      </w:r>
+      <w:r>
+        <w:t xml:space="preserve"> </w:t>
+      </w:r>
+      <w:r>
+        <w:t>P</w:t>
+      </w:r>
+      <w:r>
+        <w:t xml:space="preserve">lease download </w:t>
+      </w:r>
+      <w:r>
+        <w:t>and install</w:t>
+      </w:r>
+      <w:r>
+        <w:t xml:space="preserve"> from </w:t>
       </w:r>
       <w:hyperlink r:id="rId13">
         <w:r>
@@ -644,10 +633,7 @@
         <w:br/>
       </w:r>
       <w:r>
-        <w:t>For first time users, the UK Controller Plugin</w:t>
-      </w:r>
-      <w:r>
-        <w:t xml:space="preserve"> </w:t>
+        <w:t xml:space="preserve">For first time users, the UK Controller Plugin </w:t>
       </w:r>
       <w:r>
         <w:rPr>
@@ -682,6 +668,7 @@
       <w:hyperlink r:id="rId14" w:history="1">
         <w:r>
           <w:rPr>
+            <w:rStyle w:val="Hyperlink"/>
             <w:highlight w:val="white"/>
           </w:rPr>
           <w:t>https://vatsim.uk/ukcp</w:t>
@@ -735,11 +722,16 @@
       <w:r>
         <w:t>\</w:t>
       </w:r>
+      <w:proofErr w:type="spellStart"/>
       <w:r>
         <w:t>Observer_EGSS</w:t>
       </w:r>
       <w:r>
-        <w:t xml:space="preserve">.prf </w:t>
+        <w:t>.prf</w:t>
+      </w:r>
+      <w:proofErr w:type="spellEnd"/>
+      <w:r>
+        <w:t xml:space="preserve"> </w:t>
       </w:r>
     </w:p>
     <w:p>
@@ -758,7 +750,15 @@
     </w:p>
     <w:p>
       <w:r>
-        <w:t xml:space="preserve">All profiles (.prf files) found in this pack can be loaded from the subfolders in the main ‘UK’ folder. </w:t>
+        <w:t>All profiles (.</w:t>
+      </w:r>
+      <w:proofErr w:type="spellStart"/>
+      <w:r>
+        <w:t>prf</w:t>
+      </w:r>
+      <w:proofErr w:type="spellEnd"/>
+      <w:r>
+        <w:t xml:space="preserve"> files) found in this pack can be loaded from the subfolders in the main ‘UK’ folder. </w:t>
       </w:r>
     </w:p>
     <w:p>
@@ -777,7 +777,15 @@
     </w:p>
     <w:p>
       <w:r>
-        <w:t xml:space="preserve">Most profiles in this pack (with the exception of those only containing one SMR/ATM e.g. ‘Gatwick SMR’), utilise multiple ASRs that you can switch between. These are accessed by pressing the ‘F1’ key, followed by a number key (1-9). The number associated will determine which view is loaded. </w:t>
+        <w:t xml:space="preserve">Most profiles in this pack (with the exception of those only containing one SMR/ATM </w:t>
+      </w:r>
+      <w:proofErr w:type="gramStart"/>
+      <w:r>
+        <w:t>e.g.</w:t>
+      </w:r>
+      <w:proofErr w:type="gramEnd"/>
+      <w:r>
+        <w:t xml:space="preserve"> ‘Gatwick SMR’), utilise multiple ASRs that you can switch between. These are accessed by pressing the ‘F1’ key, followed by a number key (1-9). The number associated will determine which view is loaded. </w:t>
       </w:r>
     </w:p>
     <w:p>
@@ -905,7 +913,35 @@
         <w:rPr>
           <w:color w:val="000000"/>
         </w:rPr>
-        <w:t xml:space="preserve"> SMR map (e.g. Heathrow for South.prf) </w:t>
+        <w:t xml:space="preserve"> SMR map (</w:t>
+      </w:r>
+      <w:proofErr w:type="gramStart"/>
+      <w:r>
+        <w:rPr>
+          <w:color w:val="000000"/>
+        </w:rPr>
+        <w:t>e.g.</w:t>
+      </w:r>
+      <w:proofErr w:type="gramEnd"/>
+      <w:r>
+        <w:rPr>
+          <w:color w:val="000000"/>
+        </w:rPr>
+        <w:t xml:space="preserve"> Heathrow for </w:t>
+      </w:r>
+      <w:proofErr w:type="spellStart"/>
+      <w:r>
+        <w:rPr>
+          <w:color w:val="000000"/>
+        </w:rPr>
+        <w:t>South.prf</w:t>
+      </w:r>
+      <w:proofErr w:type="spellEnd"/>
+      <w:r>
+        <w:rPr>
+          <w:color w:val="000000"/>
+        </w:rPr>
+        <w:t xml:space="preserve">) </w:t>
       </w:r>
     </w:p>
     <w:p>
@@ -940,7 +976,35 @@
         <w:rPr>
           <w:color w:val="000000"/>
         </w:rPr>
-        <w:t xml:space="preserve"> SMR map (e.g. Gatwick for South.prf) </w:t>
+        <w:t xml:space="preserve"> SMR map (</w:t>
+      </w:r>
+      <w:proofErr w:type="gramStart"/>
+      <w:r>
+        <w:rPr>
+          <w:color w:val="000000"/>
+        </w:rPr>
+        <w:t>e.g.</w:t>
+      </w:r>
+      <w:proofErr w:type="gramEnd"/>
+      <w:r>
+        <w:rPr>
+          <w:color w:val="000000"/>
+        </w:rPr>
+        <w:t xml:space="preserve"> Gatwick for </w:t>
+      </w:r>
+      <w:proofErr w:type="spellStart"/>
+      <w:r>
+        <w:rPr>
+          <w:color w:val="000000"/>
+        </w:rPr>
+        <w:t>South.prf</w:t>
+      </w:r>
+      <w:proofErr w:type="spellEnd"/>
+      <w:r>
+        <w:rPr>
+          <w:color w:val="000000"/>
+        </w:rPr>
+        <w:t xml:space="preserve">) </w:t>
       </w:r>
     </w:p>
     <w:p>
@@ -1036,7 +1100,20 @@
     </w:p>
     <w:p>
       <w:r>
-        <w:t xml:space="preserve">*Intended to be moved around the remaining ground maps using the “.center” command. </w:t>
+        <w:t xml:space="preserve">*Intended to be moved around the remaining ground maps using the </w:t>
+      </w:r>
+      <w:proofErr w:type="gramStart"/>
+      <w:r>
+        <w:t>“.</w:t>
+      </w:r>
+      <w:proofErr w:type="spellStart"/>
+      <w:r>
+        <w:t>center</w:t>
+      </w:r>
+      <w:proofErr w:type="spellEnd"/>
+      <w:proofErr w:type="gramEnd"/>
+      <w:r>
+        <w:t xml:space="preserve">” command. </w:t>
       </w:r>
     </w:p>
     <w:p>
@@ -1086,7 +1163,36 @@
         <w:t xml:space="preserve">and ‘NOVA 9000’ </w:t>
       </w:r>
       <w:r>
-        <w:t xml:space="preserve">tags are designed to be used with APP profiles, however provide a compact and simple tag format for area profiles, if required. </w:t>
+        <w:t>tags are designed to be used with APP profiles</w:t>
+      </w:r>
+      <w:r>
+        <w:t>.</w:t>
+      </w:r>
+      <w:r>
+        <w:t xml:space="preserve"> </w:t>
+      </w:r>
+      <w:r>
+        <w:t>H</w:t>
+      </w:r>
+      <w:r>
+        <w:t>owever</w:t>
+      </w:r>
+      <w:r>
+        <w:t xml:space="preserve">, </w:t>
+      </w:r>
+      <w:proofErr w:type="spellStart"/>
+      <w:r>
+        <w:t>theey</w:t>
+      </w:r>
+      <w:proofErr w:type="spellEnd"/>
+      <w:r>
+        <w:t xml:space="preserve"> provide a compact and simple tag format for area profiles, if </w:t>
+      </w:r>
+      <w:r>
+        <w:t>preferred</w:t>
+      </w:r>
+      <w:r>
+        <w:t xml:space="preserve">. </w:t>
       </w:r>
     </w:p>
     <w:p>
@@ -1120,7 +1226,28 @@
     </w:p>
     <w:p>
       <w:r>
-        <w:t xml:space="preserve">Commands are typically named by the first letter of each word. For example, .cfl = Climb FL, .cnfl = Climb now FL. </w:t>
+        <w:t>Commands are typically named by the first letter of each word. For example</w:t>
+      </w:r>
+      <w:proofErr w:type="gramStart"/>
+      <w:r>
+        <w:t>, .</w:t>
+      </w:r>
+      <w:proofErr w:type="spellStart"/>
+      <w:r>
+        <w:t>cfl</w:t>
+      </w:r>
+      <w:proofErr w:type="spellEnd"/>
+      <w:proofErr w:type="gramEnd"/>
+      <w:r>
+        <w:t xml:space="preserve"> = Climb FL, .</w:t>
+      </w:r>
+      <w:proofErr w:type="spellStart"/>
+      <w:r>
+        <w:t>cnfl</w:t>
+      </w:r>
+      <w:proofErr w:type="spellEnd"/>
+      <w:r>
+        <w:t xml:space="preserve"> = Climb now FL. </w:t>
       </w:r>
     </w:p>
     <w:p>
@@ -1143,11 +1270,19 @@
         </w:pBdr>
         <w:spacing w:after="0"/>
       </w:pPr>
-      <w:r>
-        <w:rPr>
-          <w:color w:val="000000"/>
-        </w:rPr>
-        <w:t xml:space="preserve">.star "[designator] arrival" (designator taken from the ES information) </w:t>
+      <w:proofErr w:type="gramStart"/>
+      <w:r>
+        <w:rPr>
+          <w:color w:val="000000"/>
+        </w:rPr>
+        <w:t>.star</w:t>
+      </w:r>
+      <w:proofErr w:type="gramEnd"/>
+      <w:r>
+        <w:rPr>
+          <w:color w:val="000000"/>
+        </w:rPr>
+        <w:t xml:space="preserve"> "[designator] arrival" (designator taken from the ES information) </w:t>
       </w:r>
     </w:p>
     <w:p>
@@ -1169,7 +1304,21 @@
         <w:rPr>
           <w:color w:val="000000"/>
         </w:rPr>
-        <w:t xml:space="preserve">.sid - a clearance based on the ES information </w:t>
+        <w:t>.</w:t>
+      </w:r>
+      <w:proofErr w:type="spellStart"/>
+      <w:r>
+        <w:rPr>
+          <w:color w:val="000000"/>
+        </w:rPr>
+        <w:t>sid</w:t>
+      </w:r>
+      <w:proofErr w:type="spellEnd"/>
+      <w:r>
+        <w:rPr>
+          <w:color w:val="000000"/>
+        </w:rPr>
+        <w:t xml:space="preserve"> - a clearance based on the ES information </w:t>
       </w:r>
     </w:p>
     <w:p>
@@ -1187,11 +1336,27 @@
         </w:pBdr>
         <w:spacing w:after="0"/>
       </w:pPr>
-      <w:r>
-        <w:rPr>
-          <w:color w:val="000000"/>
-        </w:rPr>
-        <w:t xml:space="preserve">.sidrw - a SID clearance, specifying the runway designator </w:t>
+      <w:proofErr w:type="gramStart"/>
+      <w:r>
+        <w:rPr>
+          <w:color w:val="000000"/>
+        </w:rPr>
+        <w:t>.</w:t>
+      </w:r>
+      <w:proofErr w:type="spellStart"/>
+      <w:r>
+        <w:rPr>
+          <w:color w:val="000000"/>
+        </w:rPr>
+        <w:t>sidrw</w:t>
+      </w:r>
+      <w:proofErr w:type="spellEnd"/>
+      <w:proofErr w:type="gramEnd"/>
+      <w:r>
+        <w:rPr>
+          <w:color w:val="000000"/>
+        </w:rPr>
+        <w:t xml:space="preserve"> - a SID clearance, specifying the runway designator </w:t>
       </w:r>
     </w:p>
     <w:p>
@@ -1209,11 +1374,19 @@
         </w:pBdr>
         <w:spacing w:after="0"/>
       </w:pPr>
-      <w:r>
-        <w:rPr>
-          <w:color w:val="000000"/>
-        </w:rPr>
-        <w:t xml:space="preserve">.sidi - a SID clearance, specifying the initial altitude </w:t>
+      <w:proofErr w:type="gramStart"/>
+      <w:r>
+        <w:rPr>
+          <w:color w:val="000000"/>
+        </w:rPr>
+        <w:t>.sidi</w:t>
+      </w:r>
+      <w:proofErr w:type="gramEnd"/>
+      <w:r>
+        <w:rPr>
+          <w:color w:val="000000"/>
+        </w:rPr>
+        <w:t xml:space="preserve"> - a SID clearance, specifying the initial altitude </w:t>
       </w:r>
     </w:p>
     <w:p>
@@ -1231,11 +1404,27 @@
         </w:pBdr>
         <w:spacing w:after="0"/>
       </w:pPr>
-      <w:r>
-        <w:rPr>
-          <w:color w:val="000000"/>
-        </w:rPr>
-        <w:t>.ct - then hit space and type the sector ID (e.g. LC or KK</w:t>
+      <w:proofErr w:type="gramStart"/>
+      <w:r>
+        <w:rPr>
+          <w:color w:val="000000"/>
+        </w:rPr>
+        <w:t>.</w:t>
+      </w:r>
+      <w:proofErr w:type="spellStart"/>
+      <w:r>
+        <w:rPr>
+          <w:color w:val="000000"/>
+        </w:rPr>
+        <w:t>ct</w:t>
+      </w:r>
+      <w:proofErr w:type="spellEnd"/>
+      <w:proofErr w:type="gramEnd"/>
+      <w:r>
+        <w:rPr>
+          <w:color w:val="000000"/>
+        </w:rPr>
+        <w:t xml:space="preserve"> - then hit space and type the sector ID (e.g. LC or KK</w:t>
       </w:r>
       <w:r>
         <w:rPr>
@@ -1265,11 +1454,19 @@
         </w:pBdr>
         <w:spacing w:after="0"/>
       </w:pPr>
-      <w:r>
-        <w:rPr>
-          <w:color w:val="000000"/>
-        </w:rPr>
-        <w:t xml:space="preserve">.rh - see above for usage ("report heading to") </w:t>
+      <w:proofErr w:type="gramStart"/>
+      <w:r>
+        <w:rPr>
+          <w:color w:val="000000"/>
+        </w:rPr>
+        <w:t>.rh</w:t>
+      </w:r>
+      <w:proofErr w:type="gramEnd"/>
+      <w:r>
+        <w:rPr>
+          <w:color w:val="000000"/>
+        </w:rPr>
+        <w:t xml:space="preserve"> - see above for usage ("report heading to") </w:t>
       </w:r>
     </w:p>
     <w:p>
@@ -1291,7 +1488,21 @@
         <w:rPr>
           <w:color w:val="000000"/>
         </w:rPr>
-        <w:t xml:space="preserve">.rs - see above for usage ("report speed to") </w:t>
+        <w:t>.</w:t>
+      </w:r>
+      <w:proofErr w:type="spellStart"/>
+      <w:r>
+        <w:rPr>
+          <w:color w:val="000000"/>
+        </w:rPr>
+        <w:t>rs</w:t>
+      </w:r>
+      <w:proofErr w:type="spellEnd"/>
+      <w:r>
+        <w:rPr>
+          <w:color w:val="000000"/>
+        </w:rPr>
+        <w:t xml:space="preserve"> - see above for usage ("report speed to") </w:t>
       </w:r>
     </w:p>
     <w:p>
@@ -1309,11 +1520,27 @@
         </w:pBdr>
         <w:spacing w:after="0"/>
       </w:pPr>
-      <w:r>
-        <w:rPr>
-          <w:color w:val="000000"/>
-        </w:rPr>
-        <w:t xml:space="preserve">.rd "route direct" </w:t>
+      <w:proofErr w:type="gramStart"/>
+      <w:r>
+        <w:rPr>
+          <w:color w:val="000000"/>
+        </w:rPr>
+        <w:t>.</w:t>
+      </w:r>
+      <w:proofErr w:type="spellStart"/>
+      <w:r>
+        <w:rPr>
+          <w:color w:val="000000"/>
+        </w:rPr>
+        <w:t>rd</w:t>
+      </w:r>
+      <w:proofErr w:type="spellEnd"/>
+      <w:proofErr w:type="gramEnd"/>
+      <w:r>
+        <w:rPr>
+          <w:color w:val="000000"/>
+        </w:rPr>
+        <w:t xml:space="preserve"> "route direct" </w:t>
       </w:r>
     </w:p>
     <w:p>
@@ -1331,11 +1558,41 @@
         </w:pBdr>
         <w:spacing w:after="0"/>
       </w:pPr>
-      <w:r>
-        <w:rPr>
-          <w:color w:val="000000"/>
-        </w:rPr>
-        <w:t xml:space="preserve">.rond or .rnd "resume own navigation direct" </w:t>
+      <w:proofErr w:type="gramStart"/>
+      <w:r>
+        <w:rPr>
+          <w:color w:val="000000"/>
+        </w:rPr>
+        <w:t>.</w:t>
+      </w:r>
+      <w:proofErr w:type="spellStart"/>
+      <w:r>
+        <w:rPr>
+          <w:color w:val="000000"/>
+        </w:rPr>
+        <w:t>rond</w:t>
+      </w:r>
+      <w:proofErr w:type="spellEnd"/>
+      <w:proofErr w:type="gramEnd"/>
+      <w:r>
+        <w:rPr>
+          <w:color w:val="000000"/>
+        </w:rPr>
+        <w:t xml:space="preserve"> or .</w:t>
+      </w:r>
+      <w:proofErr w:type="spellStart"/>
+      <w:r>
+        <w:rPr>
+          <w:color w:val="000000"/>
+        </w:rPr>
+        <w:t>rnd</w:t>
+      </w:r>
+      <w:proofErr w:type="spellEnd"/>
+      <w:r>
+        <w:rPr>
+          <w:color w:val="000000"/>
+        </w:rPr>
+        <w:t xml:space="preserve"> "resume own navigation direct" </w:t>
       </w:r>
     </w:p>
     <w:p>
@@ -1353,11 +1610,27 @@
         </w:pBdr>
         <w:spacing w:after="0"/>
       </w:pPr>
-      <w:r>
-        <w:rPr>
-          <w:color w:val="000000"/>
-        </w:rPr>
-        <w:t xml:space="preserve">.sq - Squawk (assigned code) </w:t>
+      <w:proofErr w:type="gramStart"/>
+      <w:r>
+        <w:rPr>
+          <w:color w:val="000000"/>
+        </w:rPr>
+        <w:t>.</w:t>
+      </w:r>
+      <w:proofErr w:type="spellStart"/>
+      <w:r>
+        <w:rPr>
+          <w:color w:val="000000"/>
+        </w:rPr>
+        <w:t>sq</w:t>
+      </w:r>
+      <w:proofErr w:type="spellEnd"/>
+      <w:proofErr w:type="gramEnd"/>
+      <w:r>
+        <w:rPr>
+          <w:color w:val="000000"/>
+        </w:rPr>
+        <w:t xml:space="preserve"> - Squawk (assigned code) </w:t>
       </w:r>
     </w:p>
     <w:p>
@@ -1379,7 +1652,21 @@
         <w:rPr>
           <w:color w:val="000000"/>
         </w:rPr>
-        <w:t xml:space="preserve">.si - Squawk Ident </w:t>
+        <w:t>.</w:t>
+      </w:r>
+      <w:proofErr w:type="spellStart"/>
+      <w:r>
+        <w:rPr>
+          <w:color w:val="000000"/>
+        </w:rPr>
+        <w:t>si</w:t>
+      </w:r>
+      <w:proofErr w:type="spellEnd"/>
+      <w:r>
+        <w:rPr>
+          <w:color w:val="000000"/>
+        </w:rPr>
+        <w:t xml:space="preserve"> - Squawk Ident </w:t>
       </w:r>
     </w:p>
     <w:p>
@@ -1396,11 +1683,27 @@
           <w:between w:val="nil"/>
         </w:pBdr>
       </w:pPr>
-      <w:r>
-        <w:rPr>
-          <w:color w:val="000000"/>
-        </w:rPr>
-        <w:t xml:space="preserve">.sicnfl - Squawk Ident, climb now FL </w:t>
+      <w:proofErr w:type="gramStart"/>
+      <w:r>
+        <w:rPr>
+          <w:color w:val="000000"/>
+        </w:rPr>
+        <w:t>.</w:t>
+      </w:r>
+      <w:proofErr w:type="spellStart"/>
+      <w:r>
+        <w:rPr>
+          <w:color w:val="000000"/>
+        </w:rPr>
+        <w:t>sicnfl</w:t>
+      </w:r>
+      <w:proofErr w:type="spellEnd"/>
+      <w:proofErr w:type="gramEnd"/>
+      <w:r>
+        <w:rPr>
+          <w:color w:val="000000"/>
+        </w:rPr>
+        <w:t xml:space="preserve"> - Squawk Ident, climb now FL </w:t>
       </w:r>
     </w:p>
     <w:p>
@@ -1478,11 +1781,47 @@
         </w:pBdr>
         <w:spacing w:after="0"/>
       </w:pPr>
-      <w:r>
-        <w:rPr>
-          <w:color w:val="000000"/>
-        </w:rPr>
-        <w:t>TopSky (Juha Holopainen)</w:t>
+      <w:proofErr w:type="spellStart"/>
+      <w:r>
+        <w:rPr>
+          <w:color w:val="000000"/>
+        </w:rPr>
+        <w:t>TopSky</w:t>
+      </w:r>
+      <w:proofErr w:type="spellEnd"/>
+      <w:r>
+        <w:rPr>
+          <w:color w:val="000000"/>
+        </w:rPr>
+        <w:t xml:space="preserve"> (</w:t>
+      </w:r>
+      <w:proofErr w:type="spellStart"/>
+      <w:r>
+        <w:rPr>
+          <w:color w:val="000000"/>
+        </w:rPr>
+        <w:t>Juha</w:t>
+      </w:r>
+      <w:proofErr w:type="spellEnd"/>
+      <w:r>
+        <w:rPr>
+          <w:color w:val="000000"/>
+        </w:rPr>
+        <w:t xml:space="preserve"> </w:t>
+      </w:r>
+      <w:proofErr w:type="spellStart"/>
+      <w:r>
+        <w:rPr>
+          <w:color w:val="000000"/>
+        </w:rPr>
+        <w:t>Holopainen</w:t>
+      </w:r>
+      <w:proofErr w:type="spellEnd"/>
+      <w:r>
+        <w:rPr>
+          <w:color w:val="000000"/>
+        </w:rPr>
+        <w:t>)</w:t>
       </w:r>
     </w:p>
     <w:p>
@@ -1500,11 +1839,33 @@
         </w:pBdr>
         <w:spacing w:after="0"/>
       </w:pPr>
-      <w:r>
-        <w:rPr>
-          <w:color w:val="000000"/>
-        </w:rPr>
-        <w:t>vSMR (Pierre Ferran)</w:t>
+      <w:proofErr w:type="spellStart"/>
+      <w:r>
+        <w:rPr>
+          <w:color w:val="000000"/>
+        </w:rPr>
+        <w:t>vSMR</w:t>
+      </w:r>
+      <w:proofErr w:type="spellEnd"/>
+      <w:r>
+        <w:rPr>
+          <w:color w:val="000000"/>
+        </w:rPr>
+        <w:t xml:space="preserve"> (Pierre </w:t>
+      </w:r>
+      <w:proofErr w:type="spellStart"/>
+      <w:r>
+        <w:rPr>
+          <w:color w:val="000000"/>
+        </w:rPr>
+        <w:t>Ferran</w:t>
+      </w:r>
+      <w:proofErr w:type="spellEnd"/>
+      <w:r>
+        <w:rPr>
+          <w:color w:val="000000"/>
+        </w:rPr>
+        <w:t>)</w:t>
       </w:r>
     </w:p>
     <w:p>
@@ -1526,8 +1887,30 @@
         <w:rPr>
           <w:color w:val="000000"/>
         </w:rPr>
-        <w:t>RDF (Claus Hemberg Jørgensen</w:t>
-      </w:r>
+        <w:t xml:space="preserve">RDF (Claus </w:t>
+      </w:r>
+      <w:proofErr w:type="spellStart"/>
+      <w:r>
+        <w:rPr>
+          <w:color w:val="000000"/>
+        </w:rPr>
+        <w:t>Hemberg</w:t>
+      </w:r>
+      <w:proofErr w:type="spellEnd"/>
+      <w:r>
+        <w:rPr>
+          <w:color w:val="000000"/>
+        </w:rPr>
+        <w:t xml:space="preserve"> </w:t>
+      </w:r>
+      <w:proofErr w:type="spellStart"/>
+      <w:r>
+        <w:rPr>
+          <w:color w:val="000000"/>
+        </w:rPr>
+        <w:t>Jørgensen</w:t>
+      </w:r>
+      <w:proofErr w:type="spellEnd"/>
       <w:r>
         <w:t>)</w:t>
       </w:r>
@@ -2092,13 +2475,13 @@
       </w:rPr>
     </w:lvl>
   </w:abstractNum>
-  <w:num w:numId="1" w16cid:durableId="373308846">
+  <w:num w:numId="1">
     <w:abstractNumId w:val="0"/>
   </w:num>
-  <w:num w:numId="2" w16cid:durableId="1095858707">
+  <w:num w:numId="2">
     <w:abstractNumId w:val="1"/>
   </w:num>
-  <w:num w:numId="3" w16cid:durableId="1489981998">
+  <w:num w:numId="3">
     <w:abstractNumId w:val="2"/>
   </w:num>
 </w:numbering>
@@ -2630,7 +3013,6 @@
   <w:style w:type="character" w:default="1" w:styleId="DefaultParagraphFont">
     <w:name w:val="Default Paragraph Font"/>
     <w:uiPriority w:val="1"/>
-    <w:semiHidden/>
     <w:unhideWhenUsed/>
   </w:style>
   <w:style w:type="table" w:default="1" w:styleId="TableNormal">

--- a/_docs/README.docx
+++ b/_docs/README.docx
@@ -225,7 +225,15 @@
           <w:sz w:val="28"/>
           <w:szCs w:val="28"/>
         </w:rPr>
-        <w:t xml:space="preserve">25 March </w:t>
+        <w:t>30</w:t>
+      </w:r>
+      <w:r>
+        <w:rPr>
+          <w:rFonts w:ascii="Alegre Sans" w:eastAsia="Alegre Sans" w:hAnsi="Alegre Sans" w:cs="Alegre Sans"/>
+          <w:sz w:val="28"/>
+          <w:szCs w:val="28"/>
+        </w:rPr>
+        <w:t xml:space="preserve"> March </w:t>
       </w:r>
       <w:r>
         <w:rPr>
@@ -529,15 +537,7 @@
         <w:t>above</w:t>
       </w:r>
       <w:r>
-        <w:t xml:space="preserve"> shows the location of these options. Once you have done this, quit EuroScope and when you load it again, it will ask you for a .</w:t>
-      </w:r>
-      <w:proofErr w:type="spellStart"/>
-      <w:r>
-        <w:t>prf</w:t>
-      </w:r>
-      <w:proofErr w:type="spellEnd"/>
-      <w:r>
-        <w:t xml:space="preserve"> (profile) file.</w:t>
+        <w:t xml:space="preserve"> shows the location of these options. Once you have done this, quit EuroScope and when you load it again, it will ask you for a .prf (profile) file.</w:t>
       </w:r>
     </w:p>
     <w:p>
@@ -566,13 +566,8 @@
         <w:t xml:space="preserve">The plugins included in this package require the </w:t>
       </w:r>
       <w:r>
-        <w:t xml:space="preserve">latest (2022+) C++ </w:t>
-      </w:r>
-      <w:proofErr w:type="spellStart"/>
-      <w:r>
-        <w:t>Redistributables</w:t>
-      </w:r>
-      <w:proofErr w:type="spellEnd"/>
+        <w:t>latest (2022+) C++ Redistributables</w:t>
+      </w:r>
       <w:r>
         <w:t xml:space="preserve"> to function as intended</w:t>
       </w:r>
@@ -722,16 +717,11 @@
       <w:r>
         <w:t>\</w:t>
       </w:r>
-      <w:proofErr w:type="spellStart"/>
       <w:r>
         <w:t>Observer_EGSS</w:t>
       </w:r>
       <w:r>
-        <w:t>.prf</w:t>
-      </w:r>
-      <w:proofErr w:type="spellEnd"/>
-      <w:r>
-        <w:t xml:space="preserve"> </w:t>
+        <w:t xml:space="preserve">.prf </w:t>
       </w:r>
     </w:p>
     <w:p>
@@ -750,15 +740,7 @@
     </w:p>
     <w:p>
       <w:r>
-        <w:t>All profiles (.</w:t>
-      </w:r>
-      <w:proofErr w:type="spellStart"/>
-      <w:r>
-        <w:t>prf</w:t>
-      </w:r>
-      <w:proofErr w:type="spellEnd"/>
-      <w:r>
-        <w:t xml:space="preserve"> files) found in this pack can be loaded from the subfolders in the main ‘UK’ folder. </w:t>
+        <w:t xml:space="preserve">All profiles (.prf files) found in this pack can be loaded from the subfolders in the main ‘UK’ folder. </w:t>
       </w:r>
     </w:p>
     <w:p>
@@ -777,15 +759,7 @@
     </w:p>
     <w:p>
       <w:r>
-        <w:t xml:space="preserve">Most profiles in this pack (with the exception of those only containing one SMR/ATM </w:t>
-      </w:r>
-      <w:proofErr w:type="gramStart"/>
-      <w:r>
-        <w:t>e.g.</w:t>
-      </w:r>
-      <w:proofErr w:type="gramEnd"/>
-      <w:r>
-        <w:t xml:space="preserve"> ‘Gatwick SMR’), utilise multiple ASRs that you can switch between. These are accessed by pressing the ‘F1’ key, followed by a number key (1-9). The number associated will determine which view is loaded. </w:t>
+        <w:t xml:space="preserve">Most profiles in this pack (with the exception of those only containing one SMR/ATM e.g. ‘Gatwick SMR’), utilise multiple ASRs that you can switch between. These are accessed by pressing the ‘F1’ key, followed by a number key (1-9). The number associated will determine which view is loaded. </w:t>
       </w:r>
     </w:p>
     <w:p>
@@ -913,35 +887,7 @@
         <w:rPr>
           <w:color w:val="000000"/>
         </w:rPr>
-        <w:t xml:space="preserve"> SMR map (</w:t>
-      </w:r>
-      <w:proofErr w:type="gramStart"/>
-      <w:r>
-        <w:rPr>
-          <w:color w:val="000000"/>
-        </w:rPr>
-        <w:t>e.g.</w:t>
-      </w:r>
-      <w:proofErr w:type="gramEnd"/>
-      <w:r>
-        <w:rPr>
-          <w:color w:val="000000"/>
-        </w:rPr>
-        <w:t xml:space="preserve"> Heathrow for </w:t>
-      </w:r>
-      <w:proofErr w:type="spellStart"/>
-      <w:r>
-        <w:rPr>
-          <w:color w:val="000000"/>
-        </w:rPr>
-        <w:t>South.prf</w:t>
-      </w:r>
-      <w:proofErr w:type="spellEnd"/>
-      <w:r>
-        <w:rPr>
-          <w:color w:val="000000"/>
-        </w:rPr>
-        <w:t xml:space="preserve">) </w:t>
+        <w:t xml:space="preserve"> SMR map (e.g. Heathrow for South.prf) </w:t>
       </w:r>
     </w:p>
     <w:p>
@@ -976,35 +922,7 @@
         <w:rPr>
           <w:color w:val="000000"/>
         </w:rPr>
-        <w:t xml:space="preserve"> SMR map (</w:t>
-      </w:r>
-      <w:proofErr w:type="gramStart"/>
-      <w:r>
-        <w:rPr>
-          <w:color w:val="000000"/>
-        </w:rPr>
-        <w:t>e.g.</w:t>
-      </w:r>
-      <w:proofErr w:type="gramEnd"/>
-      <w:r>
-        <w:rPr>
-          <w:color w:val="000000"/>
-        </w:rPr>
-        <w:t xml:space="preserve"> Gatwick for </w:t>
-      </w:r>
-      <w:proofErr w:type="spellStart"/>
-      <w:r>
-        <w:rPr>
-          <w:color w:val="000000"/>
-        </w:rPr>
-        <w:t>South.prf</w:t>
-      </w:r>
-      <w:proofErr w:type="spellEnd"/>
-      <w:r>
-        <w:rPr>
-          <w:color w:val="000000"/>
-        </w:rPr>
-        <w:t xml:space="preserve">) </w:t>
+        <w:t xml:space="preserve"> SMR map (e.g. Gatwick for South.prf) </w:t>
       </w:r>
     </w:p>
     <w:p>
@@ -1100,20 +1018,7 @@
     </w:p>
     <w:p>
       <w:r>
-        <w:t xml:space="preserve">*Intended to be moved around the remaining ground maps using the </w:t>
-      </w:r>
-      <w:proofErr w:type="gramStart"/>
-      <w:r>
-        <w:t>“.</w:t>
-      </w:r>
-      <w:proofErr w:type="spellStart"/>
-      <w:r>
-        <w:t>center</w:t>
-      </w:r>
-      <w:proofErr w:type="spellEnd"/>
-      <w:proofErr w:type="gramEnd"/>
-      <w:r>
-        <w:t xml:space="preserve">” command. </w:t>
+        <w:t xml:space="preserve">*Intended to be moved around the remaining ground maps using the “.center” command. </w:t>
       </w:r>
     </w:p>
     <w:p>
@@ -1178,13 +1083,8 @@
         <w:t>owever</w:t>
       </w:r>
       <w:r>
-        <w:t xml:space="preserve">, </w:t>
-      </w:r>
-      <w:proofErr w:type="spellStart"/>
-      <w:r>
-        <w:t>theey</w:t>
-      </w:r>
-      <w:proofErr w:type="spellEnd"/>
+        <w:t>, theey</w:t>
+      </w:r>
       <w:r>
         <w:t xml:space="preserve"> provide a compact and simple tag format for area profiles, if </w:t>
       </w:r>
@@ -1226,28 +1126,7 @@
     </w:p>
     <w:p>
       <w:r>
-        <w:t>Commands are typically named by the first letter of each word. For example</w:t>
-      </w:r>
-      <w:proofErr w:type="gramStart"/>
-      <w:r>
-        <w:t>, .</w:t>
-      </w:r>
-      <w:proofErr w:type="spellStart"/>
-      <w:r>
-        <w:t>cfl</w:t>
-      </w:r>
-      <w:proofErr w:type="spellEnd"/>
-      <w:proofErr w:type="gramEnd"/>
-      <w:r>
-        <w:t xml:space="preserve"> = Climb FL, .</w:t>
-      </w:r>
-      <w:proofErr w:type="spellStart"/>
-      <w:r>
-        <w:t>cnfl</w:t>
-      </w:r>
-      <w:proofErr w:type="spellEnd"/>
-      <w:r>
-        <w:t xml:space="preserve"> = Climb now FL. </w:t>
+        <w:t xml:space="preserve">Commands are typically named by the first letter of each word. For example, .cfl = Climb FL, .cnfl = Climb now FL. </w:t>
       </w:r>
     </w:p>
     <w:p>
@@ -1270,19 +1149,11 @@
         </w:pBdr>
         <w:spacing w:after="0"/>
       </w:pPr>
-      <w:proofErr w:type="gramStart"/>
-      <w:r>
-        <w:rPr>
-          <w:color w:val="000000"/>
-        </w:rPr>
-        <w:t>.star</w:t>
-      </w:r>
-      <w:proofErr w:type="gramEnd"/>
-      <w:r>
-        <w:rPr>
-          <w:color w:val="000000"/>
-        </w:rPr>
-        <w:t xml:space="preserve"> "[designator] arrival" (designator taken from the ES information) </w:t>
+      <w:r>
+        <w:rPr>
+          <w:color w:val="000000"/>
+        </w:rPr>
+        <w:t xml:space="preserve">.star "[designator] arrival" (designator taken from the ES information) </w:t>
       </w:r>
     </w:p>
     <w:p>
@@ -1304,21 +1175,7 @@
         <w:rPr>
           <w:color w:val="000000"/>
         </w:rPr>
-        <w:t>.</w:t>
-      </w:r>
-      <w:proofErr w:type="spellStart"/>
-      <w:r>
-        <w:rPr>
-          <w:color w:val="000000"/>
-        </w:rPr>
-        <w:t>sid</w:t>
-      </w:r>
-      <w:proofErr w:type="spellEnd"/>
-      <w:r>
-        <w:rPr>
-          <w:color w:val="000000"/>
-        </w:rPr>
-        <w:t xml:space="preserve"> - a clearance based on the ES information </w:t>
+        <w:t xml:space="preserve">.sid - a clearance based on the ES information </w:t>
       </w:r>
     </w:p>
     <w:p>
@@ -1336,27 +1193,11 @@
         </w:pBdr>
         <w:spacing w:after="0"/>
       </w:pPr>
-      <w:proofErr w:type="gramStart"/>
-      <w:r>
-        <w:rPr>
-          <w:color w:val="000000"/>
-        </w:rPr>
-        <w:t>.</w:t>
-      </w:r>
-      <w:proofErr w:type="spellStart"/>
-      <w:r>
-        <w:rPr>
-          <w:color w:val="000000"/>
-        </w:rPr>
-        <w:t>sidrw</w:t>
-      </w:r>
-      <w:proofErr w:type="spellEnd"/>
-      <w:proofErr w:type="gramEnd"/>
-      <w:r>
-        <w:rPr>
-          <w:color w:val="000000"/>
-        </w:rPr>
-        <w:t xml:space="preserve"> - a SID clearance, specifying the runway designator </w:t>
+      <w:r>
+        <w:rPr>
+          <w:color w:val="000000"/>
+        </w:rPr>
+        <w:t xml:space="preserve">.sidrw - a SID clearance, specifying the runway designator </w:t>
       </w:r>
     </w:p>
     <w:p>
@@ -1374,19 +1215,11 @@
         </w:pBdr>
         <w:spacing w:after="0"/>
       </w:pPr>
-      <w:proofErr w:type="gramStart"/>
-      <w:r>
-        <w:rPr>
-          <w:color w:val="000000"/>
-        </w:rPr>
-        <w:t>.sidi</w:t>
-      </w:r>
-      <w:proofErr w:type="gramEnd"/>
-      <w:r>
-        <w:rPr>
-          <w:color w:val="000000"/>
-        </w:rPr>
-        <w:t xml:space="preserve"> - a SID clearance, specifying the initial altitude </w:t>
+      <w:r>
+        <w:rPr>
+          <w:color w:val="000000"/>
+        </w:rPr>
+        <w:t xml:space="preserve">.sidi - a SID clearance, specifying the initial altitude </w:t>
       </w:r>
     </w:p>
     <w:p>
@@ -1404,27 +1237,11 @@
         </w:pBdr>
         <w:spacing w:after="0"/>
       </w:pPr>
-      <w:proofErr w:type="gramStart"/>
-      <w:r>
-        <w:rPr>
-          <w:color w:val="000000"/>
-        </w:rPr>
-        <w:t>.</w:t>
-      </w:r>
-      <w:proofErr w:type="spellStart"/>
-      <w:r>
-        <w:rPr>
-          <w:color w:val="000000"/>
-        </w:rPr>
-        <w:t>ct</w:t>
-      </w:r>
-      <w:proofErr w:type="spellEnd"/>
-      <w:proofErr w:type="gramEnd"/>
-      <w:r>
-        <w:rPr>
-          <w:color w:val="000000"/>
-        </w:rPr>
-        <w:t xml:space="preserve"> - then hit space and type the sector ID (e.g. LC or KK</w:t>
+      <w:r>
+        <w:rPr>
+          <w:color w:val="000000"/>
+        </w:rPr>
+        <w:t>.ct - then hit space and type the sector ID (e.g. LC or KK</w:t>
       </w:r>
       <w:r>
         <w:rPr>
@@ -1454,19 +1271,11 @@
         </w:pBdr>
         <w:spacing w:after="0"/>
       </w:pPr>
-      <w:proofErr w:type="gramStart"/>
-      <w:r>
-        <w:rPr>
-          <w:color w:val="000000"/>
-        </w:rPr>
-        <w:t>.rh</w:t>
-      </w:r>
-      <w:proofErr w:type="gramEnd"/>
-      <w:r>
-        <w:rPr>
-          <w:color w:val="000000"/>
-        </w:rPr>
-        <w:t xml:space="preserve"> - see above for usage ("report heading to") </w:t>
+      <w:r>
+        <w:rPr>
+          <w:color w:val="000000"/>
+        </w:rPr>
+        <w:t xml:space="preserve">.rh - see above for usage ("report heading to") </w:t>
       </w:r>
     </w:p>
     <w:p>
@@ -1488,21 +1297,7 @@
         <w:rPr>
           <w:color w:val="000000"/>
         </w:rPr>
-        <w:t>.</w:t>
-      </w:r>
-      <w:proofErr w:type="spellStart"/>
-      <w:r>
-        <w:rPr>
-          <w:color w:val="000000"/>
-        </w:rPr>
-        <w:t>rs</w:t>
-      </w:r>
-      <w:proofErr w:type="spellEnd"/>
-      <w:r>
-        <w:rPr>
-          <w:color w:val="000000"/>
-        </w:rPr>
-        <w:t xml:space="preserve"> - see above for usage ("report speed to") </w:t>
+        <w:t xml:space="preserve">.rs - see above for usage ("report speed to") </w:t>
       </w:r>
     </w:p>
     <w:p>
@@ -1520,27 +1315,11 @@
         </w:pBdr>
         <w:spacing w:after="0"/>
       </w:pPr>
-      <w:proofErr w:type="gramStart"/>
-      <w:r>
-        <w:rPr>
-          <w:color w:val="000000"/>
-        </w:rPr>
-        <w:t>.</w:t>
-      </w:r>
-      <w:proofErr w:type="spellStart"/>
-      <w:r>
-        <w:rPr>
-          <w:color w:val="000000"/>
-        </w:rPr>
-        <w:t>rd</w:t>
-      </w:r>
-      <w:proofErr w:type="spellEnd"/>
-      <w:proofErr w:type="gramEnd"/>
-      <w:r>
-        <w:rPr>
-          <w:color w:val="000000"/>
-        </w:rPr>
-        <w:t xml:space="preserve"> "route direct" </w:t>
+      <w:r>
+        <w:rPr>
+          <w:color w:val="000000"/>
+        </w:rPr>
+        <w:t xml:space="preserve">.rd "route direct" </w:t>
       </w:r>
     </w:p>
     <w:p>
@@ -1558,41 +1337,11 @@
         </w:pBdr>
         <w:spacing w:after="0"/>
       </w:pPr>
-      <w:proofErr w:type="gramStart"/>
-      <w:r>
-        <w:rPr>
-          <w:color w:val="000000"/>
-        </w:rPr>
-        <w:t>.</w:t>
-      </w:r>
-      <w:proofErr w:type="spellStart"/>
-      <w:r>
-        <w:rPr>
-          <w:color w:val="000000"/>
-        </w:rPr>
-        <w:t>rond</w:t>
-      </w:r>
-      <w:proofErr w:type="spellEnd"/>
-      <w:proofErr w:type="gramEnd"/>
-      <w:r>
-        <w:rPr>
-          <w:color w:val="000000"/>
-        </w:rPr>
-        <w:t xml:space="preserve"> or .</w:t>
-      </w:r>
-      <w:proofErr w:type="spellStart"/>
-      <w:r>
-        <w:rPr>
-          <w:color w:val="000000"/>
-        </w:rPr>
-        <w:t>rnd</w:t>
-      </w:r>
-      <w:proofErr w:type="spellEnd"/>
-      <w:r>
-        <w:rPr>
-          <w:color w:val="000000"/>
-        </w:rPr>
-        <w:t xml:space="preserve"> "resume own navigation direct" </w:t>
+      <w:r>
+        <w:rPr>
+          <w:color w:val="000000"/>
+        </w:rPr>
+        <w:t xml:space="preserve">.rond or .rnd "resume own navigation direct" </w:t>
       </w:r>
     </w:p>
     <w:p>
@@ -1610,27 +1359,11 @@
         </w:pBdr>
         <w:spacing w:after="0"/>
       </w:pPr>
-      <w:proofErr w:type="gramStart"/>
-      <w:r>
-        <w:rPr>
-          <w:color w:val="000000"/>
-        </w:rPr>
-        <w:t>.</w:t>
-      </w:r>
-      <w:proofErr w:type="spellStart"/>
-      <w:r>
-        <w:rPr>
-          <w:color w:val="000000"/>
-        </w:rPr>
-        <w:t>sq</w:t>
-      </w:r>
-      <w:proofErr w:type="spellEnd"/>
-      <w:proofErr w:type="gramEnd"/>
-      <w:r>
-        <w:rPr>
-          <w:color w:val="000000"/>
-        </w:rPr>
-        <w:t xml:space="preserve"> - Squawk (assigned code) </w:t>
+      <w:r>
+        <w:rPr>
+          <w:color w:val="000000"/>
+        </w:rPr>
+        <w:t xml:space="preserve">.sq - Squawk (assigned code) </w:t>
       </w:r>
     </w:p>
     <w:p>
@@ -1652,21 +1385,7 @@
         <w:rPr>
           <w:color w:val="000000"/>
         </w:rPr>
-        <w:t>.</w:t>
-      </w:r>
-      <w:proofErr w:type="spellStart"/>
-      <w:r>
-        <w:rPr>
-          <w:color w:val="000000"/>
-        </w:rPr>
-        <w:t>si</w:t>
-      </w:r>
-      <w:proofErr w:type="spellEnd"/>
-      <w:r>
-        <w:rPr>
-          <w:color w:val="000000"/>
-        </w:rPr>
-        <w:t xml:space="preserve"> - Squawk Ident </w:t>
+        <w:t xml:space="preserve">.si - Squawk Ident </w:t>
       </w:r>
     </w:p>
     <w:p>
@@ -1683,27 +1402,11 @@
           <w:between w:val="nil"/>
         </w:pBdr>
       </w:pPr>
-      <w:proofErr w:type="gramStart"/>
-      <w:r>
-        <w:rPr>
-          <w:color w:val="000000"/>
-        </w:rPr>
-        <w:t>.</w:t>
-      </w:r>
-      <w:proofErr w:type="spellStart"/>
-      <w:r>
-        <w:rPr>
-          <w:color w:val="000000"/>
-        </w:rPr>
-        <w:t>sicnfl</w:t>
-      </w:r>
-      <w:proofErr w:type="spellEnd"/>
-      <w:proofErr w:type="gramEnd"/>
-      <w:r>
-        <w:rPr>
-          <w:color w:val="000000"/>
-        </w:rPr>
-        <w:t xml:space="preserve"> - Squawk Ident, climb now FL </w:t>
+      <w:r>
+        <w:rPr>
+          <w:color w:val="000000"/>
+        </w:rPr>
+        <w:t xml:space="preserve">.sicnfl - Squawk Ident, climb now FL </w:t>
       </w:r>
     </w:p>
     <w:p>
@@ -1781,47 +1484,11 @@
         </w:pBdr>
         <w:spacing w:after="0"/>
       </w:pPr>
-      <w:proofErr w:type="spellStart"/>
-      <w:r>
-        <w:rPr>
-          <w:color w:val="000000"/>
-        </w:rPr>
-        <w:t>TopSky</w:t>
-      </w:r>
-      <w:proofErr w:type="spellEnd"/>
-      <w:r>
-        <w:rPr>
-          <w:color w:val="000000"/>
-        </w:rPr>
-        <w:t xml:space="preserve"> (</w:t>
-      </w:r>
-      <w:proofErr w:type="spellStart"/>
-      <w:r>
-        <w:rPr>
-          <w:color w:val="000000"/>
-        </w:rPr>
-        <w:t>Juha</w:t>
-      </w:r>
-      <w:proofErr w:type="spellEnd"/>
-      <w:r>
-        <w:rPr>
-          <w:color w:val="000000"/>
-        </w:rPr>
-        <w:t xml:space="preserve"> </w:t>
-      </w:r>
-      <w:proofErr w:type="spellStart"/>
-      <w:r>
-        <w:rPr>
-          <w:color w:val="000000"/>
-        </w:rPr>
-        <w:t>Holopainen</w:t>
-      </w:r>
-      <w:proofErr w:type="spellEnd"/>
-      <w:r>
-        <w:rPr>
-          <w:color w:val="000000"/>
-        </w:rPr>
-        <w:t>)</w:t>
+      <w:r>
+        <w:rPr>
+          <w:color w:val="000000"/>
+        </w:rPr>
+        <w:t>TopSky (Juha Holopainen)</w:t>
       </w:r>
     </w:p>
     <w:p>
@@ -1839,33 +1506,11 @@
         </w:pBdr>
         <w:spacing w:after="0"/>
       </w:pPr>
-      <w:proofErr w:type="spellStart"/>
-      <w:r>
-        <w:rPr>
-          <w:color w:val="000000"/>
-        </w:rPr>
-        <w:t>vSMR</w:t>
-      </w:r>
-      <w:proofErr w:type="spellEnd"/>
-      <w:r>
-        <w:rPr>
-          <w:color w:val="000000"/>
-        </w:rPr>
-        <w:t xml:space="preserve"> (Pierre </w:t>
-      </w:r>
-      <w:proofErr w:type="spellStart"/>
-      <w:r>
-        <w:rPr>
-          <w:color w:val="000000"/>
-        </w:rPr>
-        <w:t>Ferran</w:t>
-      </w:r>
-      <w:proofErr w:type="spellEnd"/>
-      <w:r>
-        <w:rPr>
-          <w:color w:val="000000"/>
-        </w:rPr>
-        <w:t>)</w:t>
+      <w:r>
+        <w:rPr>
+          <w:color w:val="000000"/>
+        </w:rPr>
+        <w:t>vSMR (Pierre Ferran)</w:t>
       </w:r>
     </w:p>
     <w:p>
@@ -1887,30 +1532,8 @@
         <w:rPr>
           <w:color w:val="000000"/>
         </w:rPr>
-        <w:t xml:space="preserve">RDF (Claus </w:t>
-      </w:r>
-      <w:proofErr w:type="spellStart"/>
-      <w:r>
-        <w:rPr>
-          <w:color w:val="000000"/>
-        </w:rPr>
-        <w:t>Hemberg</w:t>
-      </w:r>
-      <w:proofErr w:type="spellEnd"/>
-      <w:r>
-        <w:rPr>
-          <w:color w:val="000000"/>
-        </w:rPr>
-        <w:t xml:space="preserve"> </w:t>
-      </w:r>
-      <w:proofErr w:type="spellStart"/>
-      <w:r>
-        <w:rPr>
-          <w:color w:val="000000"/>
-        </w:rPr>
-        <w:t>Jørgensen</w:t>
-      </w:r>
-      <w:proofErr w:type="spellEnd"/>
+        <w:t>RDF (Claus Hemberg Jørgensen</w:t>
+      </w:r>
       <w:r>
         <w:t>)</w:t>
       </w:r>
@@ -3013,6 +2636,7 @@
   <w:style w:type="character" w:default="1" w:styleId="DefaultParagraphFont">
     <w:name w:val="Default Paragraph Font"/>
     <w:uiPriority w:val="1"/>
+    <w:semiHidden/>
     <w:unhideWhenUsed/>
   </w:style>
   <w:style w:type="table" w:default="1" w:styleId="TableNormal">

--- a/_docs/README.docx
+++ b/_docs/README.docx
@@ -1,6 +1,6 @@
 
 <file path=word/document.xml><?xml version="1.0" encoding="utf-8"?>
-<w:document xmlns:wpc="http://schemas.microsoft.com/office/word/2010/wordprocessingCanvas" xmlns:cx="http://schemas.microsoft.com/office/drawing/2014/chartex" xmlns:cx1="http://schemas.microsoft.com/office/drawing/2015/9/8/chartex" xmlns:cx2="http://schemas.microsoft.com/office/drawing/2015/10/21/chartex" xmlns:cx3="http://schemas.microsoft.com/office/drawing/2016/5/9/chartex" xmlns:cx4="http://schemas.microsoft.com/office/drawing/2016/5/10/chartex" xmlns:cx5="http://schemas.microsoft.com/office/drawing/2016/5/11/chartex" xmlns:cx6="http://schemas.microsoft.com/office/drawing/2016/5/12/chartex" xmlns:cx7="http://schemas.microsoft.com/office/drawing/2016/5/13/chartex" xmlns:cx8="http://schemas.microsoft.com/office/drawing/2016/5/14/chartex" xmlns:mc="http://schemas.openxmlformats.org/markup-compatibility/2006" xmlns:aink="http://schemas.microsoft.com/office/drawing/2016/ink" xmlns:am3d="http://schemas.microsoft.com/office/drawing/2017/model3d" xmlns:o="urn:schemas-microsoft-com:office:office" xmlns:r="http://schemas.openxmlformats.org/officeDocument/2006/relationships" xmlns:m="http://schemas.openxmlformats.org/officeDocument/2006/math" xmlns:v="urn:schemas-microsoft-com:vml" xmlns:wp14="http://schemas.microsoft.com/office/word/2010/wordprocessingDrawing" xmlns:wp="http://schemas.openxmlformats.org/drawingml/2006/wordprocessingDrawing" xmlns:w10="urn:schemas-microsoft-com:office:word" xmlns:w="http://schemas.openxmlformats.org/wordprocessingml/2006/main" xmlns:w14="http://schemas.microsoft.com/office/word/2010/wordml" xmlns:w15="http://schemas.microsoft.com/office/word/2012/wordml" xmlns:w16cex="http://schemas.microsoft.com/office/word/2018/wordml/cex" xmlns:w16cid="http://schemas.microsoft.com/office/word/2016/wordml/cid" xmlns:w16="http://schemas.microsoft.com/office/word/2018/wordml" xmlns:w16sdtdh="http://schemas.microsoft.com/office/word/2020/wordml/sdtdatahash" xmlns:w16se="http://schemas.microsoft.com/office/word/2015/wordml/symex" xmlns:wpg="http://schemas.microsoft.com/office/word/2010/wordprocessingGroup" xmlns:wpi="http://schemas.microsoft.com/office/word/2010/wordprocessingInk" xmlns:wne="http://schemas.microsoft.com/office/word/2006/wordml" xmlns:wps="http://schemas.microsoft.com/office/word/2010/wordprocessingShape" mc:Ignorable="w14 w15 w16se w16cid w16 w16cex w16sdtdh wp14">
+<w:document xmlns:wpc="http://schemas.microsoft.com/office/word/2010/wordprocessingCanvas" xmlns:cx="http://schemas.microsoft.com/office/drawing/2014/chartex" xmlns:cx1="http://schemas.microsoft.com/office/drawing/2015/9/8/chartex" xmlns:cx2="http://schemas.microsoft.com/office/drawing/2015/10/21/chartex" xmlns:cx3="http://schemas.microsoft.com/office/drawing/2016/5/9/chartex" xmlns:cx4="http://schemas.microsoft.com/office/drawing/2016/5/10/chartex" xmlns:cx5="http://schemas.microsoft.com/office/drawing/2016/5/11/chartex" xmlns:cx6="http://schemas.microsoft.com/office/drawing/2016/5/12/chartex" xmlns:cx7="http://schemas.microsoft.com/office/drawing/2016/5/13/chartex" xmlns:cx8="http://schemas.microsoft.com/office/drawing/2016/5/14/chartex" xmlns:mc="http://schemas.openxmlformats.org/markup-compatibility/2006" xmlns:aink="http://schemas.microsoft.com/office/drawing/2016/ink" xmlns:am3d="http://schemas.microsoft.com/office/drawing/2017/model3d" xmlns:o="urn:schemas-microsoft-com:office:office" xmlns:oel="http://schemas.microsoft.com/office/2019/extlst" xmlns:r="http://schemas.openxmlformats.org/officeDocument/2006/relationships" xmlns:m="http://schemas.openxmlformats.org/officeDocument/2006/math" xmlns:v="urn:schemas-microsoft-com:vml" xmlns:wp14="http://schemas.microsoft.com/office/word/2010/wordprocessingDrawing" xmlns:wp="http://schemas.openxmlformats.org/drawingml/2006/wordprocessingDrawing" xmlns:w10="urn:schemas-microsoft-com:office:word" xmlns:w="http://schemas.openxmlformats.org/wordprocessingml/2006/main" xmlns:w14="http://schemas.microsoft.com/office/word/2010/wordml" xmlns:w15="http://schemas.microsoft.com/office/word/2012/wordml" xmlns:w16cex="http://schemas.microsoft.com/office/word/2018/wordml/cex" xmlns:w16cid="http://schemas.microsoft.com/office/word/2016/wordml/cid" xmlns:w16="http://schemas.microsoft.com/office/word/2018/wordml" xmlns:w16sdtdh="http://schemas.microsoft.com/office/word/2020/wordml/sdtdatahash" xmlns:w16se="http://schemas.microsoft.com/office/word/2015/wordml/symex" xmlns:wpg="http://schemas.microsoft.com/office/word/2010/wordprocessingGroup" xmlns:wpi="http://schemas.microsoft.com/office/word/2010/wordprocessingInk" xmlns:wne="http://schemas.microsoft.com/office/word/2006/wordml" xmlns:wps="http://schemas.microsoft.com/office/word/2010/wordprocessingShape" mc:Ignorable="w14 w15 w16se w16cid w16 w16cex w16sdtdh wp14">
   <w:body>
     <w:p>
       <w:pPr>
@@ -187,7 +187,7 @@
           <w:sz w:val="28"/>
           <w:szCs w:val="28"/>
         </w:rPr>
-        <w:t>3</w:t>
+        <w:t>6</w:t>
       </w:r>
       <w:r>
         <w:rPr>
@@ -218,6 +218,16 @@
           <w:szCs w:val="28"/>
         </w:rPr>
         <w:tab/>
+      </w:r>
+      <w:r>
+        <w:rPr>
+          <w:rFonts w:ascii="Alegre Sans" w:eastAsia="Alegre Sans" w:hAnsi="Alegre Sans" w:cs="Alegre Sans"/>
+          <w:bCs/>
+          <w:color w:val="000000"/>
+          <w:sz w:val="28"/>
+          <w:szCs w:val="28"/>
+        </w:rPr>
+        <w:t>16 June</w:t>
       </w:r>
       <w:r>
         <w:rPr>
@@ -225,15 +235,7 @@
           <w:sz w:val="28"/>
           <w:szCs w:val="28"/>
         </w:rPr>
-        <w:t>30</w:t>
-      </w:r>
-      <w:r>
-        <w:rPr>
-          <w:rFonts w:ascii="Alegre Sans" w:eastAsia="Alegre Sans" w:hAnsi="Alegre Sans" w:cs="Alegre Sans"/>
-          <w:sz w:val="28"/>
-          <w:szCs w:val="28"/>
-        </w:rPr>
-        <w:t xml:space="preserve"> March </w:t>
+        <w:t xml:space="preserve"> </w:t>
       </w:r>
       <w:r>
         <w:rPr>
@@ -330,7 +332,10 @@
         <w:t>At the time of writing</w:t>
       </w:r>
       <w:r>
-        <w:t>, we currently recommend installing beta r26</w:t>
+        <w:t>, we currently recommend installing beta r</w:t>
+      </w:r>
+      <w:r>
+        <w:t>34</w:t>
       </w:r>
       <w:r>
         <w:t xml:space="preserve">, available from </w:t>
@@ -348,7 +353,13 @@
         <w:t>. Please note, the beta installs on top of the full release. The full release is required to be installed before downloading the beta files.</w:t>
       </w:r>
       <w:r>
-        <w:t xml:space="preserve"> Newer beta release of EuroScope may break settings within the pack and we currently do not support versions other than r26.</w:t>
+        <w:t xml:space="preserve"> Newer beta release of EuroScope may break settings within the pack and we currently do not support versions other than r</w:t>
+      </w:r>
+      <w:r>
+        <w:t>34</w:t>
+      </w:r>
+      <w:r>
+        <w:t>.</w:t>
       </w:r>
     </w:p>
     <w:p>
@@ -537,7 +548,15 @@
         <w:t>above</w:t>
       </w:r>
       <w:r>
-        <w:t xml:space="preserve"> shows the location of these options. Once you have done this, quit EuroScope and when you load it again, it will ask you for a .prf (profile) file.</w:t>
+        <w:t xml:space="preserve"> shows the location of these options. Once you have done this, quit EuroScope and when you load it again, it will ask you for a .</w:t>
+      </w:r>
+      <w:proofErr w:type="spellStart"/>
+      <w:r>
+        <w:t>prf</w:t>
+      </w:r>
+      <w:proofErr w:type="spellEnd"/>
+      <w:r>
+        <w:t xml:space="preserve"> (profile) file.</w:t>
       </w:r>
     </w:p>
     <w:p>
@@ -566,8 +585,13 @@
         <w:t xml:space="preserve">The plugins included in this package require the </w:t>
       </w:r>
       <w:r>
-        <w:t>latest (2022+) C++ Redistributables</w:t>
-      </w:r>
+        <w:t xml:space="preserve">latest (2022+) C++ </w:t>
+      </w:r>
+      <w:proofErr w:type="spellStart"/>
+      <w:r>
+        <w:t>Redistributables</w:t>
+      </w:r>
+      <w:proofErr w:type="spellEnd"/>
       <w:r>
         <w:t xml:space="preserve"> to function as intended</w:t>
       </w:r>
@@ -717,11 +741,16 @@
       <w:r>
         <w:t>\</w:t>
       </w:r>
+      <w:proofErr w:type="spellStart"/>
       <w:r>
         <w:t>Observer_EGSS</w:t>
       </w:r>
       <w:r>
-        <w:t xml:space="preserve">.prf </w:t>
+        <w:t>.prf</w:t>
+      </w:r>
+      <w:proofErr w:type="spellEnd"/>
+      <w:r>
+        <w:t xml:space="preserve"> </w:t>
       </w:r>
     </w:p>
     <w:p>
@@ -740,7 +769,15 @@
     </w:p>
     <w:p>
       <w:r>
-        <w:t xml:space="preserve">All profiles (.prf files) found in this pack can be loaded from the subfolders in the main ‘UK’ folder. </w:t>
+        <w:t>All profiles (.</w:t>
+      </w:r>
+      <w:proofErr w:type="spellStart"/>
+      <w:r>
+        <w:t>prf</w:t>
+      </w:r>
+      <w:proofErr w:type="spellEnd"/>
+      <w:r>
+        <w:t xml:space="preserve"> files) found in this pack can be loaded from the subfolders in the main ‘UK’ folder. </w:t>
       </w:r>
     </w:p>
     <w:p>
@@ -759,7 +796,15 @@
     </w:p>
     <w:p>
       <w:r>
-        <w:t xml:space="preserve">Most profiles in this pack (with the exception of those only containing one SMR/ATM e.g. ‘Gatwick SMR’), utilise multiple ASRs that you can switch between. These are accessed by pressing the ‘F1’ key, followed by a number key (1-9). The number associated will determine which view is loaded. </w:t>
+        <w:t xml:space="preserve">Most profiles in this pack (with the exception of those only containing one SMR/ATM </w:t>
+      </w:r>
+      <w:proofErr w:type="gramStart"/>
+      <w:r>
+        <w:t>e.g.</w:t>
+      </w:r>
+      <w:proofErr w:type="gramEnd"/>
+      <w:r>
+        <w:t xml:space="preserve"> ‘Gatwick SMR’), utilise multiple ASRs that you can switch between. These are accessed by pressing the ‘F1’ key, followed by a number key (1-9). The number associated will determine which view is loaded. </w:t>
       </w:r>
     </w:p>
     <w:p>
@@ -887,7 +932,35 @@
         <w:rPr>
           <w:color w:val="000000"/>
         </w:rPr>
-        <w:t xml:space="preserve"> SMR map (e.g. Heathrow for South.prf) </w:t>
+        <w:t xml:space="preserve"> SMR map (</w:t>
+      </w:r>
+      <w:proofErr w:type="gramStart"/>
+      <w:r>
+        <w:rPr>
+          <w:color w:val="000000"/>
+        </w:rPr>
+        <w:t>e.g.</w:t>
+      </w:r>
+      <w:proofErr w:type="gramEnd"/>
+      <w:r>
+        <w:rPr>
+          <w:color w:val="000000"/>
+        </w:rPr>
+        <w:t xml:space="preserve"> Heathrow for </w:t>
+      </w:r>
+      <w:proofErr w:type="spellStart"/>
+      <w:r>
+        <w:rPr>
+          <w:color w:val="000000"/>
+        </w:rPr>
+        <w:t>South.prf</w:t>
+      </w:r>
+      <w:proofErr w:type="spellEnd"/>
+      <w:r>
+        <w:rPr>
+          <w:color w:val="000000"/>
+        </w:rPr>
+        <w:t xml:space="preserve">) </w:t>
       </w:r>
     </w:p>
     <w:p>
@@ -922,7 +995,35 @@
         <w:rPr>
           <w:color w:val="000000"/>
         </w:rPr>
-        <w:t xml:space="preserve"> SMR map (e.g. Gatwick for South.prf) </w:t>
+        <w:t xml:space="preserve"> SMR map (</w:t>
+      </w:r>
+      <w:proofErr w:type="gramStart"/>
+      <w:r>
+        <w:rPr>
+          <w:color w:val="000000"/>
+        </w:rPr>
+        <w:t>e.g.</w:t>
+      </w:r>
+      <w:proofErr w:type="gramEnd"/>
+      <w:r>
+        <w:rPr>
+          <w:color w:val="000000"/>
+        </w:rPr>
+        <w:t xml:space="preserve"> Gatwick for </w:t>
+      </w:r>
+      <w:proofErr w:type="spellStart"/>
+      <w:r>
+        <w:rPr>
+          <w:color w:val="000000"/>
+        </w:rPr>
+        <w:t>South.prf</w:t>
+      </w:r>
+      <w:proofErr w:type="spellEnd"/>
+      <w:r>
+        <w:rPr>
+          <w:color w:val="000000"/>
+        </w:rPr>
+        <w:t xml:space="preserve">) </w:t>
       </w:r>
     </w:p>
     <w:p>
@@ -1018,7 +1119,20 @@
     </w:p>
     <w:p>
       <w:r>
-        <w:t xml:space="preserve">*Intended to be moved around the remaining ground maps using the “.center” command. </w:t>
+        <w:t xml:space="preserve">*Intended to be moved around the remaining ground maps using the </w:t>
+      </w:r>
+      <w:proofErr w:type="gramStart"/>
+      <w:r>
+        <w:t>“.</w:t>
+      </w:r>
+      <w:proofErr w:type="spellStart"/>
+      <w:r>
+        <w:t>center</w:t>
+      </w:r>
+      <w:proofErr w:type="spellEnd"/>
+      <w:proofErr w:type="gramEnd"/>
+      <w:r>
+        <w:t xml:space="preserve">” command. </w:t>
       </w:r>
     </w:p>
     <w:p>
@@ -1083,7 +1197,7 @@
         <w:t>owever</w:t>
       </w:r>
       <w:r>
-        <w:t>, theey</w:t>
+        <w:t>, they</w:t>
       </w:r>
       <w:r>
         <w:t xml:space="preserve"> provide a compact and simple tag format for area profiles, if </w:t>
@@ -1102,9 +1216,10 @@
     </w:p>
     <w:p>
       <w:r>
-        <w:t xml:space="preserve">If you choose to change a tag set, you must do so on all radar profiles (ASRs 1-4). Unfortunately, there is no way of sharing this setting between ASRs. </w:t>
-      </w:r>
-    </w:p>
+        <w:t>If you choose to change a tag set, you must do so on all radar profiles (ASRs 1-4). Unfortunately, there is no way of sharing this setting between ASRs.</w:t>
+      </w:r>
+    </w:p>
+    <w:p/>
     <w:p>
       <w:pPr>
         <w:pStyle w:val="Heading2"/>
@@ -1126,7 +1241,28 @@
     </w:p>
     <w:p>
       <w:r>
-        <w:t xml:space="preserve">Commands are typically named by the first letter of each word. For example, .cfl = Climb FL, .cnfl = Climb now FL. </w:t>
+        <w:t>Commands are typically named by the first letter of each word. For example</w:t>
+      </w:r>
+      <w:proofErr w:type="gramStart"/>
+      <w:r>
+        <w:t>, .</w:t>
+      </w:r>
+      <w:proofErr w:type="spellStart"/>
+      <w:r>
+        <w:t>cfl</w:t>
+      </w:r>
+      <w:proofErr w:type="spellEnd"/>
+      <w:proofErr w:type="gramEnd"/>
+      <w:r>
+        <w:t xml:space="preserve"> = Climb FL, .</w:t>
+      </w:r>
+      <w:proofErr w:type="spellStart"/>
+      <w:r>
+        <w:t>cnfl</w:t>
+      </w:r>
+      <w:proofErr w:type="spellEnd"/>
+      <w:r>
+        <w:t xml:space="preserve"> = Climb now FL. </w:t>
       </w:r>
     </w:p>
     <w:p>
@@ -1149,11 +1285,19 @@
         </w:pBdr>
         <w:spacing w:after="0"/>
       </w:pPr>
-      <w:r>
-        <w:rPr>
-          <w:color w:val="000000"/>
-        </w:rPr>
-        <w:t xml:space="preserve">.star "[designator] arrival" (designator taken from the ES information) </w:t>
+      <w:proofErr w:type="gramStart"/>
+      <w:r>
+        <w:rPr>
+          <w:color w:val="000000"/>
+        </w:rPr>
+        <w:t>.star</w:t>
+      </w:r>
+      <w:proofErr w:type="gramEnd"/>
+      <w:r>
+        <w:rPr>
+          <w:color w:val="000000"/>
+        </w:rPr>
+        <w:t xml:space="preserve"> "[designator] arrival" (designator taken from the ES information) </w:t>
       </w:r>
     </w:p>
     <w:p>
@@ -1175,7 +1319,21 @@
         <w:rPr>
           <w:color w:val="000000"/>
         </w:rPr>
-        <w:t xml:space="preserve">.sid - a clearance based on the ES information </w:t>
+        <w:t>.</w:t>
+      </w:r>
+      <w:proofErr w:type="spellStart"/>
+      <w:r>
+        <w:rPr>
+          <w:color w:val="000000"/>
+        </w:rPr>
+        <w:t>sid</w:t>
+      </w:r>
+      <w:proofErr w:type="spellEnd"/>
+      <w:r>
+        <w:rPr>
+          <w:color w:val="000000"/>
+        </w:rPr>
+        <w:t xml:space="preserve"> - a clearance based on the ES information </w:t>
       </w:r>
     </w:p>
     <w:p>
@@ -1193,11 +1351,27 @@
         </w:pBdr>
         <w:spacing w:after="0"/>
       </w:pPr>
-      <w:r>
-        <w:rPr>
-          <w:color w:val="000000"/>
-        </w:rPr>
-        <w:t xml:space="preserve">.sidrw - a SID clearance, specifying the runway designator </w:t>
+      <w:proofErr w:type="gramStart"/>
+      <w:r>
+        <w:rPr>
+          <w:color w:val="000000"/>
+        </w:rPr>
+        <w:t>.</w:t>
+      </w:r>
+      <w:proofErr w:type="spellStart"/>
+      <w:r>
+        <w:rPr>
+          <w:color w:val="000000"/>
+        </w:rPr>
+        <w:t>sidrw</w:t>
+      </w:r>
+      <w:proofErr w:type="spellEnd"/>
+      <w:proofErr w:type="gramEnd"/>
+      <w:r>
+        <w:rPr>
+          <w:color w:val="000000"/>
+        </w:rPr>
+        <w:t xml:space="preserve"> - a SID clearance, specifying the runway designator </w:t>
       </w:r>
     </w:p>
     <w:p>
@@ -1215,11 +1389,19 @@
         </w:pBdr>
         <w:spacing w:after="0"/>
       </w:pPr>
-      <w:r>
-        <w:rPr>
-          <w:color w:val="000000"/>
-        </w:rPr>
-        <w:t xml:space="preserve">.sidi - a SID clearance, specifying the initial altitude </w:t>
+      <w:proofErr w:type="gramStart"/>
+      <w:r>
+        <w:rPr>
+          <w:color w:val="000000"/>
+        </w:rPr>
+        <w:t>.sidi</w:t>
+      </w:r>
+      <w:proofErr w:type="gramEnd"/>
+      <w:r>
+        <w:rPr>
+          <w:color w:val="000000"/>
+        </w:rPr>
+        <w:t xml:space="preserve"> - a SID clearance, specifying the initial altitude </w:t>
       </w:r>
     </w:p>
     <w:p>
@@ -1237,11 +1419,27 @@
         </w:pBdr>
         <w:spacing w:after="0"/>
       </w:pPr>
-      <w:r>
-        <w:rPr>
-          <w:color w:val="000000"/>
-        </w:rPr>
-        <w:t>.ct - then hit space and type the sector ID (e.g. LC or KK</w:t>
+      <w:proofErr w:type="gramStart"/>
+      <w:r>
+        <w:rPr>
+          <w:color w:val="000000"/>
+        </w:rPr>
+        <w:t>.</w:t>
+      </w:r>
+      <w:proofErr w:type="spellStart"/>
+      <w:r>
+        <w:rPr>
+          <w:color w:val="000000"/>
+        </w:rPr>
+        <w:t>ct</w:t>
+      </w:r>
+      <w:proofErr w:type="spellEnd"/>
+      <w:proofErr w:type="gramEnd"/>
+      <w:r>
+        <w:rPr>
+          <w:color w:val="000000"/>
+        </w:rPr>
+        <w:t xml:space="preserve"> - then hit space and type the sector ID (e.g. LC or KK</w:t>
       </w:r>
       <w:r>
         <w:rPr>
@@ -1271,11 +1469,19 @@
         </w:pBdr>
         <w:spacing w:after="0"/>
       </w:pPr>
-      <w:r>
-        <w:rPr>
-          <w:color w:val="000000"/>
-        </w:rPr>
-        <w:t xml:space="preserve">.rh - see above for usage ("report heading to") </w:t>
+      <w:proofErr w:type="gramStart"/>
+      <w:r>
+        <w:rPr>
+          <w:color w:val="000000"/>
+        </w:rPr>
+        <w:t>.rh</w:t>
+      </w:r>
+      <w:proofErr w:type="gramEnd"/>
+      <w:r>
+        <w:rPr>
+          <w:color w:val="000000"/>
+        </w:rPr>
+        <w:t xml:space="preserve"> - see above for usage ("report heading to") </w:t>
       </w:r>
     </w:p>
     <w:p>
@@ -1297,7 +1503,21 @@
         <w:rPr>
           <w:color w:val="000000"/>
         </w:rPr>
-        <w:t xml:space="preserve">.rs - see above for usage ("report speed to") </w:t>
+        <w:t>.</w:t>
+      </w:r>
+      <w:proofErr w:type="spellStart"/>
+      <w:r>
+        <w:rPr>
+          <w:color w:val="000000"/>
+        </w:rPr>
+        <w:t>rs</w:t>
+      </w:r>
+      <w:proofErr w:type="spellEnd"/>
+      <w:r>
+        <w:rPr>
+          <w:color w:val="000000"/>
+        </w:rPr>
+        <w:t xml:space="preserve"> - see above for usage ("report speed to") </w:t>
       </w:r>
     </w:p>
     <w:p>
@@ -1315,11 +1535,27 @@
         </w:pBdr>
         <w:spacing w:after="0"/>
       </w:pPr>
-      <w:r>
-        <w:rPr>
-          <w:color w:val="000000"/>
-        </w:rPr>
-        <w:t xml:space="preserve">.rd "route direct" </w:t>
+      <w:proofErr w:type="gramStart"/>
+      <w:r>
+        <w:rPr>
+          <w:color w:val="000000"/>
+        </w:rPr>
+        <w:t>.</w:t>
+      </w:r>
+      <w:proofErr w:type="spellStart"/>
+      <w:r>
+        <w:rPr>
+          <w:color w:val="000000"/>
+        </w:rPr>
+        <w:t>rd</w:t>
+      </w:r>
+      <w:proofErr w:type="spellEnd"/>
+      <w:proofErr w:type="gramEnd"/>
+      <w:r>
+        <w:rPr>
+          <w:color w:val="000000"/>
+        </w:rPr>
+        <w:t xml:space="preserve"> "route direct" </w:t>
       </w:r>
     </w:p>
     <w:p>
@@ -1337,11 +1573,41 @@
         </w:pBdr>
         <w:spacing w:after="0"/>
       </w:pPr>
-      <w:r>
-        <w:rPr>
-          <w:color w:val="000000"/>
-        </w:rPr>
-        <w:t xml:space="preserve">.rond or .rnd "resume own navigation direct" </w:t>
+      <w:proofErr w:type="gramStart"/>
+      <w:r>
+        <w:rPr>
+          <w:color w:val="000000"/>
+        </w:rPr>
+        <w:t>.</w:t>
+      </w:r>
+      <w:proofErr w:type="spellStart"/>
+      <w:r>
+        <w:rPr>
+          <w:color w:val="000000"/>
+        </w:rPr>
+        <w:t>rond</w:t>
+      </w:r>
+      <w:proofErr w:type="spellEnd"/>
+      <w:proofErr w:type="gramEnd"/>
+      <w:r>
+        <w:rPr>
+          <w:color w:val="000000"/>
+        </w:rPr>
+        <w:t xml:space="preserve"> or .</w:t>
+      </w:r>
+      <w:proofErr w:type="spellStart"/>
+      <w:r>
+        <w:rPr>
+          <w:color w:val="000000"/>
+        </w:rPr>
+        <w:t>rnd</w:t>
+      </w:r>
+      <w:proofErr w:type="spellEnd"/>
+      <w:r>
+        <w:rPr>
+          <w:color w:val="000000"/>
+        </w:rPr>
+        <w:t xml:space="preserve"> "resume own navigation direct" </w:t>
       </w:r>
     </w:p>
     <w:p>
@@ -1359,11 +1625,27 @@
         </w:pBdr>
         <w:spacing w:after="0"/>
       </w:pPr>
-      <w:r>
-        <w:rPr>
-          <w:color w:val="000000"/>
-        </w:rPr>
-        <w:t xml:space="preserve">.sq - Squawk (assigned code) </w:t>
+      <w:proofErr w:type="gramStart"/>
+      <w:r>
+        <w:rPr>
+          <w:color w:val="000000"/>
+        </w:rPr>
+        <w:t>.</w:t>
+      </w:r>
+      <w:proofErr w:type="spellStart"/>
+      <w:r>
+        <w:rPr>
+          <w:color w:val="000000"/>
+        </w:rPr>
+        <w:t>sq</w:t>
+      </w:r>
+      <w:proofErr w:type="spellEnd"/>
+      <w:proofErr w:type="gramEnd"/>
+      <w:r>
+        <w:rPr>
+          <w:color w:val="000000"/>
+        </w:rPr>
+        <w:t xml:space="preserve"> - Squawk (assigned code) </w:t>
       </w:r>
     </w:p>
     <w:p>
@@ -1385,7 +1667,21 @@
         <w:rPr>
           <w:color w:val="000000"/>
         </w:rPr>
-        <w:t xml:space="preserve">.si - Squawk Ident </w:t>
+        <w:t>.</w:t>
+      </w:r>
+      <w:proofErr w:type="spellStart"/>
+      <w:r>
+        <w:rPr>
+          <w:color w:val="000000"/>
+        </w:rPr>
+        <w:t>si</w:t>
+      </w:r>
+      <w:proofErr w:type="spellEnd"/>
+      <w:r>
+        <w:rPr>
+          <w:color w:val="000000"/>
+        </w:rPr>
+        <w:t xml:space="preserve"> - Squawk Ident </w:t>
       </w:r>
     </w:p>
     <w:p>
@@ -1402,11 +1698,27 @@
           <w:between w:val="nil"/>
         </w:pBdr>
       </w:pPr>
-      <w:r>
-        <w:rPr>
-          <w:color w:val="000000"/>
-        </w:rPr>
-        <w:t xml:space="preserve">.sicnfl - Squawk Ident, climb now FL </w:t>
+      <w:proofErr w:type="gramStart"/>
+      <w:r>
+        <w:rPr>
+          <w:color w:val="000000"/>
+        </w:rPr>
+        <w:t>.</w:t>
+      </w:r>
+      <w:proofErr w:type="spellStart"/>
+      <w:r>
+        <w:rPr>
+          <w:color w:val="000000"/>
+        </w:rPr>
+        <w:t>sicnfl</w:t>
+      </w:r>
+      <w:proofErr w:type="spellEnd"/>
+      <w:proofErr w:type="gramEnd"/>
+      <w:r>
+        <w:rPr>
+          <w:color w:val="000000"/>
+        </w:rPr>
+        <w:t xml:space="preserve"> - Squawk Ident, climb now FL </w:t>
       </w:r>
     </w:p>
     <w:p>
@@ -1506,11 +1818,19 @@
         </w:pBdr>
         <w:spacing w:after="0"/>
       </w:pPr>
-      <w:r>
-        <w:rPr>
-          <w:color w:val="000000"/>
-        </w:rPr>
-        <w:t>vSMR (Pierre Ferran)</w:t>
+      <w:proofErr w:type="spellStart"/>
+      <w:r>
+        <w:rPr>
+          <w:color w:val="000000"/>
+        </w:rPr>
+        <w:t>vSMR</w:t>
+      </w:r>
+      <w:proofErr w:type="spellEnd"/>
+      <w:r>
+        <w:rPr>
+          <w:color w:val="000000"/>
+        </w:rPr>
+        <w:t xml:space="preserve"> (Pierre Ferran)</w:t>
       </w:r>
     </w:p>
     <w:p>
@@ -1591,7 +1911,7 @@
 </file>
 
 <file path=word/endnotes.xml><?xml version="1.0" encoding="utf-8"?>
-<w:endnotes xmlns:wpc="http://schemas.microsoft.com/office/word/2010/wordprocessingCanvas" xmlns:cx="http://schemas.microsoft.com/office/drawing/2014/chartex" xmlns:cx1="http://schemas.microsoft.com/office/drawing/2015/9/8/chartex" xmlns:cx2="http://schemas.microsoft.com/office/drawing/2015/10/21/chartex" xmlns:cx3="http://schemas.microsoft.com/office/drawing/2016/5/9/chartex" xmlns:cx4="http://schemas.microsoft.com/office/drawing/2016/5/10/chartex" xmlns:cx5="http://schemas.microsoft.com/office/drawing/2016/5/11/chartex" xmlns:cx6="http://schemas.microsoft.com/office/drawing/2016/5/12/chartex" xmlns:cx7="http://schemas.microsoft.com/office/drawing/2016/5/13/chartex" xmlns:cx8="http://schemas.microsoft.com/office/drawing/2016/5/14/chartex" xmlns:mc="http://schemas.openxmlformats.org/markup-compatibility/2006" xmlns:aink="http://schemas.microsoft.com/office/drawing/2016/ink" xmlns:am3d="http://schemas.microsoft.com/office/drawing/2017/model3d" xmlns:o="urn:schemas-microsoft-com:office:office" xmlns:r="http://schemas.openxmlformats.org/officeDocument/2006/relationships" xmlns:m="http://schemas.openxmlformats.org/officeDocument/2006/math" xmlns:v="urn:schemas-microsoft-com:vml" xmlns:wp14="http://schemas.microsoft.com/office/word/2010/wordprocessingDrawing" xmlns:wp="http://schemas.openxmlformats.org/drawingml/2006/wordprocessingDrawing" xmlns:w10="urn:schemas-microsoft-com:office:word" xmlns:w="http://schemas.openxmlformats.org/wordprocessingml/2006/main" xmlns:w14="http://schemas.microsoft.com/office/word/2010/wordml" xmlns:w15="http://schemas.microsoft.com/office/word/2012/wordml" xmlns:w16cex="http://schemas.microsoft.com/office/word/2018/wordml/cex" xmlns:w16cid="http://schemas.microsoft.com/office/word/2016/wordml/cid" xmlns:w16="http://schemas.microsoft.com/office/word/2018/wordml" xmlns:w16sdtdh="http://schemas.microsoft.com/office/word/2020/wordml/sdtdatahash" xmlns:w16se="http://schemas.microsoft.com/office/word/2015/wordml/symex" xmlns:wpg="http://schemas.microsoft.com/office/word/2010/wordprocessingGroup" xmlns:wpi="http://schemas.microsoft.com/office/word/2010/wordprocessingInk" xmlns:wne="http://schemas.microsoft.com/office/word/2006/wordml" xmlns:wps="http://schemas.microsoft.com/office/word/2010/wordprocessingShape" mc:Ignorable="w14 w15 w16se w16cid w16 w16cex w16sdtdh wp14">
+<w:endnotes xmlns:wpc="http://schemas.microsoft.com/office/word/2010/wordprocessingCanvas" xmlns:cx="http://schemas.microsoft.com/office/drawing/2014/chartex" xmlns:cx1="http://schemas.microsoft.com/office/drawing/2015/9/8/chartex" xmlns:cx2="http://schemas.microsoft.com/office/drawing/2015/10/21/chartex" xmlns:cx3="http://schemas.microsoft.com/office/drawing/2016/5/9/chartex" xmlns:cx4="http://schemas.microsoft.com/office/drawing/2016/5/10/chartex" xmlns:cx5="http://schemas.microsoft.com/office/drawing/2016/5/11/chartex" xmlns:cx6="http://schemas.microsoft.com/office/drawing/2016/5/12/chartex" xmlns:cx7="http://schemas.microsoft.com/office/drawing/2016/5/13/chartex" xmlns:cx8="http://schemas.microsoft.com/office/drawing/2016/5/14/chartex" xmlns:mc="http://schemas.openxmlformats.org/markup-compatibility/2006" xmlns:aink="http://schemas.microsoft.com/office/drawing/2016/ink" xmlns:am3d="http://schemas.microsoft.com/office/drawing/2017/model3d" xmlns:o="urn:schemas-microsoft-com:office:office" xmlns:oel="http://schemas.microsoft.com/office/2019/extlst" xmlns:r="http://schemas.openxmlformats.org/officeDocument/2006/relationships" xmlns:m="http://schemas.openxmlformats.org/officeDocument/2006/math" xmlns:v="urn:schemas-microsoft-com:vml" xmlns:wp14="http://schemas.microsoft.com/office/word/2010/wordprocessingDrawing" xmlns:wp="http://schemas.openxmlformats.org/drawingml/2006/wordprocessingDrawing" xmlns:w10="urn:schemas-microsoft-com:office:word" xmlns:w="http://schemas.openxmlformats.org/wordprocessingml/2006/main" xmlns:w14="http://schemas.microsoft.com/office/word/2010/wordml" xmlns:w15="http://schemas.microsoft.com/office/word/2012/wordml" xmlns:w16cex="http://schemas.microsoft.com/office/word/2018/wordml/cex" xmlns:w16cid="http://schemas.microsoft.com/office/word/2016/wordml/cid" xmlns:w16="http://schemas.microsoft.com/office/word/2018/wordml" xmlns:w16sdtdh="http://schemas.microsoft.com/office/word/2020/wordml/sdtdatahash" xmlns:w16se="http://schemas.microsoft.com/office/word/2015/wordml/symex" xmlns:wpg="http://schemas.microsoft.com/office/word/2010/wordprocessingGroup" xmlns:wpi="http://schemas.microsoft.com/office/word/2010/wordprocessingInk" xmlns:wne="http://schemas.microsoft.com/office/word/2006/wordml" xmlns:wps="http://schemas.microsoft.com/office/word/2010/wordprocessingShape" mc:Ignorable="w14 w15 w16se w16cid w16 w16cex w16sdtdh wp14">
   <w:endnote w:type="separator" w:id="-1">
     <w:p>
       <w:pPr>
@@ -1616,7 +1936,7 @@
 </file>
 
 <file path=word/footer1.xml><?xml version="1.0" encoding="utf-8"?>
-<w:ftr xmlns:wpc="http://schemas.microsoft.com/office/word/2010/wordprocessingCanvas" xmlns:cx="http://schemas.microsoft.com/office/drawing/2014/chartex" xmlns:cx1="http://schemas.microsoft.com/office/drawing/2015/9/8/chartex" xmlns:cx2="http://schemas.microsoft.com/office/drawing/2015/10/21/chartex" xmlns:cx3="http://schemas.microsoft.com/office/drawing/2016/5/9/chartex" xmlns:cx4="http://schemas.microsoft.com/office/drawing/2016/5/10/chartex" xmlns:cx5="http://schemas.microsoft.com/office/drawing/2016/5/11/chartex" xmlns:cx6="http://schemas.microsoft.com/office/drawing/2016/5/12/chartex" xmlns:cx7="http://schemas.microsoft.com/office/drawing/2016/5/13/chartex" xmlns:cx8="http://schemas.microsoft.com/office/drawing/2016/5/14/chartex" xmlns:mc="http://schemas.openxmlformats.org/markup-compatibility/2006" xmlns:aink="http://schemas.microsoft.com/office/drawing/2016/ink" xmlns:am3d="http://schemas.microsoft.com/office/drawing/2017/model3d" xmlns:o="urn:schemas-microsoft-com:office:office" xmlns:r="http://schemas.openxmlformats.org/officeDocument/2006/relationships" xmlns:m="http://schemas.openxmlformats.org/officeDocument/2006/math" xmlns:v="urn:schemas-microsoft-com:vml" xmlns:wp14="http://schemas.microsoft.com/office/word/2010/wordprocessingDrawing" xmlns:wp="http://schemas.openxmlformats.org/drawingml/2006/wordprocessingDrawing" xmlns:w10="urn:schemas-microsoft-com:office:word" xmlns:w="http://schemas.openxmlformats.org/wordprocessingml/2006/main" xmlns:w14="http://schemas.microsoft.com/office/word/2010/wordml" xmlns:w15="http://schemas.microsoft.com/office/word/2012/wordml" xmlns:w16cex="http://schemas.microsoft.com/office/word/2018/wordml/cex" xmlns:w16cid="http://schemas.microsoft.com/office/word/2016/wordml/cid" xmlns:w16="http://schemas.microsoft.com/office/word/2018/wordml" xmlns:w16sdtdh="http://schemas.microsoft.com/office/word/2020/wordml/sdtdatahash" xmlns:w16se="http://schemas.microsoft.com/office/word/2015/wordml/symex" xmlns:wpg="http://schemas.microsoft.com/office/word/2010/wordprocessingGroup" xmlns:wpi="http://schemas.microsoft.com/office/word/2010/wordprocessingInk" xmlns:wne="http://schemas.microsoft.com/office/word/2006/wordml" xmlns:wps="http://schemas.microsoft.com/office/word/2010/wordprocessingShape" mc:Ignorable="w14 w15 w16se w16cid w16 w16cex w16sdtdh wp14">
+<w:ftr xmlns:wpc="http://schemas.microsoft.com/office/word/2010/wordprocessingCanvas" xmlns:cx="http://schemas.microsoft.com/office/drawing/2014/chartex" xmlns:cx1="http://schemas.microsoft.com/office/drawing/2015/9/8/chartex" xmlns:cx2="http://schemas.microsoft.com/office/drawing/2015/10/21/chartex" xmlns:cx3="http://schemas.microsoft.com/office/drawing/2016/5/9/chartex" xmlns:cx4="http://schemas.microsoft.com/office/drawing/2016/5/10/chartex" xmlns:cx5="http://schemas.microsoft.com/office/drawing/2016/5/11/chartex" xmlns:cx6="http://schemas.microsoft.com/office/drawing/2016/5/12/chartex" xmlns:cx7="http://schemas.microsoft.com/office/drawing/2016/5/13/chartex" xmlns:cx8="http://schemas.microsoft.com/office/drawing/2016/5/14/chartex" xmlns:mc="http://schemas.openxmlformats.org/markup-compatibility/2006" xmlns:aink="http://schemas.microsoft.com/office/drawing/2016/ink" xmlns:am3d="http://schemas.microsoft.com/office/drawing/2017/model3d" xmlns:o="urn:schemas-microsoft-com:office:office" xmlns:oel="http://schemas.microsoft.com/office/2019/extlst" xmlns:r="http://schemas.openxmlformats.org/officeDocument/2006/relationships" xmlns:m="http://schemas.openxmlformats.org/officeDocument/2006/math" xmlns:v="urn:schemas-microsoft-com:vml" xmlns:wp14="http://schemas.microsoft.com/office/word/2010/wordprocessingDrawing" xmlns:wp="http://schemas.openxmlformats.org/drawingml/2006/wordprocessingDrawing" xmlns:w10="urn:schemas-microsoft-com:office:word" xmlns:w="http://schemas.openxmlformats.org/wordprocessingml/2006/main" xmlns:w14="http://schemas.microsoft.com/office/word/2010/wordml" xmlns:w15="http://schemas.microsoft.com/office/word/2012/wordml" xmlns:w16cex="http://schemas.microsoft.com/office/word/2018/wordml/cex" xmlns:w16cid="http://schemas.microsoft.com/office/word/2016/wordml/cid" xmlns:w16="http://schemas.microsoft.com/office/word/2018/wordml" xmlns:w16sdtdh="http://schemas.microsoft.com/office/word/2020/wordml/sdtdatahash" xmlns:w16se="http://schemas.microsoft.com/office/word/2015/wordml/symex" xmlns:wpg="http://schemas.microsoft.com/office/word/2010/wordprocessingGroup" xmlns:wpi="http://schemas.microsoft.com/office/word/2010/wordprocessingInk" xmlns:wne="http://schemas.microsoft.com/office/word/2006/wordml" xmlns:wps="http://schemas.microsoft.com/office/word/2010/wordprocessingShape" mc:Ignorable="w14 w15 w16se w16cid w16 w16cex w16sdtdh wp14">
   <w:p>
     <w:pPr>
       <w:pBdr>
@@ -1640,7 +1960,7 @@
 </file>
 
 <file path=word/footer2.xml><?xml version="1.0" encoding="utf-8"?>
-<w:ftr xmlns:wpc="http://schemas.microsoft.com/office/word/2010/wordprocessingCanvas" xmlns:cx="http://schemas.microsoft.com/office/drawing/2014/chartex" xmlns:cx1="http://schemas.microsoft.com/office/drawing/2015/9/8/chartex" xmlns:cx2="http://schemas.microsoft.com/office/drawing/2015/10/21/chartex" xmlns:cx3="http://schemas.microsoft.com/office/drawing/2016/5/9/chartex" xmlns:cx4="http://schemas.microsoft.com/office/drawing/2016/5/10/chartex" xmlns:cx5="http://schemas.microsoft.com/office/drawing/2016/5/11/chartex" xmlns:cx6="http://schemas.microsoft.com/office/drawing/2016/5/12/chartex" xmlns:cx7="http://schemas.microsoft.com/office/drawing/2016/5/13/chartex" xmlns:cx8="http://schemas.microsoft.com/office/drawing/2016/5/14/chartex" xmlns:mc="http://schemas.openxmlformats.org/markup-compatibility/2006" xmlns:aink="http://schemas.microsoft.com/office/drawing/2016/ink" xmlns:am3d="http://schemas.microsoft.com/office/drawing/2017/model3d" xmlns:o="urn:schemas-microsoft-com:office:office" xmlns:r="http://schemas.openxmlformats.org/officeDocument/2006/relationships" xmlns:m="http://schemas.openxmlformats.org/officeDocument/2006/math" xmlns:v="urn:schemas-microsoft-com:vml" xmlns:wp14="http://schemas.microsoft.com/office/word/2010/wordprocessingDrawing" xmlns:wp="http://schemas.openxmlformats.org/drawingml/2006/wordprocessingDrawing" xmlns:w10="urn:schemas-microsoft-com:office:word" xmlns:w="http://schemas.openxmlformats.org/wordprocessingml/2006/main" xmlns:w14="http://schemas.microsoft.com/office/word/2010/wordml" xmlns:w15="http://schemas.microsoft.com/office/word/2012/wordml" xmlns:w16cex="http://schemas.microsoft.com/office/word/2018/wordml/cex" xmlns:w16cid="http://schemas.microsoft.com/office/word/2016/wordml/cid" xmlns:w16="http://schemas.microsoft.com/office/word/2018/wordml" xmlns:w16sdtdh="http://schemas.microsoft.com/office/word/2020/wordml/sdtdatahash" xmlns:w16se="http://schemas.microsoft.com/office/word/2015/wordml/symex" xmlns:wpg="http://schemas.microsoft.com/office/word/2010/wordprocessingGroup" xmlns:wpi="http://schemas.microsoft.com/office/word/2010/wordprocessingInk" xmlns:wne="http://schemas.microsoft.com/office/word/2006/wordml" xmlns:wps="http://schemas.microsoft.com/office/word/2010/wordprocessingShape" mc:Ignorable="w14 w15 w16se w16cid w16 w16cex w16sdtdh wp14">
+<w:ftr xmlns:wpc="http://schemas.microsoft.com/office/word/2010/wordprocessingCanvas" xmlns:cx="http://schemas.microsoft.com/office/drawing/2014/chartex" xmlns:cx1="http://schemas.microsoft.com/office/drawing/2015/9/8/chartex" xmlns:cx2="http://schemas.microsoft.com/office/drawing/2015/10/21/chartex" xmlns:cx3="http://schemas.microsoft.com/office/drawing/2016/5/9/chartex" xmlns:cx4="http://schemas.microsoft.com/office/drawing/2016/5/10/chartex" xmlns:cx5="http://schemas.microsoft.com/office/drawing/2016/5/11/chartex" xmlns:cx6="http://schemas.microsoft.com/office/drawing/2016/5/12/chartex" xmlns:cx7="http://schemas.microsoft.com/office/drawing/2016/5/13/chartex" xmlns:cx8="http://schemas.microsoft.com/office/drawing/2016/5/14/chartex" xmlns:mc="http://schemas.openxmlformats.org/markup-compatibility/2006" xmlns:aink="http://schemas.microsoft.com/office/drawing/2016/ink" xmlns:am3d="http://schemas.microsoft.com/office/drawing/2017/model3d" xmlns:o="urn:schemas-microsoft-com:office:office" xmlns:oel="http://schemas.microsoft.com/office/2019/extlst" xmlns:r="http://schemas.openxmlformats.org/officeDocument/2006/relationships" xmlns:m="http://schemas.openxmlformats.org/officeDocument/2006/math" xmlns:v="urn:schemas-microsoft-com:vml" xmlns:wp14="http://schemas.microsoft.com/office/word/2010/wordprocessingDrawing" xmlns:wp="http://schemas.openxmlformats.org/drawingml/2006/wordprocessingDrawing" xmlns:w10="urn:schemas-microsoft-com:office:word" xmlns:w="http://schemas.openxmlformats.org/wordprocessingml/2006/main" xmlns:w14="http://schemas.microsoft.com/office/word/2010/wordml" xmlns:w15="http://schemas.microsoft.com/office/word/2012/wordml" xmlns:w16cex="http://schemas.microsoft.com/office/word/2018/wordml/cex" xmlns:w16cid="http://schemas.microsoft.com/office/word/2016/wordml/cid" xmlns:w16="http://schemas.microsoft.com/office/word/2018/wordml" xmlns:w16sdtdh="http://schemas.microsoft.com/office/word/2020/wordml/sdtdatahash" xmlns:w16se="http://schemas.microsoft.com/office/word/2015/wordml/symex" xmlns:wpg="http://schemas.microsoft.com/office/word/2010/wordprocessingGroup" xmlns:wpi="http://schemas.microsoft.com/office/word/2010/wordprocessingInk" xmlns:wne="http://schemas.microsoft.com/office/word/2006/wordml" xmlns:wps="http://schemas.microsoft.com/office/word/2010/wordprocessingShape" mc:Ignorable="w14 w15 w16se w16cid w16 w16cex w16sdtdh wp14">
   <w:p>
     <w:pPr>
       <w:pBdr>
@@ -1664,7 +1984,7 @@
 </file>
 
 <file path=word/footer3.xml><?xml version="1.0" encoding="utf-8"?>
-<w:ftr xmlns:wpc="http://schemas.microsoft.com/office/word/2010/wordprocessingCanvas" xmlns:cx="http://schemas.microsoft.com/office/drawing/2014/chartex" xmlns:cx1="http://schemas.microsoft.com/office/drawing/2015/9/8/chartex" xmlns:cx2="http://schemas.microsoft.com/office/drawing/2015/10/21/chartex" xmlns:cx3="http://schemas.microsoft.com/office/drawing/2016/5/9/chartex" xmlns:cx4="http://schemas.microsoft.com/office/drawing/2016/5/10/chartex" xmlns:cx5="http://schemas.microsoft.com/office/drawing/2016/5/11/chartex" xmlns:cx6="http://schemas.microsoft.com/office/drawing/2016/5/12/chartex" xmlns:cx7="http://schemas.microsoft.com/office/drawing/2016/5/13/chartex" xmlns:cx8="http://schemas.microsoft.com/office/drawing/2016/5/14/chartex" xmlns:mc="http://schemas.openxmlformats.org/markup-compatibility/2006" xmlns:aink="http://schemas.microsoft.com/office/drawing/2016/ink" xmlns:am3d="http://schemas.microsoft.com/office/drawing/2017/model3d" xmlns:o="urn:schemas-microsoft-com:office:office" xmlns:r="http://schemas.openxmlformats.org/officeDocument/2006/relationships" xmlns:m="http://schemas.openxmlformats.org/officeDocument/2006/math" xmlns:v="urn:schemas-microsoft-com:vml" xmlns:wp14="http://schemas.microsoft.com/office/word/2010/wordprocessingDrawing" xmlns:wp="http://schemas.openxmlformats.org/drawingml/2006/wordprocessingDrawing" xmlns:w10="urn:schemas-microsoft-com:office:word" xmlns:w="http://schemas.openxmlformats.org/wordprocessingml/2006/main" xmlns:w14="http://schemas.microsoft.com/office/word/2010/wordml" xmlns:w15="http://schemas.microsoft.com/office/word/2012/wordml" xmlns:w16cex="http://schemas.microsoft.com/office/word/2018/wordml/cex" xmlns:w16cid="http://schemas.microsoft.com/office/word/2016/wordml/cid" xmlns:w16="http://schemas.microsoft.com/office/word/2018/wordml" xmlns:w16sdtdh="http://schemas.microsoft.com/office/word/2020/wordml/sdtdatahash" xmlns:w16se="http://schemas.microsoft.com/office/word/2015/wordml/symex" xmlns:wpg="http://schemas.microsoft.com/office/word/2010/wordprocessingGroup" xmlns:wpi="http://schemas.microsoft.com/office/word/2010/wordprocessingInk" xmlns:wne="http://schemas.microsoft.com/office/word/2006/wordml" xmlns:wps="http://schemas.microsoft.com/office/word/2010/wordprocessingShape" mc:Ignorable="w14 w15 w16se w16cid w16 w16cex w16sdtdh wp14">
+<w:ftr xmlns:wpc="http://schemas.microsoft.com/office/word/2010/wordprocessingCanvas" xmlns:cx="http://schemas.microsoft.com/office/drawing/2014/chartex" xmlns:cx1="http://schemas.microsoft.com/office/drawing/2015/9/8/chartex" xmlns:cx2="http://schemas.microsoft.com/office/drawing/2015/10/21/chartex" xmlns:cx3="http://schemas.microsoft.com/office/drawing/2016/5/9/chartex" xmlns:cx4="http://schemas.microsoft.com/office/drawing/2016/5/10/chartex" xmlns:cx5="http://schemas.microsoft.com/office/drawing/2016/5/11/chartex" xmlns:cx6="http://schemas.microsoft.com/office/drawing/2016/5/12/chartex" xmlns:cx7="http://schemas.microsoft.com/office/drawing/2016/5/13/chartex" xmlns:cx8="http://schemas.microsoft.com/office/drawing/2016/5/14/chartex" xmlns:mc="http://schemas.openxmlformats.org/markup-compatibility/2006" xmlns:aink="http://schemas.microsoft.com/office/drawing/2016/ink" xmlns:am3d="http://schemas.microsoft.com/office/drawing/2017/model3d" xmlns:o="urn:schemas-microsoft-com:office:office" xmlns:oel="http://schemas.microsoft.com/office/2019/extlst" xmlns:r="http://schemas.openxmlformats.org/officeDocument/2006/relationships" xmlns:m="http://schemas.openxmlformats.org/officeDocument/2006/math" xmlns:v="urn:schemas-microsoft-com:vml" xmlns:wp14="http://schemas.microsoft.com/office/word/2010/wordprocessingDrawing" xmlns:wp="http://schemas.openxmlformats.org/drawingml/2006/wordprocessingDrawing" xmlns:w10="urn:schemas-microsoft-com:office:word" xmlns:w="http://schemas.openxmlformats.org/wordprocessingml/2006/main" xmlns:w14="http://schemas.microsoft.com/office/word/2010/wordml" xmlns:w15="http://schemas.microsoft.com/office/word/2012/wordml" xmlns:w16cex="http://schemas.microsoft.com/office/word/2018/wordml/cex" xmlns:w16cid="http://schemas.microsoft.com/office/word/2016/wordml/cid" xmlns:w16="http://schemas.microsoft.com/office/word/2018/wordml" xmlns:w16sdtdh="http://schemas.microsoft.com/office/word/2020/wordml/sdtdatahash" xmlns:w16se="http://schemas.microsoft.com/office/word/2015/wordml/symex" xmlns:wpg="http://schemas.microsoft.com/office/word/2010/wordprocessingGroup" xmlns:wpi="http://schemas.microsoft.com/office/word/2010/wordprocessingInk" xmlns:wne="http://schemas.microsoft.com/office/word/2006/wordml" xmlns:wps="http://schemas.microsoft.com/office/word/2010/wordprocessingShape" mc:Ignorable="w14 w15 w16se w16cid w16 w16cex w16sdtdh wp14">
   <w:p>
     <w:pPr>
       <w:pBdr>
@@ -1688,7 +2008,7 @@
 </file>
 
 <file path=word/footnotes.xml><?xml version="1.0" encoding="utf-8"?>
-<w:footnotes xmlns:wpc="http://schemas.microsoft.com/office/word/2010/wordprocessingCanvas" xmlns:cx="http://schemas.microsoft.com/office/drawing/2014/chartex" xmlns:cx1="http://schemas.microsoft.com/office/drawing/2015/9/8/chartex" xmlns:cx2="http://schemas.microsoft.com/office/drawing/2015/10/21/chartex" xmlns:cx3="http://schemas.microsoft.com/office/drawing/2016/5/9/chartex" xmlns:cx4="http://schemas.microsoft.com/office/drawing/2016/5/10/chartex" xmlns:cx5="http://schemas.microsoft.com/office/drawing/2016/5/11/chartex" xmlns:cx6="http://schemas.microsoft.com/office/drawing/2016/5/12/chartex" xmlns:cx7="http://schemas.microsoft.com/office/drawing/2016/5/13/chartex" xmlns:cx8="http://schemas.microsoft.com/office/drawing/2016/5/14/chartex" xmlns:mc="http://schemas.openxmlformats.org/markup-compatibility/2006" xmlns:aink="http://schemas.microsoft.com/office/drawing/2016/ink" xmlns:am3d="http://schemas.microsoft.com/office/drawing/2017/model3d" xmlns:o="urn:schemas-microsoft-com:office:office" xmlns:r="http://schemas.openxmlformats.org/officeDocument/2006/relationships" xmlns:m="http://schemas.openxmlformats.org/officeDocument/2006/math" xmlns:v="urn:schemas-microsoft-com:vml" xmlns:wp14="http://schemas.microsoft.com/office/word/2010/wordprocessingDrawing" xmlns:wp="http://schemas.openxmlformats.org/drawingml/2006/wordprocessingDrawing" xmlns:w10="urn:schemas-microsoft-com:office:word" xmlns:w="http://schemas.openxmlformats.org/wordprocessingml/2006/main" xmlns:w14="http://schemas.microsoft.com/office/word/2010/wordml" xmlns:w15="http://schemas.microsoft.com/office/word/2012/wordml" xmlns:w16cex="http://schemas.microsoft.com/office/word/2018/wordml/cex" xmlns:w16cid="http://schemas.microsoft.com/office/word/2016/wordml/cid" xmlns:w16="http://schemas.microsoft.com/office/word/2018/wordml" xmlns:w16sdtdh="http://schemas.microsoft.com/office/word/2020/wordml/sdtdatahash" xmlns:w16se="http://schemas.microsoft.com/office/word/2015/wordml/symex" xmlns:wpg="http://schemas.microsoft.com/office/word/2010/wordprocessingGroup" xmlns:wpi="http://schemas.microsoft.com/office/word/2010/wordprocessingInk" xmlns:wne="http://schemas.microsoft.com/office/word/2006/wordml" xmlns:wps="http://schemas.microsoft.com/office/word/2010/wordprocessingShape" mc:Ignorable="w14 w15 w16se w16cid w16 w16cex w16sdtdh wp14">
+<w:footnotes xmlns:wpc="http://schemas.microsoft.com/office/word/2010/wordprocessingCanvas" xmlns:cx="http://schemas.microsoft.com/office/drawing/2014/chartex" xmlns:cx1="http://schemas.microsoft.com/office/drawing/2015/9/8/chartex" xmlns:cx2="http://schemas.microsoft.com/office/drawing/2015/10/21/chartex" xmlns:cx3="http://schemas.microsoft.com/office/drawing/2016/5/9/chartex" xmlns:cx4="http://schemas.microsoft.com/office/drawing/2016/5/10/chartex" xmlns:cx5="http://schemas.microsoft.com/office/drawing/2016/5/11/chartex" xmlns:cx6="http://schemas.microsoft.com/office/drawing/2016/5/12/chartex" xmlns:cx7="http://schemas.microsoft.com/office/drawing/2016/5/13/chartex" xmlns:cx8="http://schemas.microsoft.com/office/drawing/2016/5/14/chartex" xmlns:mc="http://schemas.openxmlformats.org/markup-compatibility/2006" xmlns:aink="http://schemas.microsoft.com/office/drawing/2016/ink" xmlns:am3d="http://schemas.microsoft.com/office/drawing/2017/model3d" xmlns:o="urn:schemas-microsoft-com:office:office" xmlns:oel="http://schemas.microsoft.com/office/2019/extlst" xmlns:r="http://schemas.openxmlformats.org/officeDocument/2006/relationships" xmlns:m="http://schemas.openxmlformats.org/officeDocument/2006/math" xmlns:v="urn:schemas-microsoft-com:vml" xmlns:wp14="http://schemas.microsoft.com/office/word/2010/wordprocessingDrawing" xmlns:wp="http://schemas.openxmlformats.org/drawingml/2006/wordprocessingDrawing" xmlns:w10="urn:schemas-microsoft-com:office:word" xmlns:w="http://schemas.openxmlformats.org/wordprocessingml/2006/main" xmlns:w14="http://schemas.microsoft.com/office/word/2010/wordml" xmlns:w15="http://schemas.microsoft.com/office/word/2012/wordml" xmlns:w16cex="http://schemas.microsoft.com/office/word/2018/wordml/cex" xmlns:w16cid="http://schemas.microsoft.com/office/word/2016/wordml/cid" xmlns:w16="http://schemas.microsoft.com/office/word/2018/wordml" xmlns:w16sdtdh="http://schemas.microsoft.com/office/word/2020/wordml/sdtdatahash" xmlns:w16se="http://schemas.microsoft.com/office/word/2015/wordml/symex" xmlns:wpg="http://schemas.microsoft.com/office/word/2010/wordprocessingGroup" xmlns:wpi="http://schemas.microsoft.com/office/word/2010/wordprocessingInk" xmlns:wne="http://schemas.microsoft.com/office/word/2006/wordml" xmlns:wps="http://schemas.microsoft.com/office/word/2010/wordprocessingShape" mc:Ignorable="w14 w15 w16se w16cid w16 w16cex w16sdtdh wp14">
   <w:footnote w:type="separator" w:id="-1">
     <w:p>
       <w:pPr>
@@ -1713,7 +2033,7 @@
 </file>
 
 <file path=word/header1.xml><?xml version="1.0" encoding="utf-8"?>
-<w:hdr xmlns:wpc="http://schemas.microsoft.com/office/word/2010/wordprocessingCanvas" xmlns:cx="http://schemas.microsoft.com/office/drawing/2014/chartex" xmlns:cx1="http://schemas.microsoft.com/office/drawing/2015/9/8/chartex" xmlns:cx2="http://schemas.microsoft.com/office/drawing/2015/10/21/chartex" xmlns:cx3="http://schemas.microsoft.com/office/drawing/2016/5/9/chartex" xmlns:cx4="http://schemas.microsoft.com/office/drawing/2016/5/10/chartex" xmlns:cx5="http://schemas.microsoft.com/office/drawing/2016/5/11/chartex" xmlns:cx6="http://schemas.microsoft.com/office/drawing/2016/5/12/chartex" xmlns:cx7="http://schemas.microsoft.com/office/drawing/2016/5/13/chartex" xmlns:cx8="http://schemas.microsoft.com/office/drawing/2016/5/14/chartex" xmlns:mc="http://schemas.openxmlformats.org/markup-compatibility/2006" xmlns:aink="http://schemas.microsoft.com/office/drawing/2016/ink" xmlns:am3d="http://schemas.microsoft.com/office/drawing/2017/model3d" xmlns:o="urn:schemas-microsoft-com:office:office" xmlns:r="http://schemas.openxmlformats.org/officeDocument/2006/relationships" xmlns:m="http://schemas.openxmlformats.org/officeDocument/2006/math" xmlns:v="urn:schemas-microsoft-com:vml" xmlns:wp14="http://schemas.microsoft.com/office/word/2010/wordprocessingDrawing" xmlns:wp="http://schemas.openxmlformats.org/drawingml/2006/wordprocessingDrawing" xmlns:w10="urn:schemas-microsoft-com:office:word" xmlns:w="http://schemas.openxmlformats.org/wordprocessingml/2006/main" xmlns:w14="http://schemas.microsoft.com/office/word/2010/wordml" xmlns:w15="http://schemas.microsoft.com/office/word/2012/wordml" xmlns:w16cex="http://schemas.microsoft.com/office/word/2018/wordml/cex" xmlns:w16cid="http://schemas.microsoft.com/office/word/2016/wordml/cid" xmlns:w16="http://schemas.microsoft.com/office/word/2018/wordml" xmlns:w16sdtdh="http://schemas.microsoft.com/office/word/2020/wordml/sdtdatahash" xmlns:w16se="http://schemas.microsoft.com/office/word/2015/wordml/symex" xmlns:wpg="http://schemas.microsoft.com/office/word/2010/wordprocessingGroup" xmlns:wpi="http://schemas.microsoft.com/office/word/2010/wordprocessingInk" xmlns:wne="http://schemas.microsoft.com/office/word/2006/wordml" xmlns:wps="http://schemas.microsoft.com/office/word/2010/wordprocessingShape" mc:Ignorable="w14 w15 w16se w16cid w16 w16cex w16sdtdh wp14">
+<w:hdr xmlns:wpc="http://schemas.microsoft.com/office/word/2010/wordprocessingCanvas" xmlns:cx="http://schemas.microsoft.com/office/drawing/2014/chartex" xmlns:cx1="http://schemas.microsoft.com/office/drawing/2015/9/8/chartex" xmlns:cx2="http://schemas.microsoft.com/office/drawing/2015/10/21/chartex" xmlns:cx3="http://schemas.microsoft.com/office/drawing/2016/5/9/chartex" xmlns:cx4="http://schemas.microsoft.com/office/drawing/2016/5/10/chartex" xmlns:cx5="http://schemas.microsoft.com/office/drawing/2016/5/11/chartex" xmlns:cx6="http://schemas.microsoft.com/office/drawing/2016/5/12/chartex" xmlns:cx7="http://schemas.microsoft.com/office/drawing/2016/5/13/chartex" xmlns:cx8="http://schemas.microsoft.com/office/drawing/2016/5/14/chartex" xmlns:mc="http://schemas.openxmlformats.org/markup-compatibility/2006" xmlns:aink="http://schemas.microsoft.com/office/drawing/2016/ink" xmlns:am3d="http://schemas.microsoft.com/office/drawing/2017/model3d" xmlns:o="urn:schemas-microsoft-com:office:office" xmlns:oel="http://schemas.microsoft.com/office/2019/extlst" xmlns:r="http://schemas.openxmlformats.org/officeDocument/2006/relationships" xmlns:m="http://schemas.openxmlformats.org/officeDocument/2006/math" xmlns:v="urn:schemas-microsoft-com:vml" xmlns:wp14="http://schemas.microsoft.com/office/word/2010/wordprocessingDrawing" xmlns:wp="http://schemas.openxmlformats.org/drawingml/2006/wordprocessingDrawing" xmlns:w10="urn:schemas-microsoft-com:office:word" xmlns:w="http://schemas.openxmlformats.org/wordprocessingml/2006/main" xmlns:w14="http://schemas.microsoft.com/office/word/2010/wordml" xmlns:w15="http://schemas.microsoft.com/office/word/2012/wordml" xmlns:w16cex="http://schemas.microsoft.com/office/word/2018/wordml/cex" xmlns:w16cid="http://schemas.microsoft.com/office/word/2016/wordml/cid" xmlns:w16="http://schemas.microsoft.com/office/word/2018/wordml" xmlns:w16sdtdh="http://schemas.microsoft.com/office/word/2020/wordml/sdtdatahash" xmlns:w16se="http://schemas.microsoft.com/office/word/2015/wordml/symex" xmlns:wpg="http://schemas.microsoft.com/office/word/2010/wordprocessingGroup" xmlns:wpi="http://schemas.microsoft.com/office/word/2010/wordprocessingInk" xmlns:wne="http://schemas.microsoft.com/office/word/2006/wordml" xmlns:wps="http://schemas.microsoft.com/office/word/2010/wordprocessingShape" mc:Ignorable="w14 w15 w16se w16cid w16 w16cex w16sdtdh wp14">
   <w:p>
     <w:pPr>
       <w:pBdr>
@@ -1737,7 +2057,7 @@
 </file>
 
 <file path=word/header2.xml><?xml version="1.0" encoding="utf-8"?>
-<w:hdr xmlns:wpc="http://schemas.microsoft.com/office/word/2010/wordprocessingCanvas" xmlns:cx="http://schemas.microsoft.com/office/drawing/2014/chartex" xmlns:cx1="http://schemas.microsoft.com/office/drawing/2015/9/8/chartex" xmlns:cx2="http://schemas.microsoft.com/office/drawing/2015/10/21/chartex" xmlns:cx3="http://schemas.microsoft.com/office/drawing/2016/5/9/chartex" xmlns:cx4="http://schemas.microsoft.com/office/drawing/2016/5/10/chartex" xmlns:cx5="http://schemas.microsoft.com/office/drawing/2016/5/11/chartex" xmlns:cx6="http://schemas.microsoft.com/office/drawing/2016/5/12/chartex" xmlns:cx7="http://schemas.microsoft.com/office/drawing/2016/5/13/chartex" xmlns:cx8="http://schemas.microsoft.com/office/drawing/2016/5/14/chartex" xmlns:mc="http://schemas.openxmlformats.org/markup-compatibility/2006" xmlns:aink="http://schemas.microsoft.com/office/drawing/2016/ink" xmlns:am3d="http://schemas.microsoft.com/office/drawing/2017/model3d" xmlns:o="urn:schemas-microsoft-com:office:office" xmlns:r="http://schemas.openxmlformats.org/officeDocument/2006/relationships" xmlns:m="http://schemas.openxmlformats.org/officeDocument/2006/math" xmlns:v="urn:schemas-microsoft-com:vml" xmlns:wp14="http://schemas.microsoft.com/office/word/2010/wordprocessingDrawing" xmlns:wp="http://schemas.openxmlformats.org/drawingml/2006/wordprocessingDrawing" xmlns:w10="urn:schemas-microsoft-com:office:word" xmlns:w="http://schemas.openxmlformats.org/wordprocessingml/2006/main" xmlns:w14="http://schemas.microsoft.com/office/word/2010/wordml" xmlns:w15="http://schemas.microsoft.com/office/word/2012/wordml" xmlns:w16cex="http://schemas.microsoft.com/office/word/2018/wordml/cex" xmlns:w16cid="http://schemas.microsoft.com/office/word/2016/wordml/cid" xmlns:w16="http://schemas.microsoft.com/office/word/2018/wordml" xmlns:w16sdtdh="http://schemas.microsoft.com/office/word/2020/wordml/sdtdatahash" xmlns:w16se="http://schemas.microsoft.com/office/word/2015/wordml/symex" xmlns:wpg="http://schemas.microsoft.com/office/word/2010/wordprocessingGroup" xmlns:wpi="http://schemas.microsoft.com/office/word/2010/wordprocessingInk" xmlns:wne="http://schemas.microsoft.com/office/word/2006/wordml" xmlns:wps="http://schemas.microsoft.com/office/word/2010/wordprocessingShape" mc:Ignorable="w14 w15 w16se w16cid w16 w16cex w16sdtdh wp14">
+<w:hdr xmlns:wpc="http://schemas.microsoft.com/office/word/2010/wordprocessingCanvas" xmlns:cx="http://schemas.microsoft.com/office/drawing/2014/chartex" xmlns:cx1="http://schemas.microsoft.com/office/drawing/2015/9/8/chartex" xmlns:cx2="http://schemas.microsoft.com/office/drawing/2015/10/21/chartex" xmlns:cx3="http://schemas.microsoft.com/office/drawing/2016/5/9/chartex" xmlns:cx4="http://schemas.microsoft.com/office/drawing/2016/5/10/chartex" xmlns:cx5="http://schemas.microsoft.com/office/drawing/2016/5/11/chartex" xmlns:cx6="http://schemas.microsoft.com/office/drawing/2016/5/12/chartex" xmlns:cx7="http://schemas.microsoft.com/office/drawing/2016/5/13/chartex" xmlns:cx8="http://schemas.microsoft.com/office/drawing/2016/5/14/chartex" xmlns:mc="http://schemas.openxmlformats.org/markup-compatibility/2006" xmlns:aink="http://schemas.microsoft.com/office/drawing/2016/ink" xmlns:am3d="http://schemas.microsoft.com/office/drawing/2017/model3d" xmlns:o="urn:schemas-microsoft-com:office:office" xmlns:oel="http://schemas.microsoft.com/office/2019/extlst" xmlns:r="http://schemas.openxmlformats.org/officeDocument/2006/relationships" xmlns:m="http://schemas.openxmlformats.org/officeDocument/2006/math" xmlns:v="urn:schemas-microsoft-com:vml" xmlns:wp14="http://schemas.microsoft.com/office/word/2010/wordprocessingDrawing" xmlns:wp="http://schemas.openxmlformats.org/drawingml/2006/wordprocessingDrawing" xmlns:w10="urn:schemas-microsoft-com:office:word" xmlns:w="http://schemas.openxmlformats.org/wordprocessingml/2006/main" xmlns:w14="http://schemas.microsoft.com/office/word/2010/wordml" xmlns:w15="http://schemas.microsoft.com/office/word/2012/wordml" xmlns:w16cex="http://schemas.microsoft.com/office/word/2018/wordml/cex" xmlns:w16cid="http://schemas.microsoft.com/office/word/2016/wordml/cid" xmlns:w16="http://schemas.microsoft.com/office/word/2018/wordml" xmlns:w16sdtdh="http://schemas.microsoft.com/office/word/2020/wordml/sdtdatahash" xmlns:w16se="http://schemas.microsoft.com/office/word/2015/wordml/symex" xmlns:wpg="http://schemas.microsoft.com/office/word/2010/wordprocessingGroup" xmlns:wpi="http://schemas.microsoft.com/office/word/2010/wordprocessingInk" xmlns:wne="http://schemas.microsoft.com/office/word/2006/wordml" xmlns:wps="http://schemas.microsoft.com/office/word/2010/wordprocessingShape" mc:Ignorable="w14 w15 w16se w16cid w16 w16cex w16sdtdh wp14">
   <w:p>
     <w:pPr>
       <w:pBdr>
@@ -1761,7 +2081,7 @@
 </file>
 
 <file path=word/header3.xml><?xml version="1.0" encoding="utf-8"?>
-<w:hdr xmlns:wpc="http://schemas.microsoft.com/office/word/2010/wordprocessingCanvas" xmlns:cx="http://schemas.microsoft.com/office/drawing/2014/chartex" xmlns:cx1="http://schemas.microsoft.com/office/drawing/2015/9/8/chartex" xmlns:cx2="http://schemas.microsoft.com/office/drawing/2015/10/21/chartex" xmlns:cx3="http://schemas.microsoft.com/office/drawing/2016/5/9/chartex" xmlns:cx4="http://schemas.microsoft.com/office/drawing/2016/5/10/chartex" xmlns:cx5="http://schemas.microsoft.com/office/drawing/2016/5/11/chartex" xmlns:cx6="http://schemas.microsoft.com/office/drawing/2016/5/12/chartex" xmlns:cx7="http://schemas.microsoft.com/office/drawing/2016/5/13/chartex" xmlns:cx8="http://schemas.microsoft.com/office/drawing/2016/5/14/chartex" xmlns:mc="http://schemas.openxmlformats.org/markup-compatibility/2006" xmlns:aink="http://schemas.microsoft.com/office/drawing/2016/ink" xmlns:am3d="http://schemas.microsoft.com/office/drawing/2017/model3d" xmlns:o="urn:schemas-microsoft-com:office:office" xmlns:r="http://schemas.openxmlformats.org/officeDocument/2006/relationships" xmlns:m="http://schemas.openxmlformats.org/officeDocument/2006/math" xmlns:v="urn:schemas-microsoft-com:vml" xmlns:wp14="http://schemas.microsoft.com/office/word/2010/wordprocessingDrawing" xmlns:wp="http://schemas.openxmlformats.org/drawingml/2006/wordprocessingDrawing" xmlns:w10="urn:schemas-microsoft-com:office:word" xmlns:w="http://schemas.openxmlformats.org/wordprocessingml/2006/main" xmlns:w14="http://schemas.microsoft.com/office/word/2010/wordml" xmlns:w15="http://schemas.microsoft.com/office/word/2012/wordml" xmlns:w16cex="http://schemas.microsoft.com/office/word/2018/wordml/cex" xmlns:w16cid="http://schemas.microsoft.com/office/word/2016/wordml/cid" xmlns:w16="http://schemas.microsoft.com/office/word/2018/wordml" xmlns:w16sdtdh="http://schemas.microsoft.com/office/word/2020/wordml/sdtdatahash" xmlns:w16se="http://schemas.microsoft.com/office/word/2015/wordml/symex" xmlns:wpg="http://schemas.microsoft.com/office/word/2010/wordprocessingGroup" xmlns:wpi="http://schemas.microsoft.com/office/word/2010/wordprocessingInk" xmlns:wne="http://schemas.microsoft.com/office/word/2006/wordml" xmlns:wps="http://schemas.microsoft.com/office/word/2010/wordprocessingShape" mc:Ignorable="w14 w15 w16se w16cid w16 w16cex w16sdtdh wp14">
+<w:hdr xmlns:wpc="http://schemas.microsoft.com/office/word/2010/wordprocessingCanvas" xmlns:cx="http://schemas.microsoft.com/office/drawing/2014/chartex" xmlns:cx1="http://schemas.microsoft.com/office/drawing/2015/9/8/chartex" xmlns:cx2="http://schemas.microsoft.com/office/drawing/2015/10/21/chartex" xmlns:cx3="http://schemas.microsoft.com/office/drawing/2016/5/9/chartex" xmlns:cx4="http://schemas.microsoft.com/office/drawing/2016/5/10/chartex" xmlns:cx5="http://schemas.microsoft.com/office/drawing/2016/5/11/chartex" xmlns:cx6="http://schemas.microsoft.com/office/drawing/2016/5/12/chartex" xmlns:cx7="http://schemas.microsoft.com/office/drawing/2016/5/13/chartex" xmlns:cx8="http://schemas.microsoft.com/office/drawing/2016/5/14/chartex" xmlns:mc="http://schemas.openxmlformats.org/markup-compatibility/2006" xmlns:aink="http://schemas.microsoft.com/office/drawing/2016/ink" xmlns:am3d="http://schemas.microsoft.com/office/drawing/2017/model3d" xmlns:o="urn:schemas-microsoft-com:office:office" xmlns:oel="http://schemas.microsoft.com/office/2019/extlst" xmlns:r="http://schemas.openxmlformats.org/officeDocument/2006/relationships" xmlns:m="http://schemas.openxmlformats.org/officeDocument/2006/math" xmlns:v="urn:schemas-microsoft-com:vml" xmlns:wp14="http://schemas.microsoft.com/office/word/2010/wordprocessingDrawing" xmlns:wp="http://schemas.openxmlformats.org/drawingml/2006/wordprocessingDrawing" xmlns:w10="urn:schemas-microsoft-com:office:word" xmlns:w="http://schemas.openxmlformats.org/wordprocessingml/2006/main" xmlns:w14="http://schemas.microsoft.com/office/word/2010/wordml" xmlns:w15="http://schemas.microsoft.com/office/word/2012/wordml" xmlns:w16cex="http://schemas.microsoft.com/office/word/2018/wordml/cex" xmlns:w16cid="http://schemas.microsoft.com/office/word/2016/wordml/cid" xmlns:w16="http://schemas.microsoft.com/office/word/2018/wordml" xmlns:w16sdtdh="http://schemas.microsoft.com/office/word/2020/wordml/sdtdatahash" xmlns:w16se="http://schemas.microsoft.com/office/word/2015/wordml/symex" xmlns:wpg="http://schemas.microsoft.com/office/word/2010/wordprocessingGroup" xmlns:wpi="http://schemas.microsoft.com/office/word/2010/wordprocessingInk" xmlns:wne="http://schemas.microsoft.com/office/word/2006/wordml" xmlns:wps="http://schemas.microsoft.com/office/word/2010/wordprocessingShape" mc:Ignorable="w14 w15 w16se w16cid w16 w16cex w16sdtdh wp14">
   <w:p>
     <w:pPr>
       <w:pBdr>
@@ -1785,7 +2105,7 @@
 </file>
 
 <file path=word/numbering.xml><?xml version="1.0" encoding="utf-8"?>
-<w:numbering xmlns:wpc="http://schemas.microsoft.com/office/word/2010/wordprocessingCanvas" xmlns:cx="http://schemas.microsoft.com/office/drawing/2014/chartex" xmlns:cx1="http://schemas.microsoft.com/office/drawing/2015/9/8/chartex" xmlns:cx2="http://schemas.microsoft.com/office/drawing/2015/10/21/chartex" xmlns:cx3="http://schemas.microsoft.com/office/drawing/2016/5/9/chartex" xmlns:cx4="http://schemas.microsoft.com/office/drawing/2016/5/10/chartex" xmlns:cx5="http://schemas.microsoft.com/office/drawing/2016/5/11/chartex" xmlns:cx6="http://schemas.microsoft.com/office/drawing/2016/5/12/chartex" xmlns:cx7="http://schemas.microsoft.com/office/drawing/2016/5/13/chartex" xmlns:cx8="http://schemas.microsoft.com/office/drawing/2016/5/14/chartex" xmlns:mc="http://schemas.openxmlformats.org/markup-compatibility/2006" xmlns:aink="http://schemas.microsoft.com/office/drawing/2016/ink" xmlns:am3d="http://schemas.microsoft.com/office/drawing/2017/model3d" xmlns:o="urn:schemas-microsoft-com:office:office" xmlns:r="http://schemas.openxmlformats.org/officeDocument/2006/relationships" xmlns:m="http://schemas.openxmlformats.org/officeDocument/2006/math" xmlns:v="urn:schemas-microsoft-com:vml" xmlns:wp14="http://schemas.microsoft.com/office/word/2010/wordprocessingDrawing" xmlns:wp="http://schemas.openxmlformats.org/drawingml/2006/wordprocessingDrawing" xmlns:w10="urn:schemas-microsoft-com:office:word" xmlns:w="http://schemas.openxmlformats.org/wordprocessingml/2006/main" xmlns:w14="http://schemas.microsoft.com/office/word/2010/wordml" xmlns:w15="http://schemas.microsoft.com/office/word/2012/wordml" xmlns:w16cex="http://schemas.microsoft.com/office/word/2018/wordml/cex" xmlns:w16cid="http://schemas.microsoft.com/office/word/2016/wordml/cid" xmlns:w16="http://schemas.microsoft.com/office/word/2018/wordml" xmlns:w16sdtdh="http://schemas.microsoft.com/office/word/2020/wordml/sdtdatahash" xmlns:w16se="http://schemas.microsoft.com/office/word/2015/wordml/symex" xmlns:wpg="http://schemas.microsoft.com/office/word/2010/wordprocessingGroup" xmlns:wpi="http://schemas.microsoft.com/office/word/2010/wordprocessingInk" xmlns:wne="http://schemas.microsoft.com/office/word/2006/wordml" xmlns:wps="http://schemas.microsoft.com/office/word/2010/wordprocessingShape" mc:Ignorable="w14 w15 w16se w16cid w16 w16cex w16sdtdh wp14">
+<w:numbering xmlns:wpc="http://schemas.microsoft.com/office/word/2010/wordprocessingCanvas" xmlns:cx="http://schemas.microsoft.com/office/drawing/2014/chartex" xmlns:cx1="http://schemas.microsoft.com/office/drawing/2015/9/8/chartex" xmlns:cx2="http://schemas.microsoft.com/office/drawing/2015/10/21/chartex" xmlns:cx3="http://schemas.microsoft.com/office/drawing/2016/5/9/chartex" xmlns:cx4="http://schemas.microsoft.com/office/drawing/2016/5/10/chartex" xmlns:cx5="http://schemas.microsoft.com/office/drawing/2016/5/11/chartex" xmlns:cx6="http://schemas.microsoft.com/office/drawing/2016/5/12/chartex" xmlns:cx7="http://schemas.microsoft.com/office/drawing/2016/5/13/chartex" xmlns:cx8="http://schemas.microsoft.com/office/drawing/2016/5/14/chartex" xmlns:mc="http://schemas.openxmlformats.org/markup-compatibility/2006" xmlns:aink="http://schemas.microsoft.com/office/drawing/2016/ink" xmlns:am3d="http://schemas.microsoft.com/office/drawing/2017/model3d" xmlns:o="urn:schemas-microsoft-com:office:office" xmlns:oel="http://schemas.microsoft.com/office/2019/extlst" xmlns:r="http://schemas.openxmlformats.org/officeDocument/2006/relationships" xmlns:m="http://schemas.openxmlformats.org/officeDocument/2006/math" xmlns:v="urn:schemas-microsoft-com:vml" xmlns:wp14="http://schemas.microsoft.com/office/word/2010/wordprocessingDrawing" xmlns:wp="http://schemas.openxmlformats.org/drawingml/2006/wordprocessingDrawing" xmlns:w10="urn:schemas-microsoft-com:office:word" xmlns:w="http://schemas.openxmlformats.org/wordprocessingml/2006/main" xmlns:w14="http://schemas.microsoft.com/office/word/2010/wordml" xmlns:w15="http://schemas.microsoft.com/office/word/2012/wordml" xmlns:w16cex="http://schemas.microsoft.com/office/word/2018/wordml/cex" xmlns:w16cid="http://schemas.microsoft.com/office/word/2016/wordml/cid" xmlns:w16="http://schemas.microsoft.com/office/word/2018/wordml" xmlns:w16sdtdh="http://schemas.microsoft.com/office/word/2020/wordml/sdtdatahash" xmlns:w16se="http://schemas.microsoft.com/office/word/2015/wordml/symex" xmlns:wpg="http://schemas.microsoft.com/office/word/2010/wordprocessingGroup" xmlns:wpi="http://schemas.microsoft.com/office/word/2010/wordprocessingInk" xmlns:wne="http://schemas.microsoft.com/office/word/2006/wordml" xmlns:wps="http://schemas.microsoft.com/office/word/2010/wordprocessingShape" mc:Ignorable="w14 w15 w16se w16cid w16 w16cex w16sdtdh wp14">
   <w:abstractNum w:abstractNumId="0" w15:restartNumberingAfterBreak="0">
     <w:nsid w:val="2D8C137E"/>
     <w:multiLevelType w:val="multilevel"/>
@@ -2098,13 +2418,13 @@
       </w:rPr>
     </w:lvl>
   </w:abstractNum>
-  <w:num w:numId="1">
+  <w:num w:numId="1" w16cid:durableId="377171761">
     <w:abstractNumId w:val="0"/>
   </w:num>
-  <w:num w:numId="2">
+  <w:num w:numId="2" w16cid:durableId="872500928">
     <w:abstractNumId w:val="1"/>
   </w:num>
-  <w:num w:numId="3">
+  <w:num w:numId="3" w16cid:durableId="1408771447">
     <w:abstractNumId w:val="2"/>
   </w:num>
 </w:numbering>

--- a/_docs/README.docx
+++ b/_docs/README.docx
@@ -187,7 +187,7 @@
           <w:sz w:val="28"/>
           <w:szCs w:val="28"/>
         </w:rPr>
-        <w:t>6</w:t>
+        <w:t>9</w:t>
       </w:r>
       <w:r>
         <w:rPr>
@@ -227,15 +227,17 @@
           <w:sz w:val="28"/>
           <w:szCs w:val="28"/>
         </w:rPr>
-        <w:t>16 June</w:t>
+        <w:t xml:space="preserve">16 </w:t>
       </w:r>
       <w:r>
         <w:rPr>
           <w:rFonts w:ascii="Alegre Sans" w:eastAsia="Alegre Sans" w:hAnsi="Alegre Sans" w:cs="Alegre Sans"/>
+          <w:bCs/>
+          <w:color w:val="000000"/>
           <w:sz w:val="28"/>
           <w:szCs w:val="28"/>
         </w:rPr>
-        <w:t xml:space="preserve"> </w:t>
+        <w:t xml:space="preserve">september </w:t>
       </w:r>
       <w:r>
         <w:rPr>
@@ -548,15 +550,7 @@
         <w:t>above</w:t>
       </w:r>
       <w:r>
-        <w:t xml:space="preserve"> shows the location of these options. Once you have done this, quit EuroScope and when you load it again, it will ask you for a .</w:t>
-      </w:r>
-      <w:proofErr w:type="spellStart"/>
-      <w:r>
-        <w:t>prf</w:t>
-      </w:r>
-      <w:proofErr w:type="spellEnd"/>
-      <w:r>
-        <w:t xml:space="preserve"> (profile) file.</w:t>
+        <w:t xml:space="preserve"> shows the location of these options. Once you have done this, quit EuroScope and when you load it again, it will ask you for a .prf (profile) file.</w:t>
       </w:r>
     </w:p>
     <w:p>
@@ -585,13 +579,8 @@
         <w:t xml:space="preserve">The plugins included in this package require the </w:t>
       </w:r>
       <w:r>
-        <w:t xml:space="preserve">latest (2022+) C++ </w:t>
-      </w:r>
-      <w:proofErr w:type="spellStart"/>
-      <w:r>
-        <w:t>Redistributables</w:t>
-      </w:r>
-      <w:proofErr w:type="spellEnd"/>
+        <w:t>latest (2022+) C++ Redistributables</w:t>
+      </w:r>
       <w:r>
         <w:t xml:space="preserve"> to function as intended</w:t>
       </w:r>
@@ -741,16 +730,11 @@
       <w:r>
         <w:t>\</w:t>
       </w:r>
-      <w:proofErr w:type="spellStart"/>
       <w:r>
         <w:t>Observer_EGSS</w:t>
       </w:r>
       <w:r>
-        <w:t>.prf</w:t>
-      </w:r>
-      <w:proofErr w:type="spellEnd"/>
-      <w:r>
-        <w:t xml:space="preserve"> </w:t>
+        <w:t xml:space="preserve">.prf </w:t>
       </w:r>
     </w:p>
     <w:p>
@@ -769,15 +753,7 @@
     </w:p>
     <w:p>
       <w:r>
-        <w:t>All profiles (.</w:t>
-      </w:r>
-      <w:proofErr w:type="spellStart"/>
-      <w:r>
-        <w:t>prf</w:t>
-      </w:r>
-      <w:proofErr w:type="spellEnd"/>
-      <w:r>
-        <w:t xml:space="preserve"> files) found in this pack can be loaded from the subfolders in the main ‘UK’ folder. </w:t>
+        <w:t xml:space="preserve">All profiles (.prf files) found in this pack can be loaded from the subfolders in the main ‘UK’ folder. </w:t>
       </w:r>
     </w:p>
     <w:p>
@@ -796,15 +772,7 @@
     </w:p>
     <w:p>
       <w:r>
-        <w:t xml:space="preserve">Most profiles in this pack (with the exception of those only containing one SMR/ATM </w:t>
-      </w:r>
-      <w:proofErr w:type="gramStart"/>
-      <w:r>
-        <w:t>e.g.</w:t>
-      </w:r>
-      <w:proofErr w:type="gramEnd"/>
-      <w:r>
-        <w:t xml:space="preserve"> ‘Gatwick SMR’), utilise multiple ASRs that you can switch between. These are accessed by pressing the ‘F1’ key, followed by a number key (1-9). The number associated will determine which view is loaded. </w:t>
+        <w:t xml:space="preserve">Most profiles in this pack (with the exception of those only containing one SMR/ATM e.g. ‘Gatwick SMR’), utilise multiple ASRs that you can switch between. These are accessed by pressing the ‘F1’ key, followed by a number key (1-9). The number associated will determine which view is loaded. </w:t>
       </w:r>
     </w:p>
     <w:p>
@@ -932,35 +900,7 @@
         <w:rPr>
           <w:color w:val="000000"/>
         </w:rPr>
-        <w:t xml:space="preserve"> SMR map (</w:t>
-      </w:r>
-      <w:proofErr w:type="gramStart"/>
-      <w:r>
-        <w:rPr>
-          <w:color w:val="000000"/>
-        </w:rPr>
-        <w:t>e.g.</w:t>
-      </w:r>
-      <w:proofErr w:type="gramEnd"/>
-      <w:r>
-        <w:rPr>
-          <w:color w:val="000000"/>
-        </w:rPr>
-        <w:t xml:space="preserve"> Heathrow for </w:t>
-      </w:r>
-      <w:proofErr w:type="spellStart"/>
-      <w:r>
-        <w:rPr>
-          <w:color w:val="000000"/>
-        </w:rPr>
-        <w:t>South.prf</w:t>
-      </w:r>
-      <w:proofErr w:type="spellEnd"/>
-      <w:r>
-        <w:rPr>
-          <w:color w:val="000000"/>
-        </w:rPr>
-        <w:t xml:space="preserve">) </w:t>
+        <w:t xml:space="preserve"> SMR map (e.g. Heathrow for South.prf) </w:t>
       </w:r>
     </w:p>
     <w:p>
@@ -995,35 +935,7 @@
         <w:rPr>
           <w:color w:val="000000"/>
         </w:rPr>
-        <w:t xml:space="preserve"> SMR map (</w:t>
-      </w:r>
-      <w:proofErr w:type="gramStart"/>
-      <w:r>
-        <w:rPr>
-          <w:color w:val="000000"/>
-        </w:rPr>
-        <w:t>e.g.</w:t>
-      </w:r>
-      <w:proofErr w:type="gramEnd"/>
-      <w:r>
-        <w:rPr>
-          <w:color w:val="000000"/>
-        </w:rPr>
-        <w:t xml:space="preserve"> Gatwick for </w:t>
-      </w:r>
-      <w:proofErr w:type="spellStart"/>
-      <w:r>
-        <w:rPr>
-          <w:color w:val="000000"/>
-        </w:rPr>
-        <w:t>South.prf</w:t>
-      </w:r>
-      <w:proofErr w:type="spellEnd"/>
-      <w:r>
-        <w:rPr>
-          <w:color w:val="000000"/>
-        </w:rPr>
-        <w:t xml:space="preserve">) </w:t>
+        <w:t xml:space="preserve"> SMR map (e.g. Gatwick for South.prf) </w:t>
       </w:r>
     </w:p>
     <w:p>
@@ -1119,20 +1031,7 @@
     </w:p>
     <w:p>
       <w:r>
-        <w:t xml:space="preserve">*Intended to be moved around the remaining ground maps using the </w:t>
-      </w:r>
-      <w:proofErr w:type="gramStart"/>
-      <w:r>
-        <w:t>“.</w:t>
-      </w:r>
-      <w:proofErr w:type="spellStart"/>
-      <w:r>
-        <w:t>center</w:t>
-      </w:r>
-      <w:proofErr w:type="spellEnd"/>
-      <w:proofErr w:type="gramEnd"/>
-      <w:r>
-        <w:t xml:space="preserve">” command. </w:t>
+        <w:t xml:space="preserve">*Intended to be moved around the remaining ground maps using the “.center” command. </w:t>
       </w:r>
     </w:p>
     <w:p>
@@ -1241,28 +1140,7 @@
     </w:p>
     <w:p>
       <w:r>
-        <w:t>Commands are typically named by the first letter of each word. For example</w:t>
-      </w:r>
-      <w:proofErr w:type="gramStart"/>
-      <w:r>
-        <w:t>, .</w:t>
-      </w:r>
-      <w:proofErr w:type="spellStart"/>
-      <w:r>
-        <w:t>cfl</w:t>
-      </w:r>
-      <w:proofErr w:type="spellEnd"/>
-      <w:proofErr w:type="gramEnd"/>
-      <w:r>
-        <w:t xml:space="preserve"> = Climb FL, .</w:t>
-      </w:r>
-      <w:proofErr w:type="spellStart"/>
-      <w:r>
-        <w:t>cnfl</w:t>
-      </w:r>
-      <w:proofErr w:type="spellEnd"/>
-      <w:r>
-        <w:t xml:space="preserve"> = Climb now FL. </w:t>
+        <w:t xml:space="preserve">Commands are typically named by the first letter of each word. For example, .cfl = Climb FL, .cnfl = Climb now FL. </w:t>
       </w:r>
     </w:p>
     <w:p>
@@ -1285,19 +1163,11 @@
         </w:pBdr>
         <w:spacing w:after="0"/>
       </w:pPr>
-      <w:proofErr w:type="gramStart"/>
-      <w:r>
-        <w:rPr>
-          <w:color w:val="000000"/>
-        </w:rPr>
-        <w:t>.star</w:t>
-      </w:r>
-      <w:proofErr w:type="gramEnd"/>
-      <w:r>
-        <w:rPr>
-          <w:color w:val="000000"/>
-        </w:rPr>
-        <w:t xml:space="preserve"> "[designator] arrival" (designator taken from the ES information) </w:t>
+      <w:r>
+        <w:rPr>
+          <w:color w:val="000000"/>
+        </w:rPr>
+        <w:t xml:space="preserve">.star "[designator] arrival" (designator taken from the ES information) </w:t>
       </w:r>
     </w:p>
     <w:p>
@@ -1319,21 +1189,7 @@
         <w:rPr>
           <w:color w:val="000000"/>
         </w:rPr>
-        <w:t>.</w:t>
-      </w:r>
-      <w:proofErr w:type="spellStart"/>
-      <w:r>
-        <w:rPr>
-          <w:color w:val="000000"/>
-        </w:rPr>
-        <w:t>sid</w:t>
-      </w:r>
-      <w:proofErr w:type="spellEnd"/>
-      <w:r>
-        <w:rPr>
-          <w:color w:val="000000"/>
-        </w:rPr>
-        <w:t xml:space="preserve"> - a clearance based on the ES information </w:t>
+        <w:t xml:space="preserve">.sid - a clearance based on the ES information </w:t>
       </w:r>
     </w:p>
     <w:p>
@@ -1351,27 +1207,11 @@
         </w:pBdr>
         <w:spacing w:after="0"/>
       </w:pPr>
-      <w:proofErr w:type="gramStart"/>
-      <w:r>
-        <w:rPr>
-          <w:color w:val="000000"/>
-        </w:rPr>
-        <w:t>.</w:t>
-      </w:r>
-      <w:proofErr w:type="spellStart"/>
-      <w:r>
-        <w:rPr>
-          <w:color w:val="000000"/>
-        </w:rPr>
-        <w:t>sidrw</w:t>
-      </w:r>
-      <w:proofErr w:type="spellEnd"/>
-      <w:proofErr w:type="gramEnd"/>
-      <w:r>
-        <w:rPr>
-          <w:color w:val="000000"/>
-        </w:rPr>
-        <w:t xml:space="preserve"> - a SID clearance, specifying the runway designator </w:t>
+      <w:r>
+        <w:rPr>
+          <w:color w:val="000000"/>
+        </w:rPr>
+        <w:t xml:space="preserve">.sidrw - a SID clearance, specifying the runway designator </w:t>
       </w:r>
     </w:p>
     <w:p>
@@ -1389,19 +1229,11 @@
         </w:pBdr>
         <w:spacing w:after="0"/>
       </w:pPr>
-      <w:proofErr w:type="gramStart"/>
-      <w:r>
-        <w:rPr>
-          <w:color w:val="000000"/>
-        </w:rPr>
-        <w:t>.sidi</w:t>
-      </w:r>
-      <w:proofErr w:type="gramEnd"/>
-      <w:r>
-        <w:rPr>
-          <w:color w:val="000000"/>
-        </w:rPr>
-        <w:t xml:space="preserve"> - a SID clearance, specifying the initial altitude </w:t>
+      <w:r>
+        <w:rPr>
+          <w:color w:val="000000"/>
+        </w:rPr>
+        <w:t xml:space="preserve">.sidi - a SID clearance, specifying the initial altitude </w:t>
       </w:r>
     </w:p>
     <w:p>
@@ -1419,27 +1251,11 @@
         </w:pBdr>
         <w:spacing w:after="0"/>
       </w:pPr>
-      <w:proofErr w:type="gramStart"/>
-      <w:r>
-        <w:rPr>
-          <w:color w:val="000000"/>
-        </w:rPr>
-        <w:t>.</w:t>
-      </w:r>
-      <w:proofErr w:type="spellStart"/>
-      <w:r>
-        <w:rPr>
-          <w:color w:val="000000"/>
-        </w:rPr>
-        <w:t>ct</w:t>
-      </w:r>
-      <w:proofErr w:type="spellEnd"/>
-      <w:proofErr w:type="gramEnd"/>
-      <w:r>
-        <w:rPr>
-          <w:color w:val="000000"/>
-        </w:rPr>
-        <w:t xml:space="preserve"> - then hit space and type the sector ID (e.g. LC or KK</w:t>
+      <w:r>
+        <w:rPr>
+          <w:color w:val="000000"/>
+        </w:rPr>
+        <w:t>.ct - then hit space and type the sector ID (e.g. LC or KK</w:t>
       </w:r>
       <w:r>
         <w:rPr>
@@ -1469,19 +1285,11 @@
         </w:pBdr>
         <w:spacing w:after="0"/>
       </w:pPr>
-      <w:proofErr w:type="gramStart"/>
-      <w:r>
-        <w:rPr>
-          <w:color w:val="000000"/>
-        </w:rPr>
-        <w:t>.rh</w:t>
-      </w:r>
-      <w:proofErr w:type="gramEnd"/>
-      <w:r>
-        <w:rPr>
-          <w:color w:val="000000"/>
-        </w:rPr>
-        <w:t xml:space="preserve"> - see above for usage ("report heading to") </w:t>
+      <w:r>
+        <w:rPr>
+          <w:color w:val="000000"/>
+        </w:rPr>
+        <w:t xml:space="preserve">.rh - see above for usage ("report heading to") </w:t>
       </w:r>
     </w:p>
     <w:p>
@@ -1503,21 +1311,7 @@
         <w:rPr>
           <w:color w:val="000000"/>
         </w:rPr>
-        <w:t>.</w:t>
-      </w:r>
-      <w:proofErr w:type="spellStart"/>
-      <w:r>
-        <w:rPr>
-          <w:color w:val="000000"/>
-        </w:rPr>
-        <w:t>rs</w:t>
-      </w:r>
-      <w:proofErr w:type="spellEnd"/>
-      <w:r>
-        <w:rPr>
-          <w:color w:val="000000"/>
-        </w:rPr>
-        <w:t xml:space="preserve"> - see above for usage ("report speed to") </w:t>
+        <w:t xml:space="preserve">.rs - see above for usage ("report speed to") </w:t>
       </w:r>
     </w:p>
     <w:p>
@@ -1535,27 +1329,11 @@
         </w:pBdr>
         <w:spacing w:after="0"/>
       </w:pPr>
-      <w:proofErr w:type="gramStart"/>
-      <w:r>
-        <w:rPr>
-          <w:color w:val="000000"/>
-        </w:rPr>
-        <w:t>.</w:t>
-      </w:r>
-      <w:proofErr w:type="spellStart"/>
-      <w:r>
-        <w:rPr>
-          <w:color w:val="000000"/>
-        </w:rPr>
-        <w:t>rd</w:t>
-      </w:r>
-      <w:proofErr w:type="spellEnd"/>
-      <w:proofErr w:type="gramEnd"/>
-      <w:r>
-        <w:rPr>
-          <w:color w:val="000000"/>
-        </w:rPr>
-        <w:t xml:space="preserve"> "route direct" </w:t>
+      <w:r>
+        <w:rPr>
+          <w:color w:val="000000"/>
+        </w:rPr>
+        <w:t xml:space="preserve">.rd "route direct" </w:t>
       </w:r>
     </w:p>
     <w:p>
@@ -1573,41 +1351,11 @@
         </w:pBdr>
         <w:spacing w:after="0"/>
       </w:pPr>
-      <w:proofErr w:type="gramStart"/>
-      <w:r>
-        <w:rPr>
-          <w:color w:val="000000"/>
-        </w:rPr>
-        <w:t>.</w:t>
-      </w:r>
-      <w:proofErr w:type="spellStart"/>
-      <w:r>
-        <w:rPr>
-          <w:color w:val="000000"/>
-        </w:rPr>
-        <w:t>rond</w:t>
-      </w:r>
-      <w:proofErr w:type="spellEnd"/>
-      <w:proofErr w:type="gramEnd"/>
-      <w:r>
-        <w:rPr>
-          <w:color w:val="000000"/>
-        </w:rPr>
-        <w:t xml:space="preserve"> or .</w:t>
-      </w:r>
-      <w:proofErr w:type="spellStart"/>
-      <w:r>
-        <w:rPr>
-          <w:color w:val="000000"/>
-        </w:rPr>
-        <w:t>rnd</w:t>
-      </w:r>
-      <w:proofErr w:type="spellEnd"/>
-      <w:r>
-        <w:rPr>
-          <w:color w:val="000000"/>
-        </w:rPr>
-        <w:t xml:space="preserve"> "resume own navigation direct" </w:t>
+      <w:r>
+        <w:rPr>
+          <w:color w:val="000000"/>
+        </w:rPr>
+        <w:t xml:space="preserve">.rond or .rnd "resume own navigation direct" </w:t>
       </w:r>
     </w:p>
     <w:p>
@@ -1625,27 +1373,11 @@
         </w:pBdr>
         <w:spacing w:after="0"/>
       </w:pPr>
-      <w:proofErr w:type="gramStart"/>
-      <w:r>
-        <w:rPr>
-          <w:color w:val="000000"/>
-        </w:rPr>
-        <w:t>.</w:t>
-      </w:r>
-      <w:proofErr w:type="spellStart"/>
-      <w:r>
-        <w:rPr>
-          <w:color w:val="000000"/>
-        </w:rPr>
-        <w:t>sq</w:t>
-      </w:r>
-      <w:proofErr w:type="spellEnd"/>
-      <w:proofErr w:type="gramEnd"/>
-      <w:r>
-        <w:rPr>
-          <w:color w:val="000000"/>
-        </w:rPr>
-        <w:t xml:space="preserve"> - Squawk (assigned code) </w:t>
+      <w:r>
+        <w:rPr>
+          <w:color w:val="000000"/>
+        </w:rPr>
+        <w:t xml:space="preserve">.sq - Squawk (assigned code) </w:t>
       </w:r>
     </w:p>
     <w:p>
@@ -1667,21 +1399,7 @@
         <w:rPr>
           <w:color w:val="000000"/>
         </w:rPr>
-        <w:t>.</w:t>
-      </w:r>
-      <w:proofErr w:type="spellStart"/>
-      <w:r>
-        <w:rPr>
-          <w:color w:val="000000"/>
-        </w:rPr>
-        <w:t>si</w:t>
-      </w:r>
-      <w:proofErr w:type="spellEnd"/>
-      <w:r>
-        <w:rPr>
-          <w:color w:val="000000"/>
-        </w:rPr>
-        <w:t xml:space="preserve"> - Squawk Ident </w:t>
+        <w:t xml:space="preserve">.si - Squawk Ident </w:t>
       </w:r>
     </w:p>
     <w:p>
@@ -1698,27 +1416,11 @@
           <w:between w:val="nil"/>
         </w:pBdr>
       </w:pPr>
-      <w:proofErr w:type="gramStart"/>
-      <w:r>
-        <w:rPr>
-          <w:color w:val="000000"/>
-        </w:rPr>
-        <w:t>.</w:t>
-      </w:r>
-      <w:proofErr w:type="spellStart"/>
-      <w:r>
-        <w:rPr>
-          <w:color w:val="000000"/>
-        </w:rPr>
-        <w:t>sicnfl</w:t>
-      </w:r>
-      <w:proofErr w:type="spellEnd"/>
-      <w:proofErr w:type="gramEnd"/>
-      <w:r>
-        <w:rPr>
-          <w:color w:val="000000"/>
-        </w:rPr>
-        <w:t xml:space="preserve"> - Squawk Ident, climb now FL </w:t>
+      <w:r>
+        <w:rPr>
+          <w:color w:val="000000"/>
+        </w:rPr>
+        <w:t xml:space="preserve">.sicnfl - Squawk Ident, climb now FL </w:t>
       </w:r>
     </w:p>
     <w:p>
@@ -1818,19 +1520,11 @@
         </w:pBdr>
         <w:spacing w:after="0"/>
       </w:pPr>
-      <w:proofErr w:type="spellStart"/>
-      <w:r>
-        <w:rPr>
-          <w:color w:val="000000"/>
-        </w:rPr>
-        <w:t>vSMR</w:t>
-      </w:r>
-      <w:proofErr w:type="spellEnd"/>
-      <w:r>
-        <w:rPr>
-          <w:color w:val="000000"/>
-        </w:rPr>
-        <w:t xml:space="preserve"> (Pierre Ferran)</w:t>
+      <w:r>
+        <w:rPr>
+          <w:color w:val="000000"/>
+        </w:rPr>
+        <w:t>vSMR (Pierre Ferran)</w:t>
       </w:r>
     </w:p>
     <w:p>

--- a/_docs/README.docx
+++ b/_docs/README.docx
@@ -179,7 +179,7 @@
           <w:sz w:val="28"/>
           <w:szCs w:val="28"/>
         </w:rPr>
-        <w:t>/0</w:t>
+        <w:t>/</w:t>
       </w:r>
       <w:r>
         <w:rPr>
@@ -187,7 +187,7 @@
           <w:sz w:val="28"/>
           <w:szCs w:val="28"/>
         </w:rPr>
-        <w:t>9</w:t>
+        <w:t>13</w:t>
       </w:r>
       <w:r>
         <w:rPr>
@@ -227,7 +227,7 @@
           <w:sz w:val="28"/>
           <w:szCs w:val="28"/>
         </w:rPr>
-        <w:t xml:space="preserve">16 </w:t>
+        <w:t>07 January</w:t>
       </w:r>
       <w:r>
         <w:rPr>
@@ -237,7 +237,7 @@
           <w:sz w:val="28"/>
           <w:szCs w:val="28"/>
         </w:rPr>
-        <w:t xml:space="preserve">september </w:t>
+        <w:t xml:space="preserve"> </w:t>
       </w:r>
       <w:r>
         <w:rPr>
@@ -245,7 +245,15 @@
           <w:sz w:val="28"/>
           <w:szCs w:val="28"/>
         </w:rPr>
-        <w:t>2022</w:t>
+        <w:t>202</w:t>
+      </w:r>
+      <w:r>
+        <w:rPr>
+          <w:rFonts w:ascii="Alegre Sans" w:eastAsia="Alegre Sans" w:hAnsi="Alegre Sans" w:cs="Alegre Sans"/>
+          <w:sz w:val="28"/>
+          <w:szCs w:val="28"/>
+        </w:rPr>
+        <w:t>3</w:t>
       </w:r>
     </w:p>
     <w:p>
@@ -550,7 +558,15 @@
         <w:t>above</w:t>
       </w:r>
       <w:r>
-        <w:t xml:space="preserve"> shows the location of these options. Once you have done this, quit EuroScope and when you load it again, it will ask you for a .prf (profile) file.</w:t>
+        <w:t xml:space="preserve"> shows the location of these options. Once you have done this, quit EuroScope and when you load it again, it will ask you for a .</w:t>
+      </w:r>
+      <w:proofErr w:type="spellStart"/>
+      <w:r>
+        <w:t>prf</w:t>
+      </w:r>
+      <w:proofErr w:type="spellEnd"/>
+      <w:r>
+        <w:t xml:space="preserve"> (profile) file.</w:t>
       </w:r>
     </w:p>
     <w:p>
@@ -579,8 +595,13 @@
         <w:t xml:space="preserve">The plugins included in this package require the </w:t>
       </w:r>
       <w:r>
-        <w:t>latest (2022+) C++ Redistributables</w:t>
-      </w:r>
+        <w:t xml:space="preserve">latest (2022+) C++ </w:t>
+      </w:r>
+      <w:proofErr w:type="spellStart"/>
+      <w:r>
+        <w:t>Redistributables</w:t>
+      </w:r>
+      <w:proofErr w:type="spellEnd"/>
       <w:r>
         <w:t xml:space="preserve"> to function as intended</w:t>
       </w:r>
@@ -730,11 +751,16 @@
       <w:r>
         <w:t>\</w:t>
       </w:r>
+      <w:proofErr w:type="spellStart"/>
       <w:r>
         <w:t>Observer_EGSS</w:t>
       </w:r>
       <w:r>
-        <w:t xml:space="preserve">.prf </w:t>
+        <w:t>.prf</w:t>
+      </w:r>
+      <w:proofErr w:type="spellEnd"/>
+      <w:r>
+        <w:t xml:space="preserve"> </w:t>
       </w:r>
     </w:p>
     <w:p>
@@ -753,7 +779,15 @@
     </w:p>
     <w:p>
       <w:r>
-        <w:t xml:space="preserve">All profiles (.prf files) found in this pack can be loaded from the subfolders in the main ‘UK’ folder. </w:t>
+        <w:t>All profiles (.</w:t>
+      </w:r>
+      <w:proofErr w:type="spellStart"/>
+      <w:r>
+        <w:t>prf</w:t>
+      </w:r>
+      <w:proofErr w:type="spellEnd"/>
+      <w:r>
+        <w:t xml:space="preserve"> files) found in this pack can be loaded from the subfolders in the main ‘UK’ folder. </w:t>
       </w:r>
     </w:p>
     <w:p>
@@ -772,7 +806,15 @@
     </w:p>
     <w:p>
       <w:r>
-        <w:t xml:space="preserve">Most profiles in this pack (with the exception of those only containing one SMR/ATM e.g. ‘Gatwick SMR’), utilise multiple ASRs that you can switch between. These are accessed by pressing the ‘F1’ key, followed by a number key (1-9). The number associated will determine which view is loaded. </w:t>
+        <w:t xml:space="preserve">Most profiles in this pack (with the exception of those only containing one SMR/ATM </w:t>
+      </w:r>
+      <w:proofErr w:type="gramStart"/>
+      <w:r>
+        <w:t>e.g.</w:t>
+      </w:r>
+      <w:proofErr w:type="gramEnd"/>
+      <w:r>
+        <w:t xml:space="preserve"> ‘Gatwick SMR’), utilise multiple ASRs that you can switch between. These are accessed by pressing the ‘F1’ key, followed by a number key (1-9). The number associated will determine which view is loaded. </w:t>
       </w:r>
     </w:p>
     <w:p>
@@ -900,7 +942,35 @@
         <w:rPr>
           <w:color w:val="000000"/>
         </w:rPr>
-        <w:t xml:space="preserve"> SMR map (e.g. Heathrow for South.prf) </w:t>
+        <w:t xml:space="preserve"> SMR map (</w:t>
+      </w:r>
+      <w:proofErr w:type="gramStart"/>
+      <w:r>
+        <w:rPr>
+          <w:color w:val="000000"/>
+        </w:rPr>
+        <w:t>e.g.</w:t>
+      </w:r>
+      <w:proofErr w:type="gramEnd"/>
+      <w:r>
+        <w:rPr>
+          <w:color w:val="000000"/>
+        </w:rPr>
+        <w:t xml:space="preserve"> Heathrow for </w:t>
+      </w:r>
+      <w:proofErr w:type="spellStart"/>
+      <w:r>
+        <w:rPr>
+          <w:color w:val="000000"/>
+        </w:rPr>
+        <w:t>South.prf</w:t>
+      </w:r>
+      <w:proofErr w:type="spellEnd"/>
+      <w:r>
+        <w:rPr>
+          <w:color w:val="000000"/>
+        </w:rPr>
+        <w:t xml:space="preserve">) </w:t>
       </w:r>
     </w:p>
     <w:p>
@@ -935,7 +1005,35 @@
         <w:rPr>
           <w:color w:val="000000"/>
         </w:rPr>
-        <w:t xml:space="preserve"> SMR map (e.g. Gatwick for South.prf) </w:t>
+        <w:t xml:space="preserve"> SMR map (</w:t>
+      </w:r>
+      <w:proofErr w:type="gramStart"/>
+      <w:r>
+        <w:rPr>
+          <w:color w:val="000000"/>
+        </w:rPr>
+        <w:t>e.g.</w:t>
+      </w:r>
+      <w:proofErr w:type="gramEnd"/>
+      <w:r>
+        <w:rPr>
+          <w:color w:val="000000"/>
+        </w:rPr>
+        <w:t xml:space="preserve"> Gatwick for </w:t>
+      </w:r>
+      <w:proofErr w:type="spellStart"/>
+      <w:r>
+        <w:rPr>
+          <w:color w:val="000000"/>
+        </w:rPr>
+        <w:t>South.prf</w:t>
+      </w:r>
+      <w:proofErr w:type="spellEnd"/>
+      <w:r>
+        <w:rPr>
+          <w:color w:val="000000"/>
+        </w:rPr>
+        <w:t xml:space="preserve">) </w:t>
       </w:r>
     </w:p>
     <w:p>
@@ -1031,7 +1129,20 @@
     </w:p>
     <w:p>
       <w:r>
-        <w:t xml:space="preserve">*Intended to be moved around the remaining ground maps using the “.center” command. </w:t>
+        <w:t xml:space="preserve">*Intended to be moved around the remaining ground maps using the </w:t>
+      </w:r>
+      <w:proofErr w:type="gramStart"/>
+      <w:r>
+        <w:t>“.</w:t>
+      </w:r>
+      <w:proofErr w:type="spellStart"/>
+      <w:r>
+        <w:t>center</w:t>
+      </w:r>
+      <w:proofErr w:type="spellEnd"/>
+      <w:proofErr w:type="gramEnd"/>
+      <w:r>
+        <w:t xml:space="preserve">” command. </w:t>
       </w:r>
     </w:p>
     <w:p>
@@ -1140,7 +1251,28 @@
     </w:p>
     <w:p>
       <w:r>
-        <w:t xml:space="preserve">Commands are typically named by the first letter of each word. For example, .cfl = Climb FL, .cnfl = Climb now FL. </w:t>
+        <w:t>Commands are typically named by the first letter of each word. For example</w:t>
+      </w:r>
+      <w:proofErr w:type="gramStart"/>
+      <w:r>
+        <w:t>, .</w:t>
+      </w:r>
+      <w:proofErr w:type="spellStart"/>
+      <w:r>
+        <w:t>cfl</w:t>
+      </w:r>
+      <w:proofErr w:type="spellEnd"/>
+      <w:proofErr w:type="gramEnd"/>
+      <w:r>
+        <w:t xml:space="preserve"> = Climb FL, .</w:t>
+      </w:r>
+      <w:proofErr w:type="spellStart"/>
+      <w:r>
+        <w:t>cnfl</w:t>
+      </w:r>
+      <w:proofErr w:type="spellEnd"/>
+      <w:r>
+        <w:t xml:space="preserve"> = Climb now FL. </w:t>
       </w:r>
     </w:p>
     <w:p>
@@ -1163,11 +1295,19 @@
         </w:pBdr>
         <w:spacing w:after="0"/>
       </w:pPr>
-      <w:r>
-        <w:rPr>
-          <w:color w:val="000000"/>
-        </w:rPr>
-        <w:t xml:space="preserve">.star "[designator] arrival" (designator taken from the ES information) </w:t>
+      <w:proofErr w:type="gramStart"/>
+      <w:r>
+        <w:rPr>
+          <w:color w:val="000000"/>
+        </w:rPr>
+        <w:t>.star</w:t>
+      </w:r>
+      <w:proofErr w:type="gramEnd"/>
+      <w:r>
+        <w:rPr>
+          <w:color w:val="000000"/>
+        </w:rPr>
+        <w:t xml:space="preserve"> "[designator] arrival" (designator taken from the ES information) </w:t>
       </w:r>
     </w:p>
     <w:p>
@@ -1189,7 +1329,21 @@
         <w:rPr>
           <w:color w:val="000000"/>
         </w:rPr>
-        <w:t xml:space="preserve">.sid - a clearance based on the ES information </w:t>
+        <w:t>.</w:t>
+      </w:r>
+      <w:proofErr w:type="spellStart"/>
+      <w:r>
+        <w:rPr>
+          <w:color w:val="000000"/>
+        </w:rPr>
+        <w:t>sid</w:t>
+      </w:r>
+      <w:proofErr w:type="spellEnd"/>
+      <w:r>
+        <w:rPr>
+          <w:color w:val="000000"/>
+        </w:rPr>
+        <w:t xml:space="preserve"> - a clearance based on the ES information </w:t>
       </w:r>
     </w:p>
     <w:p>
@@ -1207,11 +1361,27 @@
         </w:pBdr>
         <w:spacing w:after="0"/>
       </w:pPr>
-      <w:r>
-        <w:rPr>
-          <w:color w:val="000000"/>
-        </w:rPr>
-        <w:t xml:space="preserve">.sidrw - a SID clearance, specifying the runway designator </w:t>
+      <w:proofErr w:type="gramStart"/>
+      <w:r>
+        <w:rPr>
+          <w:color w:val="000000"/>
+        </w:rPr>
+        <w:t>.</w:t>
+      </w:r>
+      <w:proofErr w:type="spellStart"/>
+      <w:r>
+        <w:rPr>
+          <w:color w:val="000000"/>
+        </w:rPr>
+        <w:t>sidrw</w:t>
+      </w:r>
+      <w:proofErr w:type="spellEnd"/>
+      <w:proofErr w:type="gramEnd"/>
+      <w:r>
+        <w:rPr>
+          <w:color w:val="000000"/>
+        </w:rPr>
+        <w:t xml:space="preserve"> - a SID clearance, specifying the runway designator </w:t>
       </w:r>
     </w:p>
     <w:p>
@@ -1229,11 +1399,19 @@
         </w:pBdr>
         <w:spacing w:after="0"/>
       </w:pPr>
-      <w:r>
-        <w:rPr>
-          <w:color w:val="000000"/>
-        </w:rPr>
-        <w:t xml:space="preserve">.sidi - a SID clearance, specifying the initial altitude </w:t>
+      <w:proofErr w:type="gramStart"/>
+      <w:r>
+        <w:rPr>
+          <w:color w:val="000000"/>
+        </w:rPr>
+        <w:t>.sidi</w:t>
+      </w:r>
+      <w:proofErr w:type="gramEnd"/>
+      <w:r>
+        <w:rPr>
+          <w:color w:val="000000"/>
+        </w:rPr>
+        <w:t xml:space="preserve"> - a SID clearance, specifying the initial altitude </w:t>
       </w:r>
     </w:p>
     <w:p>
@@ -1251,11 +1429,27 @@
         </w:pBdr>
         <w:spacing w:after="0"/>
       </w:pPr>
-      <w:r>
-        <w:rPr>
-          <w:color w:val="000000"/>
-        </w:rPr>
-        <w:t>.ct - then hit space and type the sector ID (e.g. LC or KK</w:t>
+      <w:proofErr w:type="gramStart"/>
+      <w:r>
+        <w:rPr>
+          <w:color w:val="000000"/>
+        </w:rPr>
+        <w:t>.</w:t>
+      </w:r>
+      <w:proofErr w:type="spellStart"/>
+      <w:r>
+        <w:rPr>
+          <w:color w:val="000000"/>
+        </w:rPr>
+        <w:t>ct</w:t>
+      </w:r>
+      <w:proofErr w:type="spellEnd"/>
+      <w:proofErr w:type="gramEnd"/>
+      <w:r>
+        <w:rPr>
+          <w:color w:val="000000"/>
+        </w:rPr>
+        <w:t xml:space="preserve"> - then hit space and type the sector ID (e.g. LC or KK</w:t>
       </w:r>
       <w:r>
         <w:rPr>
@@ -1285,11 +1479,19 @@
         </w:pBdr>
         <w:spacing w:after="0"/>
       </w:pPr>
-      <w:r>
-        <w:rPr>
-          <w:color w:val="000000"/>
-        </w:rPr>
-        <w:t xml:space="preserve">.rh - see above for usage ("report heading to") </w:t>
+      <w:proofErr w:type="gramStart"/>
+      <w:r>
+        <w:rPr>
+          <w:color w:val="000000"/>
+        </w:rPr>
+        <w:t>.rh</w:t>
+      </w:r>
+      <w:proofErr w:type="gramEnd"/>
+      <w:r>
+        <w:rPr>
+          <w:color w:val="000000"/>
+        </w:rPr>
+        <w:t xml:space="preserve"> - see above for usage ("report heading to") </w:t>
       </w:r>
     </w:p>
     <w:p>
@@ -1311,7 +1513,21 @@
         <w:rPr>
           <w:color w:val="000000"/>
         </w:rPr>
-        <w:t xml:space="preserve">.rs - see above for usage ("report speed to") </w:t>
+        <w:t>.</w:t>
+      </w:r>
+      <w:proofErr w:type="spellStart"/>
+      <w:r>
+        <w:rPr>
+          <w:color w:val="000000"/>
+        </w:rPr>
+        <w:t>rs</w:t>
+      </w:r>
+      <w:proofErr w:type="spellEnd"/>
+      <w:r>
+        <w:rPr>
+          <w:color w:val="000000"/>
+        </w:rPr>
+        <w:t xml:space="preserve"> - see above for usage ("report speed to") </w:t>
       </w:r>
     </w:p>
     <w:p>
@@ -1329,11 +1545,27 @@
         </w:pBdr>
         <w:spacing w:after="0"/>
       </w:pPr>
-      <w:r>
-        <w:rPr>
-          <w:color w:val="000000"/>
-        </w:rPr>
-        <w:t xml:space="preserve">.rd "route direct" </w:t>
+      <w:proofErr w:type="gramStart"/>
+      <w:r>
+        <w:rPr>
+          <w:color w:val="000000"/>
+        </w:rPr>
+        <w:t>.</w:t>
+      </w:r>
+      <w:proofErr w:type="spellStart"/>
+      <w:r>
+        <w:rPr>
+          <w:color w:val="000000"/>
+        </w:rPr>
+        <w:t>rd</w:t>
+      </w:r>
+      <w:proofErr w:type="spellEnd"/>
+      <w:proofErr w:type="gramEnd"/>
+      <w:r>
+        <w:rPr>
+          <w:color w:val="000000"/>
+        </w:rPr>
+        <w:t xml:space="preserve"> "route direct" </w:t>
       </w:r>
     </w:p>
     <w:p>
@@ -1351,11 +1583,41 @@
         </w:pBdr>
         <w:spacing w:after="0"/>
       </w:pPr>
-      <w:r>
-        <w:rPr>
-          <w:color w:val="000000"/>
-        </w:rPr>
-        <w:t xml:space="preserve">.rond or .rnd "resume own navigation direct" </w:t>
+      <w:proofErr w:type="gramStart"/>
+      <w:r>
+        <w:rPr>
+          <w:color w:val="000000"/>
+        </w:rPr>
+        <w:t>.</w:t>
+      </w:r>
+      <w:proofErr w:type="spellStart"/>
+      <w:r>
+        <w:rPr>
+          <w:color w:val="000000"/>
+        </w:rPr>
+        <w:t>rond</w:t>
+      </w:r>
+      <w:proofErr w:type="spellEnd"/>
+      <w:proofErr w:type="gramEnd"/>
+      <w:r>
+        <w:rPr>
+          <w:color w:val="000000"/>
+        </w:rPr>
+        <w:t xml:space="preserve"> or .</w:t>
+      </w:r>
+      <w:proofErr w:type="spellStart"/>
+      <w:r>
+        <w:rPr>
+          <w:color w:val="000000"/>
+        </w:rPr>
+        <w:t>rnd</w:t>
+      </w:r>
+      <w:proofErr w:type="spellEnd"/>
+      <w:r>
+        <w:rPr>
+          <w:color w:val="000000"/>
+        </w:rPr>
+        <w:t xml:space="preserve"> "resume own navigation direct" </w:t>
       </w:r>
     </w:p>
     <w:p>
@@ -1373,11 +1635,27 @@
         </w:pBdr>
         <w:spacing w:after="0"/>
       </w:pPr>
-      <w:r>
-        <w:rPr>
-          <w:color w:val="000000"/>
-        </w:rPr>
-        <w:t xml:space="preserve">.sq - Squawk (assigned code) </w:t>
+      <w:proofErr w:type="gramStart"/>
+      <w:r>
+        <w:rPr>
+          <w:color w:val="000000"/>
+        </w:rPr>
+        <w:t>.</w:t>
+      </w:r>
+      <w:proofErr w:type="spellStart"/>
+      <w:r>
+        <w:rPr>
+          <w:color w:val="000000"/>
+        </w:rPr>
+        <w:t>sq</w:t>
+      </w:r>
+      <w:proofErr w:type="spellEnd"/>
+      <w:proofErr w:type="gramEnd"/>
+      <w:r>
+        <w:rPr>
+          <w:color w:val="000000"/>
+        </w:rPr>
+        <w:t xml:space="preserve"> - Squawk (assigned code) </w:t>
       </w:r>
     </w:p>
     <w:p>
@@ -1399,7 +1677,21 @@
         <w:rPr>
           <w:color w:val="000000"/>
         </w:rPr>
-        <w:t xml:space="preserve">.si - Squawk Ident </w:t>
+        <w:t>.</w:t>
+      </w:r>
+      <w:proofErr w:type="spellStart"/>
+      <w:r>
+        <w:rPr>
+          <w:color w:val="000000"/>
+        </w:rPr>
+        <w:t>si</w:t>
+      </w:r>
+      <w:proofErr w:type="spellEnd"/>
+      <w:r>
+        <w:rPr>
+          <w:color w:val="000000"/>
+        </w:rPr>
+        <w:t xml:space="preserve"> - Squawk Ident </w:t>
       </w:r>
     </w:p>
     <w:p>
@@ -1416,11 +1708,27 @@
           <w:between w:val="nil"/>
         </w:pBdr>
       </w:pPr>
-      <w:r>
-        <w:rPr>
-          <w:color w:val="000000"/>
-        </w:rPr>
-        <w:t xml:space="preserve">.sicnfl - Squawk Ident, climb now FL </w:t>
+      <w:proofErr w:type="gramStart"/>
+      <w:r>
+        <w:rPr>
+          <w:color w:val="000000"/>
+        </w:rPr>
+        <w:t>.</w:t>
+      </w:r>
+      <w:proofErr w:type="spellStart"/>
+      <w:r>
+        <w:rPr>
+          <w:color w:val="000000"/>
+        </w:rPr>
+        <w:t>sicnfl</w:t>
+      </w:r>
+      <w:proofErr w:type="spellEnd"/>
+      <w:proofErr w:type="gramEnd"/>
+      <w:r>
+        <w:rPr>
+          <w:color w:val="000000"/>
+        </w:rPr>
+        <w:t xml:space="preserve"> - Squawk Ident, climb now FL </w:t>
       </w:r>
     </w:p>
     <w:p>
@@ -1498,11 +1806,47 @@
         </w:pBdr>
         <w:spacing w:after="0"/>
       </w:pPr>
-      <w:r>
-        <w:rPr>
-          <w:color w:val="000000"/>
-        </w:rPr>
-        <w:t>TopSky (Juha Holopainen)</w:t>
+      <w:proofErr w:type="spellStart"/>
+      <w:r>
+        <w:rPr>
+          <w:color w:val="000000"/>
+        </w:rPr>
+        <w:t>TopSky</w:t>
+      </w:r>
+      <w:proofErr w:type="spellEnd"/>
+      <w:r>
+        <w:rPr>
+          <w:color w:val="000000"/>
+        </w:rPr>
+        <w:t xml:space="preserve"> (</w:t>
+      </w:r>
+      <w:proofErr w:type="spellStart"/>
+      <w:r>
+        <w:rPr>
+          <w:color w:val="000000"/>
+        </w:rPr>
+        <w:t>Juha</w:t>
+      </w:r>
+      <w:proofErr w:type="spellEnd"/>
+      <w:r>
+        <w:rPr>
+          <w:color w:val="000000"/>
+        </w:rPr>
+        <w:t xml:space="preserve"> </w:t>
+      </w:r>
+      <w:proofErr w:type="spellStart"/>
+      <w:r>
+        <w:rPr>
+          <w:color w:val="000000"/>
+        </w:rPr>
+        <w:t>Holopainen</w:t>
+      </w:r>
+      <w:proofErr w:type="spellEnd"/>
+      <w:r>
+        <w:rPr>
+          <w:color w:val="000000"/>
+        </w:rPr>
+        <w:t>)</w:t>
       </w:r>
     </w:p>
     <w:p>
@@ -1520,11 +1864,33 @@
         </w:pBdr>
         <w:spacing w:after="0"/>
       </w:pPr>
-      <w:r>
-        <w:rPr>
-          <w:color w:val="000000"/>
-        </w:rPr>
-        <w:t>vSMR (Pierre Ferran)</w:t>
+      <w:proofErr w:type="spellStart"/>
+      <w:r>
+        <w:rPr>
+          <w:color w:val="000000"/>
+        </w:rPr>
+        <w:t>vSMR</w:t>
+      </w:r>
+      <w:proofErr w:type="spellEnd"/>
+      <w:r>
+        <w:rPr>
+          <w:color w:val="000000"/>
+        </w:rPr>
+        <w:t xml:space="preserve"> (Pierre </w:t>
+      </w:r>
+      <w:proofErr w:type="spellStart"/>
+      <w:r>
+        <w:rPr>
+          <w:color w:val="000000"/>
+        </w:rPr>
+        <w:t>Ferran</w:t>
+      </w:r>
+      <w:proofErr w:type="spellEnd"/>
+      <w:r>
+        <w:rPr>
+          <w:color w:val="000000"/>
+        </w:rPr>
+        <w:t>)</w:t>
       </w:r>
     </w:p>
     <w:p>
@@ -1546,8 +1912,30 @@
         <w:rPr>
           <w:color w:val="000000"/>
         </w:rPr>
-        <w:t>RDF (Claus Hemberg Jørgensen</w:t>
-      </w:r>
+        <w:t xml:space="preserve">RDF (Claus </w:t>
+      </w:r>
+      <w:proofErr w:type="spellStart"/>
+      <w:r>
+        <w:rPr>
+          <w:color w:val="000000"/>
+        </w:rPr>
+        <w:t>Hemberg</w:t>
+      </w:r>
+      <w:proofErr w:type="spellEnd"/>
+      <w:r>
+        <w:rPr>
+          <w:color w:val="000000"/>
+        </w:rPr>
+        <w:t xml:space="preserve"> </w:t>
+      </w:r>
+      <w:proofErr w:type="spellStart"/>
+      <w:r>
+        <w:rPr>
+          <w:color w:val="000000"/>
+        </w:rPr>
+        <w:t>Jørgensen</w:t>
+      </w:r>
+      <w:proofErr w:type="spellEnd"/>
       <w:r>
         <w:t>)</w:t>
       </w:r>

--- a/_docs/README.docx
+++ b/_docs/README.docx
@@ -22,47 +22,64 @@
       <w:r>
         <w:rPr>
           <w:rFonts w:ascii="Alegre Sans" w:eastAsia="Alegre Sans" w:hAnsi="Alegre Sans" w:cs="Alegre Sans"/>
-          <w:color w:val="000000"/>
-          <w:sz w:val="44"/>
-          <w:szCs w:val="44"/>
-        </w:rPr>
-        <w:t>UK Controller Pack</w:t>
-      </w:r>
-      <w:r>
-        <w:rPr>
-          <w:rFonts w:ascii="Alegre Sans" w:eastAsia="Alegre Sans" w:hAnsi="Alegre Sans" w:cs="Alegre Sans"/>
-          <w:color w:val="000000"/>
-        </w:rPr>
-        <w:t xml:space="preserve"> </w:t>
-      </w:r>
-      <w:r>
-        <w:rPr>
           <w:noProof/>
+          <w:color w:val="000000"/>
+          <w:sz w:val="28"/>
+          <w:szCs w:val="28"/>
         </w:rPr>
         <w:drawing>
-          <wp:anchor distT="0" distB="0" distL="114300" distR="114300" simplePos="0" relativeHeight="251658240" behindDoc="0" locked="0" layoutInCell="1" hidden="0" allowOverlap="1" wp14:anchorId="51616710" wp14:editId="20BBAA21">
+          <wp:anchor distT="0" distB="0" distL="114300" distR="114300" simplePos="0" relativeHeight="251658240" behindDoc="1" locked="0" layoutInCell="1" allowOverlap="1" wp14:anchorId="6BA5F734" wp14:editId="563EDE23">
             <wp:simplePos x="0" y="0"/>
-            <wp:positionH relativeFrom="column">
-              <wp:posOffset>2805430</wp:posOffset>
+            <wp:positionH relativeFrom="margin">
+              <wp:align>right</wp:align>
             </wp:positionH>
             <wp:positionV relativeFrom="paragraph">
-              <wp:posOffset>19050</wp:posOffset>
+              <wp:posOffset>9525</wp:posOffset>
             </wp:positionV>
-            <wp:extent cx="2926080" cy="719455"/>
-            <wp:effectExtent l="0" t="0" r="0" b="0"/>
-            <wp:wrapSquare wrapText="bothSides" distT="0" distB="0" distL="114300" distR="114300"/>
-            <wp:docPr id="4" name="image1.png" descr="C:\Users\Chris\Downloads\black_blue_ops.png"/>
-            <wp:cNvGraphicFramePr/>
+            <wp:extent cx="3026410" cy="761365"/>
+            <wp:effectExtent l="0" t="0" r="2540" b="635"/>
+            <wp:wrapTight wrapText="bothSides">
+              <wp:wrapPolygon edited="0">
+                <wp:start x="20394" y="0"/>
+                <wp:lineTo x="0" y="3783"/>
+                <wp:lineTo x="0" y="14592"/>
+                <wp:lineTo x="2583" y="17294"/>
+                <wp:lineTo x="8974" y="17294"/>
+                <wp:lineTo x="8974" y="19456"/>
+                <wp:lineTo x="9381" y="21078"/>
+                <wp:lineTo x="9925" y="21078"/>
+                <wp:lineTo x="17267" y="21078"/>
+                <wp:lineTo x="18355" y="21078"/>
+                <wp:lineTo x="19035" y="19456"/>
+                <wp:lineTo x="18763" y="17294"/>
+                <wp:lineTo x="19851" y="17294"/>
+                <wp:lineTo x="21210" y="11890"/>
+                <wp:lineTo x="20938" y="8647"/>
+                <wp:lineTo x="21482" y="3783"/>
+                <wp:lineTo x="21482" y="1621"/>
+                <wp:lineTo x="21210" y="0"/>
+                <wp:lineTo x="20394" y="0"/>
+              </wp:wrapPolygon>
+            </wp:wrapTight>
+            <wp:docPr id="3" name="Picture 3"/>
+            <wp:cNvGraphicFramePr>
+              <a:graphicFrameLocks xmlns:a="http://schemas.openxmlformats.org/drawingml/2006/main" noChangeAspect="1"/>
+            </wp:cNvGraphicFramePr>
             <a:graphic xmlns:a="http://schemas.openxmlformats.org/drawingml/2006/main">
               <a:graphicData uri="http://schemas.openxmlformats.org/drawingml/2006/picture">
                 <pic:pic xmlns:pic="http://schemas.openxmlformats.org/drawingml/2006/picture">
                   <pic:nvPicPr>
-                    <pic:cNvPr id="0" name="image1.png" descr="C:\Users\Chris\Downloads\black_blue_ops.png"/>
-                    <pic:cNvPicPr preferRelativeResize="0"/>
+                    <pic:cNvPr id="3" name="Picture 3"/>
+                    <pic:cNvPicPr/>
                   </pic:nvPicPr>
                   <pic:blipFill>
-                    <a:blip r:embed="rId8"/>
-                    <a:srcRect/>
+                    <a:blip r:embed="rId8" cstate="print">
+                      <a:extLst>
+                        <a:ext uri="{28A0092B-C50C-407E-A947-70E740481C1C}">
+                          <a14:useLocalDpi xmlns:a14="http://schemas.microsoft.com/office/drawing/2010/main" val="0"/>
+                        </a:ext>
+                      </a:extLst>
+                    </a:blip>
                     <a:stretch>
                       <a:fillRect/>
                     </a:stretch>
@@ -70,18 +87,39 @@
                   <pic:spPr>
                     <a:xfrm>
                       <a:off x="0" y="0"/>
-                      <a:ext cx="2926080" cy="719455"/>
+                      <a:ext cx="3026410" cy="761365"/>
                     </a:xfrm>
                     <a:prstGeom prst="rect">
                       <a:avLst/>
                     </a:prstGeom>
-                    <a:ln/>
                   </pic:spPr>
                 </pic:pic>
               </a:graphicData>
             </a:graphic>
+            <wp14:sizeRelH relativeFrom="page">
+              <wp14:pctWidth>0</wp14:pctWidth>
+            </wp14:sizeRelH>
+            <wp14:sizeRelV relativeFrom="page">
+              <wp14:pctHeight>0</wp14:pctHeight>
+            </wp14:sizeRelV>
           </wp:anchor>
         </w:drawing>
+      </w:r>
+      <w:r>
+        <w:rPr>
+          <w:rFonts w:ascii="Alegre Sans" w:eastAsia="Alegre Sans" w:hAnsi="Alegre Sans" w:cs="Alegre Sans"/>
+          <w:color w:val="000000"/>
+          <w:sz w:val="44"/>
+          <w:szCs w:val="44"/>
+        </w:rPr>
+        <w:t>UK Controller Pack</w:t>
+      </w:r>
+      <w:r>
+        <w:rPr>
+          <w:rFonts w:ascii="Alegre Sans" w:eastAsia="Alegre Sans" w:hAnsi="Alegre Sans" w:cs="Alegre Sans"/>
+          <w:color w:val="000000"/>
+        </w:rPr>
+        <w:t xml:space="preserve"> </w:t>
       </w:r>
     </w:p>
     <w:p>
@@ -168,10 +206,11 @@
       <w:r>
         <w:rPr>
           <w:rFonts w:ascii="Alegre Sans" w:eastAsia="Alegre Sans" w:hAnsi="Alegre Sans" w:cs="Alegre Sans"/>
+          <w:color w:val="000000"/>
           <w:sz w:val="28"/>
           <w:szCs w:val="28"/>
         </w:rPr>
-        <w:t>2</w:t>
+        <w:t>3</w:t>
       </w:r>
       <w:r>
         <w:rPr>
@@ -187,7 +226,15 @@
           <w:sz w:val="28"/>
           <w:szCs w:val="28"/>
         </w:rPr>
-        <w:t>13</w:t>
+        <w:t>0</w:t>
+      </w:r>
+      <w:r>
+        <w:rPr>
+          <w:rFonts w:ascii="Alegre Sans" w:eastAsia="Alegre Sans" w:hAnsi="Alegre Sans" w:cs="Alegre Sans"/>
+          <w:sz w:val="28"/>
+          <w:szCs w:val="28"/>
+        </w:rPr>
+        <w:t>3</w:t>
       </w:r>
       <w:r>
         <w:rPr>
@@ -227,7 +274,7 @@
           <w:sz w:val="28"/>
           <w:szCs w:val="28"/>
         </w:rPr>
-        <w:t>07 January</w:t>
+        <w:t>23 March</w:t>
       </w:r>
       <w:r>
         <w:rPr>
@@ -363,7 +410,13 @@
         <w:t>. Please note, the beta installs on top of the full release. The full release is required to be installed before downloading the beta files.</w:t>
       </w:r>
       <w:r>
-        <w:t xml:space="preserve"> Newer beta release of EuroScope may break settings within the pack and we currently do not support versions other than r</w:t>
+        <w:t xml:space="preserve"> Newer beta release</w:t>
+      </w:r>
+      <w:r>
+        <w:t>s</w:t>
+      </w:r>
+      <w:r>
+        <w:t xml:space="preserve"> of EuroScope may break settings within the pack and we currently do not support versions other than r</w:t>
       </w:r>
       <w:r>
         <w:t>34</w:t>
@@ -759,9 +812,6 @@
         <w:t>.prf</w:t>
       </w:r>
       <w:proofErr w:type="spellEnd"/>
-      <w:r>
-        <w:t xml:space="preserve"> </w:t>
-      </w:r>
     </w:p>
     <w:p>
       <w:pPr>
@@ -788,6 +838,33 @@
       <w:proofErr w:type="spellEnd"/>
       <w:r>
         <w:t xml:space="preserve"> files) found in this pack can be loaded from the subfolders in the main ‘UK’ folder. </w:t>
+      </w:r>
+    </w:p>
+    <w:p>
+      <w:pPr>
+        <w:pStyle w:val="Heading2"/>
+      </w:pPr>
+      <w:r>
+        <w:rPr>
+          <w:rFonts w:ascii="Alegre Sans" w:eastAsia="Alegre Sans" w:hAnsi="Alegre Sans" w:cs="Alegre Sans"/>
+        </w:rPr>
+        <w:t>Observing</w:t>
+      </w:r>
+    </w:p>
+    <w:p>
+      <w:r>
+        <w:t xml:space="preserve">An unofficial guide to observing using the pack and Audio for VATSIM is available </w:t>
+      </w:r>
+      <w:hyperlink r:id="rId15" w:history="1">
+        <w:r>
+          <w:rPr>
+            <w:rStyle w:val="Hyperlink"/>
+          </w:rPr>
+          <w:t>on the forum here</w:t>
+        </w:r>
+      </w:hyperlink>
+      <w:r>
+        <w:t>.</w:t>
       </w:r>
     </w:p>
     <w:p>
@@ -1161,21 +1238,41 @@
         <w:rPr>
           <w:rFonts w:ascii="Alegre Sans" w:eastAsia="Alegre Sans" w:hAnsi="Alegre Sans" w:cs="Alegre Sans"/>
         </w:rPr>
+        <w:lastRenderedPageBreak/>
         <w:t xml:space="preserve">Tags </w:t>
       </w:r>
     </w:p>
     <w:p>
       <w:r>
-        <w:t xml:space="preserve">The controller pack contains multiple tag options. The default tag set for Area Control profiles is ‘AC’ and is as closely based on the London Area Control (Swanwick) tags. For this tag set, please notice </w:t>
-      </w:r>
-      <w:r>
-        <w:lastRenderedPageBreak/>
-        <w:t xml:space="preserve">that the ‘orange’ level is not the cleared level (as often utilised on APP controller packs), but instead the sector exit level. The cleared level will appear below the intention code. </w:t>
-      </w:r>
-    </w:p>
-    <w:p>
-      <w:r>
-        <w:t xml:space="preserve">‘AC-2’ tag set follows the same format as AC, though the cleared level is depicted in orange. This is designed to allow those used to this system to get used to the new tag format. </w:t>
+        <w:t xml:space="preserve">The controller pack contains multiple tag options. The default tag set for Area Control profiles is ‘AC’ and is as closely based on the London Area Control (Swanwick) tags. For this tag set, please </w:t>
+      </w:r>
+      <w:r>
+        <w:t>note</w:t>
+      </w:r>
+      <w:r>
+        <w:t xml:space="preserve"> that the ‘orange’ level is </w:t>
+      </w:r>
+      <w:r>
+        <w:rPr>
+          <w:b/>
+          <w:bCs/>
+        </w:rPr>
+        <w:t>not</w:t>
+      </w:r>
+      <w:r>
+        <w:t xml:space="preserve"> the cleared level (as </w:t>
+      </w:r>
+      <w:r>
+        <w:t>it is in the</w:t>
+      </w:r>
+      <w:r>
+        <w:t xml:space="preserve"> APP </w:t>
+      </w:r>
+      <w:r>
+        <w:t>profiles</w:t>
+      </w:r>
+      <w:r>
+        <w:t xml:space="preserve">), but instead the sector exit level. The cleared level will appear below the intention code. </w:t>
       </w:r>
     </w:p>
     <w:p>
@@ -1229,7 +1326,6 @@
         <w:t>If you choose to change a tag set, you must do so on all radar profiles (ASRs 1-4). Unfortunately, there is no way of sharing this setting between ASRs.</w:t>
       </w:r>
     </w:p>
-    <w:p/>
     <w:p>
       <w:pPr>
         <w:pStyle w:val="Heading2"/>
@@ -1659,79 +1755,9 @@
       </w:r>
     </w:p>
     <w:p>
-      <w:pPr>
-        <w:numPr>
-          <w:ilvl w:val="0"/>
-          <w:numId w:val="2"/>
-        </w:numPr>
-        <w:pBdr>
-          <w:top w:val="nil"/>
-          <w:left w:val="nil"/>
-          <w:bottom w:val="nil"/>
-          <w:right w:val="nil"/>
-          <w:between w:val="nil"/>
-        </w:pBdr>
-        <w:spacing w:after="0"/>
-      </w:pPr>
-      <w:r>
-        <w:rPr>
-          <w:color w:val="000000"/>
-        </w:rPr>
-        <w:t>.</w:t>
-      </w:r>
-      <w:proofErr w:type="spellStart"/>
-      <w:r>
-        <w:rPr>
-          <w:color w:val="000000"/>
-        </w:rPr>
-        <w:t>si</w:t>
-      </w:r>
-      <w:proofErr w:type="spellEnd"/>
-      <w:r>
-        <w:rPr>
-          <w:color w:val="000000"/>
-        </w:rPr>
-        <w:t xml:space="preserve"> - Squawk Ident </w:t>
-      </w:r>
-    </w:p>
-    <w:p>
-      <w:pPr>
-        <w:numPr>
-          <w:ilvl w:val="0"/>
-          <w:numId w:val="2"/>
-        </w:numPr>
-        <w:pBdr>
-          <w:top w:val="nil"/>
-          <w:left w:val="nil"/>
-          <w:bottom w:val="nil"/>
-          <w:right w:val="nil"/>
-          <w:between w:val="nil"/>
-        </w:pBdr>
-      </w:pPr>
-      <w:proofErr w:type="gramStart"/>
-      <w:r>
-        <w:rPr>
-          <w:color w:val="000000"/>
-        </w:rPr>
-        <w:t>.</w:t>
-      </w:r>
-      <w:proofErr w:type="spellStart"/>
-      <w:r>
-        <w:rPr>
-          <w:color w:val="000000"/>
-        </w:rPr>
-        <w:t>sicnfl</w:t>
-      </w:r>
-      <w:proofErr w:type="spellEnd"/>
-      <w:proofErr w:type="gramEnd"/>
-      <w:r>
-        <w:rPr>
-          <w:color w:val="000000"/>
-        </w:rPr>
-        <w:t xml:space="preserve"> - Squawk Ident, climb now FL </w:t>
-      </w:r>
-    </w:p>
-    <w:p>
+      <w:r>
+        <w:br/>
+      </w:r>
       <w:r>
         <w:t>For a full reference of commands, please view the alias files located in ‘Data\Alias\’.</w:t>
       </w:r>
@@ -1753,12 +1779,12 @@
     <w:p>
       <w:pPr>
         <w:sectPr>
-          <w:headerReference w:type="even" r:id="rId15"/>
-          <w:headerReference w:type="default" r:id="rId16"/>
-          <w:footerReference w:type="even" r:id="rId17"/>
-          <w:footerReference w:type="default" r:id="rId18"/>
-          <w:headerReference w:type="first" r:id="rId19"/>
-          <w:footerReference w:type="first" r:id="rId20"/>
+          <w:headerReference w:type="even" r:id="rId16"/>
+          <w:headerReference w:type="default" r:id="rId17"/>
+          <w:footerReference w:type="even" r:id="rId18"/>
+          <w:footerReference w:type="default" r:id="rId19"/>
+          <w:headerReference w:type="first" r:id="rId20"/>
+          <w:footerReference w:type="first" r:id="rId21"/>
           <w:pgSz w:w="11906" w:h="16838"/>
           <w:pgMar w:top="1440" w:right="1440" w:bottom="1440" w:left="1440" w:header="708" w:footer="708" w:gutter="0"/>
           <w:pgNumType w:start="1"/>
@@ -1806,19 +1832,11 @@
         </w:pBdr>
         <w:spacing w:after="0"/>
       </w:pPr>
-      <w:proofErr w:type="spellStart"/>
-      <w:r>
-        <w:rPr>
-          <w:color w:val="000000"/>
-        </w:rPr>
-        <w:t>TopSky</w:t>
-      </w:r>
-      <w:proofErr w:type="spellEnd"/>
-      <w:r>
-        <w:rPr>
-          <w:color w:val="000000"/>
-        </w:rPr>
-        <w:t xml:space="preserve"> (</w:t>
+      <w:r>
+        <w:rPr>
+          <w:color w:val="000000"/>
+        </w:rPr>
+        <w:t>TopSky (</w:t>
       </w:r>
       <w:proofErr w:type="spellStart"/>
       <w:r>
@@ -1983,10 +2001,7 @@
       <w:pgSz w:w="11906" w:h="16838"/>
       <w:pgMar w:top="1440" w:right="1440" w:bottom="1440" w:left="1440" w:header="708" w:footer="708" w:gutter="0"/>
       <w:pgNumType w:start="1"/>
-      <w:cols w:num="2" w:space="720" w:equalWidth="0">
-        <w:col w:w="4153" w:space="720"/>
-        <w:col w:w="4153" w:space="0"/>
-      </w:cols>
+      <w:cols w:space="720"/>
     </w:sectPr>
   </w:body>
 </w:document>

--- a/_docs/README.docx
+++ b/_docs/README.docx
@@ -410,7 +410,7 @@
         <w:t>. Please note, the beta installs on top of the full release. The full release is required to be installed before downloading the beta files.</w:t>
       </w:r>
       <w:r>
-        <w:t xml:space="preserve"> Newer beta release</w:t>
+        <w:t xml:space="preserve"> Newer release</w:t>
       </w:r>
       <w:r>
         <w:t>s</w:t>
@@ -611,15 +611,7 @@
         <w:t>above</w:t>
       </w:r>
       <w:r>
-        <w:t xml:space="preserve"> shows the location of these options. Once you have done this, quit EuroScope and when you load it again, it will ask you for a .</w:t>
-      </w:r>
-      <w:proofErr w:type="spellStart"/>
-      <w:r>
-        <w:t>prf</w:t>
-      </w:r>
-      <w:proofErr w:type="spellEnd"/>
-      <w:r>
-        <w:t xml:space="preserve"> (profile) file.</w:t>
+        <w:t xml:space="preserve"> shows the location of these options. Once you have done this, quit EuroScope and when you load it again, it will ask you for a .prf (profile) file.</w:t>
       </w:r>
     </w:p>
     <w:p>
@@ -648,13 +640,8 @@
         <w:t xml:space="preserve">The plugins included in this package require the </w:t>
       </w:r>
       <w:r>
-        <w:t xml:space="preserve">latest (2022+) C++ </w:t>
-      </w:r>
-      <w:proofErr w:type="spellStart"/>
-      <w:r>
-        <w:t>Redistributables</w:t>
-      </w:r>
-      <w:proofErr w:type="spellEnd"/>
+        <w:t>latest (2022+) C++ Redistributables</w:t>
+      </w:r>
       <w:r>
         <w:t xml:space="preserve"> to function as intended</w:t>
       </w:r>
@@ -804,14 +791,12 @@
       <w:r>
         <w:t>\</w:t>
       </w:r>
-      <w:proofErr w:type="spellStart"/>
       <w:r>
         <w:t>Observer_EGSS</w:t>
       </w:r>
       <w:r>
         <w:t>.prf</w:t>
       </w:r>
-      <w:proofErr w:type="spellEnd"/>
     </w:p>
     <w:p>
       <w:pPr>
@@ -829,15 +814,7 @@
     </w:p>
     <w:p>
       <w:r>
-        <w:t>All profiles (.</w:t>
-      </w:r>
-      <w:proofErr w:type="spellStart"/>
-      <w:r>
-        <w:t>prf</w:t>
-      </w:r>
-      <w:proofErr w:type="spellEnd"/>
-      <w:r>
-        <w:t xml:space="preserve"> files) found in this pack can be loaded from the subfolders in the main ‘UK’ folder. </w:t>
+        <w:t xml:space="preserve">All profiles (.prf files) found in this pack can be loaded from the subfolders in the main ‘UK’ folder. </w:t>
       </w:r>
     </w:p>
     <w:p>
@@ -883,15 +860,7 @@
     </w:p>
     <w:p>
       <w:r>
-        <w:t xml:space="preserve">Most profiles in this pack (with the exception of those only containing one SMR/ATM </w:t>
-      </w:r>
-      <w:proofErr w:type="gramStart"/>
-      <w:r>
-        <w:t>e.g.</w:t>
-      </w:r>
-      <w:proofErr w:type="gramEnd"/>
-      <w:r>
-        <w:t xml:space="preserve"> ‘Gatwick SMR’), utilise multiple ASRs that you can switch between. These are accessed by pressing the ‘F1’ key, followed by a number key (1-9). The number associated will determine which view is loaded. </w:t>
+        <w:t xml:space="preserve">Most profiles in this pack (with the exception of those only containing one SMR/ATM e.g. ‘Gatwick SMR’), utilise multiple ASRs that you can switch between. These are accessed by pressing the ‘F1’ key, followed by a number key (1-9). The number associated will determine which view is loaded. </w:t>
       </w:r>
     </w:p>
     <w:p>
@@ -1019,35 +988,7 @@
         <w:rPr>
           <w:color w:val="000000"/>
         </w:rPr>
-        <w:t xml:space="preserve"> SMR map (</w:t>
-      </w:r>
-      <w:proofErr w:type="gramStart"/>
-      <w:r>
-        <w:rPr>
-          <w:color w:val="000000"/>
-        </w:rPr>
-        <w:t>e.g.</w:t>
-      </w:r>
-      <w:proofErr w:type="gramEnd"/>
-      <w:r>
-        <w:rPr>
-          <w:color w:val="000000"/>
-        </w:rPr>
-        <w:t xml:space="preserve"> Heathrow for </w:t>
-      </w:r>
-      <w:proofErr w:type="spellStart"/>
-      <w:r>
-        <w:rPr>
-          <w:color w:val="000000"/>
-        </w:rPr>
-        <w:t>South.prf</w:t>
-      </w:r>
-      <w:proofErr w:type="spellEnd"/>
-      <w:r>
-        <w:rPr>
-          <w:color w:val="000000"/>
-        </w:rPr>
-        <w:t xml:space="preserve">) </w:t>
+        <w:t xml:space="preserve"> SMR map (e.g. Heathrow for South.prf) </w:t>
       </w:r>
     </w:p>
     <w:p>
@@ -1082,35 +1023,7 @@
         <w:rPr>
           <w:color w:val="000000"/>
         </w:rPr>
-        <w:t xml:space="preserve"> SMR map (</w:t>
-      </w:r>
-      <w:proofErr w:type="gramStart"/>
-      <w:r>
-        <w:rPr>
-          <w:color w:val="000000"/>
-        </w:rPr>
-        <w:t>e.g.</w:t>
-      </w:r>
-      <w:proofErr w:type="gramEnd"/>
-      <w:r>
-        <w:rPr>
-          <w:color w:val="000000"/>
-        </w:rPr>
-        <w:t xml:space="preserve"> Gatwick for </w:t>
-      </w:r>
-      <w:proofErr w:type="spellStart"/>
-      <w:r>
-        <w:rPr>
-          <w:color w:val="000000"/>
-        </w:rPr>
-        <w:t>South.prf</w:t>
-      </w:r>
-      <w:proofErr w:type="spellEnd"/>
-      <w:r>
-        <w:rPr>
-          <w:color w:val="000000"/>
-        </w:rPr>
-        <w:t xml:space="preserve">) </w:t>
+        <w:t xml:space="preserve"> SMR map (e.g. Gatwick for South.prf) </w:t>
       </w:r>
     </w:p>
     <w:p>
@@ -1206,20 +1119,7 @@
     </w:p>
     <w:p>
       <w:r>
-        <w:t xml:space="preserve">*Intended to be moved around the remaining ground maps using the </w:t>
-      </w:r>
-      <w:proofErr w:type="gramStart"/>
-      <w:r>
-        <w:t>“.</w:t>
-      </w:r>
-      <w:proofErr w:type="spellStart"/>
-      <w:r>
-        <w:t>center</w:t>
-      </w:r>
-      <w:proofErr w:type="spellEnd"/>
-      <w:proofErr w:type="gramEnd"/>
-      <w:r>
-        <w:t xml:space="preserve">” command. </w:t>
+        <w:t xml:space="preserve">*Intended to be moved around the remaining ground maps using the “.center” command. </w:t>
       </w:r>
     </w:p>
     <w:p>
@@ -1318,7 +1218,13 @@
     </w:p>
     <w:p>
       <w:r>
-        <w:t xml:space="preserve">‘Alternate’ tags are elaborate and more extensive tags. They are not based off any real-world setup. </w:t>
+        <w:t>‘Alternat</w:t>
+      </w:r>
+      <w:r>
+        <w:t>ive</w:t>
+      </w:r>
+      <w:r>
+        <w:t xml:space="preserve">’ tags are elaborate and more extensive tags. They are not based off any real-world setup. </w:t>
       </w:r>
     </w:p>
     <w:p>
@@ -1347,28 +1253,7 @@
     </w:p>
     <w:p>
       <w:r>
-        <w:t>Commands are typically named by the first letter of each word. For example</w:t>
-      </w:r>
-      <w:proofErr w:type="gramStart"/>
-      <w:r>
-        <w:t>, .</w:t>
-      </w:r>
-      <w:proofErr w:type="spellStart"/>
-      <w:r>
-        <w:t>cfl</w:t>
-      </w:r>
-      <w:proofErr w:type="spellEnd"/>
-      <w:proofErr w:type="gramEnd"/>
-      <w:r>
-        <w:t xml:space="preserve"> = Climb FL, .</w:t>
-      </w:r>
-      <w:proofErr w:type="spellStart"/>
-      <w:r>
-        <w:t>cnfl</w:t>
-      </w:r>
-      <w:proofErr w:type="spellEnd"/>
-      <w:r>
-        <w:t xml:space="preserve"> = Climb now FL. </w:t>
+        <w:t xml:space="preserve">Commands are typically named by the first letter of each word. For example, .cfl = Climb FL, .cnfl = Climb now FL. </w:t>
       </w:r>
     </w:p>
     <w:p>
@@ -1391,19 +1276,11 @@
         </w:pBdr>
         <w:spacing w:after="0"/>
       </w:pPr>
-      <w:proofErr w:type="gramStart"/>
-      <w:r>
-        <w:rPr>
-          <w:color w:val="000000"/>
-        </w:rPr>
-        <w:t>.star</w:t>
-      </w:r>
-      <w:proofErr w:type="gramEnd"/>
-      <w:r>
-        <w:rPr>
-          <w:color w:val="000000"/>
-        </w:rPr>
-        <w:t xml:space="preserve"> "[designator] arrival" (designator taken from the ES information) </w:t>
+      <w:r>
+        <w:rPr>
+          <w:color w:val="000000"/>
+        </w:rPr>
+        <w:t xml:space="preserve">.star "[designator] arrival" (designator taken from the ES information) </w:t>
       </w:r>
     </w:p>
     <w:p>
@@ -1425,21 +1302,7 @@
         <w:rPr>
           <w:color w:val="000000"/>
         </w:rPr>
-        <w:t>.</w:t>
-      </w:r>
-      <w:proofErr w:type="spellStart"/>
-      <w:r>
-        <w:rPr>
-          <w:color w:val="000000"/>
-        </w:rPr>
-        <w:t>sid</w:t>
-      </w:r>
-      <w:proofErr w:type="spellEnd"/>
-      <w:r>
-        <w:rPr>
-          <w:color w:val="000000"/>
-        </w:rPr>
-        <w:t xml:space="preserve"> - a clearance based on the ES information </w:t>
+        <w:t xml:space="preserve">.sid - a clearance based on the ES information </w:t>
       </w:r>
     </w:p>
     <w:p>
@@ -1457,27 +1320,11 @@
         </w:pBdr>
         <w:spacing w:after="0"/>
       </w:pPr>
-      <w:proofErr w:type="gramStart"/>
-      <w:r>
-        <w:rPr>
-          <w:color w:val="000000"/>
-        </w:rPr>
-        <w:t>.</w:t>
-      </w:r>
-      <w:proofErr w:type="spellStart"/>
-      <w:r>
-        <w:rPr>
-          <w:color w:val="000000"/>
-        </w:rPr>
-        <w:t>sidrw</w:t>
-      </w:r>
-      <w:proofErr w:type="spellEnd"/>
-      <w:proofErr w:type="gramEnd"/>
-      <w:r>
-        <w:rPr>
-          <w:color w:val="000000"/>
-        </w:rPr>
-        <w:t xml:space="preserve"> - a SID clearance, specifying the runway designator </w:t>
+      <w:r>
+        <w:rPr>
+          <w:color w:val="000000"/>
+        </w:rPr>
+        <w:t xml:space="preserve">.sidrw - a SID clearance, specifying the runway designator </w:t>
       </w:r>
     </w:p>
     <w:p>
@@ -1495,19 +1342,11 @@
         </w:pBdr>
         <w:spacing w:after="0"/>
       </w:pPr>
-      <w:proofErr w:type="gramStart"/>
-      <w:r>
-        <w:rPr>
-          <w:color w:val="000000"/>
-        </w:rPr>
-        <w:t>.sidi</w:t>
-      </w:r>
-      <w:proofErr w:type="gramEnd"/>
-      <w:r>
-        <w:rPr>
-          <w:color w:val="000000"/>
-        </w:rPr>
-        <w:t xml:space="preserve"> - a SID clearance, specifying the initial altitude </w:t>
+      <w:r>
+        <w:rPr>
+          <w:color w:val="000000"/>
+        </w:rPr>
+        <w:t xml:space="preserve">.sidi - a SID clearance, specifying the initial altitude </w:t>
       </w:r>
     </w:p>
     <w:p>
@@ -1525,27 +1364,11 @@
         </w:pBdr>
         <w:spacing w:after="0"/>
       </w:pPr>
-      <w:proofErr w:type="gramStart"/>
-      <w:r>
-        <w:rPr>
-          <w:color w:val="000000"/>
-        </w:rPr>
-        <w:t>.</w:t>
-      </w:r>
-      <w:proofErr w:type="spellStart"/>
-      <w:r>
-        <w:rPr>
-          <w:color w:val="000000"/>
-        </w:rPr>
-        <w:t>ct</w:t>
-      </w:r>
-      <w:proofErr w:type="spellEnd"/>
-      <w:proofErr w:type="gramEnd"/>
-      <w:r>
-        <w:rPr>
-          <w:color w:val="000000"/>
-        </w:rPr>
-        <w:t xml:space="preserve"> - then hit space and type the sector ID (e.g. LC or KK</w:t>
+      <w:r>
+        <w:rPr>
+          <w:color w:val="000000"/>
+        </w:rPr>
+        <w:t>.ct - then hit space and type the sector ID (e.g. LC or KK</w:t>
       </w:r>
       <w:r>
         <w:rPr>
@@ -1575,19 +1398,11 @@
         </w:pBdr>
         <w:spacing w:after="0"/>
       </w:pPr>
-      <w:proofErr w:type="gramStart"/>
-      <w:r>
-        <w:rPr>
-          <w:color w:val="000000"/>
-        </w:rPr>
-        <w:t>.rh</w:t>
-      </w:r>
-      <w:proofErr w:type="gramEnd"/>
-      <w:r>
-        <w:rPr>
-          <w:color w:val="000000"/>
-        </w:rPr>
-        <w:t xml:space="preserve"> - see above for usage ("report heading to") </w:t>
+      <w:r>
+        <w:rPr>
+          <w:color w:val="000000"/>
+        </w:rPr>
+        <w:t xml:space="preserve">.rh - see above for usage ("report heading to") </w:t>
       </w:r>
     </w:p>
     <w:p>
@@ -1609,21 +1424,7 @@
         <w:rPr>
           <w:color w:val="000000"/>
         </w:rPr>
-        <w:t>.</w:t>
-      </w:r>
-      <w:proofErr w:type="spellStart"/>
-      <w:r>
-        <w:rPr>
-          <w:color w:val="000000"/>
-        </w:rPr>
-        <w:t>rs</w:t>
-      </w:r>
-      <w:proofErr w:type="spellEnd"/>
-      <w:r>
-        <w:rPr>
-          <w:color w:val="000000"/>
-        </w:rPr>
-        <w:t xml:space="preserve"> - see above for usage ("report speed to") </w:t>
+        <w:t xml:space="preserve">.rs - see above for usage ("report speed to") </w:t>
       </w:r>
     </w:p>
     <w:p>
@@ -1641,27 +1442,11 @@
         </w:pBdr>
         <w:spacing w:after="0"/>
       </w:pPr>
-      <w:proofErr w:type="gramStart"/>
-      <w:r>
-        <w:rPr>
-          <w:color w:val="000000"/>
-        </w:rPr>
-        <w:t>.</w:t>
-      </w:r>
-      <w:proofErr w:type="spellStart"/>
-      <w:r>
-        <w:rPr>
-          <w:color w:val="000000"/>
-        </w:rPr>
-        <w:t>rd</w:t>
-      </w:r>
-      <w:proofErr w:type="spellEnd"/>
-      <w:proofErr w:type="gramEnd"/>
-      <w:r>
-        <w:rPr>
-          <w:color w:val="000000"/>
-        </w:rPr>
-        <w:t xml:space="preserve"> "route direct" </w:t>
+      <w:r>
+        <w:rPr>
+          <w:color w:val="000000"/>
+        </w:rPr>
+        <w:t xml:space="preserve">.rd "route direct" </w:t>
       </w:r>
     </w:p>
     <w:p>
@@ -1679,41 +1464,11 @@
         </w:pBdr>
         <w:spacing w:after="0"/>
       </w:pPr>
-      <w:proofErr w:type="gramStart"/>
-      <w:r>
-        <w:rPr>
-          <w:color w:val="000000"/>
-        </w:rPr>
-        <w:t>.</w:t>
-      </w:r>
-      <w:proofErr w:type="spellStart"/>
-      <w:r>
-        <w:rPr>
-          <w:color w:val="000000"/>
-        </w:rPr>
-        <w:t>rond</w:t>
-      </w:r>
-      <w:proofErr w:type="spellEnd"/>
-      <w:proofErr w:type="gramEnd"/>
-      <w:r>
-        <w:rPr>
-          <w:color w:val="000000"/>
-        </w:rPr>
-        <w:t xml:space="preserve"> or .</w:t>
-      </w:r>
-      <w:proofErr w:type="spellStart"/>
-      <w:r>
-        <w:rPr>
-          <w:color w:val="000000"/>
-        </w:rPr>
-        <w:t>rnd</w:t>
-      </w:r>
-      <w:proofErr w:type="spellEnd"/>
-      <w:r>
-        <w:rPr>
-          <w:color w:val="000000"/>
-        </w:rPr>
-        <w:t xml:space="preserve"> "resume own navigation direct" </w:t>
+      <w:r>
+        <w:rPr>
+          <w:color w:val="000000"/>
+        </w:rPr>
+        <w:t xml:space="preserve">.rond or .rnd "resume own navigation direct" </w:t>
       </w:r>
     </w:p>
     <w:p>
@@ -1731,27 +1486,11 @@
         </w:pBdr>
         <w:spacing w:after="0"/>
       </w:pPr>
-      <w:proofErr w:type="gramStart"/>
-      <w:r>
-        <w:rPr>
-          <w:color w:val="000000"/>
-        </w:rPr>
-        <w:t>.</w:t>
-      </w:r>
-      <w:proofErr w:type="spellStart"/>
-      <w:r>
-        <w:rPr>
-          <w:color w:val="000000"/>
-        </w:rPr>
-        <w:t>sq</w:t>
-      </w:r>
-      <w:proofErr w:type="spellEnd"/>
-      <w:proofErr w:type="gramEnd"/>
-      <w:r>
-        <w:rPr>
-          <w:color w:val="000000"/>
-        </w:rPr>
-        <w:t xml:space="preserve"> - Squawk (assigned code) </w:t>
+      <w:r>
+        <w:rPr>
+          <w:color w:val="000000"/>
+        </w:rPr>
+        <w:t xml:space="preserve">.sq - Squawk (assigned code) </w:t>
       </w:r>
     </w:p>
     <w:p>
@@ -1836,35 +1575,7 @@
         <w:rPr>
           <w:color w:val="000000"/>
         </w:rPr>
-        <w:t>TopSky (</w:t>
-      </w:r>
-      <w:proofErr w:type="spellStart"/>
-      <w:r>
-        <w:rPr>
-          <w:color w:val="000000"/>
-        </w:rPr>
-        <w:t>Juha</w:t>
-      </w:r>
-      <w:proofErr w:type="spellEnd"/>
-      <w:r>
-        <w:rPr>
-          <w:color w:val="000000"/>
-        </w:rPr>
-        <w:t xml:space="preserve"> </w:t>
-      </w:r>
-      <w:proofErr w:type="spellStart"/>
-      <w:r>
-        <w:rPr>
-          <w:color w:val="000000"/>
-        </w:rPr>
-        <w:t>Holopainen</w:t>
-      </w:r>
-      <w:proofErr w:type="spellEnd"/>
-      <w:r>
-        <w:rPr>
-          <w:color w:val="000000"/>
-        </w:rPr>
-        <w:t>)</w:t>
+        <w:t>TopSky (Juha Holopainen)</w:t>
       </w:r>
     </w:p>
     <w:p>
@@ -1882,33 +1593,11 @@
         </w:pBdr>
         <w:spacing w:after="0"/>
       </w:pPr>
-      <w:proofErr w:type="spellStart"/>
-      <w:r>
-        <w:rPr>
-          <w:color w:val="000000"/>
-        </w:rPr>
-        <w:t>vSMR</w:t>
-      </w:r>
-      <w:proofErr w:type="spellEnd"/>
-      <w:r>
-        <w:rPr>
-          <w:color w:val="000000"/>
-        </w:rPr>
-        <w:t xml:space="preserve"> (Pierre </w:t>
-      </w:r>
-      <w:proofErr w:type="spellStart"/>
-      <w:r>
-        <w:rPr>
-          <w:color w:val="000000"/>
-        </w:rPr>
-        <w:t>Ferran</w:t>
-      </w:r>
-      <w:proofErr w:type="spellEnd"/>
-      <w:r>
-        <w:rPr>
-          <w:color w:val="000000"/>
-        </w:rPr>
-        <w:t>)</w:t>
+      <w:r>
+        <w:rPr>
+          <w:color w:val="000000"/>
+        </w:rPr>
+        <w:t>vSMR (Pierre Ferran)</w:t>
       </w:r>
     </w:p>
     <w:p>
@@ -1930,30 +1619,8 @@
         <w:rPr>
           <w:color w:val="000000"/>
         </w:rPr>
-        <w:t xml:space="preserve">RDF (Claus </w:t>
-      </w:r>
-      <w:proofErr w:type="spellStart"/>
-      <w:r>
-        <w:rPr>
-          <w:color w:val="000000"/>
-        </w:rPr>
-        <w:t>Hemberg</w:t>
-      </w:r>
-      <w:proofErr w:type="spellEnd"/>
-      <w:r>
-        <w:rPr>
-          <w:color w:val="000000"/>
-        </w:rPr>
-        <w:t xml:space="preserve"> </w:t>
-      </w:r>
-      <w:proofErr w:type="spellStart"/>
-      <w:r>
-        <w:rPr>
-          <w:color w:val="000000"/>
-        </w:rPr>
-        <w:t>Jørgensen</w:t>
-      </w:r>
-      <w:proofErr w:type="spellEnd"/>
+        <w:t>RDF (Claus Hemberg Jørgensen</w:t>
+      </w:r>
       <w:r>
         <w:t>)</w:t>
       </w:r>
@@ -1993,6 +1660,7 @@
         </w:pBdr>
       </w:pPr>
       <w:r>
+        <w:lastRenderedPageBreak/>
         <w:t>VATCAN Slot Manager (VATSIM Canada)</w:t>
       </w:r>
     </w:p>

--- a/_docs/README.docx
+++ b/_docs/README.docx
@@ -1,6 +1,6 @@
 
 <file path=word/document.xml><?xml version="1.0" encoding="utf-8"?>
-<w:document xmlns:wpc="http://schemas.microsoft.com/office/word/2010/wordprocessingCanvas" xmlns:cx="http://schemas.microsoft.com/office/drawing/2014/chartex" xmlns:cx1="http://schemas.microsoft.com/office/drawing/2015/9/8/chartex" xmlns:cx2="http://schemas.microsoft.com/office/drawing/2015/10/21/chartex" xmlns:cx3="http://schemas.microsoft.com/office/drawing/2016/5/9/chartex" xmlns:cx4="http://schemas.microsoft.com/office/drawing/2016/5/10/chartex" xmlns:cx5="http://schemas.microsoft.com/office/drawing/2016/5/11/chartex" xmlns:cx6="http://schemas.microsoft.com/office/drawing/2016/5/12/chartex" xmlns:cx7="http://schemas.microsoft.com/office/drawing/2016/5/13/chartex" xmlns:cx8="http://schemas.microsoft.com/office/drawing/2016/5/14/chartex" xmlns:mc="http://schemas.openxmlformats.org/markup-compatibility/2006" xmlns:aink="http://schemas.microsoft.com/office/drawing/2016/ink" xmlns:am3d="http://schemas.microsoft.com/office/drawing/2017/model3d" xmlns:o="urn:schemas-microsoft-com:office:office" xmlns:oel="http://schemas.microsoft.com/office/2019/extlst" xmlns:r="http://schemas.openxmlformats.org/officeDocument/2006/relationships" xmlns:m="http://schemas.openxmlformats.org/officeDocument/2006/math" xmlns:v="urn:schemas-microsoft-com:vml" xmlns:wp14="http://schemas.microsoft.com/office/word/2010/wordprocessingDrawing" xmlns:wp="http://schemas.openxmlformats.org/drawingml/2006/wordprocessingDrawing" xmlns:w10="urn:schemas-microsoft-com:office:word" xmlns:w="http://schemas.openxmlformats.org/wordprocessingml/2006/main" xmlns:w14="http://schemas.microsoft.com/office/word/2010/wordml" xmlns:w15="http://schemas.microsoft.com/office/word/2012/wordml" xmlns:w16cex="http://schemas.microsoft.com/office/word/2018/wordml/cex" xmlns:w16cid="http://schemas.microsoft.com/office/word/2016/wordml/cid" xmlns:w16="http://schemas.microsoft.com/office/word/2018/wordml" xmlns:w16sdtdh="http://schemas.microsoft.com/office/word/2020/wordml/sdtdatahash" xmlns:w16se="http://schemas.microsoft.com/office/word/2015/wordml/symex" xmlns:wpg="http://schemas.microsoft.com/office/word/2010/wordprocessingGroup" xmlns:wpi="http://schemas.microsoft.com/office/word/2010/wordprocessingInk" xmlns:wne="http://schemas.microsoft.com/office/word/2006/wordml" xmlns:wps="http://schemas.microsoft.com/office/word/2010/wordprocessingShape" mc:Ignorable="w14 w15 w16se w16cid w16 w16cex w16sdtdh wp14">
+<w:document xmlns:wpc="http://schemas.microsoft.com/office/word/2010/wordprocessingCanvas" xmlns:cx="http://schemas.microsoft.com/office/drawing/2014/chartex" xmlns:cx1="http://schemas.microsoft.com/office/drawing/2015/9/8/chartex" xmlns:cx2="http://schemas.microsoft.com/office/drawing/2015/10/21/chartex" xmlns:cx3="http://schemas.microsoft.com/office/drawing/2016/5/9/chartex" xmlns:cx4="http://schemas.microsoft.com/office/drawing/2016/5/10/chartex" xmlns:cx5="http://schemas.microsoft.com/office/drawing/2016/5/11/chartex" xmlns:cx6="http://schemas.microsoft.com/office/drawing/2016/5/12/chartex" xmlns:cx7="http://schemas.microsoft.com/office/drawing/2016/5/13/chartex" xmlns:cx8="http://schemas.microsoft.com/office/drawing/2016/5/14/chartex" xmlns:mc="http://schemas.openxmlformats.org/markup-compatibility/2006" xmlns:aink="http://schemas.microsoft.com/office/drawing/2016/ink" xmlns:am3d="http://schemas.microsoft.com/office/drawing/2017/model3d" xmlns:o="urn:schemas-microsoft-com:office:office" xmlns:oel="http://schemas.microsoft.com/office/2019/extlst" xmlns:r="http://schemas.openxmlformats.org/officeDocument/2006/relationships" xmlns:m="http://schemas.openxmlformats.org/officeDocument/2006/math" xmlns:v="urn:schemas-microsoft-com:vml" xmlns:wp14="http://schemas.microsoft.com/office/word/2010/wordprocessingDrawing" xmlns:wp="http://schemas.openxmlformats.org/drawingml/2006/wordprocessingDrawing" xmlns:w10="urn:schemas-microsoft-com:office:word" xmlns:w="http://schemas.openxmlformats.org/wordprocessingml/2006/main" xmlns:w14="http://schemas.microsoft.com/office/word/2010/wordml" xmlns:w15="http://schemas.microsoft.com/office/word/2012/wordml" xmlns:w16cex="http://schemas.microsoft.com/office/word/2018/wordml/cex" xmlns:w16cid="http://schemas.microsoft.com/office/word/2016/wordml/cid" xmlns:w16="http://schemas.microsoft.com/office/word/2018/wordml" xmlns:w16du="http://schemas.microsoft.com/office/word/2023/wordml/word16du" xmlns:w16sdtdh="http://schemas.microsoft.com/office/word/2020/wordml/sdtdatahash" xmlns:w16se="http://schemas.microsoft.com/office/word/2015/wordml/symex" xmlns:wpg="http://schemas.microsoft.com/office/word/2010/wordprocessingGroup" xmlns:wpi="http://schemas.microsoft.com/office/word/2010/wordprocessingInk" xmlns:wne="http://schemas.microsoft.com/office/word/2006/wordml" xmlns:wps="http://schemas.microsoft.com/office/word/2010/wordprocessingShape" mc:Ignorable="w14 w15 w16se w16cid w16 w16cex w16sdtdh wp14">
   <w:body>
     <w:p>
       <w:pPr>
@@ -234,7 +234,7 @@
           <w:sz w:val="28"/>
           <w:szCs w:val="28"/>
         </w:rPr>
-        <w:t>3</w:t>
+        <w:t>5</w:t>
       </w:r>
       <w:r>
         <w:rPr>
@@ -274,7 +274,27 @@
           <w:sz w:val="28"/>
           <w:szCs w:val="28"/>
         </w:rPr>
-        <w:t>23 March</w:t>
+        <w:t>18</w:t>
+      </w:r>
+      <w:r>
+        <w:rPr>
+          <w:rFonts w:ascii="Alegre Sans" w:eastAsia="Alegre Sans" w:hAnsi="Alegre Sans" w:cs="Alegre Sans"/>
+          <w:bCs/>
+          <w:color w:val="000000"/>
+          <w:sz w:val="28"/>
+          <w:szCs w:val="28"/>
+        </w:rPr>
+        <w:t xml:space="preserve"> Ma</w:t>
+      </w:r>
+      <w:r>
+        <w:rPr>
+          <w:rFonts w:ascii="Alegre Sans" w:eastAsia="Alegre Sans" w:hAnsi="Alegre Sans" w:cs="Alegre Sans"/>
+          <w:bCs/>
+          <w:color w:val="000000"/>
+          <w:sz w:val="28"/>
+          <w:szCs w:val="28"/>
+        </w:rPr>
+        <w:t>y</w:t>
       </w:r>
       <w:r>
         <w:rPr>
@@ -389,10 +409,10 @@
         <w:t>At the time of writing</w:t>
       </w:r>
       <w:r>
-        <w:t>, we currently recommend installing beta r</w:t>
-      </w:r>
-      <w:r>
-        <w:t>34</w:t>
+        <w:t xml:space="preserve">, we currently recommend installing </w:t>
+      </w:r>
+      <w:r>
+        <w:t>version3.2.3</w:t>
       </w:r>
       <w:r>
         <w:t xml:space="preserve">, available from </w:t>
@@ -407,22 +427,10 @@
         </w:r>
       </w:hyperlink>
       <w:r>
-        <w:t>. Please note, the beta installs on top of the full release. The full release is required to be installed before downloading the beta files.</w:t>
-      </w:r>
-      <w:r>
-        <w:t xml:space="preserve"> Newer release</w:t>
-      </w:r>
-      <w:r>
-        <w:t>s</w:t>
-      </w:r>
-      <w:r>
-        <w:t xml:space="preserve"> of EuroScope may break settings within the pack and we currently do not support versions other than r</w:t>
-      </w:r>
-      <w:r>
-        <w:t>34</w:t>
-      </w:r>
-      <w:r>
         <w:t>.</w:t>
+      </w:r>
+      <w:r>
+        <w:t xml:space="preserve"> As newer version of EuroScope become available, functions may not work as expected. Support will only be provided for the version noted above.</w:t>
       </w:r>
     </w:p>
     <w:p>
@@ -611,7 +619,15 @@
         <w:t>above</w:t>
       </w:r>
       <w:r>
-        <w:t xml:space="preserve"> shows the location of these options. Once you have done this, quit EuroScope and when you load it again, it will ask you for a .prf (profile) file.</w:t>
+        <w:t xml:space="preserve"> shows the location of these options. Once you have done this, quit EuroScope and when you load it again, it will ask you for a .</w:t>
+      </w:r>
+      <w:proofErr w:type="spellStart"/>
+      <w:r>
+        <w:t>prf</w:t>
+      </w:r>
+      <w:proofErr w:type="spellEnd"/>
+      <w:r>
+        <w:t xml:space="preserve"> (profile) file.</w:t>
       </w:r>
     </w:p>
     <w:p>
@@ -640,8 +656,13 @@
         <w:t xml:space="preserve">The plugins included in this package require the </w:t>
       </w:r>
       <w:r>
-        <w:t>latest (2022+) C++ Redistributables</w:t>
-      </w:r>
+        <w:t xml:space="preserve">latest (2022+) C++ </w:t>
+      </w:r>
+      <w:proofErr w:type="spellStart"/>
+      <w:r>
+        <w:t>Redistributables</w:t>
+      </w:r>
+      <w:proofErr w:type="spellEnd"/>
       <w:r>
         <w:t xml:space="preserve"> to function as intended</w:t>
       </w:r>
@@ -791,12 +812,14 @@
       <w:r>
         <w:t>\</w:t>
       </w:r>
+      <w:proofErr w:type="spellStart"/>
       <w:r>
         <w:t>Observer_EGSS</w:t>
       </w:r>
       <w:r>
         <w:t>.prf</w:t>
       </w:r>
+      <w:proofErr w:type="spellEnd"/>
     </w:p>
     <w:p>
       <w:pPr>
@@ -814,7 +837,15 @@
     </w:p>
     <w:p>
       <w:r>
-        <w:t xml:space="preserve">All profiles (.prf files) found in this pack can be loaded from the subfolders in the main ‘UK’ folder. </w:t>
+        <w:t>All profiles (.</w:t>
+      </w:r>
+      <w:proofErr w:type="spellStart"/>
+      <w:r>
+        <w:t>prf</w:t>
+      </w:r>
+      <w:proofErr w:type="spellEnd"/>
+      <w:r>
+        <w:t xml:space="preserve"> files) found in this pack can be loaded from the subfolders in the main ‘UK’ folder. </w:t>
       </w:r>
     </w:p>
     <w:p>
@@ -860,7 +891,15 @@
     </w:p>
     <w:p>
       <w:r>
-        <w:t xml:space="preserve">Most profiles in this pack (with the exception of those only containing one SMR/ATM e.g. ‘Gatwick SMR’), utilise multiple ASRs that you can switch between. These are accessed by pressing the ‘F1’ key, followed by a number key (1-9). The number associated will determine which view is loaded. </w:t>
+        <w:t xml:space="preserve">Most profiles in this pack (with the exception of those only containing one SMR/ATM </w:t>
+      </w:r>
+      <w:proofErr w:type="gramStart"/>
+      <w:r>
+        <w:t>e.g.</w:t>
+      </w:r>
+      <w:proofErr w:type="gramEnd"/>
+      <w:r>
+        <w:t xml:space="preserve"> ‘Gatwick SMR’), utilise multiple ASRs that you can switch between. These are accessed by pressing the ‘F1’ key, followed by a number key (1-9). The number associated will determine which view is loaded. </w:t>
       </w:r>
     </w:p>
     <w:p>
@@ -887,8 +926,16 @@
         <w:rPr>
           <w:color w:val="000000"/>
         </w:rPr>
-        <w:t>Radar, no fixes or labels</w:t>
-      </w:r>
+        <w:t xml:space="preserve">Radar, no fixes or </w:t>
+      </w:r>
+      <w:proofErr w:type="gramStart"/>
+      <w:r>
+        <w:rPr>
+          <w:color w:val="000000"/>
+        </w:rPr>
+        <w:t>labels</w:t>
+      </w:r>
+      <w:proofErr w:type="gramEnd"/>
     </w:p>
     <w:p>
       <w:pPr>
@@ -909,7 +956,21 @@
         <w:rPr>
           <w:color w:val="000000"/>
         </w:rPr>
-        <w:t xml:space="preserve">Radar, fixes displayed, no labels </w:t>
+        <w:t xml:space="preserve">Radar, fixes displayed, no </w:t>
+      </w:r>
+      <w:proofErr w:type="gramStart"/>
+      <w:r>
+        <w:rPr>
+          <w:color w:val="000000"/>
+        </w:rPr>
+        <w:t>labels</w:t>
+      </w:r>
+      <w:proofErr w:type="gramEnd"/>
+      <w:r>
+        <w:rPr>
+          <w:color w:val="000000"/>
+        </w:rPr>
+        <w:t xml:space="preserve"> </w:t>
       </w:r>
     </w:p>
     <w:p>
@@ -931,7 +992,21 @@
         <w:rPr>
           <w:color w:val="000000"/>
         </w:rPr>
-        <w:t xml:space="preserve">Radar, fixes displayed, airspace bases displayed </w:t>
+        <w:t xml:space="preserve">Radar, fixes displayed, airspace bases </w:t>
+      </w:r>
+      <w:proofErr w:type="gramStart"/>
+      <w:r>
+        <w:rPr>
+          <w:color w:val="000000"/>
+        </w:rPr>
+        <w:t>displayed</w:t>
+      </w:r>
+      <w:proofErr w:type="gramEnd"/>
+      <w:r>
+        <w:rPr>
+          <w:color w:val="000000"/>
+        </w:rPr>
+        <w:t xml:space="preserve"> </w:t>
       </w:r>
     </w:p>
     <w:p>
@@ -953,7 +1028,21 @@
         <w:rPr>
           <w:color w:val="000000"/>
         </w:rPr>
-        <w:t xml:space="preserve">Radar, fixes displayed, fix names displayed </w:t>
+        <w:t xml:space="preserve">Radar, fixes displayed, fix names </w:t>
+      </w:r>
+      <w:proofErr w:type="gramStart"/>
+      <w:r>
+        <w:rPr>
+          <w:color w:val="000000"/>
+        </w:rPr>
+        <w:t>displayed</w:t>
+      </w:r>
+      <w:proofErr w:type="gramEnd"/>
+      <w:r>
+        <w:rPr>
+          <w:color w:val="000000"/>
+        </w:rPr>
+        <w:t xml:space="preserve"> </w:t>
       </w:r>
     </w:p>
     <w:p>
@@ -988,7 +1077,35 @@
         <w:rPr>
           <w:color w:val="000000"/>
         </w:rPr>
-        <w:t xml:space="preserve"> SMR map (e.g. Heathrow for South.prf) </w:t>
+        <w:t xml:space="preserve"> SMR map (</w:t>
+      </w:r>
+      <w:proofErr w:type="gramStart"/>
+      <w:r>
+        <w:rPr>
+          <w:color w:val="000000"/>
+        </w:rPr>
+        <w:t>e.g.</w:t>
+      </w:r>
+      <w:proofErr w:type="gramEnd"/>
+      <w:r>
+        <w:rPr>
+          <w:color w:val="000000"/>
+        </w:rPr>
+        <w:t xml:space="preserve"> Heathrow for </w:t>
+      </w:r>
+      <w:proofErr w:type="spellStart"/>
+      <w:r>
+        <w:rPr>
+          <w:color w:val="000000"/>
+        </w:rPr>
+        <w:t>South.prf</w:t>
+      </w:r>
+      <w:proofErr w:type="spellEnd"/>
+      <w:r>
+        <w:rPr>
+          <w:color w:val="000000"/>
+        </w:rPr>
+        <w:t xml:space="preserve">) </w:t>
       </w:r>
     </w:p>
     <w:p>
@@ -1023,7 +1140,35 @@
         <w:rPr>
           <w:color w:val="000000"/>
         </w:rPr>
-        <w:t xml:space="preserve"> SMR map (e.g. Gatwick for South.prf) </w:t>
+        <w:t xml:space="preserve"> SMR map (</w:t>
+      </w:r>
+      <w:proofErr w:type="gramStart"/>
+      <w:r>
+        <w:rPr>
+          <w:color w:val="000000"/>
+        </w:rPr>
+        <w:t>e.g.</w:t>
+      </w:r>
+      <w:proofErr w:type="gramEnd"/>
+      <w:r>
+        <w:rPr>
+          <w:color w:val="000000"/>
+        </w:rPr>
+        <w:t xml:space="preserve"> Gatwick for </w:t>
+      </w:r>
+      <w:proofErr w:type="spellStart"/>
+      <w:r>
+        <w:rPr>
+          <w:color w:val="000000"/>
+        </w:rPr>
+        <w:t>South.prf</w:t>
+      </w:r>
+      <w:proofErr w:type="spellEnd"/>
+      <w:r>
+        <w:rPr>
+          <w:color w:val="000000"/>
+        </w:rPr>
+        <w:t xml:space="preserve">) </w:t>
       </w:r>
     </w:p>
     <w:p>
@@ -1119,7 +1264,20 @@
     </w:p>
     <w:p>
       <w:r>
-        <w:t xml:space="preserve">*Intended to be moved around the remaining ground maps using the “.center” command. </w:t>
+        <w:t xml:space="preserve">*Intended to be moved around the remaining ground maps using the </w:t>
+      </w:r>
+      <w:proofErr w:type="gramStart"/>
+      <w:r>
+        <w:t>“.</w:t>
+      </w:r>
+      <w:proofErr w:type="spellStart"/>
+      <w:r>
+        <w:t>center</w:t>
+      </w:r>
+      <w:proofErr w:type="spellEnd"/>
+      <w:proofErr w:type="gramEnd"/>
+      <w:r>
+        <w:t xml:space="preserve">” command. </w:t>
       </w:r>
     </w:p>
     <w:p>
@@ -1207,24 +1365,7 @@
         <w:t>, they</w:t>
       </w:r>
       <w:r>
-        <w:t xml:space="preserve"> provide a compact and simple tag format for area profiles, if </w:t>
-      </w:r>
-      <w:r>
-        <w:t>preferred</w:t>
-      </w:r>
-      <w:r>
-        <w:t xml:space="preserve">. </w:t>
-      </w:r>
-    </w:p>
-    <w:p>
-      <w:r>
-        <w:t>‘Alternat</w:t>
-      </w:r>
-      <w:r>
-        <w:t>ive</w:t>
-      </w:r>
-      <w:r>
-        <w:t xml:space="preserve">’ tags are elaborate and more extensive tags. They are not based off any real-world setup. </w:t>
+        <w:t xml:space="preserve"> provide a </w:t>
       </w:r>
     </w:p>
     <w:p>
@@ -1253,7 +1394,28 @@
     </w:p>
     <w:p>
       <w:r>
-        <w:t xml:space="preserve">Commands are typically named by the first letter of each word. For example, .cfl = Climb FL, .cnfl = Climb now FL. </w:t>
+        <w:t>Commands are typically named by the first letter of each word. For example</w:t>
+      </w:r>
+      <w:proofErr w:type="gramStart"/>
+      <w:r>
+        <w:t>, .</w:t>
+      </w:r>
+      <w:proofErr w:type="spellStart"/>
+      <w:r>
+        <w:t>cfl</w:t>
+      </w:r>
+      <w:proofErr w:type="spellEnd"/>
+      <w:proofErr w:type="gramEnd"/>
+      <w:r>
+        <w:t xml:space="preserve"> = Climb FL, .</w:t>
+      </w:r>
+      <w:proofErr w:type="spellStart"/>
+      <w:r>
+        <w:t>cnfl</w:t>
+      </w:r>
+      <w:proofErr w:type="spellEnd"/>
+      <w:r>
+        <w:t xml:space="preserve"> = Climb now FL. </w:t>
       </w:r>
     </w:p>
     <w:p>
@@ -1276,11 +1438,19 @@
         </w:pBdr>
         <w:spacing w:after="0"/>
       </w:pPr>
-      <w:r>
-        <w:rPr>
-          <w:color w:val="000000"/>
-        </w:rPr>
-        <w:t xml:space="preserve">.star "[designator] arrival" (designator taken from the ES information) </w:t>
+      <w:proofErr w:type="gramStart"/>
+      <w:r>
+        <w:rPr>
+          <w:color w:val="000000"/>
+        </w:rPr>
+        <w:t>.star</w:t>
+      </w:r>
+      <w:proofErr w:type="gramEnd"/>
+      <w:r>
+        <w:rPr>
+          <w:color w:val="000000"/>
+        </w:rPr>
+        <w:t xml:space="preserve"> "[designator] arrival" (designator taken from the ES information) </w:t>
       </w:r>
     </w:p>
     <w:p>
@@ -1302,7 +1472,35 @@
         <w:rPr>
           <w:color w:val="000000"/>
         </w:rPr>
-        <w:t xml:space="preserve">.sid - a clearance based on the ES information </w:t>
+        <w:t>.</w:t>
+      </w:r>
+      <w:proofErr w:type="spellStart"/>
+      <w:r>
+        <w:rPr>
+          <w:color w:val="000000"/>
+        </w:rPr>
+        <w:t>sid</w:t>
+      </w:r>
+      <w:proofErr w:type="spellEnd"/>
+      <w:r>
+        <w:rPr>
+          <w:color w:val="000000"/>
+        </w:rPr>
+        <w:t xml:space="preserve"> - a clearance based on the ES </w:t>
+      </w:r>
+      <w:proofErr w:type="gramStart"/>
+      <w:r>
+        <w:rPr>
+          <w:color w:val="000000"/>
+        </w:rPr>
+        <w:t>information</w:t>
+      </w:r>
+      <w:proofErr w:type="gramEnd"/>
+      <w:r>
+        <w:rPr>
+          <w:color w:val="000000"/>
+        </w:rPr>
+        <w:t xml:space="preserve"> </w:t>
       </w:r>
     </w:p>
     <w:p>
@@ -1320,11 +1518,27 @@
         </w:pBdr>
         <w:spacing w:after="0"/>
       </w:pPr>
-      <w:r>
-        <w:rPr>
-          <w:color w:val="000000"/>
-        </w:rPr>
-        <w:t xml:space="preserve">.sidrw - a SID clearance, specifying the runway designator </w:t>
+      <w:proofErr w:type="gramStart"/>
+      <w:r>
+        <w:rPr>
+          <w:color w:val="000000"/>
+        </w:rPr>
+        <w:t>.</w:t>
+      </w:r>
+      <w:proofErr w:type="spellStart"/>
+      <w:r>
+        <w:rPr>
+          <w:color w:val="000000"/>
+        </w:rPr>
+        <w:t>sidrw</w:t>
+      </w:r>
+      <w:proofErr w:type="spellEnd"/>
+      <w:proofErr w:type="gramEnd"/>
+      <w:r>
+        <w:rPr>
+          <w:color w:val="000000"/>
+        </w:rPr>
+        <w:t xml:space="preserve"> - a SID clearance, specifying the runway designator </w:t>
       </w:r>
     </w:p>
     <w:p>
@@ -1342,11 +1556,19 @@
         </w:pBdr>
         <w:spacing w:after="0"/>
       </w:pPr>
-      <w:r>
-        <w:rPr>
-          <w:color w:val="000000"/>
-        </w:rPr>
-        <w:t xml:space="preserve">.sidi - a SID clearance, specifying the initial altitude </w:t>
+      <w:proofErr w:type="gramStart"/>
+      <w:r>
+        <w:rPr>
+          <w:color w:val="000000"/>
+        </w:rPr>
+        <w:t>.sidi</w:t>
+      </w:r>
+      <w:proofErr w:type="gramEnd"/>
+      <w:r>
+        <w:rPr>
+          <w:color w:val="000000"/>
+        </w:rPr>
+        <w:t xml:space="preserve"> - a SID clearance, specifying the initial altitude </w:t>
       </w:r>
     </w:p>
     <w:p>
@@ -1364,11 +1586,27 @@
         </w:pBdr>
         <w:spacing w:after="0"/>
       </w:pPr>
-      <w:r>
-        <w:rPr>
-          <w:color w:val="000000"/>
-        </w:rPr>
-        <w:t>.ct - then hit space and type the sector ID (e.g. LC or KK</w:t>
+      <w:proofErr w:type="gramStart"/>
+      <w:r>
+        <w:rPr>
+          <w:color w:val="000000"/>
+        </w:rPr>
+        <w:t>.</w:t>
+      </w:r>
+      <w:proofErr w:type="spellStart"/>
+      <w:r>
+        <w:rPr>
+          <w:color w:val="000000"/>
+        </w:rPr>
+        <w:t>ct</w:t>
+      </w:r>
+      <w:proofErr w:type="spellEnd"/>
+      <w:proofErr w:type="gramEnd"/>
+      <w:r>
+        <w:rPr>
+          <w:color w:val="000000"/>
+        </w:rPr>
+        <w:t xml:space="preserve"> - then hit space and type the sector ID (e.g. LC or KK</w:t>
       </w:r>
       <w:r>
         <w:rPr>
@@ -1398,11 +1636,19 @@
         </w:pBdr>
         <w:spacing w:after="0"/>
       </w:pPr>
-      <w:r>
-        <w:rPr>
-          <w:color w:val="000000"/>
-        </w:rPr>
-        <w:t xml:space="preserve">.rh - see above for usage ("report heading to") </w:t>
+      <w:proofErr w:type="gramStart"/>
+      <w:r>
+        <w:rPr>
+          <w:color w:val="000000"/>
+        </w:rPr>
+        <w:t>.rh</w:t>
+      </w:r>
+      <w:proofErr w:type="gramEnd"/>
+      <w:r>
+        <w:rPr>
+          <w:color w:val="000000"/>
+        </w:rPr>
+        <w:t xml:space="preserve"> - see above for usage ("report heading to") </w:t>
       </w:r>
     </w:p>
     <w:p>
@@ -1424,7 +1670,21 @@
         <w:rPr>
           <w:color w:val="000000"/>
         </w:rPr>
-        <w:t xml:space="preserve">.rs - see above for usage ("report speed to") </w:t>
+        <w:t>.</w:t>
+      </w:r>
+      <w:proofErr w:type="spellStart"/>
+      <w:r>
+        <w:rPr>
+          <w:color w:val="000000"/>
+        </w:rPr>
+        <w:t>rs</w:t>
+      </w:r>
+      <w:proofErr w:type="spellEnd"/>
+      <w:r>
+        <w:rPr>
+          <w:color w:val="000000"/>
+        </w:rPr>
+        <w:t xml:space="preserve"> - see above for usage ("report speed to") </w:t>
       </w:r>
     </w:p>
     <w:p>
@@ -1442,11 +1702,27 @@
         </w:pBdr>
         <w:spacing w:after="0"/>
       </w:pPr>
-      <w:r>
-        <w:rPr>
-          <w:color w:val="000000"/>
-        </w:rPr>
-        <w:t xml:space="preserve">.rd "route direct" </w:t>
+      <w:proofErr w:type="gramStart"/>
+      <w:r>
+        <w:rPr>
+          <w:color w:val="000000"/>
+        </w:rPr>
+        <w:t>.</w:t>
+      </w:r>
+      <w:proofErr w:type="spellStart"/>
+      <w:r>
+        <w:rPr>
+          <w:color w:val="000000"/>
+        </w:rPr>
+        <w:t>rd</w:t>
+      </w:r>
+      <w:proofErr w:type="spellEnd"/>
+      <w:proofErr w:type="gramEnd"/>
+      <w:r>
+        <w:rPr>
+          <w:color w:val="000000"/>
+        </w:rPr>
+        <w:t xml:space="preserve"> "route direct" </w:t>
       </w:r>
     </w:p>
     <w:p>
@@ -1464,11 +1740,41 @@
         </w:pBdr>
         <w:spacing w:after="0"/>
       </w:pPr>
-      <w:r>
-        <w:rPr>
-          <w:color w:val="000000"/>
-        </w:rPr>
-        <w:t xml:space="preserve">.rond or .rnd "resume own navigation direct" </w:t>
+      <w:proofErr w:type="gramStart"/>
+      <w:r>
+        <w:rPr>
+          <w:color w:val="000000"/>
+        </w:rPr>
+        <w:t>.</w:t>
+      </w:r>
+      <w:proofErr w:type="spellStart"/>
+      <w:r>
+        <w:rPr>
+          <w:color w:val="000000"/>
+        </w:rPr>
+        <w:t>rond</w:t>
+      </w:r>
+      <w:proofErr w:type="spellEnd"/>
+      <w:proofErr w:type="gramEnd"/>
+      <w:r>
+        <w:rPr>
+          <w:color w:val="000000"/>
+        </w:rPr>
+        <w:t xml:space="preserve"> or .</w:t>
+      </w:r>
+      <w:proofErr w:type="spellStart"/>
+      <w:r>
+        <w:rPr>
+          <w:color w:val="000000"/>
+        </w:rPr>
+        <w:t>rnd</w:t>
+      </w:r>
+      <w:proofErr w:type="spellEnd"/>
+      <w:r>
+        <w:rPr>
+          <w:color w:val="000000"/>
+        </w:rPr>
+        <w:t xml:space="preserve"> "resume own navigation direct" </w:t>
       </w:r>
     </w:p>
     <w:p>
@@ -1486,11 +1792,27 @@
         </w:pBdr>
         <w:spacing w:after="0"/>
       </w:pPr>
-      <w:r>
-        <w:rPr>
-          <w:color w:val="000000"/>
-        </w:rPr>
-        <w:t xml:space="preserve">.sq - Squawk (assigned code) </w:t>
+      <w:proofErr w:type="gramStart"/>
+      <w:r>
+        <w:rPr>
+          <w:color w:val="000000"/>
+        </w:rPr>
+        <w:t>.</w:t>
+      </w:r>
+      <w:proofErr w:type="spellStart"/>
+      <w:r>
+        <w:rPr>
+          <w:color w:val="000000"/>
+        </w:rPr>
+        <w:t>sq</w:t>
+      </w:r>
+      <w:proofErr w:type="spellEnd"/>
+      <w:proofErr w:type="gramEnd"/>
+      <w:r>
+        <w:rPr>
+          <w:color w:val="000000"/>
+        </w:rPr>
+        <w:t xml:space="preserve"> - Squawk (assigned code) </w:t>
       </w:r>
     </w:p>
     <w:p>
@@ -1571,11 +1893,47 @@
         </w:pBdr>
         <w:spacing w:after="0"/>
       </w:pPr>
-      <w:r>
-        <w:rPr>
-          <w:color w:val="000000"/>
-        </w:rPr>
-        <w:t>TopSky (Juha Holopainen)</w:t>
+      <w:proofErr w:type="spellStart"/>
+      <w:r>
+        <w:rPr>
+          <w:color w:val="000000"/>
+        </w:rPr>
+        <w:t>TopSky</w:t>
+      </w:r>
+      <w:proofErr w:type="spellEnd"/>
+      <w:r>
+        <w:rPr>
+          <w:color w:val="000000"/>
+        </w:rPr>
+        <w:t xml:space="preserve"> (</w:t>
+      </w:r>
+      <w:proofErr w:type="spellStart"/>
+      <w:r>
+        <w:rPr>
+          <w:color w:val="000000"/>
+        </w:rPr>
+        <w:t>Juha</w:t>
+      </w:r>
+      <w:proofErr w:type="spellEnd"/>
+      <w:r>
+        <w:rPr>
+          <w:color w:val="000000"/>
+        </w:rPr>
+        <w:t xml:space="preserve"> </w:t>
+      </w:r>
+      <w:proofErr w:type="spellStart"/>
+      <w:r>
+        <w:rPr>
+          <w:color w:val="000000"/>
+        </w:rPr>
+        <w:t>Holopainen</w:t>
+      </w:r>
+      <w:proofErr w:type="spellEnd"/>
+      <w:r>
+        <w:rPr>
+          <w:color w:val="000000"/>
+        </w:rPr>
+        <w:t>)</w:t>
       </w:r>
     </w:p>
     <w:p>
@@ -1593,11 +1951,33 @@
         </w:pBdr>
         <w:spacing w:after="0"/>
       </w:pPr>
-      <w:r>
-        <w:rPr>
-          <w:color w:val="000000"/>
-        </w:rPr>
-        <w:t>vSMR (Pierre Ferran)</w:t>
+      <w:proofErr w:type="spellStart"/>
+      <w:r>
+        <w:rPr>
+          <w:color w:val="000000"/>
+        </w:rPr>
+        <w:t>vSMR</w:t>
+      </w:r>
+      <w:proofErr w:type="spellEnd"/>
+      <w:r>
+        <w:rPr>
+          <w:color w:val="000000"/>
+        </w:rPr>
+        <w:t xml:space="preserve"> (Pierre </w:t>
+      </w:r>
+      <w:proofErr w:type="spellStart"/>
+      <w:r>
+        <w:rPr>
+          <w:color w:val="000000"/>
+        </w:rPr>
+        <w:t>Ferran</w:t>
+      </w:r>
+      <w:proofErr w:type="spellEnd"/>
+      <w:r>
+        <w:rPr>
+          <w:color w:val="000000"/>
+        </w:rPr>
+        <w:t>)</w:t>
       </w:r>
     </w:p>
     <w:p>
@@ -1619,8 +1999,30 @@
         <w:rPr>
           <w:color w:val="000000"/>
         </w:rPr>
-        <w:t>RDF (Claus Hemberg Jørgensen</w:t>
-      </w:r>
+        <w:t xml:space="preserve">RDF (Claus </w:t>
+      </w:r>
+      <w:proofErr w:type="spellStart"/>
+      <w:r>
+        <w:rPr>
+          <w:color w:val="000000"/>
+        </w:rPr>
+        <w:t>Hemberg</w:t>
+      </w:r>
+      <w:proofErr w:type="spellEnd"/>
+      <w:r>
+        <w:rPr>
+          <w:color w:val="000000"/>
+        </w:rPr>
+        <w:t xml:space="preserve"> </w:t>
+      </w:r>
+      <w:proofErr w:type="spellStart"/>
+      <w:r>
+        <w:rPr>
+          <w:color w:val="000000"/>
+        </w:rPr>
+        <w:t>Jørgensen</w:t>
+      </w:r>
+      <w:proofErr w:type="spellEnd"/>
       <w:r>
         <w:t>)</w:t>
       </w:r>
@@ -1660,7 +2062,6 @@
         </w:pBdr>
       </w:pPr>
       <w:r>
-        <w:lastRenderedPageBreak/>
         <w:t>VATCAN Slot Manager (VATSIM Canada)</w:t>
       </w:r>
     </w:p>
@@ -1676,7 +2077,7 @@
 </file>
 
 <file path=word/endnotes.xml><?xml version="1.0" encoding="utf-8"?>
-<w:endnotes xmlns:wpc="http://schemas.microsoft.com/office/word/2010/wordprocessingCanvas" xmlns:cx="http://schemas.microsoft.com/office/drawing/2014/chartex" xmlns:cx1="http://schemas.microsoft.com/office/drawing/2015/9/8/chartex" xmlns:cx2="http://schemas.microsoft.com/office/drawing/2015/10/21/chartex" xmlns:cx3="http://schemas.microsoft.com/office/drawing/2016/5/9/chartex" xmlns:cx4="http://schemas.microsoft.com/office/drawing/2016/5/10/chartex" xmlns:cx5="http://schemas.microsoft.com/office/drawing/2016/5/11/chartex" xmlns:cx6="http://schemas.microsoft.com/office/drawing/2016/5/12/chartex" xmlns:cx7="http://schemas.microsoft.com/office/drawing/2016/5/13/chartex" xmlns:cx8="http://schemas.microsoft.com/office/drawing/2016/5/14/chartex" xmlns:mc="http://schemas.openxmlformats.org/markup-compatibility/2006" xmlns:aink="http://schemas.microsoft.com/office/drawing/2016/ink" xmlns:am3d="http://schemas.microsoft.com/office/drawing/2017/model3d" xmlns:o="urn:schemas-microsoft-com:office:office" xmlns:oel="http://schemas.microsoft.com/office/2019/extlst" xmlns:r="http://schemas.openxmlformats.org/officeDocument/2006/relationships" xmlns:m="http://schemas.openxmlformats.org/officeDocument/2006/math" xmlns:v="urn:schemas-microsoft-com:vml" xmlns:wp14="http://schemas.microsoft.com/office/word/2010/wordprocessingDrawing" xmlns:wp="http://schemas.openxmlformats.org/drawingml/2006/wordprocessingDrawing" xmlns:w10="urn:schemas-microsoft-com:office:word" xmlns:w="http://schemas.openxmlformats.org/wordprocessingml/2006/main" xmlns:w14="http://schemas.microsoft.com/office/word/2010/wordml" xmlns:w15="http://schemas.microsoft.com/office/word/2012/wordml" xmlns:w16cex="http://schemas.microsoft.com/office/word/2018/wordml/cex" xmlns:w16cid="http://schemas.microsoft.com/office/word/2016/wordml/cid" xmlns:w16="http://schemas.microsoft.com/office/word/2018/wordml" xmlns:w16sdtdh="http://schemas.microsoft.com/office/word/2020/wordml/sdtdatahash" xmlns:w16se="http://schemas.microsoft.com/office/word/2015/wordml/symex" xmlns:wpg="http://schemas.microsoft.com/office/word/2010/wordprocessingGroup" xmlns:wpi="http://schemas.microsoft.com/office/word/2010/wordprocessingInk" xmlns:wne="http://schemas.microsoft.com/office/word/2006/wordml" xmlns:wps="http://schemas.microsoft.com/office/word/2010/wordprocessingShape" mc:Ignorable="w14 w15 w16se w16cid w16 w16cex w16sdtdh wp14">
+<w:endnotes xmlns:wpc="http://schemas.microsoft.com/office/word/2010/wordprocessingCanvas" xmlns:cx="http://schemas.microsoft.com/office/drawing/2014/chartex" xmlns:cx1="http://schemas.microsoft.com/office/drawing/2015/9/8/chartex" xmlns:cx2="http://schemas.microsoft.com/office/drawing/2015/10/21/chartex" xmlns:cx3="http://schemas.microsoft.com/office/drawing/2016/5/9/chartex" xmlns:cx4="http://schemas.microsoft.com/office/drawing/2016/5/10/chartex" xmlns:cx5="http://schemas.microsoft.com/office/drawing/2016/5/11/chartex" xmlns:cx6="http://schemas.microsoft.com/office/drawing/2016/5/12/chartex" xmlns:cx7="http://schemas.microsoft.com/office/drawing/2016/5/13/chartex" xmlns:cx8="http://schemas.microsoft.com/office/drawing/2016/5/14/chartex" xmlns:mc="http://schemas.openxmlformats.org/markup-compatibility/2006" xmlns:aink="http://schemas.microsoft.com/office/drawing/2016/ink" xmlns:am3d="http://schemas.microsoft.com/office/drawing/2017/model3d" xmlns:o="urn:schemas-microsoft-com:office:office" xmlns:oel="http://schemas.microsoft.com/office/2019/extlst" xmlns:r="http://schemas.openxmlformats.org/officeDocument/2006/relationships" xmlns:m="http://schemas.openxmlformats.org/officeDocument/2006/math" xmlns:v="urn:schemas-microsoft-com:vml" xmlns:wp14="http://schemas.microsoft.com/office/word/2010/wordprocessingDrawing" xmlns:wp="http://schemas.openxmlformats.org/drawingml/2006/wordprocessingDrawing" xmlns:w10="urn:schemas-microsoft-com:office:word" xmlns:w="http://schemas.openxmlformats.org/wordprocessingml/2006/main" xmlns:w14="http://schemas.microsoft.com/office/word/2010/wordml" xmlns:w15="http://schemas.microsoft.com/office/word/2012/wordml" xmlns:w16cex="http://schemas.microsoft.com/office/word/2018/wordml/cex" xmlns:w16cid="http://schemas.microsoft.com/office/word/2016/wordml/cid" xmlns:w16="http://schemas.microsoft.com/office/word/2018/wordml" xmlns:w16du="http://schemas.microsoft.com/office/word/2023/wordml/word16du" xmlns:w16sdtdh="http://schemas.microsoft.com/office/word/2020/wordml/sdtdatahash" xmlns:w16se="http://schemas.microsoft.com/office/word/2015/wordml/symex" xmlns:wpg="http://schemas.microsoft.com/office/word/2010/wordprocessingGroup" xmlns:wpi="http://schemas.microsoft.com/office/word/2010/wordprocessingInk" xmlns:wne="http://schemas.microsoft.com/office/word/2006/wordml" xmlns:wps="http://schemas.microsoft.com/office/word/2010/wordprocessingShape" mc:Ignorable="w14 w15 w16se w16cid w16 w16cex w16sdtdh wp14">
   <w:endnote w:type="separator" w:id="-1">
     <w:p>
       <w:pPr>
@@ -1701,7 +2102,7 @@
 </file>
 
 <file path=word/footer1.xml><?xml version="1.0" encoding="utf-8"?>
-<w:ftr xmlns:wpc="http://schemas.microsoft.com/office/word/2010/wordprocessingCanvas" xmlns:cx="http://schemas.microsoft.com/office/drawing/2014/chartex" xmlns:cx1="http://schemas.microsoft.com/office/drawing/2015/9/8/chartex" xmlns:cx2="http://schemas.microsoft.com/office/drawing/2015/10/21/chartex" xmlns:cx3="http://schemas.microsoft.com/office/drawing/2016/5/9/chartex" xmlns:cx4="http://schemas.microsoft.com/office/drawing/2016/5/10/chartex" xmlns:cx5="http://schemas.microsoft.com/office/drawing/2016/5/11/chartex" xmlns:cx6="http://schemas.microsoft.com/office/drawing/2016/5/12/chartex" xmlns:cx7="http://schemas.microsoft.com/office/drawing/2016/5/13/chartex" xmlns:cx8="http://schemas.microsoft.com/office/drawing/2016/5/14/chartex" xmlns:mc="http://schemas.openxmlformats.org/markup-compatibility/2006" xmlns:aink="http://schemas.microsoft.com/office/drawing/2016/ink" xmlns:am3d="http://schemas.microsoft.com/office/drawing/2017/model3d" xmlns:o="urn:schemas-microsoft-com:office:office" xmlns:oel="http://schemas.microsoft.com/office/2019/extlst" xmlns:r="http://schemas.openxmlformats.org/officeDocument/2006/relationships" xmlns:m="http://schemas.openxmlformats.org/officeDocument/2006/math" xmlns:v="urn:schemas-microsoft-com:vml" xmlns:wp14="http://schemas.microsoft.com/office/word/2010/wordprocessingDrawing" xmlns:wp="http://schemas.openxmlformats.org/drawingml/2006/wordprocessingDrawing" xmlns:w10="urn:schemas-microsoft-com:office:word" xmlns:w="http://schemas.openxmlformats.org/wordprocessingml/2006/main" xmlns:w14="http://schemas.microsoft.com/office/word/2010/wordml" xmlns:w15="http://schemas.microsoft.com/office/word/2012/wordml" xmlns:w16cex="http://schemas.microsoft.com/office/word/2018/wordml/cex" xmlns:w16cid="http://schemas.microsoft.com/office/word/2016/wordml/cid" xmlns:w16="http://schemas.microsoft.com/office/word/2018/wordml" xmlns:w16sdtdh="http://schemas.microsoft.com/office/word/2020/wordml/sdtdatahash" xmlns:w16se="http://schemas.microsoft.com/office/word/2015/wordml/symex" xmlns:wpg="http://schemas.microsoft.com/office/word/2010/wordprocessingGroup" xmlns:wpi="http://schemas.microsoft.com/office/word/2010/wordprocessingInk" xmlns:wne="http://schemas.microsoft.com/office/word/2006/wordml" xmlns:wps="http://schemas.microsoft.com/office/word/2010/wordprocessingShape" mc:Ignorable="w14 w15 w16se w16cid w16 w16cex w16sdtdh wp14">
+<w:ftr xmlns:wpc="http://schemas.microsoft.com/office/word/2010/wordprocessingCanvas" xmlns:cx="http://schemas.microsoft.com/office/drawing/2014/chartex" xmlns:cx1="http://schemas.microsoft.com/office/drawing/2015/9/8/chartex" xmlns:cx2="http://schemas.microsoft.com/office/drawing/2015/10/21/chartex" xmlns:cx3="http://schemas.microsoft.com/office/drawing/2016/5/9/chartex" xmlns:cx4="http://schemas.microsoft.com/office/drawing/2016/5/10/chartex" xmlns:cx5="http://schemas.microsoft.com/office/drawing/2016/5/11/chartex" xmlns:cx6="http://schemas.microsoft.com/office/drawing/2016/5/12/chartex" xmlns:cx7="http://schemas.microsoft.com/office/drawing/2016/5/13/chartex" xmlns:cx8="http://schemas.microsoft.com/office/drawing/2016/5/14/chartex" xmlns:mc="http://schemas.openxmlformats.org/markup-compatibility/2006" xmlns:aink="http://schemas.microsoft.com/office/drawing/2016/ink" xmlns:am3d="http://schemas.microsoft.com/office/drawing/2017/model3d" xmlns:o="urn:schemas-microsoft-com:office:office" xmlns:oel="http://schemas.microsoft.com/office/2019/extlst" xmlns:r="http://schemas.openxmlformats.org/officeDocument/2006/relationships" xmlns:m="http://schemas.openxmlformats.org/officeDocument/2006/math" xmlns:v="urn:schemas-microsoft-com:vml" xmlns:wp14="http://schemas.microsoft.com/office/word/2010/wordprocessingDrawing" xmlns:wp="http://schemas.openxmlformats.org/drawingml/2006/wordprocessingDrawing" xmlns:w10="urn:schemas-microsoft-com:office:word" xmlns:w="http://schemas.openxmlformats.org/wordprocessingml/2006/main" xmlns:w14="http://schemas.microsoft.com/office/word/2010/wordml" xmlns:w15="http://schemas.microsoft.com/office/word/2012/wordml" xmlns:w16cex="http://schemas.microsoft.com/office/word/2018/wordml/cex" xmlns:w16cid="http://schemas.microsoft.com/office/word/2016/wordml/cid" xmlns:w16="http://schemas.microsoft.com/office/word/2018/wordml" xmlns:w16du="http://schemas.microsoft.com/office/word/2023/wordml/word16du" xmlns:w16sdtdh="http://schemas.microsoft.com/office/word/2020/wordml/sdtdatahash" xmlns:w16se="http://schemas.microsoft.com/office/word/2015/wordml/symex" xmlns:wpg="http://schemas.microsoft.com/office/word/2010/wordprocessingGroup" xmlns:wpi="http://schemas.microsoft.com/office/word/2010/wordprocessingInk" xmlns:wne="http://schemas.microsoft.com/office/word/2006/wordml" xmlns:wps="http://schemas.microsoft.com/office/word/2010/wordprocessingShape" mc:Ignorable="w14 w15 w16se w16cid w16 w16cex w16sdtdh wp14">
   <w:p>
     <w:pPr>
       <w:pBdr>
@@ -1725,7 +2126,7 @@
 </file>
 
 <file path=word/footer2.xml><?xml version="1.0" encoding="utf-8"?>
-<w:ftr xmlns:wpc="http://schemas.microsoft.com/office/word/2010/wordprocessingCanvas" xmlns:cx="http://schemas.microsoft.com/office/drawing/2014/chartex" xmlns:cx1="http://schemas.microsoft.com/office/drawing/2015/9/8/chartex" xmlns:cx2="http://schemas.microsoft.com/office/drawing/2015/10/21/chartex" xmlns:cx3="http://schemas.microsoft.com/office/drawing/2016/5/9/chartex" xmlns:cx4="http://schemas.microsoft.com/office/drawing/2016/5/10/chartex" xmlns:cx5="http://schemas.microsoft.com/office/drawing/2016/5/11/chartex" xmlns:cx6="http://schemas.microsoft.com/office/drawing/2016/5/12/chartex" xmlns:cx7="http://schemas.microsoft.com/office/drawing/2016/5/13/chartex" xmlns:cx8="http://schemas.microsoft.com/office/drawing/2016/5/14/chartex" xmlns:mc="http://schemas.openxmlformats.org/markup-compatibility/2006" xmlns:aink="http://schemas.microsoft.com/office/drawing/2016/ink" xmlns:am3d="http://schemas.microsoft.com/office/drawing/2017/model3d" xmlns:o="urn:schemas-microsoft-com:office:office" xmlns:oel="http://schemas.microsoft.com/office/2019/extlst" xmlns:r="http://schemas.openxmlformats.org/officeDocument/2006/relationships" xmlns:m="http://schemas.openxmlformats.org/officeDocument/2006/math" xmlns:v="urn:schemas-microsoft-com:vml" xmlns:wp14="http://schemas.microsoft.com/office/word/2010/wordprocessingDrawing" xmlns:wp="http://schemas.openxmlformats.org/drawingml/2006/wordprocessingDrawing" xmlns:w10="urn:schemas-microsoft-com:office:word" xmlns:w="http://schemas.openxmlformats.org/wordprocessingml/2006/main" xmlns:w14="http://schemas.microsoft.com/office/word/2010/wordml" xmlns:w15="http://schemas.microsoft.com/office/word/2012/wordml" xmlns:w16cex="http://schemas.microsoft.com/office/word/2018/wordml/cex" xmlns:w16cid="http://schemas.microsoft.com/office/word/2016/wordml/cid" xmlns:w16="http://schemas.microsoft.com/office/word/2018/wordml" xmlns:w16sdtdh="http://schemas.microsoft.com/office/word/2020/wordml/sdtdatahash" xmlns:w16se="http://schemas.microsoft.com/office/word/2015/wordml/symex" xmlns:wpg="http://schemas.microsoft.com/office/word/2010/wordprocessingGroup" xmlns:wpi="http://schemas.microsoft.com/office/word/2010/wordprocessingInk" xmlns:wne="http://schemas.microsoft.com/office/word/2006/wordml" xmlns:wps="http://schemas.microsoft.com/office/word/2010/wordprocessingShape" mc:Ignorable="w14 w15 w16se w16cid w16 w16cex w16sdtdh wp14">
+<w:ftr xmlns:wpc="http://schemas.microsoft.com/office/word/2010/wordprocessingCanvas" xmlns:cx="http://schemas.microsoft.com/office/drawing/2014/chartex" xmlns:cx1="http://schemas.microsoft.com/office/drawing/2015/9/8/chartex" xmlns:cx2="http://schemas.microsoft.com/office/drawing/2015/10/21/chartex" xmlns:cx3="http://schemas.microsoft.com/office/drawing/2016/5/9/chartex" xmlns:cx4="http://schemas.microsoft.com/office/drawing/2016/5/10/chartex" xmlns:cx5="http://schemas.microsoft.com/office/drawing/2016/5/11/chartex" xmlns:cx6="http://schemas.microsoft.com/office/drawing/2016/5/12/chartex" xmlns:cx7="http://schemas.microsoft.com/office/drawing/2016/5/13/chartex" xmlns:cx8="http://schemas.microsoft.com/office/drawing/2016/5/14/chartex" xmlns:mc="http://schemas.openxmlformats.org/markup-compatibility/2006" xmlns:aink="http://schemas.microsoft.com/office/drawing/2016/ink" xmlns:am3d="http://schemas.microsoft.com/office/drawing/2017/model3d" xmlns:o="urn:schemas-microsoft-com:office:office" xmlns:oel="http://schemas.microsoft.com/office/2019/extlst" xmlns:r="http://schemas.openxmlformats.org/officeDocument/2006/relationships" xmlns:m="http://schemas.openxmlformats.org/officeDocument/2006/math" xmlns:v="urn:schemas-microsoft-com:vml" xmlns:wp14="http://schemas.microsoft.com/office/word/2010/wordprocessingDrawing" xmlns:wp="http://schemas.openxmlformats.org/drawingml/2006/wordprocessingDrawing" xmlns:w10="urn:schemas-microsoft-com:office:word" xmlns:w="http://schemas.openxmlformats.org/wordprocessingml/2006/main" xmlns:w14="http://schemas.microsoft.com/office/word/2010/wordml" xmlns:w15="http://schemas.microsoft.com/office/word/2012/wordml" xmlns:w16cex="http://schemas.microsoft.com/office/word/2018/wordml/cex" xmlns:w16cid="http://schemas.microsoft.com/office/word/2016/wordml/cid" xmlns:w16="http://schemas.microsoft.com/office/word/2018/wordml" xmlns:w16du="http://schemas.microsoft.com/office/word/2023/wordml/word16du" xmlns:w16sdtdh="http://schemas.microsoft.com/office/word/2020/wordml/sdtdatahash" xmlns:w16se="http://schemas.microsoft.com/office/word/2015/wordml/symex" xmlns:wpg="http://schemas.microsoft.com/office/word/2010/wordprocessingGroup" xmlns:wpi="http://schemas.microsoft.com/office/word/2010/wordprocessingInk" xmlns:wne="http://schemas.microsoft.com/office/word/2006/wordml" xmlns:wps="http://schemas.microsoft.com/office/word/2010/wordprocessingShape" mc:Ignorable="w14 w15 w16se w16cid w16 w16cex w16sdtdh wp14">
   <w:p>
     <w:pPr>
       <w:pBdr>
@@ -1749,7 +2150,7 @@
 </file>
 
 <file path=word/footer3.xml><?xml version="1.0" encoding="utf-8"?>
-<w:ftr xmlns:wpc="http://schemas.microsoft.com/office/word/2010/wordprocessingCanvas" xmlns:cx="http://schemas.microsoft.com/office/drawing/2014/chartex" xmlns:cx1="http://schemas.microsoft.com/office/drawing/2015/9/8/chartex" xmlns:cx2="http://schemas.microsoft.com/office/drawing/2015/10/21/chartex" xmlns:cx3="http://schemas.microsoft.com/office/drawing/2016/5/9/chartex" xmlns:cx4="http://schemas.microsoft.com/office/drawing/2016/5/10/chartex" xmlns:cx5="http://schemas.microsoft.com/office/drawing/2016/5/11/chartex" xmlns:cx6="http://schemas.microsoft.com/office/drawing/2016/5/12/chartex" xmlns:cx7="http://schemas.microsoft.com/office/drawing/2016/5/13/chartex" xmlns:cx8="http://schemas.microsoft.com/office/drawing/2016/5/14/chartex" xmlns:mc="http://schemas.openxmlformats.org/markup-compatibility/2006" xmlns:aink="http://schemas.microsoft.com/office/drawing/2016/ink" xmlns:am3d="http://schemas.microsoft.com/office/drawing/2017/model3d" xmlns:o="urn:schemas-microsoft-com:office:office" xmlns:oel="http://schemas.microsoft.com/office/2019/extlst" xmlns:r="http://schemas.openxmlformats.org/officeDocument/2006/relationships" xmlns:m="http://schemas.openxmlformats.org/officeDocument/2006/math" xmlns:v="urn:schemas-microsoft-com:vml" xmlns:wp14="http://schemas.microsoft.com/office/word/2010/wordprocessingDrawing" xmlns:wp="http://schemas.openxmlformats.org/drawingml/2006/wordprocessingDrawing" xmlns:w10="urn:schemas-microsoft-com:office:word" xmlns:w="http://schemas.openxmlformats.org/wordprocessingml/2006/main" xmlns:w14="http://schemas.microsoft.com/office/word/2010/wordml" xmlns:w15="http://schemas.microsoft.com/office/word/2012/wordml" xmlns:w16cex="http://schemas.microsoft.com/office/word/2018/wordml/cex" xmlns:w16cid="http://schemas.microsoft.com/office/word/2016/wordml/cid" xmlns:w16="http://schemas.microsoft.com/office/word/2018/wordml" xmlns:w16sdtdh="http://schemas.microsoft.com/office/word/2020/wordml/sdtdatahash" xmlns:w16se="http://schemas.microsoft.com/office/word/2015/wordml/symex" xmlns:wpg="http://schemas.microsoft.com/office/word/2010/wordprocessingGroup" xmlns:wpi="http://schemas.microsoft.com/office/word/2010/wordprocessingInk" xmlns:wne="http://schemas.microsoft.com/office/word/2006/wordml" xmlns:wps="http://schemas.microsoft.com/office/word/2010/wordprocessingShape" mc:Ignorable="w14 w15 w16se w16cid w16 w16cex w16sdtdh wp14">
+<w:ftr xmlns:wpc="http://schemas.microsoft.com/office/word/2010/wordprocessingCanvas" xmlns:cx="http://schemas.microsoft.com/office/drawing/2014/chartex" xmlns:cx1="http://schemas.microsoft.com/office/drawing/2015/9/8/chartex" xmlns:cx2="http://schemas.microsoft.com/office/drawing/2015/10/21/chartex" xmlns:cx3="http://schemas.microsoft.com/office/drawing/2016/5/9/chartex" xmlns:cx4="http://schemas.microsoft.com/office/drawing/2016/5/10/chartex" xmlns:cx5="http://schemas.microsoft.com/office/drawing/2016/5/11/chartex" xmlns:cx6="http://schemas.microsoft.com/office/drawing/2016/5/12/chartex" xmlns:cx7="http://schemas.microsoft.com/office/drawing/2016/5/13/chartex" xmlns:cx8="http://schemas.microsoft.com/office/drawing/2016/5/14/chartex" xmlns:mc="http://schemas.openxmlformats.org/markup-compatibility/2006" xmlns:aink="http://schemas.microsoft.com/office/drawing/2016/ink" xmlns:am3d="http://schemas.microsoft.com/office/drawing/2017/model3d" xmlns:o="urn:schemas-microsoft-com:office:office" xmlns:oel="http://schemas.microsoft.com/office/2019/extlst" xmlns:r="http://schemas.openxmlformats.org/officeDocument/2006/relationships" xmlns:m="http://schemas.openxmlformats.org/officeDocument/2006/math" xmlns:v="urn:schemas-microsoft-com:vml" xmlns:wp14="http://schemas.microsoft.com/office/word/2010/wordprocessingDrawing" xmlns:wp="http://schemas.openxmlformats.org/drawingml/2006/wordprocessingDrawing" xmlns:w10="urn:schemas-microsoft-com:office:word" xmlns:w="http://schemas.openxmlformats.org/wordprocessingml/2006/main" xmlns:w14="http://schemas.microsoft.com/office/word/2010/wordml" xmlns:w15="http://schemas.microsoft.com/office/word/2012/wordml" xmlns:w16cex="http://schemas.microsoft.com/office/word/2018/wordml/cex" xmlns:w16cid="http://schemas.microsoft.com/office/word/2016/wordml/cid" xmlns:w16="http://schemas.microsoft.com/office/word/2018/wordml" xmlns:w16du="http://schemas.microsoft.com/office/word/2023/wordml/word16du" xmlns:w16sdtdh="http://schemas.microsoft.com/office/word/2020/wordml/sdtdatahash" xmlns:w16se="http://schemas.microsoft.com/office/word/2015/wordml/symex" xmlns:wpg="http://schemas.microsoft.com/office/word/2010/wordprocessingGroup" xmlns:wpi="http://schemas.microsoft.com/office/word/2010/wordprocessingInk" xmlns:wne="http://schemas.microsoft.com/office/word/2006/wordml" xmlns:wps="http://schemas.microsoft.com/office/word/2010/wordprocessingShape" mc:Ignorable="w14 w15 w16se w16cid w16 w16cex w16sdtdh wp14">
   <w:p>
     <w:pPr>
       <w:pBdr>
@@ -1773,7 +2174,7 @@
 </file>
 
 <file path=word/footnotes.xml><?xml version="1.0" encoding="utf-8"?>
-<w:footnotes xmlns:wpc="http://schemas.microsoft.com/office/word/2010/wordprocessingCanvas" xmlns:cx="http://schemas.microsoft.com/office/drawing/2014/chartex" xmlns:cx1="http://schemas.microsoft.com/office/drawing/2015/9/8/chartex" xmlns:cx2="http://schemas.microsoft.com/office/drawing/2015/10/21/chartex" xmlns:cx3="http://schemas.microsoft.com/office/drawing/2016/5/9/chartex" xmlns:cx4="http://schemas.microsoft.com/office/drawing/2016/5/10/chartex" xmlns:cx5="http://schemas.microsoft.com/office/drawing/2016/5/11/chartex" xmlns:cx6="http://schemas.microsoft.com/office/drawing/2016/5/12/chartex" xmlns:cx7="http://schemas.microsoft.com/office/drawing/2016/5/13/chartex" xmlns:cx8="http://schemas.microsoft.com/office/drawing/2016/5/14/chartex" xmlns:mc="http://schemas.openxmlformats.org/markup-compatibility/2006" xmlns:aink="http://schemas.microsoft.com/office/drawing/2016/ink" xmlns:am3d="http://schemas.microsoft.com/office/drawing/2017/model3d" xmlns:o="urn:schemas-microsoft-com:office:office" xmlns:oel="http://schemas.microsoft.com/office/2019/extlst" xmlns:r="http://schemas.openxmlformats.org/officeDocument/2006/relationships" xmlns:m="http://schemas.openxmlformats.org/officeDocument/2006/math" xmlns:v="urn:schemas-microsoft-com:vml" xmlns:wp14="http://schemas.microsoft.com/office/word/2010/wordprocessingDrawing" xmlns:wp="http://schemas.openxmlformats.org/drawingml/2006/wordprocessingDrawing" xmlns:w10="urn:schemas-microsoft-com:office:word" xmlns:w="http://schemas.openxmlformats.org/wordprocessingml/2006/main" xmlns:w14="http://schemas.microsoft.com/office/word/2010/wordml" xmlns:w15="http://schemas.microsoft.com/office/word/2012/wordml" xmlns:w16cex="http://schemas.microsoft.com/office/word/2018/wordml/cex" xmlns:w16cid="http://schemas.microsoft.com/office/word/2016/wordml/cid" xmlns:w16="http://schemas.microsoft.com/office/word/2018/wordml" xmlns:w16sdtdh="http://schemas.microsoft.com/office/word/2020/wordml/sdtdatahash" xmlns:w16se="http://schemas.microsoft.com/office/word/2015/wordml/symex" xmlns:wpg="http://schemas.microsoft.com/office/word/2010/wordprocessingGroup" xmlns:wpi="http://schemas.microsoft.com/office/word/2010/wordprocessingInk" xmlns:wne="http://schemas.microsoft.com/office/word/2006/wordml" xmlns:wps="http://schemas.microsoft.com/office/word/2010/wordprocessingShape" mc:Ignorable="w14 w15 w16se w16cid w16 w16cex w16sdtdh wp14">
+<w:footnotes xmlns:wpc="http://schemas.microsoft.com/office/word/2010/wordprocessingCanvas" xmlns:cx="http://schemas.microsoft.com/office/drawing/2014/chartex" xmlns:cx1="http://schemas.microsoft.com/office/drawing/2015/9/8/chartex" xmlns:cx2="http://schemas.microsoft.com/office/drawing/2015/10/21/chartex" xmlns:cx3="http://schemas.microsoft.com/office/drawing/2016/5/9/chartex" xmlns:cx4="http://schemas.microsoft.com/office/drawing/2016/5/10/chartex" xmlns:cx5="http://schemas.microsoft.com/office/drawing/2016/5/11/chartex" xmlns:cx6="http://schemas.microsoft.com/office/drawing/2016/5/12/chartex" xmlns:cx7="http://schemas.microsoft.com/office/drawing/2016/5/13/chartex" xmlns:cx8="http://schemas.microsoft.com/office/drawing/2016/5/14/chartex" xmlns:mc="http://schemas.openxmlformats.org/markup-compatibility/2006" xmlns:aink="http://schemas.microsoft.com/office/drawing/2016/ink" xmlns:am3d="http://schemas.microsoft.com/office/drawing/2017/model3d" xmlns:o="urn:schemas-microsoft-com:office:office" xmlns:oel="http://schemas.microsoft.com/office/2019/extlst" xmlns:r="http://schemas.openxmlformats.org/officeDocument/2006/relationships" xmlns:m="http://schemas.openxmlformats.org/officeDocument/2006/math" xmlns:v="urn:schemas-microsoft-com:vml" xmlns:wp14="http://schemas.microsoft.com/office/word/2010/wordprocessingDrawing" xmlns:wp="http://schemas.openxmlformats.org/drawingml/2006/wordprocessingDrawing" xmlns:w10="urn:schemas-microsoft-com:office:word" xmlns:w="http://schemas.openxmlformats.org/wordprocessingml/2006/main" xmlns:w14="http://schemas.microsoft.com/office/word/2010/wordml" xmlns:w15="http://schemas.microsoft.com/office/word/2012/wordml" xmlns:w16cex="http://schemas.microsoft.com/office/word/2018/wordml/cex" xmlns:w16cid="http://schemas.microsoft.com/office/word/2016/wordml/cid" xmlns:w16="http://schemas.microsoft.com/office/word/2018/wordml" xmlns:w16du="http://schemas.microsoft.com/office/word/2023/wordml/word16du" xmlns:w16sdtdh="http://schemas.microsoft.com/office/word/2020/wordml/sdtdatahash" xmlns:w16se="http://schemas.microsoft.com/office/word/2015/wordml/symex" xmlns:wpg="http://schemas.microsoft.com/office/word/2010/wordprocessingGroup" xmlns:wpi="http://schemas.microsoft.com/office/word/2010/wordprocessingInk" xmlns:wne="http://schemas.microsoft.com/office/word/2006/wordml" xmlns:wps="http://schemas.microsoft.com/office/word/2010/wordprocessingShape" mc:Ignorable="w14 w15 w16se w16cid w16 w16cex w16sdtdh wp14">
   <w:footnote w:type="separator" w:id="-1">
     <w:p>
       <w:pPr>
@@ -1798,7 +2199,7 @@
 </file>
 
 <file path=word/header1.xml><?xml version="1.0" encoding="utf-8"?>
-<w:hdr xmlns:wpc="http://schemas.microsoft.com/office/word/2010/wordprocessingCanvas" xmlns:cx="http://schemas.microsoft.com/office/drawing/2014/chartex" xmlns:cx1="http://schemas.microsoft.com/office/drawing/2015/9/8/chartex" xmlns:cx2="http://schemas.microsoft.com/office/drawing/2015/10/21/chartex" xmlns:cx3="http://schemas.microsoft.com/office/drawing/2016/5/9/chartex" xmlns:cx4="http://schemas.microsoft.com/office/drawing/2016/5/10/chartex" xmlns:cx5="http://schemas.microsoft.com/office/drawing/2016/5/11/chartex" xmlns:cx6="http://schemas.microsoft.com/office/drawing/2016/5/12/chartex" xmlns:cx7="http://schemas.microsoft.com/office/drawing/2016/5/13/chartex" xmlns:cx8="http://schemas.microsoft.com/office/drawing/2016/5/14/chartex" xmlns:mc="http://schemas.openxmlformats.org/markup-compatibility/2006" xmlns:aink="http://schemas.microsoft.com/office/drawing/2016/ink" xmlns:am3d="http://schemas.microsoft.com/office/drawing/2017/model3d" xmlns:o="urn:schemas-microsoft-com:office:office" xmlns:oel="http://schemas.microsoft.com/office/2019/extlst" xmlns:r="http://schemas.openxmlformats.org/officeDocument/2006/relationships" xmlns:m="http://schemas.openxmlformats.org/officeDocument/2006/math" xmlns:v="urn:schemas-microsoft-com:vml" xmlns:wp14="http://schemas.microsoft.com/office/word/2010/wordprocessingDrawing" xmlns:wp="http://schemas.openxmlformats.org/drawingml/2006/wordprocessingDrawing" xmlns:w10="urn:schemas-microsoft-com:office:word" xmlns:w="http://schemas.openxmlformats.org/wordprocessingml/2006/main" xmlns:w14="http://schemas.microsoft.com/office/word/2010/wordml" xmlns:w15="http://schemas.microsoft.com/office/word/2012/wordml" xmlns:w16cex="http://schemas.microsoft.com/office/word/2018/wordml/cex" xmlns:w16cid="http://schemas.microsoft.com/office/word/2016/wordml/cid" xmlns:w16="http://schemas.microsoft.com/office/word/2018/wordml" xmlns:w16sdtdh="http://schemas.microsoft.com/office/word/2020/wordml/sdtdatahash" xmlns:w16se="http://schemas.microsoft.com/office/word/2015/wordml/symex" xmlns:wpg="http://schemas.microsoft.com/office/word/2010/wordprocessingGroup" xmlns:wpi="http://schemas.microsoft.com/office/word/2010/wordprocessingInk" xmlns:wne="http://schemas.microsoft.com/office/word/2006/wordml" xmlns:wps="http://schemas.microsoft.com/office/word/2010/wordprocessingShape" mc:Ignorable="w14 w15 w16se w16cid w16 w16cex w16sdtdh wp14">
+<w:hdr xmlns:wpc="http://schemas.microsoft.com/office/word/2010/wordprocessingCanvas" xmlns:cx="http://schemas.microsoft.com/office/drawing/2014/chartex" xmlns:cx1="http://schemas.microsoft.com/office/drawing/2015/9/8/chartex" xmlns:cx2="http://schemas.microsoft.com/office/drawing/2015/10/21/chartex" xmlns:cx3="http://schemas.microsoft.com/office/drawing/2016/5/9/chartex" xmlns:cx4="http://schemas.microsoft.com/office/drawing/2016/5/10/chartex" xmlns:cx5="http://schemas.microsoft.com/office/drawing/2016/5/11/chartex" xmlns:cx6="http://schemas.microsoft.com/office/drawing/2016/5/12/chartex" xmlns:cx7="http://schemas.microsoft.com/office/drawing/2016/5/13/chartex" xmlns:cx8="http://schemas.microsoft.com/office/drawing/2016/5/14/chartex" xmlns:mc="http://schemas.openxmlformats.org/markup-compatibility/2006" xmlns:aink="http://schemas.microsoft.com/office/drawing/2016/ink" xmlns:am3d="http://schemas.microsoft.com/office/drawing/2017/model3d" xmlns:o="urn:schemas-microsoft-com:office:office" xmlns:oel="http://schemas.microsoft.com/office/2019/extlst" xmlns:r="http://schemas.openxmlformats.org/officeDocument/2006/relationships" xmlns:m="http://schemas.openxmlformats.org/officeDocument/2006/math" xmlns:v="urn:schemas-microsoft-com:vml" xmlns:wp14="http://schemas.microsoft.com/office/word/2010/wordprocessingDrawing" xmlns:wp="http://schemas.openxmlformats.org/drawingml/2006/wordprocessingDrawing" xmlns:w10="urn:schemas-microsoft-com:office:word" xmlns:w="http://schemas.openxmlformats.org/wordprocessingml/2006/main" xmlns:w14="http://schemas.microsoft.com/office/word/2010/wordml" xmlns:w15="http://schemas.microsoft.com/office/word/2012/wordml" xmlns:w16cex="http://schemas.microsoft.com/office/word/2018/wordml/cex" xmlns:w16cid="http://schemas.microsoft.com/office/word/2016/wordml/cid" xmlns:w16="http://schemas.microsoft.com/office/word/2018/wordml" xmlns:w16du="http://schemas.microsoft.com/office/word/2023/wordml/word16du" xmlns:w16sdtdh="http://schemas.microsoft.com/office/word/2020/wordml/sdtdatahash" xmlns:w16se="http://schemas.microsoft.com/office/word/2015/wordml/symex" xmlns:wpg="http://schemas.microsoft.com/office/word/2010/wordprocessingGroup" xmlns:wpi="http://schemas.microsoft.com/office/word/2010/wordprocessingInk" xmlns:wne="http://schemas.microsoft.com/office/word/2006/wordml" xmlns:wps="http://schemas.microsoft.com/office/word/2010/wordprocessingShape" mc:Ignorable="w14 w15 w16se w16cid w16 w16cex w16sdtdh wp14">
   <w:p>
     <w:pPr>
       <w:pBdr>
@@ -1822,7 +2223,7 @@
 </file>
 
 <file path=word/header2.xml><?xml version="1.0" encoding="utf-8"?>
-<w:hdr xmlns:wpc="http://schemas.microsoft.com/office/word/2010/wordprocessingCanvas" xmlns:cx="http://schemas.microsoft.com/office/drawing/2014/chartex" xmlns:cx1="http://schemas.microsoft.com/office/drawing/2015/9/8/chartex" xmlns:cx2="http://schemas.microsoft.com/office/drawing/2015/10/21/chartex" xmlns:cx3="http://schemas.microsoft.com/office/drawing/2016/5/9/chartex" xmlns:cx4="http://schemas.microsoft.com/office/drawing/2016/5/10/chartex" xmlns:cx5="http://schemas.microsoft.com/office/drawing/2016/5/11/chartex" xmlns:cx6="http://schemas.microsoft.com/office/drawing/2016/5/12/chartex" xmlns:cx7="http://schemas.microsoft.com/office/drawing/2016/5/13/chartex" xmlns:cx8="http://schemas.microsoft.com/office/drawing/2016/5/14/chartex" xmlns:mc="http://schemas.openxmlformats.org/markup-compatibility/2006" xmlns:aink="http://schemas.microsoft.com/office/drawing/2016/ink" xmlns:am3d="http://schemas.microsoft.com/office/drawing/2017/model3d" xmlns:o="urn:schemas-microsoft-com:office:office" xmlns:oel="http://schemas.microsoft.com/office/2019/extlst" xmlns:r="http://schemas.openxmlformats.org/officeDocument/2006/relationships" xmlns:m="http://schemas.openxmlformats.org/officeDocument/2006/math" xmlns:v="urn:schemas-microsoft-com:vml" xmlns:wp14="http://schemas.microsoft.com/office/word/2010/wordprocessingDrawing" xmlns:wp="http://schemas.openxmlformats.org/drawingml/2006/wordprocessingDrawing" xmlns:w10="urn:schemas-microsoft-com:office:word" xmlns:w="http://schemas.openxmlformats.org/wordprocessingml/2006/main" xmlns:w14="http://schemas.microsoft.com/office/word/2010/wordml" xmlns:w15="http://schemas.microsoft.com/office/word/2012/wordml" xmlns:w16cex="http://schemas.microsoft.com/office/word/2018/wordml/cex" xmlns:w16cid="http://schemas.microsoft.com/office/word/2016/wordml/cid" xmlns:w16="http://schemas.microsoft.com/office/word/2018/wordml" xmlns:w16sdtdh="http://schemas.microsoft.com/office/word/2020/wordml/sdtdatahash" xmlns:w16se="http://schemas.microsoft.com/office/word/2015/wordml/symex" xmlns:wpg="http://schemas.microsoft.com/office/word/2010/wordprocessingGroup" xmlns:wpi="http://schemas.microsoft.com/office/word/2010/wordprocessingInk" xmlns:wne="http://schemas.microsoft.com/office/word/2006/wordml" xmlns:wps="http://schemas.microsoft.com/office/word/2010/wordprocessingShape" mc:Ignorable="w14 w15 w16se w16cid w16 w16cex w16sdtdh wp14">
+<w:hdr xmlns:wpc="http://schemas.microsoft.com/office/word/2010/wordprocessingCanvas" xmlns:cx="http://schemas.microsoft.com/office/drawing/2014/chartex" xmlns:cx1="http://schemas.microsoft.com/office/drawing/2015/9/8/chartex" xmlns:cx2="http://schemas.microsoft.com/office/drawing/2015/10/21/chartex" xmlns:cx3="http://schemas.microsoft.com/office/drawing/2016/5/9/chartex" xmlns:cx4="http://schemas.microsoft.com/office/drawing/2016/5/10/chartex" xmlns:cx5="http://schemas.microsoft.com/office/drawing/2016/5/11/chartex" xmlns:cx6="http://schemas.microsoft.com/office/drawing/2016/5/12/chartex" xmlns:cx7="http://schemas.microsoft.com/office/drawing/2016/5/13/chartex" xmlns:cx8="http://schemas.microsoft.com/office/drawing/2016/5/14/chartex" xmlns:mc="http://schemas.openxmlformats.org/markup-compatibility/2006" xmlns:aink="http://schemas.microsoft.com/office/drawing/2016/ink" xmlns:am3d="http://schemas.microsoft.com/office/drawing/2017/model3d" xmlns:o="urn:schemas-microsoft-com:office:office" xmlns:oel="http://schemas.microsoft.com/office/2019/extlst" xmlns:r="http://schemas.openxmlformats.org/officeDocument/2006/relationships" xmlns:m="http://schemas.openxmlformats.org/officeDocument/2006/math" xmlns:v="urn:schemas-microsoft-com:vml" xmlns:wp14="http://schemas.microsoft.com/office/word/2010/wordprocessingDrawing" xmlns:wp="http://schemas.openxmlformats.org/drawingml/2006/wordprocessingDrawing" xmlns:w10="urn:schemas-microsoft-com:office:word" xmlns:w="http://schemas.openxmlformats.org/wordprocessingml/2006/main" xmlns:w14="http://schemas.microsoft.com/office/word/2010/wordml" xmlns:w15="http://schemas.microsoft.com/office/word/2012/wordml" xmlns:w16cex="http://schemas.microsoft.com/office/word/2018/wordml/cex" xmlns:w16cid="http://schemas.microsoft.com/office/word/2016/wordml/cid" xmlns:w16="http://schemas.microsoft.com/office/word/2018/wordml" xmlns:w16du="http://schemas.microsoft.com/office/word/2023/wordml/word16du" xmlns:w16sdtdh="http://schemas.microsoft.com/office/word/2020/wordml/sdtdatahash" xmlns:w16se="http://schemas.microsoft.com/office/word/2015/wordml/symex" xmlns:wpg="http://schemas.microsoft.com/office/word/2010/wordprocessingGroup" xmlns:wpi="http://schemas.microsoft.com/office/word/2010/wordprocessingInk" xmlns:wne="http://schemas.microsoft.com/office/word/2006/wordml" xmlns:wps="http://schemas.microsoft.com/office/word/2010/wordprocessingShape" mc:Ignorable="w14 w15 w16se w16cid w16 w16cex w16sdtdh wp14">
   <w:p>
     <w:pPr>
       <w:pBdr>
@@ -1846,7 +2247,7 @@
 </file>
 
 <file path=word/header3.xml><?xml version="1.0" encoding="utf-8"?>
-<w:hdr xmlns:wpc="http://schemas.microsoft.com/office/word/2010/wordprocessingCanvas" xmlns:cx="http://schemas.microsoft.com/office/drawing/2014/chartex" xmlns:cx1="http://schemas.microsoft.com/office/drawing/2015/9/8/chartex" xmlns:cx2="http://schemas.microsoft.com/office/drawing/2015/10/21/chartex" xmlns:cx3="http://schemas.microsoft.com/office/drawing/2016/5/9/chartex" xmlns:cx4="http://schemas.microsoft.com/office/drawing/2016/5/10/chartex" xmlns:cx5="http://schemas.microsoft.com/office/drawing/2016/5/11/chartex" xmlns:cx6="http://schemas.microsoft.com/office/drawing/2016/5/12/chartex" xmlns:cx7="http://schemas.microsoft.com/office/drawing/2016/5/13/chartex" xmlns:cx8="http://schemas.microsoft.com/office/drawing/2016/5/14/chartex" xmlns:mc="http://schemas.openxmlformats.org/markup-compatibility/2006" xmlns:aink="http://schemas.microsoft.com/office/drawing/2016/ink" xmlns:am3d="http://schemas.microsoft.com/office/drawing/2017/model3d" xmlns:o="urn:schemas-microsoft-com:office:office" xmlns:oel="http://schemas.microsoft.com/office/2019/extlst" xmlns:r="http://schemas.openxmlformats.org/officeDocument/2006/relationships" xmlns:m="http://schemas.openxmlformats.org/officeDocument/2006/math" xmlns:v="urn:schemas-microsoft-com:vml" xmlns:wp14="http://schemas.microsoft.com/office/word/2010/wordprocessingDrawing" xmlns:wp="http://schemas.openxmlformats.org/drawingml/2006/wordprocessingDrawing" xmlns:w10="urn:schemas-microsoft-com:office:word" xmlns:w="http://schemas.openxmlformats.org/wordprocessingml/2006/main" xmlns:w14="http://schemas.microsoft.com/office/word/2010/wordml" xmlns:w15="http://schemas.microsoft.com/office/word/2012/wordml" xmlns:w16cex="http://schemas.microsoft.com/office/word/2018/wordml/cex" xmlns:w16cid="http://schemas.microsoft.com/office/word/2016/wordml/cid" xmlns:w16="http://schemas.microsoft.com/office/word/2018/wordml" xmlns:w16sdtdh="http://schemas.microsoft.com/office/word/2020/wordml/sdtdatahash" xmlns:w16se="http://schemas.microsoft.com/office/word/2015/wordml/symex" xmlns:wpg="http://schemas.microsoft.com/office/word/2010/wordprocessingGroup" xmlns:wpi="http://schemas.microsoft.com/office/word/2010/wordprocessingInk" xmlns:wne="http://schemas.microsoft.com/office/word/2006/wordml" xmlns:wps="http://schemas.microsoft.com/office/word/2010/wordprocessingShape" mc:Ignorable="w14 w15 w16se w16cid w16 w16cex w16sdtdh wp14">
+<w:hdr xmlns:wpc="http://schemas.microsoft.com/office/word/2010/wordprocessingCanvas" xmlns:cx="http://schemas.microsoft.com/office/drawing/2014/chartex" xmlns:cx1="http://schemas.microsoft.com/office/drawing/2015/9/8/chartex" xmlns:cx2="http://schemas.microsoft.com/office/drawing/2015/10/21/chartex" xmlns:cx3="http://schemas.microsoft.com/office/drawing/2016/5/9/chartex" xmlns:cx4="http://schemas.microsoft.com/office/drawing/2016/5/10/chartex" xmlns:cx5="http://schemas.microsoft.com/office/drawing/2016/5/11/chartex" xmlns:cx6="http://schemas.microsoft.com/office/drawing/2016/5/12/chartex" xmlns:cx7="http://schemas.microsoft.com/office/drawing/2016/5/13/chartex" xmlns:cx8="http://schemas.microsoft.com/office/drawing/2016/5/14/chartex" xmlns:mc="http://schemas.openxmlformats.org/markup-compatibility/2006" xmlns:aink="http://schemas.microsoft.com/office/drawing/2016/ink" xmlns:am3d="http://schemas.microsoft.com/office/drawing/2017/model3d" xmlns:o="urn:schemas-microsoft-com:office:office" xmlns:oel="http://schemas.microsoft.com/office/2019/extlst" xmlns:r="http://schemas.openxmlformats.org/officeDocument/2006/relationships" xmlns:m="http://schemas.openxmlformats.org/officeDocument/2006/math" xmlns:v="urn:schemas-microsoft-com:vml" xmlns:wp14="http://schemas.microsoft.com/office/word/2010/wordprocessingDrawing" xmlns:wp="http://schemas.openxmlformats.org/drawingml/2006/wordprocessingDrawing" xmlns:w10="urn:schemas-microsoft-com:office:word" xmlns:w="http://schemas.openxmlformats.org/wordprocessingml/2006/main" xmlns:w14="http://schemas.microsoft.com/office/word/2010/wordml" xmlns:w15="http://schemas.microsoft.com/office/word/2012/wordml" xmlns:w16cex="http://schemas.microsoft.com/office/word/2018/wordml/cex" xmlns:w16cid="http://schemas.microsoft.com/office/word/2016/wordml/cid" xmlns:w16="http://schemas.microsoft.com/office/word/2018/wordml" xmlns:w16du="http://schemas.microsoft.com/office/word/2023/wordml/word16du" xmlns:w16sdtdh="http://schemas.microsoft.com/office/word/2020/wordml/sdtdatahash" xmlns:w16se="http://schemas.microsoft.com/office/word/2015/wordml/symex" xmlns:wpg="http://schemas.microsoft.com/office/word/2010/wordprocessingGroup" xmlns:wpi="http://schemas.microsoft.com/office/word/2010/wordprocessingInk" xmlns:wne="http://schemas.microsoft.com/office/word/2006/wordml" xmlns:wps="http://schemas.microsoft.com/office/word/2010/wordprocessingShape" mc:Ignorable="w14 w15 w16se w16cid w16 w16cex w16sdtdh wp14">
   <w:p>
     <w:pPr>
       <w:pBdr>
@@ -1870,7 +2271,7 @@
 </file>
 
 <file path=word/numbering.xml><?xml version="1.0" encoding="utf-8"?>
-<w:numbering xmlns:wpc="http://schemas.microsoft.com/office/word/2010/wordprocessingCanvas" xmlns:cx="http://schemas.microsoft.com/office/drawing/2014/chartex" xmlns:cx1="http://schemas.microsoft.com/office/drawing/2015/9/8/chartex" xmlns:cx2="http://schemas.microsoft.com/office/drawing/2015/10/21/chartex" xmlns:cx3="http://schemas.microsoft.com/office/drawing/2016/5/9/chartex" xmlns:cx4="http://schemas.microsoft.com/office/drawing/2016/5/10/chartex" xmlns:cx5="http://schemas.microsoft.com/office/drawing/2016/5/11/chartex" xmlns:cx6="http://schemas.microsoft.com/office/drawing/2016/5/12/chartex" xmlns:cx7="http://schemas.microsoft.com/office/drawing/2016/5/13/chartex" xmlns:cx8="http://schemas.microsoft.com/office/drawing/2016/5/14/chartex" xmlns:mc="http://schemas.openxmlformats.org/markup-compatibility/2006" xmlns:aink="http://schemas.microsoft.com/office/drawing/2016/ink" xmlns:am3d="http://schemas.microsoft.com/office/drawing/2017/model3d" xmlns:o="urn:schemas-microsoft-com:office:office" xmlns:oel="http://schemas.microsoft.com/office/2019/extlst" xmlns:r="http://schemas.openxmlformats.org/officeDocument/2006/relationships" xmlns:m="http://schemas.openxmlformats.org/officeDocument/2006/math" xmlns:v="urn:schemas-microsoft-com:vml" xmlns:wp14="http://schemas.microsoft.com/office/word/2010/wordprocessingDrawing" xmlns:wp="http://schemas.openxmlformats.org/drawingml/2006/wordprocessingDrawing" xmlns:w10="urn:schemas-microsoft-com:office:word" xmlns:w="http://schemas.openxmlformats.org/wordprocessingml/2006/main" xmlns:w14="http://schemas.microsoft.com/office/word/2010/wordml" xmlns:w15="http://schemas.microsoft.com/office/word/2012/wordml" xmlns:w16cex="http://schemas.microsoft.com/office/word/2018/wordml/cex" xmlns:w16cid="http://schemas.microsoft.com/office/word/2016/wordml/cid" xmlns:w16="http://schemas.microsoft.com/office/word/2018/wordml" xmlns:w16sdtdh="http://schemas.microsoft.com/office/word/2020/wordml/sdtdatahash" xmlns:w16se="http://schemas.microsoft.com/office/word/2015/wordml/symex" xmlns:wpg="http://schemas.microsoft.com/office/word/2010/wordprocessingGroup" xmlns:wpi="http://schemas.microsoft.com/office/word/2010/wordprocessingInk" xmlns:wne="http://schemas.microsoft.com/office/word/2006/wordml" xmlns:wps="http://schemas.microsoft.com/office/word/2010/wordprocessingShape" mc:Ignorable="w14 w15 w16se w16cid w16 w16cex w16sdtdh wp14">
+<w:numbering xmlns:wpc="http://schemas.microsoft.com/office/word/2010/wordprocessingCanvas" xmlns:cx="http://schemas.microsoft.com/office/drawing/2014/chartex" xmlns:cx1="http://schemas.microsoft.com/office/drawing/2015/9/8/chartex" xmlns:cx2="http://schemas.microsoft.com/office/drawing/2015/10/21/chartex" xmlns:cx3="http://schemas.microsoft.com/office/drawing/2016/5/9/chartex" xmlns:cx4="http://schemas.microsoft.com/office/drawing/2016/5/10/chartex" xmlns:cx5="http://schemas.microsoft.com/office/drawing/2016/5/11/chartex" xmlns:cx6="http://schemas.microsoft.com/office/drawing/2016/5/12/chartex" xmlns:cx7="http://schemas.microsoft.com/office/drawing/2016/5/13/chartex" xmlns:cx8="http://schemas.microsoft.com/office/drawing/2016/5/14/chartex" xmlns:mc="http://schemas.openxmlformats.org/markup-compatibility/2006" xmlns:aink="http://schemas.microsoft.com/office/drawing/2016/ink" xmlns:am3d="http://schemas.microsoft.com/office/drawing/2017/model3d" xmlns:o="urn:schemas-microsoft-com:office:office" xmlns:oel="http://schemas.microsoft.com/office/2019/extlst" xmlns:r="http://schemas.openxmlformats.org/officeDocument/2006/relationships" xmlns:m="http://schemas.openxmlformats.org/officeDocument/2006/math" xmlns:v="urn:schemas-microsoft-com:vml" xmlns:wp14="http://schemas.microsoft.com/office/word/2010/wordprocessingDrawing" xmlns:wp="http://schemas.openxmlformats.org/drawingml/2006/wordprocessingDrawing" xmlns:w10="urn:schemas-microsoft-com:office:word" xmlns:w="http://schemas.openxmlformats.org/wordprocessingml/2006/main" xmlns:w14="http://schemas.microsoft.com/office/word/2010/wordml" xmlns:w15="http://schemas.microsoft.com/office/word/2012/wordml" xmlns:w16cex="http://schemas.microsoft.com/office/word/2018/wordml/cex" xmlns:w16cid="http://schemas.microsoft.com/office/word/2016/wordml/cid" xmlns:w16="http://schemas.microsoft.com/office/word/2018/wordml" xmlns:w16du="http://schemas.microsoft.com/office/word/2023/wordml/word16du" xmlns:w16sdtdh="http://schemas.microsoft.com/office/word/2020/wordml/sdtdatahash" xmlns:w16se="http://schemas.microsoft.com/office/word/2015/wordml/symex" xmlns:wpg="http://schemas.microsoft.com/office/word/2010/wordprocessingGroup" xmlns:wpi="http://schemas.microsoft.com/office/word/2010/wordprocessingInk" xmlns:wne="http://schemas.microsoft.com/office/word/2006/wordml" xmlns:wps="http://schemas.microsoft.com/office/word/2010/wordprocessingShape" mc:Ignorable="w14 w15 w16se w16cid w16 w16cex w16sdtdh wp14">
   <w:abstractNum w:abstractNumId="0" w15:restartNumberingAfterBreak="0">
     <w:nsid w:val="2D8C137E"/>
     <w:multiLevelType w:val="multilevel"/>

--- a/_docs/README.docx
+++ b/_docs/README.docx
@@ -1,6 +1,6 @@
 
 <file path=word/document.xml><?xml version="1.0" encoding="utf-8"?>
-<w:document xmlns:wpc="http://schemas.microsoft.com/office/word/2010/wordprocessingCanvas" xmlns:cx="http://schemas.microsoft.com/office/drawing/2014/chartex" xmlns:cx1="http://schemas.microsoft.com/office/drawing/2015/9/8/chartex" xmlns:cx2="http://schemas.microsoft.com/office/drawing/2015/10/21/chartex" xmlns:cx3="http://schemas.microsoft.com/office/drawing/2016/5/9/chartex" xmlns:cx4="http://schemas.microsoft.com/office/drawing/2016/5/10/chartex" xmlns:cx5="http://schemas.microsoft.com/office/drawing/2016/5/11/chartex" xmlns:cx6="http://schemas.microsoft.com/office/drawing/2016/5/12/chartex" xmlns:cx7="http://schemas.microsoft.com/office/drawing/2016/5/13/chartex" xmlns:cx8="http://schemas.microsoft.com/office/drawing/2016/5/14/chartex" xmlns:mc="http://schemas.openxmlformats.org/markup-compatibility/2006" xmlns:aink="http://schemas.microsoft.com/office/drawing/2016/ink" xmlns:am3d="http://schemas.microsoft.com/office/drawing/2017/model3d" xmlns:o="urn:schemas-microsoft-com:office:office" xmlns:oel="http://schemas.microsoft.com/office/2019/extlst" xmlns:r="http://schemas.openxmlformats.org/officeDocument/2006/relationships" xmlns:m="http://schemas.openxmlformats.org/officeDocument/2006/math" xmlns:v="urn:schemas-microsoft-com:vml" xmlns:wp14="http://schemas.microsoft.com/office/word/2010/wordprocessingDrawing" xmlns:wp="http://schemas.openxmlformats.org/drawingml/2006/wordprocessingDrawing" xmlns:w10="urn:schemas-microsoft-com:office:word" xmlns:w="http://schemas.openxmlformats.org/wordprocessingml/2006/main" xmlns:w14="http://schemas.microsoft.com/office/word/2010/wordml" xmlns:w15="http://schemas.microsoft.com/office/word/2012/wordml" xmlns:w16cex="http://schemas.microsoft.com/office/word/2018/wordml/cex" xmlns:w16cid="http://schemas.microsoft.com/office/word/2016/wordml/cid" xmlns:w16="http://schemas.microsoft.com/office/word/2018/wordml" xmlns:w16du="http://schemas.microsoft.com/office/word/2023/wordml/word16du" xmlns:w16sdtdh="http://schemas.microsoft.com/office/word/2020/wordml/sdtdatahash" xmlns:w16se="http://schemas.microsoft.com/office/word/2015/wordml/symex" xmlns:wpg="http://schemas.microsoft.com/office/word/2010/wordprocessingGroup" xmlns:wpi="http://schemas.microsoft.com/office/word/2010/wordprocessingInk" xmlns:wne="http://schemas.microsoft.com/office/word/2006/wordml" xmlns:wps="http://schemas.microsoft.com/office/word/2010/wordprocessingShape" mc:Ignorable="w14 w15 w16se w16cid w16 w16cex w16sdtdh wp14">
+<w:document xmlns:wpc="http://schemas.microsoft.com/office/word/2010/wordprocessingCanvas" xmlns:cx="http://schemas.microsoft.com/office/drawing/2014/chartex" xmlns:cx1="http://schemas.microsoft.com/office/drawing/2015/9/8/chartex" xmlns:cx2="http://schemas.microsoft.com/office/drawing/2015/10/21/chartex" xmlns:cx3="http://schemas.microsoft.com/office/drawing/2016/5/9/chartex" xmlns:cx4="http://schemas.microsoft.com/office/drawing/2016/5/10/chartex" xmlns:cx5="http://schemas.microsoft.com/office/drawing/2016/5/11/chartex" xmlns:cx6="http://schemas.microsoft.com/office/drawing/2016/5/12/chartex" xmlns:cx7="http://schemas.microsoft.com/office/drawing/2016/5/13/chartex" xmlns:cx8="http://schemas.microsoft.com/office/drawing/2016/5/14/chartex" xmlns:mc="http://schemas.openxmlformats.org/markup-compatibility/2006" xmlns:aink="http://schemas.microsoft.com/office/drawing/2016/ink" xmlns:am3d="http://schemas.microsoft.com/office/drawing/2017/model3d" xmlns:o="urn:schemas-microsoft-com:office:office" xmlns:oel="http://schemas.microsoft.com/office/2019/extlst" xmlns:r="http://schemas.openxmlformats.org/officeDocument/2006/relationships" xmlns:m="http://schemas.openxmlformats.org/officeDocument/2006/math" xmlns:v="urn:schemas-microsoft-com:vml" xmlns:wp14="http://schemas.microsoft.com/office/word/2010/wordprocessingDrawing" xmlns:wp="http://schemas.openxmlformats.org/drawingml/2006/wordprocessingDrawing" xmlns:w10="urn:schemas-microsoft-com:office:word" xmlns:w="http://schemas.openxmlformats.org/wordprocessingml/2006/main" xmlns:w14="http://schemas.microsoft.com/office/word/2010/wordml" xmlns:w15="http://schemas.microsoft.com/office/word/2012/wordml" xmlns:w16cex="http://schemas.microsoft.com/office/word/2018/wordml/cex" xmlns:w16cid="http://schemas.microsoft.com/office/word/2016/wordml/cid" xmlns:w16="http://schemas.microsoft.com/office/word/2018/wordml" xmlns:w16sdtdh="http://schemas.microsoft.com/office/word/2020/wordml/sdtdatahash" xmlns:w16se="http://schemas.microsoft.com/office/word/2015/wordml/symex" xmlns:wpg="http://schemas.microsoft.com/office/word/2010/wordprocessingGroup" xmlns:wpi="http://schemas.microsoft.com/office/word/2010/wordprocessingInk" xmlns:wne="http://schemas.microsoft.com/office/word/2006/wordml" xmlns:wps="http://schemas.microsoft.com/office/word/2010/wordprocessingShape" mc:Ignorable="w14 w15 w16se w16cid w16 w16cex w16sdtdh wp14">
   <w:body>
     <w:p>
       <w:pPr>
@@ -234,7 +234,7 @@
           <w:sz w:val="28"/>
           <w:szCs w:val="28"/>
         </w:rPr>
-        <w:t>5</w:t>
+        <w:t>8</w:t>
       </w:r>
       <w:r>
         <w:rPr>
@@ -274,7 +274,7 @@
           <w:sz w:val="28"/>
           <w:szCs w:val="28"/>
         </w:rPr>
-        <w:t>18</w:t>
+        <w:t>11</w:t>
       </w:r>
       <w:r>
         <w:rPr>
@@ -284,7 +284,7 @@
           <w:sz w:val="28"/>
           <w:szCs w:val="28"/>
         </w:rPr>
-        <w:t xml:space="preserve"> Ma</w:t>
+        <w:t xml:space="preserve"> </w:t>
       </w:r>
       <w:r>
         <w:rPr>
@@ -294,7 +294,7 @@
           <w:sz w:val="28"/>
           <w:szCs w:val="28"/>
         </w:rPr>
-        <w:t>y</w:t>
+        <w:t>AUGUST</w:t>
       </w:r>
       <w:r>
         <w:rPr>
@@ -804,7 +804,15 @@
     </w:p>
     <w:p>
       <w:r>
-        <w:t>… Documents\EuroScope\UK\</w:t>
+        <w:t>… Documents\</w:t>
+      </w:r>
+      <w:proofErr w:type="spellStart"/>
+      <w:r>
+        <w:t>EuroScope</w:t>
+      </w:r>
+      <w:proofErr w:type="spellEnd"/>
+      <w:r>
+        <w:t>\UK\</w:t>
       </w:r>
       <w:r>
         <w:t>Observer</w:t>
@@ -1905,35 +1913,7 @@
         <w:rPr>
           <w:color w:val="000000"/>
         </w:rPr>
-        <w:t xml:space="preserve"> (</w:t>
-      </w:r>
-      <w:proofErr w:type="spellStart"/>
-      <w:r>
-        <w:rPr>
-          <w:color w:val="000000"/>
-        </w:rPr>
-        <w:t>Juha</w:t>
-      </w:r>
-      <w:proofErr w:type="spellEnd"/>
-      <w:r>
-        <w:rPr>
-          <w:color w:val="000000"/>
-        </w:rPr>
-        <w:t xml:space="preserve"> </w:t>
-      </w:r>
-      <w:proofErr w:type="spellStart"/>
-      <w:r>
-        <w:rPr>
-          <w:color w:val="000000"/>
-        </w:rPr>
-        <w:t>Holopainen</w:t>
-      </w:r>
-      <w:proofErr w:type="spellEnd"/>
-      <w:r>
-        <w:rPr>
-          <w:color w:val="000000"/>
-        </w:rPr>
-        <w:t>)</w:t>
+        <w:t xml:space="preserve"> (Juha Holopainen)</w:t>
       </w:r>
     </w:p>
     <w:p>
@@ -1963,21 +1943,7 @@
         <w:rPr>
           <w:color w:val="000000"/>
         </w:rPr>
-        <w:t xml:space="preserve"> (Pierre </w:t>
-      </w:r>
-      <w:proofErr w:type="spellStart"/>
-      <w:r>
-        <w:rPr>
-          <w:color w:val="000000"/>
-        </w:rPr>
-        <w:t>Ferran</w:t>
-      </w:r>
-      <w:proofErr w:type="spellEnd"/>
-      <w:r>
-        <w:rPr>
-          <w:color w:val="000000"/>
-        </w:rPr>
-        <w:t>)</w:t>
+        <w:t xml:space="preserve"> (Pierre Ferran)</w:t>
       </w:r>
     </w:p>
     <w:p>
@@ -1999,30 +1965,8 @@
         <w:rPr>
           <w:color w:val="000000"/>
         </w:rPr>
-        <w:t xml:space="preserve">RDF (Claus </w:t>
-      </w:r>
-      <w:proofErr w:type="spellStart"/>
-      <w:r>
-        <w:rPr>
-          <w:color w:val="000000"/>
-        </w:rPr>
-        <w:t>Hemberg</w:t>
-      </w:r>
-      <w:proofErr w:type="spellEnd"/>
-      <w:r>
-        <w:rPr>
-          <w:color w:val="000000"/>
-        </w:rPr>
-        <w:t xml:space="preserve"> </w:t>
-      </w:r>
-      <w:proofErr w:type="spellStart"/>
-      <w:r>
-        <w:rPr>
-          <w:color w:val="000000"/>
-        </w:rPr>
-        <w:t>Jørgensen</w:t>
-      </w:r>
-      <w:proofErr w:type="spellEnd"/>
+        <w:t>RDF (Claus Hemberg Jørgensen</w:t>
+      </w:r>
       <w:r>
         <w:t>)</w:t>
       </w:r>
@@ -2077,7 +2021,7 @@
 </file>
 
 <file path=word/endnotes.xml><?xml version="1.0" encoding="utf-8"?>
-<w:endnotes xmlns:wpc="http://schemas.microsoft.com/office/word/2010/wordprocessingCanvas" xmlns:cx="http://schemas.microsoft.com/office/drawing/2014/chartex" xmlns:cx1="http://schemas.microsoft.com/office/drawing/2015/9/8/chartex" xmlns:cx2="http://schemas.microsoft.com/office/drawing/2015/10/21/chartex" xmlns:cx3="http://schemas.microsoft.com/office/drawing/2016/5/9/chartex" xmlns:cx4="http://schemas.microsoft.com/office/drawing/2016/5/10/chartex" xmlns:cx5="http://schemas.microsoft.com/office/drawing/2016/5/11/chartex" xmlns:cx6="http://schemas.microsoft.com/office/drawing/2016/5/12/chartex" xmlns:cx7="http://schemas.microsoft.com/office/drawing/2016/5/13/chartex" xmlns:cx8="http://schemas.microsoft.com/office/drawing/2016/5/14/chartex" xmlns:mc="http://schemas.openxmlformats.org/markup-compatibility/2006" xmlns:aink="http://schemas.microsoft.com/office/drawing/2016/ink" xmlns:am3d="http://schemas.microsoft.com/office/drawing/2017/model3d" xmlns:o="urn:schemas-microsoft-com:office:office" xmlns:oel="http://schemas.microsoft.com/office/2019/extlst" xmlns:r="http://schemas.openxmlformats.org/officeDocument/2006/relationships" xmlns:m="http://schemas.openxmlformats.org/officeDocument/2006/math" xmlns:v="urn:schemas-microsoft-com:vml" xmlns:wp14="http://schemas.microsoft.com/office/word/2010/wordprocessingDrawing" xmlns:wp="http://schemas.openxmlformats.org/drawingml/2006/wordprocessingDrawing" xmlns:w10="urn:schemas-microsoft-com:office:word" xmlns:w="http://schemas.openxmlformats.org/wordprocessingml/2006/main" xmlns:w14="http://schemas.microsoft.com/office/word/2010/wordml" xmlns:w15="http://schemas.microsoft.com/office/word/2012/wordml" xmlns:w16cex="http://schemas.microsoft.com/office/word/2018/wordml/cex" xmlns:w16cid="http://schemas.microsoft.com/office/word/2016/wordml/cid" xmlns:w16="http://schemas.microsoft.com/office/word/2018/wordml" xmlns:w16du="http://schemas.microsoft.com/office/word/2023/wordml/word16du" xmlns:w16sdtdh="http://schemas.microsoft.com/office/word/2020/wordml/sdtdatahash" xmlns:w16se="http://schemas.microsoft.com/office/word/2015/wordml/symex" xmlns:wpg="http://schemas.microsoft.com/office/word/2010/wordprocessingGroup" xmlns:wpi="http://schemas.microsoft.com/office/word/2010/wordprocessingInk" xmlns:wne="http://schemas.microsoft.com/office/word/2006/wordml" xmlns:wps="http://schemas.microsoft.com/office/word/2010/wordprocessingShape" mc:Ignorable="w14 w15 w16se w16cid w16 w16cex w16sdtdh wp14">
+<w:endnotes xmlns:wpc="http://schemas.microsoft.com/office/word/2010/wordprocessingCanvas" xmlns:cx="http://schemas.microsoft.com/office/drawing/2014/chartex" xmlns:cx1="http://schemas.microsoft.com/office/drawing/2015/9/8/chartex" xmlns:cx2="http://schemas.microsoft.com/office/drawing/2015/10/21/chartex" xmlns:cx3="http://schemas.microsoft.com/office/drawing/2016/5/9/chartex" xmlns:cx4="http://schemas.microsoft.com/office/drawing/2016/5/10/chartex" xmlns:cx5="http://schemas.microsoft.com/office/drawing/2016/5/11/chartex" xmlns:cx6="http://schemas.microsoft.com/office/drawing/2016/5/12/chartex" xmlns:cx7="http://schemas.microsoft.com/office/drawing/2016/5/13/chartex" xmlns:cx8="http://schemas.microsoft.com/office/drawing/2016/5/14/chartex" xmlns:mc="http://schemas.openxmlformats.org/markup-compatibility/2006" xmlns:aink="http://schemas.microsoft.com/office/drawing/2016/ink" xmlns:am3d="http://schemas.microsoft.com/office/drawing/2017/model3d" xmlns:o="urn:schemas-microsoft-com:office:office" xmlns:oel="http://schemas.microsoft.com/office/2019/extlst" xmlns:r="http://schemas.openxmlformats.org/officeDocument/2006/relationships" xmlns:m="http://schemas.openxmlformats.org/officeDocument/2006/math" xmlns:v="urn:schemas-microsoft-com:vml" xmlns:wp14="http://schemas.microsoft.com/office/word/2010/wordprocessingDrawing" xmlns:wp="http://schemas.openxmlformats.org/drawingml/2006/wordprocessingDrawing" xmlns:w10="urn:schemas-microsoft-com:office:word" xmlns:w="http://schemas.openxmlformats.org/wordprocessingml/2006/main" xmlns:w14="http://schemas.microsoft.com/office/word/2010/wordml" xmlns:w15="http://schemas.microsoft.com/office/word/2012/wordml" xmlns:w16cex="http://schemas.microsoft.com/office/word/2018/wordml/cex" xmlns:w16cid="http://schemas.microsoft.com/office/word/2016/wordml/cid" xmlns:w16="http://schemas.microsoft.com/office/word/2018/wordml" xmlns:w16sdtdh="http://schemas.microsoft.com/office/word/2020/wordml/sdtdatahash" xmlns:w16se="http://schemas.microsoft.com/office/word/2015/wordml/symex" xmlns:wpg="http://schemas.microsoft.com/office/word/2010/wordprocessingGroup" xmlns:wpi="http://schemas.microsoft.com/office/word/2010/wordprocessingInk" xmlns:wne="http://schemas.microsoft.com/office/word/2006/wordml" xmlns:wps="http://schemas.microsoft.com/office/word/2010/wordprocessingShape" mc:Ignorable="w14 w15 w16se w16cid w16 w16cex w16sdtdh wp14">
   <w:endnote w:type="separator" w:id="-1">
     <w:p>
       <w:pPr>
@@ -2102,7 +2046,7 @@
 </file>
 
 <file path=word/footer1.xml><?xml version="1.0" encoding="utf-8"?>
-<w:ftr xmlns:wpc="http://schemas.microsoft.com/office/word/2010/wordprocessingCanvas" xmlns:cx="http://schemas.microsoft.com/office/drawing/2014/chartex" xmlns:cx1="http://schemas.microsoft.com/office/drawing/2015/9/8/chartex" xmlns:cx2="http://schemas.microsoft.com/office/drawing/2015/10/21/chartex" xmlns:cx3="http://schemas.microsoft.com/office/drawing/2016/5/9/chartex" xmlns:cx4="http://schemas.microsoft.com/office/drawing/2016/5/10/chartex" xmlns:cx5="http://schemas.microsoft.com/office/drawing/2016/5/11/chartex" xmlns:cx6="http://schemas.microsoft.com/office/drawing/2016/5/12/chartex" xmlns:cx7="http://schemas.microsoft.com/office/drawing/2016/5/13/chartex" xmlns:cx8="http://schemas.microsoft.com/office/drawing/2016/5/14/chartex" xmlns:mc="http://schemas.openxmlformats.org/markup-compatibility/2006" xmlns:aink="http://schemas.microsoft.com/office/drawing/2016/ink" xmlns:am3d="http://schemas.microsoft.com/office/drawing/2017/model3d" xmlns:o="urn:schemas-microsoft-com:office:office" xmlns:oel="http://schemas.microsoft.com/office/2019/extlst" xmlns:r="http://schemas.openxmlformats.org/officeDocument/2006/relationships" xmlns:m="http://schemas.openxmlformats.org/officeDocument/2006/math" xmlns:v="urn:schemas-microsoft-com:vml" xmlns:wp14="http://schemas.microsoft.com/office/word/2010/wordprocessingDrawing" xmlns:wp="http://schemas.openxmlformats.org/drawingml/2006/wordprocessingDrawing" xmlns:w10="urn:schemas-microsoft-com:office:word" xmlns:w="http://schemas.openxmlformats.org/wordprocessingml/2006/main" xmlns:w14="http://schemas.microsoft.com/office/word/2010/wordml" xmlns:w15="http://schemas.microsoft.com/office/word/2012/wordml" xmlns:w16cex="http://schemas.microsoft.com/office/word/2018/wordml/cex" xmlns:w16cid="http://schemas.microsoft.com/office/word/2016/wordml/cid" xmlns:w16="http://schemas.microsoft.com/office/word/2018/wordml" xmlns:w16du="http://schemas.microsoft.com/office/word/2023/wordml/word16du" xmlns:w16sdtdh="http://schemas.microsoft.com/office/word/2020/wordml/sdtdatahash" xmlns:w16se="http://schemas.microsoft.com/office/word/2015/wordml/symex" xmlns:wpg="http://schemas.microsoft.com/office/word/2010/wordprocessingGroup" xmlns:wpi="http://schemas.microsoft.com/office/word/2010/wordprocessingInk" xmlns:wne="http://schemas.microsoft.com/office/word/2006/wordml" xmlns:wps="http://schemas.microsoft.com/office/word/2010/wordprocessingShape" mc:Ignorable="w14 w15 w16se w16cid w16 w16cex w16sdtdh wp14">
+<w:ftr xmlns:wpc="http://schemas.microsoft.com/office/word/2010/wordprocessingCanvas" xmlns:cx="http://schemas.microsoft.com/office/drawing/2014/chartex" xmlns:cx1="http://schemas.microsoft.com/office/drawing/2015/9/8/chartex" xmlns:cx2="http://schemas.microsoft.com/office/drawing/2015/10/21/chartex" xmlns:cx3="http://schemas.microsoft.com/office/drawing/2016/5/9/chartex" xmlns:cx4="http://schemas.microsoft.com/office/drawing/2016/5/10/chartex" xmlns:cx5="http://schemas.microsoft.com/office/drawing/2016/5/11/chartex" xmlns:cx6="http://schemas.microsoft.com/office/drawing/2016/5/12/chartex" xmlns:cx7="http://schemas.microsoft.com/office/drawing/2016/5/13/chartex" xmlns:cx8="http://schemas.microsoft.com/office/drawing/2016/5/14/chartex" xmlns:mc="http://schemas.openxmlformats.org/markup-compatibility/2006" xmlns:aink="http://schemas.microsoft.com/office/drawing/2016/ink" xmlns:am3d="http://schemas.microsoft.com/office/drawing/2017/model3d" xmlns:o="urn:schemas-microsoft-com:office:office" xmlns:oel="http://schemas.microsoft.com/office/2019/extlst" xmlns:r="http://schemas.openxmlformats.org/officeDocument/2006/relationships" xmlns:m="http://schemas.openxmlformats.org/officeDocument/2006/math" xmlns:v="urn:schemas-microsoft-com:vml" xmlns:wp14="http://schemas.microsoft.com/office/word/2010/wordprocessingDrawing" xmlns:wp="http://schemas.openxmlformats.org/drawingml/2006/wordprocessingDrawing" xmlns:w10="urn:schemas-microsoft-com:office:word" xmlns:w="http://schemas.openxmlformats.org/wordprocessingml/2006/main" xmlns:w14="http://schemas.microsoft.com/office/word/2010/wordml" xmlns:w15="http://schemas.microsoft.com/office/word/2012/wordml" xmlns:w16cex="http://schemas.microsoft.com/office/word/2018/wordml/cex" xmlns:w16cid="http://schemas.microsoft.com/office/word/2016/wordml/cid" xmlns:w16="http://schemas.microsoft.com/office/word/2018/wordml" xmlns:w16sdtdh="http://schemas.microsoft.com/office/word/2020/wordml/sdtdatahash" xmlns:w16se="http://schemas.microsoft.com/office/word/2015/wordml/symex" xmlns:wpg="http://schemas.microsoft.com/office/word/2010/wordprocessingGroup" xmlns:wpi="http://schemas.microsoft.com/office/word/2010/wordprocessingInk" xmlns:wne="http://schemas.microsoft.com/office/word/2006/wordml" xmlns:wps="http://schemas.microsoft.com/office/word/2010/wordprocessingShape" mc:Ignorable="w14 w15 w16se w16cid w16 w16cex w16sdtdh wp14">
   <w:p>
     <w:pPr>
       <w:pBdr>
@@ -2126,7 +2070,7 @@
 </file>
 
 <file path=word/footer2.xml><?xml version="1.0" encoding="utf-8"?>
-<w:ftr xmlns:wpc="http://schemas.microsoft.com/office/word/2010/wordprocessingCanvas" xmlns:cx="http://schemas.microsoft.com/office/drawing/2014/chartex" xmlns:cx1="http://schemas.microsoft.com/office/drawing/2015/9/8/chartex" xmlns:cx2="http://schemas.microsoft.com/office/drawing/2015/10/21/chartex" xmlns:cx3="http://schemas.microsoft.com/office/drawing/2016/5/9/chartex" xmlns:cx4="http://schemas.microsoft.com/office/drawing/2016/5/10/chartex" xmlns:cx5="http://schemas.microsoft.com/office/drawing/2016/5/11/chartex" xmlns:cx6="http://schemas.microsoft.com/office/drawing/2016/5/12/chartex" xmlns:cx7="http://schemas.microsoft.com/office/drawing/2016/5/13/chartex" xmlns:cx8="http://schemas.microsoft.com/office/drawing/2016/5/14/chartex" xmlns:mc="http://schemas.openxmlformats.org/markup-compatibility/2006" xmlns:aink="http://schemas.microsoft.com/office/drawing/2016/ink" xmlns:am3d="http://schemas.microsoft.com/office/drawing/2017/model3d" xmlns:o="urn:schemas-microsoft-com:office:office" xmlns:oel="http://schemas.microsoft.com/office/2019/extlst" xmlns:r="http://schemas.openxmlformats.org/officeDocument/2006/relationships" xmlns:m="http://schemas.openxmlformats.org/officeDocument/2006/math" xmlns:v="urn:schemas-microsoft-com:vml" xmlns:wp14="http://schemas.microsoft.com/office/word/2010/wordprocessingDrawing" xmlns:wp="http://schemas.openxmlformats.org/drawingml/2006/wordprocessingDrawing" xmlns:w10="urn:schemas-microsoft-com:office:word" xmlns:w="http://schemas.openxmlformats.org/wordprocessingml/2006/main" xmlns:w14="http://schemas.microsoft.com/office/word/2010/wordml" xmlns:w15="http://schemas.microsoft.com/office/word/2012/wordml" xmlns:w16cex="http://schemas.microsoft.com/office/word/2018/wordml/cex" xmlns:w16cid="http://schemas.microsoft.com/office/word/2016/wordml/cid" xmlns:w16="http://schemas.microsoft.com/office/word/2018/wordml" xmlns:w16du="http://schemas.microsoft.com/office/word/2023/wordml/word16du" xmlns:w16sdtdh="http://schemas.microsoft.com/office/word/2020/wordml/sdtdatahash" xmlns:w16se="http://schemas.microsoft.com/office/word/2015/wordml/symex" xmlns:wpg="http://schemas.microsoft.com/office/word/2010/wordprocessingGroup" xmlns:wpi="http://schemas.microsoft.com/office/word/2010/wordprocessingInk" xmlns:wne="http://schemas.microsoft.com/office/word/2006/wordml" xmlns:wps="http://schemas.microsoft.com/office/word/2010/wordprocessingShape" mc:Ignorable="w14 w15 w16se w16cid w16 w16cex w16sdtdh wp14">
+<w:ftr xmlns:wpc="http://schemas.microsoft.com/office/word/2010/wordprocessingCanvas" xmlns:cx="http://schemas.microsoft.com/office/drawing/2014/chartex" xmlns:cx1="http://schemas.microsoft.com/office/drawing/2015/9/8/chartex" xmlns:cx2="http://schemas.microsoft.com/office/drawing/2015/10/21/chartex" xmlns:cx3="http://schemas.microsoft.com/office/drawing/2016/5/9/chartex" xmlns:cx4="http://schemas.microsoft.com/office/drawing/2016/5/10/chartex" xmlns:cx5="http://schemas.microsoft.com/office/drawing/2016/5/11/chartex" xmlns:cx6="http://schemas.microsoft.com/office/drawing/2016/5/12/chartex" xmlns:cx7="http://schemas.microsoft.com/office/drawing/2016/5/13/chartex" xmlns:cx8="http://schemas.microsoft.com/office/drawing/2016/5/14/chartex" xmlns:mc="http://schemas.openxmlformats.org/markup-compatibility/2006" xmlns:aink="http://schemas.microsoft.com/office/drawing/2016/ink" xmlns:am3d="http://schemas.microsoft.com/office/drawing/2017/model3d" xmlns:o="urn:schemas-microsoft-com:office:office" xmlns:oel="http://schemas.microsoft.com/office/2019/extlst" xmlns:r="http://schemas.openxmlformats.org/officeDocument/2006/relationships" xmlns:m="http://schemas.openxmlformats.org/officeDocument/2006/math" xmlns:v="urn:schemas-microsoft-com:vml" xmlns:wp14="http://schemas.microsoft.com/office/word/2010/wordprocessingDrawing" xmlns:wp="http://schemas.openxmlformats.org/drawingml/2006/wordprocessingDrawing" xmlns:w10="urn:schemas-microsoft-com:office:word" xmlns:w="http://schemas.openxmlformats.org/wordprocessingml/2006/main" xmlns:w14="http://schemas.microsoft.com/office/word/2010/wordml" xmlns:w15="http://schemas.microsoft.com/office/word/2012/wordml" xmlns:w16cex="http://schemas.microsoft.com/office/word/2018/wordml/cex" xmlns:w16cid="http://schemas.microsoft.com/office/word/2016/wordml/cid" xmlns:w16="http://schemas.microsoft.com/office/word/2018/wordml" xmlns:w16sdtdh="http://schemas.microsoft.com/office/word/2020/wordml/sdtdatahash" xmlns:w16se="http://schemas.microsoft.com/office/word/2015/wordml/symex" xmlns:wpg="http://schemas.microsoft.com/office/word/2010/wordprocessingGroup" xmlns:wpi="http://schemas.microsoft.com/office/word/2010/wordprocessingInk" xmlns:wne="http://schemas.microsoft.com/office/word/2006/wordml" xmlns:wps="http://schemas.microsoft.com/office/word/2010/wordprocessingShape" mc:Ignorable="w14 w15 w16se w16cid w16 w16cex w16sdtdh wp14">
   <w:p>
     <w:pPr>
       <w:pBdr>
@@ -2150,7 +2094,7 @@
 </file>
 
 <file path=word/footer3.xml><?xml version="1.0" encoding="utf-8"?>
-<w:ftr xmlns:wpc="http://schemas.microsoft.com/office/word/2010/wordprocessingCanvas" xmlns:cx="http://schemas.microsoft.com/office/drawing/2014/chartex" xmlns:cx1="http://schemas.microsoft.com/office/drawing/2015/9/8/chartex" xmlns:cx2="http://schemas.microsoft.com/office/drawing/2015/10/21/chartex" xmlns:cx3="http://schemas.microsoft.com/office/drawing/2016/5/9/chartex" xmlns:cx4="http://schemas.microsoft.com/office/drawing/2016/5/10/chartex" xmlns:cx5="http://schemas.microsoft.com/office/drawing/2016/5/11/chartex" xmlns:cx6="http://schemas.microsoft.com/office/drawing/2016/5/12/chartex" xmlns:cx7="http://schemas.microsoft.com/office/drawing/2016/5/13/chartex" xmlns:cx8="http://schemas.microsoft.com/office/drawing/2016/5/14/chartex" xmlns:mc="http://schemas.openxmlformats.org/markup-compatibility/2006" xmlns:aink="http://schemas.microsoft.com/office/drawing/2016/ink" xmlns:am3d="http://schemas.microsoft.com/office/drawing/2017/model3d" xmlns:o="urn:schemas-microsoft-com:office:office" xmlns:oel="http://schemas.microsoft.com/office/2019/extlst" xmlns:r="http://schemas.openxmlformats.org/officeDocument/2006/relationships" xmlns:m="http://schemas.openxmlformats.org/officeDocument/2006/math" xmlns:v="urn:schemas-microsoft-com:vml" xmlns:wp14="http://schemas.microsoft.com/office/word/2010/wordprocessingDrawing" xmlns:wp="http://schemas.openxmlformats.org/drawingml/2006/wordprocessingDrawing" xmlns:w10="urn:schemas-microsoft-com:office:word" xmlns:w="http://schemas.openxmlformats.org/wordprocessingml/2006/main" xmlns:w14="http://schemas.microsoft.com/office/word/2010/wordml" xmlns:w15="http://schemas.microsoft.com/office/word/2012/wordml" xmlns:w16cex="http://schemas.microsoft.com/office/word/2018/wordml/cex" xmlns:w16cid="http://schemas.microsoft.com/office/word/2016/wordml/cid" xmlns:w16="http://schemas.microsoft.com/office/word/2018/wordml" xmlns:w16du="http://schemas.microsoft.com/office/word/2023/wordml/word16du" xmlns:w16sdtdh="http://schemas.microsoft.com/office/word/2020/wordml/sdtdatahash" xmlns:w16se="http://schemas.microsoft.com/office/word/2015/wordml/symex" xmlns:wpg="http://schemas.microsoft.com/office/word/2010/wordprocessingGroup" xmlns:wpi="http://schemas.microsoft.com/office/word/2010/wordprocessingInk" xmlns:wne="http://schemas.microsoft.com/office/word/2006/wordml" xmlns:wps="http://schemas.microsoft.com/office/word/2010/wordprocessingShape" mc:Ignorable="w14 w15 w16se w16cid w16 w16cex w16sdtdh wp14">
+<w:ftr xmlns:wpc="http://schemas.microsoft.com/office/word/2010/wordprocessingCanvas" xmlns:cx="http://schemas.microsoft.com/office/drawing/2014/chartex" xmlns:cx1="http://schemas.microsoft.com/office/drawing/2015/9/8/chartex" xmlns:cx2="http://schemas.microsoft.com/office/drawing/2015/10/21/chartex" xmlns:cx3="http://schemas.microsoft.com/office/drawing/2016/5/9/chartex" xmlns:cx4="http://schemas.microsoft.com/office/drawing/2016/5/10/chartex" xmlns:cx5="http://schemas.microsoft.com/office/drawing/2016/5/11/chartex" xmlns:cx6="http://schemas.microsoft.com/office/drawing/2016/5/12/chartex" xmlns:cx7="http://schemas.microsoft.com/office/drawing/2016/5/13/chartex" xmlns:cx8="http://schemas.microsoft.com/office/drawing/2016/5/14/chartex" xmlns:mc="http://schemas.openxmlformats.org/markup-compatibility/2006" xmlns:aink="http://schemas.microsoft.com/office/drawing/2016/ink" xmlns:am3d="http://schemas.microsoft.com/office/drawing/2017/model3d" xmlns:o="urn:schemas-microsoft-com:office:office" xmlns:oel="http://schemas.microsoft.com/office/2019/extlst" xmlns:r="http://schemas.openxmlformats.org/officeDocument/2006/relationships" xmlns:m="http://schemas.openxmlformats.org/officeDocument/2006/math" xmlns:v="urn:schemas-microsoft-com:vml" xmlns:wp14="http://schemas.microsoft.com/office/word/2010/wordprocessingDrawing" xmlns:wp="http://schemas.openxmlformats.org/drawingml/2006/wordprocessingDrawing" xmlns:w10="urn:schemas-microsoft-com:office:word" xmlns:w="http://schemas.openxmlformats.org/wordprocessingml/2006/main" xmlns:w14="http://schemas.microsoft.com/office/word/2010/wordml" xmlns:w15="http://schemas.microsoft.com/office/word/2012/wordml" xmlns:w16cex="http://schemas.microsoft.com/office/word/2018/wordml/cex" xmlns:w16cid="http://schemas.microsoft.com/office/word/2016/wordml/cid" xmlns:w16="http://schemas.microsoft.com/office/word/2018/wordml" xmlns:w16sdtdh="http://schemas.microsoft.com/office/word/2020/wordml/sdtdatahash" xmlns:w16se="http://schemas.microsoft.com/office/word/2015/wordml/symex" xmlns:wpg="http://schemas.microsoft.com/office/word/2010/wordprocessingGroup" xmlns:wpi="http://schemas.microsoft.com/office/word/2010/wordprocessingInk" xmlns:wne="http://schemas.microsoft.com/office/word/2006/wordml" xmlns:wps="http://schemas.microsoft.com/office/word/2010/wordprocessingShape" mc:Ignorable="w14 w15 w16se w16cid w16 w16cex w16sdtdh wp14">
   <w:p>
     <w:pPr>
       <w:pBdr>
@@ -2174,7 +2118,7 @@
 </file>
 
 <file path=word/footnotes.xml><?xml version="1.0" encoding="utf-8"?>
-<w:footnotes xmlns:wpc="http://schemas.microsoft.com/office/word/2010/wordprocessingCanvas" xmlns:cx="http://schemas.microsoft.com/office/drawing/2014/chartex" xmlns:cx1="http://schemas.microsoft.com/office/drawing/2015/9/8/chartex" xmlns:cx2="http://schemas.microsoft.com/office/drawing/2015/10/21/chartex" xmlns:cx3="http://schemas.microsoft.com/office/drawing/2016/5/9/chartex" xmlns:cx4="http://schemas.microsoft.com/office/drawing/2016/5/10/chartex" xmlns:cx5="http://schemas.microsoft.com/office/drawing/2016/5/11/chartex" xmlns:cx6="http://schemas.microsoft.com/office/drawing/2016/5/12/chartex" xmlns:cx7="http://schemas.microsoft.com/office/drawing/2016/5/13/chartex" xmlns:cx8="http://schemas.microsoft.com/office/drawing/2016/5/14/chartex" xmlns:mc="http://schemas.openxmlformats.org/markup-compatibility/2006" xmlns:aink="http://schemas.microsoft.com/office/drawing/2016/ink" xmlns:am3d="http://schemas.microsoft.com/office/drawing/2017/model3d" xmlns:o="urn:schemas-microsoft-com:office:office" xmlns:oel="http://schemas.microsoft.com/office/2019/extlst" xmlns:r="http://schemas.openxmlformats.org/officeDocument/2006/relationships" xmlns:m="http://schemas.openxmlformats.org/officeDocument/2006/math" xmlns:v="urn:schemas-microsoft-com:vml" xmlns:wp14="http://schemas.microsoft.com/office/word/2010/wordprocessingDrawing" xmlns:wp="http://schemas.openxmlformats.org/drawingml/2006/wordprocessingDrawing" xmlns:w10="urn:schemas-microsoft-com:office:word" xmlns:w="http://schemas.openxmlformats.org/wordprocessingml/2006/main" xmlns:w14="http://schemas.microsoft.com/office/word/2010/wordml" xmlns:w15="http://schemas.microsoft.com/office/word/2012/wordml" xmlns:w16cex="http://schemas.microsoft.com/office/word/2018/wordml/cex" xmlns:w16cid="http://schemas.microsoft.com/office/word/2016/wordml/cid" xmlns:w16="http://schemas.microsoft.com/office/word/2018/wordml" xmlns:w16du="http://schemas.microsoft.com/office/word/2023/wordml/word16du" xmlns:w16sdtdh="http://schemas.microsoft.com/office/word/2020/wordml/sdtdatahash" xmlns:w16se="http://schemas.microsoft.com/office/word/2015/wordml/symex" xmlns:wpg="http://schemas.microsoft.com/office/word/2010/wordprocessingGroup" xmlns:wpi="http://schemas.microsoft.com/office/word/2010/wordprocessingInk" xmlns:wne="http://schemas.microsoft.com/office/word/2006/wordml" xmlns:wps="http://schemas.microsoft.com/office/word/2010/wordprocessingShape" mc:Ignorable="w14 w15 w16se w16cid w16 w16cex w16sdtdh wp14">
+<w:footnotes xmlns:wpc="http://schemas.microsoft.com/office/word/2010/wordprocessingCanvas" xmlns:cx="http://schemas.microsoft.com/office/drawing/2014/chartex" xmlns:cx1="http://schemas.microsoft.com/office/drawing/2015/9/8/chartex" xmlns:cx2="http://schemas.microsoft.com/office/drawing/2015/10/21/chartex" xmlns:cx3="http://schemas.microsoft.com/office/drawing/2016/5/9/chartex" xmlns:cx4="http://schemas.microsoft.com/office/drawing/2016/5/10/chartex" xmlns:cx5="http://schemas.microsoft.com/office/drawing/2016/5/11/chartex" xmlns:cx6="http://schemas.microsoft.com/office/drawing/2016/5/12/chartex" xmlns:cx7="http://schemas.microsoft.com/office/drawing/2016/5/13/chartex" xmlns:cx8="http://schemas.microsoft.com/office/drawing/2016/5/14/chartex" xmlns:mc="http://schemas.openxmlformats.org/markup-compatibility/2006" xmlns:aink="http://schemas.microsoft.com/office/drawing/2016/ink" xmlns:am3d="http://schemas.microsoft.com/office/drawing/2017/model3d" xmlns:o="urn:schemas-microsoft-com:office:office" xmlns:oel="http://schemas.microsoft.com/office/2019/extlst" xmlns:r="http://schemas.openxmlformats.org/officeDocument/2006/relationships" xmlns:m="http://schemas.openxmlformats.org/officeDocument/2006/math" xmlns:v="urn:schemas-microsoft-com:vml" xmlns:wp14="http://schemas.microsoft.com/office/word/2010/wordprocessingDrawing" xmlns:wp="http://schemas.openxmlformats.org/drawingml/2006/wordprocessingDrawing" xmlns:w10="urn:schemas-microsoft-com:office:word" xmlns:w="http://schemas.openxmlformats.org/wordprocessingml/2006/main" xmlns:w14="http://schemas.microsoft.com/office/word/2010/wordml" xmlns:w15="http://schemas.microsoft.com/office/word/2012/wordml" xmlns:w16cex="http://schemas.microsoft.com/office/word/2018/wordml/cex" xmlns:w16cid="http://schemas.microsoft.com/office/word/2016/wordml/cid" xmlns:w16="http://schemas.microsoft.com/office/word/2018/wordml" xmlns:w16sdtdh="http://schemas.microsoft.com/office/word/2020/wordml/sdtdatahash" xmlns:w16se="http://schemas.microsoft.com/office/word/2015/wordml/symex" xmlns:wpg="http://schemas.microsoft.com/office/word/2010/wordprocessingGroup" xmlns:wpi="http://schemas.microsoft.com/office/word/2010/wordprocessingInk" xmlns:wne="http://schemas.microsoft.com/office/word/2006/wordml" xmlns:wps="http://schemas.microsoft.com/office/word/2010/wordprocessingShape" mc:Ignorable="w14 w15 w16se w16cid w16 w16cex w16sdtdh wp14">
   <w:footnote w:type="separator" w:id="-1">
     <w:p>
       <w:pPr>
@@ -2199,7 +2143,7 @@
 </file>
 
 <file path=word/header1.xml><?xml version="1.0" encoding="utf-8"?>
-<w:hdr xmlns:wpc="http://schemas.microsoft.com/office/word/2010/wordprocessingCanvas" xmlns:cx="http://schemas.microsoft.com/office/drawing/2014/chartex" xmlns:cx1="http://schemas.microsoft.com/office/drawing/2015/9/8/chartex" xmlns:cx2="http://schemas.microsoft.com/office/drawing/2015/10/21/chartex" xmlns:cx3="http://schemas.microsoft.com/office/drawing/2016/5/9/chartex" xmlns:cx4="http://schemas.microsoft.com/office/drawing/2016/5/10/chartex" xmlns:cx5="http://schemas.microsoft.com/office/drawing/2016/5/11/chartex" xmlns:cx6="http://schemas.microsoft.com/office/drawing/2016/5/12/chartex" xmlns:cx7="http://schemas.microsoft.com/office/drawing/2016/5/13/chartex" xmlns:cx8="http://schemas.microsoft.com/office/drawing/2016/5/14/chartex" xmlns:mc="http://schemas.openxmlformats.org/markup-compatibility/2006" xmlns:aink="http://schemas.microsoft.com/office/drawing/2016/ink" xmlns:am3d="http://schemas.microsoft.com/office/drawing/2017/model3d" xmlns:o="urn:schemas-microsoft-com:office:office" xmlns:oel="http://schemas.microsoft.com/office/2019/extlst" xmlns:r="http://schemas.openxmlformats.org/officeDocument/2006/relationships" xmlns:m="http://schemas.openxmlformats.org/officeDocument/2006/math" xmlns:v="urn:schemas-microsoft-com:vml" xmlns:wp14="http://schemas.microsoft.com/office/word/2010/wordprocessingDrawing" xmlns:wp="http://schemas.openxmlformats.org/drawingml/2006/wordprocessingDrawing" xmlns:w10="urn:schemas-microsoft-com:office:word" xmlns:w="http://schemas.openxmlformats.org/wordprocessingml/2006/main" xmlns:w14="http://schemas.microsoft.com/office/word/2010/wordml" xmlns:w15="http://schemas.microsoft.com/office/word/2012/wordml" xmlns:w16cex="http://schemas.microsoft.com/office/word/2018/wordml/cex" xmlns:w16cid="http://schemas.microsoft.com/office/word/2016/wordml/cid" xmlns:w16="http://schemas.microsoft.com/office/word/2018/wordml" xmlns:w16du="http://schemas.microsoft.com/office/word/2023/wordml/word16du" xmlns:w16sdtdh="http://schemas.microsoft.com/office/word/2020/wordml/sdtdatahash" xmlns:w16se="http://schemas.microsoft.com/office/word/2015/wordml/symex" xmlns:wpg="http://schemas.microsoft.com/office/word/2010/wordprocessingGroup" xmlns:wpi="http://schemas.microsoft.com/office/word/2010/wordprocessingInk" xmlns:wne="http://schemas.microsoft.com/office/word/2006/wordml" xmlns:wps="http://schemas.microsoft.com/office/word/2010/wordprocessingShape" mc:Ignorable="w14 w15 w16se w16cid w16 w16cex w16sdtdh wp14">
+<w:hdr xmlns:wpc="http://schemas.microsoft.com/office/word/2010/wordprocessingCanvas" xmlns:cx="http://schemas.microsoft.com/office/drawing/2014/chartex" xmlns:cx1="http://schemas.microsoft.com/office/drawing/2015/9/8/chartex" xmlns:cx2="http://schemas.microsoft.com/office/drawing/2015/10/21/chartex" xmlns:cx3="http://schemas.microsoft.com/office/drawing/2016/5/9/chartex" xmlns:cx4="http://schemas.microsoft.com/office/drawing/2016/5/10/chartex" xmlns:cx5="http://schemas.microsoft.com/office/drawing/2016/5/11/chartex" xmlns:cx6="http://schemas.microsoft.com/office/drawing/2016/5/12/chartex" xmlns:cx7="http://schemas.microsoft.com/office/drawing/2016/5/13/chartex" xmlns:cx8="http://schemas.microsoft.com/office/drawing/2016/5/14/chartex" xmlns:mc="http://schemas.openxmlformats.org/markup-compatibility/2006" xmlns:aink="http://schemas.microsoft.com/office/drawing/2016/ink" xmlns:am3d="http://schemas.microsoft.com/office/drawing/2017/model3d" xmlns:o="urn:schemas-microsoft-com:office:office" xmlns:oel="http://schemas.microsoft.com/office/2019/extlst" xmlns:r="http://schemas.openxmlformats.org/officeDocument/2006/relationships" xmlns:m="http://schemas.openxmlformats.org/officeDocument/2006/math" xmlns:v="urn:schemas-microsoft-com:vml" xmlns:wp14="http://schemas.microsoft.com/office/word/2010/wordprocessingDrawing" xmlns:wp="http://schemas.openxmlformats.org/drawingml/2006/wordprocessingDrawing" xmlns:w10="urn:schemas-microsoft-com:office:word" xmlns:w="http://schemas.openxmlformats.org/wordprocessingml/2006/main" xmlns:w14="http://schemas.microsoft.com/office/word/2010/wordml" xmlns:w15="http://schemas.microsoft.com/office/word/2012/wordml" xmlns:w16cex="http://schemas.microsoft.com/office/word/2018/wordml/cex" xmlns:w16cid="http://schemas.microsoft.com/office/word/2016/wordml/cid" xmlns:w16="http://schemas.microsoft.com/office/word/2018/wordml" xmlns:w16sdtdh="http://schemas.microsoft.com/office/word/2020/wordml/sdtdatahash" xmlns:w16se="http://schemas.microsoft.com/office/word/2015/wordml/symex" xmlns:wpg="http://schemas.microsoft.com/office/word/2010/wordprocessingGroup" xmlns:wpi="http://schemas.microsoft.com/office/word/2010/wordprocessingInk" xmlns:wne="http://schemas.microsoft.com/office/word/2006/wordml" xmlns:wps="http://schemas.microsoft.com/office/word/2010/wordprocessingShape" mc:Ignorable="w14 w15 w16se w16cid w16 w16cex w16sdtdh wp14">
   <w:p>
     <w:pPr>
       <w:pBdr>
@@ -2223,7 +2167,7 @@
 </file>
 
 <file path=word/header2.xml><?xml version="1.0" encoding="utf-8"?>
-<w:hdr xmlns:wpc="http://schemas.microsoft.com/office/word/2010/wordprocessingCanvas" xmlns:cx="http://schemas.microsoft.com/office/drawing/2014/chartex" xmlns:cx1="http://schemas.microsoft.com/office/drawing/2015/9/8/chartex" xmlns:cx2="http://schemas.microsoft.com/office/drawing/2015/10/21/chartex" xmlns:cx3="http://schemas.microsoft.com/office/drawing/2016/5/9/chartex" xmlns:cx4="http://schemas.microsoft.com/office/drawing/2016/5/10/chartex" xmlns:cx5="http://schemas.microsoft.com/office/drawing/2016/5/11/chartex" xmlns:cx6="http://schemas.microsoft.com/office/drawing/2016/5/12/chartex" xmlns:cx7="http://schemas.microsoft.com/office/drawing/2016/5/13/chartex" xmlns:cx8="http://schemas.microsoft.com/office/drawing/2016/5/14/chartex" xmlns:mc="http://schemas.openxmlformats.org/markup-compatibility/2006" xmlns:aink="http://schemas.microsoft.com/office/drawing/2016/ink" xmlns:am3d="http://schemas.microsoft.com/office/drawing/2017/model3d" xmlns:o="urn:schemas-microsoft-com:office:office" xmlns:oel="http://schemas.microsoft.com/office/2019/extlst" xmlns:r="http://schemas.openxmlformats.org/officeDocument/2006/relationships" xmlns:m="http://schemas.openxmlformats.org/officeDocument/2006/math" xmlns:v="urn:schemas-microsoft-com:vml" xmlns:wp14="http://schemas.microsoft.com/office/word/2010/wordprocessingDrawing" xmlns:wp="http://schemas.openxmlformats.org/drawingml/2006/wordprocessingDrawing" xmlns:w10="urn:schemas-microsoft-com:office:word" xmlns:w="http://schemas.openxmlformats.org/wordprocessingml/2006/main" xmlns:w14="http://schemas.microsoft.com/office/word/2010/wordml" xmlns:w15="http://schemas.microsoft.com/office/word/2012/wordml" xmlns:w16cex="http://schemas.microsoft.com/office/word/2018/wordml/cex" xmlns:w16cid="http://schemas.microsoft.com/office/word/2016/wordml/cid" xmlns:w16="http://schemas.microsoft.com/office/word/2018/wordml" xmlns:w16du="http://schemas.microsoft.com/office/word/2023/wordml/word16du" xmlns:w16sdtdh="http://schemas.microsoft.com/office/word/2020/wordml/sdtdatahash" xmlns:w16se="http://schemas.microsoft.com/office/word/2015/wordml/symex" xmlns:wpg="http://schemas.microsoft.com/office/word/2010/wordprocessingGroup" xmlns:wpi="http://schemas.microsoft.com/office/word/2010/wordprocessingInk" xmlns:wne="http://schemas.microsoft.com/office/word/2006/wordml" xmlns:wps="http://schemas.microsoft.com/office/word/2010/wordprocessingShape" mc:Ignorable="w14 w15 w16se w16cid w16 w16cex w16sdtdh wp14">
+<w:hdr xmlns:wpc="http://schemas.microsoft.com/office/word/2010/wordprocessingCanvas" xmlns:cx="http://schemas.microsoft.com/office/drawing/2014/chartex" xmlns:cx1="http://schemas.microsoft.com/office/drawing/2015/9/8/chartex" xmlns:cx2="http://schemas.microsoft.com/office/drawing/2015/10/21/chartex" xmlns:cx3="http://schemas.microsoft.com/office/drawing/2016/5/9/chartex" xmlns:cx4="http://schemas.microsoft.com/office/drawing/2016/5/10/chartex" xmlns:cx5="http://schemas.microsoft.com/office/drawing/2016/5/11/chartex" xmlns:cx6="http://schemas.microsoft.com/office/drawing/2016/5/12/chartex" xmlns:cx7="http://schemas.microsoft.com/office/drawing/2016/5/13/chartex" xmlns:cx8="http://schemas.microsoft.com/office/drawing/2016/5/14/chartex" xmlns:mc="http://schemas.openxmlformats.org/markup-compatibility/2006" xmlns:aink="http://schemas.microsoft.com/office/drawing/2016/ink" xmlns:am3d="http://schemas.microsoft.com/office/drawing/2017/model3d" xmlns:o="urn:schemas-microsoft-com:office:office" xmlns:oel="http://schemas.microsoft.com/office/2019/extlst" xmlns:r="http://schemas.openxmlformats.org/officeDocument/2006/relationships" xmlns:m="http://schemas.openxmlformats.org/officeDocument/2006/math" xmlns:v="urn:schemas-microsoft-com:vml" xmlns:wp14="http://schemas.microsoft.com/office/word/2010/wordprocessingDrawing" xmlns:wp="http://schemas.openxmlformats.org/drawingml/2006/wordprocessingDrawing" xmlns:w10="urn:schemas-microsoft-com:office:word" xmlns:w="http://schemas.openxmlformats.org/wordprocessingml/2006/main" xmlns:w14="http://schemas.microsoft.com/office/word/2010/wordml" xmlns:w15="http://schemas.microsoft.com/office/word/2012/wordml" xmlns:w16cex="http://schemas.microsoft.com/office/word/2018/wordml/cex" xmlns:w16cid="http://schemas.microsoft.com/office/word/2016/wordml/cid" xmlns:w16="http://schemas.microsoft.com/office/word/2018/wordml" xmlns:w16sdtdh="http://schemas.microsoft.com/office/word/2020/wordml/sdtdatahash" xmlns:w16se="http://schemas.microsoft.com/office/word/2015/wordml/symex" xmlns:wpg="http://schemas.microsoft.com/office/word/2010/wordprocessingGroup" xmlns:wpi="http://schemas.microsoft.com/office/word/2010/wordprocessingInk" xmlns:wne="http://schemas.microsoft.com/office/word/2006/wordml" xmlns:wps="http://schemas.microsoft.com/office/word/2010/wordprocessingShape" mc:Ignorable="w14 w15 w16se w16cid w16 w16cex w16sdtdh wp14">
   <w:p>
     <w:pPr>
       <w:pBdr>
@@ -2247,7 +2191,7 @@
 </file>
 
 <file path=word/header3.xml><?xml version="1.0" encoding="utf-8"?>
-<w:hdr xmlns:wpc="http://schemas.microsoft.com/office/word/2010/wordprocessingCanvas" xmlns:cx="http://schemas.microsoft.com/office/drawing/2014/chartex" xmlns:cx1="http://schemas.microsoft.com/office/drawing/2015/9/8/chartex" xmlns:cx2="http://schemas.microsoft.com/office/drawing/2015/10/21/chartex" xmlns:cx3="http://schemas.microsoft.com/office/drawing/2016/5/9/chartex" xmlns:cx4="http://schemas.microsoft.com/office/drawing/2016/5/10/chartex" xmlns:cx5="http://schemas.microsoft.com/office/drawing/2016/5/11/chartex" xmlns:cx6="http://schemas.microsoft.com/office/drawing/2016/5/12/chartex" xmlns:cx7="http://schemas.microsoft.com/office/drawing/2016/5/13/chartex" xmlns:cx8="http://schemas.microsoft.com/office/drawing/2016/5/14/chartex" xmlns:mc="http://schemas.openxmlformats.org/markup-compatibility/2006" xmlns:aink="http://schemas.microsoft.com/office/drawing/2016/ink" xmlns:am3d="http://schemas.microsoft.com/office/drawing/2017/model3d" xmlns:o="urn:schemas-microsoft-com:office:office" xmlns:oel="http://schemas.microsoft.com/office/2019/extlst" xmlns:r="http://schemas.openxmlformats.org/officeDocument/2006/relationships" xmlns:m="http://schemas.openxmlformats.org/officeDocument/2006/math" xmlns:v="urn:schemas-microsoft-com:vml" xmlns:wp14="http://schemas.microsoft.com/office/word/2010/wordprocessingDrawing" xmlns:wp="http://schemas.openxmlformats.org/drawingml/2006/wordprocessingDrawing" xmlns:w10="urn:schemas-microsoft-com:office:word" xmlns:w="http://schemas.openxmlformats.org/wordprocessingml/2006/main" xmlns:w14="http://schemas.microsoft.com/office/word/2010/wordml" xmlns:w15="http://schemas.microsoft.com/office/word/2012/wordml" xmlns:w16cex="http://schemas.microsoft.com/office/word/2018/wordml/cex" xmlns:w16cid="http://schemas.microsoft.com/office/word/2016/wordml/cid" xmlns:w16="http://schemas.microsoft.com/office/word/2018/wordml" xmlns:w16du="http://schemas.microsoft.com/office/word/2023/wordml/word16du" xmlns:w16sdtdh="http://schemas.microsoft.com/office/word/2020/wordml/sdtdatahash" xmlns:w16se="http://schemas.microsoft.com/office/word/2015/wordml/symex" xmlns:wpg="http://schemas.microsoft.com/office/word/2010/wordprocessingGroup" xmlns:wpi="http://schemas.microsoft.com/office/word/2010/wordprocessingInk" xmlns:wne="http://schemas.microsoft.com/office/word/2006/wordml" xmlns:wps="http://schemas.microsoft.com/office/word/2010/wordprocessingShape" mc:Ignorable="w14 w15 w16se w16cid w16 w16cex w16sdtdh wp14">
+<w:hdr xmlns:wpc="http://schemas.microsoft.com/office/word/2010/wordprocessingCanvas" xmlns:cx="http://schemas.microsoft.com/office/drawing/2014/chartex" xmlns:cx1="http://schemas.microsoft.com/office/drawing/2015/9/8/chartex" xmlns:cx2="http://schemas.microsoft.com/office/drawing/2015/10/21/chartex" xmlns:cx3="http://schemas.microsoft.com/office/drawing/2016/5/9/chartex" xmlns:cx4="http://schemas.microsoft.com/office/drawing/2016/5/10/chartex" xmlns:cx5="http://schemas.microsoft.com/office/drawing/2016/5/11/chartex" xmlns:cx6="http://schemas.microsoft.com/office/drawing/2016/5/12/chartex" xmlns:cx7="http://schemas.microsoft.com/office/drawing/2016/5/13/chartex" xmlns:cx8="http://schemas.microsoft.com/office/drawing/2016/5/14/chartex" xmlns:mc="http://schemas.openxmlformats.org/markup-compatibility/2006" xmlns:aink="http://schemas.microsoft.com/office/drawing/2016/ink" xmlns:am3d="http://schemas.microsoft.com/office/drawing/2017/model3d" xmlns:o="urn:schemas-microsoft-com:office:office" xmlns:oel="http://schemas.microsoft.com/office/2019/extlst" xmlns:r="http://schemas.openxmlformats.org/officeDocument/2006/relationships" xmlns:m="http://schemas.openxmlformats.org/officeDocument/2006/math" xmlns:v="urn:schemas-microsoft-com:vml" xmlns:wp14="http://schemas.microsoft.com/office/word/2010/wordprocessingDrawing" xmlns:wp="http://schemas.openxmlformats.org/drawingml/2006/wordprocessingDrawing" xmlns:w10="urn:schemas-microsoft-com:office:word" xmlns:w="http://schemas.openxmlformats.org/wordprocessingml/2006/main" xmlns:w14="http://schemas.microsoft.com/office/word/2010/wordml" xmlns:w15="http://schemas.microsoft.com/office/word/2012/wordml" xmlns:w16cex="http://schemas.microsoft.com/office/word/2018/wordml/cex" xmlns:w16cid="http://schemas.microsoft.com/office/word/2016/wordml/cid" xmlns:w16="http://schemas.microsoft.com/office/word/2018/wordml" xmlns:w16sdtdh="http://schemas.microsoft.com/office/word/2020/wordml/sdtdatahash" xmlns:w16se="http://schemas.microsoft.com/office/word/2015/wordml/symex" xmlns:wpg="http://schemas.microsoft.com/office/word/2010/wordprocessingGroup" xmlns:wpi="http://schemas.microsoft.com/office/word/2010/wordprocessingInk" xmlns:wne="http://schemas.microsoft.com/office/word/2006/wordml" xmlns:wps="http://schemas.microsoft.com/office/word/2010/wordprocessingShape" mc:Ignorable="w14 w15 w16se w16cid w16 w16cex w16sdtdh wp14">
   <w:p>
     <w:pPr>
       <w:pBdr>
@@ -2271,7 +2215,7 @@
 </file>
 
 <file path=word/numbering.xml><?xml version="1.0" encoding="utf-8"?>
-<w:numbering xmlns:wpc="http://schemas.microsoft.com/office/word/2010/wordprocessingCanvas" xmlns:cx="http://schemas.microsoft.com/office/drawing/2014/chartex" xmlns:cx1="http://schemas.microsoft.com/office/drawing/2015/9/8/chartex" xmlns:cx2="http://schemas.microsoft.com/office/drawing/2015/10/21/chartex" xmlns:cx3="http://schemas.microsoft.com/office/drawing/2016/5/9/chartex" xmlns:cx4="http://schemas.microsoft.com/office/drawing/2016/5/10/chartex" xmlns:cx5="http://schemas.microsoft.com/office/drawing/2016/5/11/chartex" xmlns:cx6="http://schemas.microsoft.com/office/drawing/2016/5/12/chartex" xmlns:cx7="http://schemas.microsoft.com/office/drawing/2016/5/13/chartex" xmlns:cx8="http://schemas.microsoft.com/office/drawing/2016/5/14/chartex" xmlns:mc="http://schemas.openxmlformats.org/markup-compatibility/2006" xmlns:aink="http://schemas.microsoft.com/office/drawing/2016/ink" xmlns:am3d="http://schemas.microsoft.com/office/drawing/2017/model3d" xmlns:o="urn:schemas-microsoft-com:office:office" xmlns:oel="http://schemas.microsoft.com/office/2019/extlst" xmlns:r="http://schemas.openxmlformats.org/officeDocument/2006/relationships" xmlns:m="http://schemas.openxmlformats.org/officeDocument/2006/math" xmlns:v="urn:schemas-microsoft-com:vml" xmlns:wp14="http://schemas.microsoft.com/office/word/2010/wordprocessingDrawing" xmlns:wp="http://schemas.openxmlformats.org/drawingml/2006/wordprocessingDrawing" xmlns:w10="urn:schemas-microsoft-com:office:word" xmlns:w="http://schemas.openxmlformats.org/wordprocessingml/2006/main" xmlns:w14="http://schemas.microsoft.com/office/word/2010/wordml" xmlns:w15="http://schemas.microsoft.com/office/word/2012/wordml" xmlns:w16cex="http://schemas.microsoft.com/office/word/2018/wordml/cex" xmlns:w16cid="http://schemas.microsoft.com/office/word/2016/wordml/cid" xmlns:w16="http://schemas.microsoft.com/office/word/2018/wordml" xmlns:w16du="http://schemas.microsoft.com/office/word/2023/wordml/word16du" xmlns:w16sdtdh="http://schemas.microsoft.com/office/word/2020/wordml/sdtdatahash" xmlns:w16se="http://schemas.microsoft.com/office/word/2015/wordml/symex" xmlns:wpg="http://schemas.microsoft.com/office/word/2010/wordprocessingGroup" xmlns:wpi="http://schemas.microsoft.com/office/word/2010/wordprocessingInk" xmlns:wne="http://schemas.microsoft.com/office/word/2006/wordml" xmlns:wps="http://schemas.microsoft.com/office/word/2010/wordprocessingShape" mc:Ignorable="w14 w15 w16se w16cid w16 w16cex w16sdtdh wp14">
+<w:numbering xmlns:wpc="http://schemas.microsoft.com/office/word/2010/wordprocessingCanvas" xmlns:cx="http://schemas.microsoft.com/office/drawing/2014/chartex" xmlns:cx1="http://schemas.microsoft.com/office/drawing/2015/9/8/chartex" xmlns:cx2="http://schemas.microsoft.com/office/drawing/2015/10/21/chartex" xmlns:cx3="http://schemas.microsoft.com/office/drawing/2016/5/9/chartex" xmlns:cx4="http://schemas.microsoft.com/office/drawing/2016/5/10/chartex" xmlns:cx5="http://schemas.microsoft.com/office/drawing/2016/5/11/chartex" xmlns:cx6="http://schemas.microsoft.com/office/drawing/2016/5/12/chartex" xmlns:cx7="http://schemas.microsoft.com/office/drawing/2016/5/13/chartex" xmlns:cx8="http://schemas.microsoft.com/office/drawing/2016/5/14/chartex" xmlns:mc="http://schemas.openxmlformats.org/markup-compatibility/2006" xmlns:aink="http://schemas.microsoft.com/office/drawing/2016/ink" xmlns:am3d="http://schemas.microsoft.com/office/drawing/2017/model3d" xmlns:o="urn:schemas-microsoft-com:office:office" xmlns:oel="http://schemas.microsoft.com/office/2019/extlst" xmlns:r="http://schemas.openxmlformats.org/officeDocument/2006/relationships" xmlns:m="http://schemas.openxmlformats.org/officeDocument/2006/math" xmlns:v="urn:schemas-microsoft-com:vml" xmlns:wp14="http://schemas.microsoft.com/office/word/2010/wordprocessingDrawing" xmlns:wp="http://schemas.openxmlformats.org/drawingml/2006/wordprocessingDrawing" xmlns:w10="urn:schemas-microsoft-com:office:word" xmlns:w="http://schemas.openxmlformats.org/wordprocessingml/2006/main" xmlns:w14="http://schemas.microsoft.com/office/word/2010/wordml" xmlns:w15="http://schemas.microsoft.com/office/word/2012/wordml" xmlns:w16cex="http://schemas.microsoft.com/office/word/2018/wordml/cex" xmlns:w16cid="http://schemas.microsoft.com/office/word/2016/wordml/cid" xmlns:w16="http://schemas.microsoft.com/office/word/2018/wordml" xmlns:w16sdtdh="http://schemas.microsoft.com/office/word/2020/wordml/sdtdatahash" xmlns:w16se="http://schemas.microsoft.com/office/word/2015/wordml/symex" xmlns:wpg="http://schemas.microsoft.com/office/word/2010/wordprocessingGroup" xmlns:wpi="http://schemas.microsoft.com/office/word/2010/wordprocessingInk" xmlns:wne="http://schemas.microsoft.com/office/word/2006/wordml" xmlns:wps="http://schemas.microsoft.com/office/word/2010/wordprocessingShape" mc:Ignorable="w14 w15 w16se w16cid w16 w16cex w16sdtdh wp14">
   <w:abstractNum w:abstractNumId="0" w15:restartNumberingAfterBreak="0">
     <w:nsid w:val="2D8C137E"/>
     <w:multiLevelType w:val="multilevel"/>
@@ -3604,6 +3548,18 @@
       <w:shd w:val="clear" w:color="auto" w:fill="E1DFDD"/>
     </w:rPr>
   </w:style>
+  <w:style w:type="character" w:styleId="FollowedHyperlink">
+    <w:name w:val="FollowedHyperlink"/>
+    <w:basedOn w:val="DefaultParagraphFont"/>
+    <w:uiPriority w:val="99"/>
+    <w:semiHidden/>
+    <w:unhideWhenUsed/>
+    <w:rsid w:val="003E5708"/>
+    <w:rPr>
+      <w:color w:val="800080" w:themeColor="followedHyperlink"/>
+      <w:u w:val="single"/>
+    </w:rPr>
+  </w:style>
 </w:styles>
 </file>
 

--- a/_docs/README.docx
+++ b/_docs/README.docx
@@ -234,7 +234,7 @@
           <w:sz w:val="28"/>
           <w:szCs w:val="28"/>
         </w:rPr>
-        <w:t>8</w:t>
+        <w:t>9</w:t>
       </w:r>
       <w:r>
         <w:rPr>
@@ -274,27 +274,7 @@
           <w:sz w:val="28"/>
           <w:szCs w:val="28"/>
         </w:rPr>
-        <w:t>11</w:t>
-      </w:r>
-      <w:r>
-        <w:rPr>
-          <w:rFonts w:ascii="Alegre Sans" w:eastAsia="Alegre Sans" w:hAnsi="Alegre Sans" w:cs="Alegre Sans"/>
-          <w:bCs/>
-          <w:color w:val="000000"/>
-          <w:sz w:val="28"/>
-          <w:szCs w:val="28"/>
-        </w:rPr>
-        <w:t xml:space="preserve"> </w:t>
-      </w:r>
-      <w:r>
-        <w:rPr>
-          <w:rFonts w:ascii="Alegre Sans" w:eastAsia="Alegre Sans" w:hAnsi="Alegre Sans" w:cs="Alegre Sans"/>
-          <w:bCs/>
-          <w:color w:val="000000"/>
-          <w:sz w:val="28"/>
-          <w:szCs w:val="28"/>
-        </w:rPr>
-        <w:t>AUGUST</w:t>
+        <w:t>07 September</w:t>
       </w:r>
       <w:r>
         <w:rPr>
@@ -412,7 +392,13 @@
         <w:t xml:space="preserve">, we currently recommend installing </w:t>
       </w:r>
       <w:r>
-        <w:t>version3.2.3</w:t>
+        <w:t>version</w:t>
+      </w:r>
+      <w:r>
+        <w:t xml:space="preserve"> </w:t>
+      </w:r>
+      <w:r>
+        <w:t>3.2.3</w:t>
       </w:r>
       <w:r>
         <w:t xml:space="preserve">, available from </w:t>
@@ -430,7 +416,16 @@
         <w:t>.</w:t>
       </w:r>
       <w:r>
-        <w:t xml:space="preserve"> As newer version of EuroScope become available, functions may not work as expected. Support will only be provided for the version noted above.</w:t>
+        <w:t xml:space="preserve"> As newer version</w:t>
+      </w:r>
+      <w:r>
+        <w:t>s</w:t>
+      </w:r>
+      <w:r>
+        <w:t xml:space="preserve"> of EuroScope become available, functions may not work as expected. Support will only be provided for the version noted above</w:t>
+      </w:r>
+      <w:r>
+        <w:t xml:space="preserve"> or announced via the VATSIM UK Discord server.</w:t>
       </w:r>
     </w:p>
     <w:p>
@@ -619,15 +614,7 @@
         <w:t>above</w:t>
       </w:r>
       <w:r>
-        <w:t xml:space="preserve"> shows the location of these options. Once you have done this, quit EuroScope and when you load it again, it will ask you for a .</w:t>
-      </w:r>
-      <w:proofErr w:type="spellStart"/>
-      <w:r>
-        <w:t>prf</w:t>
-      </w:r>
-      <w:proofErr w:type="spellEnd"/>
-      <w:r>
-        <w:t xml:space="preserve"> (profile) file.</w:t>
+        <w:t xml:space="preserve"> shows the location of these options. Once you have done this, quit EuroScope and when you load it again, it will ask you for a .prf (profile) file.</w:t>
       </w:r>
     </w:p>
     <w:p>
@@ -656,13 +643,8 @@
         <w:t xml:space="preserve">The plugins included in this package require the </w:t>
       </w:r>
       <w:r>
-        <w:t xml:space="preserve">latest (2022+) C++ </w:t>
-      </w:r>
-      <w:proofErr w:type="spellStart"/>
-      <w:r>
-        <w:t>Redistributables</w:t>
-      </w:r>
-      <w:proofErr w:type="spellEnd"/>
+        <w:t>latest (2022+) C++ Redistributables</w:t>
+      </w:r>
       <w:r>
         <w:t xml:space="preserve"> to function as intended</w:t>
       </w:r>
@@ -753,7 +735,19 @@
         <w:rPr>
           <w:highlight w:val="white"/>
         </w:rPr>
-        <w:t xml:space="preserve">s functions can be traced to the users’ VATSIM CID. To obtain a key, please visit </w:t>
+        <w:t xml:space="preserve">s functions can be traced to the users’ VATSIM CID. </w:t>
+      </w:r>
+      <w:r>
+        <w:rPr>
+          <w:highlight w:val="white"/>
+        </w:rPr>
+        <w:t>This process should be handled automatically on first time set-up. To view the status of your key(s)</w:t>
+      </w:r>
+      <w:r>
+        <w:rPr>
+          <w:highlight w:val="white"/>
+        </w:rPr>
+        <w:t xml:space="preserve">, please visit </w:t>
       </w:r>
       <w:hyperlink r:id="rId14" w:history="1">
         <w:r>
@@ -784,17 +778,38 @@
         <w:t xml:space="preserve">This controller pack comes in a ZIP folder. </w:t>
       </w:r>
       <w:r>
-        <w:t>Due to certain limitations within the EuroScope sector file auto-update module, it is required that you install the pack into Documents\EuroScope</w:t>
-      </w:r>
-    </w:p>
-    <w:p>
-      <w:r>
-        <w:t>Unzip this ZIP archive directly into your EuroScope working directory.</w:t>
-      </w:r>
-    </w:p>
-    <w:p>
-      <w:r>
-        <w:t xml:space="preserve">… Documents\EuroScope\ </w:t>
+        <w:t xml:space="preserve">Due to certain limitations within the EuroScope sector file auto-update module, it is required that you install the pack into </w:t>
+      </w:r>
+      <w:r>
+        <w:t>your EuroScope working directory.</w:t>
+      </w:r>
+    </w:p>
+    <w:p>
+      <w:r>
+        <w:t>… Documents\EuroScope\</w:t>
+      </w:r>
+      <w:r>
+        <w:tab/>
+        <w:t xml:space="preserve"> </w:t>
+      </w:r>
+      <w:r>
+        <w:rPr>
+          <w:b/>
+          <w:bCs/>
+        </w:rPr>
+        <w:t>or</w:t>
+      </w:r>
+      <w:r>
+        <w:tab/>
+        <w:t>\&amp;appdata%\</w:t>
+      </w:r>
+      <w:r>
+        <w:t>Roaming\EuroScope</w:t>
+      </w:r>
+    </w:p>
+    <w:p>
+      <w:r>
+        <w:t>If you would like to change the location of the ES working directory, follow the steps on page one.</w:t>
       </w:r>
     </w:p>
     <w:p>
@@ -804,30 +819,14 @@
     </w:p>
     <w:p>
       <w:r>
-        <w:t>… Documents\</w:t>
-      </w:r>
-      <w:proofErr w:type="spellStart"/>
-      <w:r>
-        <w:t>EuroScope</w:t>
-      </w:r>
-      <w:proofErr w:type="spellEnd"/>
-      <w:r>
-        <w:t>\UK\</w:t>
-      </w:r>
-      <w:r>
-        <w:t>Observer</w:t>
-      </w:r>
-      <w:r>
-        <w:t>\</w:t>
-      </w:r>
-      <w:proofErr w:type="spellStart"/>
-      <w:r>
-        <w:t>Observer_EGSS</w:t>
+        <w:t>… Documents\EuroScope\UK\</w:t>
+      </w:r>
+      <w:r>
+        <w:t>Essex\Stansted SMR</w:t>
       </w:r>
       <w:r>
         <w:t>.prf</w:t>
       </w:r>
-      <w:proofErr w:type="spellEnd"/>
     </w:p>
     <w:p>
       <w:pPr>
@@ -840,20 +839,72 @@
         <w:rPr>
           <w:rFonts w:ascii="Alegre Sans" w:eastAsia="Alegre Sans" w:hAnsi="Alegre Sans" w:cs="Alegre Sans"/>
         </w:rPr>
+        <w:t>Logon details</w:t>
+      </w:r>
+    </w:p>
+    <w:p>
+      <w:r>
+        <w:t>A small program is now included in the main ‘UK folder’ This will insert basic user data into all required files, excluding passwords. Run this program before opening a profile to insert the following to all profiles:</w:t>
+      </w:r>
+    </w:p>
+    <w:p>
+      <w:pPr>
+        <w:pStyle w:val="ListParagraph"/>
+        <w:numPr>
+          <w:ilvl w:val="0"/>
+          <w:numId w:val="4"/>
+        </w:numPr>
+      </w:pPr>
+      <w:r>
+        <w:t>Name</w:t>
+      </w:r>
+    </w:p>
+    <w:p>
+      <w:pPr>
+        <w:pStyle w:val="ListParagraph"/>
+        <w:numPr>
+          <w:ilvl w:val="0"/>
+          <w:numId w:val="4"/>
+        </w:numPr>
+      </w:pPr>
+      <w:r>
+        <w:t>VATSIM CID</w:t>
+      </w:r>
+    </w:p>
+    <w:p>
+      <w:pPr>
+        <w:pStyle w:val="ListParagraph"/>
+        <w:numPr>
+          <w:ilvl w:val="0"/>
+          <w:numId w:val="4"/>
+        </w:numPr>
+      </w:pPr>
+      <w:hyperlink r:id="rId15" w:history="1">
+        <w:r>
+          <w:rPr>
+            <w:rStyle w:val="Hyperlink"/>
+          </w:rPr>
+          <w:t>Hoppie ACARS user code</w:t>
+        </w:r>
+      </w:hyperlink>
+    </w:p>
+    <w:p>
+      <w:pPr>
+        <w:pStyle w:val="Heading2"/>
+        <w:rPr>
+          <w:rFonts w:ascii="Alegre Sans" w:eastAsia="Alegre Sans" w:hAnsi="Alegre Sans" w:cs="Alegre Sans"/>
+        </w:rPr>
+      </w:pPr>
+      <w:r>
+        <w:rPr>
+          <w:rFonts w:ascii="Alegre Sans" w:eastAsia="Alegre Sans" w:hAnsi="Alegre Sans" w:cs="Alegre Sans"/>
+        </w:rPr>
         <w:t xml:space="preserve">Loading Up </w:t>
       </w:r>
     </w:p>
     <w:p>
       <w:r>
-        <w:t>All profiles (.</w:t>
-      </w:r>
-      <w:proofErr w:type="spellStart"/>
-      <w:r>
-        <w:t>prf</w:t>
-      </w:r>
-      <w:proofErr w:type="spellEnd"/>
-      <w:r>
-        <w:t xml:space="preserve"> files) found in this pack can be loaded from the subfolders in the main ‘UK’ folder. </w:t>
+        <w:t xml:space="preserve">All profiles (.prf files) found in this pack can be loaded from the subfolders in the main ‘UK’ folder. </w:t>
       </w:r>
     </w:p>
     <w:p>
@@ -871,7 +922,7 @@
       <w:r>
         <w:t xml:space="preserve">An unofficial guide to observing using the pack and Audio for VATSIM is available </w:t>
       </w:r>
-      <w:hyperlink r:id="rId15" w:history="1">
+      <w:hyperlink r:id="rId16" w:history="1">
         <w:r>
           <w:rPr>
             <w:rStyle w:val="Hyperlink"/>
@@ -899,15 +950,7 @@
     </w:p>
     <w:p>
       <w:r>
-        <w:t xml:space="preserve">Most profiles in this pack (with the exception of those only containing one SMR/ATM </w:t>
-      </w:r>
-      <w:proofErr w:type="gramStart"/>
-      <w:r>
-        <w:t>e.g.</w:t>
-      </w:r>
-      <w:proofErr w:type="gramEnd"/>
-      <w:r>
-        <w:t xml:space="preserve"> ‘Gatwick SMR’), utilise multiple ASRs that you can switch between. These are accessed by pressing the ‘F1’ key, followed by a number key (1-9). The number associated will determine which view is loaded. </w:t>
+        <w:t xml:space="preserve">Most profiles in this pack (with the exception of those only containing one SMR/ATM e.g. ‘Gatwick SMR’), utilise multiple ASRs that you can switch between. These are accessed by pressing the ‘F1’ key, followed by a number key (1-9). The number associated will determine which view is loaded. </w:t>
       </w:r>
     </w:p>
     <w:p>
@@ -934,16 +977,8 @@
         <w:rPr>
           <w:color w:val="000000"/>
         </w:rPr>
-        <w:t xml:space="preserve">Radar, no fixes or </w:t>
-      </w:r>
-      <w:proofErr w:type="gramStart"/>
-      <w:r>
-        <w:rPr>
-          <w:color w:val="000000"/>
-        </w:rPr>
-        <w:t>labels</w:t>
-      </w:r>
-      <w:proofErr w:type="gramEnd"/>
+        <w:t>Radar, no fixes or labels</w:t>
+      </w:r>
     </w:p>
     <w:p>
       <w:pPr>
@@ -964,21 +999,7 @@
         <w:rPr>
           <w:color w:val="000000"/>
         </w:rPr>
-        <w:t xml:space="preserve">Radar, fixes displayed, no </w:t>
-      </w:r>
-      <w:proofErr w:type="gramStart"/>
-      <w:r>
-        <w:rPr>
-          <w:color w:val="000000"/>
-        </w:rPr>
-        <w:t>labels</w:t>
-      </w:r>
-      <w:proofErr w:type="gramEnd"/>
-      <w:r>
-        <w:rPr>
-          <w:color w:val="000000"/>
-        </w:rPr>
-        <w:t xml:space="preserve"> </w:t>
+        <w:t xml:space="preserve">Radar, fixes displayed, no labels </w:t>
       </w:r>
     </w:p>
     <w:p>
@@ -1000,21 +1021,7 @@
         <w:rPr>
           <w:color w:val="000000"/>
         </w:rPr>
-        <w:t xml:space="preserve">Radar, fixes displayed, airspace bases </w:t>
-      </w:r>
-      <w:proofErr w:type="gramStart"/>
-      <w:r>
-        <w:rPr>
-          <w:color w:val="000000"/>
-        </w:rPr>
-        <w:t>displayed</w:t>
-      </w:r>
-      <w:proofErr w:type="gramEnd"/>
-      <w:r>
-        <w:rPr>
-          <w:color w:val="000000"/>
-        </w:rPr>
-        <w:t xml:space="preserve"> </w:t>
+        <w:t xml:space="preserve">Radar, fixes displayed, airspace bases displayed </w:t>
       </w:r>
     </w:p>
     <w:p>
@@ -1036,21 +1043,7 @@
         <w:rPr>
           <w:color w:val="000000"/>
         </w:rPr>
-        <w:t xml:space="preserve">Radar, fixes displayed, fix names </w:t>
-      </w:r>
-      <w:proofErr w:type="gramStart"/>
-      <w:r>
-        <w:rPr>
-          <w:color w:val="000000"/>
-        </w:rPr>
-        <w:t>displayed</w:t>
-      </w:r>
-      <w:proofErr w:type="gramEnd"/>
-      <w:r>
-        <w:rPr>
-          <w:color w:val="000000"/>
-        </w:rPr>
-        <w:t xml:space="preserve"> </w:t>
+        <w:t xml:space="preserve">Radar, fixes displayed, fix names displayed </w:t>
       </w:r>
     </w:p>
     <w:p>
@@ -1085,35 +1078,7 @@
         <w:rPr>
           <w:color w:val="000000"/>
         </w:rPr>
-        <w:t xml:space="preserve"> SMR map (</w:t>
-      </w:r>
-      <w:proofErr w:type="gramStart"/>
-      <w:r>
-        <w:rPr>
-          <w:color w:val="000000"/>
-        </w:rPr>
-        <w:t>e.g.</w:t>
-      </w:r>
-      <w:proofErr w:type="gramEnd"/>
-      <w:r>
-        <w:rPr>
-          <w:color w:val="000000"/>
-        </w:rPr>
-        <w:t xml:space="preserve"> Heathrow for </w:t>
-      </w:r>
-      <w:proofErr w:type="spellStart"/>
-      <w:r>
-        <w:rPr>
-          <w:color w:val="000000"/>
-        </w:rPr>
-        <w:t>South.prf</w:t>
-      </w:r>
-      <w:proofErr w:type="spellEnd"/>
-      <w:r>
-        <w:rPr>
-          <w:color w:val="000000"/>
-        </w:rPr>
-        <w:t xml:space="preserve">) </w:t>
+        <w:t xml:space="preserve"> SMR map (e.g. Heathrow for South.prf) </w:t>
       </w:r>
     </w:p>
     <w:p>
@@ -1135,6 +1100,7 @@
         <w:rPr>
           <w:color w:val="000000"/>
         </w:rPr>
+        <w:lastRenderedPageBreak/>
         <w:t>2</w:t>
       </w:r>
       <w:r>
@@ -1148,35 +1114,7 @@
         <w:rPr>
           <w:color w:val="000000"/>
         </w:rPr>
-        <w:t xml:space="preserve"> SMR map (</w:t>
-      </w:r>
-      <w:proofErr w:type="gramStart"/>
-      <w:r>
-        <w:rPr>
-          <w:color w:val="000000"/>
-        </w:rPr>
-        <w:t>e.g.</w:t>
-      </w:r>
-      <w:proofErr w:type="gramEnd"/>
-      <w:r>
-        <w:rPr>
-          <w:color w:val="000000"/>
-        </w:rPr>
-        <w:t xml:space="preserve"> Gatwick for </w:t>
-      </w:r>
-      <w:proofErr w:type="spellStart"/>
-      <w:r>
-        <w:rPr>
-          <w:color w:val="000000"/>
-        </w:rPr>
-        <w:t>South.prf</w:t>
-      </w:r>
-      <w:proofErr w:type="spellEnd"/>
-      <w:r>
-        <w:rPr>
-          <w:color w:val="000000"/>
-        </w:rPr>
-        <w:t xml:space="preserve">) </w:t>
+        <w:t xml:space="preserve"> SMR map (e.g. Gatwick for South.prf) </w:t>
       </w:r>
     </w:p>
     <w:p>
@@ -1272,20 +1210,7 @@
     </w:p>
     <w:p>
       <w:r>
-        <w:t xml:space="preserve">*Intended to be moved around the remaining ground maps using the </w:t>
-      </w:r>
-      <w:proofErr w:type="gramStart"/>
-      <w:r>
-        <w:t>“.</w:t>
-      </w:r>
-      <w:proofErr w:type="spellStart"/>
-      <w:r>
-        <w:t>center</w:t>
-      </w:r>
-      <w:proofErr w:type="spellEnd"/>
-      <w:proofErr w:type="gramEnd"/>
-      <w:r>
-        <w:t xml:space="preserve">” command. </w:t>
+        <w:t xml:space="preserve">*Intended to be moved around the remaining ground maps using the “.center” command. </w:t>
       </w:r>
     </w:p>
     <w:p>
@@ -1304,7 +1229,6 @@
         <w:rPr>
           <w:rFonts w:ascii="Alegre Sans" w:eastAsia="Alegre Sans" w:hAnsi="Alegre Sans" w:cs="Alegre Sans"/>
         </w:rPr>
-        <w:lastRenderedPageBreak/>
         <w:t xml:space="preserve">Tags </w:t>
       </w:r>
     </w:p>
@@ -1360,21 +1284,6 @@
       <w:r>
         <w:t>.</w:t>
       </w:r>
-      <w:r>
-        <w:t xml:space="preserve"> </w:t>
-      </w:r>
-      <w:r>
-        <w:t>H</w:t>
-      </w:r>
-      <w:r>
-        <w:t>owever</w:t>
-      </w:r>
-      <w:r>
-        <w:t>, they</w:t>
-      </w:r>
-      <w:r>
-        <w:t xml:space="preserve"> provide a </w:t>
-      </w:r>
     </w:p>
     <w:p>
       <w:r>
@@ -1402,28 +1311,7 @@
     </w:p>
     <w:p>
       <w:r>
-        <w:t>Commands are typically named by the first letter of each word. For example</w:t>
-      </w:r>
-      <w:proofErr w:type="gramStart"/>
-      <w:r>
-        <w:t>, .</w:t>
-      </w:r>
-      <w:proofErr w:type="spellStart"/>
-      <w:r>
-        <w:t>cfl</w:t>
-      </w:r>
-      <w:proofErr w:type="spellEnd"/>
-      <w:proofErr w:type="gramEnd"/>
-      <w:r>
-        <w:t xml:space="preserve"> = Climb FL, .</w:t>
-      </w:r>
-      <w:proofErr w:type="spellStart"/>
-      <w:r>
-        <w:t>cnfl</w:t>
-      </w:r>
-      <w:proofErr w:type="spellEnd"/>
-      <w:r>
-        <w:t xml:space="preserve"> = Climb now FL. </w:t>
+        <w:t xml:space="preserve">Commands are typically named by the first letter of each word. For example, .cfl = Climb FL, .cnfl = Climb now FL. </w:t>
       </w:r>
     </w:p>
     <w:p>
@@ -1446,19 +1334,11 @@
         </w:pBdr>
         <w:spacing w:after="0"/>
       </w:pPr>
-      <w:proofErr w:type="gramStart"/>
-      <w:r>
-        <w:rPr>
-          <w:color w:val="000000"/>
-        </w:rPr>
-        <w:t>.star</w:t>
-      </w:r>
-      <w:proofErr w:type="gramEnd"/>
-      <w:r>
-        <w:rPr>
-          <w:color w:val="000000"/>
-        </w:rPr>
-        <w:t xml:space="preserve"> "[designator] arrival" (designator taken from the ES information) </w:t>
+      <w:r>
+        <w:rPr>
+          <w:color w:val="000000"/>
+        </w:rPr>
+        <w:t xml:space="preserve">.star "[designator] arrival" (designator taken from the ES information) </w:t>
       </w:r>
     </w:p>
     <w:p>
@@ -1480,35 +1360,7 @@
         <w:rPr>
           <w:color w:val="000000"/>
         </w:rPr>
-        <w:t>.</w:t>
-      </w:r>
-      <w:proofErr w:type="spellStart"/>
-      <w:r>
-        <w:rPr>
-          <w:color w:val="000000"/>
-        </w:rPr>
-        <w:t>sid</w:t>
-      </w:r>
-      <w:proofErr w:type="spellEnd"/>
-      <w:r>
-        <w:rPr>
-          <w:color w:val="000000"/>
-        </w:rPr>
-        <w:t xml:space="preserve"> - a clearance based on the ES </w:t>
-      </w:r>
-      <w:proofErr w:type="gramStart"/>
-      <w:r>
-        <w:rPr>
-          <w:color w:val="000000"/>
-        </w:rPr>
-        <w:t>information</w:t>
-      </w:r>
-      <w:proofErr w:type="gramEnd"/>
-      <w:r>
-        <w:rPr>
-          <w:color w:val="000000"/>
-        </w:rPr>
-        <w:t xml:space="preserve"> </w:t>
+        <w:t xml:space="preserve">.sid - a clearance based on the ES information </w:t>
       </w:r>
     </w:p>
     <w:p>
@@ -1526,27 +1378,11 @@
         </w:pBdr>
         <w:spacing w:after="0"/>
       </w:pPr>
-      <w:proofErr w:type="gramStart"/>
-      <w:r>
-        <w:rPr>
-          <w:color w:val="000000"/>
-        </w:rPr>
-        <w:t>.</w:t>
-      </w:r>
-      <w:proofErr w:type="spellStart"/>
-      <w:r>
-        <w:rPr>
-          <w:color w:val="000000"/>
-        </w:rPr>
-        <w:t>sidrw</w:t>
-      </w:r>
-      <w:proofErr w:type="spellEnd"/>
-      <w:proofErr w:type="gramEnd"/>
-      <w:r>
-        <w:rPr>
-          <w:color w:val="000000"/>
-        </w:rPr>
-        <w:t xml:space="preserve"> - a SID clearance, specifying the runway designator </w:t>
+      <w:r>
+        <w:rPr>
+          <w:color w:val="000000"/>
+        </w:rPr>
+        <w:t xml:space="preserve">.sidrw - a SID clearance, specifying the runway designator </w:t>
       </w:r>
     </w:p>
     <w:p>
@@ -1564,19 +1400,11 @@
         </w:pBdr>
         <w:spacing w:after="0"/>
       </w:pPr>
-      <w:proofErr w:type="gramStart"/>
-      <w:r>
-        <w:rPr>
-          <w:color w:val="000000"/>
-        </w:rPr>
-        <w:t>.sidi</w:t>
-      </w:r>
-      <w:proofErr w:type="gramEnd"/>
-      <w:r>
-        <w:rPr>
-          <w:color w:val="000000"/>
-        </w:rPr>
-        <w:t xml:space="preserve"> - a SID clearance, specifying the initial altitude </w:t>
+      <w:r>
+        <w:rPr>
+          <w:color w:val="000000"/>
+        </w:rPr>
+        <w:t xml:space="preserve">.sidi - a SID clearance, specifying the initial altitude </w:t>
       </w:r>
     </w:p>
     <w:p>
@@ -1594,27 +1422,11 @@
         </w:pBdr>
         <w:spacing w:after="0"/>
       </w:pPr>
-      <w:proofErr w:type="gramStart"/>
-      <w:r>
-        <w:rPr>
-          <w:color w:val="000000"/>
-        </w:rPr>
-        <w:t>.</w:t>
-      </w:r>
-      <w:proofErr w:type="spellStart"/>
-      <w:r>
-        <w:rPr>
-          <w:color w:val="000000"/>
-        </w:rPr>
-        <w:t>ct</w:t>
-      </w:r>
-      <w:proofErr w:type="spellEnd"/>
-      <w:proofErr w:type="gramEnd"/>
-      <w:r>
-        <w:rPr>
-          <w:color w:val="000000"/>
-        </w:rPr>
-        <w:t xml:space="preserve"> - then hit space and type the sector ID (e.g. LC or KK</w:t>
+      <w:r>
+        <w:rPr>
+          <w:color w:val="000000"/>
+        </w:rPr>
+        <w:t>.ct - then hit space and type the sector ID (e.g. LC or KK</w:t>
       </w:r>
       <w:r>
         <w:rPr>
@@ -1644,19 +1456,11 @@
         </w:pBdr>
         <w:spacing w:after="0"/>
       </w:pPr>
-      <w:proofErr w:type="gramStart"/>
-      <w:r>
-        <w:rPr>
-          <w:color w:val="000000"/>
-        </w:rPr>
-        <w:t>.rh</w:t>
-      </w:r>
-      <w:proofErr w:type="gramEnd"/>
-      <w:r>
-        <w:rPr>
-          <w:color w:val="000000"/>
-        </w:rPr>
-        <w:t xml:space="preserve"> - see above for usage ("report heading to") </w:t>
+      <w:r>
+        <w:rPr>
+          <w:color w:val="000000"/>
+        </w:rPr>
+        <w:t xml:space="preserve">.rh - see above for usage ("report heading to") </w:t>
       </w:r>
     </w:p>
     <w:p>
@@ -1678,21 +1482,7 @@
         <w:rPr>
           <w:color w:val="000000"/>
         </w:rPr>
-        <w:t>.</w:t>
-      </w:r>
-      <w:proofErr w:type="spellStart"/>
-      <w:r>
-        <w:rPr>
-          <w:color w:val="000000"/>
-        </w:rPr>
-        <w:t>rs</w:t>
-      </w:r>
-      <w:proofErr w:type="spellEnd"/>
-      <w:r>
-        <w:rPr>
-          <w:color w:val="000000"/>
-        </w:rPr>
-        <w:t xml:space="preserve"> - see above for usage ("report speed to") </w:t>
+        <w:t xml:space="preserve">.rs - see above for usage ("report speed to") </w:t>
       </w:r>
     </w:p>
     <w:p>
@@ -1710,27 +1500,11 @@
         </w:pBdr>
         <w:spacing w:after="0"/>
       </w:pPr>
-      <w:proofErr w:type="gramStart"/>
-      <w:r>
-        <w:rPr>
-          <w:color w:val="000000"/>
-        </w:rPr>
-        <w:t>.</w:t>
-      </w:r>
-      <w:proofErr w:type="spellStart"/>
-      <w:r>
-        <w:rPr>
-          <w:color w:val="000000"/>
-        </w:rPr>
-        <w:t>rd</w:t>
-      </w:r>
-      <w:proofErr w:type="spellEnd"/>
-      <w:proofErr w:type="gramEnd"/>
-      <w:r>
-        <w:rPr>
-          <w:color w:val="000000"/>
-        </w:rPr>
-        <w:t xml:space="preserve"> "route direct" </w:t>
+      <w:r>
+        <w:rPr>
+          <w:color w:val="000000"/>
+        </w:rPr>
+        <w:t xml:space="preserve">.rd "route direct" </w:t>
       </w:r>
     </w:p>
     <w:p>
@@ -1748,41 +1522,11 @@
         </w:pBdr>
         <w:spacing w:after="0"/>
       </w:pPr>
-      <w:proofErr w:type="gramStart"/>
-      <w:r>
-        <w:rPr>
-          <w:color w:val="000000"/>
-        </w:rPr>
-        <w:t>.</w:t>
-      </w:r>
-      <w:proofErr w:type="spellStart"/>
-      <w:r>
-        <w:rPr>
-          <w:color w:val="000000"/>
-        </w:rPr>
-        <w:t>rond</w:t>
-      </w:r>
-      <w:proofErr w:type="spellEnd"/>
-      <w:proofErr w:type="gramEnd"/>
-      <w:r>
-        <w:rPr>
-          <w:color w:val="000000"/>
-        </w:rPr>
-        <w:t xml:space="preserve"> or .</w:t>
-      </w:r>
-      <w:proofErr w:type="spellStart"/>
-      <w:r>
-        <w:rPr>
-          <w:color w:val="000000"/>
-        </w:rPr>
-        <w:t>rnd</w:t>
-      </w:r>
-      <w:proofErr w:type="spellEnd"/>
-      <w:r>
-        <w:rPr>
-          <w:color w:val="000000"/>
-        </w:rPr>
-        <w:t xml:space="preserve"> "resume own navigation direct" </w:t>
+      <w:r>
+        <w:rPr>
+          <w:color w:val="000000"/>
+        </w:rPr>
+        <w:t xml:space="preserve">.rond or .rnd "resume own navigation direct" </w:t>
       </w:r>
     </w:p>
     <w:p>
@@ -1800,27 +1544,11 @@
         </w:pBdr>
         <w:spacing w:after="0"/>
       </w:pPr>
-      <w:proofErr w:type="gramStart"/>
-      <w:r>
-        <w:rPr>
-          <w:color w:val="000000"/>
-        </w:rPr>
-        <w:t>.</w:t>
-      </w:r>
-      <w:proofErr w:type="spellStart"/>
-      <w:r>
-        <w:rPr>
-          <w:color w:val="000000"/>
-        </w:rPr>
-        <w:t>sq</w:t>
-      </w:r>
-      <w:proofErr w:type="spellEnd"/>
-      <w:proofErr w:type="gramEnd"/>
-      <w:r>
-        <w:rPr>
-          <w:color w:val="000000"/>
-        </w:rPr>
-        <w:t xml:space="preserve"> - Squawk (assigned code) </w:t>
+      <w:r>
+        <w:rPr>
+          <w:color w:val="000000"/>
+        </w:rPr>
+        <w:t xml:space="preserve">.sq - Squawk (assigned code) </w:t>
       </w:r>
     </w:p>
     <w:p>
@@ -1848,12 +1576,12 @@
     <w:p>
       <w:pPr>
         <w:sectPr>
-          <w:headerReference w:type="even" r:id="rId16"/>
-          <w:headerReference w:type="default" r:id="rId17"/>
-          <w:footerReference w:type="even" r:id="rId18"/>
-          <w:footerReference w:type="default" r:id="rId19"/>
-          <w:headerReference w:type="first" r:id="rId20"/>
-          <w:footerReference w:type="first" r:id="rId21"/>
+          <w:headerReference w:type="even" r:id="rId17"/>
+          <w:headerReference w:type="default" r:id="rId18"/>
+          <w:footerReference w:type="even" r:id="rId19"/>
+          <w:footerReference w:type="default" r:id="rId20"/>
+          <w:headerReference w:type="first" r:id="rId21"/>
+          <w:footerReference w:type="first" r:id="rId22"/>
           <w:pgSz w:w="11906" w:h="16838"/>
           <w:pgMar w:top="1440" w:right="1440" w:bottom="1440" w:left="1440" w:header="708" w:footer="708" w:gutter="0"/>
           <w:pgNumType w:start="1"/>
@@ -1883,6 +1611,7 @@
         <w:rPr>
           <w:color w:val="000000"/>
         </w:rPr>
+        <w:lastRenderedPageBreak/>
         <w:t xml:space="preserve">UK Controller Plugin (Andy Ford) </w:t>
       </w:r>
     </w:p>
@@ -1901,19 +1630,11 @@
         </w:pBdr>
         <w:spacing w:after="0"/>
       </w:pPr>
-      <w:proofErr w:type="spellStart"/>
-      <w:r>
-        <w:rPr>
-          <w:color w:val="000000"/>
-        </w:rPr>
-        <w:t>TopSky</w:t>
-      </w:r>
-      <w:proofErr w:type="spellEnd"/>
-      <w:r>
-        <w:rPr>
-          <w:color w:val="000000"/>
-        </w:rPr>
-        <w:t xml:space="preserve"> (Juha Holopainen)</w:t>
+      <w:r>
+        <w:rPr>
+          <w:color w:val="000000"/>
+        </w:rPr>
+        <w:t>TopSky (Juha Holopainen)</w:t>
       </w:r>
     </w:p>
     <w:p>
@@ -1931,19 +1652,11 @@
         </w:pBdr>
         <w:spacing w:after="0"/>
       </w:pPr>
-      <w:proofErr w:type="spellStart"/>
-      <w:r>
-        <w:rPr>
-          <w:color w:val="000000"/>
-        </w:rPr>
-        <w:t>vSMR</w:t>
-      </w:r>
-      <w:proofErr w:type="spellEnd"/>
-      <w:r>
-        <w:rPr>
-          <w:color w:val="000000"/>
-        </w:rPr>
-        <w:t xml:space="preserve"> (Pierre Ferran)</w:t>
+      <w:r>
+        <w:rPr>
+          <w:color w:val="000000"/>
+        </w:rPr>
+        <w:t>vSMR (Pierre Ferran)</w:t>
       </w:r>
     </w:p>
     <w:p>
@@ -2007,6 +1720,25 @@
       </w:pPr>
       <w:r>
         <w:t>VATCAN Slot Manager (VATSIM Canada)</w:t>
+      </w:r>
+    </w:p>
+    <w:p>
+      <w:pPr>
+        <w:pStyle w:val="ListParagraph"/>
+        <w:numPr>
+          <w:ilvl w:val="0"/>
+          <w:numId w:val="3"/>
+        </w:numPr>
+        <w:pBdr>
+          <w:top w:val="nil"/>
+          <w:left w:val="nil"/>
+          <w:bottom w:val="nil"/>
+          <w:right w:val="nil"/>
+          <w:between w:val="nil"/>
+        </w:pBdr>
+      </w:pPr>
+      <w:r>
+        <w:t>vPrakAir (George Complin)</w:t>
       </w:r>
     </w:p>
     <w:sectPr>
@@ -2303,6 +2035,119 @@
     </w:lvl>
   </w:abstractNum>
   <w:abstractNum w:abstractNumId="1" w15:restartNumberingAfterBreak="0">
+    <w:nsid w:val="34E74754"/>
+    <w:multiLevelType w:val="hybridMultilevel"/>
+    <w:tmpl w:val="3564A84A"/>
+    <w:lvl w:ilvl="0" w:tplc="08090001">
+      <w:start w:val="1"/>
+      <w:numFmt w:val="bullet"/>
+      <w:lvlText w:val=""/>
+      <w:lvlJc w:val="left"/>
+      <w:pPr>
+        <w:ind w:left="720" w:hanging="360"/>
+      </w:pPr>
+      <w:rPr>
+        <w:rFonts w:ascii="Symbol" w:hAnsi="Symbol" w:hint="default"/>
+      </w:rPr>
+    </w:lvl>
+    <w:lvl w:ilvl="1" w:tplc="08090003" w:tentative="1">
+      <w:start w:val="1"/>
+      <w:numFmt w:val="bullet"/>
+      <w:lvlText w:val="o"/>
+      <w:lvlJc w:val="left"/>
+      <w:pPr>
+        <w:ind w:left="1440" w:hanging="360"/>
+      </w:pPr>
+      <w:rPr>
+        <w:rFonts w:ascii="Courier New" w:hAnsi="Courier New" w:cs="Courier New" w:hint="default"/>
+      </w:rPr>
+    </w:lvl>
+    <w:lvl w:ilvl="2" w:tplc="08090005" w:tentative="1">
+      <w:start w:val="1"/>
+      <w:numFmt w:val="bullet"/>
+      <w:lvlText w:val=""/>
+      <w:lvlJc w:val="left"/>
+      <w:pPr>
+        <w:ind w:left="2160" w:hanging="360"/>
+      </w:pPr>
+      <w:rPr>
+        <w:rFonts w:ascii="Wingdings" w:hAnsi="Wingdings" w:hint="default"/>
+      </w:rPr>
+    </w:lvl>
+    <w:lvl w:ilvl="3" w:tplc="08090001" w:tentative="1">
+      <w:start w:val="1"/>
+      <w:numFmt w:val="bullet"/>
+      <w:lvlText w:val=""/>
+      <w:lvlJc w:val="left"/>
+      <w:pPr>
+        <w:ind w:left="2880" w:hanging="360"/>
+      </w:pPr>
+      <w:rPr>
+        <w:rFonts w:ascii="Symbol" w:hAnsi="Symbol" w:hint="default"/>
+      </w:rPr>
+    </w:lvl>
+    <w:lvl w:ilvl="4" w:tplc="08090003" w:tentative="1">
+      <w:start w:val="1"/>
+      <w:numFmt w:val="bullet"/>
+      <w:lvlText w:val="o"/>
+      <w:lvlJc w:val="left"/>
+      <w:pPr>
+        <w:ind w:left="3600" w:hanging="360"/>
+      </w:pPr>
+      <w:rPr>
+        <w:rFonts w:ascii="Courier New" w:hAnsi="Courier New" w:cs="Courier New" w:hint="default"/>
+      </w:rPr>
+    </w:lvl>
+    <w:lvl w:ilvl="5" w:tplc="08090005" w:tentative="1">
+      <w:start w:val="1"/>
+      <w:numFmt w:val="bullet"/>
+      <w:lvlText w:val=""/>
+      <w:lvlJc w:val="left"/>
+      <w:pPr>
+        <w:ind w:left="4320" w:hanging="360"/>
+      </w:pPr>
+      <w:rPr>
+        <w:rFonts w:ascii="Wingdings" w:hAnsi="Wingdings" w:hint="default"/>
+      </w:rPr>
+    </w:lvl>
+    <w:lvl w:ilvl="6" w:tplc="08090001" w:tentative="1">
+      <w:start w:val="1"/>
+      <w:numFmt w:val="bullet"/>
+      <w:lvlText w:val=""/>
+      <w:lvlJc w:val="left"/>
+      <w:pPr>
+        <w:ind w:left="5040" w:hanging="360"/>
+      </w:pPr>
+      <w:rPr>
+        <w:rFonts w:ascii="Symbol" w:hAnsi="Symbol" w:hint="default"/>
+      </w:rPr>
+    </w:lvl>
+    <w:lvl w:ilvl="7" w:tplc="08090003" w:tentative="1">
+      <w:start w:val="1"/>
+      <w:numFmt w:val="bullet"/>
+      <w:lvlText w:val="o"/>
+      <w:lvlJc w:val="left"/>
+      <w:pPr>
+        <w:ind w:left="5760" w:hanging="360"/>
+      </w:pPr>
+      <w:rPr>
+        <w:rFonts w:ascii="Courier New" w:hAnsi="Courier New" w:cs="Courier New" w:hint="default"/>
+      </w:rPr>
+    </w:lvl>
+    <w:lvl w:ilvl="8" w:tplc="08090005" w:tentative="1">
+      <w:start w:val="1"/>
+      <w:numFmt w:val="bullet"/>
+      <w:lvlText w:val=""/>
+      <w:lvlJc w:val="left"/>
+      <w:pPr>
+        <w:ind w:left="6480" w:hanging="360"/>
+      </w:pPr>
+      <w:rPr>
+        <w:rFonts w:ascii="Wingdings" w:hAnsi="Wingdings" w:hint="default"/>
+      </w:rPr>
+    </w:lvl>
+  </w:abstractNum>
+  <w:abstractNum w:abstractNumId="2" w15:restartNumberingAfterBreak="0">
     <w:nsid w:val="5300611B"/>
     <w:multiLevelType w:val="multilevel"/>
     <w:tmpl w:val="4C40B3AA"/>
@@ -2415,7 +2260,7 @@
       </w:rPr>
     </w:lvl>
   </w:abstractNum>
-  <w:abstractNum w:abstractNumId="2" w15:restartNumberingAfterBreak="0">
+  <w:abstractNum w:abstractNumId="3" w15:restartNumberingAfterBreak="0">
     <w:nsid w:val="7968597C"/>
     <w:multiLevelType w:val="multilevel"/>
     <w:tmpl w:val="73BEBB60"/>
@@ -2532,10 +2377,13 @@
     <w:abstractNumId w:val="0"/>
   </w:num>
   <w:num w:numId="2" w16cid:durableId="872500928">
-    <w:abstractNumId w:val="1"/>
+    <w:abstractNumId w:val="2"/>
   </w:num>
   <w:num w:numId="3" w16cid:durableId="1408771447">
-    <w:abstractNumId w:val="2"/>
+    <w:abstractNumId w:val="3"/>
+  </w:num>
+  <w:num w:numId="4" w16cid:durableId="1866599795">
+    <w:abstractNumId w:val="1"/>
   </w:num>
 </w:numbering>
 </file>

--- a/_docs/README.docx
+++ b/_docs/README.docx
@@ -450,7 +450,45 @@
     </w:p>
     <w:p>
       <w:r>
-        <w:t>Wherever you start EuroScope from, whether it be the start menu or a shortcut, you need to ensure that it is started in the folder Documents\EuroScope. This is achieved by right clicking the shortcut, selecting “properties”. Under the shortcut tab, ensure the “start in” directory matches your “Documents\EuroScope” location. The image below shows an example.</w:t>
+        <w:t xml:space="preserve">Wherever you start EuroScope from, whether it be the start menu or a shortcut, you need to ensure that it is started in the </w:t>
+      </w:r>
+      <w:r>
+        <w:t>correct working directory</w:t>
+      </w:r>
+      <w:r>
+        <w:t>. This is achieved by right clicking the shortcut, selecting “properties”. Under the shortcut tab, ensure the “start in” directory matches your “</w:t>
+      </w:r>
+      <w:r>
+        <w:t>\</w:t>
+      </w:r>
+      <w:r>
+        <w:t>%</w:t>
+      </w:r>
+      <w:proofErr w:type="spellStart"/>
+      <w:r>
+        <w:t>appdata</w:t>
+      </w:r>
+      <w:proofErr w:type="spellEnd"/>
+      <w:r>
+        <w:t>%\</w:t>
+      </w:r>
+      <w:r>
+        <w:t>Roaming\EuroScope</w:t>
+      </w:r>
+      <w:r>
+        <w:t xml:space="preserve">” </w:t>
+      </w:r>
+      <w:r>
+        <w:t xml:space="preserve">or other desired </w:t>
+      </w:r>
+      <w:r>
+        <w:t>location</w:t>
+      </w:r>
+      <w:r>
+        <w:t xml:space="preserve"> (such as \Documents\EuroScope)</w:t>
+      </w:r>
+      <w:r>
+        <w:t>. The image below shows an example.</w:t>
       </w:r>
     </w:p>
     <w:p>
@@ -614,7 +652,15 @@
         <w:t>above</w:t>
       </w:r>
       <w:r>
-        <w:t xml:space="preserve"> shows the location of these options. Once you have done this, quit EuroScope and when you load it again, it will ask you for a .prf (profile) file.</w:t>
+        <w:t xml:space="preserve"> shows the location of these options. Once you have done this, quit EuroScope and when you load it again, it will ask you for a .</w:t>
+      </w:r>
+      <w:proofErr w:type="spellStart"/>
+      <w:r>
+        <w:t>prf</w:t>
+      </w:r>
+      <w:proofErr w:type="spellEnd"/>
+      <w:r>
+        <w:t xml:space="preserve"> (profile) file.</w:t>
       </w:r>
     </w:p>
     <w:p>
@@ -643,8 +689,13 @@
         <w:t xml:space="preserve">The plugins included in this package require the </w:t>
       </w:r>
       <w:r>
-        <w:t>latest (2022+) C++ Redistributables</w:t>
-      </w:r>
+        <w:t xml:space="preserve">latest (2022+) C++ </w:t>
+      </w:r>
+      <w:proofErr w:type="spellStart"/>
+      <w:r>
+        <w:t>Redistributables</w:t>
+      </w:r>
+      <w:proofErr w:type="spellEnd"/>
       <w:r>
         <w:t xml:space="preserve"> to function as intended</w:t>
       </w:r>
@@ -775,7 +826,13 @@
     </w:p>
     <w:p>
       <w:r>
-        <w:t xml:space="preserve">This controller pack comes in a ZIP folder. </w:t>
+        <w:t>Th</w:t>
+      </w:r>
+      <w:r>
+        <w:t>e</w:t>
+      </w:r>
+      <w:r>
+        <w:t xml:space="preserve"> controller pack comes in a ZIP folder. </w:t>
       </w:r>
       <w:r>
         <w:t xml:space="preserve">Due to certain limitations within the EuroScope sector file auto-update module, it is required that you install the pack into </w:t>
@@ -783,33 +840,28 @@
       <w:r>
         <w:t>your EuroScope working directory.</w:t>
       </w:r>
-    </w:p>
-    <w:p>
-      <w:r>
-        <w:t>… Documents\EuroScope\</w:t>
-      </w:r>
-      <w:r>
-        <w:tab/>
-        <w:t xml:space="preserve"> </w:t>
-      </w:r>
-      <w:r>
-        <w:rPr>
-          <w:b/>
-          <w:bCs/>
-        </w:rPr>
-        <w:t>or</w:t>
-      </w:r>
-      <w:r>
-        <w:tab/>
-        <w:t>\&amp;appdata%\</w:t>
+      <w:r>
+        <w:t xml:space="preserve"> Failure to do so will cause issues when loading the desired profiles. The default location is </w:t>
+      </w:r>
+      <w:r>
+        <w:t>\</w:t>
+      </w:r>
+      <w:r>
+        <w:t>%</w:t>
+      </w:r>
+      <w:proofErr w:type="spellStart"/>
+      <w:r>
+        <w:t>appdata</w:t>
+      </w:r>
+      <w:proofErr w:type="spellEnd"/>
+      <w:r>
+        <w:t>%\</w:t>
       </w:r>
       <w:r>
         <w:t>Roaming\EuroScope</w:t>
       </w:r>
-    </w:p>
-    <w:p>
-      <w:r>
-        <w:t>If you would like to change the location of the ES working directory, follow the steps on page one.</w:t>
+      <w:r>
+        <w:t xml:space="preserve"> If you do not have the privileges to access this folder, it is suggested you change the ES working directory to somewhere that is accessible, as described on page one. </w:t>
       </w:r>
     </w:p>
     <w:p>
@@ -819,13 +871,37 @@
     </w:p>
     <w:p>
       <w:r>
-        <w:t>… Documents\EuroScope\UK\</w:t>
-      </w:r>
-      <w:r>
-        <w:t>Essex\Stansted SMR</w:t>
+        <w:t>\%</w:t>
+      </w:r>
+      <w:proofErr w:type="spellStart"/>
+      <w:r>
+        <w:t>appdata</w:t>
+      </w:r>
+      <w:proofErr w:type="spellEnd"/>
+      <w:r>
+        <w:t>%\</w:t>
+      </w:r>
+      <w:r>
+        <w:t>Roaming\EuroScope</w:t>
+      </w:r>
+      <w:r>
+        <w:t>\UK\</w:t>
+      </w:r>
+      <w:r>
+        <w:t xml:space="preserve">Essex\Stansted </w:t>
+      </w:r>
+      <w:proofErr w:type="spellStart"/>
+      <w:r>
+        <w:t>SMR</w:t>
       </w:r>
       <w:r>
         <w:t>.prf</w:t>
+      </w:r>
+      <w:proofErr w:type="spellEnd"/>
+    </w:p>
+    <w:p>
+      <w:r>
+        <w:t>Do not create any intermediate directories as again, this will cause problems when loading the desired profile.</w:t>
       </w:r>
     </w:p>
     <w:p>
@@ -904,7 +980,15 @@
     </w:p>
     <w:p>
       <w:r>
-        <w:t xml:space="preserve">All profiles (.prf files) found in this pack can be loaded from the subfolders in the main ‘UK’ folder. </w:t>
+        <w:t>All profiles (.</w:t>
+      </w:r>
+      <w:proofErr w:type="spellStart"/>
+      <w:r>
+        <w:t>prf</w:t>
+      </w:r>
+      <w:proofErr w:type="spellEnd"/>
+      <w:r>
+        <w:t xml:space="preserve"> files) found in this pack can be loaded from the subfolders in the main ‘UK’ folder. </w:t>
       </w:r>
     </w:p>
     <w:p>
@@ -934,6 +1018,9 @@
         <w:t>.</w:t>
       </w:r>
     </w:p>
+    <w:p/>
+    <w:p/>
+    <w:p/>
     <w:p>
       <w:pPr>
         <w:pStyle w:val="Heading2"/>
@@ -945,12 +1032,21 @@
         <w:rPr>
           <w:rFonts w:ascii="Alegre Sans" w:eastAsia="Alegre Sans" w:hAnsi="Alegre Sans" w:cs="Alegre Sans"/>
         </w:rPr>
+        <w:lastRenderedPageBreak/>
         <w:t xml:space="preserve">Basic Usage </w:t>
       </w:r>
     </w:p>
     <w:p>
       <w:r>
-        <w:t xml:space="preserve">Most profiles in this pack (with the exception of those only containing one SMR/ATM e.g. ‘Gatwick SMR’), utilise multiple ASRs that you can switch between. These are accessed by pressing the ‘F1’ key, followed by a number key (1-9). The number associated will determine which view is loaded. </w:t>
+        <w:t xml:space="preserve">Most profiles in this pack (with the exception of those only containing one SMR/ATM </w:t>
+      </w:r>
+      <w:proofErr w:type="gramStart"/>
+      <w:r>
+        <w:t>e.g.</w:t>
+      </w:r>
+      <w:proofErr w:type="gramEnd"/>
+      <w:r>
+        <w:t xml:space="preserve"> ‘Gatwick SMR’), utilise multiple ASRs that you can switch between. These are accessed by pressing the ‘F1’ key, followed by a number key (1-9). The number associated will determine which view is loaded. </w:t>
       </w:r>
     </w:p>
     <w:p>
@@ -977,8 +1073,16 @@
         <w:rPr>
           <w:color w:val="000000"/>
         </w:rPr>
-        <w:t>Radar, no fixes or labels</w:t>
-      </w:r>
+        <w:t xml:space="preserve">Radar, no fixes or </w:t>
+      </w:r>
+      <w:proofErr w:type="gramStart"/>
+      <w:r>
+        <w:rPr>
+          <w:color w:val="000000"/>
+        </w:rPr>
+        <w:t>labels</w:t>
+      </w:r>
+      <w:proofErr w:type="gramEnd"/>
     </w:p>
     <w:p>
       <w:pPr>
@@ -999,7 +1103,21 @@
         <w:rPr>
           <w:color w:val="000000"/>
         </w:rPr>
-        <w:t xml:space="preserve">Radar, fixes displayed, no labels </w:t>
+        <w:t xml:space="preserve">Radar, fixes displayed, no </w:t>
+      </w:r>
+      <w:proofErr w:type="gramStart"/>
+      <w:r>
+        <w:rPr>
+          <w:color w:val="000000"/>
+        </w:rPr>
+        <w:t>labels</w:t>
+      </w:r>
+      <w:proofErr w:type="gramEnd"/>
+      <w:r>
+        <w:rPr>
+          <w:color w:val="000000"/>
+        </w:rPr>
+        <w:t xml:space="preserve"> </w:t>
       </w:r>
     </w:p>
     <w:p>
@@ -1021,7 +1139,21 @@
         <w:rPr>
           <w:color w:val="000000"/>
         </w:rPr>
-        <w:t xml:space="preserve">Radar, fixes displayed, airspace bases displayed </w:t>
+        <w:t xml:space="preserve">Radar, fixes displayed, airspace bases </w:t>
+      </w:r>
+      <w:proofErr w:type="gramStart"/>
+      <w:r>
+        <w:rPr>
+          <w:color w:val="000000"/>
+        </w:rPr>
+        <w:t>displayed</w:t>
+      </w:r>
+      <w:proofErr w:type="gramEnd"/>
+      <w:r>
+        <w:rPr>
+          <w:color w:val="000000"/>
+        </w:rPr>
+        <w:t xml:space="preserve"> </w:t>
       </w:r>
     </w:p>
     <w:p>
@@ -1043,7 +1175,21 @@
         <w:rPr>
           <w:color w:val="000000"/>
         </w:rPr>
-        <w:t xml:space="preserve">Radar, fixes displayed, fix names displayed </w:t>
+        <w:t xml:space="preserve">Radar, fixes displayed, fix names </w:t>
+      </w:r>
+      <w:proofErr w:type="gramStart"/>
+      <w:r>
+        <w:rPr>
+          <w:color w:val="000000"/>
+        </w:rPr>
+        <w:t>displayed</w:t>
+      </w:r>
+      <w:proofErr w:type="gramEnd"/>
+      <w:r>
+        <w:rPr>
+          <w:color w:val="000000"/>
+        </w:rPr>
+        <w:t xml:space="preserve"> </w:t>
       </w:r>
     </w:p>
     <w:p>
@@ -1078,7 +1224,35 @@
         <w:rPr>
           <w:color w:val="000000"/>
         </w:rPr>
-        <w:t xml:space="preserve"> SMR map (e.g. Heathrow for South.prf) </w:t>
+        <w:t xml:space="preserve"> SMR map (</w:t>
+      </w:r>
+      <w:proofErr w:type="gramStart"/>
+      <w:r>
+        <w:rPr>
+          <w:color w:val="000000"/>
+        </w:rPr>
+        <w:t>e.g.</w:t>
+      </w:r>
+      <w:proofErr w:type="gramEnd"/>
+      <w:r>
+        <w:rPr>
+          <w:color w:val="000000"/>
+        </w:rPr>
+        <w:t xml:space="preserve"> Heathrow for </w:t>
+      </w:r>
+      <w:proofErr w:type="spellStart"/>
+      <w:r>
+        <w:rPr>
+          <w:color w:val="000000"/>
+        </w:rPr>
+        <w:t>South.prf</w:t>
+      </w:r>
+      <w:proofErr w:type="spellEnd"/>
+      <w:r>
+        <w:rPr>
+          <w:color w:val="000000"/>
+        </w:rPr>
+        <w:t xml:space="preserve">) </w:t>
       </w:r>
     </w:p>
     <w:p>
@@ -1100,7 +1274,6 @@
         <w:rPr>
           <w:color w:val="000000"/>
         </w:rPr>
-        <w:lastRenderedPageBreak/>
         <w:t>2</w:t>
       </w:r>
       <w:r>
@@ -1114,7 +1287,35 @@
         <w:rPr>
           <w:color w:val="000000"/>
         </w:rPr>
-        <w:t xml:space="preserve"> SMR map (e.g. Gatwick for South.prf) </w:t>
+        <w:t xml:space="preserve"> SMR map (</w:t>
+      </w:r>
+      <w:proofErr w:type="gramStart"/>
+      <w:r>
+        <w:rPr>
+          <w:color w:val="000000"/>
+        </w:rPr>
+        <w:t>e.g.</w:t>
+      </w:r>
+      <w:proofErr w:type="gramEnd"/>
+      <w:r>
+        <w:rPr>
+          <w:color w:val="000000"/>
+        </w:rPr>
+        <w:t xml:space="preserve"> Gatwick for </w:t>
+      </w:r>
+      <w:proofErr w:type="spellStart"/>
+      <w:r>
+        <w:rPr>
+          <w:color w:val="000000"/>
+        </w:rPr>
+        <w:t>South.prf</w:t>
+      </w:r>
+      <w:proofErr w:type="spellEnd"/>
+      <w:r>
+        <w:rPr>
+          <w:color w:val="000000"/>
+        </w:rPr>
+        <w:t xml:space="preserve">) </w:t>
       </w:r>
     </w:p>
     <w:p>
@@ -1210,7 +1411,20 @@
     </w:p>
     <w:p>
       <w:r>
-        <w:t xml:space="preserve">*Intended to be moved around the remaining ground maps using the “.center” command. </w:t>
+        <w:t xml:space="preserve">*Intended to be moved around the remaining ground maps using the </w:t>
+      </w:r>
+      <w:proofErr w:type="gramStart"/>
+      <w:r>
+        <w:t>“.</w:t>
+      </w:r>
+      <w:proofErr w:type="spellStart"/>
+      <w:r>
+        <w:t>center</w:t>
+      </w:r>
+      <w:proofErr w:type="spellEnd"/>
+      <w:proofErr w:type="gramEnd"/>
+      <w:r>
+        <w:t xml:space="preserve">” command. </w:t>
       </w:r>
     </w:p>
     <w:p>
@@ -1311,7 +1525,28 @@
     </w:p>
     <w:p>
       <w:r>
-        <w:t xml:space="preserve">Commands are typically named by the first letter of each word. For example, .cfl = Climb FL, .cnfl = Climb now FL. </w:t>
+        <w:t>Commands are typically named by the first letter of each word. For example</w:t>
+      </w:r>
+      <w:proofErr w:type="gramStart"/>
+      <w:r>
+        <w:t>, .</w:t>
+      </w:r>
+      <w:proofErr w:type="spellStart"/>
+      <w:r>
+        <w:t>cfl</w:t>
+      </w:r>
+      <w:proofErr w:type="spellEnd"/>
+      <w:proofErr w:type="gramEnd"/>
+      <w:r>
+        <w:t xml:space="preserve"> = Climb FL, .</w:t>
+      </w:r>
+      <w:proofErr w:type="spellStart"/>
+      <w:r>
+        <w:t>cnfl</w:t>
+      </w:r>
+      <w:proofErr w:type="spellEnd"/>
+      <w:r>
+        <w:t xml:space="preserve"> = Climb now FL. </w:t>
       </w:r>
     </w:p>
     <w:p>
@@ -1334,11 +1569,19 @@
         </w:pBdr>
         <w:spacing w:after="0"/>
       </w:pPr>
-      <w:r>
-        <w:rPr>
-          <w:color w:val="000000"/>
-        </w:rPr>
-        <w:t xml:space="preserve">.star "[designator] arrival" (designator taken from the ES information) </w:t>
+      <w:proofErr w:type="gramStart"/>
+      <w:r>
+        <w:rPr>
+          <w:color w:val="000000"/>
+        </w:rPr>
+        <w:t>.star</w:t>
+      </w:r>
+      <w:proofErr w:type="gramEnd"/>
+      <w:r>
+        <w:rPr>
+          <w:color w:val="000000"/>
+        </w:rPr>
+        <w:t xml:space="preserve"> "[designator] arrival" (designator taken from the ES information) </w:t>
       </w:r>
     </w:p>
     <w:p>
@@ -1360,7 +1603,35 @@
         <w:rPr>
           <w:color w:val="000000"/>
         </w:rPr>
-        <w:t xml:space="preserve">.sid - a clearance based on the ES information </w:t>
+        <w:t>.</w:t>
+      </w:r>
+      <w:proofErr w:type="spellStart"/>
+      <w:r>
+        <w:rPr>
+          <w:color w:val="000000"/>
+        </w:rPr>
+        <w:t>sid</w:t>
+      </w:r>
+      <w:proofErr w:type="spellEnd"/>
+      <w:r>
+        <w:rPr>
+          <w:color w:val="000000"/>
+        </w:rPr>
+        <w:t xml:space="preserve"> - a clearance based on the ES </w:t>
+      </w:r>
+      <w:proofErr w:type="gramStart"/>
+      <w:r>
+        <w:rPr>
+          <w:color w:val="000000"/>
+        </w:rPr>
+        <w:t>information</w:t>
+      </w:r>
+      <w:proofErr w:type="gramEnd"/>
+      <w:r>
+        <w:rPr>
+          <w:color w:val="000000"/>
+        </w:rPr>
+        <w:t xml:space="preserve"> </w:t>
       </w:r>
     </w:p>
     <w:p>
@@ -1378,11 +1649,27 @@
         </w:pBdr>
         <w:spacing w:after="0"/>
       </w:pPr>
-      <w:r>
-        <w:rPr>
-          <w:color w:val="000000"/>
-        </w:rPr>
-        <w:t xml:space="preserve">.sidrw - a SID clearance, specifying the runway designator </w:t>
+      <w:proofErr w:type="gramStart"/>
+      <w:r>
+        <w:rPr>
+          <w:color w:val="000000"/>
+        </w:rPr>
+        <w:t>.</w:t>
+      </w:r>
+      <w:proofErr w:type="spellStart"/>
+      <w:r>
+        <w:rPr>
+          <w:color w:val="000000"/>
+        </w:rPr>
+        <w:t>sidrw</w:t>
+      </w:r>
+      <w:proofErr w:type="spellEnd"/>
+      <w:proofErr w:type="gramEnd"/>
+      <w:r>
+        <w:rPr>
+          <w:color w:val="000000"/>
+        </w:rPr>
+        <w:t xml:space="preserve"> - a SID clearance, specifying the runway designator </w:t>
       </w:r>
     </w:p>
     <w:p>
@@ -1400,11 +1687,19 @@
         </w:pBdr>
         <w:spacing w:after="0"/>
       </w:pPr>
-      <w:r>
-        <w:rPr>
-          <w:color w:val="000000"/>
-        </w:rPr>
-        <w:t xml:space="preserve">.sidi - a SID clearance, specifying the initial altitude </w:t>
+      <w:proofErr w:type="gramStart"/>
+      <w:r>
+        <w:rPr>
+          <w:color w:val="000000"/>
+        </w:rPr>
+        <w:t>.sidi</w:t>
+      </w:r>
+      <w:proofErr w:type="gramEnd"/>
+      <w:r>
+        <w:rPr>
+          <w:color w:val="000000"/>
+        </w:rPr>
+        <w:t xml:space="preserve"> - a SID clearance, specifying the initial altitude </w:t>
       </w:r>
     </w:p>
     <w:p>
@@ -1422,11 +1717,28 @@
         </w:pBdr>
         <w:spacing w:after="0"/>
       </w:pPr>
-      <w:r>
-        <w:rPr>
-          <w:color w:val="000000"/>
-        </w:rPr>
-        <w:t>.ct - then hit space and type the sector ID (e.g. LC or KK</w:t>
+      <w:proofErr w:type="gramStart"/>
+      <w:r>
+        <w:rPr>
+          <w:color w:val="000000"/>
+        </w:rPr>
+        <w:lastRenderedPageBreak/>
+        <w:t>.</w:t>
+      </w:r>
+      <w:proofErr w:type="spellStart"/>
+      <w:r>
+        <w:rPr>
+          <w:color w:val="000000"/>
+        </w:rPr>
+        <w:t>ct</w:t>
+      </w:r>
+      <w:proofErr w:type="spellEnd"/>
+      <w:proofErr w:type="gramEnd"/>
+      <w:r>
+        <w:rPr>
+          <w:color w:val="000000"/>
+        </w:rPr>
+        <w:t xml:space="preserve"> - then hit space and type the sector ID (e.g. LC or KK</w:t>
       </w:r>
       <w:r>
         <w:rPr>
@@ -1456,11 +1768,19 @@
         </w:pBdr>
         <w:spacing w:after="0"/>
       </w:pPr>
-      <w:r>
-        <w:rPr>
-          <w:color w:val="000000"/>
-        </w:rPr>
-        <w:t xml:space="preserve">.rh - see above for usage ("report heading to") </w:t>
+      <w:proofErr w:type="gramStart"/>
+      <w:r>
+        <w:rPr>
+          <w:color w:val="000000"/>
+        </w:rPr>
+        <w:t>.rh</w:t>
+      </w:r>
+      <w:proofErr w:type="gramEnd"/>
+      <w:r>
+        <w:rPr>
+          <w:color w:val="000000"/>
+        </w:rPr>
+        <w:t xml:space="preserve"> - see above for usage ("report heading to") </w:t>
       </w:r>
     </w:p>
     <w:p>
@@ -1482,7 +1802,21 @@
         <w:rPr>
           <w:color w:val="000000"/>
         </w:rPr>
-        <w:t xml:space="preserve">.rs - see above for usage ("report speed to") </w:t>
+        <w:t>.</w:t>
+      </w:r>
+      <w:proofErr w:type="spellStart"/>
+      <w:r>
+        <w:rPr>
+          <w:color w:val="000000"/>
+        </w:rPr>
+        <w:t>rs</w:t>
+      </w:r>
+      <w:proofErr w:type="spellEnd"/>
+      <w:r>
+        <w:rPr>
+          <w:color w:val="000000"/>
+        </w:rPr>
+        <w:t xml:space="preserve"> - see above for usage ("report speed to") </w:t>
       </w:r>
     </w:p>
     <w:p>
@@ -1500,11 +1834,27 @@
         </w:pBdr>
         <w:spacing w:after="0"/>
       </w:pPr>
-      <w:r>
-        <w:rPr>
-          <w:color w:val="000000"/>
-        </w:rPr>
-        <w:t xml:space="preserve">.rd "route direct" </w:t>
+      <w:proofErr w:type="gramStart"/>
+      <w:r>
+        <w:rPr>
+          <w:color w:val="000000"/>
+        </w:rPr>
+        <w:t>.</w:t>
+      </w:r>
+      <w:proofErr w:type="spellStart"/>
+      <w:r>
+        <w:rPr>
+          <w:color w:val="000000"/>
+        </w:rPr>
+        <w:t>rd</w:t>
+      </w:r>
+      <w:proofErr w:type="spellEnd"/>
+      <w:proofErr w:type="gramEnd"/>
+      <w:r>
+        <w:rPr>
+          <w:color w:val="000000"/>
+        </w:rPr>
+        <w:t xml:space="preserve"> "route direct" </w:t>
       </w:r>
     </w:p>
     <w:p>
@@ -1522,11 +1872,41 @@
         </w:pBdr>
         <w:spacing w:after="0"/>
       </w:pPr>
-      <w:r>
-        <w:rPr>
-          <w:color w:val="000000"/>
-        </w:rPr>
-        <w:t xml:space="preserve">.rond or .rnd "resume own navigation direct" </w:t>
+      <w:proofErr w:type="gramStart"/>
+      <w:r>
+        <w:rPr>
+          <w:color w:val="000000"/>
+        </w:rPr>
+        <w:t>.</w:t>
+      </w:r>
+      <w:proofErr w:type="spellStart"/>
+      <w:r>
+        <w:rPr>
+          <w:color w:val="000000"/>
+        </w:rPr>
+        <w:t>rond</w:t>
+      </w:r>
+      <w:proofErr w:type="spellEnd"/>
+      <w:proofErr w:type="gramEnd"/>
+      <w:r>
+        <w:rPr>
+          <w:color w:val="000000"/>
+        </w:rPr>
+        <w:t xml:space="preserve"> or .</w:t>
+      </w:r>
+      <w:proofErr w:type="spellStart"/>
+      <w:r>
+        <w:rPr>
+          <w:color w:val="000000"/>
+        </w:rPr>
+        <w:t>rnd</w:t>
+      </w:r>
+      <w:proofErr w:type="spellEnd"/>
+      <w:r>
+        <w:rPr>
+          <w:color w:val="000000"/>
+        </w:rPr>
+        <w:t xml:space="preserve"> "resume own navigation direct" </w:t>
       </w:r>
     </w:p>
     <w:p>
@@ -1544,11 +1924,27 @@
         </w:pBdr>
         <w:spacing w:after="0"/>
       </w:pPr>
-      <w:r>
-        <w:rPr>
-          <w:color w:val="000000"/>
-        </w:rPr>
-        <w:t xml:space="preserve">.sq - Squawk (assigned code) </w:t>
+      <w:proofErr w:type="gramStart"/>
+      <w:r>
+        <w:rPr>
+          <w:color w:val="000000"/>
+        </w:rPr>
+        <w:t>.</w:t>
+      </w:r>
+      <w:proofErr w:type="spellStart"/>
+      <w:r>
+        <w:rPr>
+          <w:color w:val="000000"/>
+        </w:rPr>
+        <w:t>sq</w:t>
+      </w:r>
+      <w:proofErr w:type="spellEnd"/>
+      <w:proofErr w:type="gramEnd"/>
+      <w:r>
+        <w:rPr>
+          <w:color w:val="000000"/>
+        </w:rPr>
+        <w:t xml:space="preserve"> - Squawk (assigned code) </w:t>
       </w:r>
     </w:p>
     <w:p>
@@ -1611,7 +2007,6 @@
         <w:rPr>
           <w:color w:val="000000"/>
         </w:rPr>
-        <w:lastRenderedPageBreak/>
         <w:t xml:space="preserve">UK Controller Plugin (Andy Ford) </w:t>
       </w:r>
     </w:p>
@@ -1630,11 +2025,19 @@
         </w:pBdr>
         <w:spacing w:after="0"/>
       </w:pPr>
-      <w:r>
-        <w:rPr>
-          <w:color w:val="000000"/>
-        </w:rPr>
-        <w:t>TopSky (Juha Holopainen)</w:t>
+      <w:proofErr w:type="spellStart"/>
+      <w:r>
+        <w:rPr>
+          <w:color w:val="000000"/>
+        </w:rPr>
+        <w:t>TopSky</w:t>
+      </w:r>
+      <w:proofErr w:type="spellEnd"/>
+      <w:r>
+        <w:rPr>
+          <w:color w:val="000000"/>
+        </w:rPr>
+        <w:t xml:space="preserve"> (Juha Holopainen)</w:t>
       </w:r>
     </w:p>
     <w:p>
@@ -1652,11 +2055,19 @@
         </w:pBdr>
         <w:spacing w:after="0"/>
       </w:pPr>
-      <w:r>
-        <w:rPr>
-          <w:color w:val="000000"/>
-        </w:rPr>
-        <w:t>vSMR (Pierre Ferran)</w:t>
+      <w:proofErr w:type="spellStart"/>
+      <w:r>
+        <w:rPr>
+          <w:color w:val="000000"/>
+        </w:rPr>
+        <w:t>vSMR</w:t>
+      </w:r>
+      <w:proofErr w:type="spellEnd"/>
+      <w:r>
+        <w:rPr>
+          <w:color w:val="000000"/>
+        </w:rPr>
+        <w:t xml:space="preserve"> (Pierre Ferran)</w:t>
       </w:r>
     </w:p>
     <w:p>
@@ -1737,8 +2148,13 @@
           <w:between w:val="nil"/>
         </w:pBdr>
       </w:pPr>
-      <w:r>
-        <w:t>vPrakAir (George Complin)</w:t>
+      <w:proofErr w:type="spellStart"/>
+      <w:r>
+        <w:t>vPrakAir</w:t>
+      </w:r>
+      <w:proofErr w:type="spellEnd"/>
+      <w:r>
+        <w:t xml:space="preserve"> (George Complin)</w:t>
       </w:r>
     </w:p>
     <w:sectPr>

--- a/_docs/README.docx
+++ b/_docs/README.docx
@@ -459,18 +459,7 @@
         <w:t>. This is achieved by right clicking the shortcut, selecting “properties”. Under the shortcut tab, ensure the “start in” directory matches your “</w:t>
       </w:r>
       <w:r>
-        <w:t>\</w:t>
-      </w:r>
-      <w:r>
-        <w:t>%</w:t>
-      </w:r>
-      <w:proofErr w:type="spellStart"/>
-      <w:r>
-        <w:t>appdata</w:t>
-      </w:r>
-      <w:proofErr w:type="spellEnd"/>
-      <w:r>
-        <w:t>%\</w:t>
+        <w:t>\%appdata%\</w:t>
       </w:r>
       <w:r>
         <w:t>Roaming\EuroScope</w:t>
@@ -652,15 +641,7 @@
         <w:t>above</w:t>
       </w:r>
       <w:r>
-        <w:t xml:space="preserve"> shows the location of these options. Once you have done this, quit EuroScope and when you load it again, it will ask you for a .</w:t>
-      </w:r>
-      <w:proofErr w:type="spellStart"/>
-      <w:r>
-        <w:t>prf</w:t>
-      </w:r>
-      <w:proofErr w:type="spellEnd"/>
-      <w:r>
-        <w:t xml:space="preserve"> (profile) file.</w:t>
+        <w:t xml:space="preserve"> shows the location of these options. Once you have done this, quit EuroScope and when you load it again, it will ask you for a .prf (profile) file.</w:t>
       </w:r>
     </w:p>
     <w:p>
@@ -689,13 +670,8 @@
         <w:t xml:space="preserve">The plugins included in this package require the </w:t>
       </w:r>
       <w:r>
-        <w:t xml:space="preserve">latest (2022+) C++ </w:t>
-      </w:r>
-      <w:proofErr w:type="spellStart"/>
-      <w:r>
-        <w:t>Redistributables</w:t>
-      </w:r>
-      <w:proofErr w:type="spellEnd"/>
+        <w:t>latest (2022+) C++ Redistributables</w:t>
+      </w:r>
       <w:r>
         <w:t xml:space="preserve"> to function as intended</w:t>
       </w:r>
@@ -849,13 +825,8 @@
       <w:r>
         <w:t>%</w:t>
       </w:r>
-      <w:proofErr w:type="spellStart"/>
-      <w:r>
-        <w:t>appdata</w:t>
-      </w:r>
-      <w:proofErr w:type="spellEnd"/>
-      <w:r>
-        <w:t>%\</w:t>
+      <w:r>
+        <w:t>appdata%\</w:t>
       </w:r>
       <w:r>
         <w:t>Roaming\EuroScope</w:t>
@@ -871,15 +842,7 @@
     </w:p>
     <w:p>
       <w:r>
-        <w:t>\%</w:t>
-      </w:r>
-      <w:proofErr w:type="spellStart"/>
-      <w:r>
-        <w:t>appdata</w:t>
-      </w:r>
-      <w:proofErr w:type="spellEnd"/>
-      <w:r>
-        <w:t>%\</w:t>
+        <w:t>\%appdata%\</w:t>
       </w:r>
       <w:r>
         <w:t>Roaming\EuroScope</w:t>
@@ -888,16 +851,11 @@
         <w:t>\UK\</w:t>
       </w:r>
       <w:r>
-        <w:t xml:space="preserve">Essex\Stansted </w:t>
-      </w:r>
-      <w:proofErr w:type="spellStart"/>
-      <w:r>
-        <w:t>SMR</w:t>
+        <w:t>Essex\Stansted SMR</w:t>
       </w:r>
       <w:r>
         <w:t>.prf</w:t>
       </w:r>
-      <w:proofErr w:type="spellEnd"/>
     </w:p>
     <w:p>
       <w:r>
@@ -980,15 +938,7 @@
     </w:p>
     <w:p>
       <w:r>
-        <w:t>All profiles (.</w:t>
-      </w:r>
-      <w:proofErr w:type="spellStart"/>
-      <w:r>
-        <w:t>prf</w:t>
-      </w:r>
-      <w:proofErr w:type="spellEnd"/>
-      <w:r>
-        <w:t xml:space="preserve"> files) found in this pack can be loaded from the subfolders in the main ‘UK’ folder. </w:t>
+        <w:t xml:space="preserve">All profiles (.prf files) found in this pack can be loaded from the subfolders in the main ‘UK’ folder. </w:t>
       </w:r>
     </w:p>
     <w:p>
@@ -1038,15 +988,7 @@
     </w:p>
     <w:p>
       <w:r>
-        <w:t xml:space="preserve">Most profiles in this pack (with the exception of those only containing one SMR/ATM </w:t>
-      </w:r>
-      <w:proofErr w:type="gramStart"/>
-      <w:r>
-        <w:t>e.g.</w:t>
-      </w:r>
-      <w:proofErr w:type="gramEnd"/>
-      <w:r>
-        <w:t xml:space="preserve"> ‘Gatwick SMR’), utilise multiple ASRs that you can switch between. These are accessed by pressing the ‘F1’ key, followed by a number key (1-9). The number associated will determine which view is loaded. </w:t>
+        <w:t xml:space="preserve">Most profiles in this pack (with the exception of those only containing one SMR/ATM e.g. ‘Gatwick SMR’), utilise multiple ASRs that you can switch between. These are accessed by pressing the ‘F1’ key, followed by a number key (1-9). The number associated will determine which view is loaded. </w:t>
       </w:r>
     </w:p>
     <w:p>
@@ -1073,16 +1015,8 @@
         <w:rPr>
           <w:color w:val="000000"/>
         </w:rPr>
-        <w:t xml:space="preserve">Radar, no fixes or </w:t>
-      </w:r>
-      <w:proofErr w:type="gramStart"/>
-      <w:r>
-        <w:rPr>
-          <w:color w:val="000000"/>
-        </w:rPr>
-        <w:t>labels</w:t>
-      </w:r>
-      <w:proofErr w:type="gramEnd"/>
+        <w:t>Radar, no fixes or labels</w:t>
+      </w:r>
     </w:p>
     <w:p>
       <w:pPr>
@@ -1103,21 +1037,7 @@
         <w:rPr>
           <w:color w:val="000000"/>
         </w:rPr>
-        <w:t xml:space="preserve">Radar, fixes displayed, no </w:t>
-      </w:r>
-      <w:proofErr w:type="gramStart"/>
-      <w:r>
-        <w:rPr>
-          <w:color w:val="000000"/>
-        </w:rPr>
-        <w:t>labels</w:t>
-      </w:r>
-      <w:proofErr w:type="gramEnd"/>
-      <w:r>
-        <w:rPr>
-          <w:color w:val="000000"/>
-        </w:rPr>
-        <w:t xml:space="preserve"> </w:t>
+        <w:t xml:space="preserve">Radar, fixes displayed, no labels </w:t>
       </w:r>
     </w:p>
     <w:p>
@@ -1139,21 +1059,7 @@
         <w:rPr>
           <w:color w:val="000000"/>
         </w:rPr>
-        <w:t xml:space="preserve">Radar, fixes displayed, airspace bases </w:t>
-      </w:r>
-      <w:proofErr w:type="gramStart"/>
-      <w:r>
-        <w:rPr>
-          <w:color w:val="000000"/>
-        </w:rPr>
-        <w:t>displayed</w:t>
-      </w:r>
-      <w:proofErr w:type="gramEnd"/>
-      <w:r>
-        <w:rPr>
-          <w:color w:val="000000"/>
-        </w:rPr>
-        <w:t xml:space="preserve"> </w:t>
+        <w:t xml:space="preserve">Radar, fixes displayed, airspace bases displayed </w:t>
       </w:r>
     </w:p>
     <w:p>
@@ -1175,21 +1081,7 @@
         <w:rPr>
           <w:color w:val="000000"/>
         </w:rPr>
-        <w:t xml:space="preserve">Radar, fixes displayed, fix names </w:t>
-      </w:r>
-      <w:proofErr w:type="gramStart"/>
-      <w:r>
-        <w:rPr>
-          <w:color w:val="000000"/>
-        </w:rPr>
-        <w:t>displayed</w:t>
-      </w:r>
-      <w:proofErr w:type="gramEnd"/>
-      <w:r>
-        <w:rPr>
-          <w:color w:val="000000"/>
-        </w:rPr>
-        <w:t xml:space="preserve"> </w:t>
+        <w:t xml:space="preserve">Radar, fixes displayed, fix names displayed </w:t>
       </w:r>
     </w:p>
     <w:p>
@@ -1224,35 +1116,7 @@
         <w:rPr>
           <w:color w:val="000000"/>
         </w:rPr>
-        <w:t xml:space="preserve"> SMR map (</w:t>
-      </w:r>
-      <w:proofErr w:type="gramStart"/>
-      <w:r>
-        <w:rPr>
-          <w:color w:val="000000"/>
-        </w:rPr>
-        <w:t>e.g.</w:t>
-      </w:r>
-      <w:proofErr w:type="gramEnd"/>
-      <w:r>
-        <w:rPr>
-          <w:color w:val="000000"/>
-        </w:rPr>
-        <w:t xml:space="preserve"> Heathrow for </w:t>
-      </w:r>
-      <w:proofErr w:type="spellStart"/>
-      <w:r>
-        <w:rPr>
-          <w:color w:val="000000"/>
-        </w:rPr>
-        <w:t>South.prf</w:t>
-      </w:r>
-      <w:proofErr w:type="spellEnd"/>
-      <w:r>
-        <w:rPr>
-          <w:color w:val="000000"/>
-        </w:rPr>
-        <w:t xml:space="preserve">) </w:t>
+        <w:t xml:space="preserve"> SMR map (e.g. Heathrow for South.prf) </w:t>
       </w:r>
     </w:p>
     <w:p>
@@ -1287,35 +1151,7 @@
         <w:rPr>
           <w:color w:val="000000"/>
         </w:rPr>
-        <w:t xml:space="preserve"> SMR map (</w:t>
-      </w:r>
-      <w:proofErr w:type="gramStart"/>
-      <w:r>
-        <w:rPr>
-          <w:color w:val="000000"/>
-        </w:rPr>
-        <w:t>e.g.</w:t>
-      </w:r>
-      <w:proofErr w:type="gramEnd"/>
-      <w:r>
-        <w:rPr>
-          <w:color w:val="000000"/>
-        </w:rPr>
-        <w:t xml:space="preserve"> Gatwick for </w:t>
-      </w:r>
-      <w:proofErr w:type="spellStart"/>
-      <w:r>
-        <w:rPr>
-          <w:color w:val="000000"/>
-        </w:rPr>
-        <w:t>South.prf</w:t>
-      </w:r>
-      <w:proofErr w:type="spellEnd"/>
-      <w:r>
-        <w:rPr>
-          <w:color w:val="000000"/>
-        </w:rPr>
-        <w:t xml:space="preserve">) </w:t>
+        <w:t xml:space="preserve"> SMR map (e.g. Gatwick for South.prf) </w:t>
       </w:r>
     </w:p>
     <w:p>
@@ -1411,20 +1247,7 @@
     </w:p>
     <w:p>
       <w:r>
-        <w:t xml:space="preserve">*Intended to be moved around the remaining ground maps using the </w:t>
-      </w:r>
-      <w:proofErr w:type="gramStart"/>
-      <w:r>
-        <w:t>“.</w:t>
-      </w:r>
-      <w:proofErr w:type="spellStart"/>
-      <w:r>
-        <w:t>center</w:t>
-      </w:r>
-      <w:proofErr w:type="spellEnd"/>
-      <w:proofErr w:type="gramEnd"/>
-      <w:r>
-        <w:t xml:space="preserve">” command. </w:t>
+        <w:t xml:space="preserve">*Intended to be moved around the remaining ground maps using the “.center” command. </w:t>
       </w:r>
     </w:p>
     <w:p>
@@ -1525,28 +1348,7 @@
     </w:p>
     <w:p>
       <w:r>
-        <w:t>Commands are typically named by the first letter of each word. For example</w:t>
-      </w:r>
-      <w:proofErr w:type="gramStart"/>
-      <w:r>
-        <w:t>, .</w:t>
-      </w:r>
-      <w:proofErr w:type="spellStart"/>
-      <w:r>
-        <w:t>cfl</w:t>
-      </w:r>
-      <w:proofErr w:type="spellEnd"/>
-      <w:proofErr w:type="gramEnd"/>
-      <w:r>
-        <w:t xml:space="preserve"> = Climb FL, .</w:t>
-      </w:r>
-      <w:proofErr w:type="spellStart"/>
-      <w:r>
-        <w:t>cnfl</w:t>
-      </w:r>
-      <w:proofErr w:type="spellEnd"/>
-      <w:r>
-        <w:t xml:space="preserve"> = Climb now FL. </w:t>
+        <w:t xml:space="preserve">Commands are typically named by the first letter of each word. For example, .cfl = Climb FL, .cnfl = Climb now FL. </w:t>
       </w:r>
     </w:p>
     <w:p>
@@ -1569,19 +1371,11 @@
         </w:pBdr>
         <w:spacing w:after="0"/>
       </w:pPr>
-      <w:proofErr w:type="gramStart"/>
-      <w:r>
-        <w:rPr>
-          <w:color w:val="000000"/>
-        </w:rPr>
-        <w:t>.star</w:t>
-      </w:r>
-      <w:proofErr w:type="gramEnd"/>
-      <w:r>
-        <w:rPr>
-          <w:color w:val="000000"/>
-        </w:rPr>
-        <w:t xml:space="preserve"> "[designator] arrival" (designator taken from the ES information) </w:t>
+      <w:r>
+        <w:rPr>
+          <w:color w:val="000000"/>
+        </w:rPr>
+        <w:t xml:space="preserve">.star "[designator] arrival" (designator taken from the ES information) </w:t>
       </w:r>
     </w:p>
     <w:p>
@@ -1603,35 +1397,7 @@
         <w:rPr>
           <w:color w:val="000000"/>
         </w:rPr>
-        <w:t>.</w:t>
-      </w:r>
-      <w:proofErr w:type="spellStart"/>
-      <w:r>
-        <w:rPr>
-          <w:color w:val="000000"/>
-        </w:rPr>
-        <w:t>sid</w:t>
-      </w:r>
-      <w:proofErr w:type="spellEnd"/>
-      <w:r>
-        <w:rPr>
-          <w:color w:val="000000"/>
-        </w:rPr>
-        <w:t xml:space="preserve"> - a clearance based on the ES </w:t>
-      </w:r>
-      <w:proofErr w:type="gramStart"/>
-      <w:r>
-        <w:rPr>
-          <w:color w:val="000000"/>
-        </w:rPr>
-        <w:t>information</w:t>
-      </w:r>
-      <w:proofErr w:type="gramEnd"/>
-      <w:r>
-        <w:rPr>
-          <w:color w:val="000000"/>
-        </w:rPr>
-        <w:t xml:space="preserve"> </w:t>
+        <w:t xml:space="preserve">.sid - a clearance based on the ES information </w:t>
       </w:r>
     </w:p>
     <w:p>
@@ -1649,27 +1415,11 @@
         </w:pBdr>
         <w:spacing w:after="0"/>
       </w:pPr>
-      <w:proofErr w:type="gramStart"/>
-      <w:r>
-        <w:rPr>
-          <w:color w:val="000000"/>
-        </w:rPr>
-        <w:t>.</w:t>
-      </w:r>
-      <w:proofErr w:type="spellStart"/>
-      <w:r>
-        <w:rPr>
-          <w:color w:val="000000"/>
-        </w:rPr>
-        <w:t>sidrw</w:t>
-      </w:r>
-      <w:proofErr w:type="spellEnd"/>
-      <w:proofErr w:type="gramEnd"/>
-      <w:r>
-        <w:rPr>
-          <w:color w:val="000000"/>
-        </w:rPr>
-        <w:t xml:space="preserve"> - a SID clearance, specifying the runway designator </w:t>
+      <w:r>
+        <w:rPr>
+          <w:color w:val="000000"/>
+        </w:rPr>
+        <w:t xml:space="preserve">.sidrw - a SID clearance, specifying the runway designator </w:t>
       </w:r>
     </w:p>
     <w:p>
@@ -1687,19 +1437,11 @@
         </w:pBdr>
         <w:spacing w:after="0"/>
       </w:pPr>
-      <w:proofErr w:type="gramStart"/>
-      <w:r>
-        <w:rPr>
-          <w:color w:val="000000"/>
-        </w:rPr>
-        <w:t>.sidi</w:t>
-      </w:r>
-      <w:proofErr w:type="gramEnd"/>
-      <w:r>
-        <w:rPr>
-          <w:color w:val="000000"/>
-        </w:rPr>
-        <w:t xml:space="preserve"> - a SID clearance, specifying the initial altitude </w:t>
+      <w:r>
+        <w:rPr>
+          <w:color w:val="000000"/>
+        </w:rPr>
+        <w:t xml:space="preserve">.sidi - a SID clearance, specifying the initial altitude </w:t>
       </w:r>
     </w:p>
     <w:p>
@@ -1717,28 +1459,12 @@
         </w:pBdr>
         <w:spacing w:after="0"/>
       </w:pPr>
-      <w:proofErr w:type="gramStart"/>
       <w:r>
         <w:rPr>
           <w:color w:val="000000"/>
         </w:rPr>
         <w:lastRenderedPageBreak/>
-        <w:t>.</w:t>
-      </w:r>
-      <w:proofErr w:type="spellStart"/>
-      <w:r>
-        <w:rPr>
-          <w:color w:val="000000"/>
-        </w:rPr>
-        <w:t>ct</w:t>
-      </w:r>
-      <w:proofErr w:type="spellEnd"/>
-      <w:proofErr w:type="gramEnd"/>
-      <w:r>
-        <w:rPr>
-          <w:color w:val="000000"/>
-        </w:rPr>
-        <w:t xml:space="preserve"> - then hit space and type the sector ID (e.g. LC or KK</w:t>
+        <w:t>.ct - then hit space and type the sector ID (e.g. LC or KK</w:t>
       </w:r>
       <w:r>
         <w:rPr>
@@ -1768,19 +1494,11 @@
         </w:pBdr>
         <w:spacing w:after="0"/>
       </w:pPr>
-      <w:proofErr w:type="gramStart"/>
-      <w:r>
-        <w:rPr>
-          <w:color w:val="000000"/>
-        </w:rPr>
-        <w:t>.rh</w:t>
-      </w:r>
-      <w:proofErr w:type="gramEnd"/>
-      <w:r>
-        <w:rPr>
-          <w:color w:val="000000"/>
-        </w:rPr>
-        <w:t xml:space="preserve"> - see above for usage ("report heading to") </w:t>
+      <w:r>
+        <w:rPr>
+          <w:color w:val="000000"/>
+        </w:rPr>
+        <w:t xml:space="preserve">.rh - see above for usage ("report heading to") </w:t>
       </w:r>
     </w:p>
     <w:p>
@@ -1802,21 +1520,7 @@
         <w:rPr>
           <w:color w:val="000000"/>
         </w:rPr>
-        <w:t>.</w:t>
-      </w:r>
-      <w:proofErr w:type="spellStart"/>
-      <w:r>
-        <w:rPr>
-          <w:color w:val="000000"/>
-        </w:rPr>
-        <w:t>rs</w:t>
-      </w:r>
-      <w:proofErr w:type="spellEnd"/>
-      <w:r>
-        <w:rPr>
-          <w:color w:val="000000"/>
-        </w:rPr>
-        <w:t xml:space="preserve"> - see above for usage ("report speed to") </w:t>
+        <w:t xml:space="preserve">.rs - see above for usage ("report speed to") </w:t>
       </w:r>
     </w:p>
     <w:p>
@@ -1834,27 +1538,11 @@
         </w:pBdr>
         <w:spacing w:after="0"/>
       </w:pPr>
-      <w:proofErr w:type="gramStart"/>
-      <w:r>
-        <w:rPr>
-          <w:color w:val="000000"/>
-        </w:rPr>
-        <w:t>.</w:t>
-      </w:r>
-      <w:proofErr w:type="spellStart"/>
-      <w:r>
-        <w:rPr>
-          <w:color w:val="000000"/>
-        </w:rPr>
-        <w:t>rd</w:t>
-      </w:r>
-      <w:proofErr w:type="spellEnd"/>
-      <w:proofErr w:type="gramEnd"/>
-      <w:r>
-        <w:rPr>
-          <w:color w:val="000000"/>
-        </w:rPr>
-        <w:t xml:space="preserve"> "route direct" </w:t>
+      <w:r>
+        <w:rPr>
+          <w:color w:val="000000"/>
+        </w:rPr>
+        <w:t xml:space="preserve">.rd "route direct" </w:t>
       </w:r>
     </w:p>
     <w:p>
@@ -1872,41 +1560,11 @@
         </w:pBdr>
         <w:spacing w:after="0"/>
       </w:pPr>
-      <w:proofErr w:type="gramStart"/>
-      <w:r>
-        <w:rPr>
-          <w:color w:val="000000"/>
-        </w:rPr>
-        <w:t>.</w:t>
-      </w:r>
-      <w:proofErr w:type="spellStart"/>
-      <w:r>
-        <w:rPr>
-          <w:color w:val="000000"/>
-        </w:rPr>
-        <w:t>rond</w:t>
-      </w:r>
-      <w:proofErr w:type="spellEnd"/>
-      <w:proofErr w:type="gramEnd"/>
-      <w:r>
-        <w:rPr>
-          <w:color w:val="000000"/>
-        </w:rPr>
-        <w:t xml:space="preserve"> or .</w:t>
-      </w:r>
-      <w:proofErr w:type="spellStart"/>
-      <w:r>
-        <w:rPr>
-          <w:color w:val="000000"/>
-        </w:rPr>
-        <w:t>rnd</w:t>
-      </w:r>
-      <w:proofErr w:type="spellEnd"/>
-      <w:r>
-        <w:rPr>
-          <w:color w:val="000000"/>
-        </w:rPr>
-        <w:t xml:space="preserve"> "resume own navigation direct" </w:t>
+      <w:r>
+        <w:rPr>
+          <w:color w:val="000000"/>
+        </w:rPr>
+        <w:t xml:space="preserve">.rond or .rnd "resume own navigation direct" </w:t>
       </w:r>
     </w:p>
     <w:p>
@@ -1924,27 +1582,11 @@
         </w:pBdr>
         <w:spacing w:after="0"/>
       </w:pPr>
-      <w:proofErr w:type="gramStart"/>
-      <w:r>
-        <w:rPr>
-          <w:color w:val="000000"/>
-        </w:rPr>
-        <w:t>.</w:t>
-      </w:r>
-      <w:proofErr w:type="spellStart"/>
-      <w:r>
-        <w:rPr>
-          <w:color w:val="000000"/>
-        </w:rPr>
-        <w:t>sq</w:t>
-      </w:r>
-      <w:proofErr w:type="spellEnd"/>
-      <w:proofErr w:type="gramEnd"/>
-      <w:r>
-        <w:rPr>
-          <w:color w:val="000000"/>
-        </w:rPr>
-        <w:t xml:space="preserve"> - Squawk (assigned code) </w:t>
+      <w:r>
+        <w:rPr>
+          <w:color w:val="000000"/>
+        </w:rPr>
+        <w:t xml:space="preserve">.sq - Squawk (assigned code) </w:t>
       </w:r>
     </w:p>
     <w:p>
@@ -2025,19 +1667,11 @@
         </w:pBdr>
         <w:spacing w:after="0"/>
       </w:pPr>
-      <w:proofErr w:type="spellStart"/>
-      <w:r>
-        <w:rPr>
-          <w:color w:val="000000"/>
-        </w:rPr>
-        <w:t>TopSky</w:t>
-      </w:r>
-      <w:proofErr w:type="spellEnd"/>
-      <w:r>
-        <w:rPr>
-          <w:color w:val="000000"/>
-        </w:rPr>
-        <w:t xml:space="preserve"> (Juha Holopainen)</w:t>
+      <w:r>
+        <w:rPr>
+          <w:color w:val="000000"/>
+        </w:rPr>
+        <w:t>TopSky (Juha Holopainen)</w:t>
       </w:r>
     </w:p>
     <w:p>
@@ -2055,19 +1689,11 @@
         </w:pBdr>
         <w:spacing w:after="0"/>
       </w:pPr>
-      <w:proofErr w:type="spellStart"/>
-      <w:r>
-        <w:rPr>
-          <w:color w:val="000000"/>
-        </w:rPr>
-        <w:t>vSMR</w:t>
-      </w:r>
-      <w:proofErr w:type="spellEnd"/>
-      <w:r>
-        <w:rPr>
-          <w:color w:val="000000"/>
-        </w:rPr>
-        <w:t xml:space="preserve"> (Pierre Ferran)</w:t>
+      <w:r>
+        <w:rPr>
+          <w:color w:val="000000"/>
+        </w:rPr>
+        <w:t>vSMR (Pierre Ferran)</w:t>
       </w:r>
     </w:p>
     <w:p>
@@ -2148,13 +1774,14 @@
           <w:between w:val="nil"/>
         </w:pBdr>
       </w:pPr>
-      <w:proofErr w:type="spellStart"/>
-      <w:r>
-        <w:t>vPrakAir</w:t>
-      </w:r>
-      <w:proofErr w:type="spellEnd"/>
-      <w:r>
-        <w:t xml:space="preserve"> (George Complin)</w:t>
+      <w:r>
+        <w:t>vP</w:t>
+      </w:r>
+      <w:r>
+        <w:t>ar</w:t>
+      </w:r>
+      <w:r>
+        <w:t>kAir (George Complin)</w:t>
       </w:r>
     </w:p>
     <w:sectPr>

--- a/_docs/README.docx
+++ b/_docs/README.docx
@@ -459,7 +459,15 @@
         <w:t>. This is achieved by right clicking the shortcut, selecting “properties”. Under the shortcut tab, ensure the “start in” directory matches your “</w:t>
       </w:r>
       <w:r>
-        <w:t>\%appdata%\</w:t>
+        <w:t>\%</w:t>
+      </w:r>
+      <w:proofErr w:type="spellStart"/>
+      <w:r>
+        <w:t>appdata</w:t>
+      </w:r>
+      <w:proofErr w:type="spellEnd"/>
+      <w:r>
+        <w:t>%\</w:t>
       </w:r>
       <w:r>
         <w:t>Roaming\EuroScope</w:t>
@@ -489,10 +497,10 @@
           <w:noProof/>
         </w:rPr>
         <w:drawing>
-          <wp:inline distT="0" distB="0" distL="0" distR="0" wp14:anchorId="112F7C0D" wp14:editId="10425273">
-            <wp:extent cx="1771650" cy="2650114"/>
-            <wp:effectExtent l="0" t="0" r="0" b="0"/>
-            <wp:docPr id="1" name="Picture 1"/>
+          <wp:inline distT="0" distB="0" distL="0" distR="0" wp14:anchorId="1CE10514" wp14:editId="7D767D2B">
+            <wp:extent cx="1897953" cy="2962275"/>
+            <wp:effectExtent l="0" t="0" r="7620" b="0"/>
+            <wp:docPr id="1921124620" name="Picture 1" descr="A screenshot of a computer&#10;&#10;Description automatically generated"/>
             <wp:cNvGraphicFramePr>
               <a:graphicFrameLocks xmlns:a="http://schemas.openxmlformats.org/drawingml/2006/main" noChangeAspect="1"/>
             </wp:cNvGraphicFramePr>
@@ -500,36 +508,23 @@
               <a:graphicData uri="http://schemas.openxmlformats.org/drawingml/2006/picture">
                 <pic:pic xmlns:pic="http://schemas.openxmlformats.org/drawingml/2006/picture">
                   <pic:nvPicPr>
-                    <pic:cNvPr id="0" name="Picture 1"/>
-                    <pic:cNvPicPr>
-                      <a:picLocks noChangeAspect="1" noChangeArrowheads="1"/>
-                    </pic:cNvPicPr>
+                    <pic:cNvPr id="1921124620" name="Picture 1" descr="A screenshot of a computer&#10;&#10;Description automatically generated"/>
+                    <pic:cNvPicPr/>
                   </pic:nvPicPr>
                   <pic:blipFill>
-                    <a:blip r:embed="rId11">
-                      <a:extLst>
-                        <a:ext uri="{28A0092B-C50C-407E-A947-70E740481C1C}">
-                          <a14:useLocalDpi xmlns:a14="http://schemas.microsoft.com/office/drawing/2010/main" val="0"/>
-                        </a:ext>
-                      </a:extLst>
-                    </a:blip>
-                    <a:srcRect/>
+                    <a:blip r:embed="rId11"/>
                     <a:stretch>
                       <a:fillRect/>
                     </a:stretch>
                   </pic:blipFill>
-                  <pic:spPr bwMode="auto">
+                  <pic:spPr>
                     <a:xfrm>
                       <a:off x="0" y="0"/>
-                      <a:ext cx="1807967" cy="2704439"/>
+                      <a:ext cx="1919893" cy="2996518"/>
                     </a:xfrm>
                     <a:prstGeom prst="rect">
                       <a:avLst/>
                     </a:prstGeom>
-                    <a:noFill/>
-                    <a:ln>
-                      <a:noFill/>
-                    </a:ln>
                   </pic:spPr>
                 </pic:pic>
               </a:graphicData>
@@ -542,9 +537,9 @@
           <w:noProof/>
         </w:rPr>
         <w:drawing>
-          <wp:inline distT="0" distB="0" distL="0" distR="0" wp14:anchorId="3B859803" wp14:editId="55C08EE7">
-            <wp:extent cx="1555082" cy="2686050"/>
-            <wp:effectExtent l="0" t="0" r="7620" b="0"/>
+          <wp:inline distT="0" distB="0" distL="0" distR="0" wp14:anchorId="3B859803" wp14:editId="562E47F7">
+            <wp:extent cx="1704975" cy="2944957"/>
+            <wp:effectExtent l="0" t="0" r="0" b="8255"/>
             <wp:docPr id="2" name="Picture 2"/>
             <wp:cNvGraphicFramePr>
               <a:graphicFrameLocks xmlns:a="http://schemas.openxmlformats.org/drawingml/2006/main" noChangeAspect="1"/>
@@ -574,7 +569,7 @@
                   <pic:spPr bwMode="auto">
                     <a:xfrm>
                       <a:off x="0" y="0"/>
-                      <a:ext cx="1581454" cy="2731602"/>
+                      <a:ext cx="1735810" cy="2998217"/>
                     </a:xfrm>
                     <a:prstGeom prst="rect">
                       <a:avLst/>
@@ -641,7 +636,15 @@
         <w:t>above</w:t>
       </w:r>
       <w:r>
-        <w:t xml:space="preserve"> shows the location of these options. Once you have done this, quit EuroScope and when you load it again, it will ask you for a .prf (profile) file.</w:t>
+        <w:t xml:space="preserve"> shows the location of these options. Once you have done this, quit EuroScope and when you load it again, it will ask you for a .</w:t>
+      </w:r>
+      <w:proofErr w:type="spellStart"/>
+      <w:r>
+        <w:t>prf</w:t>
+      </w:r>
+      <w:proofErr w:type="spellEnd"/>
+      <w:r>
+        <w:t xml:space="preserve"> (profile) file.</w:t>
       </w:r>
     </w:p>
     <w:p>
@@ -670,8 +673,13 @@
         <w:t xml:space="preserve">The plugins included in this package require the </w:t>
       </w:r>
       <w:r>
-        <w:t>latest (2022+) C++ Redistributables</w:t>
-      </w:r>
+        <w:t xml:space="preserve">latest (2022+) C++ </w:t>
+      </w:r>
+      <w:proofErr w:type="spellStart"/>
+      <w:r>
+        <w:t>Redistributables</w:t>
+      </w:r>
+      <w:proofErr w:type="spellEnd"/>
       <w:r>
         <w:t xml:space="preserve"> to function as intended</w:t>
       </w:r>
@@ -825,8 +833,13 @@
       <w:r>
         <w:t>%</w:t>
       </w:r>
-      <w:r>
-        <w:t>appdata%\</w:t>
+      <w:proofErr w:type="spellStart"/>
+      <w:r>
+        <w:t>appdata</w:t>
+      </w:r>
+      <w:proofErr w:type="spellEnd"/>
+      <w:r>
+        <w:t>%\</w:t>
       </w:r>
       <w:r>
         <w:t>Roaming\EuroScope</w:t>
@@ -842,7 +855,15 @@
     </w:p>
     <w:p>
       <w:r>
-        <w:t>\%appdata%\</w:t>
+        <w:t>\%</w:t>
+      </w:r>
+      <w:proofErr w:type="spellStart"/>
+      <w:r>
+        <w:t>appdata</w:t>
+      </w:r>
+      <w:proofErr w:type="spellEnd"/>
+      <w:r>
+        <w:t>%\</w:t>
       </w:r>
       <w:r>
         <w:t>Roaming\EuroScope</w:t>
@@ -851,11 +872,16 @@
         <w:t>\UK\</w:t>
       </w:r>
       <w:r>
-        <w:t>Essex\Stansted SMR</w:t>
+        <w:t xml:space="preserve">Essex\Stansted </w:t>
+      </w:r>
+      <w:proofErr w:type="spellStart"/>
+      <w:r>
+        <w:t>SMR</w:t>
       </w:r>
       <w:r>
         <w:t>.prf</w:t>
       </w:r>
+      <w:proofErr w:type="spellEnd"/>
     </w:p>
     <w:p>
       <w:r>
@@ -938,7 +964,15 @@
     </w:p>
     <w:p>
       <w:r>
-        <w:t xml:space="preserve">All profiles (.prf files) found in this pack can be loaded from the subfolders in the main ‘UK’ folder. </w:t>
+        <w:t>All profiles (.</w:t>
+      </w:r>
+      <w:proofErr w:type="spellStart"/>
+      <w:r>
+        <w:t>prf</w:t>
+      </w:r>
+      <w:proofErr w:type="spellEnd"/>
+      <w:r>
+        <w:t xml:space="preserve"> files) found in this pack can be loaded from the subfolders in the main ‘UK’ folder. </w:t>
       </w:r>
     </w:p>
     <w:p>
@@ -988,7 +1022,15 @@
     </w:p>
     <w:p>
       <w:r>
-        <w:t xml:space="preserve">Most profiles in this pack (with the exception of those only containing one SMR/ATM e.g. ‘Gatwick SMR’), utilise multiple ASRs that you can switch between. These are accessed by pressing the ‘F1’ key, followed by a number key (1-9). The number associated will determine which view is loaded. </w:t>
+        <w:t xml:space="preserve">Most profiles in this pack (with the exception of those only containing one SMR/ATM </w:t>
+      </w:r>
+      <w:proofErr w:type="gramStart"/>
+      <w:r>
+        <w:t>e.g.</w:t>
+      </w:r>
+      <w:proofErr w:type="gramEnd"/>
+      <w:r>
+        <w:t xml:space="preserve"> ‘Gatwick SMR’), utilise multiple ASRs that you can switch between. These are accessed by pressing the ‘F1’ key, followed by a number key (1-9). The number associated will determine which view is loaded. </w:t>
       </w:r>
     </w:p>
     <w:p>
@@ -1015,8 +1057,16 @@
         <w:rPr>
           <w:color w:val="000000"/>
         </w:rPr>
-        <w:t>Radar, no fixes or labels</w:t>
-      </w:r>
+        <w:t xml:space="preserve">Radar, no fixes or </w:t>
+      </w:r>
+      <w:proofErr w:type="gramStart"/>
+      <w:r>
+        <w:rPr>
+          <w:color w:val="000000"/>
+        </w:rPr>
+        <w:t>labels</w:t>
+      </w:r>
+      <w:proofErr w:type="gramEnd"/>
     </w:p>
     <w:p>
       <w:pPr>
@@ -1037,7 +1087,21 @@
         <w:rPr>
           <w:color w:val="000000"/>
         </w:rPr>
-        <w:t xml:space="preserve">Radar, fixes displayed, no labels </w:t>
+        <w:t xml:space="preserve">Radar, fixes displayed, no </w:t>
+      </w:r>
+      <w:proofErr w:type="gramStart"/>
+      <w:r>
+        <w:rPr>
+          <w:color w:val="000000"/>
+        </w:rPr>
+        <w:t>labels</w:t>
+      </w:r>
+      <w:proofErr w:type="gramEnd"/>
+      <w:r>
+        <w:rPr>
+          <w:color w:val="000000"/>
+        </w:rPr>
+        <w:t xml:space="preserve"> </w:t>
       </w:r>
     </w:p>
     <w:p>
@@ -1059,7 +1123,21 @@
         <w:rPr>
           <w:color w:val="000000"/>
         </w:rPr>
-        <w:t xml:space="preserve">Radar, fixes displayed, airspace bases displayed </w:t>
+        <w:t xml:space="preserve">Radar, fixes displayed, airspace bases </w:t>
+      </w:r>
+      <w:proofErr w:type="gramStart"/>
+      <w:r>
+        <w:rPr>
+          <w:color w:val="000000"/>
+        </w:rPr>
+        <w:t>displayed</w:t>
+      </w:r>
+      <w:proofErr w:type="gramEnd"/>
+      <w:r>
+        <w:rPr>
+          <w:color w:val="000000"/>
+        </w:rPr>
+        <w:t xml:space="preserve"> </w:t>
       </w:r>
     </w:p>
     <w:p>
@@ -1081,7 +1159,21 @@
         <w:rPr>
           <w:color w:val="000000"/>
         </w:rPr>
-        <w:t xml:space="preserve">Radar, fixes displayed, fix names displayed </w:t>
+        <w:t xml:space="preserve">Radar, fixes displayed, fix names </w:t>
+      </w:r>
+      <w:proofErr w:type="gramStart"/>
+      <w:r>
+        <w:rPr>
+          <w:color w:val="000000"/>
+        </w:rPr>
+        <w:t>displayed</w:t>
+      </w:r>
+      <w:proofErr w:type="gramEnd"/>
+      <w:r>
+        <w:rPr>
+          <w:color w:val="000000"/>
+        </w:rPr>
+        <w:t xml:space="preserve"> </w:t>
       </w:r>
     </w:p>
     <w:p>
@@ -1116,7 +1208,35 @@
         <w:rPr>
           <w:color w:val="000000"/>
         </w:rPr>
-        <w:t xml:space="preserve"> SMR map (e.g. Heathrow for South.prf) </w:t>
+        <w:t xml:space="preserve"> SMR map (</w:t>
+      </w:r>
+      <w:proofErr w:type="gramStart"/>
+      <w:r>
+        <w:rPr>
+          <w:color w:val="000000"/>
+        </w:rPr>
+        <w:t>e.g.</w:t>
+      </w:r>
+      <w:proofErr w:type="gramEnd"/>
+      <w:r>
+        <w:rPr>
+          <w:color w:val="000000"/>
+        </w:rPr>
+        <w:t xml:space="preserve"> Heathrow for </w:t>
+      </w:r>
+      <w:proofErr w:type="spellStart"/>
+      <w:r>
+        <w:rPr>
+          <w:color w:val="000000"/>
+        </w:rPr>
+        <w:t>South.prf</w:t>
+      </w:r>
+      <w:proofErr w:type="spellEnd"/>
+      <w:r>
+        <w:rPr>
+          <w:color w:val="000000"/>
+        </w:rPr>
+        <w:t xml:space="preserve">) </w:t>
       </w:r>
     </w:p>
     <w:p>
@@ -1151,7 +1271,35 @@
         <w:rPr>
           <w:color w:val="000000"/>
         </w:rPr>
-        <w:t xml:space="preserve"> SMR map (e.g. Gatwick for South.prf) </w:t>
+        <w:t xml:space="preserve"> SMR map (</w:t>
+      </w:r>
+      <w:proofErr w:type="gramStart"/>
+      <w:r>
+        <w:rPr>
+          <w:color w:val="000000"/>
+        </w:rPr>
+        <w:t>e.g.</w:t>
+      </w:r>
+      <w:proofErr w:type="gramEnd"/>
+      <w:r>
+        <w:rPr>
+          <w:color w:val="000000"/>
+        </w:rPr>
+        <w:t xml:space="preserve"> Gatwick for </w:t>
+      </w:r>
+      <w:proofErr w:type="spellStart"/>
+      <w:r>
+        <w:rPr>
+          <w:color w:val="000000"/>
+        </w:rPr>
+        <w:t>South.prf</w:t>
+      </w:r>
+      <w:proofErr w:type="spellEnd"/>
+      <w:r>
+        <w:rPr>
+          <w:color w:val="000000"/>
+        </w:rPr>
+        <w:t xml:space="preserve">) </w:t>
       </w:r>
     </w:p>
     <w:p>
@@ -1247,7 +1395,20 @@
     </w:p>
     <w:p>
       <w:r>
-        <w:t xml:space="preserve">*Intended to be moved around the remaining ground maps using the “.center” command. </w:t>
+        <w:t xml:space="preserve">*Intended to be moved around the remaining ground maps using the </w:t>
+      </w:r>
+      <w:proofErr w:type="gramStart"/>
+      <w:r>
+        <w:t>“.</w:t>
+      </w:r>
+      <w:proofErr w:type="spellStart"/>
+      <w:r>
+        <w:t>center</w:t>
+      </w:r>
+      <w:proofErr w:type="spellEnd"/>
+      <w:proofErr w:type="gramEnd"/>
+      <w:r>
+        <w:t xml:space="preserve">” command. </w:t>
       </w:r>
     </w:p>
     <w:p>
@@ -1348,7 +1509,28 @@
     </w:p>
     <w:p>
       <w:r>
-        <w:t xml:space="preserve">Commands are typically named by the first letter of each word. For example, .cfl = Climb FL, .cnfl = Climb now FL. </w:t>
+        <w:t>Commands are typically named by the first letter of each word. For example</w:t>
+      </w:r>
+      <w:proofErr w:type="gramStart"/>
+      <w:r>
+        <w:t>, .</w:t>
+      </w:r>
+      <w:proofErr w:type="spellStart"/>
+      <w:r>
+        <w:t>cfl</w:t>
+      </w:r>
+      <w:proofErr w:type="spellEnd"/>
+      <w:proofErr w:type="gramEnd"/>
+      <w:r>
+        <w:t xml:space="preserve"> = Climb FL, .</w:t>
+      </w:r>
+      <w:proofErr w:type="spellStart"/>
+      <w:r>
+        <w:t>cnfl</w:t>
+      </w:r>
+      <w:proofErr w:type="spellEnd"/>
+      <w:r>
+        <w:t xml:space="preserve"> = Climb now FL. </w:t>
       </w:r>
     </w:p>
     <w:p>
@@ -1371,11 +1553,27 @@
         </w:pBdr>
         <w:spacing w:after="0"/>
       </w:pPr>
-      <w:r>
-        <w:rPr>
-          <w:color w:val="000000"/>
-        </w:rPr>
-        <w:t xml:space="preserve">.star "[designator] arrival" (designator taken from the ES information) </w:t>
+      <w:proofErr w:type="gramStart"/>
+      <w:r>
+        <w:rPr>
+          <w:color w:val="000000"/>
+        </w:rPr>
+        <w:t>.</w:t>
+      </w:r>
+      <w:proofErr w:type="spellStart"/>
+      <w:r>
+        <w:rPr>
+          <w:color w:val="000000"/>
+        </w:rPr>
+        <w:t>pdc</w:t>
+      </w:r>
+      <w:proofErr w:type="spellEnd"/>
+      <w:proofErr w:type="gramEnd"/>
+      <w:r>
+        <w:rPr>
+          <w:color w:val="000000"/>
+        </w:rPr>
+        <w:t xml:space="preserve"> - a text version of a Pre Departure Clearance message</w:t>
       </w:r>
     </w:p>
     <w:p>
@@ -1397,7 +1595,35 @@
         <w:rPr>
           <w:color w:val="000000"/>
         </w:rPr>
-        <w:t xml:space="preserve">.sid - a clearance based on the ES information </w:t>
+        <w:t>.</w:t>
+      </w:r>
+      <w:proofErr w:type="spellStart"/>
+      <w:r>
+        <w:rPr>
+          <w:color w:val="000000"/>
+        </w:rPr>
+        <w:t>sid</w:t>
+      </w:r>
+      <w:proofErr w:type="spellEnd"/>
+      <w:r>
+        <w:rPr>
+          <w:color w:val="000000"/>
+        </w:rPr>
+        <w:t xml:space="preserve"> - a clearance based on the ES </w:t>
+      </w:r>
+      <w:proofErr w:type="gramStart"/>
+      <w:r>
+        <w:rPr>
+          <w:color w:val="000000"/>
+        </w:rPr>
+        <w:t>information</w:t>
+      </w:r>
+      <w:proofErr w:type="gramEnd"/>
+      <w:r>
+        <w:rPr>
+          <w:color w:val="000000"/>
+        </w:rPr>
+        <w:t xml:space="preserve"> </w:t>
       </w:r>
     </w:p>
     <w:p>
@@ -1415,11 +1641,19 @@
         </w:pBdr>
         <w:spacing w:after="0"/>
       </w:pPr>
-      <w:r>
-        <w:rPr>
-          <w:color w:val="000000"/>
-        </w:rPr>
-        <w:t xml:space="preserve">.sidrw - a SID clearance, specifying the runway designator </w:t>
+      <w:proofErr w:type="gramStart"/>
+      <w:r>
+        <w:rPr>
+          <w:color w:val="000000"/>
+        </w:rPr>
+        <w:t>.sidi</w:t>
+      </w:r>
+      <w:proofErr w:type="gramEnd"/>
+      <w:r>
+        <w:rPr>
+          <w:color w:val="000000"/>
+        </w:rPr>
+        <w:t xml:space="preserve"> - a SID clearance, specifying the initial altitude </w:t>
       </w:r>
     </w:p>
     <w:p>
@@ -1437,11 +1671,19 @@
         </w:pBdr>
         <w:spacing w:after="0"/>
       </w:pPr>
-      <w:r>
-        <w:rPr>
-          <w:color w:val="000000"/>
-        </w:rPr>
-        <w:t xml:space="preserve">.sidi - a SID clearance, specifying the initial altitude </w:t>
+      <w:proofErr w:type="gramStart"/>
+      <w:r>
+        <w:rPr>
+          <w:color w:val="000000"/>
+        </w:rPr>
+        <w:t>.star</w:t>
+      </w:r>
+      <w:proofErr w:type="gramEnd"/>
+      <w:r>
+        <w:rPr>
+          <w:color w:val="000000"/>
+        </w:rPr>
+        <w:t xml:space="preserve"> "[STAR] arrival for [DEST]" (designator and DEST taken from the ES information)</w:t>
       </w:r>
     </w:p>
     <w:p>
@@ -1459,12 +1701,28 @@
         </w:pBdr>
         <w:spacing w:after="0"/>
       </w:pPr>
+      <w:proofErr w:type="gramStart"/>
       <w:r>
         <w:rPr>
           <w:color w:val="000000"/>
         </w:rPr>
         <w:lastRenderedPageBreak/>
-        <w:t>.ct - then hit space and type the sector ID (e.g. LC or KK</w:t>
+        <w:t>.</w:t>
+      </w:r>
+      <w:proofErr w:type="spellStart"/>
+      <w:r>
+        <w:rPr>
+          <w:color w:val="000000"/>
+        </w:rPr>
+        <w:t>ho</w:t>
+      </w:r>
+      <w:proofErr w:type="spellEnd"/>
+      <w:proofErr w:type="gramEnd"/>
+      <w:r>
+        <w:rPr>
+          <w:color w:val="000000"/>
+        </w:rPr>
+        <w:t xml:space="preserve"> - then hit space and type the sector ID (e.g. LC or KK</w:t>
       </w:r>
       <w:r>
         <w:rPr>
@@ -1477,6 +1735,72 @@
           <w:color w:val="000000"/>
         </w:rPr>
         <w:t xml:space="preserve">) followed by tab - a full contact message based on that identified controller </w:t>
+      </w:r>
+    </w:p>
+    <w:p>
+      <w:pPr>
+        <w:numPr>
+          <w:ilvl w:val="1"/>
+          <w:numId w:val="2"/>
+        </w:numPr>
+        <w:pBdr>
+          <w:top w:val="nil"/>
+          <w:left w:val="nil"/>
+          <w:bottom w:val="nil"/>
+          <w:right w:val="nil"/>
+          <w:between w:val="nil"/>
+        </w:pBdr>
+        <w:spacing w:after="0"/>
+      </w:pPr>
+      <w:proofErr w:type="gramStart"/>
+      <w:r>
+        <w:rPr>
+          <w:color w:val="000000"/>
+        </w:rPr>
+        <w:t>.rh</w:t>
+      </w:r>
+      <w:proofErr w:type="gramEnd"/>
+      <w:r>
+        <w:rPr>
+          <w:color w:val="000000"/>
+        </w:rPr>
+        <w:t xml:space="preserve"> - see above for usage ("report heading to") </w:t>
+      </w:r>
+    </w:p>
+    <w:p>
+      <w:pPr>
+        <w:numPr>
+          <w:ilvl w:val="1"/>
+          <w:numId w:val="2"/>
+        </w:numPr>
+        <w:pBdr>
+          <w:top w:val="nil"/>
+          <w:left w:val="nil"/>
+          <w:bottom w:val="nil"/>
+          <w:right w:val="nil"/>
+          <w:between w:val="nil"/>
+        </w:pBdr>
+        <w:spacing w:after="0"/>
+      </w:pPr>
+      <w:r>
+        <w:rPr>
+          <w:color w:val="000000"/>
+        </w:rPr>
+        <w:t>.</w:t>
+      </w:r>
+      <w:proofErr w:type="spellStart"/>
+      <w:r>
+        <w:rPr>
+          <w:color w:val="000000"/>
+        </w:rPr>
+        <w:t>rs</w:t>
+      </w:r>
+      <w:proofErr w:type="spellEnd"/>
+      <w:r>
+        <w:rPr>
+          <w:color w:val="000000"/>
+        </w:rPr>
+        <w:t xml:space="preserve"> - see above for usage ("report speed to") </w:t>
       </w:r>
     </w:p>
     <w:p>
@@ -1494,11 +1818,27 @@
         </w:pBdr>
         <w:spacing w:after="0"/>
       </w:pPr>
-      <w:r>
-        <w:rPr>
-          <w:color w:val="000000"/>
-        </w:rPr>
-        <w:t xml:space="preserve">.rh - see above for usage ("report heading to") </w:t>
+      <w:proofErr w:type="gramStart"/>
+      <w:r>
+        <w:rPr>
+          <w:color w:val="000000"/>
+        </w:rPr>
+        <w:t>.</w:t>
+      </w:r>
+      <w:proofErr w:type="spellStart"/>
+      <w:r>
+        <w:rPr>
+          <w:color w:val="000000"/>
+        </w:rPr>
+        <w:t>rd</w:t>
+      </w:r>
+      <w:proofErr w:type="spellEnd"/>
+      <w:proofErr w:type="gramEnd"/>
+      <w:r>
+        <w:rPr>
+          <w:color w:val="000000"/>
+        </w:rPr>
+        <w:t xml:space="preserve"> "route direct" </w:t>
       </w:r>
     </w:p>
     <w:p>
@@ -1516,11 +1856,41 @@
         </w:pBdr>
         <w:spacing w:after="0"/>
       </w:pPr>
-      <w:r>
-        <w:rPr>
-          <w:color w:val="000000"/>
-        </w:rPr>
-        <w:t xml:space="preserve">.rs - see above for usage ("report speed to") </w:t>
+      <w:proofErr w:type="gramStart"/>
+      <w:r>
+        <w:rPr>
+          <w:color w:val="000000"/>
+        </w:rPr>
+        <w:t>.</w:t>
+      </w:r>
+      <w:proofErr w:type="spellStart"/>
+      <w:r>
+        <w:rPr>
+          <w:color w:val="000000"/>
+        </w:rPr>
+        <w:t>rond</w:t>
+      </w:r>
+      <w:proofErr w:type="spellEnd"/>
+      <w:proofErr w:type="gramEnd"/>
+      <w:r>
+        <w:rPr>
+          <w:color w:val="000000"/>
+        </w:rPr>
+        <w:t xml:space="preserve"> or .</w:t>
+      </w:r>
+      <w:proofErr w:type="spellStart"/>
+      <w:r>
+        <w:rPr>
+          <w:color w:val="000000"/>
+        </w:rPr>
+        <w:t>rnd</w:t>
+      </w:r>
+      <w:proofErr w:type="spellEnd"/>
+      <w:r>
+        <w:rPr>
+          <w:color w:val="000000"/>
+        </w:rPr>
+        <w:t xml:space="preserve"> "resume own navigation direct" </w:t>
       </w:r>
     </w:p>
     <w:p>
@@ -1538,55 +1908,27 @@
         </w:pBdr>
         <w:spacing w:after="0"/>
       </w:pPr>
-      <w:r>
-        <w:rPr>
-          <w:color w:val="000000"/>
-        </w:rPr>
-        <w:t xml:space="preserve">.rd "route direct" </w:t>
-      </w:r>
-    </w:p>
-    <w:p>
-      <w:pPr>
-        <w:numPr>
-          <w:ilvl w:val="0"/>
-          <w:numId w:val="2"/>
-        </w:numPr>
-        <w:pBdr>
-          <w:top w:val="nil"/>
-          <w:left w:val="nil"/>
-          <w:bottom w:val="nil"/>
-          <w:right w:val="nil"/>
-          <w:between w:val="nil"/>
-        </w:pBdr>
-        <w:spacing w:after="0"/>
-      </w:pPr>
-      <w:r>
-        <w:rPr>
-          <w:color w:val="000000"/>
-        </w:rPr>
-        <w:t xml:space="preserve">.rond or .rnd "resume own navigation direct" </w:t>
-      </w:r>
-    </w:p>
-    <w:p>
-      <w:pPr>
-        <w:numPr>
-          <w:ilvl w:val="0"/>
-          <w:numId w:val="2"/>
-        </w:numPr>
-        <w:pBdr>
-          <w:top w:val="nil"/>
-          <w:left w:val="nil"/>
-          <w:bottom w:val="nil"/>
-          <w:right w:val="nil"/>
-          <w:between w:val="nil"/>
-        </w:pBdr>
-        <w:spacing w:after="0"/>
-      </w:pPr>
-      <w:r>
-        <w:rPr>
-          <w:color w:val="000000"/>
-        </w:rPr>
-        <w:t xml:space="preserve">.sq - Squawk (assigned code) </w:t>
+      <w:proofErr w:type="gramStart"/>
+      <w:r>
+        <w:rPr>
+          <w:color w:val="000000"/>
+        </w:rPr>
+        <w:t>.</w:t>
+      </w:r>
+      <w:proofErr w:type="spellStart"/>
+      <w:r>
+        <w:rPr>
+          <w:color w:val="000000"/>
+        </w:rPr>
+        <w:t>sq</w:t>
+      </w:r>
+      <w:proofErr w:type="spellEnd"/>
+      <w:proofErr w:type="gramEnd"/>
+      <w:r>
+        <w:rPr>
+          <w:color w:val="000000"/>
+        </w:rPr>
+        <w:t xml:space="preserve"> - Squawk (assigned code) </w:t>
       </w:r>
     </w:p>
     <w:p>
@@ -1689,11 +2031,19 @@
         </w:pBdr>
         <w:spacing w:after="0"/>
       </w:pPr>
-      <w:r>
-        <w:rPr>
-          <w:color w:val="000000"/>
-        </w:rPr>
-        <w:t>vSMR (Pierre Ferran)</w:t>
+      <w:proofErr w:type="spellStart"/>
+      <w:r>
+        <w:rPr>
+          <w:color w:val="000000"/>
+        </w:rPr>
+        <w:t>vSMR</w:t>
+      </w:r>
+      <w:proofErr w:type="spellEnd"/>
+      <w:r>
+        <w:rPr>
+          <w:color w:val="000000"/>
+        </w:rPr>
+        <w:t xml:space="preserve"> (Pierre Ferran)</w:t>
       </w:r>
     </w:p>
     <w:p>
@@ -1774,6 +2124,7 @@
           <w:between w:val="nil"/>
         </w:pBdr>
       </w:pPr>
+      <w:proofErr w:type="spellStart"/>
       <w:r>
         <w:t>vP</w:t>
       </w:r>
@@ -1781,7 +2132,11 @@
         <w:t>ar</w:t>
       </w:r>
       <w:r>
-        <w:t>kAir (George Complin)</w:t>
+        <w:t>kAir</w:t>
+      </w:r>
+      <w:proofErr w:type="spellEnd"/>
+      <w:r>
+        <w:t xml:space="preserve"> (George Complin)</w:t>
       </w:r>
     </w:p>
     <w:sectPr>

--- a/_docs/README.docx
+++ b/_docs/README.docx
@@ -459,15 +459,7 @@
         <w:t>. This is achieved by right clicking the shortcut, selecting “properties”. Under the shortcut tab, ensure the “start in” directory matches your “</w:t>
       </w:r>
       <w:r>
-        <w:t>\%</w:t>
-      </w:r>
-      <w:proofErr w:type="spellStart"/>
-      <w:r>
-        <w:t>appdata</w:t>
-      </w:r>
-      <w:proofErr w:type="spellEnd"/>
-      <w:r>
-        <w:t>%\</w:t>
+        <w:t>\%appdata%\</w:t>
       </w:r>
       <w:r>
         <w:t>Roaming\EuroScope</w:t>
@@ -636,15 +628,7 @@
         <w:t>above</w:t>
       </w:r>
       <w:r>
-        <w:t xml:space="preserve"> shows the location of these options. Once you have done this, quit EuroScope and when you load it again, it will ask you for a .</w:t>
-      </w:r>
-      <w:proofErr w:type="spellStart"/>
-      <w:r>
-        <w:t>prf</w:t>
-      </w:r>
-      <w:proofErr w:type="spellEnd"/>
-      <w:r>
-        <w:t xml:space="preserve"> (profile) file.</w:t>
+        <w:t xml:space="preserve"> shows the location of these options. Once you have done this, quit EuroScope and when you load it again, it will ask you for a .prf (profile) file.</w:t>
       </w:r>
     </w:p>
     <w:p>
@@ -673,13 +657,8 @@
         <w:t xml:space="preserve">The plugins included in this package require the </w:t>
       </w:r>
       <w:r>
-        <w:t xml:space="preserve">latest (2022+) C++ </w:t>
-      </w:r>
-      <w:proofErr w:type="spellStart"/>
-      <w:r>
-        <w:t>Redistributables</w:t>
-      </w:r>
-      <w:proofErr w:type="spellEnd"/>
+        <w:t>latest (2022+) C++ Redistributables</w:t>
+      </w:r>
       <w:r>
         <w:t xml:space="preserve"> to function as intended</w:t>
       </w:r>
@@ -833,13 +812,8 @@
       <w:r>
         <w:t>%</w:t>
       </w:r>
-      <w:proofErr w:type="spellStart"/>
-      <w:r>
-        <w:t>appdata</w:t>
-      </w:r>
-      <w:proofErr w:type="spellEnd"/>
-      <w:r>
-        <w:t>%\</w:t>
+      <w:r>
+        <w:t>appdata%\</w:t>
       </w:r>
       <w:r>
         <w:t>Roaming\EuroScope</w:t>
@@ -855,15 +829,7 @@
     </w:p>
     <w:p>
       <w:r>
-        <w:t>\%</w:t>
-      </w:r>
-      <w:proofErr w:type="spellStart"/>
-      <w:r>
-        <w:t>appdata</w:t>
-      </w:r>
-      <w:proofErr w:type="spellEnd"/>
-      <w:r>
-        <w:t>%\</w:t>
+        <w:t>\%appdata%\</w:t>
       </w:r>
       <w:r>
         <w:t>Roaming\EuroScope</w:t>
@@ -872,16 +838,11 @@
         <w:t>\UK\</w:t>
       </w:r>
       <w:r>
-        <w:t xml:space="preserve">Essex\Stansted </w:t>
-      </w:r>
-      <w:proofErr w:type="spellStart"/>
-      <w:r>
-        <w:t>SMR</w:t>
+        <w:t>Essex\Stansted SMR</w:t>
       </w:r>
       <w:r>
         <w:t>.prf</w:t>
       </w:r>
-      <w:proofErr w:type="spellEnd"/>
     </w:p>
     <w:p>
       <w:r>
@@ -964,15 +925,7 @@
     </w:p>
     <w:p>
       <w:r>
-        <w:t>All profiles (.</w:t>
-      </w:r>
-      <w:proofErr w:type="spellStart"/>
-      <w:r>
-        <w:t>prf</w:t>
-      </w:r>
-      <w:proofErr w:type="spellEnd"/>
-      <w:r>
-        <w:t xml:space="preserve"> files) found in this pack can be loaded from the subfolders in the main ‘UK’ folder. </w:t>
+        <w:t xml:space="preserve">All profiles (.prf files) found in this pack can be loaded from the subfolders in the main ‘UK’ folder. </w:t>
       </w:r>
     </w:p>
     <w:p>
@@ -1022,15 +975,7 @@
     </w:p>
     <w:p>
       <w:r>
-        <w:t xml:space="preserve">Most profiles in this pack (with the exception of those only containing one SMR/ATM </w:t>
-      </w:r>
-      <w:proofErr w:type="gramStart"/>
-      <w:r>
-        <w:t>e.g.</w:t>
-      </w:r>
-      <w:proofErr w:type="gramEnd"/>
-      <w:r>
-        <w:t xml:space="preserve"> ‘Gatwick SMR’), utilise multiple ASRs that you can switch between. These are accessed by pressing the ‘F1’ key, followed by a number key (1-9). The number associated will determine which view is loaded. </w:t>
+        <w:t xml:space="preserve">Most profiles in this pack (with the exception of those only containing one SMR/ATM e.g. ‘Gatwick SMR’), utilise multiple ASRs that you can switch between. These are accessed by pressing the ‘F1’ key, followed by a number key (1-9). The number associated will determine which view is loaded. </w:t>
       </w:r>
     </w:p>
     <w:p>
@@ -1057,16 +1002,8 @@
         <w:rPr>
           <w:color w:val="000000"/>
         </w:rPr>
-        <w:t xml:space="preserve">Radar, no fixes or </w:t>
-      </w:r>
-      <w:proofErr w:type="gramStart"/>
-      <w:r>
-        <w:rPr>
-          <w:color w:val="000000"/>
-        </w:rPr>
-        <w:t>labels</w:t>
-      </w:r>
-      <w:proofErr w:type="gramEnd"/>
+        <w:t>Radar, no fixes or labels</w:t>
+      </w:r>
     </w:p>
     <w:p>
       <w:pPr>
@@ -1087,21 +1024,7 @@
         <w:rPr>
           <w:color w:val="000000"/>
         </w:rPr>
-        <w:t xml:space="preserve">Radar, fixes displayed, no </w:t>
-      </w:r>
-      <w:proofErr w:type="gramStart"/>
-      <w:r>
-        <w:rPr>
-          <w:color w:val="000000"/>
-        </w:rPr>
-        <w:t>labels</w:t>
-      </w:r>
-      <w:proofErr w:type="gramEnd"/>
-      <w:r>
-        <w:rPr>
-          <w:color w:val="000000"/>
-        </w:rPr>
-        <w:t xml:space="preserve"> </w:t>
+        <w:t xml:space="preserve">Radar, fixes displayed, no labels </w:t>
       </w:r>
     </w:p>
     <w:p>
@@ -1123,21 +1046,7 @@
         <w:rPr>
           <w:color w:val="000000"/>
         </w:rPr>
-        <w:t xml:space="preserve">Radar, fixes displayed, airspace bases </w:t>
-      </w:r>
-      <w:proofErr w:type="gramStart"/>
-      <w:r>
-        <w:rPr>
-          <w:color w:val="000000"/>
-        </w:rPr>
-        <w:t>displayed</w:t>
-      </w:r>
-      <w:proofErr w:type="gramEnd"/>
-      <w:r>
-        <w:rPr>
-          <w:color w:val="000000"/>
-        </w:rPr>
-        <w:t xml:space="preserve"> </w:t>
+        <w:t xml:space="preserve">Radar, fixes displayed, airspace bases displayed </w:t>
       </w:r>
     </w:p>
     <w:p>
@@ -1159,21 +1068,7 @@
         <w:rPr>
           <w:color w:val="000000"/>
         </w:rPr>
-        <w:t xml:space="preserve">Radar, fixes displayed, fix names </w:t>
-      </w:r>
-      <w:proofErr w:type="gramStart"/>
-      <w:r>
-        <w:rPr>
-          <w:color w:val="000000"/>
-        </w:rPr>
-        <w:t>displayed</w:t>
-      </w:r>
-      <w:proofErr w:type="gramEnd"/>
-      <w:r>
-        <w:rPr>
-          <w:color w:val="000000"/>
-        </w:rPr>
-        <w:t xml:space="preserve"> </w:t>
+        <w:t xml:space="preserve">Radar, fixes displayed, fix names displayed </w:t>
       </w:r>
     </w:p>
     <w:p>
@@ -1208,35 +1103,7 @@
         <w:rPr>
           <w:color w:val="000000"/>
         </w:rPr>
-        <w:t xml:space="preserve"> SMR map (</w:t>
-      </w:r>
-      <w:proofErr w:type="gramStart"/>
-      <w:r>
-        <w:rPr>
-          <w:color w:val="000000"/>
-        </w:rPr>
-        <w:t>e.g.</w:t>
-      </w:r>
-      <w:proofErr w:type="gramEnd"/>
-      <w:r>
-        <w:rPr>
-          <w:color w:val="000000"/>
-        </w:rPr>
-        <w:t xml:space="preserve"> Heathrow for </w:t>
-      </w:r>
-      <w:proofErr w:type="spellStart"/>
-      <w:r>
-        <w:rPr>
-          <w:color w:val="000000"/>
-        </w:rPr>
-        <w:t>South.prf</w:t>
-      </w:r>
-      <w:proofErr w:type="spellEnd"/>
-      <w:r>
-        <w:rPr>
-          <w:color w:val="000000"/>
-        </w:rPr>
-        <w:t xml:space="preserve">) </w:t>
+        <w:t xml:space="preserve"> SMR map (e.g. Heathrow for South.prf) </w:t>
       </w:r>
     </w:p>
     <w:p>
@@ -1271,35 +1138,7 @@
         <w:rPr>
           <w:color w:val="000000"/>
         </w:rPr>
-        <w:t xml:space="preserve"> SMR map (</w:t>
-      </w:r>
-      <w:proofErr w:type="gramStart"/>
-      <w:r>
-        <w:rPr>
-          <w:color w:val="000000"/>
-        </w:rPr>
-        <w:t>e.g.</w:t>
-      </w:r>
-      <w:proofErr w:type="gramEnd"/>
-      <w:r>
-        <w:rPr>
-          <w:color w:val="000000"/>
-        </w:rPr>
-        <w:t xml:space="preserve"> Gatwick for </w:t>
-      </w:r>
-      <w:proofErr w:type="spellStart"/>
-      <w:r>
-        <w:rPr>
-          <w:color w:val="000000"/>
-        </w:rPr>
-        <w:t>South.prf</w:t>
-      </w:r>
-      <w:proofErr w:type="spellEnd"/>
-      <w:r>
-        <w:rPr>
-          <w:color w:val="000000"/>
-        </w:rPr>
-        <w:t xml:space="preserve">) </w:t>
+        <w:t xml:space="preserve"> SMR map (e.g. Gatwick for South.prf) </w:t>
       </w:r>
     </w:p>
     <w:p>
@@ -1395,20 +1234,7 @@
     </w:p>
     <w:p>
       <w:r>
-        <w:t xml:space="preserve">*Intended to be moved around the remaining ground maps using the </w:t>
-      </w:r>
-      <w:proofErr w:type="gramStart"/>
-      <w:r>
-        <w:t>“.</w:t>
-      </w:r>
-      <w:proofErr w:type="spellStart"/>
-      <w:r>
-        <w:t>center</w:t>
-      </w:r>
-      <w:proofErr w:type="spellEnd"/>
-      <w:proofErr w:type="gramEnd"/>
-      <w:r>
-        <w:t xml:space="preserve">” command. </w:t>
+        <w:t xml:space="preserve">*Intended to be moved around the remaining ground maps using the “.center” command. </w:t>
       </w:r>
     </w:p>
     <w:p>
@@ -1509,28 +1335,7 @@
     </w:p>
     <w:p>
       <w:r>
-        <w:t>Commands are typically named by the first letter of each word. For example</w:t>
-      </w:r>
-      <w:proofErr w:type="gramStart"/>
-      <w:r>
-        <w:t>, .</w:t>
-      </w:r>
-      <w:proofErr w:type="spellStart"/>
-      <w:r>
-        <w:t>cfl</w:t>
-      </w:r>
-      <w:proofErr w:type="spellEnd"/>
-      <w:proofErr w:type="gramEnd"/>
-      <w:r>
-        <w:t xml:space="preserve"> = Climb FL, .</w:t>
-      </w:r>
-      <w:proofErr w:type="spellStart"/>
-      <w:r>
-        <w:t>cnfl</w:t>
-      </w:r>
-      <w:proofErr w:type="spellEnd"/>
-      <w:r>
-        <w:t xml:space="preserve"> = Climb now FL. </w:t>
+        <w:t xml:space="preserve">Commands are typically named by the first letter of each word. For example, .cfl = Climb FL, .cnfl = Climb now FL. </w:t>
       </w:r>
     </w:p>
     <w:p>
@@ -1553,27 +1358,11 @@
         </w:pBdr>
         <w:spacing w:after="0"/>
       </w:pPr>
-      <w:proofErr w:type="gramStart"/>
-      <w:r>
-        <w:rPr>
-          <w:color w:val="000000"/>
-        </w:rPr>
-        <w:t>.</w:t>
-      </w:r>
-      <w:proofErr w:type="spellStart"/>
-      <w:r>
-        <w:rPr>
-          <w:color w:val="000000"/>
-        </w:rPr>
-        <w:t>pdc</w:t>
-      </w:r>
-      <w:proofErr w:type="spellEnd"/>
-      <w:proofErr w:type="gramEnd"/>
-      <w:r>
-        <w:rPr>
-          <w:color w:val="000000"/>
-        </w:rPr>
-        <w:t xml:space="preserve"> - a text version of a Pre Departure Clearance message</w:t>
+      <w:r>
+        <w:rPr>
+          <w:color w:val="000000"/>
+        </w:rPr>
+        <w:t>.pdc - a text version of a Pre Departure Clearance message</w:t>
       </w:r>
     </w:p>
     <w:p>
@@ -1595,35 +1384,7 @@
         <w:rPr>
           <w:color w:val="000000"/>
         </w:rPr>
-        <w:t>.</w:t>
-      </w:r>
-      <w:proofErr w:type="spellStart"/>
-      <w:r>
-        <w:rPr>
-          <w:color w:val="000000"/>
-        </w:rPr>
-        <w:t>sid</w:t>
-      </w:r>
-      <w:proofErr w:type="spellEnd"/>
-      <w:r>
-        <w:rPr>
-          <w:color w:val="000000"/>
-        </w:rPr>
-        <w:t xml:space="preserve"> - a clearance based on the ES </w:t>
-      </w:r>
-      <w:proofErr w:type="gramStart"/>
-      <w:r>
-        <w:rPr>
-          <w:color w:val="000000"/>
-        </w:rPr>
-        <w:t>information</w:t>
-      </w:r>
-      <w:proofErr w:type="gramEnd"/>
-      <w:r>
-        <w:rPr>
-          <w:color w:val="000000"/>
-        </w:rPr>
-        <w:t xml:space="preserve"> </w:t>
+        <w:t xml:space="preserve">.sid - a clearance based on the ES information </w:t>
       </w:r>
     </w:p>
     <w:p>
@@ -1641,19 +1402,11 @@
         </w:pBdr>
         <w:spacing w:after="0"/>
       </w:pPr>
-      <w:proofErr w:type="gramStart"/>
-      <w:r>
-        <w:rPr>
-          <w:color w:val="000000"/>
-        </w:rPr>
-        <w:t>.sidi</w:t>
-      </w:r>
-      <w:proofErr w:type="gramEnd"/>
-      <w:r>
-        <w:rPr>
-          <w:color w:val="000000"/>
-        </w:rPr>
-        <w:t xml:space="preserve"> - a SID clearance, specifying the initial altitude </w:t>
+      <w:r>
+        <w:rPr>
+          <w:color w:val="000000"/>
+        </w:rPr>
+        <w:t xml:space="preserve">.sidi - a SID clearance, specifying the initial altitude </w:t>
       </w:r>
     </w:p>
     <w:p>
@@ -1671,19 +1424,11 @@
         </w:pBdr>
         <w:spacing w:after="0"/>
       </w:pPr>
-      <w:proofErr w:type="gramStart"/>
-      <w:r>
-        <w:rPr>
-          <w:color w:val="000000"/>
-        </w:rPr>
-        <w:t>.star</w:t>
-      </w:r>
-      <w:proofErr w:type="gramEnd"/>
-      <w:r>
-        <w:rPr>
-          <w:color w:val="000000"/>
-        </w:rPr>
-        <w:t xml:space="preserve"> "[STAR] arrival for [DEST]" (designator and DEST taken from the ES information)</w:t>
+      <w:r>
+        <w:rPr>
+          <w:color w:val="000000"/>
+        </w:rPr>
+        <w:t>.star "[STAR] arrival for [DEST]" (designator and DEST taken from the ES information)</w:t>
       </w:r>
     </w:p>
     <w:p>
@@ -1701,7 +1446,6 @@
         </w:pBdr>
         <w:spacing w:after="0"/>
       </w:pPr>
-      <w:proofErr w:type="gramStart"/>
       <w:r>
         <w:rPr>
           <w:color w:val="000000"/>
@@ -1709,15 +1453,12 @@
         <w:lastRenderedPageBreak/>
         <w:t>.</w:t>
       </w:r>
-      <w:proofErr w:type="spellStart"/>
       <w:r>
         <w:rPr>
           <w:color w:val="000000"/>
         </w:rPr>
         <w:t>ho</w:t>
       </w:r>
-      <w:proofErr w:type="spellEnd"/>
-      <w:proofErr w:type="gramEnd"/>
       <w:r>
         <w:rPr>
           <w:color w:val="000000"/>
@@ -1752,19 +1493,11 @@
         </w:pBdr>
         <w:spacing w:after="0"/>
       </w:pPr>
-      <w:proofErr w:type="gramStart"/>
-      <w:r>
-        <w:rPr>
-          <w:color w:val="000000"/>
-        </w:rPr>
-        <w:t>.rh</w:t>
-      </w:r>
-      <w:proofErr w:type="gramEnd"/>
-      <w:r>
-        <w:rPr>
-          <w:color w:val="000000"/>
-        </w:rPr>
-        <w:t xml:space="preserve"> - see above for usage ("report heading to") </w:t>
+      <w:r>
+        <w:rPr>
+          <w:color w:val="000000"/>
+        </w:rPr>
+        <w:t xml:space="preserve">.rh - see above for usage ("report heading to") </w:t>
       </w:r>
     </w:p>
     <w:p>
@@ -1786,21 +1519,7 @@
         <w:rPr>
           <w:color w:val="000000"/>
         </w:rPr>
-        <w:t>.</w:t>
-      </w:r>
-      <w:proofErr w:type="spellStart"/>
-      <w:r>
-        <w:rPr>
-          <w:color w:val="000000"/>
-        </w:rPr>
-        <w:t>rs</w:t>
-      </w:r>
-      <w:proofErr w:type="spellEnd"/>
-      <w:r>
-        <w:rPr>
-          <w:color w:val="000000"/>
-        </w:rPr>
-        <w:t xml:space="preserve"> - see above for usage ("report speed to") </w:t>
+        <w:t xml:space="preserve">.rs - see above for usage ("report speed to") </w:t>
       </w:r>
     </w:p>
     <w:p>
@@ -1818,27 +1537,11 @@
         </w:pBdr>
         <w:spacing w:after="0"/>
       </w:pPr>
-      <w:proofErr w:type="gramStart"/>
-      <w:r>
-        <w:rPr>
-          <w:color w:val="000000"/>
-        </w:rPr>
-        <w:t>.</w:t>
-      </w:r>
-      <w:proofErr w:type="spellStart"/>
-      <w:r>
-        <w:rPr>
-          <w:color w:val="000000"/>
-        </w:rPr>
-        <w:t>rd</w:t>
-      </w:r>
-      <w:proofErr w:type="spellEnd"/>
-      <w:proofErr w:type="gramEnd"/>
-      <w:r>
-        <w:rPr>
-          <w:color w:val="000000"/>
-        </w:rPr>
-        <w:t xml:space="preserve"> "route direct" </w:t>
+      <w:r>
+        <w:rPr>
+          <w:color w:val="000000"/>
+        </w:rPr>
+        <w:t xml:space="preserve">.rd "route direct" </w:t>
       </w:r>
     </w:p>
     <w:p>
@@ -1856,41 +1559,11 @@
         </w:pBdr>
         <w:spacing w:after="0"/>
       </w:pPr>
-      <w:proofErr w:type="gramStart"/>
-      <w:r>
-        <w:rPr>
-          <w:color w:val="000000"/>
-        </w:rPr>
-        <w:t>.</w:t>
-      </w:r>
-      <w:proofErr w:type="spellStart"/>
-      <w:r>
-        <w:rPr>
-          <w:color w:val="000000"/>
-        </w:rPr>
-        <w:t>rond</w:t>
-      </w:r>
-      <w:proofErr w:type="spellEnd"/>
-      <w:proofErr w:type="gramEnd"/>
-      <w:r>
-        <w:rPr>
-          <w:color w:val="000000"/>
-        </w:rPr>
-        <w:t xml:space="preserve"> or .</w:t>
-      </w:r>
-      <w:proofErr w:type="spellStart"/>
-      <w:r>
-        <w:rPr>
-          <w:color w:val="000000"/>
-        </w:rPr>
-        <w:t>rnd</w:t>
-      </w:r>
-      <w:proofErr w:type="spellEnd"/>
-      <w:r>
-        <w:rPr>
-          <w:color w:val="000000"/>
-        </w:rPr>
-        <w:t xml:space="preserve"> "resume own navigation direct" </w:t>
+      <w:r>
+        <w:rPr>
+          <w:color w:val="000000"/>
+        </w:rPr>
+        <w:t xml:space="preserve">.rond or .rnd "resume own navigation direct" </w:t>
       </w:r>
     </w:p>
     <w:p>
@@ -1908,27 +1581,11 @@
         </w:pBdr>
         <w:spacing w:after="0"/>
       </w:pPr>
-      <w:proofErr w:type="gramStart"/>
-      <w:r>
-        <w:rPr>
-          <w:color w:val="000000"/>
-        </w:rPr>
-        <w:t>.</w:t>
-      </w:r>
-      <w:proofErr w:type="spellStart"/>
-      <w:r>
-        <w:rPr>
-          <w:color w:val="000000"/>
-        </w:rPr>
-        <w:t>sq</w:t>
-      </w:r>
-      <w:proofErr w:type="spellEnd"/>
-      <w:proofErr w:type="gramEnd"/>
-      <w:r>
-        <w:rPr>
-          <w:color w:val="000000"/>
-        </w:rPr>
-        <w:t xml:space="preserve"> - Squawk (assigned code) </w:t>
+      <w:r>
+        <w:rPr>
+          <w:color w:val="000000"/>
+        </w:rPr>
+        <w:t xml:space="preserve">.sq - Squawk (assigned code) </w:t>
       </w:r>
     </w:p>
     <w:p>
@@ -2031,19 +1688,11 @@
         </w:pBdr>
         <w:spacing w:after="0"/>
       </w:pPr>
-      <w:proofErr w:type="spellStart"/>
-      <w:r>
-        <w:rPr>
-          <w:color w:val="000000"/>
-        </w:rPr>
-        <w:t>vSMR</w:t>
-      </w:r>
-      <w:proofErr w:type="spellEnd"/>
-      <w:r>
-        <w:rPr>
-          <w:color w:val="000000"/>
-        </w:rPr>
-        <w:t xml:space="preserve"> (Pierre Ferran)</w:t>
+      <w:r>
+        <w:rPr>
+          <w:color w:val="000000"/>
+        </w:rPr>
+        <w:t>vSMR (Pierre Ferran)</w:t>
       </w:r>
     </w:p>
     <w:p>
@@ -2124,7 +1773,6 @@
           <w:between w:val="nil"/>
         </w:pBdr>
       </w:pPr>
-      <w:proofErr w:type="spellStart"/>
       <w:r>
         <w:t>vP</w:t>
       </w:r>
@@ -2132,11 +1780,26 @@
         <w:t>ar</w:t>
       </w:r>
       <w:r>
-        <w:t>kAir</w:t>
-      </w:r>
-      <w:proofErr w:type="spellEnd"/>
-      <w:r>
-        <w:t xml:space="preserve"> (George Complin)</w:t>
+        <w:t>kAir (George Complin)</w:t>
+      </w:r>
+    </w:p>
+    <w:p>
+      <w:pPr>
+        <w:pStyle w:val="ListParagraph"/>
+        <w:numPr>
+          <w:ilvl w:val="0"/>
+          <w:numId w:val="3"/>
+        </w:numPr>
+        <w:pBdr>
+          <w:top w:val="nil"/>
+          <w:left w:val="nil"/>
+          <w:bottom w:val="nil"/>
+          <w:right w:val="nil"/>
+          <w:between w:val="nil"/>
+        </w:pBdr>
+      </w:pPr>
+      <w:r>
+        <w:t>VFPC (Lenny Colton &amp; Thomas Mills)</w:t>
       </w:r>
     </w:p>
     <w:sectPr>

--- a/_docs/README.docx
+++ b/_docs/README.docx
@@ -226,15 +226,17 @@
           <w:sz w:val="28"/>
           <w:szCs w:val="28"/>
         </w:rPr>
-        <w:t>0</w:t>
+        <w:t>10</w:t>
       </w:r>
       <w:r>
         <w:rPr>
           <w:rFonts w:ascii="Alegre Sans" w:eastAsia="Alegre Sans" w:hAnsi="Alegre Sans" w:cs="Alegre Sans"/>
+          <w:b/>
+          <w:color w:val="000000"/>
           <w:sz w:val="28"/>
           <w:szCs w:val="28"/>
         </w:rPr>
-        <w:t>9</w:t>
+        <w:tab/>
       </w:r>
       <w:r>
         <w:rPr>
@@ -259,22 +261,12 @@
       <w:r>
         <w:rPr>
           <w:rFonts w:ascii="Alegre Sans" w:eastAsia="Alegre Sans" w:hAnsi="Alegre Sans" w:cs="Alegre Sans"/>
-          <w:b/>
+          <w:bCs/>
           <w:color w:val="000000"/>
           <w:sz w:val="28"/>
           <w:szCs w:val="28"/>
         </w:rPr>
-        <w:tab/>
-      </w:r>
-      <w:r>
-        <w:rPr>
-          <w:rFonts w:ascii="Alegre Sans" w:eastAsia="Alegre Sans" w:hAnsi="Alegre Sans" w:cs="Alegre Sans"/>
-          <w:bCs/>
-          <w:color w:val="000000"/>
-          <w:sz w:val="28"/>
-          <w:szCs w:val="28"/>
-        </w:rPr>
-        <w:t>07 September</w:t>
+        <w:t>05 October</w:t>
       </w:r>
       <w:r>
         <w:rPr>
@@ -459,15 +451,7 @@
         <w:t>. This is achieved by right clicking the shortcut, selecting “properties”. Under the shortcut tab, ensure the “start in” directory matches your “</w:t>
       </w:r>
       <w:r>
-        <w:t>\%</w:t>
-      </w:r>
-      <w:proofErr w:type="spellStart"/>
-      <w:r>
-        <w:t>appdata</w:t>
-      </w:r>
-      <w:proofErr w:type="spellEnd"/>
-      <w:r>
-        <w:t>%\</w:t>
+        <w:t>\%appdata%\</w:t>
       </w:r>
       <w:r>
         <w:t>Roaming\EuroScope</w:t>
@@ -636,15 +620,7 @@
         <w:t>above</w:t>
       </w:r>
       <w:r>
-        <w:t xml:space="preserve"> shows the location of these options. Once you have done this, quit EuroScope and when you load it again, it will ask you for a .</w:t>
-      </w:r>
-      <w:proofErr w:type="spellStart"/>
-      <w:r>
-        <w:t>prf</w:t>
-      </w:r>
-      <w:proofErr w:type="spellEnd"/>
-      <w:r>
-        <w:t xml:space="preserve"> (profile) file.</w:t>
+        <w:t xml:space="preserve"> shows the location of these options. Once you have done this, quit EuroScope and when you load it again, it will ask you for a .prf (profile) file.</w:t>
       </w:r>
     </w:p>
     <w:p>
@@ -673,13 +649,8 @@
         <w:t xml:space="preserve">The plugins included in this package require the </w:t>
       </w:r>
       <w:r>
-        <w:t xml:space="preserve">latest (2022+) C++ </w:t>
-      </w:r>
-      <w:proofErr w:type="spellStart"/>
-      <w:r>
-        <w:t>Redistributables</w:t>
-      </w:r>
-      <w:proofErr w:type="spellEnd"/>
+        <w:t>latest (2022+) C++ Redistributables</w:t>
+      </w:r>
       <w:r>
         <w:t xml:space="preserve"> to function as intended</w:t>
       </w:r>
@@ -833,13 +804,8 @@
       <w:r>
         <w:t>%</w:t>
       </w:r>
-      <w:proofErr w:type="spellStart"/>
-      <w:r>
-        <w:t>appdata</w:t>
-      </w:r>
-      <w:proofErr w:type="spellEnd"/>
-      <w:r>
-        <w:t>%\</w:t>
+      <w:r>
+        <w:t>appdata%\</w:t>
       </w:r>
       <w:r>
         <w:t>Roaming\EuroScope</w:t>
@@ -855,15 +821,7 @@
     </w:p>
     <w:p>
       <w:r>
-        <w:t>\%</w:t>
-      </w:r>
-      <w:proofErr w:type="spellStart"/>
-      <w:r>
-        <w:t>appdata</w:t>
-      </w:r>
-      <w:proofErr w:type="spellEnd"/>
-      <w:r>
-        <w:t>%\</w:t>
+        <w:t>\%appdata%\</w:t>
       </w:r>
       <w:r>
         <w:t>Roaming\EuroScope</w:t>
@@ -872,16 +830,11 @@
         <w:t>\UK\</w:t>
       </w:r>
       <w:r>
-        <w:t xml:space="preserve">Essex\Stansted </w:t>
-      </w:r>
-      <w:proofErr w:type="spellStart"/>
-      <w:r>
-        <w:t>SMR</w:t>
+        <w:t>Essex\Stansted SMR</w:t>
       </w:r>
       <w:r>
         <w:t>.prf</w:t>
       </w:r>
-      <w:proofErr w:type="spellEnd"/>
     </w:p>
     <w:p>
       <w:r>
@@ -904,7 +857,13 @@
     </w:p>
     <w:p>
       <w:r>
-        <w:t>A small program is now included in the main ‘UK folder’ This will insert basic user data into all required files, excluding passwords. Run this program before opening a profile to insert the following to all profiles:</w:t>
+        <w:t xml:space="preserve">A small program is now included in the main ‘UK folder’ This will insert basic user data into all required files, </w:t>
+      </w:r>
+      <w:r>
+        <w:t xml:space="preserve">including </w:t>
+      </w:r>
+      <w:r>
+        <w:t>passwords. Run this program before opening a profile to insert the following to all profiles:</w:t>
       </w:r>
     </w:p>
     <w:p>
@@ -947,6 +906,124 @@
           <w:t>Hoppie ACARS user code</w:t>
         </w:r>
       </w:hyperlink>
+      <w:r>
+        <w:rPr>
+          <w:noProof/>
+        </w:rPr>
+        <mc:AlternateContent>
+          <mc:Choice Requires="wps">
+            <w:drawing>
+              <wp:anchor distT="0" distB="0" distL="114300" distR="114300" simplePos="0" relativeHeight="251660288" behindDoc="1" locked="0" layoutInCell="1" allowOverlap="1" wp14:anchorId="2ACC2E73" wp14:editId="761EB835">
+                <wp:simplePos x="0" y="0"/>
+                <wp:positionH relativeFrom="column">
+                  <wp:posOffset>0</wp:posOffset>
+                </wp:positionH>
+                <wp:positionV relativeFrom="paragraph">
+                  <wp:posOffset>323215</wp:posOffset>
+                </wp:positionV>
+                <wp:extent cx="5724525" cy="454025"/>
+                <wp:effectExtent l="0" t="0" r="28575" b="22225"/>
+                <wp:wrapTight wrapText="bothSides">
+                  <wp:wrapPolygon edited="0">
+                    <wp:start x="0" y="0"/>
+                    <wp:lineTo x="0" y="21751"/>
+                    <wp:lineTo x="21636" y="21751"/>
+                    <wp:lineTo x="21636" y="0"/>
+                    <wp:lineTo x="0" y="0"/>
+                  </wp:wrapPolygon>
+                </wp:wrapTight>
+                <wp:docPr id="54" name="Text Box 54"/>
+                <wp:cNvGraphicFramePr/>
+                <a:graphic xmlns:a="http://schemas.openxmlformats.org/drawingml/2006/main">
+                  <a:graphicData uri="http://schemas.microsoft.com/office/word/2010/wordprocessingShape">
+                    <wps:wsp>
+                      <wps:cNvSpPr txBox="1"/>
+                      <wps:spPr>
+                        <a:xfrm>
+                          <a:off x="0" y="0"/>
+                          <a:ext cx="5724525" cy="454025"/>
+                        </a:xfrm>
+                        <a:prstGeom prst="rect">
+                          <a:avLst/>
+                        </a:prstGeom>
+                        <a:solidFill>
+                          <a:schemeClr val="bg2"/>
+                        </a:solidFill>
+                        <a:ln w="19050">
+                          <a:solidFill>
+                            <a:srgbClr val="0070C0"/>
+                          </a:solidFill>
+                        </a:ln>
+                      </wps:spPr>
+                      <wps:txbx>
+                        <w:txbxContent>
+                          <w:p>
+                            <w:pPr>
+                              <w:rPr>
+                                <w:i/>
+                                <w:lang w:val="en-US"/>
+                              </w:rPr>
+                            </w:pPr>
+                            <w:r>
+                              <w:rPr>
+                                <w:i/>
+                                <w:lang w:val="en-US"/>
+                              </w:rPr>
+                              <w:t>WARNING: EuroScope stores passwords as plain text. Do not share profiles containing your VATSIM password</w:t>
+                            </w:r>
+                          </w:p>
+                        </w:txbxContent>
+                      </wps:txbx>
+                      <wps:bodyPr rot="0" spcFirstLastPara="0" vertOverflow="overflow" horzOverflow="overflow" vert="horz" wrap="square" lIns="91440" tIns="45720" rIns="91440" bIns="45720" numCol="1" spcCol="0" rtlCol="0" fromWordArt="0" anchor="t" anchorCtr="0" forceAA="0" compatLnSpc="1">
+                        <a:prstTxWarp prst="textNoShape">
+                          <a:avLst/>
+                        </a:prstTxWarp>
+                        <a:noAutofit/>
+                      </wps:bodyPr>
+                    </wps:wsp>
+                  </a:graphicData>
+                </a:graphic>
+                <wp14:sizeRelH relativeFrom="margin">
+                  <wp14:pctWidth>0</wp14:pctWidth>
+                </wp14:sizeRelH>
+                <wp14:sizeRelV relativeFrom="margin">
+                  <wp14:pctHeight>0</wp14:pctHeight>
+                </wp14:sizeRelV>
+              </wp:anchor>
+            </w:drawing>
+          </mc:Choice>
+          <mc:Fallback>
+            <w:pict>
+              <v:shapetype w14:anchorId="2ACC2E73" id="_x0000_t202" coordsize="21600,21600" o:spt="202" path="m,l,21600r21600,l21600,xe">
+                <v:stroke joinstyle="miter"/>
+                <v:path gradientshapeok="t" o:connecttype="rect"/>
+              </v:shapetype>
+              <v:shape id="Text Box 54" o:spid="_x0000_s1026" type="#_x0000_t202" style="position:absolute;left:0;text-align:left;margin-left:0;margin-top:25.45pt;width:450.75pt;height:35.75pt;z-index:-251656192;visibility:visible;mso-wrap-style:square;mso-width-percent:0;mso-height-percent:0;mso-wrap-distance-left:9pt;mso-wrap-distance-top:0;mso-wrap-distance-right:9pt;mso-wrap-distance-bottom:0;mso-position-horizontal:absolute;mso-position-horizontal-relative:text;mso-position-vertical:absolute;mso-position-vertical-relative:text;mso-width-percent:0;mso-height-percent:0;mso-width-relative:margin;mso-height-relative:margin;v-text-anchor:top" o:gfxdata="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" fillcolor="#eeece1 [3214]" strokecolor="#0070c0" strokeweight="1.5pt">
+                <v:textbox>
+                  <w:txbxContent>
+                    <w:p>
+                      <w:pPr>
+                        <w:rPr>
+                          <w:i/>
+                          <w:lang w:val="en-US"/>
+                        </w:rPr>
+                      </w:pPr>
+                      <w:r>
+                        <w:rPr>
+                          <w:i/>
+                          <w:lang w:val="en-US"/>
+                        </w:rPr>
+                        <w:t>WARNING: EuroScope stores passwords as plain text. Do not share profiles containing your VATSIM password</w:t>
+                      </w:r>
+                    </w:p>
+                  </w:txbxContent>
+                </v:textbox>
+                <w10:wrap type="tight"/>
+              </v:shape>
+            </w:pict>
+          </mc:Fallback>
+        </mc:AlternateContent>
+      </w:r>
     </w:p>
     <w:p>
       <w:pPr>
@@ -964,15 +1041,7 @@
     </w:p>
     <w:p>
       <w:r>
-        <w:t>All profiles (.</w:t>
-      </w:r>
-      <w:proofErr w:type="spellStart"/>
-      <w:r>
-        <w:t>prf</w:t>
-      </w:r>
-      <w:proofErr w:type="spellEnd"/>
-      <w:r>
-        <w:t xml:space="preserve"> files) found in this pack can be loaded from the subfolders in the main ‘UK’ folder. </w:t>
+        <w:t xml:space="preserve">All profiles (.prf files) found in this pack can be loaded from the subfolders in the main ‘UK’ folder. </w:t>
       </w:r>
     </w:p>
     <w:p>
@@ -1022,15 +1091,7 @@
     </w:p>
     <w:p>
       <w:r>
-        <w:t xml:space="preserve">Most profiles in this pack (with the exception of those only containing one SMR/ATM </w:t>
-      </w:r>
-      <w:proofErr w:type="gramStart"/>
-      <w:r>
-        <w:t>e.g.</w:t>
-      </w:r>
-      <w:proofErr w:type="gramEnd"/>
-      <w:r>
-        <w:t xml:space="preserve"> ‘Gatwick SMR’), utilise multiple ASRs that you can switch between. These are accessed by pressing the ‘F1’ key, followed by a number key (1-9). The number associated will determine which view is loaded. </w:t>
+        <w:t xml:space="preserve">Most profiles in this pack (with the exception of those only containing one SMR/ATM e.g. ‘Gatwick SMR’), utilise multiple ASRs that you can switch between. These are accessed by pressing the ‘F1’ key, followed by a number key (1-9). The number associated will determine which view is loaded. </w:t>
       </w:r>
     </w:p>
     <w:p>
@@ -1057,16 +1118,8 @@
         <w:rPr>
           <w:color w:val="000000"/>
         </w:rPr>
-        <w:t xml:space="preserve">Radar, no fixes or </w:t>
-      </w:r>
-      <w:proofErr w:type="gramStart"/>
-      <w:r>
-        <w:rPr>
-          <w:color w:val="000000"/>
-        </w:rPr>
-        <w:t>labels</w:t>
-      </w:r>
-      <w:proofErr w:type="gramEnd"/>
+        <w:t>Radar, no fixes or labels</w:t>
+      </w:r>
     </w:p>
     <w:p>
       <w:pPr>
@@ -1087,21 +1140,7 @@
         <w:rPr>
           <w:color w:val="000000"/>
         </w:rPr>
-        <w:t xml:space="preserve">Radar, fixes displayed, no </w:t>
-      </w:r>
-      <w:proofErr w:type="gramStart"/>
-      <w:r>
-        <w:rPr>
-          <w:color w:val="000000"/>
-        </w:rPr>
-        <w:t>labels</w:t>
-      </w:r>
-      <w:proofErr w:type="gramEnd"/>
-      <w:r>
-        <w:rPr>
-          <w:color w:val="000000"/>
-        </w:rPr>
-        <w:t xml:space="preserve"> </w:t>
+        <w:t xml:space="preserve">Radar, fixes displayed, no labels </w:t>
       </w:r>
     </w:p>
     <w:p>
@@ -1123,21 +1162,7 @@
         <w:rPr>
           <w:color w:val="000000"/>
         </w:rPr>
-        <w:t xml:space="preserve">Radar, fixes displayed, airspace bases </w:t>
-      </w:r>
-      <w:proofErr w:type="gramStart"/>
-      <w:r>
-        <w:rPr>
-          <w:color w:val="000000"/>
-        </w:rPr>
-        <w:t>displayed</w:t>
-      </w:r>
-      <w:proofErr w:type="gramEnd"/>
-      <w:r>
-        <w:rPr>
-          <w:color w:val="000000"/>
-        </w:rPr>
-        <w:t xml:space="preserve"> </w:t>
+        <w:t xml:space="preserve">Radar, fixes displayed, airspace bases displayed </w:t>
       </w:r>
     </w:p>
     <w:p>
@@ -1159,21 +1184,7 @@
         <w:rPr>
           <w:color w:val="000000"/>
         </w:rPr>
-        <w:t xml:space="preserve">Radar, fixes displayed, fix names </w:t>
-      </w:r>
-      <w:proofErr w:type="gramStart"/>
-      <w:r>
-        <w:rPr>
-          <w:color w:val="000000"/>
-        </w:rPr>
-        <w:t>displayed</w:t>
-      </w:r>
-      <w:proofErr w:type="gramEnd"/>
-      <w:r>
-        <w:rPr>
-          <w:color w:val="000000"/>
-        </w:rPr>
-        <w:t xml:space="preserve"> </w:t>
+        <w:t xml:space="preserve">Radar, fixes displayed, fix names displayed </w:t>
       </w:r>
     </w:p>
     <w:p>
@@ -1208,35 +1219,7 @@
         <w:rPr>
           <w:color w:val="000000"/>
         </w:rPr>
-        <w:t xml:space="preserve"> SMR map (</w:t>
-      </w:r>
-      <w:proofErr w:type="gramStart"/>
-      <w:r>
-        <w:rPr>
-          <w:color w:val="000000"/>
-        </w:rPr>
-        <w:t>e.g.</w:t>
-      </w:r>
-      <w:proofErr w:type="gramEnd"/>
-      <w:r>
-        <w:rPr>
-          <w:color w:val="000000"/>
-        </w:rPr>
-        <w:t xml:space="preserve"> Heathrow for </w:t>
-      </w:r>
-      <w:proofErr w:type="spellStart"/>
-      <w:r>
-        <w:rPr>
-          <w:color w:val="000000"/>
-        </w:rPr>
-        <w:t>South.prf</w:t>
-      </w:r>
-      <w:proofErr w:type="spellEnd"/>
-      <w:r>
-        <w:rPr>
-          <w:color w:val="000000"/>
-        </w:rPr>
-        <w:t xml:space="preserve">) </w:t>
+        <w:t xml:space="preserve"> SMR map (e.g. Heathrow for South.prf) </w:t>
       </w:r>
     </w:p>
     <w:p>
@@ -1271,35 +1254,7 @@
         <w:rPr>
           <w:color w:val="000000"/>
         </w:rPr>
-        <w:t xml:space="preserve"> SMR map (</w:t>
-      </w:r>
-      <w:proofErr w:type="gramStart"/>
-      <w:r>
-        <w:rPr>
-          <w:color w:val="000000"/>
-        </w:rPr>
-        <w:t>e.g.</w:t>
-      </w:r>
-      <w:proofErr w:type="gramEnd"/>
-      <w:r>
-        <w:rPr>
-          <w:color w:val="000000"/>
-        </w:rPr>
-        <w:t xml:space="preserve"> Gatwick for </w:t>
-      </w:r>
-      <w:proofErr w:type="spellStart"/>
-      <w:r>
-        <w:rPr>
-          <w:color w:val="000000"/>
-        </w:rPr>
-        <w:t>South.prf</w:t>
-      </w:r>
-      <w:proofErr w:type="spellEnd"/>
-      <w:r>
-        <w:rPr>
-          <w:color w:val="000000"/>
-        </w:rPr>
-        <w:t xml:space="preserve">) </w:t>
+        <w:t xml:space="preserve"> SMR map (e.g. Gatwick for South.prf) </w:t>
       </w:r>
     </w:p>
     <w:p>
@@ -1395,20 +1350,7 @@
     </w:p>
     <w:p>
       <w:r>
-        <w:t xml:space="preserve">*Intended to be moved around the remaining ground maps using the </w:t>
-      </w:r>
-      <w:proofErr w:type="gramStart"/>
-      <w:r>
-        <w:t>“.</w:t>
-      </w:r>
-      <w:proofErr w:type="spellStart"/>
-      <w:r>
-        <w:t>center</w:t>
-      </w:r>
-      <w:proofErr w:type="spellEnd"/>
-      <w:proofErr w:type="gramEnd"/>
-      <w:r>
-        <w:t xml:space="preserve">” command. </w:t>
+        <w:t xml:space="preserve">*Intended to be moved around the remaining ground maps using the “.center” command. </w:t>
       </w:r>
     </w:p>
     <w:p>
@@ -1509,28 +1451,7 @@
     </w:p>
     <w:p>
       <w:r>
-        <w:t>Commands are typically named by the first letter of each word. For example</w:t>
-      </w:r>
-      <w:proofErr w:type="gramStart"/>
-      <w:r>
-        <w:t>, .</w:t>
-      </w:r>
-      <w:proofErr w:type="spellStart"/>
-      <w:r>
-        <w:t>cfl</w:t>
-      </w:r>
-      <w:proofErr w:type="spellEnd"/>
-      <w:proofErr w:type="gramEnd"/>
-      <w:r>
-        <w:t xml:space="preserve"> = Climb FL, .</w:t>
-      </w:r>
-      <w:proofErr w:type="spellStart"/>
-      <w:r>
-        <w:t>cnfl</w:t>
-      </w:r>
-      <w:proofErr w:type="spellEnd"/>
-      <w:r>
-        <w:t xml:space="preserve"> = Climb now FL. </w:t>
+        <w:t xml:space="preserve">Commands are typically named by the first letter of each word. For example, .cfl = Climb FL, .cnfl = Climb now FL. </w:t>
       </w:r>
     </w:p>
     <w:p>
@@ -1553,27 +1474,11 @@
         </w:pBdr>
         <w:spacing w:after="0"/>
       </w:pPr>
-      <w:proofErr w:type="gramStart"/>
-      <w:r>
-        <w:rPr>
-          <w:color w:val="000000"/>
-        </w:rPr>
-        <w:t>.</w:t>
-      </w:r>
-      <w:proofErr w:type="spellStart"/>
-      <w:r>
-        <w:rPr>
-          <w:color w:val="000000"/>
-        </w:rPr>
-        <w:t>pdc</w:t>
-      </w:r>
-      <w:proofErr w:type="spellEnd"/>
-      <w:proofErr w:type="gramEnd"/>
-      <w:r>
-        <w:rPr>
-          <w:color w:val="000000"/>
-        </w:rPr>
-        <w:t xml:space="preserve"> - a text version of a Pre Departure Clearance message</w:t>
+      <w:r>
+        <w:rPr>
+          <w:color w:val="000000"/>
+        </w:rPr>
+        <w:t>.pdc - a text version of a Pre Departure Clearance message</w:t>
       </w:r>
     </w:p>
     <w:p>
@@ -1595,35 +1500,7 @@
         <w:rPr>
           <w:color w:val="000000"/>
         </w:rPr>
-        <w:t>.</w:t>
-      </w:r>
-      <w:proofErr w:type="spellStart"/>
-      <w:r>
-        <w:rPr>
-          <w:color w:val="000000"/>
-        </w:rPr>
-        <w:t>sid</w:t>
-      </w:r>
-      <w:proofErr w:type="spellEnd"/>
-      <w:r>
-        <w:rPr>
-          <w:color w:val="000000"/>
-        </w:rPr>
-        <w:t xml:space="preserve"> - a clearance based on the ES </w:t>
-      </w:r>
-      <w:proofErr w:type="gramStart"/>
-      <w:r>
-        <w:rPr>
-          <w:color w:val="000000"/>
-        </w:rPr>
-        <w:t>information</w:t>
-      </w:r>
-      <w:proofErr w:type="gramEnd"/>
-      <w:r>
-        <w:rPr>
-          <w:color w:val="000000"/>
-        </w:rPr>
-        <w:t xml:space="preserve"> </w:t>
+        <w:t xml:space="preserve">.sid - a clearance based on the ES information </w:t>
       </w:r>
     </w:p>
     <w:p>
@@ -1641,19 +1518,11 @@
         </w:pBdr>
         <w:spacing w:after="0"/>
       </w:pPr>
-      <w:proofErr w:type="gramStart"/>
-      <w:r>
-        <w:rPr>
-          <w:color w:val="000000"/>
-        </w:rPr>
-        <w:t>.sidi</w:t>
-      </w:r>
-      <w:proofErr w:type="gramEnd"/>
-      <w:r>
-        <w:rPr>
-          <w:color w:val="000000"/>
-        </w:rPr>
-        <w:t xml:space="preserve"> - a SID clearance, specifying the initial altitude </w:t>
+      <w:r>
+        <w:rPr>
+          <w:color w:val="000000"/>
+        </w:rPr>
+        <w:t xml:space="preserve">.sidi - a SID clearance, specifying the initial altitude </w:t>
       </w:r>
     </w:p>
     <w:p>
@@ -1671,19 +1540,11 @@
         </w:pBdr>
         <w:spacing w:after="0"/>
       </w:pPr>
-      <w:proofErr w:type="gramStart"/>
-      <w:r>
-        <w:rPr>
-          <w:color w:val="000000"/>
-        </w:rPr>
-        <w:t>.star</w:t>
-      </w:r>
-      <w:proofErr w:type="gramEnd"/>
-      <w:r>
-        <w:rPr>
-          <w:color w:val="000000"/>
-        </w:rPr>
-        <w:t xml:space="preserve"> "[STAR] arrival for [DEST]" (designator and DEST taken from the ES information)</w:t>
+      <w:r>
+        <w:rPr>
+          <w:color w:val="000000"/>
+        </w:rPr>
+        <w:t>.star "[STAR] arrival for [DEST]" (designator and DEST taken from the ES information)</w:t>
       </w:r>
     </w:p>
     <w:p>
@@ -1701,7 +1562,6 @@
         </w:pBdr>
         <w:spacing w:after="0"/>
       </w:pPr>
-      <w:proofErr w:type="gramStart"/>
       <w:r>
         <w:rPr>
           <w:color w:val="000000"/>
@@ -1709,15 +1569,12 @@
         <w:lastRenderedPageBreak/>
         <w:t>.</w:t>
       </w:r>
-      <w:proofErr w:type="spellStart"/>
       <w:r>
         <w:rPr>
           <w:color w:val="000000"/>
         </w:rPr>
         <w:t>ho</w:t>
       </w:r>
-      <w:proofErr w:type="spellEnd"/>
-      <w:proofErr w:type="gramEnd"/>
       <w:r>
         <w:rPr>
           <w:color w:val="000000"/>
@@ -1752,19 +1609,11 @@
         </w:pBdr>
         <w:spacing w:after="0"/>
       </w:pPr>
-      <w:proofErr w:type="gramStart"/>
-      <w:r>
-        <w:rPr>
-          <w:color w:val="000000"/>
-        </w:rPr>
-        <w:t>.rh</w:t>
-      </w:r>
-      <w:proofErr w:type="gramEnd"/>
-      <w:r>
-        <w:rPr>
-          <w:color w:val="000000"/>
-        </w:rPr>
-        <w:t xml:space="preserve"> - see above for usage ("report heading to") </w:t>
+      <w:r>
+        <w:rPr>
+          <w:color w:val="000000"/>
+        </w:rPr>
+        <w:t xml:space="preserve">.rh - see above for usage ("report heading to") </w:t>
       </w:r>
     </w:p>
     <w:p>
@@ -1786,21 +1635,7 @@
         <w:rPr>
           <w:color w:val="000000"/>
         </w:rPr>
-        <w:t>.</w:t>
-      </w:r>
-      <w:proofErr w:type="spellStart"/>
-      <w:r>
-        <w:rPr>
-          <w:color w:val="000000"/>
-        </w:rPr>
-        <w:t>rs</w:t>
-      </w:r>
-      <w:proofErr w:type="spellEnd"/>
-      <w:r>
-        <w:rPr>
-          <w:color w:val="000000"/>
-        </w:rPr>
-        <w:t xml:space="preserve"> - see above for usage ("report speed to") </w:t>
+        <w:t xml:space="preserve">.rs - see above for usage ("report speed to") </w:t>
       </w:r>
     </w:p>
     <w:p>
@@ -1818,27 +1653,11 @@
         </w:pBdr>
         <w:spacing w:after="0"/>
       </w:pPr>
-      <w:proofErr w:type="gramStart"/>
-      <w:r>
-        <w:rPr>
-          <w:color w:val="000000"/>
-        </w:rPr>
-        <w:t>.</w:t>
-      </w:r>
-      <w:proofErr w:type="spellStart"/>
-      <w:r>
-        <w:rPr>
-          <w:color w:val="000000"/>
-        </w:rPr>
-        <w:t>rd</w:t>
-      </w:r>
-      <w:proofErr w:type="spellEnd"/>
-      <w:proofErr w:type="gramEnd"/>
-      <w:r>
-        <w:rPr>
-          <w:color w:val="000000"/>
-        </w:rPr>
-        <w:t xml:space="preserve"> "route direct" </w:t>
+      <w:r>
+        <w:rPr>
+          <w:color w:val="000000"/>
+        </w:rPr>
+        <w:t xml:space="preserve">.rd "route direct" </w:t>
       </w:r>
     </w:p>
     <w:p>
@@ -1856,41 +1675,11 @@
         </w:pBdr>
         <w:spacing w:after="0"/>
       </w:pPr>
-      <w:proofErr w:type="gramStart"/>
-      <w:r>
-        <w:rPr>
-          <w:color w:val="000000"/>
-        </w:rPr>
-        <w:t>.</w:t>
-      </w:r>
-      <w:proofErr w:type="spellStart"/>
-      <w:r>
-        <w:rPr>
-          <w:color w:val="000000"/>
-        </w:rPr>
-        <w:t>rond</w:t>
-      </w:r>
-      <w:proofErr w:type="spellEnd"/>
-      <w:proofErr w:type="gramEnd"/>
-      <w:r>
-        <w:rPr>
-          <w:color w:val="000000"/>
-        </w:rPr>
-        <w:t xml:space="preserve"> or .</w:t>
-      </w:r>
-      <w:proofErr w:type="spellStart"/>
-      <w:r>
-        <w:rPr>
-          <w:color w:val="000000"/>
-        </w:rPr>
-        <w:t>rnd</w:t>
-      </w:r>
-      <w:proofErr w:type="spellEnd"/>
-      <w:r>
-        <w:rPr>
-          <w:color w:val="000000"/>
-        </w:rPr>
-        <w:t xml:space="preserve"> "resume own navigation direct" </w:t>
+      <w:r>
+        <w:rPr>
+          <w:color w:val="000000"/>
+        </w:rPr>
+        <w:t xml:space="preserve">.rond or .rnd "resume own navigation direct" </w:t>
       </w:r>
     </w:p>
     <w:p>
@@ -1908,27 +1697,11 @@
         </w:pBdr>
         <w:spacing w:after="0"/>
       </w:pPr>
-      <w:proofErr w:type="gramStart"/>
-      <w:r>
-        <w:rPr>
-          <w:color w:val="000000"/>
-        </w:rPr>
-        <w:t>.</w:t>
-      </w:r>
-      <w:proofErr w:type="spellStart"/>
-      <w:r>
-        <w:rPr>
-          <w:color w:val="000000"/>
-        </w:rPr>
-        <w:t>sq</w:t>
-      </w:r>
-      <w:proofErr w:type="spellEnd"/>
-      <w:proofErr w:type="gramEnd"/>
-      <w:r>
-        <w:rPr>
-          <w:color w:val="000000"/>
-        </w:rPr>
-        <w:t xml:space="preserve"> - Squawk (assigned code) </w:t>
+      <w:r>
+        <w:rPr>
+          <w:color w:val="000000"/>
+        </w:rPr>
+        <w:t xml:space="preserve">.sq - Squawk (assigned code) </w:t>
       </w:r>
     </w:p>
     <w:p>
@@ -1971,6 +1744,9 @@
       <w:r>
         <w:t xml:space="preserve">The pack now contains the following plugins already set up and ready to go. </w:t>
       </w:r>
+      <w:r>
+        <w:t xml:space="preserve"> Support for individual plugins should be referred to the projects linked.</w:t>
+      </w:r>
     </w:p>
     <w:p>
       <w:pPr>
@@ -1987,11 +1763,19 @@
         </w:pBdr>
         <w:spacing w:after="0"/>
       </w:pPr>
-      <w:r>
-        <w:rPr>
-          <w:color w:val="000000"/>
-        </w:rPr>
-        <w:t xml:space="preserve">UK Controller Plugin (Andy Ford) </w:t>
+      <w:hyperlink r:id="rId23" w:history="1">
+        <w:r>
+          <w:rPr>
+            <w:rStyle w:val="Hyperlink"/>
+          </w:rPr>
+          <w:t>UK Controller Plugin</w:t>
+        </w:r>
+      </w:hyperlink>
+      <w:r>
+        <w:rPr>
+          <w:color w:val="000000"/>
+        </w:rPr>
+        <w:t xml:space="preserve"> (Andy Ford) </w:t>
       </w:r>
     </w:p>
     <w:p>
@@ -2009,11 +1793,19 @@
         </w:pBdr>
         <w:spacing w:after="0"/>
       </w:pPr>
-      <w:r>
-        <w:rPr>
-          <w:color w:val="000000"/>
-        </w:rPr>
-        <w:t>TopSky (Juha Holopainen)</w:t>
+      <w:hyperlink r:id="rId24" w:history="1">
+        <w:r>
+          <w:rPr>
+            <w:rStyle w:val="Hyperlink"/>
+          </w:rPr>
+          <w:t>TopSky</w:t>
+        </w:r>
+      </w:hyperlink>
+      <w:r>
+        <w:rPr>
+          <w:color w:val="000000"/>
+        </w:rPr>
+        <w:t xml:space="preserve"> (Juha Holopainen)</w:t>
       </w:r>
     </w:p>
     <w:p>
@@ -2031,14 +1823,14 @@
         </w:pBdr>
         <w:spacing w:after="0"/>
       </w:pPr>
-      <w:proofErr w:type="spellStart"/>
-      <w:r>
-        <w:rPr>
-          <w:color w:val="000000"/>
-        </w:rPr>
-        <w:t>vSMR</w:t>
-      </w:r>
-      <w:proofErr w:type="spellEnd"/>
+      <w:hyperlink r:id="rId25" w:history="1">
+        <w:r>
+          <w:rPr>
+            <w:rStyle w:val="Hyperlink"/>
+          </w:rPr>
+          <w:t>vSMR</w:t>
+        </w:r>
+      </w:hyperlink>
       <w:r>
         <w:rPr>
           <w:color w:val="000000"/>
@@ -2061,11 +1853,19 @@
         </w:pBdr>
         <w:spacing w:after="0"/>
       </w:pPr>
-      <w:r>
-        <w:rPr>
-          <w:color w:val="000000"/>
-        </w:rPr>
-        <w:t>RDF (Claus Hemberg Jørgensen</w:t>
+      <w:hyperlink r:id="rId26" w:history="1">
+        <w:r>
+          <w:rPr>
+            <w:rStyle w:val="Hyperlink"/>
+          </w:rPr>
+          <w:t>RDF</w:t>
+        </w:r>
+      </w:hyperlink>
+      <w:r>
+        <w:rPr>
+          <w:color w:val="000000"/>
+        </w:rPr>
+        <w:t xml:space="preserve"> (Claus Hemberg Jørgensen</w:t>
       </w:r>
       <w:r>
         <w:t>)</w:t>
@@ -2086,8 +1886,16 @@
           <w:between w:val="nil"/>
         </w:pBdr>
       </w:pPr>
-      <w:r>
-        <w:t>AFV-EuroScope Bridge (Andy Ford)</w:t>
+      <w:hyperlink r:id="rId27" w:history="1">
+        <w:r>
+          <w:rPr>
+            <w:rStyle w:val="Hyperlink"/>
+          </w:rPr>
+          <w:t>AFV-EuroScope Bridge</w:t>
+        </w:r>
+      </w:hyperlink>
+      <w:r>
+        <w:t xml:space="preserve"> (Andy Ford)</w:t>
       </w:r>
     </w:p>
     <w:p>
@@ -2105,8 +1913,16 @@
           <w:between w:val="nil"/>
         </w:pBdr>
       </w:pPr>
-      <w:r>
-        <w:t>VATCAN Slot Manager (VATSIM Canada)</w:t>
+      <w:hyperlink r:id="rId28" w:history="1">
+        <w:r>
+          <w:rPr>
+            <w:rStyle w:val="Hyperlink"/>
+          </w:rPr>
+          <w:t>VATCAN Slot Manager</w:t>
+        </w:r>
+      </w:hyperlink>
+      <w:r>
+        <w:t xml:space="preserve"> (VATSIM Canada)</w:t>
       </w:r>
     </w:p>
     <w:p>
@@ -2124,7 +1940,6 @@
           <w:between w:val="nil"/>
         </w:pBdr>
       </w:pPr>
-      <w:proofErr w:type="spellStart"/>
       <w:r>
         <w:t>vP</w:t>
       </w:r>
@@ -2132,11 +1947,34 @@
         <w:t>ar</w:t>
       </w:r>
       <w:r>
-        <w:t>kAir</w:t>
-      </w:r>
-      <w:proofErr w:type="spellEnd"/>
-      <w:r>
-        <w:t xml:space="preserve"> (George Complin)</w:t>
+        <w:t>kAir (George Complin)</w:t>
+      </w:r>
+    </w:p>
+    <w:p>
+      <w:pPr>
+        <w:pStyle w:val="ListParagraph"/>
+        <w:numPr>
+          <w:ilvl w:val="0"/>
+          <w:numId w:val="3"/>
+        </w:numPr>
+        <w:pBdr>
+          <w:top w:val="nil"/>
+          <w:left w:val="nil"/>
+          <w:bottom w:val="nil"/>
+          <w:right w:val="nil"/>
+          <w:between w:val="nil"/>
+        </w:pBdr>
+      </w:pPr>
+      <w:hyperlink r:id="rId29" w:history="1">
+        <w:r>
+          <w:rPr>
+            <w:rStyle w:val="Hyperlink"/>
+          </w:rPr>
+          <w:t>vFPC</w:t>
+        </w:r>
+      </w:hyperlink>
+      <w:r>
+        <w:t xml:space="preserve"> (Lenny Colton)  </w:t>
       </w:r>
     </w:p>
     <w:sectPr>

--- a/_docs/README.docx
+++ b/_docs/README.docx
@@ -226,7 +226,15 @@
           <w:sz w:val="28"/>
           <w:szCs w:val="28"/>
         </w:rPr>
-        <w:t>10</w:t>
+        <w:t>1</w:t>
+      </w:r>
+      <w:r>
+        <w:rPr>
+          <w:rFonts w:ascii="Alegre Sans" w:eastAsia="Alegre Sans" w:hAnsi="Alegre Sans" w:cs="Alegre Sans"/>
+          <w:sz w:val="28"/>
+          <w:szCs w:val="28"/>
+        </w:rPr>
+        <w:t>1</w:t>
       </w:r>
       <w:r>
         <w:rPr>
@@ -266,7 +274,7 @@
           <w:sz w:val="28"/>
           <w:szCs w:val="28"/>
         </w:rPr>
-        <w:t>05 October</w:t>
+        <w:t>02 November</w:t>
       </w:r>
       <w:r>
         <w:rPr>

--- a/_docs/README.docx
+++ b/_docs/README.docx
@@ -14,7 +14,7 @@
         <w:spacing w:after="0" w:line="240" w:lineRule="auto"/>
         <w:rPr>
           <w:rFonts w:ascii="Alegre Sans" w:eastAsia="Alegre Sans" w:hAnsi="Alegre Sans" w:cs="Alegre Sans"/>
-          <w:color w:val="000000"/>
+          <w:color w:val="17375E"/>
           <w:sz w:val="28"/>
           <w:szCs w:val="28"/>
         </w:rPr>
@@ -23,7 +23,7 @@
         <w:rPr>
           <w:rFonts w:ascii="Alegre Sans" w:eastAsia="Alegre Sans" w:hAnsi="Alegre Sans" w:cs="Alegre Sans"/>
           <w:noProof/>
-          <w:color w:val="000000"/>
+          <w:color w:val="17375E"/>
           <w:sz w:val="28"/>
           <w:szCs w:val="28"/>
         </w:rPr>
@@ -108,7 +108,7 @@
       <w:r>
         <w:rPr>
           <w:rFonts w:ascii="Alegre Sans" w:eastAsia="Alegre Sans" w:hAnsi="Alegre Sans" w:cs="Alegre Sans"/>
-          <w:color w:val="000000"/>
+          <w:color w:val="17375E"/>
           <w:sz w:val="44"/>
           <w:szCs w:val="44"/>
         </w:rPr>
@@ -117,7 +117,7 @@
       <w:r>
         <w:rPr>
           <w:rFonts w:ascii="Alegre Sans" w:eastAsia="Alegre Sans" w:hAnsi="Alegre Sans" w:cs="Alegre Sans"/>
-          <w:color w:val="000000"/>
+          <w:color w:val="17375E"/>
         </w:rPr>
         <w:t xml:space="preserve"> </w:t>
       </w:r>
@@ -197,7 +197,7 @@
       <w:r>
         <w:rPr>
           <w:rFonts w:ascii="Alegre Sans" w:eastAsia="Alegre Sans" w:hAnsi="Alegre Sans" w:cs="Alegre Sans"/>
-          <w:color w:val="000000"/>
+          <w:color w:val="17375E"/>
           <w:sz w:val="28"/>
           <w:szCs w:val="28"/>
         </w:rPr>
@@ -206,7 +206,7 @@
       <w:r>
         <w:rPr>
           <w:rFonts w:ascii="Alegre Sans" w:eastAsia="Alegre Sans" w:hAnsi="Alegre Sans" w:cs="Alegre Sans"/>
-          <w:color w:val="000000"/>
+          <w:color w:val="17375E"/>
           <w:sz w:val="28"/>
           <w:szCs w:val="28"/>
         </w:rPr>
@@ -215,6 +215,7 @@
       <w:r>
         <w:rPr>
           <w:rFonts w:ascii="Alegre Sans" w:eastAsia="Alegre Sans" w:hAnsi="Alegre Sans" w:cs="Alegre Sans"/>
+          <w:color w:val="17375E"/>
           <w:sz w:val="28"/>
           <w:szCs w:val="28"/>
         </w:rPr>
@@ -223,6 +224,7 @@
       <w:r>
         <w:rPr>
           <w:rFonts w:ascii="Alegre Sans" w:eastAsia="Alegre Sans" w:hAnsi="Alegre Sans" w:cs="Alegre Sans"/>
+          <w:color w:val="17375E"/>
           <w:sz w:val="28"/>
           <w:szCs w:val="28"/>
         </w:rPr>
@@ -231,10 +233,11 @@
       <w:r>
         <w:rPr>
           <w:rFonts w:ascii="Alegre Sans" w:eastAsia="Alegre Sans" w:hAnsi="Alegre Sans" w:cs="Alegre Sans"/>
+          <w:color w:val="17375E"/>
           <w:sz w:val="28"/>
           <w:szCs w:val="28"/>
         </w:rPr>
-        <w:t>1</w:t>
+        <w:t>3</w:t>
       </w:r>
       <w:r>
         <w:rPr>
@@ -270,17 +273,17 @@
         <w:rPr>
           <w:rFonts w:ascii="Alegre Sans" w:eastAsia="Alegre Sans" w:hAnsi="Alegre Sans" w:cs="Alegre Sans"/>
           <w:bCs/>
-          <w:color w:val="000000"/>
+          <w:color w:val="17375E"/>
           <w:sz w:val="28"/>
           <w:szCs w:val="28"/>
         </w:rPr>
-        <w:t>02 November</w:t>
+        <w:t>28 December</w:t>
       </w:r>
       <w:r>
         <w:rPr>
           <w:rFonts w:ascii="Alegre Sans" w:eastAsia="Alegre Sans" w:hAnsi="Alegre Sans" w:cs="Alegre Sans"/>
           <w:bCs/>
-          <w:color w:val="000000"/>
+          <w:color w:val="17375E"/>
           <w:sz w:val="28"/>
           <w:szCs w:val="28"/>
         </w:rPr>
@@ -289,6 +292,7 @@
       <w:r>
         <w:rPr>
           <w:rFonts w:ascii="Alegre Sans" w:eastAsia="Alegre Sans" w:hAnsi="Alegre Sans" w:cs="Alegre Sans"/>
+          <w:color w:val="17375E"/>
           <w:sz w:val="28"/>
           <w:szCs w:val="28"/>
         </w:rPr>
@@ -297,40 +301,171 @@
       <w:r>
         <w:rPr>
           <w:rFonts w:ascii="Alegre Sans" w:eastAsia="Alegre Sans" w:hAnsi="Alegre Sans" w:cs="Alegre Sans"/>
+          <w:color w:val="17375E"/>
           <w:sz w:val="28"/>
           <w:szCs w:val="28"/>
         </w:rPr>
         <w:t>3</w:t>
       </w:r>
-    </w:p>
-    <w:p>
-      <w:pPr>
-        <w:pBdr>
-          <w:top w:val="nil"/>
-          <w:left w:val="nil"/>
-          <w:bottom w:val="nil"/>
-          <w:right w:val="nil"/>
-          <w:between w:val="nil"/>
-        </w:pBdr>
-        <w:spacing w:after="0" w:line="240" w:lineRule="auto"/>
-        <w:jc w:val="both"/>
-        <w:rPr>
-          <w:color w:val="000000"/>
-        </w:rPr>
-      </w:pPr>
-    </w:p>
-    <w:p>
-      <w:pPr>
-        <w:pStyle w:val="Heading2"/>
-        <w:rPr>
-          <w:rFonts w:ascii="Alegre Sans" w:eastAsia="Alegre Sans" w:hAnsi="Alegre Sans" w:cs="Alegre Sans"/>
-        </w:rPr>
-      </w:pPr>
       <w:bookmarkStart w:id="0" w:name="_heading=h.m0dhcgy3mgen" w:colFirst="0" w:colLast="0"/>
       <w:bookmarkEnd w:id="0"/>
-      <w:r>
+    </w:p>
+    <w:p>
+      <w:pPr>
+        <w:pStyle w:val="NormalWeb"/>
+        <w:spacing w:before="240" w:beforeAutospacing="0" w:after="160" w:afterAutospacing="0"/>
+      </w:pPr>
+      <w:bookmarkStart w:id="1" w:name="_Hlk154645471"/>
+      <w:r>
+        <w:rPr>
+          <w:rFonts w:ascii="Alegre Sans" w:hAnsi="Alegre Sans"/>
+          <w:color w:val="17375E"/>
+          <w:sz w:val="40"/>
+          <w:szCs w:val="40"/>
+        </w:rPr>
+        <w:t xml:space="preserve">Exclusion of </w:t>
+      </w:r>
+      <w:r>
+        <w:rPr>
+          <w:rFonts w:ascii="Alegre Sans" w:hAnsi="Alegre Sans"/>
+          <w:color w:val="17375E"/>
+          <w:sz w:val="40"/>
+          <w:szCs w:val="40"/>
+        </w:rPr>
+        <w:t>Liability</w:t>
+      </w:r>
+    </w:p>
+    <w:bookmarkEnd w:id="1"/>
+    <w:p>
+      <w:pPr>
+        <w:pStyle w:val="NormalWeb"/>
+        <w:spacing w:before="0" w:beforeAutospacing="0" w:after="160" w:afterAutospacing="0"/>
+      </w:pPr>
+      <w:r>
+        <w:rPr>
+          <w:rFonts w:ascii="Calibri" w:hAnsi="Calibri" w:cs="Calibri"/>
+          <w:color w:val="000000"/>
+          <w:sz w:val="22"/>
+          <w:szCs w:val="22"/>
+        </w:rPr>
+        <w:t xml:space="preserve">This </w:t>
+      </w:r>
+      <w:r>
+        <w:rPr>
+          <w:rFonts w:ascii="Calibri" w:hAnsi="Calibri" w:cs="Calibri"/>
+          <w:color w:val="000000"/>
+          <w:sz w:val="22"/>
+          <w:szCs w:val="22"/>
+        </w:rPr>
+        <w:t>package</w:t>
+      </w:r>
+      <w:r>
+        <w:rPr>
+          <w:rFonts w:ascii="Calibri" w:hAnsi="Calibri" w:cs="Calibri"/>
+          <w:color w:val="000000"/>
+          <w:sz w:val="22"/>
+          <w:szCs w:val="22"/>
+        </w:rPr>
+        <w:t xml:space="preserve"> is for use on the VATSIM Network only and should never be adopted for real world use.</w:t>
+      </w:r>
+    </w:p>
+    <w:p>
+      <w:pPr>
+        <w:pStyle w:val="NormalWeb"/>
+        <w:spacing w:before="0" w:beforeAutospacing="0" w:after="160" w:afterAutospacing="0"/>
+      </w:pPr>
+      <w:r>
+        <w:rPr>
+          <w:rFonts w:ascii="Calibri" w:hAnsi="Calibri" w:cs="Calibri"/>
+          <w:color w:val="000000"/>
+          <w:sz w:val="22"/>
+          <w:szCs w:val="22"/>
+        </w:rPr>
+        <w:t>The information published by VATSIM UK within this document</w:t>
+      </w:r>
+      <w:r>
+        <w:rPr>
+          <w:rFonts w:ascii="Calibri" w:hAnsi="Calibri" w:cs="Calibri"/>
+          <w:color w:val="000000"/>
+          <w:sz w:val="22"/>
+          <w:szCs w:val="22"/>
+        </w:rPr>
+        <w:t>/package</w:t>
+      </w:r>
+      <w:r>
+        <w:rPr>
+          <w:rFonts w:ascii="Calibri" w:hAnsi="Calibri" w:cs="Calibri"/>
+          <w:color w:val="000000"/>
+          <w:sz w:val="22"/>
+          <w:szCs w:val="22"/>
+        </w:rPr>
+        <w:t xml:space="preserve"> is made available without warranty of any kind; the Organisation accepts no responsibility or liability whether direct or indirect, as to the currency, </w:t>
+      </w:r>
+      <w:proofErr w:type="gramStart"/>
+      <w:r>
+        <w:rPr>
+          <w:rFonts w:ascii="Calibri" w:hAnsi="Calibri" w:cs="Calibri"/>
+          <w:color w:val="000000"/>
+          <w:sz w:val="22"/>
+          <w:szCs w:val="22"/>
+        </w:rPr>
+        <w:t>accuracy</w:t>
+      </w:r>
+      <w:proofErr w:type="gramEnd"/>
+      <w:r>
+        <w:rPr>
+          <w:rFonts w:ascii="Calibri" w:hAnsi="Calibri" w:cs="Calibri"/>
+          <w:color w:val="000000"/>
+          <w:sz w:val="22"/>
+          <w:szCs w:val="22"/>
+        </w:rPr>
+        <w:t xml:space="preserve"> or quality of the information, nor for any consequence of its use.</w:t>
+      </w:r>
+      <w:r>
+        <w:rPr>
+          <w:rFonts w:ascii="Calibri" w:hAnsi="Calibri" w:cs="Calibri"/>
+          <w:color w:val="000000"/>
+          <w:sz w:val="22"/>
+          <w:szCs w:val="22"/>
+        </w:rPr>
+        <w:t xml:space="preserve"> This package is open source software, subject to the licence details available on the </w:t>
+      </w:r>
+      <w:hyperlink r:id="rId9" w:history="1">
+        <w:r>
+          <w:rPr>
+            <w:rStyle w:val="Hyperlink"/>
+            <w:rFonts w:ascii="Calibri" w:hAnsi="Calibri" w:cs="Calibri"/>
+            <w:sz w:val="22"/>
+            <w:szCs w:val="22"/>
+          </w:rPr>
+          <w:t>VATSIM UK GitHub</w:t>
+        </w:r>
+      </w:hyperlink>
+    </w:p>
+    <w:p>
+      <w:pPr>
+        <w:pStyle w:val="Heading2"/>
         <w:rPr>
           <w:rFonts w:ascii="Alegre Sans" w:eastAsia="Alegre Sans" w:hAnsi="Alegre Sans" w:cs="Alegre Sans"/>
+        </w:rPr>
+      </w:pPr>
+    </w:p>
+    <w:p>
+      <w:pPr>
+        <w:pStyle w:val="Heading2"/>
+        <w:rPr>
+          <w:rFonts w:ascii="Alegre Sans" w:eastAsia="Alegre Sans" w:hAnsi="Alegre Sans" w:cs="Alegre Sans"/>
+          <w:color w:val="17375E"/>
+          <w:sz w:val="40"/>
+          <w:szCs w:val="40"/>
+        </w:rPr>
+      </w:pPr>
+      <w:r>
+        <w:rPr>
+          <w:rFonts w:ascii="Alegre Sans" w:eastAsia="Alegre Sans" w:hAnsi="Alegre Sans" w:cs="Alegre Sans"/>
+          <w:color w:val="17375E"/>
+          <w:sz w:val="40"/>
+          <w:szCs w:val="40"/>
         </w:rPr>
         <w:t>Before Installation - IMPORTANT</w:t>
       </w:r>
@@ -344,6 +479,7 @@
           <w:szCs w:val="22"/>
         </w:rPr>
       </w:pPr>
+      <w:proofErr w:type="spellStart"/>
       <w:r>
         <w:rPr>
           <w:rFonts w:ascii="Calibri" w:eastAsia="Calibri" w:hAnsi="Calibri" w:cs="Calibri"/>
@@ -351,36 +487,20 @@
           <w:sz w:val="22"/>
           <w:szCs w:val="22"/>
         </w:rPr>
-        <w:t>EuroScope Version</w:t>
-      </w:r>
-    </w:p>
-    <w:p>
-      <w:r>
-        <w:t xml:space="preserve">You need to have the </w:t>
-      </w:r>
-      <w:hyperlink r:id="rId9" w:history="1">
-        <w:r>
-          <w:rPr>
-            <w:rStyle w:val="Hyperlink"/>
-          </w:rPr>
-          <w:t xml:space="preserve">latest </w:t>
-        </w:r>
-        <w:r>
-          <w:rPr>
-            <w:rStyle w:val="Hyperlink"/>
-          </w:rPr>
-          <w:t xml:space="preserve">full release </w:t>
-        </w:r>
-        <w:r>
-          <w:rPr>
-            <w:rStyle w:val="Hyperlink"/>
-          </w:rPr>
-          <w:t>version of the EuroScope</w:t>
-        </w:r>
-      </w:hyperlink>
-      <w:r>
-        <w:t xml:space="preserve"> controller client installed. </w:t>
-      </w:r>
+        <w:t>EuroScope</w:t>
+      </w:r>
+      <w:proofErr w:type="spellEnd"/>
+      <w:r>
+        <w:rPr>
+          <w:rFonts w:ascii="Calibri" w:eastAsia="Calibri" w:hAnsi="Calibri" w:cs="Calibri"/>
+          <w:b/>
+          <w:sz w:val="22"/>
+          <w:szCs w:val="22"/>
+        </w:rPr>
+        <w:t xml:space="preserve"> Version</w:t>
+      </w:r>
+    </w:p>
+    <w:p>
       <w:r>
         <w:rPr>
           <w:b/>
@@ -422,7 +542,15 @@
         <w:t>s</w:t>
       </w:r>
       <w:r>
-        <w:t xml:space="preserve"> of EuroScope become available, functions may not work as expected. Support will only be provided for the version noted above</w:t>
+        <w:t xml:space="preserve"> of </w:t>
+      </w:r>
+      <w:proofErr w:type="spellStart"/>
+      <w:r>
+        <w:t>EuroScope</w:t>
+      </w:r>
+      <w:proofErr w:type="spellEnd"/>
+      <w:r>
+        <w:t xml:space="preserve"> become available, functions may not work as expected. Support will only be provided for the version noted above</w:t>
       </w:r>
       <w:r>
         <w:t xml:space="preserve"> or announced via the VATSIM UK Discord server.</w:t>
@@ -433,24 +561,47 @@
         <w:pStyle w:val="Heading2"/>
         <w:rPr>
           <w:rFonts w:ascii="Calibri" w:eastAsia="Calibri" w:hAnsi="Calibri" w:cs="Calibri"/>
-          <w:sz w:val="22"/>
-          <w:szCs w:val="22"/>
-        </w:rPr>
-      </w:pPr>
-      <w:bookmarkStart w:id="1" w:name="_heading=h.lypac7e3f5xp" w:colFirst="0" w:colLast="0"/>
-      <w:bookmarkEnd w:id="1"/>
+          <w:color w:val="17375E"/>
+          <w:sz w:val="40"/>
+          <w:szCs w:val="40"/>
+        </w:rPr>
+      </w:pPr>
+      <w:bookmarkStart w:id="2" w:name="_heading=h.lypac7e3f5xp" w:colFirst="0" w:colLast="0"/>
+      <w:bookmarkEnd w:id="2"/>
+      <w:proofErr w:type="spellStart"/>
       <w:r>
         <w:rPr>
           <w:rFonts w:ascii="Alegre Sans" w:eastAsia="Calibri" w:hAnsi="Alegre Sans" w:cs="Calibri"/>
           <w:bCs/>
-          <w:szCs w:val="28"/>
-        </w:rPr>
-        <w:t>EuroScope Working Directory</w:t>
-      </w:r>
-    </w:p>
-    <w:p>
-      <w:r>
-        <w:t xml:space="preserve">Wherever you start EuroScope from, whether it be the start menu or a shortcut, you need to ensure that it is started in the </w:t>
+          <w:color w:val="17375E"/>
+          <w:sz w:val="40"/>
+          <w:szCs w:val="40"/>
+        </w:rPr>
+        <w:t>EuroScope</w:t>
+      </w:r>
+      <w:proofErr w:type="spellEnd"/>
+      <w:r>
+        <w:rPr>
+          <w:rFonts w:ascii="Alegre Sans" w:eastAsia="Calibri" w:hAnsi="Alegre Sans" w:cs="Calibri"/>
+          <w:bCs/>
+          <w:color w:val="17375E"/>
+          <w:sz w:val="40"/>
+          <w:szCs w:val="40"/>
+        </w:rPr>
+        <w:t xml:space="preserve"> Working Directory</w:t>
+      </w:r>
+    </w:p>
+    <w:p>
+      <w:r>
+        <w:t xml:space="preserve">Wherever you start </w:t>
+      </w:r>
+      <w:proofErr w:type="spellStart"/>
+      <w:r>
+        <w:t>EuroScope</w:t>
+      </w:r>
+      <w:proofErr w:type="spellEnd"/>
+      <w:r>
+        <w:t xml:space="preserve"> from, whether it be the start menu or a shortcut, you need to ensure that it is started in the </w:t>
       </w:r>
       <w:r>
         <w:t>correct working directory</w:t>
@@ -459,11 +610,24 @@
         <w:t>. This is achieved by right clicking the shortcut, selecting “properties”. Under the shortcut tab, ensure the “start in” directory matches your “</w:t>
       </w:r>
       <w:r>
-        <w:t>\%appdata%\</w:t>
-      </w:r>
-      <w:r>
-        <w:t>Roaming\EuroScope</w:t>
-      </w:r>
+        <w:t>\%</w:t>
+      </w:r>
+      <w:proofErr w:type="spellStart"/>
+      <w:r>
+        <w:t>appdata</w:t>
+      </w:r>
+      <w:proofErr w:type="spellEnd"/>
+      <w:r>
+        <w:t>%\</w:t>
+      </w:r>
+      <w:r>
+        <w:t>Roaming\</w:t>
+      </w:r>
+      <w:proofErr w:type="spellStart"/>
+      <w:r>
+        <w:t>EuroScope</w:t>
+      </w:r>
+      <w:proofErr w:type="spellEnd"/>
       <w:r>
         <w:t xml:space="preserve">” </w:t>
       </w:r>
@@ -474,7 +638,15 @@
         <w:t>location</w:t>
       </w:r>
       <w:r>
-        <w:t xml:space="preserve"> (such as \Documents\EuroScope)</w:t>
+        <w:t xml:space="preserve"> (such as \Documents\</w:t>
+      </w:r>
+      <w:proofErr w:type="spellStart"/>
+      <w:r>
+        <w:t>EuroScope</w:t>
+      </w:r>
+      <w:proofErr w:type="spellEnd"/>
+      <w:r>
+        <w:t>)</w:t>
       </w:r>
       <w:r>
         <w:t>. The image below shows an example.</w:t>
@@ -579,71 +751,112 @@
       </w:r>
     </w:p>
     <w:p>
+      <w:proofErr w:type="spellStart"/>
       <w:r>
         <w:rPr>
           <w:rFonts w:ascii="Alegre Sans" w:hAnsi="Alegre Sans"/>
           <w:bCs/>
-          <w:sz w:val="28"/>
-          <w:szCs w:val="28"/>
-        </w:rPr>
-        <w:t xml:space="preserve">EuroScope Auto-load on </w:t>
-      </w:r>
+          <w:color w:val="17375E"/>
+          <w:sz w:val="40"/>
+          <w:szCs w:val="40"/>
+        </w:rPr>
+        <w:lastRenderedPageBreak/>
+        <w:t>EuroScope</w:t>
+      </w:r>
+      <w:proofErr w:type="spellEnd"/>
       <w:r>
         <w:rPr>
           <w:rFonts w:ascii="Alegre Sans" w:hAnsi="Alegre Sans"/>
           <w:bCs/>
-          <w:sz w:val="28"/>
-          <w:szCs w:val="28"/>
-        </w:rPr>
-        <w:t>start-up</w:t>
-      </w:r>
-      <w:r>
-        <w:rPr>
-          <w:b/>
-        </w:rPr>
-        <w:br/>
-      </w:r>
-      <w:r>
-        <w:t xml:space="preserve">Please ensure this option is </w:t>
-      </w:r>
-      <w:r>
-        <w:rPr>
-          <w:b/>
-        </w:rPr>
-        <w:t>unticked</w:t>
-      </w:r>
-      <w:r>
-        <w:t xml:space="preserve"> before loading the controller pack. This option is accessible within EuroScope Under the “Other SET” menu. It is also recommended that you </w:t>
-      </w:r>
-      <w:r>
-        <w:rPr>
-          <w:b/>
-        </w:rPr>
-        <w:t>untick</w:t>
-      </w:r>
-      <w:r>
-        <w:t xml:space="preserve"> “Auto save profile on exit” under the same menu. The image </w:t>
-      </w:r>
-      <w:r>
-        <w:t>above</w:t>
-      </w:r>
-      <w:r>
-        <w:t xml:space="preserve"> shows the location of these options. Once you have done this, quit EuroScope and when you load it again, it will ask you for a .prf (profile) file.</w:t>
-      </w:r>
-    </w:p>
-    <w:p>
+          <w:color w:val="17375E"/>
+          <w:sz w:val="40"/>
+          <w:szCs w:val="40"/>
+        </w:rPr>
+        <w:t xml:space="preserve"> Auto-load on </w:t>
+      </w:r>
       <w:r>
         <w:rPr>
           <w:rFonts w:ascii="Alegre Sans" w:hAnsi="Alegre Sans"/>
           <w:bCs/>
-          <w:sz w:val="28"/>
-          <w:szCs w:val="28"/>
+          <w:color w:val="17375E"/>
+          <w:sz w:val="40"/>
+          <w:szCs w:val="40"/>
+        </w:rPr>
+        <w:t>start-up</w:t>
+      </w:r>
+      <w:r>
+        <w:rPr>
+          <w:b/>
+        </w:rPr>
+        <w:br/>
+      </w:r>
+      <w:r>
+        <w:t xml:space="preserve">Please ensure this option is </w:t>
+      </w:r>
+      <w:r>
+        <w:rPr>
+          <w:b/>
+        </w:rPr>
+        <w:t>unticked</w:t>
+      </w:r>
+      <w:r>
+        <w:t xml:space="preserve"> before loading the controller pack. This option is accessible within </w:t>
+      </w:r>
+      <w:proofErr w:type="spellStart"/>
+      <w:r>
+        <w:t>EuroScope</w:t>
+      </w:r>
+      <w:proofErr w:type="spellEnd"/>
+      <w:r>
+        <w:t xml:space="preserve"> Under the “Other SET” menu. It is also recommended that you </w:t>
+      </w:r>
+      <w:r>
+        <w:rPr>
+          <w:b/>
+        </w:rPr>
+        <w:t>untick</w:t>
+      </w:r>
+      <w:r>
+        <w:t xml:space="preserve"> “Auto save profile on exit” under the same menu. The image </w:t>
+      </w:r>
+      <w:r>
+        <w:t>above</w:t>
+      </w:r>
+      <w:r>
+        <w:t xml:space="preserve"> shows the location of these options. Once you have done this, quit </w:t>
+      </w:r>
+      <w:proofErr w:type="spellStart"/>
+      <w:r>
+        <w:t>EuroScope</w:t>
+      </w:r>
+      <w:proofErr w:type="spellEnd"/>
+      <w:r>
+        <w:t xml:space="preserve"> and when you load it again, it will ask you for a .</w:t>
+      </w:r>
+      <w:proofErr w:type="spellStart"/>
+      <w:r>
+        <w:t>prf</w:t>
+      </w:r>
+      <w:proofErr w:type="spellEnd"/>
+      <w:r>
+        <w:t xml:space="preserve"> (profile) file.</w:t>
+      </w:r>
+    </w:p>
+    <w:p>
+      <w:r>
+        <w:rPr>
+          <w:rFonts w:ascii="Alegre Sans" w:hAnsi="Alegre Sans"/>
+          <w:bCs/>
+          <w:color w:val="17375E"/>
+          <w:sz w:val="40"/>
+          <w:szCs w:val="40"/>
         </w:rPr>
         <w:t>Microsoft Visual C++ Redistributable</w:t>
       </w:r>
       <w:r>
         <w:rPr>
           <w:b/>
+          <w:color w:val="17375E"/>
         </w:rPr>
         <w:t xml:space="preserve"> </w:t>
       </w:r>
@@ -706,10 +919,10 @@
         <w:rPr>
           <w:rFonts w:ascii="Alegre Sans" w:hAnsi="Alegre Sans"/>
           <w:bCs/>
-          <w:sz w:val="28"/>
-          <w:szCs w:val="28"/>
-        </w:rPr>
-        <w:lastRenderedPageBreak/>
+          <w:color w:val="17375E"/>
+          <w:sz w:val="40"/>
+          <w:szCs w:val="40"/>
+        </w:rPr>
         <w:t>UK Controller Plugin Key</w:t>
       </w:r>
       <w:r>
@@ -778,11 +991,17 @@
         <w:pStyle w:val="Heading2"/>
         <w:rPr>
           <w:rFonts w:ascii="Alegre Sans" w:eastAsia="Alegre Sans" w:hAnsi="Alegre Sans" w:cs="Alegre Sans"/>
+          <w:color w:val="17375E"/>
+          <w:sz w:val="40"/>
+          <w:szCs w:val="40"/>
         </w:rPr>
       </w:pPr>
       <w:r>
         <w:rPr>
           <w:rFonts w:ascii="Alegre Sans" w:eastAsia="Alegre Sans" w:hAnsi="Alegre Sans" w:cs="Alegre Sans"/>
+          <w:color w:val="17375E"/>
+          <w:sz w:val="40"/>
+          <w:szCs w:val="40"/>
         </w:rPr>
         <w:t xml:space="preserve">Install </w:t>
       </w:r>
@@ -798,10 +1017,26 @@
         <w:t xml:space="preserve"> controller pack comes in a ZIP folder. </w:t>
       </w:r>
       <w:r>
-        <w:t xml:space="preserve">Due to certain limitations within the EuroScope sector file auto-update module, it is required that you install the pack into </w:t>
-      </w:r>
-      <w:r>
-        <w:t>your EuroScope working directory.</w:t>
+        <w:t xml:space="preserve">Due to certain limitations within the </w:t>
+      </w:r>
+      <w:proofErr w:type="spellStart"/>
+      <w:r>
+        <w:t>EuroScope</w:t>
+      </w:r>
+      <w:proofErr w:type="spellEnd"/>
+      <w:r>
+        <w:t xml:space="preserve"> sector file auto-update module, it is required that you install the pack into </w:t>
+      </w:r>
+      <w:r>
+        <w:t xml:space="preserve">your </w:t>
+      </w:r>
+      <w:proofErr w:type="spellStart"/>
+      <w:r>
+        <w:t>EuroScope</w:t>
+      </w:r>
+      <w:proofErr w:type="spellEnd"/>
+      <w:r>
+        <w:t xml:space="preserve"> working directory.</w:t>
       </w:r>
       <w:r>
         <w:t xml:space="preserve"> Failure to do so will cause issues when loading the desired profiles. The default location is </w:t>
@@ -812,12 +1047,22 @@
       <w:r>
         <w:t>%</w:t>
       </w:r>
-      <w:r>
-        <w:t>appdata%\</w:t>
-      </w:r>
-      <w:r>
-        <w:t>Roaming\EuroScope</w:t>
-      </w:r>
+      <w:proofErr w:type="spellStart"/>
+      <w:r>
+        <w:t>appdata</w:t>
+      </w:r>
+      <w:proofErr w:type="spellEnd"/>
+      <w:r>
+        <w:t>%\</w:t>
+      </w:r>
+      <w:r>
+        <w:t>Roaming\</w:t>
+      </w:r>
+      <w:proofErr w:type="spellStart"/>
+      <w:r>
+        <w:t>EuroScope</w:t>
+      </w:r>
+      <w:proofErr w:type="spellEnd"/>
       <w:r>
         <w:t xml:space="preserve"> If you do not have the privileges to access this folder, it is suggested you change the ES working directory to somewhere that is accessible, as described on page one. </w:t>
       </w:r>
@@ -829,20 +1074,38 @@
     </w:p>
     <w:p>
       <w:r>
-        <w:t>\%appdata%\</w:t>
-      </w:r>
-      <w:r>
-        <w:t>Roaming\EuroScope</w:t>
-      </w:r>
+        <w:t>\%</w:t>
+      </w:r>
+      <w:proofErr w:type="spellStart"/>
+      <w:r>
+        <w:t>appdata</w:t>
+      </w:r>
+      <w:proofErr w:type="spellEnd"/>
+      <w:r>
+        <w:t>%\</w:t>
+      </w:r>
+      <w:r>
+        <w:t>Roaming\</w:t>
+      </w:r>
+      <w:proofErr w:type="spellStart"/>
+      <w:r>
+        <w:t>EuroScope</w:t>
+      </w:r>
+      <w:proofErr w:type="spellEnd"/>
       <w:r>
         <w:t>\UK\</w:t>
       </w:r>
       <w:r>
-        <w:t>Essex\Stansted SMR</w:t>
+        <w:t xml:space="preserve">Essex\Stansted </w:t>
+      </w:r>
+      <w:proofErr w:type="spellStart"/>
+      <w:r>
+        <w:t>SMR</w:t>
       </w:r>
       <w:r>
         <w:t>.prf</w:t>
       </w:r>
+      <w:proofErr w:type="spellEnd"/>
     </w:p>
     <w:p>
       <w:r>
@@ -854,11 +1117,17 @@
         <w:pStyle w:val="Heading2"/>
         <w:rPr>
           <w:rFonts w:ascii="Alegre Sans" w:eastAsia="Alegre Sans" w:hAnsi="Alegre Sans" w:cs="Alegre Sans"/>
+          <w:color w:val="17375E"/>
+          <w:sz w:val="40"/>
+          <w:szCs w:val="40"/>
         </w:rPr>
       </w:pPr>
       <w:r>
         <w:rPr>
           <w:rFonts w:ascii="Alegre Sans" w:eastAsia="Alegre Sans" w:hAnsi="Alegre Sans" w:cs="Alegre Sans"/>
+          <w:color w:val="17375E"/>
+          <w:sz w:val="40"/>
+          <w:szCs w:val="40"/>
         </w:rPr>
         <w:t>Logon details</w:t>
       </w:r>
@@ -977,8 +1246,33 @@
                                 <w:i/>
                                 <w:lang w:val="en-US"/>
                               </w:rPr>
-                              <w:t>WARNING: EuroScope stores passwords as plain text. Do not share profiles containing your VATSIM password</w:t>
+                              <w:t xml:space="preserve">WARNING: </w:t>
                             </w:r>
+                            <w:proofErr w:type="spellStart"/>
+                            <w:r>
+                              <w:rPr>
+                                <w:i/>
+                                <w:lang w:val="en-US"/>
+                              </w:rPr>
+                              <w:t>EuroScope</w:t>
+                            </w:r>
+                            <w:proofErr w:type="spellEnd"/>
+                            <w:r>
+                              <w:rPr>
+                                <w:i/>
+                                <w:lang w:val="en-US"/>
+                              </w:rPr>
+                              <w:t xml:space="preserve"> stores passwords as plain text. Do not share profiles containing your VATSIM </w:t>
+                            </w:r>
+                            <w:proofErr w:type="gramStart"/>
+                            <w:r>
+                              <w:rPr>
+                                <w:i/>
+                                <w:lang w:val="en-US"/>
+                              </w:rPr>
+                              <w:t>password</w:t>
+                            </w:r>
+                            <w:proofErr w:type="gramEnd"/>
                           </w:p>
                         </w:txbxContent>
                       </wps:txbx>
@@ -1021,8 +1315,33 @@
                           <w:i/>
                           <w:lang w:val="en-US"/>
                         </w:rPr>
-                        <w:t>WARNING: EuroScope stores passwords as plain text. Do not share profiles containing your VATSIM password</w:t>
+                        <w:t xml:space="preserve">WARNING: </w:t>
                       </w:r>
+                      <w:proofErr w:type="spellStart"/>
+                      <w:r>
+                        <w:rPr>
+                          <w:i/>
+                          <w:lang w:val="en-US"/>
+                        </w:rPr>
+                        <w:t>EuroScope</w:t>
+                      </w:r>
+                      <w:proofErr w:type="spellEnd"/>
+                      <w:r>
+                        <w:rPr>
+                          <w:i/>
+                          <w:lang w:val="en-US"/>
+                        </w:rPr>
+                        <w:t xml:space="preserve"> stores passwords as plain text. Do not share profiles containing your VATSIM </w:t>
+                      </w:r>
+                      <w:proofErr w:type="gramStart"/>
+                      <w:r>
+                        <w:rPr>
+                          <w:i/>
+                          <w:lang w:val="en-US"/>
+                        </w:rPr>
+                        <w:t>password</w:t>
+                      </w:r>
+                      <w:proofErr w:type="gramEnd"/>
                     </w:p>
                   </w:txbxContent>
                 </v:textbox>
@@ -1038,27 +1357,50 @@
         <w:pStyle w:val="Heading2"/>
         <w:rPr>
           <w:rFonts w:ascii="Alegre Sans" w:eastAsia="Alegre Sans" w:hAnsi="Alegre Sans" w:cs="Alegre Sans"/>
+          <w:color w:val="17375E"/>
+          <w:sz w:val="40"/>
+          <w:szCs w:val="40"/>
         </w:rPr>
       </w:pPr>
       <w:r>
         <w:rPr>
           <w:rFonts w:ascii="Alegre Sans" w:eastAsia="Alegre Sans" w:hAnsi="Alegre Sans" w:cs="Alegre Sans"/>
-        </w:rPr>
+          <w:color w:val="17375E"/>
+          <w:sz w:val="40"/>
+          <w:szCs w:val="40"/>
+        </w:rPr>
+        <w:lastRenderedPageBreak/>
         <w:t xml:space="preserve">Loading Up </w:t>
       </w:r>
     </w:p>
     <w:p>
       <w:r>
-        <w:t xml:space="preserve">All profiles (.prf files) found in this pack can be loaded from the subfolders in the main ‘UK’ folder. </w:t>
+        <w:t>All profiles (.</w:t>
+      </w:r>
+      <w:proofErr w:type="spellStart"/>
+      <w:r>
+        <w:t>prf</w:t>
+      </w:r>
+      <w:proofErr w:type="spellEnd"/>
+      <w:r>
+        <w:t xml:space="preserve"> files) found in this pack can be loaded from the subfolders in the main ‘UK’ folder. </w:t>
       </w:r>
     </w:p>
     <w:p>
       <w:pPr>
         <w:pStyle w:val="Heading2"/>
+        <w:rPr>
+          <w:color w:val="17375E"/>
+          <w:sz w:val="40"/>
+          <w:szCs w:val="40"/>
+        </w:rPr>
       </w:pPr>
       <w:r>
         <w:rPr>
           <w:rFonts w:ascii="Alegre Sans" w:eastAsia="Alegre Sans" w:hAnsi="Alegre Sans" w:cs="Alegre Sans"/>
+          <w:color w:val="17375E"/>
+          <w:sz w:val="40"/>
+          <w:szCs w:val="40"/>
         </w:rPr>
         <w:t>Observing</w:t>
       </w:r>
@@ -1079,27 +1421,37 @@
         <w:t>.</w:t>
       </w:r>
     </w:p>
-    <w:p/>
-    <w:p/>
-    <w:p/>
     <w:p>
       <w:pPr>
         <w:pStyle w:val="Heading2"/>
         <w:rPr>
           <w:rFonts w:ascii="Alegre Sans" w:eastAsia="Alegre Sans" w:hAnsi="Alegre Sans" w:cs="Alegre Sans"/>
+          <w:color w:val="17375E"/>
+          <w:sz w:val="40"/>
+          <w:szCs w:val="40"/>
         </w:rPr>
       </w:pPr>
       <w:r>
         <w:rPr>
           <w:rFonts w:ascii="Alegre Sans" w:eastAsia="Alegre Sans" w:hAnsi="Alegre Sans" w:cs="Alegre Sans"/>
-        </w:rPr>
-        <w:lastRenderedPageBreak/>
+          <w:color w:val="17375E"/>
+          <w:sz w:val="40"/>
+          <w:szCs w:val="40"/>
+        </w:rPr>
         <w:t xml:space="preserve">Basic Usage </w:t>
       </w:r>
     </w:p>
     <w:p>
       <w:r>
-        <w:t xml:space="preserve">Most profiles in this pack (with the exception of those only containing one SMR/ATM e.g. ‘Gatwick SMR’), utilise multiple ASRs that you can switch between. These are accessed by pressing the ‘F1’ key, followed by a number key (1-9). The number associated will determine which view is loaded. </w:t>
+        <w:t>Most profiles in this pack (</w:t>
+      </w:r>
+      <w:proofErr w:type="gramStart"/>
+      <w:r>
+        <w:t>with the exception of</w:t>
+      </w:r>
+      <w:proofErr w:type="gramEnd"/>
+      <w:r>
+        <w:t xml:space="preserve"> those only containing one SMR/ATM e.g. ‘Gatwick SMR’), utilise multiple ASRs that you can switch between. These are accessed by pressing the ‘F1’ key, followed by a number key (1-9). The number associated will determine which view is loaded. </w:t>
       </w:r>
     </w:p>
     <w:p>
@@ -1126,8 +1478,16 @@
         <w:rPr>
           <w:color w:val="000000"/>
         </w:rPr>
-        <w:t>Radar, no fixes or labels</w:t>
-      </w:r>
+        <w:t xml:space="preserve">Radar, no fixes or </w:t>
+      </w:r>
+      <w:proofErr w:type="gramStart"/>
+      <w:r>
+        <w:rPr>
+          <w:color w:val="000000"/>
+        </w:rPr>
+        <w:t>labels</w:t>
+      </w:r>
+      <w:proofErr w:type="gramEnd"/>
     </w:p>
     <w:p>
       <w:pPr>
@@ -1148,7 +1508,21 @@
         <w:rPr>
           <w:color w:val="000000"/>
         </w:rPr>
-        <w:t xml:space="preserve">Radar, fixes displayed, no labels </w:t>
+        <w:t xml:space="preserve">Radar, fixes displayed, no </w:t>
+      </w:r>
+      <w:proofErr w:type="gramStart"/>
+      <w:r>
+        <w:rPr>
+          <w:color w:val="000000"/>
+        </w:rPr>
+        <w:t>labels</w:t>
+      </w:r>
+      <w:proofErr w:type="gramEnd"/>
+      <w:r>
+        <w:rPr>
+          <w:color w:val="000000"/>
+        </w:rPr>
+        <w:t xml:space="preserve"> </w:t>
       </w:r>
     </w:p>
     <w:p>
@@ -1170,7 +1544,21 @@
         <w:rPr>
           <w:color w:val="000000"/>
         </w:rPr>
-        <w:t xml:space="preserve">Radar, fixes displayed, airspace bases displayed </w:t>
+        <w:t xml:space="preserve">Radar, fixes displayed, airspace bases </w:t>
+      </w:r>
+      <w:proofErr w:type="gramStart"/>
+      <w:r>
+        <w:rPr>
+          <w:color w:val="000000"/>
+        </w:rPr>
+        <w:t>displayed</w:t>
+      </w:r>
+      <w:proofErr w:type="gramEnd"/>
+      <w:r>
+        <w:rPr>
+          <w:color w:val="000000"/>
+        </w:rPr>
+        <w:t xml:space="preserve"> </w:t>
       </w:r>
     </w:p>
     <w:p>
@@ -1192,7 +1580,21 @@
         <w:rPr>
           <w:color w:val="000000"/>
         </w:rPr>
-        <w:t xml:space="preserve">Radar, fixes displayed, fix names displayed </w:t>
+        <w:t xml:space="preserve">Radar, fixes displayed, fix names </w:t>
+      </w:r>
+      <w:proofErr w:type="gramStart"/>
+      <w:r>
+        <w:rPr>
+          <w:color w:val="000000"/>
+        </w:rPr>
+        <w:t>displayed</w:t>
+      </w:r>
+      <w:proofErr w:type="gramEnd"/>
+      <w:r>
+        <w:rPr>
+          <w:color w:val="000000"/>
+        </w:rPr>
+        <w:t xml:space="preserve"> </w:t>
       </w:r>
     </w:p>
     <w:p>
@@ -1227,7 +1629,21 @@
         <w:rPr>
           <w:color w:val="000000"/>
         </w:rPr>
-        <w:t xml:space="preserve"> SMR map (e.g. Heathrow for South.prf) </w:t>
+        <w:t xml:space="preserve"> SMR map (e.g. Heathrow for </w:t>
+      </w:r>
+      <w:proofErr w:type="spellStart"/>
+      <w:r>
+        <w:rPr>
+          <w:color w:val="000000"/>
+        </w:rPr>
+        <w:t>South.prf</w:t>
+      </w:r>
+      <w:proofErr w:type="spellEnd"/>
+      <w:r>
+        <w:rPr>
+          <w:color w:val="000000"/>
+        </w:rPr>
+        <w:t xml:space="preserve">) </w:t>
       </w:r>
     </w:p>
     <w:p>
@@ -1262,7 +1678,21 @@
         <w:rPr>
           <w:color w:val="000000"/>
         </w:rPr>
-        <w:t xml:space="preserve"> SMR map (e.g. Gatwick for South.prf) </w:t>
+        <w:t xml:space="preserve"> SMR map (e.g. Gatwick for </w:t>
+      </w:r>
+      <w:proofErr w:type="spellStart"/>
+      <w:r>
+        <w:rPr>
+          <w:color w:val="000000"/>
+        </w:rPr>
+        <w:t>South.prf</w:t>
+      </w:r>
+      <w:proofErr w:type="spellEnd"/>
+      <w:r>
+        <w:rPr>
+          <w:color w:val="000000"/>
+        </w:rPr>
+        <w:t xml:space="preserve">) </w:t>
       </w:r>
     </w:p>
     <w:p>
@@ -1358,7 +1788,20 @@
     </w:p>
     <w:p>
       <w:r>
-        <w:t xml:space="preserve">*Intended to be moved around the remaining ground maps using the “.center” command. </w:t>
+        <w:t xml:space="preserve">*Intended to be moved around the remaining ground maps using the </w:t>
+      </w:r>
+      <w:proofErr w:type="gramStart"/>
+      <w:r>
+        <w:t>“.</w:t>
+      </w:r>
+      <w:proofErr w:type="spellStart"/>
+      <w:r>
+        <w:t>center</w:t>
+      </w:r>
+      <w:proofErr w:type="spellEnd"/>
+      <w:proofErr w:type="gramEnd"/>
+      <w:r>
+        <w:t xml:space="preserve">” command. </w:t>
       </w:r>
     </w:p>
     <w:p>
@@ -1371,11 +1814,17 @@
         <w:pStyle w:val="Heading2"/>
         <w:rPr>
           <w:rFonts w:ascii="Alegre Sans" w:eastAsia="Alegre Sans" w:hAnsi="Alegre Sans" w:cs="Alegre Sans"/>
+          <w:color w:val="17375E"/>
+          <w:sz w:val="40"/>
+          <w:szCs w:val="40"/>
         </w:rPr>
       </w:pPr>
       <w:r>
         <w:rPr>
           <w:rFonts w:ascii="Alegre Sans" w:eastAsia="Alegre Sans" w:hAnsi="Alegre Sans" w:cs="Alegre Sans"/>
+          <w:color w:val="17375E"/>
+          <w:sz w:val="40"/>
+          <w:szCs w:val="40"/>
         </w:rPr>
         <w:t xml:space="preserve">Tags </w:t>
       </w:r>
@@ -1438,17 +1887,27 @@
         <w:t>If you choose to change a tag set, you must do so on all radar profiles (ASRs 1-4). Unfortunately, there is no way of sharing this setting between ASRs.</w:t>
       </w:r>
     </w:p>
+    <w:p/>
+    <w:p/>
+    <w:p/>
     <w:p>
       <w:pPr>
         <w:pStyle w:val="Heading2"/>
         <w:rPr>
           <w:rFonts w:ascii="Alegre Sans" w:eastAsia="Alegre Sans" w:hAnsi="Alegre Sans" w:cs="Alegre Sans"/>
+          <w:color w:val="17375E"/>
+          <w:sz w:val="40"/>
+          <w:szCs w:val="40"/>
         </w:rPr>
       </w:pPr>
       <w:r>
         <w:rPr>
           <w:rFonts w:ascii="Alegre Sans" w:eastAsia="Alegre Sans" w:hAnsi="Alegre Sans" w:cs="Alegre Sans"/>
-        </w:rPr>
+          <w:color w:val="17375E"/>
+          <w:sz w:val="40"/>
+          <w:szCs w:val="40"/>
+        </w:rPr>
+        <w:lastRenderedPageBreak/>
         <w:t xml:space="preserve">Alias File </w:t>
       </w:r>
     </w:p>
@@ -1459,7 +1918,28 @@
     </w:p>
     <w:p>
       <w:r>
-        <w:t xml:space="preserve">Commands are typically named by the first letter of each word. For example, .cfl = Climb FL, .cnfl = Climb now FL. </w:t>
+        <w:t>Commands are typically named by the first letter of each word. For example</w:t>
+      </w:r>
+      <w:proofErr w:type="gramStart"/>
+      <w:r>
+        <w:t>, .</w:t>
+      </w:r>
+      <w:proofErr w:type="spellStart"/>
+      <w:r>
+        <w:t>cfl</w:t>
+      </w:r>
+      <w:proofErr w:type="spellEnd"/>
+      <w:proofErr w:type="gramEnd"/>
+      <w:r>
+        <w:t xml:space="preserve"> = Climb FL, .</w:t>
+      </w:r>
+      <w:proofErr w:type="spellStart"/>
+      <w:r>
+        <w:t>cnfl</w:t>
+      </w:r>
+      <w:proofErr w:type="spellEnd"/>
+      <w:r>
+        <w:t xml:space="preserve"> = Climb now FL. </w:t>
       </w:r>
     </w:p>
     <w:p>
@@ -1482,11 +1962,27 @@
         </w:pBdr>
         <w:spacing w:after="0"/>
       </w:pPr>
-      <w:r>
-        <w:rPr>
-          <w:color w:val="000000"/>
-        </w:rPr>
-        <w:t>.pdc - a text version of a Pre Departure Clearance message</w:t>
+      <w:proofErr w:type="gramStart"/>
+      <w:r>
+        <w:rPr>
+          <w:color w:val="000000"/>
+        </w:rPr>
+        <w:t>.</w:t>
+      </w:r>
+      <w:proofErr w:type="spellStart"/>
+      <w:r>
+        <w:rPr>
+          <w:color w:val="000000"/>
+        </w:rPr>
+        <w:t>pdc</w:t>
+      </w:r>
+      <w:proofErr w:type="spellEnd"/>
+      <w:proofErr w:type="gramEnd"/>
+      <w:r>
+        <w:rPr>
+          <w:color w:val="000000"/>
+        </w:rPr>
+        <w:t xml:space="preserve"> - a text version of a Pre Departure Clearance message</w:t>
       </w:r>
     </w:p>
     <w:p>
@@ -1508,7 +2004,35 @@
         <w:rPr>
           <w:color w:val="000000"/>
         </w:rPr>
-        <w:t xml:space="preserve">.sid - a clearance based on the ES information </w:t>
+        <w:t>.</w:t>
+      </w:r>
+      <w:proofErr w:type="spellStart"/>
+      <w:r>
+        <w:rPr>
+          <w:color w:val="000000"/>
+        </w:rPr>
+        <w:t>sid</w:t>
+      </w:r>
+      <w:proofErr w:type="spellEnd"/>
+      <w:r>
+        <w:rPr>
+          <w:color w:val="000000"/>
+        </w:rPr>
+        <w:t xml:space="preserve"> - a clearance based on the ES </w:t>
+      </w:r>
+      <w:proofErr w:type="gramStart"/>
+      <w:r>
+        <w:rPr>
+          <w:color w:val="000000"/>
+        </w:rPr>
+        <w:t>information</w:t>
+      </w:r>
+      <w:proofErr w:type="gramEnd"/>
+      <w:r>
+        <w:rPr>
+          <w:color w:val="000000"/>
+        </w:rPr>
+        <w:t xml:space="preserve"> </w:t>
       </w:r>
     </w:p>
     <w:p>
@@ -1526,11 +2050,19 @@
         </w:pBdr>
         <w:spacing w:after="0"/>
       </w:pPr>
-      <w:r>
-        <w:rPr>
-          <w:color w:val="000000"/>
-        </w:rPr>
-        <w:t xml:space="preserve">.sidi - a SID clearance, specifying the initial altitude </w:t>
+      <w:proofErr w:type="gramStart"/>
+      <w:r>
+        <w:rPr>
+          <w:color w:val="000000"/>
+        </w:rPr>
+        <w:t>.sidi</w:t>
+      </w:r>
+      <w:proofErr w:type="gramEnd"/>
+      <w:r>
+        <w:rPr>
+          <w:color w:val="000000"/>
+        </w:rPr>
+        <w:t xml:space="preserve"> - a SID clearance, specifying the initial altitude </w:t>
       </w:r>
     </w:p>
     <w:p>
@@ -1548,11 +2080,19 @@
         </w:pBdr>
         <w:spacing w:after="0"/>
       </w:pPr>
-      <w:r>
-        <w:rPr>
-          <w:color w:val="000000"/>
-        </w:rPr>
-        <w:t>.star "[STAR] arrival for [DEST]" (designator and DEST taken from the ES information)</w:t>
+      <w:proofErr w:type="gramStart"/>
+      <w:r>
+        <w:rPr>
+          <w:color w:val="000000"/>
+        </w:rPr>
+        <w:t>.star</w:t>
+      </w:r>
+      <w:proofErr w:type="gramEnd"/>
+      <w:r>
+        <w:rPr>
+          <w:color w:val="000000"/>
+        </w:rPr>
+        <w:t xml:space="preserve"> "[STAR] arrival for [DEST]" (designator and DEST taken from the ES information)</w:t>
       </w:r>
     </w:p>
     <w:p>
@@ -1570,19 +2110,22 @@
         </w:pBdr>
         <w:spacing w:after="0"/>
       </w:pPr>
-      <w:r>
-        <w:rPr>
-          <w:color w:val="000000"/>
-        </w:rPr>
-        <w:lastRenderedPageBreak/>
+      <w:proofErr w:type="gramStart"/>
+      <w:r>
+        <w:rPr>
+          <w:color w:val="000000"/>
+        </w:rPr>
         <w:t>.</w:t>
       </w:r>
+      <w:proofErr w:type="spellStart"/>
       <w:r>
         <w:rPr>
           <w:color w:val="000000"/>
         </w:rPr>
         <w:t>ho</w:t>
       </w:r>
+      <w:proofErr w:type="spellEnd"/>
+      <w:proofErr w:type="gramEnd"/>
       <w:r>
         <w:rPr>
           <w:color w:val="000000"/>
@@ -1617,11 +2160,19 @@
         </w:pBdr>
         <w:spacing w:after="0"/>
       </w:pPr>
-      <w:r>
-        <w:rPr>
-          <w:color w:val="000000"/>
-        </w:rPr>
-        <w:t xml:space="preserve">.rh - see above for usage ("report heading to") </w:t>
+      <w:proofErr w:type="gramStart"/>
+      <w:r>
+        <w:rPr>
+          <w:color w:val="000000"/>
+        </w:rPr>
+        <w:t>.rh</w:t>
+      </w:r>
+      <w:proofErr w:type="gramEnd"/>
+      <w:r>
+        <w:rPr>
+          <w:color w:val="000000"/>
+        </w:rPr>
+        <w:t xml:space="preserve"> - see above for usage ("report heading to") </w:t>
       </w:r>
     </w:p>
     <w:p>
@@ -1643,7 +2194,21 @@
         <w:rPr>
           <w:color w:val="000000"/>
         </w:rPr>
-        <w:t xml:space="preserve">.rs - see above for usage ("report speed to") </w:t>
+        <w:t>.</w:t>
+      </w:r>
+      <w:proofErr w:type="spellStart"/>
+      <w:r>
+        <w:rPr>
+          <w:color w:val="000000"/>
+        </w:rPr>
+        <w:t>rs</w:t>
+      </w:r>
+      <w:proofErr w:type="spellEnd"/>
+      <w:r>
+        <w:rPr>
+          <w:color w:val="000000"/>
+        </w:rPr>
+        <w:t xml:space="preserve"> - see above for usage ("report speed to") </w:t>
       </w:r>
     </w:p>
     <w:p>
@@ -1661,11 +2226,27 @@
         </w:pBdr>
         <w:spacing w:after="0"/>
       </w:pPr>
-      <w:r>
-        <w:rPr>
-          <w:color w:val="000000"/>
-        </w:rPr>
-        <w:t xml:space="preserve">.rd "route direct" </w:t>
+      <w:proofErr w:type="gramStart"/>
+      <w:r>
+        <w:rPr>
+          <w:color w:val="000000"/>
+        </w:rPr>
+        <w:t>.</w:t>
+      </w:r>
+      <w:proofErr w:type="spellStart"/>
+      <w:r>
+        <w:rPr>
+          <w:color w:val="000000"/>
+        </w:rPr>
+        <w:t>rd</w:t>
+      </w:r>
+      <w:proofErr w:type="spellEnd"/>
+      <w:proofErr w:type="gramEnd"/>
+      <w:r>
+        <w:rPr>
+          <w:color w:val="000000"/>
+        </w:rPr>
+        <w:t xml:space="preserve"> "route direct" </w:t>
       </w:r>
     </w:p>
     <w:p>
@@ -1683,11 +2264,41 @@
         </w:pBdr>
         <w:spacing w:after="0"/>
       </w:pPr>
-      <w:r>
-        <w:rPr>
-          <w:color w:val="000000"/>
-        </w:rPr>
-        <w:t xml:space="preserve">.rond or .rnd "resume own navigation direct" </w:t>
+      <w:proofErr w:type="gramStart"/>
+      <w:r>
+        <w:rPr>
+          <w:color w:val="000000"/>
+        </w:rPr>
+        <w:t>.</w:t>
+      </w:r>
+      <w:proofErr w:type="spellStart"/>
+      <w:r>
+        <w:rPr>
+          <w:color w:val="000000"/>
+        </w:rPr>
+        <w:t>rond</w:t>
+      </w:r>
+      <w:proofErr w:type="spellEnd"/>
+      <w:proofErr w:type="gramEnd"/>
+      <w:r>
+        <w:rPr>
+          <w:color w:val="000000"/>
+        </w:rPr>
+        <w:t xml:space="preserve"> or .</w:t>
+      </w:r>
+      <w:proofErr w:type="spellStart"/>
+      <w:r>
+        <w:rPr>
+          <w:color w:val="000000"/>
+        </w:rPr>
+        <w:t>rnd</w:t>
+      </w:r>
+      <w:proofErr w:type="spellEnd"/>
+      <w:r>
+        <w:rPr>
+          <w:color w:val="000000"/>
+        </w:rPr>
+        <w:t xml:space="preserve"> "resume own navigation direct" </w:t>
       </w:r>
     </w:p>
     <w:p>
@@ -1705,11 +2316,27 @@
         </w:pBdr>
         <w:spacing w:after="0"/>
       </w:pPr>
-      <w:r>
-        <w:rPr>
-          <w:color w:val="000000"/>
-        </w:rPr>
-        <w:t xml:space="preserve">.sq - Squawk (assigned code) </w:t>
+      <w:proofErr w:type="gramStart"/>
+      <w:r>
+        <w:rPr>
+          <w:color w:val="000000"/>
+        </w:rPr>
+        <w:t>.</w:t>
+      </w:r>
+      <w:proofErr w:type="spellStart"/>
+      <w:r>
+        <w:rPr>
+          <w:color w:val="000000"/>
+        </w:rPr>
+        <w:t>sq</w:t>
+      </w:r>
+      <w:proofErr w:type="spellEnd"/>
+      <w:proofErr w:type="gramEnd"/>
+      <w:r>
+        <w:rPr>
+          <w:color w:val="000000"/>
+        </w:rPr>
+        <w:t xml:space="preserve"> - Squawk (assigned code) </w:t>
       </w:r>
     </w:p>
     <w:p>
@@ -1725,11 +2352,17 @@
         <w:pStyle w:val="Heading2"/>
         <w:rPr>
           <w:rFonts w:ascii="Alegre Sans" w:eastAsia="Alegre Sans" w:hAnsi="Alegre Sans" w:cs="Alegre Sans"/>
+          <w:color w:val="17375E"/>
+          <w:sz w:val="40"/>
+          <w:szCs w:val="40"/>
         </w:rPr>
       </w:pPr>
       <w:r>
         <w:rPr>
           <w:rFonts w:ascii="Alegre Sans" w:eastAsia="Alegre Sans" w:hAnsi="Alegre Sans" w:cs="Alegre Sans"/>
+          <w:color w:val="17375E"/>
+          <w:sz w:val="40"/>
+          <w:szCs w:val="40"/>
         </w:rPr>
         <w:t>Plugins</w:t>
       </w:r>
@@ -1802,12 +2435,14 @@
         <w:spacing w:after="0"/>
       </w:pPr>
       <w:hyperlink r:id="rId24" w:history="1">
+        <w:proofErr w:type="spellStart"/>
         <w:r>
           <w:rPr>
             <w:rStyle w:val="Hyperlink"/>
           </w:rPr>
           <w:t>TopSky</w:t>
         </w:r>
+        <w:proofErr w:type="spellEnd"/>
       </w:hyperlink>
       <w:r>
         <w:rPr>
@@ -1832,12 +2467,14 @@
         <w:spacing w:after="0"/>
       </w:pPr>
       <w:hyperlink r:id="rId25" w:history="1">
+        <w:proofErr w:type="spellStart"/>
         <w:r>
           <w:rPr>
             <w:rStyle w:val="Hyperlink"/>
           </w:rPr>
           <w:t>vSMR</w:t>
         </w:r>
+        <w:proofErr w:type="spellEnd"/>
       </w:hyperlink>
       <w:r>
         <w:rPr>
@@ -1899,7 +2536,21 @@
           <w:rPr>
             <w:rStyle w:val="Hyperlink"/>
           </w:rPr>
-          <w:t>AFV-EuroScope Bridge</w:t>
+          <w:t>AFV-</w:t>
+        </w:r>
+        <w:proofErr w:type="spellStart"/>
+        <w:r>
+          <w:rPr>
+            <w:rStyle w:val="Hyperlink"/>
+          </w:rPr>
+          <w:t>EuroScope</w:t>
+        </w:r>
+        <w:proofErr w:type="spellEnd"/>
+        <w:r>
+          <w:rPr>
+            <w:rStyle w:val="Hyperlink"/>
+          </w:rPr>
+          <w:t xml:space="preserve"> Bridge</w:t>
         </w:r>
       </w:hyperlink>
       <w:r>
@@ -1948,6 +2599,7 @@
           <w:between w:val="nil"/>
         </w:pBdr>
       </w:pPr>
+      <w:proofErr w:type="spellStart"/>
       <w:r>
         <w:t>vP</w:t>
       </w:r>
@@ -1955,7 +2607,11 @@
         <w:t>ar</w:t>
       </w:r>
       <w:r>
-        <w:t>kAir (George Complin)</w:t>
+        <w:t>kAir</w:t>
+      </w:r>
+      <w:proofErr w:type="spellEnd"/>
+      <w:r>
+        <w:t xml:space="preserve"> (George Complin)</w:t>
       </w:r>
     </w:p>
     <w:p>
@@ -1974,12 +2630,14 @@
         </w:pBdr>
       </w:pPr>
       <w:hyperlink r:id="rId29" w:history="1">
+        <w:proofErr w:type="spellStart"/>
         <w:r>
           <w:rPr>
             <w:rStyle w:val="Hyperlink"/>
           </w:rPr>
           <w:t>vFPC</w:t>
         </w:r>
+        <w:proofErr w:type="spellEnd"/>
       </w:hyperlink>
       <w:r>
         <w:t xml:space="preserve"> (Lenny Colton)  </w:t>
@@ -3652,6 +4310,22 @@
       <w:u w:val="single"/>
     </w:rPr>
   </w:style>
+  <w:style w:type="paragraph" w:styleId="NormalWeb">
+    <w:name w:val="Normal (Web)"/>
+    <w:basedOn w:val="Normal"/>
+    <w:uiPriority w:val="99"/>
+    <w:semiHidden/>
+    <w:unhideWhenUsed/>
+    <w:rsid w:val="002A623B"/>
+    <w:pPr>
+      <w:spacing w:before="100" w:beforeAutospacing="1" w:after="100" w:afterAutospacing="1" w:line="240" w:lineRule="auto"/>
+    </w:pPr>
+    <w:rPr>
+      <w:rFonts w:ascii="Times New Roman" w:eastAsia="Times New Roman" w:hAnsi="Times New Roman" w:cs="Times New Roman"/>
+      <w:sz w:val="24"/>
+      <w:szCs w:val="24"/>
+    </w:rPr>
+  </w:style>
 </w:styles>
 </file>
 

--- a/_docs/README.docx
+++ b/_docs/README.docx
@@ -348,8 +348,14 @@
           <w:sz w:val="22"/>
           <w:szCs w:val="22"/>
         </w:rPr>
-        <w:t xml:space="preserve">This </w:t>
-      </w:r>
+        <w:t>This package is for use on the VATSIM Network only and should never be adopted for real world use.</w:t>
+      </w:r>
+    </w:p>
+    <w:p>
+      <w:pPr>
+        <w:pStyle w:val="NormalWeb"/>
+        <w:spacing w:before="0" w:beforeAutospacing="0" w:after="160" w:afterAutospacing="0"/>
+      </w:pPr>
       <w:r>
         <w:rPr>
           <w:rFonts w:ascii="Calibri" w:hAnsi="Calibri" w:cs="Calibri"/>
@@ -357,7 +363,7 @@
           <w:sz w:val="22"/>
           <w:szCs w:val="22"/>
         </w:rPr>
-        <w:t>package</w:t>
+        <w:t>The information published by VATSIM UK within this document</w:t>
       </w:r>
       <w:r>
         <w:rPr>
@@ -366,14 +372,8 @@
           <w:sz w:val="22"/>
           <w:szCs w:val="22"/>
         </w:rPr>
-        <w:t xml:space="preserve"> is for use on the VATSIM Network only and should never be adopted for real world use.</w:t>
-      </w:r>
-    </w:p>
-    <w:p>
-      <w:pPr>
-        <w:pStyle w:val="NormalWeb"/>
-        <w:spacing w:before="0" w:beforeAutospacing="0" w:after="160" w:afterAutospacing="0"/>
-      </w:pPr>
+        <w:t>/package</w:t>
+      </w:r>
       <w:r>
         <w:rPr>
           <w:rFonts w:ascii="Calibri" w:hAnsi="Calibri" w:cs="Calibri"/>
@@ -381,54 +381,7 @@
           <w:sz w:val="22"/>
           <w:szCs w:val="22"/>
         </w:rPr>
-        <w:t>The information published by VATSIM UK within this document</w:t>
-      </w:r>
-      <w:r>
-        <w:rPr>
-          <w:rFonts w:ascii="Calibri" w:hAnsi="Calibri" w:cs="Calibri"/>
-          <w:color w:val="000000"/>
-          <w:sz w:val="22"/>
-          <w:szCs w:val="22"/>
-        </w:rPr>
-        <w:t>/package</w:t>
-      </w:r>
-      <w:r>
-        <w:rPr>
-          <w:rFonts w:ascii="Calibri" w:hAnsi="Calibri" w:cs="Calibri"/>
-          <w:color w:val="000000"/>
-          <w:sz w:val="22"/>
-          <w:szCs w:val="22"/>
-        </w:rPr>
-        <w:t xml:space="preserve"> is made available without warranty of any kind; the Organisation accepts no responsibility or liability whether direct or indirect, as to the currency, </w:t>
-      </w:r>
-      <w:proofErr w:type="gramStart"/>
-      <w:r>
-        <w:rPr>
-          <w:rFonts w:ascii="Calibri" w:hAnsi="Calibri" w:cs="Calibri"/>
-          <w:color w:val="000000"/>
-          <w:sz w:val="22"/>
-          <w:szCs w:val="22"/>
-        </w:rPr>
-        <w:t>accuracy</w:t>
-      </w:r>
-      <w:proofErr w:type="gramEnd"/>
-      <w:r>
-        <w:rPr>
-          <w:rFonts w:ascii="Calibri" w:hAnsi="Calibri" w:cs="Calibri"/>
-          <w:color w:val="000000"/>
-          <w:sz w:val="22"/>
-          <w:szCs w:val="22"/>
-        </w:rPr>
-        <w:t xml:space="preserve"> or quality of the information, nor for any consequence of its use.</w:t>
-      </w:r>
-      <w:r>
-        <w:rPr>
-          <w:rFonts w:ascii="Calibri" w:hAnsi="Calibri" w:cs="Calibri"/>
-          <w:color w:val="000000"/>
-          <w:sz w:val="22"/>
-          <w:szCs w:val="22"/>
-        </w:rPr>
-        <w:t xml:space="preserve"> This package is open source software, subject to the licence details available on the </w:t>
+        <w:t xml:space="preserve"> is made available without warranty of any kind; the Organisation accepts no responsibility or liability whether direct or indirect, as to the currency, accuracy or quality of the information, nor for any consequence of its use. This package is open source software, subject to the licence details available on the </w:t>
       </w:r>
       <w:hyperlink r:id="rId9" w:history="1">
         <w:r>
@@ -618,10 +571,10 @@
       </w:r>
       <w:proofErr w:type="spellEnd"/>
       <w:r>
-        <w:t>%\</w:t>
-      </w:r>
-      <w:r>
-        <w:t>Roaming\</w:t>
+        <w:t>%</w:t>
+      </w:r>
+      <w:r>
+        <w:t>\</w:t>
       </w:r>
       <w:proofErr w:type="spellStart"/>
       <w:r>
@@ -660,6 +613,7 @@
         <w:rPr>
           <w:noProof/>
         </w:rPr>
+        <w:lastRenderedPageBreak/>
         <w:drawing>
           <wp:inline distT="0" distB="0" distL="0" distR="0" wp14:anchorId="1CE10514" wp14:editId="7D767D2B">
             <wp:extent cx="1897953" cy="2962275"/>
@@ -760,7 +714,6 @@
           <w:sz w:val="40"/>
           <w:szCs w:val="40"/>
         </w:rPr>
-        <w:lastRenderedPageBreak/>
         <w:t>EuroScope</w:t>
       </w:r>
       <w:proofErr w:type="spellEnd"/>
@@ -1055,9 +1008,6 @@
       <w:r>
         <w:t>%\</w:t>
       </w:r>
-      <w:r>
-        <w:t>Roaming\</w:t>
-      </w:r>
       <w:proofErr w:type="spellStart"/>
       <w:r>
         <w:t>EuroScope</w:t>
@@ -1084,9 +1034,6 @@
       <w:r>
         <w:t>%\</w:t>
       </w:r>
-      <w:r>
-        <w:t>Roaming\</w:t>
-      </w:r>
       <w:proofErr w:type="spellStart"/>
       <w:r>
         <w:t>EuroScope</w:t>
@@ -1109,6 +1056,7 @@
     </w:p>
     <w:p>
       <w:r>
+        <w:lastRenderedPageBreak/>
         <w:t>Do not create any intermediate directories as again, this will cause problems when loading the desired profile.</w:t>
       </w:r>
     </w:p>
@@ -1262,17 +1210,8 @@
                                 <w:i/>
                                 <w:lang w:val="en-US"/>
                               </w:rPr>
-                              <w:t xml:space="preserve"> stores passwords as plain text. Do not share profiles containing your VATSIM </w:t>
+                              <w:t xml:space="preserve"> stores passwords as plain text. Do not share profiles containing your VATSIM password</w:t>
                             </w:r>
-                            <w:proofErr w:type="gramStart"/>
-                            <w:r>
-                              <w:rPr>
-                                <w:i/>
-                                <w:lang w:val="en-US"/>
-                              </w:rPr>
-                              <w:t>password</w:t>
-                            </w:r>
-                            <w:proofErr w:type="gramEnd"/>
                           </w:p>
                         </w:txbxContent>
                       </wps:txbx>
@@ -1331,17 +1270,8 @@
                           <w:i/>
                           <w:lang w:val="en-US"/>
                         </w:rPr>
-                        <w:t xml:space="preserve"> stores passwords as plain text. Do not share profiles containing your VATSIM </w:t>
+                        <w:t xml:space="preserve"> stores passwords as plain text. Do not share profiles containing your VATSIM password</w:t>
                       </w:r>
-                      <w:proofErr w:type="gramStart"/>
-                      <w:r>
-                        <w:rPr>
-                          <w:i/>
-                          <w:lang w:val="en-US"/>
-                        </w:rPr>
-                        <w:t>password</w:t>
-                      </w:r>
-                      <w:proofErr w:type="gramEnd"/>
                     </w:p>
                   </w:txbxContent>
                 </v:textbox>
@@ -1369,7 +1299,6 @@
           <w:sz w:val="40"/>
           <w:szCs w:val="40"/>
         </w:rPr>
-        <w:lastRenderedPageBreak/>
         <w:t xml:space="preserve">Loading Up </w:t>
       </w:r>
     </w:p>
@@ -1443,15 +1372,7 @@
     </w:p>
     <w:p>
       <w:r>
-        <w:t>Most profiles in this pack (</w:t>
-      </w:r>
-      <w:proofErr w:type="gramStart"/>
-      <w:r>
-        <w:t>with the exception of</w:t>
-      </w:r>
-      <w:proofErr w:type="gramEnd"/>
-      <w:r>
-        <w:t xml:space="preserve"> those only containing one SMR/ATM e.g. ‘Gatwick SMR’), utilise multiple ASRs that you can switch between. These are accessed by pressing the ‘F1’ key, followed by a number key (1-9). The number associated will determine which view is loaded. </w:t>
+        <w:t xml:space="preserve">Most profiles in this pack (with the exception of those only containing one SMR/ATM e.g. ‘Gatwick SMR’), utilise multiple ASRs that you can switch between. These are accessed by pressing the ‘F1’ key, followed by a number key (1-9). The number associated will determine which view is loaded. </w:t>
       </w:r>
     </w:p>
     <w:p>
@@ -1478,16 +1399,8 @@
         <w:rPr>
           <w:color w:val="000000"/>
         </w:rPr>
-        <w:t xml:space="preserve">Radar, no fixes or </w:t>
-      </w:r>
-      <w:proofErr w:type="gramStart"/>
-      <w:r>
-        <w:rPr>
-          <w:color w:val="000000"/>
-        </w:rPr>
-        <w:t>labels</w:t>
-      </w:r>
-      <w:proofErr w:type="gramEnd"/>
+        <w:t>Radar, no fixes or labels</w:t>
+      </w:r>
     </w:p>
     <w:p>
       <w:pPr>
@@ -1508,21 +1421,7 @@
         <w:rPr>
           <w:color w:val="000000"/>
         </w:rPr>
-        <w:t xml:space="preserve">Radar, fixes displayed, no </w:t>
-      </w:r>
-      <w:proofErr w:type="gramStart"/>
-      <w:r>
-        <w:rPr>
-          <w:color w:val="000000"/>
-        </w:rPr>
-        <w:t>labels</w:t>
-      </w:r>
-      <w:proofErr w:type="gramEnd"/>
-      <w:r>
-        <w:rPr>
-          <w:color w:val="000000"/>
-        </w:rPr>
-        <w:t xml:space="preserve"> </w:t>
+        <w:t xml:space="preserve">Radar, fixes displayed, no labels </w:t>
       </w:r>
     </w:p>
     <w:p>
@@ -1544,21 +1443,7 @@
         <w:rPr>
           <w:color w:val="000000"/>
         </w:rPr>
-        <w:t xml:space="preserve">Radar, fixes displayed, airspace bases </w:t>
-      </w:r>
-      <w:proofErr w:type="gramStart"/>
-      <w:r>
-        <w:rPr>
-          <w:color w:val="000000"/>
-        </w:rPr>
-        <w:t>displayed</w:t>
-      </w:r>
-      <w:proofErr w:type="gramEnd"/>
-      <w:r>
-        <w:rPr>
-          <w:color w:val="000000"/>
-        </w:rPr>
-        <w:t xml:space="preserve"> </w:t>
+        <w:t xml:space="preserve">Radar, fixes displayed, airspace bases displayed </w:t>
       </w:r>
     </w:p>
     <w:p>
@@ -1580,21 +1465,7 @@
         <w:rPr>
           <w:color w:val="000000"/>
         </w:rPr>
-        <w:t xml:space="preserve">Radar, fixes displayed, fix names </w:t>
-      </w:r>
-      <w:proofErr w:type="gramStart"/>
-      <w:r>
-        <w:rPr>
-          <w:color w:val="000000"/>
-        </w:rPr>
-        <w:t>displayed</w:t>
-      </w:r>
-      <w:proofErr w:type="gramEnd"/>
-      <w:r>
-        <w:rPr>
-          <w:color w:val="000000"/>
-        </w:rPr>
-        <w:t xml:space="preserve"> </w:t>
+        <w:t xml:space="preserve">Radar, fixes displayed, fix names displayed </w:t>
       </w:r>
     </w:p>
     <w:p>
@@ -1826,6 +1697,7 @@
           <w:sz w:val="40"/>
           <w:szCs w:val="40"/>
         </w:rPr>
+        <w:lastRenderedPageBreak/>
         <w:t xml:space="preserve">Tags </w:t>
       </w:r>
     </w:p>
@@ -1907,7 +1779,6 @@
           <w:sz w:val="40"/>
           <w:szCs w:val="40"/>
         </w:rPr>
-        <w:lastRenderedPageBreak/>
         <w:t xml:space="preserve">Alias File </w:t>
       </w:r>
     </w:p>
@@ -2018,21 +1889,7 @@
         <w:rPr>
           <w:color w:val="000000"/>
         </w:rPr>
-        <w:t xml:space="preserve"> - a clearance based on the ES </w:t>
-      </w:r>
-      <w:proofErr w:type="gramStart"/>
-      <w:r>
-        <w:rPr>
-          <w:color w:val="000000"/>
-        </w:rPr>
-        <w:t>information</w:t>
-      </w:r>
-      <w:proofErr w:type="gramEnd"/>
-      <w:r>
-        <w:rPr>
-          <w:color w:val="000000"/>
-        </w:rPr>
-        <w:t xml:space="preserve"> </w:t>
+        <w:t xml:space="preserve"> - a clearance based on the ES information </w:t>
       </w:r>
     </w:p>
     <w:p>

--- a/_docs/README.docx
+++ b/_docs/README.docx
@@ -563,13 +563,11 @@
         <w:t>. This is achieved by right clicking the shortcut, selecting “properties”. Under the shortcut tab, ensure the “start in” directory matches your “</w:t>
       </w:r>
       <w:r>
-        <w:t>\%</w:t>
-      </w:r>
-      <w:proofErr w:type="spellStart"/>
-      <w:r>
-        <w:t>appdata</w:t>
-      </w:r>
-      <w:proofErr w:type="spellEnd"/>
+        <w:t>%</w:t>
+      </w:r>
+      <w:r>
+        <w:t>APPDATA</w:t>
+      </w:r>
       <w:r>
         <w:t>%</w:t>
       </w:r>
@@ -992,45 +990,41 @@
         <w:t xml:space="preserve"> working directory.</w:t>
       </w:r>
       <w:r>
-        <w:t xml:space="preserve"> Failure to do so will cause issues when loading the desired profiles. The default location is </w:t>
-      </w:r>
-      <w:r>
-        <w:t>\</w:t>
-      </w:r>
+        <w:t xml:space="preserve"> Failure to do so will cause issues when loading the desired profiles. The default location is %</w:t>
+      </w:r>
+      <w:r>
+        <w:t>APPDATA</w:t>
+      </w:r>
+      <w:r>
+        <w:t>%\</w:t>
+      </w:r>
+      <w:proofErr w:type="spellStart"/>
+      <w:r>
+        <w:t>EuroScope</w:t>
+      </w:r>
+      <w:proofErr w:type="spellEnd"/>
+      <w:r>
+        <w:t xml:space="preserve"> If you do not have the privileges to access this folder, it is suggested you change the ES working directory to somewhere that is accessible, as described on page one. </w:t>
+      </w:r>
+    </w:p>
+    <w:p>
+      <w:r>
+        <w:t xml:space="preserve">When you have unzipped this file, double-check it has unzipped into the correct place. You can check by locating a file, for example: </w:t>
+      </w:r>
+    </w:p>
+    <w:p>
       <w:r>
         <w:t>%</w:t>
       </w:r>
-      <w:proofErr w:type="spellStart"/>
-      <w:r>
-        <w:t>appdata</w:t>
-      </w:r>
-      <w:proofErr w:type="spellEnd"/>
-      <w:r>
-        <w:t>%\</w:t>
-      </w:r>
-      <w:proofErr w:type="spellStart"/>
-      <w:r>
-        <w:t>EuroScope</w:t>
-      </w:r>
-      <w:proofErr w:type="spellEnd"/>
-      <w:r>
-        <w:t xml:space="preserve"> If you do not have the privileges to access this folder, it is suggested you change the ES working directory to somewhere that is accessible, as described on page one. </w:t>
-      </w:r>
-    </w:p>
-    <w:p>
-      <w:r>
-        <w:t xml:space="preserve">When you have unzipped this file, double-check it has unzipped into the correct place. You can check by locating a file, for example: </w:t>
-      </w:r>
-    </w:p>
-    <w:p>
-      <w:r>
-        <w:t>\%</w:t>
-      </w:r>
-      <w:proofErr w:type="spellStart"/>
-      <w:r>
-        <w:t>appdata</w:t>
-      </w:r>
-      <w:proofErr w:type="spellEnd"/>
+      <w:r>
+        <w:t xml:space="preserve"> </w:t>
+      </w:r>
+      <w:r>
+        <w:t>APPDATA</w:t>
+      </w:r>
+      <w:r>
+        <w:t xml:space="preserve"> </w:t>
+      </w:r>
       <w:r>
         <w:t>%\</w:t>
       </w:r>
@@ -1659,18 +1653,13 @@
     </w:p>
     <w:p>
       <w:r>
-        <w:t xml:space="preserve">*Intended to be moved around the remaining ground maps using the </w:t>
-      </w:r>
-      <w:proofErr w:type="gramStart"/>
-      <w:r>
-        <w:t>“.</w:t>
+        <w:t>*Intended to be moved around the remaining ground maps using the “.</w:t>
       </w:r>
       <w:proofErr w:type="spellStart"/>
       <w:r>
         <w:t>center</w:t>
       </w:r>
       <w:proofErr w:type="spellEnd"/>
-      <w:proofErr w:type="gramEnd"/>
       <w:r>
         <w:t xml:space="preserve">” command. </w:t>
       </w:r>
@@ -1789,18 +1778,13 @@
     </w:p>
     <w:p>
       <w:r>
-        <w:t>Commands are typically named by the first letter of each word. For example</w:t>
-      </w:r>
-      <w:proofErr w:type="gramStart"/>
-      <w:r>
-        <w:t>, .</w:t>
+        <w:t>Commands are typically named by the first letter of each word. For example, .</w:t>
       </w:r>
       <w:proofErr w:type="spellStart"/>
       <w:r>
         <w:t>cfl</w:t>
       </w:r>
       <w:proofErr w:type="spellEnd"/>
-      <w:proofErr w:type="gramEnd"/>
       <w:r>
         <w:t xml:space="preserve"> = Climb FL, .</w:t>
       </w:r>
@@ -1833,7 +1817,6 @@
         </w:pBdr>
         <w:spacing w:after="0"/>
       </w:pPr>
-      <w:proofErr w:type="gramStart"/>
       <w:r>
         <w:rPr>
           <w:color w:val="000000"/>
@@ -1848,7 +1831,6 @@
         <w:t>pdc</w:t>
       </w:r>
       <w:proofErr w:type="spellEnd"/>
-      <w:proofErr w:type="gramEnd"/>
       <w:r>
         <w:rPr>
           <w:color w:val="000000"/>
@@ -1907,19 +1889,11 @@
         </w:pBdr>
         <w:spacing w:after="0"/>
       </w:pPr>
-      <w:proofErr w:type="gramStart"/>
-      <w:r>
-        <w:rPr>
-          <w:color w:val="000000"/>
-        </w:rPr>
-        <w:t>.sidi</w:t>
-      </w:r>
-      <w:proofErr w:type="gramEnd"/>
-      <w:r>
-        <w:rPr>
-          <w:color w:val="000000"/>
-        </w:rPr>
-        <w:t xml:space="preserve"> - a SID clearance, specifying the initial altitude </w:t>
+      <w:r>
+        <w:rPr>
+          <w:color w:val="000000"/>
+        </w:rPr>
+        <w:t xml:space="preserve">.sidi - a SID clearance, specifying the initial altitude </w:t>
       </w:r>
     </w:p>
     <w:p>
@@ -1937,19 +1911,11 @@
         </w:pBdr>
         <w:spacing w:after="0"/>
       </w:pPr>
-      <w:proofErr w:type="gramStart"/>
-      <w:r>
-        <w:rPr>
-          <w:color w:val="000000"/>
-        </w:rPr>
-        <w:t>.star</w:t>
-      </w:r>
-      <w:proofErr w:type="gramEnd"/>
-      <w:r>
-        <w:rPr>
-          <w:color w:val="000000"/>
-        </w:rPr>
-        <w:t xml:space="preserve"> "[STAR] arrival for [DEST]" (designator and DEST taken from the ES information)</w:t>
+      <w:r>
+        <w:rPr>
+          <w:color w:val="000000"/>
+        </w:rPr>
+        <w:t>.star "[STAR] arrival for [DEST]" (designator and DEST taken from the ES information)</w:t>
       </w:r>
     </w:p>
     <w:p>
@@ -1967,7 +1933,6 @@
         </w:pBdr>
         <w:spacing w:after="0"/>
       </w:pPr>
-      <w:proofErr w:type="gramStart"/>
       <w:r>
         <w:rPr>
           <w:color w:val="000000"/>
@@ -1982,7 +1947,6 @@
         <w:t>ho</w:t>
       </w:r>
       <w:proofErr w:type="spellEnd"/>
-      <w:proofErr w:type="gramEnd"/>
       <w:r>
         <w:rPr>
           <w:color w:val="000000"/>
@@ -2017,19 +1981,11 @@
         </w:pBdr>
         <w:spacing w:after="0"/>
       </w:pPr>
-      <w:proofErr w:type="gramStart"/>
-      <w:r>
-        <w:rPr>
-          <w:color w:val="000000"/>
-        </w:rPr>
-        <w:t>.rh</w:t>
-      </w:r>
-      <w:proofErr w:type="gramEnd"/>
-      <w:r>
-        <w:rPr>
-          <w:color w:val="000000"/>
-        </w:rPr>
-        <w:t xml:space="preserve"> - see above for usage ("report heading to") </w:t>
+      <w:r>
+        <w:rPr>
+          <w:color w:val="000000"/>
+        </w:rPr>
+        <w:t xml:space="preserve">.rh - see above for usage ("report heading to") </w:t>
       </w:r>
     </w:p>
     <w:p>
@@ -2083,7 +2039,6 @@
         </w:pBdr>
         <w:spacing w:after="0"/>
       </w:pPr>
-      <w:proofErr w:type="gramStart"/>
       <w:r>
         <w:rPr>
           <w:color w:val="000000"/>
@@ -2098,7 +2053,6 @@
         <w:t>rd</w:t>
       </w:r>
       <w:proofErr w:type="spellEnd"/>
-      <w:proofErr w:type="gramEnd"/>
       <w:r>
         <w:rPr>
           <w:color w:val="000000"/>
@@ -2121,7 +2075,6 @@
         </w:pBdr>
         <w:spacing w:after="0"/>
       </w:pPr>
-      <w:proofErr w:type="gramStart"/>
       <w:r>
         <w:rPr>
           <w:color w:val="000000"/>
@@ -2136,7 +2089,6 @@
         <w:t>rond</w:t>
       </w:r>
       <w:proofErr w:type="spellEnd"/>
-      <w:proofErr w:type="gramEnd"/>
       <w:r>
         <w:rPr>
           <w:color w:val="000000"/>
@@ -2173,7 +2125,6 @@
         </w:pBdr>
         <w:spacing w:after="0"/>
       </w:pPr>
-      <w:proofErr w:type="gramStart"/>
       <w:r>
         <w:rPr>
           <w:color w:val="000000"/>
@@ -2188,7 +2139,6 @@
         <w:t>sq</w:t>
       </w:r>
       <w:proofErr w:type="spellEnd"/>
-      <w:proofErr w:type="gramEnd"/>
       <w:r>
         <w:rPr>
           <w:color w:val="000000"/>

--- a/_docs/README.docx
+++ b/_docs/README.docx
@@ -1017,13 +1017,7 @@
         <w:t>%</w:t>
       </w:r>
       <w:r>
-        <w:t xml:space="preserve"> </w:t>
-      </w:r>
-      <w:r>
         <w:t>APPDATA</w:t>
-      </w:r>
-      <w:r>
-        <w:t xml:space="preserve"> </w:t>
       </w:r>
       <w:r>
         <w:t>%\</w:t>

--- a/_docs/README.docx
+++ b/_docs/README.docx
@@ -381,7 +381,27 @@
           <w:sz w:val="22"/>
           <w:szCs w:val="22"/>
         </w:rPr>
-        <w:t xml:space="preserve"> is made available without warranty of any kind; the Organisation accepts no responsibility or liability whether direct or indirect, as to the currency, accuracy or quality of the information, nor for any consequence of its use. This package is open source software, subject to the licence details available on the </w:t>
+        <w:t xml:space="preserve"> is made available without warranty of any kind; the Organisation accepts no responsibility or liability whether direct or indirect, as to the currency, accuracy or quality of the information, nor for any consequence of its use. This package is </w:t>
+      </w:r>
+      <w:proofErr w:type="gramStart"/>
+      <w:r>
+        <w:rPr>
+          <w:rFonts w:ascii="Calibri" w:hAnsi="Calibri" w:cs="Calibri"/>
+          <w:color w:val="000000"/>
+          <w:sz w:val="22"/>
+          <w:szCs w:val="22"/>
+        </w:rPr>
+        <w:t>open source</w:t>
+      </w:r>
+      <w:proofErr w:type="gramEnd"/>
+      <w:r>
+        <w:rPr>
+          <w:rFonts w:ascii="Calibri" w:hAnsi="Calibri" w:cs="Calibri"/>
+          <w:color w:val="000000"/>
+          <w:sz w:val="22"/>
+          <w:szCs w:val="22"/>
+        </w:rPr>
+        <w:t xml:space="preserve"> software, subject to the licence details available on the </w:t>
       </w:r>
       <w:hyperlink r:id="rId9" w:history="1">
         <w:r>
@@ -400,14 +420,6 @@
         <w:pStyle w:val="Heading2"/>
         <w:rPr>
           <w:rFonts w:ascii="Alegre Sans" w:eastAsia="Alegre Sans" w:hAnsi="Alegre Sans" w:cs="Alegre Sans"/>
-        </w:rPr>
-      </w:pPr>
-    </w:p>
-    <w:p>
-      <w:pPr>
-        <w:pStyle w:val="Heading2"/>
-        <w:rPr>
-          <w:rFonts w:ascii="Alegre Sans" w:eastAsia="Alegre Sans" w:hAnsi="Alegre Sans" w:cs="Alegre Sans"/>
           <w:color w:val="17375E"/>
           <w:sz w:val="40"/>
           <w:szCs w:val="40"/>
@@ -611,7 +623,6 @@
         <w:rPr>
           <w:noProof/>
         </w:rPr>
-        <w:lastRenderedPageBreak/>
         <w:drawing>
           <wp:inline distT="0" distB="0" distL="0" distR="0" wp14:anchorId="1CE10514" wp14:editId="7D767D2B">
             <wp:extent cx="1897953" cy="2962275"/>
@@ -712,6 +723,7 @@
           <w:sz w:val="40"/>
           <w:szCs w:val="40"/>
         </w:rPr>
+        <w:lastRenderedPageBreak/>
         <w:t>EuroScope</w:t>
       </w:r>
       <w:proofErr w:type="spellEnd"/>
@@ -1044,7 +1056,6 @@
     </w:p>
     <w:p>
       <w:r>
-        <w:lastRenderedPageBreak/>
         <w:t>Do not create any intermediate directories as again, this will cause problems when loading the desired profile.</w:t>
       </w:r>
     </w:p>
@@ -1287,6 +1298,7 @@
           <w:sz w:val="40"/>
           <w:szCs w:val="40"/>
         </w:rPr>
+        <w:lastRenderedPageBreak/>
         <w:t xml:space="preserve">Loading Up </w:t>
       </w:r>
     </w:p>
@@ -1647,13 +1659,18 @@
     </w:p>
     <w:p>
       <w:r>
-        <w:t>*Intended to be moved around the remaining ground maps using the “.</w:t>
+        <w:t xml:space="preserve">*Intended to be moved around the remaining ground maps using the </w:t>
+      </w:r>
+      <w:proofErr w:type="gramStart"/>
+      <w:r>
+        <w:t>“.</w:t>
       </w:r>
       <w:proofErr w:type="spellStart"/>
       <w:r>
         <w:t>center</w:t>
       </w:r>
       <w:proofErr w:type="spellEnd"/>
+      <w:proofErr w:type="gramEnd"/>
       <w:r>
         <w:t xml:space="preserve">” command. </w:t>
       </w:r>
@@ -1680,7 +1697,6 @@
           <w:sz w:val="40"/>
           <w:szCs w:val="40"/>
         </w:rPr>
-        <w:lastRenderedPageBreak/>
         <w:t xml:space="preserve">Tags </w:t>
       </w:r>
     </w:p>
@@ -1742,7 +1758,6 @@
         <w:t>If you choose to change a tag set, you must do so on all radar profiles (ASRs 1-4). Unfortunately, there is no way of sharing this setting between ASRs.</w:t>
       </w:r>
     </w:p>
-    <w:p/>
     <w:p/>
     <w:p/>
     <w:p>
@@ -1762,6 +1777,7 @@
           <w:sz w:val="40"/>
           <w:szCs w:val="40"/>
         </w:rPr>
+        <w:lastRenderedPageBreak/>
         <w:t xml:space="preserve">Alias File </w:t>
       </w:r>
     </w:p>
@@ -1772,13 +1788,18 @@
     </w:p>
     <w:p>
       <w:r>
-        <w:t>Commands are typically named by the first letter of each word. For example, .</w:t>
+        <w:t>Commands are typically named by the first letter of each word. For example</w:t>
+      </w:r>
+      <w:proofErr w:type="gramStart"/>
+      <w:r>
+        <w:t>, .</w:t>
       </w:r>
       <w:proofErr w:type="spellStart"/>
       <w:r>
         <w:t>cfl</w:t>
       </w:r>
       <w:proofErr w:type="spellEnd"/>
+      <w:proofErr w:type="gramEnd"/>
       <w:r>
         <w:t xml:space="preserve"> = Climb FL, .</w:t>
       </w:r>
@@ -1811,6 +1832,7 @@
         </w:pBdr>
         <w:spacing w:after="0"/>
       </w:pPr>
+      <w:proofErr w:type="gramStart"/>
       <w:r>
         <w:rPr>
           <w:color w:val="000000"/>
@@ -1825,6 +1847,7 @@
         <w:t>pdc</w:t>
       </w:r>
       <w:proofErr w:type="spellEnd"/>
+      <w:proofErr w:type="gramEnd"/>
       <w:r>
         <w:rPr>
           <w:color w:val="000000"/>
@@ -1883,11 +1906,19 @@
         </w:pBdr>
         <w:spacing w:after="0"/>
       </w:pPr>
-      <w:r>
-        <w:rPr>
-          <w:color w:val="000000"/>
-        </w:rPr>
-        <w:t xml:space="preserve">.sidi - a SID clearance, specifying the initial altitude </w:t>
+      <w:proofErr w:type="gramStart"/>
+      <w:r>
+        <w:rPr>
+          <w:color w:val="000000"/>
+        </w:rPr>
+        <w:t>.sidi</w:t>
+      </w:r>
+      <w:proofErr w:type="gramEnd"/>
+      <w:r>
+        <w:rPr>
+          <w:color w:val="000000"/>
+        </w:rPr>
+        <w:t xml:space="preserve"> - a SID clearance, specifying the initial altitude </w:t>
       </w:r>
     </w:p>
     <w:p>
@@ -1905,11 +1936,19 @@
         </w:pBdr>
         <w:spacing w:after="0"/>
       </w:pPr>
-      <w:r>
-        <w:rPr>
-          <w:color w:val="000000"/>
-        </w:rPr>
-        <w:t>.star "[STAR] arrival for [DEST]" (designator and DEST taken from the ES information)</w:t>
+      <w:proofErr w:type="gramStart"/>
+      <w:r>
+        <w:rPr>
+          <w:color w:val="000000"/>
+        </w:rPr>
+        <w:t>.star</w:t>
+      </w:r>
+      <w:proofErr w:type="gramEnd"/>
+      <w:r>
+        <w:rPr>
+          <w:color w:val="000000"/>
+        </w:rPr>
+        <w:t xml:space="preserve"> "[STAR] arrival for [DEST]" (designator and DEST taken from the ES information)</w:t>
       </w:r>
     </w:p>
     <w:p>
@@ -1927,6 +1966,7 @@
         </w:pBdr>
         <w:spacing w:after="0"/>
       </w:pPr>
+      <w:proofErr w:type="gramStart"/>
       <w:r>
         <w:rPr>
           <w:color w:val="000000"/>
@@ -1941,6 +1981,7 @@
         <w:t>ho</w:t>
       </w:r>
       <w:proofErr w:type="spellEnd"/>
+      <w:proofErr w:type="gramEnd"/>
       <w:r>
         <w:rPr>
           <w:color w:val="000000"/>
@@ -1975,11 +2016,19 @@
         </w:pBdr>
         <w:spacing w:after="0"/>
       </w:pPr>
-      <w:r>
-        <w:rPr>
-          <w:color w:val="000000"/>
-        </w:rPr>
-        <w:t xml:space="preserve">.rh - see above for usage ("report heading to") </w:t>
+      <w:proofErr w:type="gramStart"/>
+      <w:r>
+        <w:rPr>
+          <w:color w:val="000000"/>
+        </w:rPr>
+        <w:t>.rh</w:t>
+      </w:r>
+      <w:proofErr w:type="gramEnd"/>
+      <w:r>
+        <w:rPr>
+          <w:color w:val="000000"/>
+        </w:rPr>
+        <w:t xml:space="preserve"> - see above for usage ("report heading to") </w:t>
       </w:r>
     </w:p>
     <w:p>
@@ -2033,6 +2082,7 @@
         </w:pBdr>
         <w:spacing w:after="0"/>
       </w:pPr>
+      <w:proofErr w:type="gramStart"/>
       <w:r>
         <w:rPr>
           <w:color w:val="000000"/>
@@ -2047,6 +2097,7 @@
         <w:t>rd</w:t>
       </w:r>
       <w:proofErr w:type="spellEnd"/>
+      <w:proofErr w:type="gramEnd"/>
       <w:r>
         <w:rPr>
           <w:color w:val="000000"/>
@@ -2069,6 +2120,7 @@
         </w:pBdr>
         <w:spacing w:after="0"/>
       </w:pPr>
+      <w:proofErr w:type="gramStart"/>
       <w:r>
         <w:rPr>
           <w:color w:val="000000"/>
@@ -2083,6 +2135,7 @@
         <w:t>rond</w:t>
       </w:r>
       <w:proofErr w:type="spellEnd"/>
+      <w:proofErr w:type="gramEnd"/>
       <w:r>
         <w:rPr>
           <w:color w:val="000000"/>
@@ -2119,6 +2172,7 @@
         </w:pBdr>
         <w:spacing w:after="0"/>
       </w:pPr>
+      <w:proofErr w:type="gramStart"/>
       <w:r>
         <w:rPr>
           <w:color w:val="000000"/>
@@ -2133,6 +2187,7 @@
         <w:t>sq</w:t>
       </w:r>
       <w:proofErr w:type="spellEnd"/>
+      <w:proofErr w:type="gramEnd"/>
       <w:r>
         <w:rPr>
           <w:color w:val="000000"/>

--- a/_docs/README.docx
+++ b/_docs/README.docx
@@ -348,8 +348,14 @@
           <w:sz w:val="22"/>
           <w:szCs w:val="22"/>
         </w:rPr>
-        <w:t xml:space="preserve">This </w:t>
-      </w:r>
+        <w:t>This package is for use on the VATSIM Network only and should never be adopted for real world use.</w:t>
+      </w:r>
+    </w:p>
+    <w:p>
+      <w:pPr>
+        <w:pStyle w:val="NormalWeb"/>
+        <w:spacing w:before="0" w:beforeAutospacing="0" w:after="160" w:afterAutospacing="0"/>
+      </w:pPr>
       <w:r>
         <w:rPr>
           <w:rFonts w:ascii="Calibri" w:hAnsi="Calibri" w:cs="Calibri"/>
@@ -357,7 +363,7 @@
           <w:sz w:val="22"/>
           <w:szCs w:val="22"/>
         </w:rPr>
-        <w:t>package</w:t>
+        <w:t>The information published by VATSIM UK within this document</w:t>
       </w:r>
       <w:r>
         <w:rPr>
@@ -366,14 +372,8 @@
           <w:sz w:val="22"/>
           <w:szCs w:val="22"/>
         </w:rPr>
-        <w:t xml:space="preserve"> is for use on the VATSIM Network only and should never be adopted for real world use.</w:t>
-      </w:r>
-    </w:p>
-    <w:p>
-      <w:pPr>
-        <w:pStyle w:val="NormalWeb"/>
-        <w:spacing w:before="0" w:beforeAutospacing="0" w:after="160" w:afterAutospacing="0"/>
-      </w:pPr>
+        <w:t>/package</w:t>
+      </w:r>
       <w:r>
         <w:rPr>
           <w:rFonts w:ascii="Calibri" w:hAnsi="Calibri" w:cs="Calibri"/>
@@ -381,8 +381,9 @@
           <w:sz w:val="22"/>
           <w:szCs w:val="22"/>
         </w:rPr>
-        <w:t>The information published by VATSIM UK within this document</w:t>
-      </w:r>
+        <w:t xml:space="preserve"> is made available without warranty of any kind; the Organisation accepts no responsibility or liability whether direct or indirect, as to the currency, accuracy or quality of the information, nor for any consequence of its use. This package is </w:t>
+      </w:r>
+      <w:proofErr w:type="gramStart"/>
       <w:r>
         <w:rPr>
           <w:rFonts w:ascii="Calibri" w:hAnsi="Calibri" w:cs="Calibri"/>
@@ -390,8 +391,9 @@
           <w:sz w:val="22"/>
           <w:szCs w:val="22"/>
         </w:rPr>
-        <w:t>/package</w:t>
-      </w:r>
+        <w:t>open source</w:t>
+      </w:r>
+      <w:proofErr w:type="gramEnd"/>
       <w:r>
         <w:rPr>
           <w:rFonts w:ascii="Calibri" w:hAnsi="Calibri" w:cs="Calibri"/>
@@ -399,36 +401,7 @@
           <w:sz w:val="22"/>
           <w:szCs w:val="22"/>
         </w:rPr>
-        <w:t xml:space="preserve"> is made available without warranty of any kind; the Organisation accepts no responsibility or liability whether direct or indirect, as to the currency, </w:t>
-      </w:r>
-      <w:proofErr w:type="gramStart"/>
-      <w:r>
-        <w:rPr>
-          <w:rFonts w:ascii="Calibri" w:hAnsi="Calibri" w:cs="Calibri"/>
-          <w:color w:val="000000"/>
-          <w:sz w:val="22"/>
-          <w:szCs w:val="22"/>
-        </w:rPr>
-        <w:t>accuracy</w:t>
-      </w:r>
-      <w:proofErr w:type="gramEnd"/>
-      <w:r>
-        <w:rPr>
-          <w:rFonts w:ascii="Calibri" w:hAnsi="Calibri" w:cs="Calibri"/>
-          <w:color w:val="000000"/>
-          <w:sz w:val="22"/>
-          <w:szCs w:val="22"/>
-        </w:rPr>
-        <w:t xml:space="preserve"> or quality of the information, nor for any consequence of its use.</w:t>
-      </w:r>
-      <w:r>
-        <w:rPr>
-          <w:rFonts w:ascii="Calibri" w:hAnsi="Calibri" w:cs="Calibri"/>
-          <w:color w:val="000000"/>
-          <w:sz w:val="22"/>
-          <w:szCs w:val="22"/>
-        </w:rPr>
-        <w:t xml:space="preserve"> This package is open source software, subject to the licence details available on the </w:t>
+        <w:t xml:space="preserve"> software, subject to the licence details available on the </w:t>
       </w:r>
       <w:hyperlink r:id="rId9" w:history="1">
         <w:r>
@@ -447,14 +420,6 @@
         <w:pStyle w:val="Heading2"/>
         <w:rPr>
           <w:rFonts w:ascii="Alegre Sans" w:eastAsia="Alegre Sans" w:hAnsi="Alegre Sans" w:cs="Alegre Sans"/>
-        </w:rPr>
-      </w:pPr>
-    </w:p>
-    <w:p>
-      <w:pPr>
-        <w:pStyle w:val="Heading2"/>
-        <w:rPr>
-          <w:rFonts w:ascii="Alegre Sans" w:eastAsia="Alegre Sans" w:hAnsi="Alegre Sans" w:cs="Alegre Sans"/>
           <w:color w:val="17375E"/>
           <w:sz w:val="40"/>
           <w:szCs w:val="40"/>
@@ -610,18 +575,16 @@
         <w:t>. This is achieved by right clicking the shortcut, selecting “properties”. Under the shortcut tab, ensure the “start in” directory matches your “</w:t>
       </w:r>
       <w:r>
-        <w:t>\%</w:t>
-      </w:r>
-      <w:proofErr w:type="spellStart"/>
-      <w:r>
-        <w:t>appdata</w:t>
-      </w:r>
-      <w:proofErr w:type="spellEnd"/>
-      <w:r>
-        <w:t>%\</w:t>
-      </w:r>
-      <w:r>
-        <w:t>Roaming\</w:t>
+        <w:t>%</w:t>
+      </w:r>
+      <w:r>
+        <w:t>APPDATA</w:t>
+      </w:r>
+      <w:r>
+        <w:t>%</w:t>
+      </w:r>
+      <w:r>
+        <w:t>\</w:t>
       </w:r>
       <w:proofErr w:type="spellStart"/>
       <w:r>
@@ -1039,53 +1002,37 @@
         <w:t xml:space="preserve"> working directory.</w:t>
       </w:r>
       <w:r>
-        <w:t xml:space="preserve"> Failure to do so will cause issues when loading the desired profiles. The default location is </w:t>
-      </w:r>
-      <w:r>
-        <w:t>\</w:t>
-      </w:r>
+        <w:t xml:space="preserve"> Failure to do so will cause issues when loading the desired profiles. The default location is %</w:t>
+      </w:r>
+      <w:r>
+        <w:t>APPDATA</w:t>
+      </w:r>
+      <w:r>
+        <w:t>%\</w:t>
+      </w:r>
+      <w:proofErr w:type="spellStart"/>
+      <w:r>
+        <w:t>EuroScope</w:t>
+      </w:r>
+      <w:proofErr w:type="spellEnd"/>
+      <w:r>
+        <w:t xml:space="preserve"> If you do not have the privileges to access this folder, it is suggested you change the ES working directory to somewhere that is accessible, as described on page one. </w:t>
+      </w:r>
+    </w:p>
+    <w:p>
+      <w:r>
+        <w:t xml:space="preserve">When you have unzipped this file, double-check it has unzipped into the correct place. You can check by locating a file, for example: </w:t>
+      </w:r>
+    </w:p>
+    <w:p>
       <w:r>
         <w:t>%</w:t>
       </w:r>
-      <w:proofErr w:type="spellStart"/>
-      <w:r>
-        <w:t>appdata</w:t>
-      </w:r>
-      <w:proofErr w:type="spellEnd"/>
+      <w:r>
+        <w:t>APPDATA</w:t>
+      </w:r>
       <w:r>
         <w:t>%\</w:t>
-      </w:r>
-      <w:r>
-        <w:t>Roaming\</w:t>
-      </w:r>
-      <w:proofErr w:type="spellStart"/>
-      <w:r>
-        <w:t>EuroScope</w:t>
-      </w:r>
-      <w:proofErr w:type="spellEnd"/>
-      <w:r>
-        <w:t xml:space="preserve"> If you do not have the privileges to access this folder, it is suggested you change the ES working directory to somewhere that is accessible, as described on page one. </w:t>
-      </w:r>
-    </w:p>
-    <w:p>
-      <w:r>
-        <w:t xml:space="preserve">When you have unzipped this file, double-check it has unzipped into the correct place. You can check by locating a file, for example: </w:t>
-      </w:r>
-    </w:p>
-    <w:p>
-      <w:r>
-        <w:t>\%</w:t>
-      </w:r>
-      <w:proofErr w:type="spellStart"/>
-      <w:r>
-        <w:t>appdata</w:t>
-      </w:r>
-      <w:proofErr w:type="spellEnd"/>
-      <w:r>
-        <w:t>%\</w:t>
-      </w:r>
-      <w:r>
-        <w:t>Roaming\</w:t>
       </w:r>
       <w:proofErr w:type="spellStart"/>
       <w:r>
@@ -1262,17 +1209,8 @@
                                 <w:i/>
                                 <w:lang w:val="en-US"/>
                               </w:rPr>
-                              <w:t xml:space="preserve"> stores passwords as plain text. Do not share profiles containing your VATSIM </w:t>
+                              <w:t xml:space="preserve"> stores passwords as plain text. Do not share profiles containing your VATSIM password</w:t>
                             </w:r>
-                            <w:proofErr w:type="gramStart"/>
-                            <w:r>
-                              <w:rPr>
-                                <w:i/>
-                                <w:lang w:val="en-US"/>
-                              </w:rPr>
-                              <w:t>password</w:t>
-                            </w:r>
-                            <w:proofErr w:type="gramEnd"/>
                           </w:p>
                         </w:txbxContent>
                       </wps:txbx>
@@ -1331,17 +1269,8 @@
                           <w:i/>
                           <w:lang w:val="en-US"/>
                         </w:rPr>
-                        <w:t xml:space="preserve"> stores passwords as plain text. Do not share profiles containing your VATSIM </w:t>
+                        <w:t xml:space="preserve"> stores passwords as plain text. Do not share profiles containing your VATSIM password</w:t>
                       </w:r>
-                      <w:proofErr w:type="gramStart"/>
-                      <w:r>
-                        <w:rPr>
-                          <w:i/>
-                          <w:lang w:val="en-US"/>
-                        </w:rPr>
-                        <w:t>password</w:t>
-                      </w:r>
-                      <w:proofErr w:type="gramEnd"/>
                     </w:p>
                   </w:txbxContent>
                 </v:textbox>
@@ -1443,15 +1372,7 @@
     </w:p>
     <w:p>
       <w:r>
-        <w:t>Most profiles in this pack (</w:t>
-      </w:r>
-      <w:proofErr w:type="gramStart"/>
-      <w:r>
-        <w:t>with the exception of</w:t>
-      </w:r>
-      <w:proofErr w:type="gramEnd"/>
-      <w:r>
-        <w:t xml:space="preserve"> those only containing one SMR/ATM e.g. ‘Gatwick SMR’), utilise multiple ASRs that you can switch between. These are accessed by pressing the ‘F1’ key, followed by a number key (1-9). The number associated will determine which view is loaded. </w:t>
+        <w:t xml:space="preserve">Most profiles in this pack (with the exception of those only containing one SMR/ATM e.g. ‘Gatwick SMR’), utilise multiple ASRs that you can switch between. These are accessed by pressing the ‘F1’ key, followed by a number key (1-9). The number associated will determine which view is loaded. </w:t>
       </w:r>
     </w:p>
     <w:p>
@@ -1478,16 +1399,8 @@
         <w:rPr>
           <w:color w:val="000000"/>
         </w:rPr>
-        <w:t xml:space="preserve">Radar, no fixes or </w:t>
-      </w:r>
-      <w:proofErr w:type="gramStart"/>
-      <w:r>
-        <w:rPr>
-          <w:color w:val="000000"/>
-        </w:rPr>
-        <w:t>labels</w:t>
-      </w:r>
-      <w:proofErr w:type="gramEnd"/>
+        <w:t>Radar, no fixes or labels</w:t>
+      </w:r>
     </w:p>
     <w:p>
       <w:pPr>
@@ -1508,21 +1421,7 @@
         <w:rPr>
           <w:color w:val="000000"/>
         </w:rPr>
-        <w:t xml:space="preserve">Radar, fixes displayed, no </w:t>
-      </w:r>
-      <w:proofErr w:type="gramStart"/>
-      <w:r>
-        <w:rPr>
-          <w:color w:val="000000"/>
-        </w:rPr>
-        <w:t>labels</w:t>
-      </w:r>
-      <w:proofErr w:type="gramEnd"/>
-      <w:r>
-        <w:rPr>
-          <w:color w:val="000000"/>
-        </w:rPr>
-        <w:t xml:space="preserve"> </w:t>
+        <w:t xml:space="preserve">Radar, fixes displayed, no labels </w:t>
       </w:r>
     </w:p>
     <w:p>
@@ -1544,21 +1443,7 @@
         <w:rPr>
           <w:color w:val="000000"/>
         </w:rPr>
-        <w:t xml:space="preserve">Radar, fixes displayed, airspace bases </w:t>
-      </w:r>
-      <w:proofErr w:type="gramStart"/>
-      <w:r>
-        <w:rPr>
-          <w:color w:val="000000"/>
-        </w:rPr>
-        <w:t>displayed</w:t>
-      </w:r>
-      <w:proofErr w:type="gramEnd"/>
-      <w:r>
-        <w:rPr>
-          <w:color w:val="000000"/>
-        </w:rPr>
-        <w:t xml:space="preserve"> </w:t>
+        <w:t xml:space="preserve">Radar, fixes displayed, airspace bases displayed </w:t>
       </w:r>
     </w:p>
     <w:p>
@@ -1580,21 +1465,7 @@
         <w:rPr>
           <w:color w:val="000000"/>
         </w:rPr>
-        <w:t xml:space="preserve">Radar, fixes displayed, fix names </w:t>
-      </w:r>
-      <w:proofErr w:type="gramStart"/>
-      <w:r>
-        <w:rPr>
-          <w:color w:val="000000"/>
-        </w:rPr>
-        <w:t>displayed</w:t>
-      </w:r>
-      <w:proofErr w:type="gramEnd"/>
-      <w:r>
-        <w:rPr>
-          <w:color w:val="000000"/>
-        </w:rPr>
-        <w:t xml:space="preserve"> </w:t>
+        <w:t xml:space="preserve">Radar, fixes displayed, fix names displayed </w:t>
       </w:r>
     </w:p>
     <w:p>
@@ -1889,7 +1760,6 @@
     </w:p>
     <w:p/>
     <w:p/>
-    <w:p/>
     <w:p>
       <w:pPr>
         <w:pStyle w:val="Heading2"/>
@@ -2018,21 +1888,7 @@
         <w:rPr>
           <w:color w:val="000000"/>
         </w:rPr>
-        <w:t xml:space="preserve"> - a clearance based on the ES </w:t>
-      </w:r>
-      <w:proofErr w:type="gramStart"/>
-      <w:r>
-        <w:rPr>
-          <w:color w:val="000000"/>
-        </w:rPr>
-        <w:t>information</w:t>
-      </w:r>
-      <w:proofErr w:type="gramEnd"/>
-      <w:r>
-        <w:rPr>
-          <w:color w:val="000000"/>
-        </w:rPr>
-        <w:t xml:space="preserve"> </w:t>
+        <w:t xml:space="preserve"> - a clearance based on the ES information </w:t>
       </w:r>
     </w:p>
     <w:p>

--- a/_docs/README.docx
+++ b/_docs/README.docx
@@ -210,7 +210,7 @@
           <w:sz w:val="28"/>
           <w:szCs w:val="28"/>
         </w:rPr>
-        <w:t>3</w:t>
+        <w:t>4</w:t>
       </w:r>
       <w:r>
         <w:rPr>
@@ -228,16 +228,7 @@
           <w:sz w:val="28"/>
           <w:szCs w:val="28"/>
         </w:rPr>
-        <w:t>1</w:t>
-      </w:r>
-      <w:r>
-        <w:rPr>
-          <w:rFonts w:ascii="Alegre Sans" w:eastAsia="Alegre Sans" w:hAnsi="Alegre Sans" w:cs="Alegre Sans"/>
-          <w:color w:val="17375E"/>
-          <w:sz w:val="28"/>
-          <w:szCs w:val="28"/>
-        </w:rPr>
-        <w:t>3</w:t>
+        <w:t>01</w:t>
       </w:r>
       <w:r>
         <w:rPr>
@@ -277,7 +268,7 @@
           <w:sz w:val="28"/>
           <w:szCs w:val="28"/>
         </w:rPr>
-        <w:t>28 December</w:t>
+        <w:t>2</w:t>
       </w:r>
       <w:r>
         <w:rPr>
@@ -287,6 +278,36 @@
           <w:sz w:val="28"/>
           <w:szCs w:val="28"/>
         </w:rPr>
+        <w:t>6</w:t>
+      </w:r>
+      <w:r>
+        <w:rPr>
+          <w:rFonts w:ascii="Alegre Sans" w:eastAsia="Alegre Sans" w:hAnsi="Alegre Sans" w:cs="Alegre Sans"/>
+          <w:bCs/>
+          <w:color w:val="17375E"/>
+          <w:sz w:val="28"/>
+          <w:szCs w:val="28"/>
+        </w:rPr>
+        <w:t xml:space="preserve"> </w:t>
+      </w:r>
+      <w:r>
+        <w:rPr>
+          <w:rFonts w:ascii="Alegre Sans" w:eastAsia="Alegre Sans" w:hAnsi="Alegre Sans" w:cs="Alegre Sans"/>
+          <w:bCs/>
+          <w:color w:val="17375E"/>
+          <w:sz w:val="28"/>
+          <w:szCs w:val="28"/>
+        </w:rPr>
+        <w:t>January</w:t>
+      </w:r>
+      <w:r>
+        <w:rPr>
+          <w:rFonts w:ascii="Alegre Sans" w:eastAsia="Alegre Sans" w:hAnsi="Alegre Sans" w:cs="Alegre Sans"/>
+          <w:bCs/>
+          <w:color w:val="17375E"/>
+          <w:sz w:val="28"/>
+          <w:szCs w:val="28"/>
+        </w:rPr>
         <w:t xml:space="preserve"> </w:t>
       </w:r>
       <w:r>
@@ -298,6 +319,8 @@
         </w:rPr>
         <w:t>202</w:t>
       </w:r>
+      <w:bookmarkStart w:id="0" w:name="_heading=h.m0dhcgy3mgen" w:colFirst="0" w:colLast="0"/>
+      <w:bookmarkEnd w:id="0"/>
       <w:r>
         <w:rPr>
           <w:rFonts w:ascii="Alegre Sans" w:eastAsia="Alegre Sans" w:hAnsi="Alegre Sans" w:cs="Alegre Sans"/>
@@ -305,10 +328,8 @@
           <w:sz w:val="28"/>
           <w:szCs w:val="28"/>
         </w:rPr>
-        <w:t>3</w:t>
-      </w:r>
-      <w:bookmarkStart w:id="0" w:name="_heading=h.m0dhcgy3mgen" w:colFirst="0" w:colLast="0"/>
-      <w:bookmarkEnd w:id="0"/>
+        <w:t>4</w:t>
+      </w:r>
     </w:p>
     <w:p>
       <w:pPr>
@@ -381,27 +402,7 @@
           <w:sz w:val="22"/>
           <w:szCs w:val="22"/>
         </w:rPr>
-        <w:t xml:space="preserve"> is made available without warranty of any kind; the Organisation accepts no responsibility or liability whether direct or indirect, as to the currency, accuracy or quality of the information, nor for any consequence of its use. This package is </w:t>
-      </w:r>
-      <w:proofErr w:type="gramStart"/>
-      <w:r>
-        <w:rPr>
-          <w:rFonts w:ascii="Calibri" w:hAnsi="Calibri" w:cs="Calibri"/>
-          <w:color w:val="000000"/>
-          <w:sz w:val="22"/>
-          <w:szCs w:val="22"/>
-        </w:rPr>
-        <w:t>open source</w:t>
-      </w:r>
-      <w:proofErr w:type="gramEnd"/>
-      <w:r>
-        <w:rPr>
-          <w:rFonts w:ascii="Calibri" w:hAnsi="Calibri" w:cs="Calibri"/>
-          <w:color w:val="000000"/>
-          <w:sz w:val="22"/>
-          <w:szCs w:val="22"/>
-        </w:rPr>
-        <w:t xml:space="preserve"> software, subject to the licence details available on the </w:t>
+        <w:t xml:space="preserve"> is made available without warranty of any kind; the Organisation accepts no responsibility or liability whether direct or indirect, as to the currency, accuracy or quality of the information, nor for any consequence of its use. This package is open source software, subject to the licence details available on the </w:t>
       </w:r>
       <w:hyperlink r:id="rId9" w:history="1">
         <w:r>
@@ -444,7 +445,6 @@
           <w:szCs w:val="22"/>
         </w:rPr>
       </w:pPr>
-      <w:proofErr w:type="spellStart"/>
       <w:r>
         <w:rPr>
           <w:rFonts w:ascii="Calibri" w:eastAsia="Calibri" w:hAnsi="Calibri" w:cs="Calibri"/>
@@ -452,17 +452,7 @@
           <w:sz w:val="22"/>
           <w:szCs w:val="22"/>
         </w:rPr>
-        <w:t>EuroScope</w:t>
-      </w:r>
-      <w:proofErr w:type="spellEnd"/>
-      <w:r>
-        <w:rPr>
-          <w:rFonts w:ascii="Calibri" w:eastAsia="Calibri" w:hAnsi="Calibri" w:cs="Calibri"/>
-          <w:b/>
-          <w:sz w:val="22"/>
-          <w:szCs w:val="22"/>
-        </w:rPr>
-        <w:t xml:space="preserve"> Version</w:t>
+        <w:t>EuroScope Version</w:t>
       </w:r>
     </w:p>
     <w:p>
@@ -507,15 +497,7 @@
         <w:t>s</w:t>
       </w:r>
       <w:r>
-        <w:t xml:space="preserve"> of </w:t>
-      </w:r>
-      <w:proofErr w:type="spellStart"/>
-      <w:r>
-        <w:t>EuroScope</w:t>
-      </w:r>
-      <w:proofErr w:type="spellEnd"/>
-      <w:r>
-        <w:t xml:space="preserve"> become available, functions may not work as expected. Support will only be provided for the version noted above</w:t>
+        <w:t xml:space="preserve"> of EuroScope become available, functions may not work as expected. Support will only be provided for the version noted above</w:t>
       </w:r>
       <w:r>
         <w:t xml:space="preserve"> or announced via the VATSIM UK Discord server.</w:t>
@@ -533,7 +515,6 @@
       </w:pPr>
       <w:bookmarkStart w:id="2" w:name="_heading=h.lypac7e3f5xp" w:colFirst="0" w:colLast="0"/>
       <w:bookmarkEnd w:id="2"/>
-      <w:proofErr w:type="spellStart"/>
       <w:r>
         <w:rPr>
           <w:rFonts w:ascii="Alegre Sans" w:eastAsia="Calibri" w:hAnsi="Alegre Sans" w:cs="Calibri"/>
@@ -542,31 +523,12 @@
           <w:sz w:val="40"/>
           <w:szCs w:val="40"/>
         </w:rPr>
-        <w:t>EuroScope</w:t>
-      </w:r>
-      <w:proofErr w:type="spellEnd"/>
-      <w:r>
-        <w:rPr>
-          <w:rFonts w:ascii="Alegre Sans" w:eastAsia="Calibri" w:hAnsi="Alegre Sans" w:cs="Calibri"/>
-          <w:bCs/>
-          <w:color w:val="17375E"/>
-          <w:sz w:val="40"/>
-          <w:szCs w:val="40"/>
-        </w:rPr>
-        <w:t xml:space="preserve"> Working Directory</w:t>
-      </w:r>
-    </w:p>
-    <w:p>
-      <w:r>
-        <w:t xml:space="preserve">Wherever you start </w:t>
-      </w:r>
-      <w:proofErr w:type="spellStart"/>
-      <w:r>
-        <w:t>EuroScope</w:t>
-      </w:r>
-      <w:proofErr w:type="spellEnd"/>
-      <w:r>
-        <w:t xml:space="preserve"> from, whether it be the start menu or a shortcut, you need to ensure that it is started in the </w:t>
+        <w:t>EuroScope Working Directory</w:t>
+      </w:r>
+    </w:p>
+    <w:p>
+      <w:r>
+        <w:t xml:space="preserve">Wherever you start EuroScope from, whether it be the start menu or a shortcut, you need to ensure that it is started in the </w:t>
       </w:r>
       <w:r>
         <w:t>correct working directory</w:t>
@@ -584,13 +546,8 @@
         <w:t>%</w:t>
       </w:r>
       <w:r>
-        <w:t>\</w:t>
-      </w:r>
-      <w:proofErr w:type="spellStart"/>
-      <w:r>
-        <w:t>EuroScope</w:t>
-      </w:r>
-      <w:proofErr w:type="spellEnd"/>
+        <w:t>\EuroScope</w:t>
+      </w:r>
       <w:r>
         <w:t xml:space="preserve">” </w:t>
       </w:r>
@@ -601,15 +558,7 @@
         <w:t>location</w:t>
       </w:r>
       <w:r>
-        <w:t xml:space="preserve"> (such as \Documents\</w:t>
-      </w:r>
-      <w:proofErr w:type="spellStart"/>
-      <w:r>
-        <w:t>EuroScope</w:t>
-      </w:r>
-      <w:proofErr w:type="spellEnd"/>
-      <w:r>
-        <w:t>)</w:t>
+        <w:t xml:space="preserve"> (such as \Documents\EuroScope)</w:t>
       </w:r>
       <w:r>
         <w:t>. The image below shows an example.</w:t>
@@ -714,7 +663,6 @@
       </w:r>
     </w:p>
     <w:p>
-      <w:proofErr w:type="spellStart"/>
       <w:r>
         <w:rPr>
           <w:rFonts w:ascii="Alegre Sans" w:hAnsi="Alegre Sans"/>
@@ -724,9 +672,8 @@
           <w:szCs w:val="40"/>
         </w:rPr>
         <w:lastRenderedPageBreak/>
-        <w:t>EuroScope</w:t>
-      </w:r>
-      <w:proofErr w:type="spellEnd"/>
+        <w:t xml:space="preserve">EuroScope Auto-load on </w:t>
+      </w:r>
       <w:r>
         <w:rPr>
           <w:rFonts w:ascii="Alegre Sans" w:hAnsi="Alegre Sans"/>
@@ -735,16 +682,6 @@
           <w:sz w:val="40"/>
           <w:szCs w:val="40"/>
         </w:rPr>
-        <w:t xml:space="preserve"> Auto-load on </w:t>
-      </w:r>
-      <w:r>
-        <w:rPr>
-          <w:rFonts w:ascii="Alegre Sans" w:hAnsi="Alegre Sans"/>
-          <w:bCs/>
-          <w:color w:val="17375E"/>
-          <w:sz w:val="40"/>
-          <w:szCs w:val="40"/>
-        </w:rPr>
         <w:t>start-up</w:t>
       </w:r>
       <w:r>
@@ -763,15 +700,7 @@
         <w:t>unticked</w:t>
       </w:r>
       <w:r>
-        <w:t xml:space="preserve"> before loading the controller pack. This option is accessible within </w:t>
-      </w:r>
-      <w:proofErr w:type="spellStart"/>
-      <w:r>
-        <w:t>EuroScope</w:t>
-      </w:r>
-      <w:proofErr w:type="spellEnd"/>
-      <w:r>
-        <w:t xml:space="preserve"> Under the “Other SET” menu. It is also recommended that you </w:t>
+        <w:t xml:space="preserve"> before loading the controller pack. This option is accessible within EuroScope Under the “Other SET” menu. It is also recommended that you </w:t>
       </w:r>
       <w:r>
         <w:rPr>
@@ -786,23 +715,7 @@
         <w:t>above</w:t>
       </w:r>
       <w:r>
-        <w:t xml:space="preserve"> shows the location of these options. Once you have done this, quit </w:t>
-      </w:r>
-      <w:proofErr w:type="spellStart"/>
-      <w:r>
-        <w:t>EuroScope</w:t>
-      </w:r>
-      <w:proofErr w:type="spellEnd"/>
-      <w:r>
-        <w:t xml:space="preserve"> and when you load it again, it will ask you for a .</w:t>
-      </w:r>
-      <w:proofErr w:type="spellStart"/>
-      <w:r>
-        <w:t>prf</w:t>
-      </w:r>
-      <w:proofErr w:type="spellEnd"/>
-      <w:r>
-        <w:t xml:space="preserve"> (profile) file.</w:t>
+        <w:t xml:space="preserve"> shows the location of these options. Once you have done this, quit EuroScope and when you load it again, it will ask you for a .prf (profile) file.</w:t>
       </w:r>
     </w:p>
     <w:p>
@@ -980,79 +893,54 @@
         <w:t xml:space="preserve"> controller pack comes in a ZIP folder. </w:t>
       </w:r>
       <w:r>
-        <w:t xml:space="preserve">Due to certain limitations within the </w:t>
-      </w:r>
-      <w:proofErr w:type="spellStart"/>
+        <w:t xml:space="preserve">Due to certain limitations within the EuroScope sector file auto-update module, it is required that you install the pack into </w:t>
+      </w:r>
+      <w:r>
+        <w:t>your EuroScope working directory.</w:t>
+      </w:r>
+      <w:r>
+        <w:t xml:space="preserve"> Failure to do so will cause issues when loading the desired profiles. The default location is %</w:t>
+      </w:r>
+      <w:r>
+        <w:t>APPDATA</w:t>
+      </w:r>
+      <w:r>
+        <w:t>%\</w:t>
+      </w:r>
       <w:r>
         <w:t>EuroScope</w:t>
       </w:r>
-      <w:proofErr w:type="spellEnd"/>
-      <w:r>
-        <w:t xml:space="preserve"> sector file auto-update module, it is required that you install the pack into </w:t>
-      </w:r>
-      <w:r>
-        <w:t xml:space="preserve">your </w:t>
-      </w:r>
-      <w:proofErr w:type="spellStart"/>
+      <w:r>
+        <w:t xml:space="preserve"> If you do not have the privileges to access this folder, it is suggested you change the ES working directory to somewhere that is accessible, as described on page one. </w:t>
+      </w:r>
+    </w:p>
+    <w:p>
+      <w:r>
+        <w:t xml:space="preserve">When you have unzipped this file, double-check it has unzipped into the correct place. You can check by locating a file, for example: </w:t>
+      </w:r>
+    </w:p>
+    <w:p>
+      <w:r>
+        <w:t>%</w:t>
+      </w:r>
+      <w:r>
+        <w:t>APPDATA</w:t>
+      </w:r>
+      <w:r>
+        <w:t>%\</w:t>
+      </w:r>
       <w:r>
         <w:t>EuroScope</w:t>
       </w:r>
-      <w:proofErr w:type="spellEnd"/>
-      <w:r>
-        <w:t xml:space="preserve"> working directory.</w:t>
-      </w:r>
-      <w:r>
-        <w:t xml:space="preserve"> Failure to do so will cause issues when loading the desired profiles. The default location is %</w:t>
-      </w:r>
-      <w:r>
-        <w:t>APPDATA</w:t>
-      </w:r>
-      <w:r>
-        <w:t>%\</w:t>
-      </w:r>
-      <w:proofErr w:type="spellStart"/>
-      <w:r>
-        <w:t>EuroScope</w:t>
-      </w:r>
-      <w:proofErr w:type="spellEnd"/>
-      <w:r>
-        <w:t xml:space="preserve"> If you do not have the privileges to access this folder, it is suggested you change the ES working directory to somewhere that is accessible, as described on page one. </w:t>
-      </w:r>
-    </w:p>
-    <w:p>
-      <w:r>
-        <w:t xml:space="preserve">When you have unzipped this file, double-check it has unzipped into the correct place. You can check by locating a file, for example: </w:t>
-      </w:r>
-    </w:p>
-    <w:p>
-      <w:r>
-        <w:t>%</w:t>
-      </w:r>
-      <w:r>
-        <w:t>APPDATA</w:t>
-      </w:r>
-      <w:r>
-        <w:t>%\</w:t>
-      </w:r>
-      <w:proofErr w:type="spellStart"/>
-      <w:r>
-        <w:t>EuroScope</w:t>
-      </w:r>
-      <w:proofErr w:type="spellEnd"/>
       <w:r>
         <w:t>\UK\</w:t>
       </w:r>
       <w:r>
-        <w:t xml:space="preserve">Essex\Stansted </w:t>
-      </w:r>
-      <w:proofErr w:type="spellStart"/>
-      <w:r>
-        <w:t>SMR</w:t>
+        <w:t>Essex\Stansted SMR</w:t>
       </w:r>
       <w:r>
         <w:t>.prf</w:t>
       </w:r>
-      <w:proofErr w:type="spellEnd"/>
     </w:p>
     <w:p>
       <w:r>
@@ -1193,23 +1081,7 @@
                                 <w:i/>
                                 <w:lang w:val="en-US"/>
                               </w:rPr>
-                              <w:t xml:space="preserve">WARNING: </w:t>
-                            </w:r>
-                            <w:proofErr w:type="spellStart"/>
-                            <w:r>
-                              <w:rPr>
-                                <w:i/>
-                                <w:lang w:val="en-US"/>
-                              </w:rPr>
-                              <w:t>EuroScope</w:t>
-                            </w:r>
-                            <w:proofErr w:type="spellEnd"/>
-                            <w:r>
-                              <w:rPr>
-                                <w:i/>
-                                <w:lang w:val="en-US"/>
-                              </w:rPr>
-                              <w:t xml:space="preserve"> stores passwords as plain text. Do not share profiles containing your VATSIM password</w:t>
+                              <w:t>WARNING: EuroScope stores passwords as plain text. Do not share profiles containing your VATSIM password</w:t>
                             </w:r>
                           </w:p>
                         </w:txbxContent>
@@ -1253,23 +1125,7 @@
                           <w:i/>
                           <w:lang w:val="en-US"/>
                         </w:rPr>
-                        <w:t xml:space="preserve">WARNING: </w:t>
-                      </w:r>
-                      <w:proofErr w:type="spellStart"/>
-                      <w:r>
-                        <w:rPr>
-                          <w:i/>
-                          <w:lang w:val="en-US"/>
-                        </w:rPr>
-                        <w:t>EuroScope</w:t>
-                      </w:r>
-                      <w:proofErr w:type="spellEnd"/>
-                      <w:r>
-                        <w:rPr>
-                          <w:i/>
-                          <w:lang w:val="en-US"/>
-                        </w:rPr>
-                        <w:t xml:space="preserve"> stores passwords as plain text. Do not share profiles containing your VATSIM password</w:t>
+                        <w:t>WARNING: EuroScope stores passwords as plain text. Do not share profiles containing your VATSIM password</w:t>
                       </w:r>
                     </w:p>
                   </w:txbxContent>
@@ -1304,15 +1160,7 @@
     </w:p>
     <w:p>
       <w:r>
-        <w:t>All profiles (.</w:t>
-      </w:r>
-      <w:proofErr w:type="spellStart"/>
-      <w:r>
-        <w:t>prf</w:t>
-      </w:r>
-      <w:proofErr w:type="spellEnd"/>
-      <w:r>
-        <w:t xml:space="preserve"> files) found in this pack can be loaded from the subfolders in the main ‘UK’ folder. </w:t>
+        <w:t xml:space="preserve">All profiles (.prf files) found in this pack can be loaded from the subfolders in the main ‘UK’ folder. </w:t>
       </w:r>
     </w:p>
     <w:p>
@@ -1500,21 +1348,7 @@
         <w:rPr>
           <w:color w:val="000000"/>
         </w:rPr>
-        <w:t xml:space="preserve"> SMR map (e.g. Heathrow for </w:t>
-      </w:r>
-      <w:proofErr w:type="spellStart"/>
-      <w:r>
-        <w:rPr>
-          <w:color w:val="000000"/>
-        </w:rPr>
-        <w:t>South.prf</w:t>
-      </w:r>
-      <w:proofErr w:type="spellEnd"/>
-      <w:r>
-        <w:rPr>
-          <w:color w:val="000000"/>
-        </w:rPr>
-        <w:t xml:space="preserve">) </w:t>
+        <w:t xml:space="preserve"> SMR map (e.g. Heathrow for South.prf) </w:t>
       </w:r>
     </w:p>
     <w:p>
@@ -1549,21 +1383,7 @@
         <w:rPr>
           <w:color w:val="000000"/>
         </w:rPr>
-        <w:t xml:space="preserve"> SMR map (e.g. Gatwick for </w:t>
-      </w:r>
-      <w:proofErr w:type="spellStart"/>
-      <w:r>
-        <w:rPr>
-          <w:color w:val="000000"/>
-        </w:rPr>
-        <w:t>South.prf</w:t>
-      </w:r>
-      <w:proofErr w:type="spellEnd"/>
-      <w:r>
-        <w:rPr>
-          <w:color w:val="000000"/>
-        </w:rPr>
-        <w:t xml:space="preserve">) </w:t>
+        <w:t xml:space="preserve"> SMR map (e.g. Gatwick for South.prf) </w:t>
       </w:r>
     </w:p>
     <w:p>
@@ -1659,20 +1479,7 @@
     </w:p>
     <w:p>
       <w:r>
-        <w:t xml:space="preserve">*Intended to be moved around the remaining ground maps using the </w:t>
-      </w:r>
-      <w:proofErr w:type="gramStart"/>
-      <w:r>
-        <w:t>“.</w:t>
-      </w:r>
-      <w:proofErr w:type="spellStart"/>
-      <w:r>
-        <w:t>center</w:t>
-      </w:r>
-      <w:proofErr w:type="spellEnd"/>
-      <w:proofErr w:type="gramEnd"/>
-      <w:r>
-        <w:t xml:space="preserve">” command. </w:t>
+        <w:t xml:space="preserve">*Intended to be moved around the remaining ground maps using the “.center” command. </w:t>
       </w:r>
     </w:p>
     <w:p>
@@ -1788,28 +1595,7 @@
     </w:p>
     <w:p>
       <w:r>
-        <w:t>Commands are typically named by the first letter of each word. For example</w:t>
-      </w:r>
-      <w:proofErr w:type="gramStart"/>
-      <w:r>
-        <w:t>, .</w:t>
-      </w:r>
-      <w:proofErr w:type="spellStart"/>
-      <w:r>
-        <w:t>cfl</w:t>
-      </w:r>
-      <w:proofErr w:type="spellEnd"/>
-      <w:proofErr w:type="gramEnd"/>
-      <w:r>
-        <w:t xml:space="preserve"> = Climb FL, .</w:t>
-      </w:r>
-      <w:proofErr w:type="spellStart"/>
-      <w:r>
-        <w:t>cnfl</w:t>
-      </w:r>
-      <w:proofErr w:type="spellEnd"/>
-      <w:r>
-        <w:t xml:space="preserve"> = Climb now FL. </w:t>
+        <w:t xml:space="preserve">Commands are typically named by the first letter of each word. For example, .cfl = Climb FL, .cnfl = Climb now FL. </w:t>
       </w:r>
     </w:p>
     <w:p>
@@ -1832,27 +1618,11 @@
         </w:pBdr>
         <w:spacing w:after="0"/>
       </w:pPr>
-      <w:proofErr w:type="gramStart"/>
-      <w:r>
-        <w:rPr>
-          <w:color w:val="000000"/>
-        </w:rPr>
-        <w:t>.</w:t>
-      </w:r>
-      <w:proofErr w:type="spellStart"/>
-      <w:r>
-        <w:rPr>
-          <w:color w:val="000000"/>
-        </w:rPr>
-        <w:t>pdc</w:t>
-      </w:r>
-      <w:proofErr w:type="spellEnd"/>
-      <w:proofErr w:type="gramEnd"/>
-      <w:r>
-        <w:rPr>
-          <w:color w:val="000000"/>
-        </w:rPr>
-        <w:t xml:space="preserve"> - a text version of a Pre Departure Clearance message</w:t>
+      <w:r>
+        <w:rPr>
+          <w:color w:val="000000"/>
+        </w:rPr>
+        <w:t>.pdc - a text version of a Pre Departure Clearance message</w:t>
       </w:r>
     </w:p>
     <w:p>
@@ -1874,21 +1644,7 @@
         <w:rPr>
           <w:color w:val="000000"/>
         </w:rPr>
-        <w:t>.</w:t>
-      </w:r>
-      <w:proofErr w:type="spellStart"/>
-      <w:r>
-        <w:rPr>
-          <w:color w:val="000000"/>
-        </w:rPr>
-        <w:t>sid</w:t>
-      </w:r>
-      <w:proofErr w:type="spellEnd"/>
-      <w:r>
-        <w:rPr>
-          <w:color w:val="000000"/>
-        </w:rPr>
-        <w:t xml:space="preserve"> - a clearance based on the ES information </w:t>
+        <w:t xml:space="preserve">.sid - a clearance based on the ES information </w:t>
       </w:r>
     </w:p>
     <w:p>
@@ -1906,19 +1662,11 @@
         </w:pBdr>
         <w:spacing w:after="0"/>
       </w:pPr>
-      <w:proofErr w:type="gramStart"/>
-      <w:r>
-        <w:rPr>
-          <w:color w:val="000000"/>
-        </w:rPr>
-        <w:t>.sidi</w:t>
-      </w:r>
-      <w:proofErr w:type="gramEnd"/>
-      <w:r>
-        <w:rPr>
-          <w:color w:val="000000"/>
-        </w:rPr>
-        <w:t xml:space="preserve"> - a SID clearance, specifying the initial altitude </w:t>
+      <w:r>
+        <w:rPr>
+          <w:color w:val="000000"/>
+        </w:rPr>
+        <w:t xml:space="preserve">.sidi - a SID clearance, specifying the initial altitude </w:t>
       </w:r>
     </w:p>
     <w:p>
@@ -1936,19 +1684,11 @@
         </w:pBdr>
         <w:spacing w:after="0"/>
       </w:pPr>
-      <w:proofErr w:type="gramStart"/>
-      <w:r>
-        <w:rPr>
-          <w:color w:val="000000"/>
-        </w:rPr>
-        <w:t>.star</w:t>
-      </w:r>
-      <w:proofErr w:type="gramEnd"/>
-      <w:r>
-        <w:rPr>
-          <w:color w:val="000000"/>
-        </w:rPr>
-        <w:t xml:space="preserve"> "[STAR] arrival for [DEST]" (designator and DEST taken from the ES information)</w:t>
+      <w:r>
+        <w:rPr>
+          <w:color w:val="000000"/>
+        </w:rPr>
+        <w:t>.star "[STAR] arrival for [DEST]" (designator and DEST taken from the ES information)</w:t>
       </w:r>
     </w:p>
     <w:p>
@@ -1966,22 +1706,18 @@
         </w:pBdr>
         <w:spacing w:after="0"/>
       </w:pPr>
-      <w:proofErr w:type="gramStart"/>
       <w:r>
         <w:rPr>
           <w:color w:val="000000"/>
         </w:rPr>
         <w:t>.</w:t>
       </w:r>
-      <w:proofErr w:type="spellStart"/>
       <w:r>
         <w:rPr>
           <w:color w:val="000000"/>
         </w:rPr>
         <w:t>ho</w:t>
       </w:r>
-      <w:proofErr w:type="spellEnd"/>
-      <w:proofErr w:type="gramEnd"/>
       <w:r>
         <w:rPr>
           <w:color w:val="000000"/>
@@ -2016,19 +1752,11 @@
         </w:pBdr>
         <w:spacing w:after="0"/>
       </w:pPr>
-      <w:proofErr w:type="gramStart"/>
-      <w:r>
-        <w:rPr>
-          <w:color w:val="000000"/>
-        </w:rPr>
-        <w:t>.rh</w:t>
-      </w:r>
-      <w:proofErr w:type="gramEnd"/>
-      <w:r>
-        <w:rPr>
-          <w:color w:val="000000"/>
-        </w:rPr>
-        <w:t xml:space="preserve"> - see above for usage ("report heading to") </w:t>
+      <w:r>
+        <w:rPr>
+          <w:color w:val="000000"/>
+        </w:rPr>
+        <w:t xml:space="preserve">.rh - see above for usage ("report heading to") </w:t>
       </w:r>
     </w:p>
     <w:p>
@@ -2050,21 +1778,7 @@
         <w:rPr>
           <w:color w:val="000000"/>
         </w:rPr>
-        <w:t>.</w:t>
-      </w:r>
-      <w:proofErr w:type="spellStart"/>
-      <w:r>
-        <w:rPr>
-          <w:color w:val="000000"/>
-        </w:rPr>
-        <w:t>rs</w:t>
-      </w:r>
-      <w:proofErr w:type="spellEnd"/>
-      <w:r>
-        <w:rPr>
-          <w:color w:val="000000"/>
-        </w:rPr>
-        <w:t xml:space="preserve"> - see above for usage ("report speed to") </w:t>
+        <w:t xml:space="preserve">.rs - see above for usage ("report speed to") </w:t>
       </w:r>
     </w:p>
     <w:p>
@@ -2082,27 +1796,11 @@
         </w:pBdr>
         <w:spacing w:after="0"/>
       </w:pPr>
-      <w:proofErr w:type="gramStart"/>
-      <w:r>
-        <w:rPr>
-          <w:color w:val="000000"/>
-        </w:rPr>
-        <w:t>.</w:t>
-      </w:r>
-      <w:proofErr w:type="spellStart"/>
-      <w:r>
-        <w:rPr>
-          <w:color w:val="000000"/>
-        </w:rPr>
-        <w:t>rd</w:t>
-      </w:r>
-      <w:proofErr w:type="spellEnd"/>
-      <w:proofErr w:type="gramEnd"/>
-      <w:r>
-        <w:rPr>
-          <w:color w:val="000000"/>
-        </w:rPr>
-        <w:t xml:space="preserve"> "route direct" </w:t>
+      <w:r>
+        <w:rPr>
+          <w:color w:val="000000"/>
+        </w:rPr>
+        <w:t xml:space="preserve">.rd "route direct" </w:t>
       </w:r>
     </w:p>
     <w:p>
@@ -2120,41 +1818,11 @@
         </w:pBdr>
         <w:spacing w:after="0"/>
       </w:pPr>
-      <w:proofErr w:type="gramStart"/>
-      <w:r>
-        <w:rPr>
-          <w:color w:val="000000"/>
-        </w:rPr>
-        <w:t>.</w:t>
-      </w:r>
-      <w:proofErr w:type="spellStart"/>
-      <w:r>
-        <w:rPr>
-          <w:color w:val="000000"/>
-        </w:rPr>
-        <w:t>rond</w:t>
-      </w:r>
-      <w:proofErr w:type="spellEnd"/>
-      <w:proofErr w:type="gramEnd"/>
-      <w:r>
-        <w:rPr>
-          <w:color w:val="000000"/>
-        </w:rPr>
-        <w:t xml:space="preserve"> or .</w:t>
-      </w:r>
-      <w:proofErr w:type="spellStart"/>
-      <w:r>
-        <w:rPr>
-          <w:color w:val="000000"/>
-        </w:rPr>
-        <w:t>rnd</w:t>
-      </w:r>
-      <w:proofErr w:type="spellEnd"/>
-      <w:r>
-        <w:rPr>
-          <w:color w:val="000000"/>
-        </w:rPr>
-        <w:t xml:space="preserve"> "resume own navigation direct" </w:t>
+      <w:r>
+        <w:rPr>
+          <w:color w:val="000000"/>
+        </w:rPr>
+        <w:t xml:space="preserve">.rond or .rnd "resume own navigation direct" </w:t>
       </w:r>
     </w:p>
     <w:p>
@@ -2172,27 +1840,11 @@
         </w:pBdr>
         <w:spacing w:after="0"/>
       </w:pPr>
-      <w:proofErr w:type="gramStart"/>
-      <w:r>
-        <w:rPr>
-          <w:color w:val="000000"/>
-        </w:rPr>
-        <w:t>.</w:t>
-      </w:r>
-      <w:proofErr w:type="spellStart"/>
-      <w:r>
-        <w:rPr>
-          <w:color w:val="000000"/>
-        </w:rPr>
-        <w:t>sq</w:t>
-      </w:r>
-      <w:proofErr w:type="spellEnd"/>
-      <w:proofErr w:type="gramEnd"/>
-      <w:r>
-        <w:rPr>
-          <w:color w:val="000000"/>
-        </w:rPr>
-        <w:t xml:space="preserve"> - Squawk (assigned code) </w:t>
+      <w:r>
+        <w:rPr>
+          <w:color w:val="000000"/>
+        </w:rPr>
+        <w:t xml:space="preserve">.sq - Squawk (assigned code) </w:t>
       </w:r>
     </w:p>
     <w:p>
@@ -2291,14 +1943,12 @@
         <w:spacing w:after="0"/>
       </w:pPr>
       <w:hyperlink r:id="rId24" w:history="1">
-        <w:proofErr w:type="spellStart"/>
         <w:r>
           <w:rPr>
             <w:rStyle w:val="Hyperlink"/>
           </w:rPr>
           <w:t>TopSky</w:t>
         </w:r>
-        <w:proofErr w:type="spellEnd"/>
       </w:hyperlink>
       <w:r>
         <w:rPr>
@@ -2323,14 +1973,12 @@
         <w:spacing w:after="0"/>
       </w:pPr>
       <w:hyperlink r:id="rId25" w:history="1">
-        <w:proofErr w:type="spellStart"/>
         <w:r>
           <w:rPr>
             <w:rStyle w:val="Hyperlink"/>
           </w:rPr>
           <w:t>vSMR</w:t>
         </w:r>
-        <w:proofErr w:type="spellEnd"/>
       </w:hyperlink>
       <w:r>
         <w:rPr>
@@ -2392,21 +2040,7 @@
           <w:rPr>
             <w:rStyle w:val="Hyperlink"/>
           </w:rPr>
-          <w:t>AFV-</w:t>
-        </w:r>
-        <w:proofErr w:type="spellStart"/>
-        <w:r>
-          <w:rPr>
-            <w:rStyle w:val="Hyperlink"/>
-          </w:rPr>
-          <w:t>EuroScope</w:t>
-        </w:r>
-        <w:proofErr w:type="spellEnd"/>
-        <w:r>
-          <w:rPr>
-            <w:rStyle w:val="Hyperlink"/>
-          </w:rPr>
-          <w:t xml:space="preserve"> Bridge</w:t>
+          <w:t>AFV-EuroScope Bridge</w:t>
         </w:r>
       </w:hyperlink>
       <w:r>
@@ -2455,7 +2089,6 @@
           <w:between w:val="nil"/>
         </w:pBdr>
       </w:pPr>
-      <w:proofErr w:type="spellStart"/>
       <w:r>
         <w:t>vP</w:t>
       </w:r>
@@ -2463,11 +2096,7 @@
         <w:t>ar</w:t>
       </w:r>
       <w:r>
-        <w:t>kAir</w:t>
-      </w:r>
-      <w:proofErr w:type="spellEnd"/>
-      <w:r>
-        <w:t xml:space="preserve"> (George Complin)</w:t>
+        <w:t>kAir (George Complin)</w:t>
       </w:r>
     </w:p>
     <w:p>
@@ -2486,14 +2115,12 @@
         </w:pBdr>
       </w:pPr>
       <w:hyperlink r:id="rId29" w:history="1">
-        <w:proofErr w:type="spellStart"/>
         <w:r>
           <w:rPr>
             <w:rStyle w:val="Hyperlink"/>
           </w:rPr>
           <w:t>vFPC</w:t>
         </w:r>
-        <w:proofErr w:type="spellEnd"/>
       </w:hyperlink>
       <w:r>
         <w:t xml:space="preserve"> (Lenny Colton)  </w:t>

--- a/_docs/README.docx
+++ b/_docs/README.docx
@@ -2123,7 +2123,40 @@
         </w:r>
       </w:hyperlink>
       <w:r>
-        <w:t xml:space="preserve"> (Lenny Colton)  </w:t>
+        <w:t xml:space="preserve"> (Lenny Colton) </w:t>
+      </w:r>
+    </w:p>
+    <w:p>
+      <w:pPr>
+        <w:pStyle w:val="ListParagraph"/>
+        <w:numPr>
+          <w:ilvl w:val="0"/>
+          <w:numId w:val="3"/>
+        </w:numPr>
+        <w:pBdr>
+          <w:top w:val="nil"/>
+          <w:left w:val="nil"/>
+          <w:bottom w:val="nil"/>
+          <w:right w:val="nil"/>
+          <w:between w:val="nil"/>
+        </w:pBdr>
+      </w:pPr>
+      <w:hyperlink r:id="rId30" w:history="1">
+        <w:r>
+          <w:rPr>
+            <w:rStyle w:val="Hyperlink"/>
+          </w:rPr>
+          <w:t>VCH</w:t>
+        </w:r>
+      </w:hyperlink>
+      <w:r>
+        <w:t>(</w:t>
+      </w:r>
+      <w:r>
+        <w:t>Jan Fries</w:t>
+      </w:r>
+      <w:r>
+        <w:t xml:space="preserve">) </w:t>
       </w:r>
     </w:p>
     <w:sectPr>

--- a/_docs/README.docx
+++ b/_docs/README.docx
@@ -228,7 +228,16 @@
           <w:sz w:val="28"/>
           <w:szCs w:val="28"/>
         </w:rPr>
-        <w:t>01</w:t>
+        <w:t>0</w:t>
+      </w:r>
+      <w:r>
+        <w:rPr>
+          <w:rFonts w:ascii="Alegre Sans" w:eastAsia="Alegre Sans" w:hAnsi="Alegre Sans" w:cs="Alegre Sans"/>
+          <w:color w:val="17375E"/>
+          <w:sz w:val="28"/>
+          <w:szCs w:val="28"/>
+        </w:rPr>
+        <w:t>3</w:t>
       </w:r>
       <w:r>
         <w:rPr>
@@ -268,37 +277,7 @@
           <w:sz w:val="28"/>
           <w:szCs w:val="28"/>
         </w:rPr>
-        <w:t>2</w:t>
-      </w:r>
-      <w:r>
-        <w:rPr>
-          <w:rFonts w:ascii="Alegre Sans" w:eastAsia="Alegre Sans" w:hAnsi="Alegre Sans" w:cs="Alegre Sans"/>
-          <w:bCs/>
-          <w:color w:val="17375E"/>
-          <w:sz w:val="28"/>
-          <w:szCs w:val="28"/>
-        </w:rPr>
-        <w:t>6</w:t>
-      </w:r>
-      <w:r>
-        <w:rPr>
-          <w:rFonts w:ascii="Alegre Sans" w:eastAsia="Alegre Sans" w:hAnsi="Alegre Sans" w:cs="Alegre Sans"/>
-          <w:bCs/>
-          <w:color w:val="17375E"/>
-          <w:sz w:val="28"/>
-          <w:szCs w:val="28"/>
-        </w:rPr>
-        <w:t xml:space="preserve"> </w:t>
-      </w:r>
-      <w:r>
-        <w:rPr>
-          <w:rFonts w:ascii="Alegre Sans" w:eastAsia="Alegre Sans" w:hAnsi="Alegre Sans" w:cs="Alegre Sans"/>
-          <w:bCs/>
-          <w:color w:val="17375E"/>
-          <w:sz w:val="28"/>
-          <w:szCs w:val="28"/>
-        </w:rPr>
-        <w:t>January</w:t>
+        <w:t>24 MARCH</w:t>
       </w:r>
       <w:r>
         <w:rPr>
@@ -445,6 +424,7 @@
           <w:szCs w:val="22"/>
         </w:rPr>
       </w:pPr>
+      <w:proofErr w:type="spellStart"/>
       <w:r>
         <w:rPr>
           <w:rFonts w:ascii="Calibri" w:eastAsia="Calibri" w:hAnsi="Calibri" w:cs="Calibri"/>
@@ -452,7 +432,17 @@
           <w:sz w:val="22"/>
           <w:szCs w:val="22"/>
         </w:rPr>
-        <w:t>EuroScope Version</w:t>
+        <w:t>EuroScope</w:t>
+      </w:r>
+      <w:proofErr w:type="spellEnd"/>
+      <w:r>
+        <w:rPr>
+          <w:rFonts w:ascii="Calibri" w:eastAsia="Calibri" w:hAnsi="Calibri" w:cs="Calibri"/>
+          <w:b/>
+          <w:sz w:val="22"/>
+          <w:szCs w:val="22"/>
+        </w:rPr>
+        <w:t xml:space="preserve"> Version</w:t>
       </w:r>
     </w:p>
     <w:p>
@@ -497,7 +487,15 @@
         <w:t>s</w:t>
       </w:r>
       <w:r>
-        <w:t xml:space="preserve"> of EuroScope become available, functions may not work as expected. Support will only be provided for the version noted above</w:t>
+        <w:t xml:space="preserve"> of </w:t>
+      </w:r>
+      <w:proofErr w:type="spellStart"/>
+      <w:r>
+        <w:t>EuroScope</w:t>
+      </w:r>
+      <w:proofErr w:type="spellEnd"/>
+      <w:r>
+        <w:t xml:space="preserve"> become available, functions may not work as expected. Support will only be provided for the version noted above</w:t>
       </w:r>
       <w:r>
         <w:t xml:space="preserve"> or announced via the VATSIM UK Discord server.</w:t>
@@ -515,6 +513,7 @@
       </w:pPr>
       <w:bookmarkStart w:id="2" w:name="_heading=h.lypac7e3f5xp" w:colFirst="0" w:colLast="0"/>
       <w:bookmarkEnd w:id="2"/>
+      <w:proofErr w:type="spellStart"/>
       <w:r>
         <w:rPr>
           <w:rFonts w:ascii="Alegre Sans" w:eastAsia="Calibri" w:hAnsi="Alegre Sans" w:cs="Calibri"/>
@@ -523,12 +522,31 @@
           <w:sz w:val="40"/>
           <w:szCs w:val="40"/>
         </w:rPr>
-        <w:t>EuroScope Working Directory</w:t>
-      </w:r>
-    </w:p>
-    <w:p>
-      <w:r>
-        <w:t xml:space="preserve">Wherever you start EuroScope from, whether it be the start menu or a shortcut, you need to ensure that it is started in the </w:t>
+        <w:t>EuroScope</w:t>
+      </w:r>
+      <w:proofErr w:type="spellEnd"/>
+      <w:r>
+        <w:rPr>
+          <w:rFonts w:ascii="Alegre Sans" w:eastAsia="Calibri" w:hAnsi="Alegre Sans" w:cs="Calibri"/>
+          <w:bCs/>
+          <w:color w:val="17375E"/>
+          <w:sz w:val="40"/>
+          <w:szCs w:val="40"/>
+        </w:rPr>
+        <w:t xml:space="preserve"> Working Directory</w:t>
+      </w:r>
+    </w:p>
+    <w:p>
+      <w:r>
+        <w:t xml:space="preserve">Wherever you start </w:t>
+      </w:r>
+      <w:proofErr w:type="spellStart"/>
+      <w:r>
+        <w:t>EuroScope</w:t>
+      </w:r>
+      <w:proofErr w:type="spellEnd"/>
+      <w:r>
+        <w:t xml:space="preserve"> from, whether it be the start menu or a shortcut, you need to ensure that it is started in the </w:t>
       </w:r>
       <w:r>
         <w:t>correct working directory</w:t>
@@ -546,8 +564,13 @@
         <w:t>%</w:t>
       </w:r>
       <w:r>
-        <w:t>\EuroScope</w:t>
-      </w:r>
+        <w:t>\</w:t>
+      </w:r>
+      <w:proofErr w:type="spellStart"/>
+      <w:r>
+        <w:t>EuroScope</w:t>
+      </w:r>
+      <w:proofErr w:type="spellEnd"/>
       <w:r>
         <w:t xml:space="preserve">” </w:t>
       </w:r>
@@ -558,7 +581,15 @@
         <w:t>location</w:t>
       </w:r>
       <w:r>
-        <w:t xml:space="preserve"> (such as \Documents\EuroScope)</w:t>
+        <w:t xml:space="preserve"> (such as \Documents\</w:t>
+      </w:r>
+      <w:proofErr w:type="spellStart"/>
+      <w:r>
+        <w:t>EuroScope</w:t>
+      </w:r>
+      <w:proofErr w:type="spellEnd"/>
+      <w:r>
+        <w:t>)</w:t>
       </w:r>
       <w:r>
         <w:t>. The image below shows an example.</w:t>
@@ -663,6 +694,7 @@
       </w:r>
     </w:p>
     <w:p>
+      <w:proofErr w:type="spellStart"/>
       <w:r>
         <w:rPr>
           <w:rFonts w:ascii="Alegre Sans" w:hAnsi="Alegre Sans"/>
@@ -672,8 +704,9 @@
           <w:szCs w:val="40"/>
         </w:rPr>
         <w:lastRenderedPageBreak/>
-        <w:t xml:space="preserve">EuroScope Auto-load on </w:t>
-      </w:r>
+        <w:t>EuroScope</w:t>
+      </w:r>
+      <w:proofErr w:type="spellEnd"/>
       <w:r>
         <w:rPr>
           <w:rFonts w:ascii="Alegre Sans" w:hAnsi="Alegre Sans"/>
@@ -682,43 +715,8 @@
           <w:sz w:val="40"/>
           <w:szCs w:val="40"/>
         </w:rPr>
-        <w:t>start-up</w:t>
-      </w:r>
-      <w:r>
-        <w:rPr>
-          <w:b/>
-        </w:rPr>
-        <w:br/>
-      </w:r>
-      <w:r>
-        <w:t xml:space="preserve">Please ensure this option is </w:t>
-      </w:r>
-      <w:r>
-        <w:rPr>
-          <w:b/>
-        </w:rPr>
-        <w:t>unticked</w:t>
-      </w:r>
-      <w:r>
-        <w:t xml:space="preserve"> before loading the controller pack. This option is accessible within EuroScope Under the “Other SET” menu. It is also recommended that you </w:t>
-      </w:r>
-      <w:r>
-        <w:rPr>
-          <w:b/>
-        </w:rPr>
-        <w:t>untick</w:t>
-      </w:r>
-      <w:r>
-        <w:t xml:space="preserve"> “Auto save profile on exit” under the same menu. The image </w:t>
-      </w:r>
-      <w:r>
-        <w:t>above</w:t>
-      </w:r>
-      <w:r>
-        <w:t xml:space="preserve"> shows the location of these options. Once you have done this, quit EuroScope and when you load it again, it will ask you for a .prf (profile) file.</w:t>
-      </w:r>
-    </w:p>
-    <w:p>
+        <w:t xml:space="preserve"> Auto-load on </w:t>
+      </w:r>
       <w:r>
         <w:rPr>
           <w:rFonts w:ascii="Alegre Sans" w:hAnsi="Alegre Sans"/>
@@ -727,6 +725,75 @@
           <w:sz w:val="40"/>
           <w:szCs w:val="40"/>
         </w:rPr>
+        <w:t>start-up</w:t>
+      </w:r>
+      <w:r>
+        <w:rPr>
+          <w:b/>
+        </w:rPr>
+        <w:br/>
+      </w:r>
+      <w:r>
+        <w:t xml:space="preserve">Please ensure this option is </w:t>
+      </w:r>
+      <w:r>
+        <w:rPr>
+          <w:b/>
+        </w:rPr>
+        <w:t>unticked</w:t>
+      </w:r>
+      <w:r>
+        <w:t xml:space="preserve"> before loading the controller pack. This option is accessible within </w:t>
+      </w:r>
+      <w:proofErr w:type="spellStart"/>
+      <w:r>
+        <w:t>EuroScope</w:t>
+      </w:r>
+      <w:proofErr w:type="spellEnd"/>
+      <w:r>
+        <w:t xml:space="preserve"> Under the “Other SET” menu. It is also recommended that you </w:t>
+      </w:r>
+      <w:r>
+        <w:rPr>
+          <w:b/>
+        </w:rPr>
+        <w:t>untick</w:t>
+      </w:r>
+      <w:r>
+        <w:t xml:space="preserve"> “Auto save profile on exit” under the same menu. The image </w:t>
+      </w:r>
+      <w:r>
+        <w:t>above</w:t>
+      </w:r>
+      <w:r>
+        <w:t xml:space="preserve"> shows the location of these options. Once you have done this, quit </w:t>
+      </w:r>
+      <w:proofErr w:type="spellStart"/>
+      <w:r>
+        <w:t>EuroScope</w:t>
+      </w:r>
+      <w:proofErr w:type="spellEnd"/>
+      <w:r>
+        <w:t xml:space="preserve"> and when you load it again, it will ask you for a .</w:t>
+      </w:r>
+      <w:proofErr w:type="spellStart"/>
+      <w:r>
+        <w:t>prf</w:t>
+      </w:r>
+      <w:proofErr w:type="spellEnd"/>
+      <w:r>
+        <w:t xml:space="preserve"> (profile) file.</w:t>
+      </w:r>
+    </w:p>
+    <w:p>
+      <w:r>
+        <w:rPr>
+          <w:rFonts w:ascii="Alegre Sans" w:hAnsi="Alegre Sans"/>
+          <w:bCs/>
+          <w:color w:val="17375E"/>
+          <w:sz w:val="40"/>
+          <w:szCs w:val="40"/>
+        </w:rPr>
         <w:t>Microsoft Visual C++ Redistributable</w:t>
       </w:r>
       <w:r>
@@ -746,8 +813,13 @@
         <w:t xml:space="preserve">The plugins included in this package require the </w:t>
       </w:r>
       <w:r>
-        <w:t>latest (2022+) C++ Redistributables</w:t>
-      </w:r>
+        <w:t xml:space="preserve">latest (2022+) C++ </w:t>
+      </w:r>
+      <w:proofErr w:type="spellStart"/>
+      <w:r>
+        <w:t>Redistributables</w:t>
+      </w:r>
+      <w:proofErr w:type="spellEnd"/>
       <w:r>
         <w:t xml:space="preserve"> to function as intended</w:t>
       </w:r>
@@ -893,10 +965,26 @@
         <w:t xml:space="preserve"> controller pack comes in a ZIP folder. </w:t>
       </w:r>
       <w:r>
-        <w:t xml:space="preserve">Due to certain limitations within the EuroScope sector file auto-update module, it is required that you install the pack into </w:t>
-      </w:r>
-      <w:r>
-        <w:t>your EuroScope working directory.</w:t>
+        <w:t xml:space="preserve">Due to certain limitations within the </w:t>
+      </w:r>
+      <w:proofErr w:type="spellStart"/>
+      <w:r>
+        <w:t>EuroScope</w:t>
+      </w:r>
+      <w:proofErr w:type="spellEnd"/>
+      <w:r>
+        <w:t xml:space="preserve"> sector file auto-update module, it is required that you install the pack into </w:t>
+      </w:r>
+      <w:r>
+        <w:t xml:space="preserve">your </w:t>
+      </w:r>
+      <w:proofErr w:type="spellStart"/>
+      <w:r>
+        <w:t>EuroScope</w:t>
+      </w:r>
+      <w:proofErr w:type="spellEnd"/>
+      <w:r>
+        <w:t xml:space="preserve"> working directory.</w:t>
       </w:r>
       <w:r>
         <w:t xml:space="preserve"> Failure to do so will cause issues when loading the desired profiles. The default location is %</w:t>
@@ -907,9 +995,11 @@
       <w:r>
         <w:t>%\</w:t>
       </w:r>
+      <w:proofErr w:type="spellStart"/>
       <w:r>
         <w:t>EuroScope</w:t>
       </w:r>
+      <w:proofErr w:type="spellEnd"/>
       <w:r>
         <w:t xml:space="preserve"> If you do not have the privileges to access this folder, it is suggested you change the ES working directory to somewhere that is accessible, as described on page one. </w:t>
       </w:r>
@@ -929,18 +1019,25 @@
       <w:r>
         <w:t>%\</w:t>
       </w:r>
+      <w:proofErr w:type="spellStart"/>
       <w:r>
         <w:t>EuroScope</w:t>
       </w:r>
+      <w:proofErr w:type="spellEnd"/>
       <w:r>
         <w:t>\UK\</w:t>
       </w:r>
       <w:r>
-        <w:t>Essex\Stansted SMR</w:t>
+        <w:t xml:space="preserve">Essex\Stansted </w:t>
+      </w:r>
+      <w:proofErr w:type="spellStart"/>
+      <w:r>
+        <w:t>SMR</w:t>
       </w:r>
       <w:r>
         <w:t>.prf</w:t>
       </w:r>
+      <w:proofErr w:type="spellEnd"/>
     </w:p>
     <w:p>
       <w:r>
@@ -1081,7 +1178,23 @@
                                 <w:i/>
                                 <w:lang w:val="en-US"/>
                               </w:rPr>
-                              <w:t>WARNING: EuroScope stores passwords as plain text. Do not share profiles containing your VATSIM password</w:t>
+                              <w:t xml:space="preserve">WARNING: </w:t>
+                            </w:r>
+                            <w:proofErr w:type="spellStart"/>
+                            <w:r>
+                              <w:rPr>
+                                <w:i/>
+                                <w:lang w:val="en-US"/>
+                              </w:rPr>
+                              <w:t>EuroScope</w:t>
+                            </w:r>
+                            <w:proofErr w:type="spellEnd"/>
+                            <w:r>
+                              <w:rPr>
+                                <w:i/>
+                                <w:lang w:val="en-US"/>
+                              </w:rPr>
+                              <w:t xml:space="preserve"> stores passwords as plain text. Do not share profiles containing your VATSIM password</w:t>
                             </w:r>
                           </w:p>
                         </w:txbxContent>
@@ -1125,7 +1238,23 @@
                           <w:i/>
                           <w:lang w:val="en-US"/>
                         </w:rPr>
-                        <w:t>WARNING: EuroScope stores passwords as plain text. Do not share profiles containing your VATSIM password</w:t>
+                        <w:t xml:space="preserve">WARNING: </w:t>
+                      </w:r>
+                      <w:proofErr w:type="spellStart"/>
+                      <w:r>
+                        <w:rPr>
+                          <w:i/>
+                          <w:lang w:val="en-US"/>
+                        </w:rPr>
+                        <w:t>EuroScope</w:t>
+                      </w:r>
+                      <w:proofErr w:type="spellEnd"/>
+                      <w:r>
+                        <w:rPr>
+                          <w:i/>
+                          <w:lang w:val="en-US"/>
+                        </w:rPr>
+                        <w:t xml:space="preserve"> stores passwords as plain text. Do not share profiles containing your VATSIM password</w:t>
                       </w:r>
                     </w:p>
                   </w:txbxContent>
@@ -1160,7 +1289,15 @@
     </w:p>
     <w:p>
       <w:r>
-        <w:t xml:space="preserve">All profiles (.prf files) found in this pack can be loaded from the subfolders in the main ‘UK’ folder. </w:t>
+        <w:t>All profiles (.</w:t>
+      </w:r>
+      <w:proofErr w:type="spellStart"/>
+      <w:r>
+        <w:t>prf</w:t>
+      </w:r>
+      <w:proofErr w:type="spellEnd"/>
+      <w:r>
+        <w:t xml:space="preserve"> files) found in this pack can be loaded from the subfolders in the main ‘UK’ folder. </w:t>
       </w:r>
     </w:p>
     <w:p>
@@ -1348,7 +1485,21 @@
         <w:rPr>
           <w:color w:val="000000"/>
         </w:rPr>
-        <w:t xml:space="preserve"> SMR map (e.g. Heathrow for South.prf) </w:t>
+        <w:t xml:space="preserve"> SMR map (e.g. Heathrow for </w:t>
+      </w:r>
+      <w:proofErr w:type="spellStart"/>
+      <w:r>
+        <w:rPr>
+          <w:color w:val="000000"/>
+        </w:rPr>
+        <w:t>South.prf</w:t>
+      </w:r>
+      <w:proofErr w:type="spellEnd"/>
+      <w:r>
+        <w:rPr>
+          <w:color w:val="000000"/>
+        </w:rPr>
+        <w:t xml:space="preserve">) </w:t>
       </w:r>
     </w:p>
     <w:p>
@@ -1383,7 +1534,21 @@
         <w:rPr>
           <w:color w:val="000000"/>
         </w:rPr>
-        <w:t xml:space="preserve"> SMR map (e.g. Gatwick for South.prf) </w:t>
+        <w:t xml:space="preserve"> SMR map (e.g. Gatwick for </w:t>
+      </w:r>
+      <w:proofErr w:type="spellStart"/>
+      <w:r>
+        <w:rPr>
+          <w:color w:val="000000"/>
+        </w:rPr>
+        <w:t>South.prf</w:t>
+      </w:r>
+      <w:proofErr w:type="spellEnd"/>
+      <w:r>
+        <w:rPr>
+          <w:color w:val="000000"/>
+        </w:rPr>
+        <w:t xml:space="preserve">) </w:t>
       </w:r>
     </w:p>
     <w:p>
@@ -1479,7 +1644,15 @@
     </w:p>
     <w:p>
       <w:r>
-        <w:t xml:space="preserve">*Intended to be moved around the remaining ground maps using the “.center” command. </w:t>
+        <w:t>*Intended to be moved around the remaining ground maps using the “.</w:t>
+      </w:r>
+      <w:proofErr w:type="spellStart"/>
+      <w:r>
+        <w:t>center</w:t>
+      </w:r>
+      <w:proofErr w:type="spellEnd"/>
+      <w:r>
+        <w:t xml:space="preserve">” command. </w:t>
       </w:r>
     </w:p>
     <w:p>
@@ -1595,7 +1768,23 @@
     </w:p>
     <w:p>
       <w:r>
-        <w:t xml:space="preserve">Commands are typically named by the first letter of each word. For example, .cfl = Climb FL, .cnfl = Climb now FL. </w:t>
+        <w:t>Commands are typically named by the first letter of each word. For example, .</w:t>
+      </w:r>
+      <w:proofErr w:type="spellStart"/>
+      <w:r>
+        <w:t>cfl</w:t>
+      </w:r>
+      <w:proofErr w:type="spellEnd"/>
+      <w:r>
+        <w:t xml:space="preserve"> = Climb FL, .</w:t>
+      </w:r>
+      <w:proofErr w:type="spellStart"/>
+      <w:r>
+        <w:t>cnfl</w:t>
+      </w:r>
+      <w:proofErr w:type="spellEnd"/>
+      <w:r>
+        <w:t xml:space="preserve"> = Climb now FL. </w:t>
       </w:r>
     </w:p>
     <w:p>
@@ -1622,7 +1811,21 @@
         <w:rPr>
           <w:color w:val="000000"/>
         </w:rPr>
-        <w:t>.pdc - a text version of a Pre Departure Clearance message</w:t>
+        <w:t>.</w:t>
+      </w:r>
+      <w:proofErr w:type="spellStart"/>
+      <w:r>
+        <w:rPr>
+          <w:color w:val="000000"/>
+        </w:rPr>
+        <w:t>pdc</w:t>
+      </w:r>
+      <w:proofErr w:type="spellEnd"/>
+      <w:r>
+        <w:rPr>
+          <w:color w:val="000000"/>
+        </w:rPr>
+        <w:t xml:space="preserve"> - a text version of a Pre Departure Clearance message</w:t>
       </w:r>
     </w:p>
     <w:p>
@@ -1644,7 +1847,21 @@
         <w:rPr>
           <w:color w:val="000000"/>
         </w:rPr>
-        <w:t xml:space="preserve">.sid - a clearance based on the ES information </w:t>
+        <w:t>.</w:t>
+      </w:r>
+      <w:proofErr w:type="spellStart"/>
+      <w:r>
+        <w:rPr>
+          <w:color w:val="000000"/>
+        </w:rPr>
+        <w:t>sid</w:t>
+      </w:r>
+      <w:proofErr w:type="spellEnd"/>
+      <w:r>
+        <w:rPr>
+          <w:color w:val="000000"/>
+        </w:rPr>
+        <w:t xml:space="preserve"> - a clearance based on the ES information </w:t>
       </w:r>
     </w:p>
     <w:p>
@@ -1712,12 +1929,14 @@
         </w:rPr>
         <w:t>.</w:t>
       </w:r>
+      <w:proofErr w:type="spellStart"/>
       <w:r>
         <w:rPr>
           <w:color w:val="000000"/>
         </w:rPr>
         <w:t>ho</w:t>
       </w:r>
+      <w:proofErr w:type="spellEnd"/>
       <w:r>
         <w:rPr>
           <w:color w:val="000000"/>
@@ -1778,7 +1997,21 @@
         <w:rPr>
           <w:color w:val="000000"/>
         </w:rPr>
-        <w:t xml:space="preserve">.rs - see above for usage ("report speed to") </w:t>
+        <w:t>.</w:t>
+      </w:r>
+      <w:proofErr w:type="spellStart"/>
+      <w:r>
+        <w:rPr>
+          <w:color w:val="000000"/>
+        </w:rPr>
+        <w:t>rs</w:t>
+      </w:r>
+      <w:proofErr w:type="spellEnd"/>
+      <w:r>
+        <w:rPr>
+          <w:color w:val="000000"/>
+        </w:rPr>
+        <w:t xml:space="preserve"> - see above for usage ("report speed to") </w:t>
       </w:r>
     </w:p>
     <w:p>
@@ -1800,7 +2033,21 @@
         <w:rPr>
           <w:color w:val="000000"/>
         </w:rPr>
-        <w:t xml:space="preserve">.rd "route direct" </w:t>
+        <w:t>.</w:t>
+      </w:r>
+      <w:proofErr w:type="spellStart"/>
+      <w:r>
+        <w:rPr>
+          <w:color w:val="000000"/>
+        </w:rPr>
+        <w:t>rd</w:t>
+      </w:r>
+      <w:proofErr w:type="spellEnd"/>
+      <w:r>
+        <w:rPr>
+          <w:color w:val="000000"/>
+        </w:rPr>
+        <w:t xml:space="preserve"> "route direct" </w:t>
       </w:r>
     </w:p>
     <w:p>
@@ -1822,7 +2069,35 @@
         <w:rPr>
           <w:color w:val="000000"/>
         </w:rPr>
-        <w:t xml:space="preserve">.rond or .rnd "resume own navigation direct" </w:t>
+        <w:t>.</w:t>
+      </w:r>
+      <w:proofErr w:type="spellStart"/>
+      <w:r>
+        <w:rPr>
+          <w:color w:val="000000"/>
+        </w:rPr>
+        <w:t>rond</w:t>
+      </w:r>
+      <w:proofErr w:type="spellEnd"/>
+      <w:r>
+        <w:rPr>
+          <w:color w:val="000000"/>
+        </w:rPr>
+        <w:t xml:space="preserve"> or .</w:t>
+      </w:r>
+      <w:proofErr w:type="spellStart"/>
+      <w:r>
+        <w:rPr>
+          <w:color w:val="000000"/>
+        </w:rPr>
+        <w:t>rnd</w:t>
+      </w:r>
+      <w:proofErr w:type="spellEnd"/>
+      <w:r>
+        <w:rPr>
+          <w:color w:val="000000"/>
+        </w:rPr>
+        <w:t xml:space="preserve"> "resume own navigation direct" </w:t>
       </w:r>
     </w:p>
     <w:p>
@@ -1844,7 +2119,21 @@
         <w:rPr>
           <w:color w:val="000000"/>
         </w:rPr>
-        <w:t xml:space="preserve">.sq - Squawk (assigned code) </w:t>
+        <w:t>.</w:t>
+      </w:r>
+      <w:proofErr w:type="spellStart"/>
+      <w:r>
+        <w:rPr>
+          <w:color w:val="000000"/>
+        </w:rPr>
+        <w:t>sq</w:t>
+      </w:r>
+      <w:proofErr w:type="spellEnd"/>
+      <w:r>
+        <w:rPr>
+          <w:color w:val="000000"/>
+        </w:rPr>
+        <w:t xml:space="preserve"> - Squawk (assigned code) </w:t>
       </w:r>
     </w:p>
     <w:p>
@@ -1943,12 +2232,14 @@
         <w:spacing w:after="0"/>
       </w:pPr>
       <w:hyperlink r:id="rId24" w:history="1">
+        <w:proofErr w:type="spellStart"/>
         <w:r>
           <w:rPr>
             <w:rStyle w:val="Hyperlink"/>
           </w:rPr>
           <w:t>TopSky</w:t>
         </w:r>
+        <w:proofErr w:type="spellEnd"/>
       </w:hyperlink>
       <w:r>
         <w:rPr>
@@ -1973,12 +2264,14 @@
         <w:spacing w:after="0"/>
       </w:pPr>
       <w:hyperlink r:id="rId25" w:history="1">
+        <w:proofErr w:type="spellStart"/>
         <w:r>
           <w:rPr>
             <w:rStyle w:val="Hyperlink"/>
           </w:rPr>
           <w:t>vSMR</w:t>
         </w:r>
+        <w:proofErr w:type="spellEnd"/>
       </w:hyperlink>
       <w:r>
         <w:rPr>
@@ -2040,7 +2333,21 @@
           <w:rPr>
             <w:rStyle w:val="Hyperlink"/>
           </w:rPr>
-          <w:t>AFV-EuroScope Bridge</w:t>
+          <w:t>AFV-</w:t>
+        </w:r>
+        <w:proofErr w:type="spellStart"/>
+        <w:r>
+          <w:rPr>
+            <w:rStyle w:val="Hyperlink"/>
+          </w:rPr>
+          <w:t>EuroScope</w:t>
+        </w:r>
+        <w:proofErr w:type="spellEnd"/>
+        <w:r>
+          <w:rPr>
+            <w:rStyle w:val="Hyperlink"/>
+          </w:rPr>
+          <w:t xml:space="preserve"> Bridge</w:t>
         </w:r>
       </w:hyperlink>
       <w:r>
@@ -2089,6 +2396,7 @@
           <w:between w:val="nil"/>
         </w:pBdr>
       </w:pPr>
+      <w:proofErr w:type="spellStart"/>
       <w:r>
         <w:t>vP</w:t>
       </w:r>
@@ -2096,7 +2404,11 @@
         <w:t>ar</w:t>
       </w:r>
       <w:r>
-        <w:t>kAir (George Complin)</w:t>
+        <w:t>kAir</w:t>
+      </w:r>
+      <w:proofErr w:type="spellEnd"/>
+      <w:r>
+        <w:t xml:space="preserve"> (George Complin)</w:t>
       </w:r>
     </w:p>
     <w:p>
@@ -2115,16 +2427,44 @@
         </w:pBdr>
       </w:pPr>
       <w:hyperlink r:id="rId29" w:history="1">
+        <w:proofErr w:type="spellStart"/>
         <w:r>
           <w:rPr>
             <w:rStyle w:val="Hyperlink"/>
           </w:rPr>
           <w:t>vFPC</w:t>
         </w:r>
+        <w:proofErr w:type="spellEnd"/>
       </w:hyperlink>
       <w:r>
-        <w:t xml:space="preserve"> (Lenny Colton)  </w:t>
-      </w:r>
+        <w:t xml:space="preserve"> (Lenny Colton)</w:t>
+      </w:r>
+    </w:p>
+    <w:p>
+      <w:pPr>
+        <w:pStyle w:val="ListParagraph"/>
+        <w:numPr>
+          <w:ilvl w:val="0"/>
+          <w:numId w:val="3"/>
+        </w:numPr>
+        <w:pBdr>
+          <w:top w:val="nil"/>
+          <w:left w:val="nil"/>
+          <w:bottom w:val="nil"/>
+          <w:right w:val="nil"/>
+          <w:between w:val="nil"/>
+        </w:pBdr>
+      </w:pPr>
+      <w:hyperlink r:id="rId30" w:history="1">
+        <w:proofErr w:type="spellStart"/>
+        <w:r>
+          <w:rPr>
+            <w:rStyle w:val="Hyperlink"/>
+          </w:rPr>
+          <w:t>vACDM</w:t>
+        </w:r>
+        <w:proofErr w:type="spellEnd"/>
+      </w:hyperlink>
     </w:p>
     <w:sectPr>
       <w:type w:val="continuous"/>

--- a/_docs/README.docx
+++ b/_docs/README.docx
@@ -228,7 +228,16 @@
           <w:sz w:val="28"/>
           <w:szCs w:val="28"/>
         </w:rPr>
-        <w:t>01</w:t>
+        <w:t>0</w:t>
+      </w:r>
+      <w:r>
+        <w:rPr>
+          <w:rFonts w:ascii="Alegre Sans" w:eastAsia="Alegre Sans" w:hAnsi="Alegre Sans" w:cs="Alegre Sans"/>
+          <w:color w:val="17375E"/>
+          <w:sz w:val="28"/>
+          <w:szCs w:val="28"/>
+        </w:rPr>
+        <w:t>3</w:t>
       </w:r>
       <w:r>
         <w:rPr>
@@ -268,7 +277,7 @@
           <w:sz w:val="28"/>
           <w:szCs w:val="28"/>
         </w:rPr>
-        <w:t>2</w:t>
+        <w:t>24 MARCH</w:t>
       </w:r>
       <w:r>
         <w:rPr>
@@ -278,36 +287,6 @@
           <w:sz w:val="28"/>
           <w:szCs w:val="28"/>
         </w:rPr>
-        <w:t>6</w:t>
-      </w:r>
-      <w:r>
-        <w:rPr>
-          <w:rFonts w:ascii="Alegre Sans" w:eastAsia="Alegre Sans" w:hAnsi="Alegre Sans" w:cs="Alegre Sans"/>
-          <w:bCs/>
-          <w:color w:val="17375E"/>
-          <w:sz w:val="28"/>
-          <w:szCs w:val="28"/>
-        </w:rPr>
-        <w:t xml:space="preserve"> </w:t>
-      </w:r>
-      <w:r>
-        <w:rPr>
-          <w:rFonts w:ascii="Alegre Sans" w:eastAsia="Alegre Sans" w:hAnsi="Alegre Sans" w:cs="Alegre Sans"/>
-          <w:bCs/>
-          <w:color w:val="17375E"/>
-          <w:sz w:val="28"/>
-          <w:szCs w:val="28"/>
-        </w:rPr>
-        <w:t>January</w:t>
-      </w:r>
-      <w:r>
-        <w:rPr>
-          <w:rFonts w:ascii="Alegre Sans" w:eastAsia="Alegre Sans" w:hAnsi="Alegre Sans" w:cs="Alegre Sans"/>
-          <w:bCs/>
-          <w:color w:val="17375E"/>
-          <w:sz w:val="28"/>
-          <w:szCs w:val="28"/>
-        </w:rPr>
         <w:t xml:space="preserve"> </w:t>
       </w:r>
       <w:r>
@@ -402,7 +381,27 @@
           <w:sz w:val="22"/>
           <w:szCs w:val="22"/>
         </w:rPr>
-        <w:t xml:space="preserve"> is made available without warranty of any kind; the Organisation accepts no responsibility or liability whether direct or indirect, as to the currency, accuracy or quality of the information, nor for any consequence of its use. This package is open source software, subject to the licence details available on the </w:t>
+        <w:t xml:space="preserve"> is made available without warranty of any kind; the Organisation accepts no responsibility or liability whether direct or indirect, as to the currency, </w:t>
+      </w:r>
+      <w:proofErr w:type="gramStart"/>
+      <w:r>
+        <w:rPr>
+          <w:rFonts w:ascii="Calibri" w:hAnsi="Calibri" w:cs="Calibri"/>
+          <w:color w:val="000000"/>
+          <w:sz w:val="22"/>
+          <w:szCs w:val="22"/>
+        </w:rPr>
+        <w:t>accuracy</w:t>
+      </w:r>
+      <w:proofErr w:type="gramEnd"/>
+      <w:r>
+        <w:rPr>
+          <w:rFonts w:ascii="Calibri" w:hAnsi="Calibri" w:cs="Calibri"/>
+          <w:color w:val="000000"/>
+          <w:sz w:val="22"/>
+          <w:szCs w:val="22"/>
+        </w:rPr>
+        <w:t xml:space="preserve"> or quality of the information, nor for any consequence of its use. This package is open source software, subject to the licence details available on the </w:t>
       </w:r>
       <w:hyperlink r:id="rId9" w:history="1">
         <w:r>
@@ -445,6 +444,7 @@
           <w:szCs w:val="22"/>
         </w:rPr>
       </w:pPr>
+      <w:proofErr w:type="spellStart"/>
       <w:r>
         <w:rPr>
           <w:rFonts w:ascii="Calibri" w:eastAsia="Calibri" w:hAnsi="Calibri" w:cs="Calibri"/>
@@ -452,7 +452,17 @@
           <w:sz w:val="22"/>
           <w:szCs w:val="22"/>
         </w:rPr>
-        <w:t>EuroScope Version</w:t>
+        <w:t>EuroScope</w:t>
+      </w:r>
+      <w:proofErr w:type="spellEnd"/>
+      <w:r>
+        <w:rPr>
+          <w:rFonts w:ascii="Calibri" w:eastAsia="Calibri" w:hAnsi="Calibri" w:cs="Calibri"/>
+          <w:b/>
+          <w:sz w:val="22"/>
+          <w:szCs w:val="22"/>
+        </w:rPr>
+        <w:t xml:space="preserve"> Version</w:t>
       </w:r>
     </w:p>
     <w:p>
@@ -497,7 +507,15 @@
         <w:t>s</w:t>
       </w:r>
       <w:r>
-        <w:t xml:space="preserve"> of EuroScope become available, functions may not work as expected. Support will only be provided for the version noted above</w:t>
+        <w:t xml:space="preserve"> of </w:t>
+      </w:r>
+      <w:proofErr w:type="spellStart"/>
+      <w:r>
+        <w:t>EuroScope</w:t>
+      </w:r>
+      <w:proofErr w:type="spellEnd"/>
+      <w:r>
+        <w:t xml:space="preserve"> become available, functions may not work as expected. Support will only be provided for the version noted above</w:t>
       </w:r>
       <w:r>
         <w:t xml:space="preserve"> or announced via the VATSIM UK Discord server.</w:t>
@@ -515,6 +533,7 @@
       </w:pPr>
       <w:bookmarkStart w:id="2" w:name="_heading=h.lypac7e3f5xp" w:colFirst="0" w:colLast="0"/>
       <w:bookmarkEnd w:id="2"/>
+      <w:proofErr w:type="spellStart"/>
       <w:r>
         <w:rPr>
           <w:rFonts w:ascii="Alegre Sans" w:eastAsia="Calibri" w:hAnsi="Alegre Sans" w:cs="Calibri"/>
@@ -523,12 +542,31 @@
           <w:sz w:val="40"/>
           <w:szCs w:val="40"/>
         </w:rPr>
-        <w:t>EuroScope Working Directory</w:t>
-      </w:r>
-    </w:p>
-    <w:p>
-      <w:r>
-        <w:t xml:space="preserve">Wherever you start EuroScope from, whether it be the start menu or a shortcut, you need to ensure that it is started in the </w:t>
+        <w:t>EuroScope</w:t>
+      </w:r>
+      <w:proofErr w:type="spellEnd"/>
+      <w:r>
+        <w:rPr>
+          <w:rFonts w:ascii="Alegre Sans" w:eastAsia="Calibri" w:hAnsi="Alegre Sans" w:cs="Calibri"/>
+          <w:bCs/>
+          <w:color w:val="17375E"/>
+          <w:sz w:val="40"/>
+          <w:szCs w:val="40"/>
+        </w:rPr>
+        <w:t xml:space="preserve"> Working Directory</w:t>
+      </w:r>
+    </w:p>
+    <w:p>
+      <w:r>
+        <w:t xml:space="preserve">Wherever you start </w:t>
+      </w:r>
+      <w:proofErr w:type="spellStart"/>
+      <w:r>
+        <w:t>EuroScope</w:t>
+      </w:r>
+      <w:proofErr w:type="spellEnd"/>
+      <w:r>
+        <w:t xml:space="preserve"> from, whether it be the start menu or a shortcut, you need to ensure that it is started in the </w:t>
       </w:r>
       <w:r>
         <w:t>correct working directory</w:t>
@@ -546,8 +584,13 @@
         <w:t>%</w:t>
       </w:r>
       <w:r>
-        <w:t>\EuroScope</w:t>
-      </w:r>
+        <w:t>\</w:t>
+      </w:r>
+      <w:proofErr w:type="spellStart"/>
+      <w:r>
+        <w:t>EuroScope</w:t>
+      </w:r>
+      <w:proofErr w:type="spellEnd"/>
       <w:r>
         <w:t xml:space="preserve">” </w:t>
       </w:r>
@@ -558,7 +601,15 @@
         <w:t>location</w:t>
       </w:r>
       <w:r>
-        <w:t xml:space="preserve"> (such as \Documents\EuroScope)</w:t>
+        <w:t xml:space="preserve"> (such as \Documents\</w:t>
+      </w:r>
+      <w:proofErr w:type="spellStart"/>
+      <w:r>
+        <w:t>EuroScope</w:t>
+      </w:r>
+      <w:proofErr w:type="spellEnd"/>
+      <w:r>
+        <w:t>)</w:t>
       </w:r>
       <w:r>
         <w:t>. The image below shows an example.</w:t>
@@ -663,6 +714,7 @@
       </w:r>
     </w:p>
     <w:p>
+      <w:proofErr w:type="spellStart"/>
       <w:r>
         <w:rPr>
           <w:rFonts w:ascii="Alegre Sans" w:hAnsi="Alegre Sans"/>
@@ -672,8 +724,9 @@
           <w:szCs w:val="40"/>
         </w:rPr>
         <w:lastRenderedPageBreak/>
-        <w:t xml:space="preserve">EuroScope Auto-load on </w:t>
-      </w:r>
+        <w:t>EuroScope</w:t>
+      </w:r>
+      <w:proofErr w:type="spellEnd"/>
       <w:r>
         <w:rPr>
           <w:rFonts w:ascii="Alegre Sans" w:hAnsi="Alegre Sans"/>
@@ -682,43 +735,8 @@
           <w:sz w:val="40"/>
           <w:szCs w:val="40"/>
         </w:rPr>
-        <w:t>start-up</w:t>
-      </w:r>
-      <w:r>
-        <w:rPr>
-          <w:b/>
-        </w:rPr>
-        <w:br/>
-      </w:r>
-      <w:r>
-        <w:t xml:space="preserve">Please ensure this option is </w:t>
-      </w:r>
-      <w:r>
-        <w:rPr>
-          <w:b/>
-        </w:rPr>
-        <w:t>unticked</w:t>
-      </w:r>
-      <w:r>
-        <w:t xml:space="preserve"> before loading the controller pack. This option is accessible within EuroScope Under the “Other SET” menu. It is also recommended that you </w:t>
-      </w:r>
-      <w:r>
-        <w:rPr>
-          <w:b/>
-        </w:rPr>
-        <w:t>untick</w:t>
-      </w:r>
-      <w:r>
-        <w:t xml:space="preserve"> “Auto save profile on exit” under the same menu. The image </w:t>
-      </w:r>
-      <w:r>
-        <w:t>above</w:t>
-      </w:r>
-      <w:r>
-        <w:t xml:space="preserve"> shows the location of these options. Once you have done this, quit EuroScope and when you load it again, it will ask you for a .prf (profile) file.</w:t>
-      </w:r>
-    </w:p>
-    <w:p>
+        <w:t xml:space="preserve"> Auto-load on </w:t>
+      </w:r>
       <w:r>
         <w:rPr>
           <w:rFonts w:ascii="Alegre Sans" w:hAnsi="Alegre Sans"/>
@@ -727,6 +745,75 @@
           <w:sz w:val="40"/>
           <w:szCs w:val="40"/>
         </w:rPr>
+        <w:t>start-up</w:t>
+      </w:r>
+      <w:r>
+        <w:rPr>
+          <w:b/>
+        </w:rPr>
+        <w:br/>
+      </w:r>
+      <w:r>
+        <w:t xml:space="preserve">Please ensure this option is </w:t>
+      </w:r>
+      <w:r>
+        <w:rPr>
+          <w:b/>
+        </w:rPr>
+        <w:t>unticked</w:t>
+      </w:r>
+      <w:r>
+        <w:t xml:space="preserve"> before loading the controller pack. This option is accessible within </w:t>
+      </w:r>
+      <w:proofErr w:type="spellStart"/>
+      <w:r>
+        <w:t>EuroScope</w:t>
+      </w:r>
+      <w:proofErr w:type="spellEnd"/>
+      <w:r>
+        <w:t xml:space="preserve"> Under the “Other SET” menu. It is also recommended that you </w:t>
+      </w:r>
+      <w:r>
+        <w:rPr>
+          <w:b/>
+        </w:rPr>
+        <w:t>untick</w:t>
+      </w:r>
+      <w:r>
+        <w:t xml:space="preserve"> “Auto save profile on exit” under the same menu. The image </w:t>
+      </w:r>
+      <w:r>
+        <w:t>above</w:t>
+      </w:r>
+      <w:r>
+        <w:t xml:space="preserve"> shows the location of these options. Once you have done this, quit </w:t>
+      </w:r>
+      <w:proofErr w:type="spellStart"/>
+      <w:r>
+        <w:t>EuroScope</w:t>
+      </w:r>
+      <w:proofErr w:type="spellEnd"/>
+      <w:r>
+        <w:t xml:space="preserve"> and when you load it again, it will ask you for a .</w:t>
+      </w:r>
+      <w:proofErr w:type="spellStart"/>
+      <w:r>
+        <w:t>prf</w:t>
+      </w:r>
+      <w:proofErr w:type="spellEnd"/>
+      <w:r>
+        <w:t xml:space="preserve"> (profile) file.</w:t>
+      </w:r>
+    </w:p>
+    <w:p>
+      <w:r>
+        <w:rPr>
+          <w:rFonts w:ascii="Alegre Sans" w:hAnsi="Alegre Sans"/>
+          <w:bCs/>
+          <w:color w:val="17375E"/>
+          <w:sz w:val="40"/>
+          <w:szCs w:val="40"/>
+        </w:rPr>
         <w:t>Microsoft Visual C++ Redistributable</w:t>
       </w:r>
       <w:r>
@@ -746,8 +833,13 @@
         <w:t xml:space="preserve">The plugins included in this package require the </w:t>
       </w:r>
       <w:r>
-        <w:t>latest (2022+) C++ Redistributables</w:t>
-      </w:r>
+        <w:t xml:space="preserve">latest (2022+) C++ </w:t>
+      </w:r>
+      <w:proofErr w:type="spellStart"/>
+      <w:r>
+        <w:t>Redistributables</w:t>
+      </w:r>
+      <w:proofErr w:type="spellEnd"/>
       <w:r>
         <w:t xml:space="preserve"> to function as intended</w:t>
       </w:r>
@@ -893,10 +985,26 @@
         <w:t xml:space="preserve"> controller pack comes in a ZIP folder. </w:t>
       </w:r>
       <w:r>
-        <w:t xml:space="preserve">Due to certain limitations within the EuroScope sector file auto-update module, it is required that you install the pack into </w:t>
-      </w:r>
-      <w:r>
-        <w:t>your EuroScope working directory.</w:t>
+        <w:t xml:space="preserve">Due to certain limitations within the </w:t>
+      </w:r>
+      <w:proofErr w:type="spellStart"/>
+      <w:r>
+        <w:t>EuroScope</w:t>
+      </w:r>
+      <w:proofErr w:type="spellEnd"/>
+      <w:r>
+        <w:t xml:space="preserve"> sector file auto-update module, it is required that you install the pack into </w:t>
+      </w:r>
+      <w:r>
+        <w:t xml:space="preserve">your </w:t>
+      </w:r>
+      <w:proofErr w:type="spellStart"/>
+      <w:r>
+        <w:t>EuroScope</w:t>
+      </w:r>
+      <w:proofErr w:type="spellEnd"/>
+      <w:r>
+        <w:t xml:space="preserve"> working directory.</w:t>
       </w:r>
       <w:r>
         <w:t xml:space="preserve"> Failure to do so will cause issues when loading the desired profiles. The default location is %</w:t>
@@ -907,9 +1015,11 @@
       <w:r>
         <w:t>%\</w:t>
       </w:r>
+      <w:proofErr w:type="spellStart"/>
       <w:r>
         <w:t>EuroScope</w:t>
       </w:r>
+      <w:proofErr w:type="spellEnd"/>
       <w:r>
         <w:t xml:space="preserve"> If you do not have the privileges to access this folder, it is suggested you change the ES working directory to somewhere that is accessible, as described on page one. </w:t>
       </w:r>
@@ -929,18 +1039,25 @@
       <w:r>
         <w:t>%\</w:t>
       </w:r>
+      <w:proofErr w:type="spellStart"/>
       <w:r>
         <w:t>EuroScope</w:t>
       </w:r>
+      <w:proofErr w:type="spellEnd"/>
       <w:r>
         <w:t>\UK\</w:t>
       </w:r>
       <w:r>
-        <w:t>Essex\Stansted SMR</w:t>
+        <w:t xml:space="preserve">Essex\Stansted </w:t>
+      </w:r>
+      <w:proofErr w:type="spellStart"/>
+      <w:r>
+        <w:t>SMR</w:t>
       </w:r>
       <w:r>
         <w:t>.prf</w:t>
       </w:r>
+      <w:proofErr w:type="spellEnd"/>
     </w:p>
     <w:p>
       <w:r>
@@ -1081,8 +1198,33 @@
                                 <w:i/>
                                 <w:lang w:val="en-US"/>
                               </w:rPr>
-                              <w:t>WARNING: EuroScope stores passwords as plain text. Do not share profiles containing your VATSIM password</w:t>
+                              <w:t xml:space="preserve">WARNING: </w:t>
                             </w:r>
+                            <w:proofErr w:type="spellStart"/>
+                            <w:r>
+                              <w:rPr>
+                                <w:i/>
+                                <w:lang w:val="en-US"/>
+                              </w:rPr>
+                              <w:t>EuroScope</w:t>
+                            </w:r>
+                            <w:proofErr w:type="spellEnd"/>
+                            <w:r>
+                              <w:rPr>
+                                <w:i/>
+                                <w:lang w:val="en-US"/>
+                              </w:rPr>
+                              <w:t xml:space="preserve"> stores passwords as plain text. Do not share profiles containing your VATSIM </w:t>
+                            </w:r>
+                            <w:proofErr w:type="gramStart"/>
+                            <w:r>
+                              <w:rPr>
+                                <w:i/>
+                                <w:lang w:val="en-US"/>
+                              </w:rPr>
+                              <w:t>password</w:t>
+                            </w:r>
+                            <w:proofErr w:type="gramEnd"/>
                           </w:p>
                         </w:txbxContent>
                       </wps:txbx>
@@ -1125,8 +1267,33 @@
                           <w:i/>
                           <w:lang w:val="en-US"/>
                         </w:rPr>
-                        <w:t>WARNING: EuroScope stores passwords as plain text. Do not share profiles containing your VATSIM password</w:t>
+                        <w:t xml:space="preserve">WARNING: </w:t>
                       </w:r>
+                      <w:proofErr w:type="spellStart"/>
+                      <w:r>
+                        <w:rPr>
+                          <w:i/>
+                          <w:lang w:val="en-US"/>
+                        </w:rPr>
+                        <w:t>EuroScope</w:t>
+                      </w:r>
+                      <w:proofErr w:type="spellEnd"/>
+                      <w:r>
+                        <w:rPr>
+                          <w:i/>
+                          <w:lang w:val="en-US"/>
+                        </w:rPr>
+                        <w:t xml:space="preserve"> stores passwords as plain text. Do not share profiles containing your VATSIM </w:t>
+                      </w:r>
+                      <w:proofErr w:type="gramStart"/>
+                      <w:r>
+                        <w:rPr>
+                          <w:i/>
+                          <w:lang w:val="en-US"/>
+                        </w:rPr>
+                        <w:t>password</w:t>
+                      </w:r>
+                      <w:proofErr w:type="gramEnd"/>
                     </w:p>
                   </w:txbxContent>
                 </v:textbox>
@@ -1160,7 +1327,15 @@
     </w:p>
     <w:p>
       <w:r>
-        <w:t xml:space="preserve">All profiles (.prf files) found in this pack can be loaded from the subfolders in the main ‘UK’ folder. </w:t>
+        <w:t>All profiles (.</w:t>
+      </w:r>
+      <w:proofErr w:type="spellStart"/>
+      <w:r>
+        <w:t>prf</w:t>
+      </w:r>
+      <w:proofErr w:type="spellEnd"/>
+      <w:r>
+        <w:t xml:space="preserve"> files) found in this pack can be loaded from the subfolders in the main ‘UK’ folder. </w:t>
       </w:r>
     </w:p>
     <w:p>
@@ -1220,7 +1395,15 @@
     </w:p>
     <w:p>
       <w:r>
-        <w:t xml:space="preserve">Most profiles in this pack (with the exception of those only containing one SMR/ATM e.g. ‘Gatwick SMR’), utilise multiple ASRs that you can switch between. These are accessed by pressing the ‘F1’ key, followed by a number key (1-9). The number associated will determine which view is loaded. </w:t>
+        <w:t>Most profiles in this pack (</w:t>
+      </w:r>
+      <w:proofErr w:type="gramStart"/>
+      <w:r>
+        <w:t>with the exception of</w:t>
+      </w:r>
+      <w:proofErr w:type="gramEnd"/>
+      <w:r>
+        <w:t xml:space="preserve"> those only containing one SMR/ATM e.g. ‘Gatwick SMR’), utilise multiple ASRs that you can switch between. These are accessed by pressing the ‘F1’ key, followed by a number key (1-9). The number associated will determine which view is loaded. </w:t>
       </w:r>
     </w:p>
     <w:p>
@@ -1247,8 +1430,16 @@
         <w:rPr>
           <w:color w:val="000000"/>
         </w:rPr>
-        <w:t>Radar, no fixes or labels</w:t>
-      </w:r>
+        <w:t xml:space="preserve">Radar, no fixes or </w:t>
+      </w:r>
+      <w:proofErr w:type="gramStart"/>
+      <w:r>
+        <w:rPr>
+          <w:color w:val="000000"/>
+        </w:rPr>
+        <w:t>labels</w:t>
+      </w:r>
+      <w:proofErr w:type="gramEnd"/>
     </w:p>
     <w:p>
       <w:pPr>
@@ -1269,7 +1460,21 @@
         <w:rPr>
           <w:color w:val="000000"/>
         </w:rPr>
-        <w:t xml:space="preserve">Radar, fixes displayed, no labels </w:t>
+        <w:t xml:space="preserve">Radar, fixes displayed, no </w:t>
+      </w:r>
+      <w:proofErr w:type="gramStart"/>
+      <w:r>
+        <w:rPr>
+          <w:color w:val="000000"/>
+        </w:rPr>
+        <w:t>labels</w:t>
+      </w:r>
+      <w:proofErr w:type="gramEnd"/>
+      <w:r>
+        <w:rPr>
+          <w:color w:val="000000"/>
+        </w:rPr>
+        <w:t xml:space="preserve"> </w:t>
       </w:r>
     </w:p>
     <w:p>
@@ -1291,7 +1496,21 @@
         <w:rPr>
           <w:color w:val="000000"/>
         </w:rPr>
-        <w:t xml:space="preserve">Radar, fixes displayed, airspace bases displayed </w:t>
+        <w:t xml:space="preserve">Radar, fixes displayed, airspace bases </w:t>
+      </w:r>
+      <w:proofErr w:type="gramStart"/>
+      <w:r>
+        <w:rPr>
+          <w:color w:val="000000"/>
+        </w:rPr>
+        <w:t>displayed</w:t>
+      </w:r>
+      <w:proofErr w:type="gramEnd"/>
+      <w:r>
+        <w:rPr>
+          <w:color w:val="000000"/>
+        </w:rPr>
+        <w:t xml:space="preserve"> </w:t>
       </w:r>
     </w:p>
     <w:p>
@@ -1313,7 +1532,21 @@
         <w:rPr>
           <w:color w:val="000000"/>
         </w:rPr>
-        <w:t xml:space="preserve">Radar, fixes displayed, fix names displayed </w:t>
+        <w:t xml:space="preserve">Radar, fixes displayed, fix names </w:t>
+      </w:r>
+      <w:proofErr w:type="gramStart"/>
+      <w:r>
+        <w:rPr>
+          <w:color w:val="000000"/>
+        </w:rPr>
+        <w:t>displayed</w:t>
+      </w:r>
+      <w:proofErr w:type="gramEnd"/>
+      <w:r>
+        <w:rPr>
+          <w:color w:val="000000"/>
+        </w:rPr>
+        <w:t xml:space="preserve"> </w:t>
       </w:r>
     </w:p>
     <w:p>
@@ -1348,7 +1581,21 @@
         <w:rPr>
           <w:color w:val="000000"/>
         </w:rPr>
-        <w:t xml:space="preserve"> SMR map (e.g. Heathrow for South.prf) </w:t>
+        <w:t xml:space="preserve"> SMR map (e.g. Heathrow for </w:t>
+      </w:r>
+      <w:proofErr w:type="spellStart"/>
+      <w:r>
+        <w:rPr>
+          <w:color w:val="000000"/>
+        </w:rPr>
+        <w:t>South.prf</w:t>
+      </w:r>
+      <w:proofErr w:type="spellEnd"/>
+      <w:r>
+        <w:rPr>
+          <w:color w:val="000000"/>
+        </w:rPr>
+        <w:t xml:space="preserve">) </w:t>
       </w:r>
     </w:p>
     <w:p>
@@ -1383,7 +1630,21 @@
         <w:rPr>
           <w:color w:val="000000"/>
         </w:rPr>
-        <w:t xml:space="preserve"> SMR map (e.g. Gatwick for South.prf) </w:t>
+        <w:t xml:space="preserve"> SMR map (e.g. Gatwick for </w:t>
+      </w:r>
+      <w:proofErr w:type="spellStart"/>
+      <w:r>
+        <w:rPr>
+          <w:color w:val="000000"/>
+        </w:rPr>
+        <w:t>South.prf</w:t>
+      </w:r>
+      <w:proofErr w:type="spellEnd"/>
+      <w:r>
+        <w:rPr>
+          <w:color w:val="000000"/>
+        </w:rPr>
+        <w:t xml:space="preserve">) </w:t>
       </w:r>
     </w:p>
     <w:p>
@@ -1479,7 +1740,20 @@
     </w:p>
     <w:p>
       <w:r>
-        <w:t xml:space="preserve">*Intended to be moved around the remaining ground maps using the “.center” command. </w:t>
+        <w:t xml:space="preserve">*Intended to be moved around the remaining ground maps using the </w:t>
+      </w:r>
+      <w:proofErr w:type="gramStart"/>
+      <w:r>
+        <w:t>“.</w:t>
+      </w:r>
+      <w:proofErr w:type="spellStart"/>
+      <w:r>
+        <w:t>center</w:t>
+      </w:r>
+      <w:proofErr w:type="spellEnd"/>
+      <w:proofErr w:type="gramEnd"/>
+      <w:r>
+        <w:t xml:space="preserve">” command. </w:t>
       </w:r>
     </w:p>
     <w:p>
@@ -1595,7 +1869,28 @@
     </w:p>
     <w:p>
       <w:r>
-        <w:t xml:space="preserve">Commands are typically named by the first letter of each word. For example, .cfl = Climb FL, .cnfl = Climb now FL. </w:t>
+        <w:t>Commands are typically named by the first letter of each word. For example</w:t>
+      </w:r>
+      <w:proofErr w:type="gramStart"/>
+      <w:r>
+        <w:t>, .</w:t>
+      </w:r>
+      <w:proofErr w:type="spellStart"/>
+      <w:r>
+        <w:t>cfl</w:t>
+      </w:r>
+      <w:proofErr w:type="spellEnd"/>
+      <w:proofErr w:type="gramEnd"/>
+      <w:r>
+        <w:t xml:space="preserve"> = Climb FL, .</w:t>
+      </w:r>
+      <w:proofErr w:type="spellStart"/>
+      <w:r>
+        <w:t>cnfl</w:t>
+      </w:r>
+      <w:proofErr w:type="spellEnd"/>
+      <w:r>
+        <w:t xml:space="preserve"> = Climb now FL. </w:t>
       </w:r>
     </w:p>
     <w:p>
@@ -1618,11 +1913,27 @@
         </w:pBdr>
         <w:spacing w:after="0"/>
       </w:pPr>
-      <w:r>
-        <w:rPr>
-          <w:color w:val="000000"/>
-        </w:rPr>
-        <w:t>.pdc - a text version of a Pre Departure Clearance message</w:t>
+      <w:proofErr w:type="gramStart"/>
+      <w:r>
+        <w:rPr>
+          <w:color w:val="000000"/>
+        </w:rPr>
+        <w:t>.</w:t>
+      </w:r>
+      <w:proofErr w:type="spellStart"/>
+      <w:r>
+        <w:rPr>
+          <w:color w:val="000000"/>
+        </w:rPr>
+        <w:t>pdc</w:t>
+      </w:r>
+      <w:proofErr w:type="spellEnd"/>
+      <w:proofErr w:type="gramEnd"/>
+      <w:r>
+        <w:rPr>
+          <w:color w:val="000000"/>
+        </w:rPr>
+        <w:t xml:space="preserve"> - a text version of a Pre Departure Clearance message</w:t>
       </w:r>
     </w:p>
     <w:p>
@@ -1644,7 +1955,35 @@
         <w:rPr>
           <w:color w:val="000000"/>
         </w:rPr>
-        <w:t xml:space="preserve">.sid - a clearance based on the ES information </w:t>
+        <w:t>.</w:t>
+      </w:r>
+      <w:proofErr w:type="spellStart"/>
+      <w:r>
+        <w:rPr>
+          <w:color w:val="000000"/>
+        </w:rPr>
+        <w:t>sid</w:t>
+      </w:r>
+      <w:proofErr w:type="spellEnd"/>
+      <w:r>
+        <w:rPr>
+          <w:color w:val="000000"/>
+        </w:rPr>
+        <w:t xml:space="preserve"> - a clearance based on the ES </w:t>
+      </w:r>
+      <w:proofErr w:type="gramStart"/>
+      <w:r>
+        <w:rPr>
+          <w:color w:val="000000"/>
+        </w:rPr>
+        <w:t>information</w:t>
+      </w:r>
+      <w:proofErr w:type="gramEnd"/>
+      <w:r>
+        <w:rPr>
+          <w:color w:val="000000"/>
+        </w:rPr>
+        <w:t xml:space="preserve"> </w:t>
       </w:r>
     </w:p>
     <w:p>
@@ -1662,11 +2001,19 @@
         </w:pBdr>
         <w:spacing w:after="0"/>
       </w:pPr>
-      <w:r>
-        <w:rPr>
-          <w:color w:val="000000"/>
-        </w:rPr>
-        <w:t xml:space="preserve">.sidi - a SID clearance, specifying the initial altitude </w:t>
+      <w:proofErr w:type="gramStart"/>
+      <w:r>
+        <w:rPr>
+          <w:color w:val="000000"/>
+        </w:rPr>
+        <w:t>.sidi</w:t>
+      </w:r>
+      <w:proofErr w:type="gramEnd"/>
+      <w:r>
+        <w:rPr>
+          <w:color w:val="000000"/>
+        </w:rPr>
+        <w:t xml:space="preserve"> - a SID clearance, specifying the initial altitude </w:t>
       </w:r>
     </w:p>
     <w:p>
@@ -1684,11 +2031,19 @@
         </w:pBdr>
         <w:spacing w:after="0"/>
       </w:pPr>
-      <w:r>
-        <w:rPr>
-          <w:color w:val="000000"/>
-        </w:rPr>
-        <w:t>.star "[STAR] arrival for [DEST]" (designator and DEST taken from the ES information)</w:t>
+      <w:proofErr w:type="gramStart"/>
+      <w:r>
+        <w:rPr>
+          <w:color w:val="000000"/>
+        </w:rPr>
+        <w:t>.star</w:t>
+      </w:r>
+      <w:proofErr w:type="gramEnd"/>
+      <w:r>
+        <w:rPr>
+          <w:color w:val="000000"/>
+        </w:rPr>
+        <w:t xml:space="preserve"> "[STAR] arrival for [DEST]" (designator and DEST taken from the ES information)</w:t>
       </w:r>
     </w:p>
     <w:p>
@@ -1706,18 +2061,22 @@
         </w:pBdr>
         <w:spacing w:after="0"/>
       </w:pPr>
+      <w:proofErr w:type="gramStart"/>
       <w:r>
         <w:rPr>
           <w:color w:val="000000"/>
         </w:rPr>
         <w:t>.</w:t>
       </w:r>
+      <w:proofErr w:type="spellStart"/>
       <w:r>
         <w:rPr>
           <w:color w:val="000000"/>
         </w:rPr>
         <w:t>ho</w:t>
       </w:r>
+      <w:proofErr w:type="spellEnd"/>
+      <w:proofErr w:type="gramEnd"/>
       <w:r>
         <w:rPr>
           <w:color w:val="000000"/>
@@ -1752,11 +2111,19 @@
         </w:pBdr>
         <w:spacing w:after="0"/>
       </w:pPr>
-      <w:r>
-        <w:rPr>
-          <w:color w:val="000000"/>
-        </w:rPr>
-        <w:t xml:space="preserve">.rh - see above for usage ("report heading to") </w:t>
+      <w:proofErr w:type="gramStart"/>
+      <w:r>
+        <w:rPr>
+          <w:color w:val="000000"/>
+        </w:rPr>
+        <w:t>.rh</w:t>
+      </w:r>
+      <w:proofErr w:type="gramEnd"/>
+      <w:r>
+        <w:rPr>
+          <w:color w:val="000000"/>
+        </w:rPr>
+        <w:t xml:space="preserve"> - see above for usage ("report heading to") </w:t>
       </w:r>
     </w:p>
     <w:p>
@@ -1778,7 +2145,21 @@
         <w:rPr>
           <w:color w:val="000000"/>
         </w:rPr>
-        <w:t xml:space="preserve">.rs - see above for usage ("report speed to") </w:t>
+        <w:t>.</w:t>
+      </w:r>
+      <w:proofErr w:type="spellStart"/>
+      <w:r>
+        <w:rPr>
+          <w:color w:val="000000"/>
+        </w:rPr>
+        <w:t>rs</w:t>
+      </w:r>
+      <w:proofErr w:type="spellEnd"/>
+      <w:r>
+        <w:rPr>
+          <w:color w:val="000000"/>
+        </w:rPr>
+        <w:t xml:space="preserve"> - see above for usage ("report speed to") </w:t>
       </w:r>
     </w:p>
     <w:p>
@@ -1796,11 +2177,27 @@
         </w:pBdr>
         <w:spacing w:after="0"/>
       </w:pPr>
-      <w:r>
-        <w:rPr>
-          <w:color w:val="000000"/>
-        </w:rPr>
-        <w:t xml:space="preserve">.rd "route direct" </w:t>
+      <w:proofErr w:type="gramStart"/>
+      <w:r>
+        <w:rPr>
+          <w:color w:val="000000"/>
+        </w:rPr>
+        <w:t>.</w:t>
+      </w:r>
+      <w:proofErr w:type="spellStart"/>
+      <w:r>
+        <w:rPr>
+          <w:color w:val="000000"/>
+        </w:rPr>
+        <w:t>rd</w:t>
+      </w:r>
+      <w:proofErr w:type="spellEnd"/>
+      <w:proofErr w:type="gramEnd"/>
+      <w:r>
+        <w:rPr>
+          <w:color w:val="000000"/>
+        </w:rPr>
+        <w:t xml:space="preserve"> "route direct" </w:t>
       </w:r>
     </w:p>
     <w:p>
@@ -1818,11 +2215,41 @@
         </w:pBdr>
         <w:spacing w:after="0"/>
       </w:pPr>
-      <w:r>
-        <w:rPr>
-          <w:color w:val="000000"/>
-        </w:rPr>
-        <w:t xml:space="preserve">.rond or .rnd "resume own navigation direct" </w:t>
+      <w:proofErr w:type="gramStart"/>
+      <w:r>
+        <w:rPr>
+          <w:color w:val="000000"/>
+        </w:rPr>
+        <w:t>.</w:t>
+      </w:r>
+      <w:proofErr w:type="spellStart"/>
+      <w:r>
+        <w:rPr>
+          <w:color w:val="000000"/>
+        </w:rPr>
+        <w:t>rond</w:t>
+      </w:r>
+      <w:proofErr w:type="spellEnd"/>
+      <w:proofErr w:type="gramEnd"/>
+      <w:r>
+        <w:rPr>
+          <w:color w:val="000000"/>
+        </w:rPr>
+        <w:t xml:space="preserve"> or .</w:t>
+      </w:r>
+      <w:proofErr w:type="spellStart"/>
+      <w:r>
+        <w:rPr>
+          <w:color w:val="000000"/>
+        </w:rPr>
+        <w:t>rnd</w:t>
+      </w:r>
+      <w:proofErr w:type="spellEnd"/>
+      <w:r>
+        <w:rPr>
+          <w:color w:val="000000"/>
+        </w:rPr>
+        <w:t xml:space="preserve"> "resume own navigation direct" </w:t>
       </w:r>
     </w:p>
     <w:p>
@@ -1840,11 +2267,27 @@
         </w:pBdr>
         <w:spacing w:after="0"/>
       </w:pPr>
-      <w:r>
-        <w:rPr>
-          <w:color w:val="000000"/>
-        </w:rPr>
-        <w:t xml:space="preserve">.sq - Squawk (assigned code) </w:t>
+      <w:proofErr w:type="gramStart"/>
+      <w:r>
+        <w:rPr>
+          <w:color w:val="000000"/>
+        </w:rPr>
+        <w:t>.</w:t>
+      </w:r>
+      <w:proofErr w:type="spellStart"/>
+      <w:r>
+        <w:rPr>
+          <w:color w:val="000000"/>
+        </w:rPr>
+        <w:t>sq</w:t>
+      </w:r>
+      <w:proofErr w:type="spellEnd"/>
+      <w:proofErr w:type="gramEnd"/>
+      <w:r>
+        <w:rPr>
+          <w:color w:val="000000"/>
+        </w:rPr>
+        <w:t xml:space="preserve"> - Squawk (assigned code) </w:t>
       </w:r>
     </w:p>
     <w:p>
@@ -1943,12 +2386,14 @@
         <w:spacing w:after="0"/>
       </w:pPr>
       <w:hyperlink r:id="rId24" w:history="1">
+        <w:proofErr w:type="spellStart"/>
         <w:r>
           <w:rPr>
             <w:rStyle w:val="Hyperlink"/>
           </w:rPr>
           <w:t>TopSky</w:t>
         </w:r>
+        <w:proofErr w:type="spellEnd"/>
       </w:hyperlink>
       <w:r>
         <w:rPr>
@@ -1973,12 +2418,14 @@
         <w:spacing w:after="0"/>
       </w:pPr>
       <w:hyperlink r:id="rId25" w:history="1">
+        <w:proofErr w:type="spellStart"/>
         <w:r>
           <w:rPr>
             <w:rStyle w:val="Hyperlink"/>
           </w:rPr>
           <w:t>vSMR</w:t>
         </w:r>
+        <w:proofErr w:type="spellEnd"/>
       </w:hyperlink>
       <w:r>
         <w:rPr>
@@ -2040,7 +2487,21 @@
           <w:rPr>
             <w:rStyle w:val="Hyperlink"/>
           </w:rPr>
-          <w:t>AFV-EuroScope Bridge</w:t>
+          <w:t>AFV-</w:t>
+        </w:r>
+        <w:proofErr w:type="spellStart"/>
+        <w:r>
+          <w:rPr>
+            <w:rStyle w:val="Hyperlink"/>
+          </w:rPr>
+          <w:t>EuroScope</w:t>
+        </w:r>
+        <w:proofErr w:type="spellEnd"/>
+        <w:r>
+          <w:rPr>
+            <w:rStyle w:val="Hyperlink"/>
+          </w:rPr>
+          <w:t xml:space="preserve"> Bridge</w:t>
         </w:r>
       </w:hyperlink>
       <w:r>
@@ -2089,6 +2550,7 @@
           <w:between w:val="nil"/>
         </w:pBdr>
       </w:pPr>
+      <w:proofErr w:type="spellStart"/>
       <w:r>
         <w:t>vP</w:t>
       </w:r>
@@ -2096,7 +2558,11 @@
         <w:t>ar</w:t>
       </w:r>
       <w:r>
-        <w:t>kAir (George Complin)</w:t>
+        <w:t>kAir</w:t>
+      </w:r>
+      <w:proofErr w:type="spellEnd"/>
+      <w:r>
+        <w:t xml:space="preserve"> (George Complin)</w:t>
       </w:r>
     </w:p>
     <w:p>
@@ -2115,15 +2581,17 @@
         </w:pBdr>
       </w:pPr>
       <w:hyperlink r:id="rId29" w:history="1">
+        <w:proofErr w:type="spellStart"/>
         <w:r>
           <w:rPr>
             <w:rStyle w:val="Hyperlink"/>
           </w:rPr>
           <w:t>vFPC</w:t>
         </w:r>
+        <w:proofErr w:type="spellEnd"/>
       </w:hyperlink>
       <w:r>
-        <w:t xml:space="preserve"> (Lenny Colton) </w:t>
+        <w:t xml:space="preserve"> (Lenny Colton)</w:t>
       </w:r>
     </w:p>
     <w:p>
@@ -2140,8 +2608,32 @@
           <w:right w:val="nil"/>
           <w:between w:val="nil"/>
         </w:pBdr>
+        <w:rPr>
+          <w:rStyle w:val="Hyperlink"/>
+          <w:color w:val="auto"/>
+          <w:u w:val="none"/>
+        </w:rPr>
       </w:pPr>
       <w:hyperlink r:id="rId30" w:history="1">
+        <w:proofErr w:type="spellStart"/>
+        <w:r>
+          <w:rPr>
+            <w:rStyle w:val="Hyperlink"/>
+          </w:rPr>
+          <w:t>vACDM</w:t>
+        </w:r>
+        <w:proofErr w:type="spellEnd"/>
+      </w:hyperlink>
+    </w:p>
+    <w:p>
+      <w:pPr>
+        <w:pStyle w:val="ListParagraph"/>
+        <w:numPr>
+          <w:ilvl w:val="0"/>
+          <w:numId w:val="3"/>
+        </w:numPr>
+      </w:pPr>
+      <w:hyperlink r:id="rId31" w:history="1">
         <w:r>
           <w:rPr>
             <w:rStyle w:val="Hyperlink"/>
@@ -2150,13 +2642,10 @@
         </w:r>
       </w:hyperlink>
       <w:r>
-        <w:t>(</w:t>
-      </w:r>
-      <w:r>
-        <w:t>Jan Fries</w:t>
-      </w:r>
-      <w:r>
-        <w:t xml:space="preserve">) </w:t>
+        <w:t xml:space="preserve"> </w:t>
+      </w:r>
+      <w:r>
+        <w:t xml:space="preserve">(Jan Fries) </w:t>
       </w:r>
     </w:p>
     <w:sectPr>
@@ -2802,6 +3291,18 @@
   </w:num>
   <w:num w:numId="4" w16cid:durableId="1866599795">
     <w:abstractNumId w:val="1"/>
+  </w:num>
+  <w:num w:numId="5" w16cid:durableId="1716806377">
+    <w:abstractNumId w:val="3"/>
+    <w:lvlOverride w:ilvl="0"/>
+    <w:lvlOverride w:ilvl="1"/>
+    <w:lvlOverride w:ilvl="2"/>
+    <w:lvlOverride w:ilvl="3"/>
+    <w:lvlOverride w:ilvl="4"/>
+    <w:lvlOverride w:ilvl="5"/>
+    <w:lvlOverride w:ilvl="6"/>
+    <w:lvlOverride w:ilvl="7"/>
+    <w:lvlOverride w:ilvl="8"/>
   </w:num>
 </w:numbering>
 </file>

--- a/_docs/README.docx
+++ b/_docs/README.docx
@@ -381,7 +381,27 @@
           <w:sz w:val="22"/>
           <w:szCs w:val="22"/>
         </w:rPr>
-        <w:t xml:space="preserve"> is made available without warranty of any kind; the Organisation accepts no responsibility or liability whether direct or indirect, as to the currency, accuracy or quality of the information, nor for any consequence of its use. This package is open source software, subject to the licence details available on the </w:t>
+        <w:t xml:space="preserve"> is made available without warranty of any kind; the Organisation accepts no responsibility or liability whether direct or indirect, as to the currency, </w:t>
+      </w:r>
+      <w:proofErr w:type="gramStart"/>
+      <w:r>
+        <w:rPr>
+          <w:rFonts w:ascii="Calibri" w:hAnsi="Calibri" w:cs="Calibri"/>
+          <w:color w:val="000000"/>
+          <w:sz w:val="22"/>
+          <w:szCs w:val="22"/>
+        </w:rPr>
+        <w:t>accuracy</w:t>
+      </w:r>
+      <w:proofErr w:type="gramEnd"/>
+      <w:r>
+        <w:rPr>
+          <w:rFonts w:ascii="Calibri" w:hAnsi="Calibri" w:cs="Calibri"/>
+          <w:color w:val="000000"/>
+          <w:sz w:val="22"/>
+          <w:szCs w:val="22"/>
+        </w:rPr>
+        <w:t xml:space="preserve"> or quality of the information, nor for any consequence of its use. This package is open source software, subject to the licence details available on the </w:t>
       </w:r>
       <w:hyperlink r:id="rId9" w:history="1">
         <w:r>
@@ -1194,8 +1214,17 @@
                                 <w:i/>
                                 <w:lang w:val="en-US"/>
                               </w:rPr>
-                              <w:t xml:space="preserve"> stores passwords as plain text. Do not share profiles containing your VATSIM password</w:t>
+                              <w:t xml:space="preserve"> stores passwords as plain text. Do not share profiles containing your VATSIM </w:t>
                             </w:r>
+                            <w:proofErr w:type="gramStart"/>
+                            <w:r>
+                              <w:rPr>
+                                <w:i/>
+                                <w:lang w:val="en-US"/>
+                              </w:rPr>
+                              <w:t>password</w:t>
+                            </w:r>
+                            <w:proofErr w:type="gramEnd"/>
                           </w:p>
                         </w:txbxContent>
                       </wps:txbx>
@@ -1254,8 +1283,17 @@
                           <w:i/>
                           <w:lang w:val="en-US"/>
                         </w:rPr>
-                        <w:t xml:space="preserve"> stores passwords as plain text. Do not share profiles containing your VATSIM password</w:t>
+                        <w:t xml:space="preserve"> stores passwords as plain text. Do not share profiles containing your VATSIM </w:t>
                       </w:r>
+                      <w:proofErr w:type="gramStart"/>
+                      <w:r>
+                        <w:rPr>
+                          <w:i/>
+                          <w:lang w:val="en-US"/>
+                        </w:rPr>
+                        <w:t>password</w:t>
+                      </w:r>
+                      <w:proofErr w:type="gramEnd"/>
                     </w:p>
                   </w:txbxContent>
                 </v:textbox>
@@ -1357,7 +1395,15 @@
     </w:p>
     <w:p>
       <w:r>
-        <w:t xml:space="preserve">Most profiles in this pack (with the exception of those only containing one SMR/ATM e.g. ‘Gatwick SMR’), utilise multiple ASRs that you can switch between. These are accessed by pressing the ‘F1’ key, followed by a number key (1-9). The number associated will determine which view is loaded. </w:t>
+        <w:t>Most profiles in this pack (</w:t>
+      </w:r>
+      <w:proofErr w:type="gramStart"/>
+      <w:r>
+        <w:t>with the exception of</w:t>
+      </w:r>
+      <w:proofErr w:type="gramEnd"/>
+      <w:r>
+        <w:t xml:space="preserve"> those only containing one SMR/ATM e.g. ‘Gatwick SMR’), utilise multiple ASRs that you can switch between. These are accessed by pressing the ‘F1’ key, followed by a number key (1-9). The number associated will determine which view is loaded. </w:t>
       </w:r>
     </w:p>
     <w:p>
@@ -1384,8 +1430,16 @@
         <w:rPr>
           <w:color w:val="000000"/>
         </w:rPr>
-        <w:t>Radar, no fixes or labels</w:t>
-      </w:r>
+        <w:t xml:space="preserve">Radar, no fixes or </w:t>
+      </w:r>
+      <w:proofErr w:type="gramStart"/>
+      <w:r>
+        <w:rPr>
+          <w:color w:val="000000"/>
+        </w:rPr>
+        <w:t>labels</w:t>
+      </w:r>
+      <w:proofErr w:type="gramEnd"/>
     </w:p>
     <w:p>
       <w:pPr>
@@ -1406,7 +1460,21 @@
         <w:rPr>
           <w:color w:val="000000"/>
         </w:rPr>
-        <w:t xml:space="preserve">Radar, fixes displayed, no labels </w:t>
+        <w:t xml:space="preserve">Radar, fixes displayed, no </w:t>
+      </w:r>
+      <w:proofErr w:type="gramStart"/>
+      <w:r>
+        <w:rPr>
+          <w:color w:val="000000"/>
+        </w:rPr>
+        <w:t>labels</w:t>
+      </w:r>
+      <w:proofErr w:type="gramEnd"/>
+      <w:r>
+        <w:rPr>
+          <w:color w:val="000000"/>
+        </w:rPr>
+        <w:t xml:space="preserve"> </w:t>
       </w:r>
     </w:p>
     <w:p>
@@ -1428,7 +1496,21 @@
         <w:rPr>
           <w:color w:val="000000"/>
         </w:rPr>
-        <w:t xml:space="preserve">Radar, fixes displayed, airspace bases displayed </w:t>
+        <w:t xml:space="preserve">Radar, fixes displayed, airspace bases </w:t>
+      </w:r>
+      <w:proofErr w:type="gramStart"/>
+      <w:r>
+        <w:rPr>
+          <w:color w:val="000000"/>
+        </w:rPr>
+        <w:t>displayed</w:t>
+      </w:r>
+      <w:proofErr w:type="gramEnd"/>
+      <w:r>
+        <w:rPr>
+          <w:color w:val="000000"/>
+        </w:rPr>
+        <w:t xml:space="preserve"> </w:t>
       </w:r>
     </w:p>
     <w:p>
@@ -1450,7 +1532,21 @@
         <w:rPr>
           <w:color w:val="000000"/>
         </w:rPr>
-        <w:t xml:space="preserve">Radar, fixes displayed, fix names displayed </w:t>
+        <w:t xml:space="preserve">Radar, fixes displayed, fix names </w:t>
+      </w:r>
+      <w:proofErr w:type="gramStart"/>
+      <w:r>
+        <w:rPr>
+          <w:color w:val="000000"/>
+        </w:rPr>
+        <w:t>displayed</w:t>
+      </w:r>
+      <w:proofErr w:type="gramEnd"/>
+      <w:r>
+        <w:rPr>
+          <w:color w:val="000000"/>
+        </w:rPr>
+        <w:t xml:space="preserve"> </w:t>
       </w:r>
     </w:p>
     <w:p>
@@ -1644,13 +1740,18 @@
     </w:p>
     <w:p>
       <w:r>
-        <w:t>*Intended to be moved around the remaining ground maps using the “.</w:t>
+        <w:t xml:space="preserve">*Intended to be moved around the remaining ground maps using the </w:t>
+      </w:r>
+      <w:proofErr w:type="gramStart"/>
+      <w:r>
+        <w:t>“.</w:t>
       </w:r>
       <w:proofErr w:type="spellStart"/>
       <w:r>
         <w:t>center</w:t>
       </w:r>
       <w:proofErr w:type="spellEnd"/>
+      <w:proofErr w:type="gramEnd"/>
       <w:r>
         <w:t xml:space="preserve">” command. </w:t>
       </w:r>
@@ -1768,13 +1869,18 @@
     </w:p>
     <w:p>
       <w:r>
-        <w:t>Commands are typically named by the first letter of each word. For example, .</w:t>
+        <w:t>Commands are typically named by the first letter of each word. For example</w:t>
+      </w:r>
+      <w:proofErr w:type="gramStart"/>
+      <w:r>
+        <w:t>, .</w:t>
       </w:r>
       <w:proofErr w:type="spellStart"/>
       <w:r>
         <w:t>cfl</w:t>
       </w:r>
       <w:proofErr w:type="spellEnd"/>
+      <w:proofErr w:type="gramEnd"/>
       <w:r>
         <w:t xml:space="preserve"> = Climb FL, .</w:t>
       </w:r>
@@ -1807,6 +1913,7 @@
         </w:pBdr>
         <w:spacing w:after="0"/>
       </w:pPr>
+      <w:proofErr w:type="gramStart"/>
       <w:r>
         <w:rPr>
           <w:color w:val="000000"/>
@@ -1821,6 +1928,7 @@
         <w:t>pdc</w:t>
       </w:r>
       <w:proofErr w:type="spellEnd"/>
+      <w:proofErr w:type="gramEnd"/>
       <w:r>
         <w:rPr>
           <w:color w:val="000000"/>
@@ -1861,7 +1969,21 @@
         <w:rPr>
           <w:color w:val="000000"/>
         </w:rPr>
-        <w:t xml:space="preserve"> - a clearance based on the ES information </w:t>
+        <w:t xml:space="preserve"> - a clearance based on the ES </w:t>
+      </w:r>
+      <w:proofErr w:type="gramStart"/>
+      <w:r>
+        <w:rPr>
+          <w:color w:val="000000"/>
+        </w:rPr>
+        <w:t>information</w:t>
+      </w:r>
+      <w:proofErr w:type="gramEnd"/>
+      <w:r>
+        <w:rPr>
+          <w:color w:val="000000"/>
+        </w:rPr>
+        <w:t xml:space="preserve"> </w:t>
       </w:r>
     </w:p>
     <w:p>
@@ -1879,11 +2001,19 @@
         </w:pBdr>
         <w:spacing w:after="0"/>
       </w:pPr>
-      <w:r>
-        <w:rPr>
-          <w:color w:val="000000"/>
-        </w:rPr>
-        <w:t xml:space="preserve">.sidi - a SID clearance, specifying the initial altitude </w:t>
+      <w:proofErr w:type="gramStart"/>
+      <w:r>
+        <w:rPr>
+          <w:color w:val="000000"/>
+        </w:rPr>
+        <w:t>.sidi</w:t>
+      </w:r>
+      <w:proofErr w:type="gramEnd"/>
+      <w:r>
+        <w:rPr>
+          <w:color w:val="000000"/>
+        </w:rPr>
+        <w:t xml:space="preserve"> - a SID clearance, specifying the initial altitude </w:t>
       </w:r>
     </w:p>
     <w:p>
@@ -1901,11 +2031,19 @@
         </w:pBdr>
         <w:spacing w:after="0"/>
       </w:pPr>
-      <w:r>
-        <w:rPr>
-          <w:color w:val="000000"/>
-        </w:rPr>
-        <w:t>.star "[STAR] arrival for [DEST]" (designator and DEST taken from the ES information)</w:t>
+      <w:proofErr w:type="gramStart"/>
+      <w:r>
+        <w:rPr>
+          <w:color w:val="000000"/>
+        </w:rPr>
+        <w:t>.star</w:t>
+      </w:r>
+      <w:proofErr w:type="gramEnd"/>
+      <w:r>
+        <w:rPr>
+          <w:color w:val="000000"/>
+        </w:rPr>
+        <w:t xml:space="preserve"> "[STAR] arrival for [DEST]" (designator and DEST taken from the ES information)</w:t>
       </w:r>
     </w:p>
     <w:p>
@@ -1923,6 +2061,7 @@
         </w:pBdr>
         <w:spacing w:after="0"/>
       </w:pPr>
+      <w:proofErr w:type="gramStart"/>
       <w:r>
         <w:rPr>
           <w:color w:val="000000"/>
@@ -1937,6 +2076,7 @@
         <w:t>ho</w:t>
       </w:r>
       <w:proofErr w:type="spellEnd"/>
+      <w:proofErr w:type="gramEnd"/>
       <w:r>
         <w:rPr>
           <w:color w:val="000000"/>
@@ -1971,11 +2111,19 @@
         </w:pBdr>
         <w:spacing w:after="0"/>
       </w:pPr>
-      <w:r>
-        <w:rPr>
-          <w:color w:val="000000"/>
-        </w:rPr>
-        <w:t xml:space="preserve">.rh - see above for usage ("report heading to") </w:t>
+      <w:proofErr w:type="gramStart"/>
+      <w:r>
+        <w:rPr>
+          <w:color w:val="000000"/>
+        </w:rPr>
+        <w:t>.rh</w:t>
+      </w:r>
+      <w:proofErr w:type="gramEnd"/>
+      <w:r>
+        <w:rPr>
+          <w:color w:val="000000"/>
+        </w:rPr>
+        <w:t xml:space="preserve"> - see above for usage ("report heading to") </w:t>
       </w:r>
     </w:p>
     <w:p>
@@ -2029,6 +2177,7 @@
         </w:pBdr>
         <w:spacing w:after="0"/>
       </w:pPr>
+      <w:proofErr w:type="gramStart"/>
       <w:r>
         <w:rPr>
           <w:color w:val="000000"/>
@@ -2043,6 +2192,7 @@
         <w:t>rd</w:t>
       </w:r>
       <w:proofErr w:type="spellEnd"/>
+      <w:proofErr w:type="gramEnd"/>
       <w:r>
         <w:rPr>
           <w:color w:val="000000"/>
@@ -2065,6 +2215,7 @@
         </w:pBdr>
         <w:spacing w:after="0"/>
       </w:pPr>
+      <w:proofErr w:type="gramStart"/>
       <w:r>
         <w:rPr>
           <w:color w:val="000000"/>
@@ -2079,6 +2230,7 @@
         <w:t>rond</w:t>
       </w:r>
       <w:proofErr w:type="spellEnd"/>
+      <w:proofErr w:type="gramEnd"/>
       <w:r>
         <w:rPr>
           <w:color w:val="000000"/>
@@ -2115,6 +2267,7 @@
         </w:pBdr>
         <w:spacing w:after="0"/>
       </w:pPr>
+      <w:proofErr w:type="gramStart"/>
       <w:r>
         <w:rPr>
           <w:color w:val="000000"/>
@@ -2129,6 +2282,7 @@
         <w:t>sq</w:t>
       </w:r>
       <w:proofErr w:type="spellEnd"/>
+      <w:proofErr w:type="gramEnd"/>
       <w:r>
         <w:rPr>
           <w:color w:val="000000"/>
@@ -2454,6 +2608,11 @@
           <w:right w:val="nil"/>
           <w:between w:val="nil"/>
         </w:pBdr>
+        <w:rPr>
+          <w:rStyle w:val="Hyperlink"/>
+          <w:color w:val="auto"/>
+          <w:u w:val="none"/>
+        </w:rPr>
       </w:pPr>
       <w:hyperlink r:id="rId30" w:history="1">
         <w:proofErr w:type="spellStart"/>
@@ -2465,6 +2624,29 @@
         </w:r>
         <w:proofErr w:type="spellEnd"/>
       </w:hyperlink>
+    </w:p>
+    <w:p>
+      <w:pPr>
+        <w:pStyle w:val="ListParagraph"/>
+        <w:numPr>
+          <w:ilvl w:val="0"/>
+          <w:numId w:val="3"/>
+        </w:numPr>
+      </w:pPr>
+      <w:hyperlink r:id="rId31" w:history="1">
+        <w:r>
+          <w:rPr>
+            <w:rStyle w:val="Hyperlink"/>
+          </w:rPr>
+          <w:t>VCH</w:t>
+        </w:r>
+      </w:hyperlink>
+      <w:r>
+        <w:t xml:space="preserve"> </w:t>
+      </w:r>
+      <w:r>
+        <w:t xml:space="preserve">(Jan Fries) </w:t>
+      </w:r>
     </w:p>
     <w:sectPr>
       <w:type w:val="continuous"/>
@@ -3109,6 +3291,18 @@
   </w:num>
   <w:num w:numId="4" w16cid:durableId="1866599795">
     <w:abstractNumId w:val="1"/>
+  </w:num>
+  <w:num w:numId="5" w16cid:durableId="1716806377">
+    <w:abstractNumId w:val="3"/>
+    <w:lvlOverride w:ilvl="0"/>
+    <w:lvlOverride w:ilvl="1"/>
+    <w:lvlOverride w:ilvl="2"/>
+    <w:lvlOverride w:ilvl="3"/>
+    <w:lvlOverride w:ilvl="4"/>
+    <w:lvlOverride w:ilvl="5"/>
+    <w:lvlOverride w:ilvl="6"/>
+    <w:lvlOverride w:ilvl="7"/>
+    <w:lvlOverride w:ilvl="8"/>
   </w:num>
 </w:numbering>
 </file>

--- a/_docs/README.docx
+++ b/_docs/README.docx
@@ -237,7 +237,7 @@
           <w:sz w:val="28"/>
           <w:szCs w:val="28"/>
         </w:rPr>
-        <w:t>3</w:t>
+        <w:t>4</w:t>
       </w:r>
       <w:r>
         <w:rPr>
@@ -277,8 +277,20 @@
           <w:sz w:val="28"/>
           <w:szCs w:val="28"/>
         </w:rPr>
-        <w:t>24 MARCH</w:t>
-      </w:r>
+        <w:t xml:space="preserve">19 </w:t>
+      </w:r>
+      <w:proofErr w:type="spellStart"/>
+      <w:r>
+        <w:rPr>
+          <w:rFonts w:ascii="Alegre Sans" w:eastAsia="Alegre Sans" w:hAnsi="Alegre Sans" w:cs="Alegre Sans"/>
+          <w:bCs/>
+          <w:color w:val="17375E"/>
+          <w:sz w:val="28"/>
+          <w:szCs w:val="28"/>
+        </w:rPr>
+        <w:t>APril</w:t>
+      </w:r>
+      <w:proofErr w:type="spellEnd"/>
       <w:r>
         <w:rPr>
           <w:rFonts w:ascii="Alegre Sans" w:eastAsia="Alegre Sans" w:hAnsi="Alegre Sans" w:cs="Alegre Sans"/>
@@ -2642,10 +2654,7 @@
         </w:r>
       </w:hyperlink>
       <w:r>
-        <w:t xml:space="preserve"> </w:t>
-      </w:r>
-      <w:r>
-        <w:t xml:space="preserve">(Jan Fries) </w:t>
+        <w:t xml:space="preserve"> (Jan Fries) </w:t>
       </w:r>
     </w:p>
     <w:sectPr>
@@ -3294,15 +3303,6 @@
   </w:num>
   <w:num w:numId="5" w16cid:durableId="1716806377">
     <w:abstractNumId w:val="3"/>
-    <w:lvlOverride w:ilvl="0"/>
-    <w:lvlOverride w:ilvl="1"/>
-    <w:lvlOverride w:ilvl="2"/>
-    <w:lvlOverride w:ilvl="3"/>
-    <w:lvlOverride w:ilvl="4"/>
-    <w:lvlOverride w:ilvl="5"/>
-    <w:lvlOverride w:ilvl="6"/>
-    <w:lvlOverride w:ilvl="7"/>
-    <w:lvlOverride w:ilvl="8"/>
   </w:num>
 </w:numbering>
 </file>

--- a/_docs/README.docx
+++ b/_docs/README.docx
@@ -1,6 +1,6 @@
 
 <file path=word/document.xml><?xml version="1.0" encoding="utf-8"?>
-<w:document xmlns:wpc="http://schemas.microsoft.com/office/word/2010/wordprocessingCanvas" xmlns:cx="http://schemas.microsoft.com/office/drawing/2014/chartex" xmlns:cx1="http://schemas.microsoft.com/office/drawing/2015/9/8/chartex" xmlns:cx2="http://schemas.microsoft.com/office/drawing/2015/10/21/chartex" xmlns:cx3="http://schemas.microsoft.com/office/drawing/2016/5/9/chartex" xmlns:cx4="http://schemas.microsoft.com/office/drawing/2016/5/10/chartex" xmlns:cx5="http://schemas.microsoft.com/office/drawing/2016/5/11/chartex" xmlns:cx6="http://schemas.microsoft.com/office/drawing/2016/5/12/chartex" xmlns:cx7="http://schemas.microsoft.com/office/drawing/2016/5/13/chartex" xmlns:cx8="http://schemas.microsoft.com/office/drawing/2016/5/14/chartex" xmlns:mc="http://schemas.openxmlformats.org/markup-compatibility/2006" xmlns:aink="http://schemas.microsoft.com/office/drawing/2016/ink" xmlns:am3d="http://schemas.microsoft.com/office/drawing/2017/model3d" xmlns:o="urn:schemas-microsoft-com:office:office" xmlns:oel="http://schemas.microsoft.com/office/2019/extlst" xmlns:r="http://schemas.openxmlformats.org/officeDocument/2006/relationships" xmlns:m="http://schemas.openxmlformats.org/officeDocument/2006/math" xmlns:v="urn:schemas-microsoft-com:vml" xmlns:wp14="http://schemas.microsoft.com/office/word/2010/wordprocessingDrawing" xmlns:wp="http://schemas.openxmlformats.org/drawingml/2006/wordprocessingDrawing" xmlns:w10="urn:schemas-microsoft-com:office:word" xmlns:w="http://schemas.openxmlformats.org/wordprocessingml/2006/main" xmlns:w14="http://schemas.microsoft.com/office/word/2010/wordml" xmlns:w15="http://schemas.microsoft.com/office/word/2012/wordml" xmlns:w16cex="http://schemas.microsoft.com/office/word/2018/wordml/cex" xmlns:w16cid="http://schemas.microsoft.com/office/word/2016/wordml/cid" xmlns:w16="http://schemas.microsoft.com/office/word/2018/wordml" xmlns:w16sdtdh="http://schemas.microsoft.com/office/word/2020/wordml/sdtdatahash" xmlns:w16se="http://schemas.microsoft.com/office/word/2015/wordml/symex" xmlns:wpg="http://schemas.microsoft.com/office/word/2010/wordprocessingGroup" xmlns:wpi="http://schemas.microsoft.com/office/word/2010/wordprocessingInk" xmlns:wne="http://schemas.microsoft.com/office/word/2006/wordml" xmlns:wps="http://schemas.microsoft.com/office/word/2010/wordprocessingShape" mc:Ignorable="w14 w15 w16se w16cid w16 w16cex w16sdtdh wp14">
+<w:document xmlns:wpc="http://schemas.microsoft.com/office/word/2010/wordprocessingCanvas" xmlns:cx="http://schemas.microsoft.com/office/drawing/2014/chartex" xmlns:cx1="http://schemas.microsoft.com/office/drawing/2015/9/8/chartex" xmlns:cx2="http://schemas.microsoft.com/office/drawing/2015/10/21/chartex" xmlns:cx3="http://schemas.microsoft.com/office/drawing/2016/5/9/chartex" xmlns:cx4="http://schemas.microsoft.com/office/drawing/2016/5/10/chartex" xmlns:cx5="http://schemas.microsoft.com/office/drawing/2016/5/11/chartex" xmlns:cx6="http://schemas.microsoft.com/office/drawing/2016/5/12/chartex" xmlns:cx7="http://schemas.microsoft.com/office/drawing/2016/5/13/chartex" xmlns:cx8="http://schemas.microsoft.com/office/drawing/2016/5/14/chartex" xmlns:mc="http://schemas.openxmlformats.org/markup-compatibility/2006" xmlns:aink="http://schemas.microsoft.com/office/drawing/2016/ink" xmlns:am3d="http://schemas.microsoft.com/office/drawing/2017/model3d" xmlns:o="urn:schemas-microsoft-com:office:office" xmlns:oel="http://schemas.microsoft.com/office/2019/extlst" xmlns:r="http://schemas.openxmlformats.org/officeDocument/2006/relationships" xmlns:m="http://schemas.openxmlformats.org/officeDocument/2006/math" xmlns:v="urn:schemas-microsoft-com:vml" xmlns:wp14="http://schemas.microsoft.com/office/word/2010/wordprocessingDrawing" xmlns:wp="http://schemas.openxmlformats.org/drawingml/2006/wordprocessingDrawing" xmlns:w10="urn:schemas-microsoft-com:office:word" xmlns:w="http://schemas.openxmlformats.org/wordprocessingml/2006/main" xmlns:w14="http://schemas.microsoft.com/office/word/2010/wordml" xmlns:w15="http://schemas.microsoft.com/office/word/2012/wordml" xmlns:w16cex="http://schemas.microsoft.com/office/word/2018/wordml/cex" xmlns:w16cid="http://schemas.microsoft.com/office/word/2016/wordml/cid" xmlns:w16="http://schemas.microsoft.com/office/word/2018/wordml" xmlns:w16du="http://schemas.microsoft.com/office/word/2023/wordml/word16du" xmlns:w16sdtdh="http://schemas.microsoft.com/office/word/2020/wordml/sdtdatahash" xmlns:w16se="http://schemas.microsoft.com/office/word/2015/wordml/symex" xmlns:wpg="http://schemas.microsoft.com/office/word/2010/wordprocessingGroup" xmlns:wpi="http://schemas.microsoft.com/office/word/2010/wordprocessingInk" xmlns:wne="http://schemas.microsoft.com/office/word/2006/wordml" xmlns:wps="http://schemas.microsoft.com/office/word/2010/wordprocessingShape" mc:Ignorable="w14 w15 w16se w16cid w16 w16cex w16sdtdh w16du wp14">
   <w:body>
     <w:p>
       <w:pPr>
@@ -237,7 +237,7 @@
           <w:sz w:val="28"/>
           <w:szCs w:val="28"/>
         </w:rPr>
-        <w:t>4</w:t>
+        <w:t>6</w:t>
       </w:r>
       <w:r>
         <w:rPr>
@@ -277,9 +277,8 @@
           <w:sz w:val="28"/>
           <w:szCs w:val="28"/>
         </w:rPr>
-        <w:t xml:space="preserve">19 </w:t>
-      </w:r>
-      <w:proofErr w:type="spellStart"/>
+        <w:t>1</w:t>
+      </w:r>
       <w:r>
         <w:rPr>
           <w:rFonts w:ascii="Alegre Sans" w:eastAsia="Alegre Sans" w:hAnsi="Alegre Sans" w:cs="Alegre Sans"/>
@@ -288,9 +287,8 @@
           <w:sz w:val="28"/>
           <w:szCs w:val="28"/>
         </w:rPr>
-        <w:t>APril</w:t>
-      </w:r>
-      <w:proofErr w:type="spellEnd"/>
+        <w:t>4 JUNE</w:t>
+      </w:r>
       <w:r>
         <w:rPr>
           <w:rFonts w:ascii="Alegre Sans" w:eastAsia="Alegre Sans" w:hAnsi="Alegre Sans" w:cs="Alegre Sans"/>
@@ -393,27 +391,7 @@
           <w:sz w:val="22"/>
           <w:szCs w:val="22"/>
         </w:rPr>
-        <w:t xml:space="preserve"> is made available without warranty of any kind; the Organisation accepts no responsibility or liability whether direct or indirect, as to the currency, </w:t>
-      </w:r>
-      <w:proofErr w:type="gramStart"/>
-      <w:r>
-        <w:rPr>
-          <w:rFonts w:ascii="Calibri" w:hAnsi="Calibri" w:cs="Calibri"/>
-          <w:color w:val="000000"/>
-          <w:sz w:val="22"/>
-          <w:szCs w:val="22"/>
-        </w:rPr>
-        <w:t>accuracy</w:t>
-      </w:r>
-      <w:proofErr w:type="gramEnd"/>
-      <w:r>
-        <w:rPr>
-          <w:rFonts w:ascii="Calibri" w:hAnsi="Calibri" w:cs="Calibri"/>
-          <w:color w:val="000000"/>
-          <w:sz w:val="22"/>
-          <w:szCs w:val="22"/>
-        </w:rPr>
-        <w:t xml:space="preserve"> or quality of the information, nor for any consequence of its use. This package is open source software, subject to the licence details available on the </w:t>
+        <w:t xml:space="preserve"> is made available without warranty of any kind; the Organisation accepts no responsibility or liability whether direct or indirect, as to the currency, accuracy or quality of the information, nor for any consequence of its use. This package is open source software, subject to the licence details available on the </w:t>
       </w:r>
       <w:hyperlink r:id="rId9" w:history="1">
         <w:r>
@@ -496,6 +474,9 @@
       </w:r>
       <w:r>
         <w:t>3.2.3</w:t>
+      </w:r>
+      <w:r>
+        <w:t>.2</w:t>
       </w:r>
       <w:r>
         <w:t xml:space="preserve">, available from </w:t>
@@ -1226,17 +1207,8 @@
                                 <w:i/>
                                 <w:lang w:val="en-US"/>
                               </w:rPr>
-                              <w:t xml:space="preserve"> stores passwords as plain text. Do not share profiles containing your VATSIM </w:t>
+                              <w:t xml:space="preserve"> stores passwords as plain text. Do not share profiles containing your VATSIM password</w:t>
                             </w:r>
-                            <w:proofErr w:type="gramStart"/>
-                            <w:r>
-                              <w:rPr>
-                                <w:i/>
-                                <w:lang w:val="en-US"/>
-                              </w:rPr>
-                              <w:t>password</w:t>
-                            </w:r>
-                            <w:proofErr w:type="gramEnd"/>
                           </w:p>
                         </w:txbxContent>
                       </wps:txbx>
@@ -1442,16 +1414,8 @@
         <w:rPr>
           <w:color w:val="000000"/>
         </w:rPr>
-        <w:t xml:space="preserve">Radar, no fixes or </w:t>
-      </w:r>
-      <w:proofErr w:type="gramStart"/>
-      <w:r>
-        <w:rPr>
-          <w:color w:val="000000"/>
-        </w:rPr>
-        <w:t>labels</w:t>
-      </w:r>
-      <w:proofErr w:type="gramEnd"/>
+        <w:t>Radar, no fixes or labels</w:t>
+      </w:r>
     </w:p>
     <w:p>
       <w:pPr>
@@ -1472,21 +1436,7 @@
         <w:rPr>
           <w:color w:val="000000"/>
         </w:rPr>
-        <w:t xml:space="preserve">Radar, fixes displayed, no </w:t>
-      </w:r>
-      <w:proofErr w:type="gramStart"/>
-      <w:r>
-        <w:rPr>
-          <w:color w:val="000000"/>
-        </w:rPr>
-        <w:t>labels</w:t>
-      </w:r>
-      <w:proofErr w:type="gramEnd"/>
-      <w:r>
-        <w:rPr>
-          <w:color w:val="000000"/>
-        </w:rPr>
-        <w:t xml:space="preserve"> </w:t>
+        <w:t xml:space="preserve">Radar, fixes displayed, no labels </w:t>
       </w:r>
     </w:p>
     <w:p>
@@ -1508,21 +1458,7 @@
         <w:rPr>
           <w:color w:val="000000"/>
         </w:rPr>
-        <w:t xml:space="preserve">Radar, fixes displayed, airspace bases </w:t>
-      </w:r>
-      <w:proofErr w:type="gramStart"/>
-      <w:r>
-        <w:rPr>
-          <w:color w:val="000000"/>
-        </w:rPr>
-        <w:t>displayed</w:t>
-      </w:r>
-      <w:proofErr w:type="gramEnd"/>
-      <w:r>
-        <w:rPr>
-          <w:color w:val="000000"/>
-        </w:rPr>
-        <w:t xml:space="preserve"> </w:t>
+        <w:t xml:space="preserve">Radar, fixes displayed, airspace bases displayed </w:t>
       </w:r>
     </w:p>
     <w:p>
@@ -1544,21 +1480,7 @@
         <w:rPr>
           <w:color w:val="000000"/>
         </w:rPr>
-        <w:t xml:space="preserve">Radar, fixes displayed, fix names </w:t>
-      </w:r>
-      <w:proofErr w:type="gramStart"/>
-      <w:r>
-        <w:rPr>
-          <w:color w:val="000000"/>
-        </w:rPr>
-        <w:t>displayed</w:t>
-      </w:r>
-      <w:proofErr w:type="gramEnd"/>
-      <w:r>
-        <w:rPr>
-          <w:color w:val="000000"/>
-        </w:rPr>
-        <w:t xml:space="preserve"> </w:t>
+        <w:t xml:space="preserve">Radar, fixes displayed, fix names displayed </w:t>
       </w:r>
     </w:p>
     <w:p>
@@ -1981,21 +1903,7 @@
         <w:rPr>
           <w:color w:val="000000"/>
         </w:rPr>
-        <w:t xml:space="preserve"> - a clearance based on the ES </w:t>
-      </w:r>
-      <w:proofErr w:type="gramStart"/>
-      <w:r>
-        <w:rPr>
-          <w:color w:val="000000"/>
-        </w:rPr>
-        <w:t>information</w:t>
-      </w:r>
-      <w:proofErr w:type="gramEnd"/>
-      <w:r>
-        <w:rPr>
-          <w:color w:val="000000"/>
-        </w:rPr>
-        <w:t xml:space="preserve"> </w:t>
+        <w:t xml:space="preserve"> - a clearance based on the ES information </w:t>
       </w:r>
     </w:p>
     <w:p>
@@ -2669,7 +2577,7 @@
 </file>
 
 <file path=word/endnotes.xml><?xml version="1.0" encoding="utf-8"?>
-<w:endnotes xmlns:wpc="http://schemas.microsoft.com/office/word/2010/wordprocessingCanvas" xmlns:cx="http://schemas.microsoft.com/office/drawing/2014/chartex" xmlns:cx1="http://schemas.microsoft.com/office/drawing/2015/9/8/chartex" xmlns:cx2="http://schemas.microsoft.com/office/drawing/2015/10/21/chartex" xmlns:cx3="http://schemas.microsoft.com/office/drawing/2016/5/9/chartex" xmlns:cx4="http://schemas.microsoft.com/office/drawing/2016/5/10/chartex" xmlns:cx5="http://schemas.microsoft.com/office/drawing/2016/5/11/chartex" xmlns:cx6="http://schemas.microsoft.com/office/drawing/2016/5/12/chartex" xmlns:cx7="http://schemas.microsoft.com/office/drawing/2016/5/13/chartex" xmlns:cx8="http://schemas.microsoft.com/office/drawing/2016/5/14/chartex" xmlns:mc="http://schemas.openxmlformats.org/markup-compatibility/2006" xmlns:aink="http://schemas.microsoft.com/office/drawing/2016/ink" xmlns:am3d="http://schemas.microsoft.com/office/drawing/2017/model3d" xmlns:o="urn:schemas-microsoft-com:office:office" xmlns:oel="http://schemas.microsoft.com/office/2019/extlst" xmlns:r="http://schemas.openxmlformats.org/officeDocument/2006/relationships" xmlns:m="http://schemas.openxmlformats.org/officeDocument/2006/math" xmlns:v="urn:schemas-microsoft-com:vml" xmlns:wp14="http://schemas.microsoft.com/office/word/2010/wordprocessingDrawing" xmlns:wp="http://schemas.openxmlformats.org/drawingml/2006/wordprocessingDrawing" xmlns:w10="urn:schemas-microsoft-com:office:word" xmlns:w="http://schemas.openxmlformats.org/wordprocessingml/2006/main" xmlns:w14="http://schemas.microsoft.com/office/word/2010/wordml" xmlns:w15="http://schemas.microsoft.com/office/word/2012/wordml" xmlns:w16cex="http://schemas.microsoft.com/office/word/2018/wordml/cex" xmlns:w16cid="http://schemas.microsoft.com/office/word/2016/wordml/cid" xmlns:w16="http://schemas.microsoft.com/office/word/2018/wordml" xmlns:w16sdtdh="http://schemas.microsoft.com/office/word/2020/wordml/sdtdatahash" xmlns:w16se="http://schemas.microsoft.com/office/word/2015/wordml/symex" xmlns:wpg="http://schemas.microsoft.com/office/word/2010/wordprocessingGroup" xmlns:wpi="http://schemas.microsoft.com/office/word/2010/wordprocessingInk" xmlns:wne="http://schemas.microsoft.com/office/word/2006/wordml" xmlns:wps="http://schemas.microsoft.com/office/word/2010/wordprocessingShape" mc:Ignorable="w14 w15 w16se w16cid w16 w16cex w16sdtdh wp14">
+<w:endnotes xmlns:wpc="http://schemas.microsoft.com/office/word/2010/wordprocessingCanvas" xmlns:cx="http://schemas.microsoft.com/office/drawing/2014/chartex" xmlns:cx1="http://schemas.microsoft.com/office/drawing/2015/9/8/chartex" xmlns:cx2="http://schemas.microsoft.com/office/drawing/2015/10/21/chartex" xmlns:cx3="http://schemas.microsoft.com/office/drawing/2016/5/9/chartex" xmlns:cx4="http://schemas.microsoft.com/office/drawing/2016/5/10/chartex" xmlns:cx5="http://schemas.microsoft.com/office/drawing/2016/5/11/chartex" xmlns:cx6="http://schemas.microsoft.com/office/drawing/2016/5/12/chartex" xmlns:cx7="http://schemas.microsoft.com/office/drawing/2016/5/13/chartex" xmlns:cx8="http://schemas.microsoft.com/office/drawing/2016/5/14/chartex" xmlns:mc="http://schemas.openxmlformats.org/markup-compatibility/2006" xmlns:aink="http://schemas.microsoft.com/office/drawing/2016/ink" xmlns:am3d="http://schemas.microsoft.com/office/drawing/2017/model3d" xmlns:o="urn:schemas-microsoft-com:office:office" xmlns:oel="http://schemas.microsoft.com/office/2019/extlst" xmlns:r="http://schemas.openxmlformats.org/officeDocument/2006/relationships" xmlns:m="http://schemas.openxmlformats.org/officeDocument/2006/math" xmlns:v="urn:schemas-microsoft-com:vml" xmlns:wp14="http://schemas.microsoft.com/office/word/2010/wordprocessingDrawing" xmlns:wp="http://schemas.openxmlformats.org/drawingml/2006/wordprocessingDrawing" xmlns:w10="urn:schemas-microsoft-com:office:word" xmlns:w="http://schemas.openxmlformats.org/wordprocessingml/2006/main" xmlns:w14="http://schemas.microsoft.com/office/word/2010/wordml" xmlns:w15="http://schemas.microsoft.com/office/word/2012/wordml" xmlns:w16cex="http://schemas.microsoft.com/office/word/2018/wordml/cex" xmlns:w16cid="http://schemas.microsoft.com/office/word/2016/wordml/cid" xmlns:w16="http://schemas.microsoft.com/office/word/2018/wordml" xmlns:w16du="http://schemas.microsoft.com/office/word/2023/wordml/word16du" xmlns:w16sdtdh="http://schemas.microsoft.com/office/word/2020/wordml/sdtdatahash" xmlns:w16se="http://schemas.microsoft.com/office/word/2015/wordml/symex" xmlns:wpg="http://schemas.microsoft.com/office/word/2010/wordprocessingGroup" xmlns:wpi="http://schemas.microsoft.com/office/word/2010/wordprocessingInk" xmlns:wne="http://schemas.microsoft.com/office/word/2006/wordml" xmlns:wps="http://schemas.microsoft.com/office/word/2010/wordprocessingShape" mc:Ignorable="w14 w15 w16se w16cid w16 w16cex w16sdtdh w16du wp14">
   <w:endnote w:type="separator" w:id="-1">
     <w:p>
       <w:pPr>
@@ -2694,7 +2602,7 @@
 </file>
 
 <file path=word/footer1.xml><?xml version="1.0" encoding="utf-8"?>
-<w:ftr xmlns:wpc="http://schemas.microsoft.com/office/word/2010/wordprocessingCanvas" xmlns:cx="http://schemas.microsoft.com/office/drawing/2014/chartex" xmlns:cx1="http://schemas.microsoft.com/office/drawing/2015/9/8/chartex" xmlns:cx2="http://schemas.microsoft.com/office/drawing/2015/10/21/chartex" xmlns:cx3="http://schemas.microsoft.com/office/drawing/2016/5/9/chartex" xmlns:cx4="http://schemas.microsoft.com/office/drawing/2016/5/10/chartex" xmlns:cx5="http://schemas.microsoft.com/office/drawing/2016/5/11/chartex" xmlns:cx6="http://schemas.microsoft.com/office/drawing/2016/5/12/chartex" xmlns:cx7="http://schemas.microsoft.com/office/drawing/2016/5/13/chartex" xmlns:cx8="http://schemas.microsoft.com/office/drawing/2016/5/14/chartex" xmlns:mc="http://schemas.openxmlformats.org/markup-compatibility/2006" xmlns:aink="http://schemas.microsoft.com/office/drawing/2016/ink" xmlns:am3d="http://schemas.microsoft.com/office/drawing/2017/model3d" xmlns:o="urn:schemas-microsoft-com:office:office" xmlns:oel="http://schemas.microsoft.com/office/2019/extlst" xmlns:r="http://schemas.openxmlformats.org/officeDocument/2006/relationships" xmlns:m="http://schemas.openxmlformats.org/officeDocument/2006/math" xmlns:v="urn:schemas-microsoft-com:vml" xmlns:wp14="http://schemas.microsoft.com/office/word/2010/wordprocessingDrawing" xmlns:wp="http://schemas.openxmlformats.org/drawingml/2006/wordprocessingDrawing" xmlns:w10="urn:schemas-microsoft-com:office:word" xmlns:w="http://schemas.openxmlformats.org/wordprocessingml/2006/main" xmlns:w14="http://schemas.microsoft.com/office/word/2010/wordml" xmlns:w15="http://schemas.microsoft.com/office/word/2012/wordml" xmlns:w16cex="http://schemas.microsoft.com/office/word/2018/wordml/cex" xmlns:w16cid="http://schemas.microsoft.com/office/word/2016/wordml/cid" xmlns:w16="http://schemas.microsoft.com/office/word/2018/wordml" xmlns:w16sdtdh="http://schemas.microsoft.com/office/word/2020/wordml/sdtdatahash" xmlns:w16se="http://schemas.microsoft.com/office/word/2015/wordml/symex" xmlns:wpg="http://schemas.microsoft.com/office/word/2010/wordprocessingGroup" xmlns:wpi="http://schemas.microsoft.com/office/word/2010/wordprocessingInk" xmlns:wne="http://schemas.microsoft.com/office/word/2006/wordml" xmlns:wps="http://schemas.microsoft.com/office/word/2010/wordprocessingShape" mc:Ignorable="w14 w15 w16se w16cid w16 w16cex w16sdtdh wp14">
+<w:ftr xmlns:wpc="http://schemas.microsoft.com/office/word/2010/wordprocessingCanvas" xmlns:cx="http://schemas.microsoft.com/office/drawing/2014/chartex" xmlns:cx1="http://schemas.microsoft.com/office/drawing/2015/9/8/chartex" xmlns:cx2="http://schemas.microsoft.com/office/drawing/2015/10/21/chartex" xmlns:cx3="http://schemas.microsoft.com/office/drawing/2016/5/9/chartex" xmlns:cx4="http://schemas.microsoft.com/office/drawing/2016/5/10/chartex" xmlns:cx5="http://schemas.microsoft.com/office/drawing/2016/5/11/chartex" xmlns:cx6="http://schemas.microsoft.com/office/drawing/2016/5/12/chartex" xmlns:cx7="http://schemas.microsoft.com/office/drawing/2016/5/13/chartex" xmlns:cx8="http://schemas.microsoft.com/office/drawing/2016/5/14/chartex" xmlns:mc="http://schemas.openxmlformats.org/markup-compatibility/2006" xmlns:aink="http://schemas.microsoft.com/office/drawing/2016/ink" xmlns:am3d="http://schemas.microsoft.com/office/drawing/2017/model3d" xmlns:o="urn:schemas-microsoft-com:office:office" xmlns:oel="http://schemas.microsoft.com/office/2019/extlst" xmlns:r="http://schemas.openxmlformats.org/officeDocument/2006/relationships" xmlns:m="http://schemas.openxmlformats.org/officeDocument/2006/math" xmlns:v="urn:schemas-microsoft-com:vml" xmlns:wp14="http://schemas.microsoft.com/office/word/2010/wordprocessingDrawing" xmlns:wp="http://schemas.openxmlformats.org/drawingml/2006/wordprocessingDrawing" xmlns:w10="urn:schemas-microsoft-com:office:word" xmlns:w="http://schemas.openxmlformats.org/wordprocessingml/2006/main" xmlns:w14="http://schemas.microsoft.com/office/word/2010/wordml" xmlns:w15="http://schemas.microsoft.com/office/word/2012/wordml" xmlns:w16cex="http://schemas.microsoft.com/office/word/2018/wordml/cex" xmlns:w16cid="http://schemas.microsoft.com/office/word/2016/wordml/cid" xmlns:w16="http://schemas.microsoft.com/office/word/2018/wordml" xmlns:w16du="http://schemas.microsoft.com/office/word/2023/wordml/word16du" xmlns:w16sdtdh="http://schemas.microsoft.com/office/word/2020/wordml/sdtdatahash" xmlns:w16se="http://schemas.microsoft.com/office/word/2015/wordml/symex" xmlns:wpg="http://schemas.microsoft.com/office/word/2010/wordprocessingGroup" xmlns:wpi="http://schemas.microsoft.com/office/word/2010/wordprocessingInk" xmlns:wne="http://schemas.microsoft.com/office/word/2006/wordml" xmlns:wps="http://schemas.microsoft.com/office/word/2010/wordprocessingShape" mc:Ignorable="w14 w15 w16se w16cid w16 w16cex w16sdtdh w16du wp14">
   <w:p>
     <w:pPr>
       <w:pBdr>
@@ -2718,7 +2626,7 @@
 </file>
 
 <file path=word/footer2.xml><?xml version="1.0" encoding="utf-8"?>
-<w:ftr xmlns:wpc="http://schemas.microsoft.com/office/word/2010/wordprocessingCanvas" xmlns:cx="http://schemas.microsoft.com/office/drawing/2014/chartex" xmlns:cx1="http://schemas.microsoft.com/office/drawing/2015/9/8/chartex" xmlns:cx2="http://schemas.microsoft.com/office/drawing/2015/10/21/chartex" xmlns:cx3="http://schemas.microsoft.com/office/drawing/2016/5/9/chartex" xmlns:cx4="http://schemas.microsoft.com/office/drawing/2016/5/10/chartex" xmlns:cx5="http://schemas.microsoft.com/office/drawing/2016/5/11/chartex" xmlns:cx6="http://schemas.microsoft.com/office/drawing/2016/5/12/chartex" xmlns:cx7="http://schemas.microsoft.com/office/drawing/2016/5/13/chartex" xmlns:cx8="http://schemas.microsoft.com/office/drawing/2016/5/14/chartex" xmlns:mc="http://schemas.openxmlformats.org/markup-compatibility/2006" xmlns:aink="http://schemas.microsoft.com/office/drawing/2016/ink" xmlns:am3d="http://schemas.microsoft.com/office/drawing/2017/model3d" xmlns:o="urn:schemas-microsoft-com:office:office" xmlns:oel="http://schemas.microsoft.com/office/2019/extlst" xmlns:r="http://schemas.openxmlformats.org/officeDocument/2006/relationships" xmlns:m="http://schemas.openxmlformats.org/officeDocument/2006/math" xmlns:v="urn:schemas-microsoft-com:vml" xmlns:wp14="http://schemas.microsoft.com/office/word/2010/wordprocessingDrawing" xmlns:wp="http://schemas.openxmlformats.org/drawingml/2006/wordprocessingDrawing" xmlns:w10="urn:schemas-microsoft-com:office:word" xmlns:w="http://schemas.openxmlformats.org/wordprocessingml/2006/main" xmlns:w14="http://schemas.microsoft.com/office/word/2010/wordml" xmlns:w15="http://schemas.microsoft.com/office/word/2012/wordml" xmlns:w16cex="http://schemas.microsoft.com/office/word/2018/wordml/cex" xmlns:w16cid="http://schemas.microsoft.com/office/word/2016/wordml/cid" xmlns:w16="http://schemas.microsoft.com/office/word/2018/wordml" xmlns:w16sdtdh="http://schemas.microsoft.com/office/word/2020/wordml/sdtdatahash" xmlns:w16se="http://schemas.microsoft.com/office/word/2015/wordml/symex" xmlns:wpg="http://schemas.microsoft.com/office/word/2010/wordprocessingGroup" xmlns:wpi="http://schemas.microsoft.com/office/word/2010/wordprocessingInk" xmlns:wne="http://schemas.microsoft.com/office/word/2006/wordml" xmlns:wps="http://schemas.microsoft.com/office/word/2010/wordprocessingShape" mc:Ignorable="w14 w15 w16se w16cid w16 w16cex w16sdtdh wp14">
+<w:ftr xmlns:wpc="http://schemas.microsoft.com/office/word/2010/wordprocessingCanvas" xmlns:cx="http://schemas.microsoft.com/office/drawing/2014/chartex" xmlns:cx1="http://schemas.microsoft.com/office/drawing/2015/9/8/chartex" xmlns:cx2="http://schemas.microsoft.com/office/drawing/2015/10/21/chartex" xmlns:cx3="http://schemas.microsoft.com/office/drawing/2016/5/9/chartex" xmlns:cx4="http://schemas.microsoft.com/office/drawing/2016/5/10/chartex" xmlns:cx5="http://schemas.microsoft.com/office/drawing/2016/5/11/chartex" xmlns:cx6="http://schemas.microsoft.com/office/drawing/2016/5/12/chartex" xmlns:cx7="http://schemas.microsoft.com/office/drawing/2016/5/13/chartex" xmlns:cx8="http://schemas.microsoft.com/office/drawing/2016/5/14/chartex" xmlns:mc="http://schemas.openxmlformats.org/markup-compatibility/2006" xmlns:aink="http://schemas.microsoft.com/office/drawing/2016/ink" xmlns:am3d="http://schemas.microsoft.com/office/drawing/2017/model3d" xmlns:o="urn:schemas-microsoft-com:office:office" xmlns:oel="http://schemas.microsoft.com/office/2019/extlst" xmlns:r="http://schemas.openxmlformats.org/officeDocument/2006/relationships" xmlns:m="http://schemas.openxmlformats.org/officeDocument/2006/math" xmlns:v="urn:schemas-microsoft-com:vml" xmlns:wp14="http://schemas.microsoft.com/office/word/2010/wordprocessingDrawing" xmlns:wp="http://schemas.openxmlformats.org/drawingml/2006/wordprocessingDrawing" xmlns:w10="urn:schemas-microsoft-com:office:word" xmlns:w="http://schemas.openxmlformats.org/wordprocessingml/2006/main" xmlns:w14="http://schemas.microsoft.com/office/word/2010/wordml" xmlns:w15="http://schemas.microsoft.com/office/word/2012/wordml" xmlns:w16cex="http://schemas.microsoft.com/office/word/2018/wordml/cex" xmlns:w16cid="http://schemas.microsoft.com/office/word/2016/wordml/cid" xmlns:w16="http://schemas.microsoft.com/office/word/2018/wordml" xmlns:w16du="http://schemas.microsoft.com/office/word/2023/wordml/word16du" xmlns:w16sdtdh="http://schemas.microsoft.com/office/word/2020/wordml/sdtdatahash" xmlns:w16se="http://schemas.microsoft.com/office/word/2015/wordml/symex" xmlns:wpg="http://schemas.microsoft.com/office/word/2010/wordprocessingGroup" xmlns:wpi="http://schemas.microsoft.com/office/word/2010/wordprocessingInk" xmlns:wne="http://schemas.microsoft.com/office/word/2006/wordml" xmlns:wps="http://schemas.microsoft.com/office/word/2010/wordprocessingShape" mc:Ignorable="w14 w15 w16se w16cid w16 w16cex w16sdtdh w16du wp14">
   <w:p>
     <w:pPr>
       <w:pBdr>
@@ -2742,7 +2650,7 @@
 </file>
 
 <file path=word/footer3.xml><?xml version="1.0" encoding="utf-8"?>
-<w:ftr xmlns:wpc="http://schemas.microsoft.com/office/word/2010/wordprocessingCanvas" xmlns:cx="http://schemas.microsoft.com/office/drawing/2014/chartex" xmlns:cx1="http://schemas.microsoft.com/office/drawing/2015/9/8/chartex" xmlns:cx2="http://schemas.microsoft.com/office/drawing/2015/10/21/chartex" xmlns:cx3="http://schemas.microsoft.com/office/drawing/2016/5/9/chartex" xmlns:cx4="http://schemas.microsoft.com/office/drawing/2016/5/10/chartex" xmlns:cx5="http://schemas.microsoft.com/office/drawing/2016/5/11/chartex" xmlns:cx6="http://schemas.microsoft.com/office/drawing/2016/5/12/chartex" xmlns:cx7="http://schemas.microsoft.com/office/drawing/2016/5/13/chartex" xmlns:cx8="http://schemas.microsoft.com/office/drawing/2016/5/14/chartex" xmlns:mc="http://schemas.openxmlformats.org/markup-compatibility/2006" xmlns:aink="http://schemas.microsoft.com/office/drawing/2016/ink" xmlns:am3d="http://schemas.microsoft.com/office/drawing/2017/model3d" xmlns:o="urn:schemas-microsoft-com:office:office" xmlns:oel="http://schemas.microsoft.com/office/2019/extlst" xmlns:r="http://schemas.openxmlformats.org/officeDocument/2006/relationships" xmlns:m="http://schemas.openxmlformats.org/officeDocument/2006/math" xmlns:v="urn:schemas-microsoft-com:vml" xmlns:wp14="http://schemas.microsoft.com/office/word/2010/wordprocessingDrawing" xmlns:wp="http://schemas.openxmlformats.org/drawingml/2006/wordprocessingDrawing" xmlns:w10="urn:schemas-microsoft-com:office:word" xmlns:w="http://schemas.openxmlformats.org/wordprocessingml/2006/main" xmlns:w14="http://schemas.microsoft.com/office/word/2010/wordml" xmlns:w15="http://schemas.microsoft.com/office/word/2012/wordml" xmlns:w16cex="http://schemas.microsoft.com/office/word/2018/wordml/cex" xmlns:w16cid="http://schemas.microsoft.com/office/word/2016/wordml/cid" xmlns:w16="http://schemas.microsoft.com/office/word/2018/wordml" xmlns:w16sdtdh="http://schemas.microsoft.com/office/word/2020/wordml/sdtdatahash" xmlns:w16se="http://schemas.microsoft.com/office/word/2015/wordml/symex" xmlns:wpg="http://schemas.microsoft.com/office/word/2010/wordprocessingGroup" xmlns:wpi="http://schemas.microsoft.com/office/word/2010/wordprocessingInk" xmlns:wne="http://schemas.microsoft.com/office/word/2006/wordml" xmlns:wps="http://schemas.microsoft.com/office/word/2010/wordprocessingShape" mc:Ignorable="w14 w15 w16se w16cid w16 w16cex w16sdtdh wp14">
+<w:ftr xmlns:wpc="http://schemas.microsoft.com/office/word/2010/wordprocessingCanvas" xmlns:cx="http://schemas.microsoft.com/office/drawing/2014/chartex" xmlns:cx1="http://schemas.microsoft.com/office/drawing/2015/9/8/chartex" xmlns:cx2="http://schemas.microsoft.com/office/drawing/2015/10/21/chartex" xmlns:cx3="http://schemas.microsoft.com/office/drawing/2016/5/9/chartex" xmlns:cx4="http://schemas.microsoft.com/office/drawing/2016/5/10/chartex" xmlns:cx5="http://schemas.microsoft.com/office/drawing/2016/5/11/chartex" xmlns:cx6="http://schemas.microsoft.com/office/drawing/2016/5/12/chartex" xmlns:cx7="http://schemas.microsoft.com/office/drawing/2016/5/13/chartex" xmlns:cx8="http://schemas.microsoft.com/office/drawing/2016/5/14/chartex" xmlns:mc="http://schemas.openxmlformats.org/markup-compatibility/2006" xmlns:aink="http://schemas.microsoft.com/office/drawing/2016/ink" xmlns:am3d="http://schemas.microsoft.com/office/drawing/2017/model3d" xmlns:o="urn:schemas-microsoft-com:office:office" xmlns:oel="http://schemas.microsoft.com/office/2019/extlst" xmlns:r="http://schemas.openxmlformats.org/officeDocument/2006/relationships" xmlns:m="http://schemas.openxmlformats.org/officeDocument/2006/math" xmlns:v="urn:schemas-microsoft-com:vml" xmlns:wp14="http://schemas.microsoft.com/office/word/2010/wordprocessingDrawing" xmlns:wp="http://schemas.openxmlformats.org/drawingml/2006/wordprocessingDrawing" xmlns:w10="urn:schemas-microsoft-com:office:word" xmlns:w="http://schemas.openxmlformats.org/wordprocessingml/2006/main" xmlns:w14="http://schemas.microsoft.com/office/word/2010/wordml" xmlns:w15="http://schemas.microsoft.com/office/word/2012/wordml" xmlns:w16cex="http://schemas.microsoft.com/office/word/2018/wordml/cex" xmlns:w16cid="http://schemas.microsoft.com/office/word/2016/wordml/cid" xmlns:w16="http://schemas.microsoft.com/office/word/2018/wordml" xmlns:w16du="http://schemas.microsoft.com/office/word/2023/wordml/word16du" xmlns:w16sdtdh="http://schemas.microsoft.com/office/word/2020/wordml/sdtdatahash" xmlns:w16se="http://schemas.microsoft.com/office/word/2015/wordml/symex" xmlns:wpg="http://schemas.microsoft.com/office/word/2010/wordprocessingGroup" xmlns:wpi="http://schemas.microsoft.com/office/word/2010/wordprocessingInk" xmlns:wne="http://schemas.microsoft.com/office/word/2006/wordml" xmlns:wps="http://schemas.microsoft.com/office/word/2010/wordprocessingShape" mc:Ignorable="w14 w15 w16se w16cid w16 w16cex w16sdtdh w16du wp14">
   <w:p>
     <w:pPr>
       <w:pBdr>
@@ -2766,7 +2674,7 @@
 </file>
 
 <file path=word/footnotes.xml><?xml version="1.0" encoding="utf-8"?>
-<w:footnotes xmlns:wpc="http://schemas.microsoft.com/office/word/2010/wordprocessingCanvas" xmlns:cx="http://schemas.microsoft.com/office/drawing/2014/chartex" xmlns:cx1="http://schemas.microsoft.com/office/drawing/2015/9/8/chartex" xmlns:cx2="http://schemas.microsoft.com/office/drawing/2015/10/21/chartex" xmlns:cx3="http://schemas.microsoft.com/office/drawing/2016/5/9/chartex" xmlns:cx4="http://schemas.microsoft.com/office/drawing/2016/5/10/chartex" xmlns:cx5="http://schemas.microsoft.com/office/drawing/2016/5/11/chartex" xmlns:cx6="http://schemas.microsoft.com/office/drawing/2016/5/12/chartex" xmlns:cx7="http://schemas.microsoft.com/office/drawing/2016/5/13/chartex" xmlns:cx8="http://schemas.microsoft.com/office/drawing/2016/5/14/chartex" xmlns:mc="http://schemas.openxmlformats.org/markup-compatibility/2006" xmlns:aink="http://schemas.microsoft.com/office/drawing/2016/ink" xmlns:am3d="http://schemas.microsoft.com/office/drawing/2017/model3d" xmlns:o="urn:schemas-microsoft-com:office:office" xmlns:oel="http://schemas.microsoft.com/office/2019/extlst" xmlns:r="http://schemas.openxmlformats.org/officeDocument/2006/relationships" xmlns:m="http://schemas.openxmlformats.org/officeDocument/2006/math" xmlns:v="urn:schemas-microsoft-com:vml" xmlns:wp14="http://schemas.microsoft.com/office/word/2010/wordprocessingDrawing" xmlns:wp="http://schemas.openxmlformats.org/drawingml/2006/wordprocessingDrawing" xmlns:w10="urn:schemas-microsoft-com:office:word" xmlns:w="http://schemas.openxmlformats.org/wordprocessingml/2006/main" xmlns:w14="http://schemas.microsoft.com/office/word/2010/wordml" xmlns:w15="http://schemas.microsoft.com/office/word/2012/wordml" xmlns:w16cex="http://schemas.microsoft.com/office/word/2018/wordml/cex" xmlns:w16cid="http://schemas.microsoft.com/office/word/2016/wordml/cid" xmlns:w16="http://schemas.microsoft.com/office/word/2018/wordml" xmlns:w16sdtdh="http://schemas.microsoft.com/office/word/2020/wordml/sdtdatahash" xmlns:w16se="http://schemas.microsoft.com/office/word/2015/wordml/symex" xmlns:wpg="http://schemas.microsoft.com/office/word/2010/wordprocessingGroup" xmlns:wpi="http://schemas.microsoft.com/office/word/2010/wordprocessingInk" xmlns:wne="http://schemas.microsoft.com/office/word/2006/wordml" xmlns:wps="http://schemas.microsoft.com/office/word/2010/wordprocessingShape" mc:Ignorable="w14 w15 w16se w16cid w16 w16cex w16sdtdh wp14">
+<w:footnotes xmlns:wpc="http://schemas.microsoft.com/office/word/2010/wordprocessingCanvas" xmlns:cx="http://schemas.microsoft.com/office/drawing/2014/chartex" xmlns:cx1="http://schemas.microsoft.com/office/drawing/2015/9/8/chartex" xmlns:cx2="http://schemas.microsoft.com/office/drawing/2015/10/21/chartex" xmlns:cx3="http://schemas.microsoft.com/office/drawing/2016/5/9/chartex" xmlns:cx4="http://schemas.microsoft.com/office/drawing/2016/5/10/chartex" xmlns:cx5="http://schemas.microsoft.com/office/drawing/2016/5/11/chartex" xmlns:cx6="http://schemas.microsoft.com/office/drawing/2016/5/12/chartex" xmlns:cx7="http://schemas.microsoft.com/office/drawing/2016/5/13/chartex" xmlns:cx8="http://schemas.microsoft.com/office/drawing/2016/5/14/chartex" xmlns:mc="http://schemas.openxmlformats.org/markup-compatibility/2006" xmlns:aink="http://schemas.microsoft.com/office/drawing/2016/ink" xmlns:am3d="http://schemas.microsoft.com/office/drawing/2017/model3d" xmlns:o="urn:schemas-microsoft-com:office:office" xmlns:oel="http://schemas.microsoft.com/office/2019/extlst" xmlns:r="http://schemas.openxmlformats.org/officeDocument/2006/relationships" xmlns:m="http://schemas.openxmlformats.org/officeDocument/2006/math" xmlns:v="urn:schemas-microsoft-com:vml" xmlns:wp14="http://schemas.microsoft.com/office/word/2010/wordprocessingDrawing" xmlns:wp="http://schemas.openxmlformats.org/drawingml/2006/wordprocessingDrawing" xmlns:w10="urn:schemas-microsoft-com:office:word" xmlns:w="http://schemas.openxmlformats.org/wordprocessingml/2006/main" xmlns:w14="http://schemas.microsoft.com/office/word/2010/wordml" xmlns:w15="http://schemas.microsoft.com/office/word/2012/wordml" xmlns:w16cex="http://schemas.microsoft.com/office/word/2018/wordml/cex" xmlns:w16cid="http://schemas.microsoft.com/office/word/2016/wordml/cid" xmlns:w16="http://schemas.microsoft.com/office/word/2018/wordml" xmlns:w16du="http://schemas.microsoft.com/office/word/2023/wordml/word16du" xmlns:w16sdtdh="http://schemas.microsoft.com/office/word/2020/wordml/sdtdatahash" xmlns:w16se="http://schemas.microsoft.com/office/word/2015/wordml/symex" xmlns:wpg="http://schemas.microsoft.com/office/word/2010/wordprocessingGroup" xmlns:wpi="http://schemas.microsoft.com/office/word/2010/wordprocessingInk" xmlns:wne="http://schemas.microsoft.com/office/word/2006/wordml" xmlns:wps="http://schemas.microsoft.com/office/word/2010/wordprocessingShape" mc:Ignorable="w14 w15 w16se w16cid w16 w16cex w16sdtdh w16du wp14">
   <w:footnote w:type="separator" w:id="-1">
     <w:p>
       <w:pPr>
@@ -2791,7 +2699,7 @@
 </file>
 
 <file path=word/header1.xml><?xml version="1.0" encoding="utf-8"?>
-<w:hdr xmlns:wpc="http://schemas.microsoft.com/office/word/2010/wordprocessingCanvas" xmlns:cx="http://schemas.microsoft.com/office/drawing/2014/chartex" xmlns:cx1="http://schemas.microsoft.com/office/drawing/2015/9/8/chartex" xmlns:cx2="http://schemas.microsoft.com/office/drawing/2015/10/21/chartex" xmlns:cx3="http://schemas.microsoft.com/office/drawing/2016/5/9/chartex" xmlns:cx4="http://schemas.microsoft.com/office/drawing/2016/5/10/chartex" xmlns:cx5="http://schemas.microsoft.com/office/drawing/2016/5/11/chartex" xmlns:cx6="http://schemas.microsoft.com/office/drawing/2016/5/12/chartex" xmlns:cx7="http://schemas.microsoft.com/office/drawing/2016/5/13/chartex" xmlns:cx8="http://schemas.microsoft.com/office/drawing/2016/5/14/chartex" xmlns:mc="http://schemas.openxmlformats.org/markup-compatibility/2006" xmlns:aink="http://schemas.microsoft.com/office/drawing/2016/ink" xmlns:am3d="http://schemas.microsoft.com/office/drawing/2017/model3d" xmlns:o="urn:schemas-microsoft-com:office:office" xmlns:oel="http://schemas.microsoft.com/office/2019/extlst" xmlns:r="http://schemas.openxmlformats.org/officeDocument/2006/relationships" xmlns:m="http://schemas.openxmlformats.org/officeDocument/2006/math" xmlns:v="urn:schemas-microsoft-com:vml" xmlns:wp14="http://schemas.microsoft.com/office/word/2010/wordprocessingDrawing" xmlns:wp="http://schemas.openxmlformats.org/drawingml/2006/wordprocessingDrawing" xmlns:w10="urn:schemas-microsoft-com:office:word" xmlns:w="http://schemas.openxmlformats.org/wordprocessingml/2006/main" xmlns:w14="http://schemas.microsoft.com/office/word/2010/wordml" xmlns:w15="http://schemas.microsoft.com/office/word/2012/wordml" xmlns:w16cex="http://schemas.microsoft.com/office/word/2018/wordml/cex" xmlns:w16cid="http://schemas.microsoft.com/office/word/2016/wordml/cid" xmlns:w16="http://schemas.microsoft.com/office/word/2018/wordml" xmlns:w16sdtdh="http://schemas.microsoft.com/office/word/2020/wordml/sdtdatahash" xmlns:w16se="http://schemas.microsoft.com/office/word/2015/wordml/symex" xmlns:wpg="http://schemas.microsoft.com/office/word/2010/wordprocessingGroup" xmlns:wpi="http://schemas.microsoft.com/office/word/2010/wordprocessingInk" xmlns:wne="http://schemas.microsoft.com/office/word/2006/wordml" xmlns:wps="http://schemas.microsoft.com/office/word/2010/wordprocessingShape" mc:Ignorable="w14 w15 w16se w16cid w16 w16cex w16sdtdh wp14">
+<w:hdr xmlns:wpc="http://schemas.microsoft.com/office/word/2010/wordprocessingCanvas" xmlns:cx="http://schemas.microsoft.com/office/drawing/2014/chartex" xmlns:cx1="http://schemas.microsoft.com/office/drawing/2015/9/8/chartex" xmlns:cx2="http://schemas.microsoft.com/office/drawing/2015/10/21/chartex" xmlns:cx3="http://schemas.microsoft.com/office/drawing/2016/5/9/chartex" xmlns:cx4="http://schemas.microsoft.com/office/drawing/2016/5/10/chartex" xmlns:cx5="http://schemas.microsoft.com/office/drawing/2016/5/11/chartex" xmlns:cx6="http://schemas.microsoft.com/office/drawing/2016/5/12/chartex" xmlns:cx7="http://schemas.microsoft.com/office/drawing/2016/5/13/chartex" xmlns:cx8="http://schemas.microsoft.com/office/drawing/2016/5/14/chartex" xmlns:mc="http://schemas.openxmlformats.org/markup-compatibility/2006" xmlns:aink="http://schemas.microsoft.com/office/drawing/2016/ink" xmlns:am3d="http://schemas.microsoft.com/office/drawing/2017/model3d" xmlns:o="urn:schemas-microsoft-com:office:office" xmlns:oel="http://schemas.microsoft.com/office/2019/extlst" xmlns:r="http://schemas.openxmlformats.org/officeDocument/2006/relationships" xmlns:m="http://schemas.openxmlformats.org/officeDocument/2006/math" xmlns:v="urn:schemas-microsoft-com:vml" xmlns:wp14="http://schemas.microsoft.com/office/word/2010/wordprocessingDrawing" xmlns:wp="http://schemas.openxmlformats.org/drawingml/2006/wordprocessingDrawing" xmlns:w10="urn:schemas-microsoft-com:office:word" xmlns:w="http://schemas.openxmlformats.org/wordprocessingml/2006/main" xmlns:w14="http://schemas.microsoft.com/office/word/2010/wordml" xmlns:w15="http://schemas.microsoft.com/office/word/2012/wordml" xmlns:w16cex="http://schemas.microsoft.com/office/word/2018/wordml/cex" xmlns:w16cid="http://schemas.microsoft.com/office/word/2016/wordml/cid" xmlns:w16="http://schemas.microsoft.com/office/word/2018/wordml" xmlns:w16du="http://schemas.microsoft.com/office/word/2023/wordml/word16du" xmlns:w16sdtdh="http://schemas.microsoft.com/office/word/2020/wordml/sdtdatahash" xmlns:w16se="http://schemas.microsoft.com/office/word/2015/wordml/symex" xmlns:wpg="http://schemas.microsoft.com/office/word/2010/wordprocessingGroup" xmlns:wpi="http://schemas.microsoft.com/office/word/2010/wordprocessingInk" xmlns:wne="http://schemas.microsoft.com/office/word/2006/wordml" xmlns:wps="http://schemas.microsoft.com/office/word/2010/wordprocessingShape" mc:Ignorable="w14 w15 w16se w16cid w16 w16cex w16sdtdh w16du wp14">
   <w:p>
     <w:pPr>
       <w:pBdr>
@@ -2815,7 +2723,7 @@
 </file>
 
 <file path=word/header2.xml><?xml version="1.0" encoding="utf-8"?>
-<w:hdr xmlns:wpc="http://schemas.microsoft.com/office/word/2010/wordprocessingCanvas" xmlns:cx="http://schemas.microsoft.com/office/drawing/2014/chartex" xmlns:cx1="http://schemas.microsoft.com/office/drawing/2015/9/8/chartex" xmlns:cx2="http://schemas.microsoft.com/office/drawing/2015/10/21/chartex" xmlns:cx3="http://schemas.microsoft.com/office/drawing/2016/5/9/chartex" xmlns:cx4="http://schemas.microsoft.com/office/drawing/2016/5/10/chartex" xmlns:cx5="http://schemas.microsoft.com/office/drawing/2016/5/11/chartex" xmlns:cx6="http://schemas.microsoft.com/office/drawing/2016/5/12/chartex" xmlns:cx7="http://schemas.microsoft.com/office/drawing/2016/5/13/chartex" xmlns:cx8="http://schemas.microsoft.com/office/drawing/2016/5/14/chartex" xmlns:mc="http://schemas.openxmlformats.org/markup-compatibility/2006" xmlns:aink="http://schemas.microsoft.com/office/drawing/2016/ink" xmlns:am3d="http://schemas.microsoft.com/office/drawing/2017/model3d" xmlns:o="urn:schemas-microsoft-com:office:office" xmlns:oel="http://schemas.microsoft.com/office/2019/extlst" xmlns:r="http://schemas.openxmlformats.org/officeDocument/2006/relationships" xmlns:m="http://schemas.openxmlformats.org/officeDocument/2006/math" xmlns:v="urn:schemas-microsoft-com:vml" xmlns:wp14="http://schemas.microsoft.com/office/word/2010/wordprocessingDrawing" xmlns:wp="http://schemas.openxmlformats.org/drawingml/2006/wordprocessingDrawing" xmlns:w10="urn:schemas-microsoft-com:office:word" xmlns:w="http://schemas.openxmlformats.org/wordprocessingml/2006/main" xmlns:w14="http://schemas.microsoft.com/office/word/2010/wordml" xmlns:w15="http://schemas.microsoft.com/office/word/2012/wordml" xmlns:w16cex="http://schemas.microsoft.com/office/word/2018/wordml/cex" xmlns:w16cid="http://schemas.microsoft.com/office/word/2016/wordml/cid" xmlns:w16="http://schemas.microsoft.com/office/word/2018/wordml" xmlns:w16sdtdh="http://schemas.microsoft.com/office/word/2020/wordml/sdtdatahash" xmlns:w16se="http://schemas.microsoft.com/office/word/2015/wordml/symex" xmlns:wpg="http://schemas.microsoft.com/office/word/2010/wordprocessingGroup" xmlns:wpi="http://schemas.microsoft.com/office/word/2010/wordprocessingInk" xmlns:wne="http://schemas.microsoft.com/office/word/2006/wordml" xmlns:wps="http://schemas.microsoft.com/office/word/2010/wordprocessingShape" mc:Ignorable="w14 w15 w16se w16cid w16 w16cex w16sdtdh wp14">
+<w:hdr xmlns:wpc="http://schemas.microsoft.com/office/word/2010/wordprocessingCanvas" xmlns:cx="http://schemas.microsoft.com/office/drawing/2014/chartex" xmlns:cx1="http://schemas.microsoft.com/office/drawing/2015/9/8/chartex" xmlns:cx2="http://schemas.microsoft.com/office/drawing/2015/10/21/chartex" xmlns:cx3="http://schemas.microsoft.com/office/drawing/2016/5/9/chartex" xmlns:cx4="http://schemas.microsoft.com/office/drawing/2016/5/10/chartex" xmlns:cx5="http://schemas.microsoft.com/office/drawing/2016/5/11/chartex" xmlns:cx6="http://schemas.microsoft.com/office/drawing/2016/5/12/chartex" xmlns:cx7="http://schemas.microsoft.com/office/drawing/2016/5/13/chartex" xmlns:cx8="http://schemas.microsoft.com/office/drawing/2016/5/14/chartex" xmlns:mc="http://schemas.openxmlformats.org/markup-compatibility/2006" xmlns:aink="http://schemas.microsoft.com/office/drawing/2016/ink" xmlns:am3d="http://schemas.microsoft.com/office/drawing/2017/model3d" xmlns:o="urn:schemas-microsoft-com:office:office" xmlns:oel="http://schemas.microsoft.com/office/2019/extlst" xmlns:r="http://schemas.openxmlformats.org/officeDocument/2006/relationships" xmlns:m="http://schemas.openxmlformats.org/officeDocument/2006/math" xmlns:v="urn:schemas-microsoft-com:vml" xmlns:wp14="http://schemas.microsoft.com/office/word/2010/wordprocessingDrawing" xmlns:wp="http://schemas.openxmlformats.org/drawingml/2006/wordprocessingDrawing" xmlns:w10="urn:schemas-microsoft-com:office:word" xmlns:w="http://schemas.openxmlformats.org/wordprocessingml/2006/main" xmlns:w14="http://schemas.microsoft.com/office/word/2010/wordml" xmlns:w15="http://schemas.microsoft.com/office/word/2012/wordml" xmlns:w16cex="http://schemas.microsoft.com/office/word/2018/wordml/cex" xmlns:w16cid="http://schemas.microsoft.com/office/word/2016/wordml/cid" xmlns:w16="http://schemas.microsoft.com/office/word/2018/wordml" xmlns:w16du="http://schemas.microsoft.com/office/word/2023/wordml/word16du" xmlns:w16sdtdh="http://schemas.microsoft.com/office/word/2020/wordml/sdtdatahash" xmlns:w16se="http://schemas.microsoft.com/office/word/2015/wordml/symex" xmlns:wpg="http://schemas.microsoft.com/office/word/2010/wordprocessingGroup" xmlns:wpi="http://schemas.microsoft.com/office/word/2010/wordprocessingInk" xmlns:wne="http://schemas.microsoft.com/office/word/2006/wordml" xmlns:wps="http://schemas.microsoft.com/office/word/2010/wordprocessingShape" mc:Ignorable="w14 w15 w16se w16cid w16 w16cex w16sdtdh w16du wp14">
   <w:p>
     <w:pPr>
       <w:pBdr>
@@ -2839,7 +2747,7 @@
 </file>
 
 <file path=word/header3.xml><?xml version="1.0" encoding="utf-8"?>
-<w:hdr xmlns:wpc="http://schemas.microsoft.com/office/word/2010/wordprocessingCanvas" xmlns:cx="http://schemas.microsoft.com/office/drawing/2014/chartex" xmlns:cx1="http://schemas.microsoft.com/office/drawing/2015/9/8/chartex" xmlns:cx2="http://schemas.microsoft.com/office/drawing/2015/10/21/chartex" xmlns:cx3="http://schemas.microsoft.com/office/drawing/2016/5/9/chartex" xmlns:cx4="http://schemas.microsoft.com/office/drawing/2016/5/10/chartex" xmlns:cx5="http://schemas.microsoft.com/office/drawing/2016/5/11/chartex" xmlns:cx6="http://schemas.microsoft.com/office/drawing/2016/5/12/chartex" xmlns:cx7="http://schemas.microsoft.com/office/drawing/2016/5/13/chartex" xmlns:cx8="http://schemas.microsoft.com/office/drawing/2016/5/14/chartex" xmlns:mc="http://schemas.openxmlformats.org/markup-compatibility/2006" xmlns:aink="http://schemas.microsoft.com/office/drawing/2016/ink" xmlns:am3d="http://schemas.microsoft.com/office/drawing/2017/model3d" xmlns:o="urn:schemas-microsoft-com:office:office" xmlns:oel="http://schemas.microsoft.com/office/2019/extlst" xmlns:r="http://schemas.openxmlformats.org/officeDocument/2006/relationships" xmlns:m="http://schemas.openxmlformats.org/officeDocument/2006/math" xmlns:v="urn:schemas-microsoft-com:vml" xmlns:wp14="http://schemas.microsoft.com/office/word/2010/wordprocessingDrawing" xmlns:wp="http://schemas.openxmlformats.org/drawingml/2006/wordprocessingDrawing" xmlns:w10="urn:schemas-microsoft-com:office:word" xmlns:w="http://schemas.openxmlformats.org/wordprocessingml/2006/main" xmlns:w14="http://schemas.microsoft.com/office/word/2010/wordml" xmlns:w15="http://schemas.microsoft.com/office/word/2012/wordml" xmlns:w16cex="http://schemas.microsoft.com/office/word/2018/wordml/cex" xmlns:w16cid="http://schemas.microsoft.com/office/word/2016/wordml/cid" xmlns:w16="http://schemas.microsoft.com/office/word/2018/wordml" xmlns:w16sdtdh="http://schemas.microsoft.com/office/word/2020/wordml/sdtdatahash" xmlns:w16se="http://schemas.microsoft.com/office/word/2015/wordml/symex" xmlns:wpg="http://schemas.microsoft.com/office/word/2010/wordprocessingGroup" xmlns:wpi="http://schemas.microsoft.com/office/word/2010/wordprocessingInk" xmlns:wne="http://schemas.microsoft.com/office/word/2006/wordml" xmlns:wps="http://schemas.microsoft.com/office/word/2010/wordprocessingShape" mc:Ignorable="w14 w15 w16se w16cid w16 w16cex w16sdtdh wp14">
+<w:hdr xmlns:wpc="http://schemas.microsoft.com/office/word/2010/wordprocessingCanvas" xmlns:cx="http://schemas.microsoft.com/office/drawing/2014/chartex" xmlns:cx1="http://schemas.microsoft.com/office/drawing/2015/9/8/chartex" xmlns:cx2="http://schemas.microsoft.com/office/drawing/2015/10/21/chartex" xmlns:cx3="http://schemas.microsoft.com/office/drawing/2016/5/9/chartex" xmlns:cx4="http://schemas.microsoft.com/office/drawing/2016/5/10/chartex" xmlns:cx5="http://schemas.microsoft.com/office/drawing/2016/5/11/chartex" xmlns:cx6="http://schemas.microsoft.com/office/drawing/2016/5/12/chartex" xmlns:cx7="http://schemas.microsoft.com/office/drawing/2016/5/13/chartex" xmlns:cx8="http://schemas.microsoft.com/office/drawing/2016/5/14/chartex" xmlns:mc="http://schemas.openxmlformats.org/markup-compatibility/2006" xmlns:aink="http://schemas.microsoft.com/office/drawing/2016/ink" xmlns:am3d="http://schemas.microsoft.com/office/drawing/2017/model3d" xmlns:o="urn:schemas-microsoft-com:office:office" xmlns:oel="http://schemas.microsoft.com/office/2019/extlst" xmlns:r="http://schemas.openxmlformats.org/officeDocument/2006/relationships" xmlns:m="http://schemas.openxmlformats.org/officeDocument/2006/math" xmlns:v="urn:schemas-microsoft-com:vml" xmlns:wp14="http://schemas.microsoft.com/office/word/2010/wordprocessingDrawing" xmlns:wp="http://schemas.openxmlformats.org/drawingml/2006/wordprocessingDrawing" xmlns:w10="urn:schemas-microsoft-com:office:word" xmlns:w="http://schemas.openxmlformats.org/wordprocessingml/2006/main" xmlns:w14="http://schemas.microsoft.com/office/word/2010/wordml" xmlns:w15="http://schemas.microsoft.com/office/word/2012/wordml" xmlns:w16cex="http://schemas.microsoft.com/office/word/2018/wordml/cex" xmlns:w16cid="http://schemas.microsoft.com/office/word/2016/wordml/cid" xmlns:w16="http://schemas.microsoft.com/office/word/2018/wordml" xmlns:w16du="http://schemas.microsoft.com/office/word/2023/wordml/word16du" xmlns:w16sdtdh="http://schemas.microsoft.com/office/word/2020/wordml/sdtdatahash" xmlns:w16se="http://schemas.microsoft.com/office/word/2015/wordml/symex" xmlns:wpg="http://schemas.microsoft.com/office/word/2010/wordprocessingGroup" xmlns:wpi="http://schemas.microsoft.com/office/word/2010/wordprocessingInk" xmlns:wne="http://schemas.microsoft.com/office/word/2006/wordml" xmlns:wps="http://schemas.microsoft.com/office/word/2010/wordprocessingShape" mc:Ignorable="w14 w15 w16se w16cid w16 w16cex w16sdtdh w16du wp14">
   <w:p>
     <w:pPr>
       <w:pBdr>
@@ -2863,7 +2771,7 @@
 </file>
 
 <file path=word/numbering.xml><?xml version="1.0" encoding="utf-8"?>
-<w:numbering xmlns:wpc="http://schemas.microsoft.com/office/word/2010/wordprocessingCanvas" xmlns:cx="http://schemas.microsoft.com/office/drawing/2014/chartex" xmlns:cx1="http://schemas.microsoft.com/office/drawing/2015/9/8/chartex" xmlns:cx2="http://schemas.microsoft.com/office/drawing/2015/10/21/chartex" xmlns:cx3="http://schemas.microsoft.com/office/drawing/2016/5/9/chartex" xmlns:cx4="http://schemas.microsoft.com/office/drawing/2016/5/10/chartex" xmlns:cx5="http://schemas.microsoft.com/office/drawing/2016/5/11/chartex" xmlns:cx6="http://schemas.microsoft.com/office/drawing/2016/5/12/chartex" xmlns:cx7="http://schemas.microsoft.com/office/drawing/2016/5/13/chartex" xmlns:cx8="http://schemas.microsoft.com/office/drawing/2016/5/14/chartex" xmlns:mc="http://schemas.openxmlformats.org/markup-compatibility/2006" xmlns:aink="http://schemas.microsoft.com/office/drawing/2016/ink" xmlns:am3d="http://schemas.microsoft.com/office/drawing/2017/model3d" xmlns:o="urn:schemas-microsoft-com:office:office" xmlns:oel="http://schemas.microsoft.com/office/2019/extlst" xmlns:r="http://schemas.openxmlformats.org/officeDocument/2006/relationships" xmlns:m="http://schemas.openxmlformats.org/officeDocument/2006/math" xmlns:v="urn:schemas-microsoft-com:vml" xmlns:wp14="http://schemas.microsoft.com/office/word/2010/wordprocessingDrawing" xmlns:wp="http://schemas.openxmlformats.org/drawingml/2006/wordprocessingDrawing" xmlns:w10="urn:schemas-microsoft-com:office:word" xmlns:w="http://schemas.openxmlformats.org/wordprocessingml/2006/main" xmlns:w14="http://schemas.microsoft.com/office/word/2010/wordml" xmlns:w15="http://schemas.microsoft.com/office/word/2012/wordml" xmlns:w16cex="http://schemas.microsoft.com/office/word/2018/wordml/cex" xmlns:w16cid="http://schemas.microsoft.com/office/word/2016/wordml/cid" xmlns:w16="http://schemas.microsoft.com/office/word/2018/wordml" xmlns:w16sdtdh="http://schemas.microsoft.com/office/word/2020/wordml/sdtdatahash" xmlns:w16se="http://schemas.microsoft.com/office/word/2015/wordml/symex" xmlns:wpg="http://schemas.microsoft.com/office/word/2010/wordprocessingGroup" xmlns:wpi="http://schemas.microsoft.com/office/word/2010/wordprocessingInk" xmlns:wne="http://schemas.microsoft.com/office/word/2006/wordml" xmlns:wps="http://schemas.microsoft.com/office/word/2010/wordprocessingShape" mc:Ignorable="w14 w15 w16se w16cid w16 w16cex w16sdtdh wp14">
+<w:numbering xmlns:wpc="http://schemas.microsoft.com/office/word/2010/wordprocessingCanvas" xmlns:cx="http://schemas.microsoft.com/office/drawing/2014/chartex" xmlns:cx1="http://schemas.microsoft.com/office/drawing/2015/9/8/chartex" xmlns:cx2="http://schemas.microsoft.com/office/drawing/2015/10/21/chartex" xmlns:cx3="http://schemas.microsoft.com/office/drawing/2016/5/9/chartex" xmlns:cx4="http://schemas.microsoft.com/office/drawing/2016/5/10/chartex" xmlns:cx5="http://schemas.microsoft.com/office/drawing/2016/5/11/chartex" xmlns:cx6="http://schemas.microsoft.com/office/drawing/2016/5/12/chartex" xmlns:cx7="http://schemas.microsoft.com/office/drawing/2016/5/13/chartex" xmlns:cx8="http://schemas.microsoft.com/office/drawing/2016/5/14/chartex" xmlns:mc="http://schemas.openxmlformats.org/markup-compatibility/2006" xmlns:aink="http://schemas.microsoft.com/office/drawing/2016/ink" xmlns:am3d="http://schemas.microsoft.com/office/drawing/2017/model3d" xmlns:o="urn:schemas-microsoft-com:office:office" xmlns:oel="http://schemas.microsoft.com/office/2019/extlst" xmlns:r="http://schemas.openxmlformats.org/officeDocument/2006/relationships" xmlns:m="http://schemas.openxmlformats.org/officeDocument/2006/math" xmlns:v="urn:schemas-microsoft-com:vml" xmlns:wp14="http://schemas.microsoft.com/office/word/2010/wordprocessingDrawing" xmlns:wp="http://schemas.openxmlformats.org/drawingml/2006/wordprocessingDrawing" xmlns:w10="urn:schemas-microsoft-com:office:word" xmlns:w="http://schemas.openxmlformats.org/wordprocessingml/2006/main" xmlns:w14="http://schemas.microsoft.com/office/word/2010/wordml" xmlns:w15="http://schemas.microsoft.com/office/word/2012/wordml" xmlns:w16cex="http://schemas.microsoft.com/office/word/2018/wordml/cex" xmlns:w16cid="http://schemas.microsoft.com/office/word/2016/wordml/cid" xmlns:w16="http://schemas.microsoft.com/office/word/2018/wordml" xmlns:w16du="http://schemas.microsoft.com/office/word/2023/wordml/word16du" xmlns:w16sdtdh="http://schemas.microsoft.com/office/word/2020/wordml/sdtdatahash" xmlns:w16se="http://schemas.microsoft.com/office/word/2015/wordml/symex" xmlns:wpg="http://schemas.microsoft.com/office/word/2010/wordprocessingGroup" xmlns:wpi="http://schemas.microsoft.com/office/word/2010/wordprocessingInk" xmlns:wne="http://schemas.microsoft.com/office/word/2006/wordml" xmlns:wps="http://schemas.microsoft.com/office/word/2010/wordprocessingShape" mc:Ignorable="w14 w15 w16se w16cid w16 w16cex w16sdtdh w16du wp14">
   <w:abstractNum w:abstractNumId="0" w15:restartNumberingAfterBreak="0">
     <w:nsid w:val="2D8C137E"/>
     <w:multiLevelType w:val="multilevel"/>
@@ -3308,7 +3216,7 @@
 </file>
 
 <file path=word/styles.xml><?xml version="1.0" encoding="utf-8"?>
-<w:styles xmlns:mc="http://schemas.openxmlformats.org/markup-compatibility/2006" xmlns:r="http://schemas.openxmlformats.org/officeDocument/2006/relationships" xmlns:w="http://schemas.openxmlformats.org/wordprocessingml/2006/main" xmlns:w14="http://schemas.microsoft.com/office/word/2010/wordml" xmlns:w15="http://schemas.microsoft.com/office/word/2012/wordml" xmlns:w16cex="http://schemas.microsoft.com/office/word/2018/wordml/cex" xmlns:w16cid="http://schemas.microsoft.com/office/word/2016/wordml/cid" xmlns:w16="http://schemas.microsoft.com/office/word/2018/wordml" xmlns:w16sdtdh="http://schemas.microsoft.com/office/word/2020/wordml/sdtdatahash" xmlns:w16se="http://schemas.microsoft.com/office/word/2015/wordml/symex" mc:Ignorable="w14 w15 w16se w16cid w16 w16cex w16sdtdh">
+<w:styles xmlns:mc="http://schemas.openxmlformats.org/markup-compatibility/2006" xmlns:r="http://schemas.openxmlformats.org/officeDocument/2006/relationships" xmlns:w="http://schemas.openxmlformats.org/wordprocessingml/2006/main" xmlns:w14="http://schemas.microsoft.com/office/word/2010/wordml" xmlns:w15="http://schemas.microsoft.com/office/word/2012/wordml" xmlns:w16cex="http://schemas.microsoft.com/office/word/2018/wordml/cex" xmlns:w16cid="http://schemas.microsoft.com/office/word/2016/wordml/cid" xmlns:w16="http://schemas.microsoft.com/office/word/2018/wordml" xmlns:w16du="http://schemas.microsoft.com/office/word/2023/wordml/word16du" xmlns:w16sdtdh="http://schemas.microsoft.com/office/word/2020/wordml/sdtdatahash" xmlns:w16se="http://schemas.microsoft.com/office/word/2015/wordml/symex" mc:Ignorable="w14 w15 w16se w16cid w16 w16cex w16sdtdh w16du">
   <w:docDefaults>
     <w:rPrDefault>
       <w:rPr>

--- a/_docs/README.docx
+++ b/_docs/README.docx
@@ -237,7 +237,7 @@
           <w:sz w:val="28"/>
           <w:szCs w:val="28"/>
         </w:rPr>
-        <w:t>6</w:t>
+        <w:t>7</w:t>
       </w:r>
       <w:r>
         <w:rPr>
@@ -287,7 +287,27 @@
           <w:sz w:val="28"/>
           <w:szCs w:val="28"/>
         </w:rPr>
-        <w:t>4 JUNE</w:t>
+        <w:t>1</w:t>
+      </w:r>
+      <w:r>
+        <w:rPr>
+          <w:rFonts w:ascii="Alegre Sans" w:eastAsia="Alegre Sans" w:hAnsi="Alegre Sans" w:cs="Alegre Sans"/>
+          <w:bCs/>
+          <w:color w:val="17375E"/>
+          <w:sz w:val="28"/>
+          <w:szCs w:val="28"/>
+        </w:rPr>
+        <w:t xml:space="preserve"> JU</w:t>
+      </w:r>
+      <w:r>
+        <w:rPr>
+          <w:rFonts w:ascii="Alegre Sans" w:eastAsia="Alegre Sans" w:hAnsi="Alegre Sans" w:cs="Alegre Sans"/>
+          <w:bCs/>
+          <w:color w:val="17375E"/>
+          <w:sz w:val="28"/>
+          <w:szCs w:val="28"/>
+        </w:rPr>
+        <w:t>LY</w:t>
       </w:r>
       <w:r>
         <w:rPr>
@@ -1267,17 +1287,8 @@
                           <w:i/>
                           <w:lang w:val="en-US"/>
                         </w:rPr>
-                        <w:t xml:space="preserve"> stores passwords as plain text. Do not share profiles containing your VATSIM </w:t>
+                        <w:t xml:space="preserve"> stores passwords as plain text. Do not share profiles containing your VATSIM password</w:t>
                       </w:r>
-                      <w:proofErr w:type="gramStart"/>
-                      <w:r>
-                        <w:rPr>
-                          <w:i/>
-                          <w:lang w:val="en-US"/>
-                        </w:rPr>
-                        <w:t>password</w:t>
-                      </w:r>
-                      <w:proofErr w:type="gramEnd"/>
                     </w:p>
                   </w:txbxContent>
                 </v:textbox>
@@ -2453,36 +2464,6 @@
       </w:hyperlink>
       <w:r>
         <w:t xml:space="preserve"> (VATSIM Canada)</w:t>
-      </w:r>
-    </w:p>
-    <w:p>
-      <w:pPr>
-        <w:pStyle w:val="ListParagraph"/>
-        <w:numPr>
-          <w:ilvl w:val="0"/>
-          <w:numId w:val="3"/>
-        </w:numPr>
-        <w:pBdr>
-          <w:top w:val="nil"/>
-          <w:left w:val="nil"/>
-          <w:bottom w:val="nil"/>
-          <w:right w:val="nil"/>
-          <w:between w:val="nil"/>
-        </w:pBdr>
-      </w:pPr>
-      <w:proofErr w:type="spellStart"/>
-      <w:r>
-        <w:t>vP</w:t>
-      </w:r>
-      <w:r>
-        <w:t>ar</w:t>
-      </w:r>
-      <w:r>
-        <w:t>kAir</w:t>
-      </w:r>
-      <w:proofErr w:type="spellEnd"/>
-      <w:r>
-        <w:t xml:space="preserve"> (George Complin)</w:t>
       </w:r>
     </w:p>
     <w:p>

--- a/_docs/README.docx
+++ b/_docs/README.docx
@@ -1390,15 +1390,7 @@
     </w:p>
     <w:p>
       <w:r>
-        <w:t>Most profiles in this pack (</w:t>
-      </w:r>
-      <w:proofErr w:type="gramStart"/>
-      <w:r>
-        <w:t>with the exception of</w:t>
-      </w:r>
-      <w:proofErr w:type="gramEnd"/>
-      <w:r>
-        <w:t xml:space="preserve"> those only containing one SMR/ATM e.g. ‘Gatwick SMR’), utilise multiple ASRs that you can switch between. These are accessed by pressing the ‘F1’ key, followed by a number key (1-9). The number associated will determine which view is loaded. </w:t>
+        <w:t xml:space="preserve">Most profiles in this pack (with the exception of those only containing one SMR/ATM e.g. ‘Gatwick SMR’), utilise multiple ASRs that you can switch between. These are accessed by pressing the ‘F1’ key, followed by a number key (1-9). The number associated will determine which view is loaded. </w:t>
       </w:r>
     </w:p>
     <w:p>
@@ -1685,18 +1677,13 @@
     </w:p>
     <w:p>
       <w:r>
-        <w:t xml:space="preserve">*Intended to be moved around the remaining ground maps using the </w:t>
-      </w:r>
-      <w:proofErr w:type="gramStart"/>
-      <w:r>
-        <w:t>“.</w:t>
+        <w:t>*Intended to be moved around the remaining ground maps using the “.</w:t>
       </w:r>
       <w:proofErr w:type="spellStart"/>
       <w:r>
         <w:t>center</w:t>
       </w:r>
       <w:proofErr w:type="spellEnd"/>
-      <w:proofErr w:type="gramEnd"/>
       <w:r>
         <w:t xml:space="preserve">” command. </w:t>
       </w:r>
@@ -1814,18 +1801,13 @@
     </w:p>
     <w:p>
       <w:r>
-        <w:t>Commands are typically named by the first letter of each word. For example</w:t>
-      </w:r>
-      <w:proofErr w:type="gramStart"/>
-      <w:r>
-        <w:t>, .</w:t>
+        <w:t>Commands are typically named by the first letter of each word. For example, .</w:t>
       </w:r>
       <w:proofErr w:type="spellStart"/>
       <w:r>
         <w:t>cfl</w:t>
       </w:r>
       <w:proofErr w:type="spellEnd"/>
-      <w:proofErr w:type="gramEnd"/>
       <w:r>
         <w:t xml:space="preserve"> = Climb FL, .</w:t>
       </w:r>
@@ -1858,7 +1840,6 @@
         </w:pBdr>
         <w:spacing w:after="0"/>
       </w:pPr>
-      <w:proofErr w:type="gramStart"/>
       <w:r>
         <w:rPr>
           <w:color w:val="000000"/>
@@ -1873,7 +1854,6 @@
         <w:t>pdc</w:t>
       </w:r>
       <w:proofErr w:type="spellEnd"/>
-      <w:proofErr w:type="gramEnd"/>
       <w:r>
         <w:rPr>
           <w:color w:val="000000"/>
@@ -1932,19 +1912,11 @@
         </w:pBdr>
         <w:spacing w:after="0"/>
       </w:pPr>
-      <w:proofErr w:type="gramStart"/>
-      <w:r>
-        <w:rPr>
-          <w:color w:val="000000"/>
-        </w:rPr>
-        <w:t>.sidi</w:t>
-      </w:r>
-      <w:proofErr w:type="gramEnd"/>
-      <w:r>
-        <w:rPr>
-          <w:color w:val="000000"/>
-        </w:rPr>
-        <w:t xml:space="preserve"> - a SID clearance, specifying the initial altitude </w:t>
+      <w:r>
+        <w:rPr>
+          <w:color w:val="000000"/>
+        </w:rPr>
+        <w:t xml:space="preserve">.sidi - a SID clearance, specifying the initial altitude </w:t>
       </w:r>
     </w:p>
     <w:p>
@@ -1962,19 +1934,11 @@
         </w:pBdr>
         <w:spacing w:after="0"/>
       </w:pPr>
-      <w:proofErr w:type="gramStart"/>
-      <w:r>
-        <w:rPr>
-          <w:color w:val="000000"/>
-        </w:rPr>
-        <w:t>.star</w:t>
-      </w:r>
-      <w:proofErr w:type="gramEnd"/>
-      <w:r>
-        <w:rPr>
-          <w:color w:val="000000"/>
-        </w:rPr>
-        <w:t xml:space="preserve"> "[STAR] arrival for [DEST]" (designator and DEST taken from the ES information)</w:t>
+      <w:r>
+        <w:rPr>
+          <w:color w:val="000000"/>
+        </w:rPr>
+        <w:t>.star "[STAR] arrival for [DEST]" (designator and DEST taken from the ES information)</w:t>
       </w:r>
     </w:p>
     <w:p>
@@ -1992,7 +1956,6 @@
         </w:pBdr>
         <w:spacing w:after="0"/>
       </w:pPr>
-      <w:proofErr w:type="gramStart"/>
       <w:r>
         <w:rPr>
           <w:color w:val="000000"/>
@@ -2007,7 +1970,6 @@
         <w:t>ho</w:t>
       </w:r>
       <w:proofErr w:type="spellEnd"/>
-      <w:proofErr w:type="gramEnd"/>
       <w:r>
         <w:rPr>
           <w:color w:val="000000"/>
@@ -2042,19 +2004,11 @@
         </w:pBdr>
         <w:spacing w:after="0"/>
       </w:pPr>
-      <w:proofErr w:type="gramStart"/>
-      <w:r>
-        <w:rPr>
-          <w:color w:val="000000"/>
-        </w:rPr>
-        <w:t>.rh</w:t>
-      </w:r>
-      <w:proofErr w:type="gramEnd"/>
-      <w:r>
-        <w:rPr>
-          <w:color w:val="000000"/>
-        </w:rPr>
-        <w:t xml:space="preserve"> - see above for usage ("report heading to") </w:t>
+      <w:r>
+        <w:rPr>
+          <w:color w:val="000000"/>
+        </w:rPr>
+        <w:t xml:space="preserve">.rh - see above for usage ("report heading to") </w:t>
       </w:r>
     </w:p>
     <w:p>
@@ -2108,7 +2062,6 @@
         </w:pBdr>
         <w:spacing w:after="0"/>
       </w:pPr>
-      <w:proofErr w:type="gramStart"/>
       <w:r>
         <w:rPr>
           <w:color w:val="000000"/>
@@ -2123,7 +2076,6 @@
         <w:t>rd</w:t>
       </w:r>
       <w:proofErr w:type="spellEnd"/>
-      <w:proofErr w:type="gramEnd"/>
       <w:r>
         <w:rPr>
           <w:color w:val="000000"/>
@@ -2146,7 +2098,6 @@
         </w:pBdr>
         <w:spacing w:after="0"/>
       </w:pPr>
-      <w:proofErr w:type="gramStart"/>
       <w:r>
         <w:rPr>
           <w:color w:val="000000"/>
@@ -2161,7 +2112,6 @@
         <w:t>rond</w:t>
       </w:r>
       <w:proofErr w:type="spellEnd"/>
-      <w:proofErr w:type="gramEnd"/>
       <w:r>
         <w:rPr>
           <w:color w:val="000000"/>
@@ -2198,7 +2148,6 @@
         </w:pBdr>
         <w:spacing w:after="0"/>
       </w:pPr>
-      <w:proofErr w:type="gramStart"/>
       <w:r>
         <w:rPr>
           <w:color w:val="000000"/>
@@ -2213,7 +2162,6 @@
         <w:t>sq</w:t>
       </w:r>
       <w:proofErr w:type="spellEnd"/>
-      <w:proofErr w:type="gramEnd"/>
       <w:r>
         <w:rPr>
           <w:color w:val="000000"/>
@@ -2298,7 +2246,7 @@
         <w:rPr>
           <w:color w:val="000000"/>
         </w:rPr>
-        <w:t xml:space="preserve"> (Andy Ford) </w:t>
+        <w:t xml:space="preserve"> (Andy Ford)</w:t>
       </w:r>
     </w:p>
     <w:p>
@@ -2543,7 +2491,33 @@
         </w:r>
       </w:hyperlink>
       <w:r>
-        <w:t xml:space="preserve"> (Jan Fries) </w:t>
+        <w:t xml:space="preserve"> (Jan Fries)</w:t>
+      </w:r>
+    </w:p>
+    <w:p>
+      <w:pPr>
+        <w:pStyle w:val="ListParagraph"/>
+        <w:numPr>
+          <w:ilvl w:val="0"/>
+          <w:numId w:val="3"/>
+        </w:numPr>
+      </w:pPr>
+      <w:hyperlink r:id="rId32" w:history="1">
+        <w:r>
+          <w:rPr>
+            <w:rStyle w:val="Hyperlink"/>
+          </w:rPr>
+          <w:t>CCDR-S</w:t>
+        </w:r>
+      </w:hyperlink>
+      <w:r>
+        <w:t xml:space="preserve"> (</w:t>
+      </w:r>
+      <w:r>
+        <w:t>Joshua Seagrave</w:t>
+      </w:r>
+      <w:r>
+        <w:t>)</w:t>
       </w:r>
     </w:p>
     <w:sectPr>
@@ -3722,7 +3696,6 @@
   <w:style w:type="character" w:default="1" w:styleId="DefaultParagraphFont">
     <w:name w:val="Default Paragraph Font"/>
     <w:uiPriority w:val="1"/>
-    <w:semiHidden/>
     <w:unhideWhenUsed/>
   </w:style>
   <w:style w:type="table" w:default="1" w:styleId="TableNormal">

--- a/_docs/README.docx
+++ b/_docs/README.docx
@@ -237,7 +237,7 @@
           <w:sz w:val="28"/>
           <w:szCs w:val="28"/>
         </w:rPr>
-        <w:t>7</w:t>
+        <w:t>8</w:t>
       </w:r>
       <w:r>
         <w:rPr>
@@ -277,37 +277,7 @@
           <w:sz w:val="28"/>
           <w:szCs w:val="28"/>
         </w:rPr>
-        <w:t>1</w:t>
-      </w:r>
-      <w:r>
-        <w:rPr>
-          <w:rFonts w:ascii="Alegre Sans" w:eastAsia="Alegre Sans" w:hAnsi="Alegre Sans" w:cs="Alegre Sans"/>
-          <w:bCs/>
-          <w:color w:val="17375E"/>
-          <w:sz w:val="28"/>
-          <w:szCs w:val="28"/>
-        </w:rPr>
-        <w:t>1</w:t>
-      </w:r>
-      <w:r>
-        <w:rPr>
-          <w:rFonts w:ascii="Alegre Sans" w:eastAsia="Alegre Sans" w:hAnsi="Alegre Sans" w:cs="Alegre Sans"/>
-          <w:bCs/>
-          <w:color w:val="17375E"/>
-          <w:sz w:val="28"/>
-          <w:szCs w:val="28"/>
-        </w:rPr>
-        <w:t xml:space="preserve"> JU</w:t>
-      </w:r>
-      <w:r>
-        <w:rPr>
-          <w:rFonts w:ascii="Alegre Sans" w:eastAsia="Alegre Sans" w:hAnsi="Alegre Sans" w:cs="Alegre Sans"/>
-          <w:bCs/>
-          <w:color w:val="17375E"/>
-          <w:sz w:val="28"/>
-          <w:szCs w:val="28"/>
-        </w:rPr>
-        <w:t>LY</w:t>
+        <w:t>08 August</w:t>
       </w:r>
       <w:r>
         <w:rPr>
@@ -454,7 +424,6 @@
           <w:szCs w:val="22"/>
         </w:rPr>
       </w:pPr>
-      <w:proofErr w:type="spellStart"/>
       <w:r>
         <w:rPr>
           <w:rFonts w:ascii="Calibri" w:eastAsia="Calibri" w:hAnsi="Calibri" w:cs="Calibri"/>
@@ -462,17 +431,7 @@
           <w:sz w:val="22"/>
           <w:szCs w:val="22"/>
         </w:rPr>
-        <w:t>EuroScope</w:t>
-      </w:r>
-      <w:proofErr w:type="spellEnd"/>
-      <w:r>
-        <w:rPr>
-          <w:rFonts w:ascii="Calibri" w:eastAsia="Calibri" w:hAnsi="Calibri" w:cs="Calibri"/>
-          <w:b/>
-          <w:sz w:val="22"/>
-          <w:szCs w:val="22"/>
-        </w:rPr>
-        <w:t xml:space="preserve"> Version</w:t>
+        <w:t>EuroScope Version</w:t>
       </w:r>
     </w:p>
     <w:p>
@@ -520,15 +479,7 @@
         <w:t>s</w:t>
       </w:r>
       <w:r>
-        <w:t xml:space="preserve"> of </w:t>
-      </w:r>
-      <w:proofErr w:type="spellStart"/>
-      <w:r>
-        <w:t>EuroScope</w:t>
-      </w:r>
-      <w:proofErr w:type="spellEnd"/>
-      <w:r>
-        <w:t xml:space="preserve"> become available, functions may not work as expected. Support will only be provided for the version noted above</w:t>
+        <w:t xml:space="preserve"> of EuroScope become available, functions may not work as expected. Support will only be provided for the version noted above</w:t>
       </w:r>
       <w:r>
         <w:t xml:space="preserve"> or announced via the VATSIM UK Discord server.</w:t>
@@ -546,7 +497,6 @@
       </w:pPr>
       <w:bookmarkStart w:id="2" w:name="_heading=h.lypac7e3f5xp" w:colFirst="0" w:colLast="0"/>
       <w:bookmarkEnd w:id="2"/>
-      <w:proofErr w:type="spellStart"/>
       <w:r>
         <w:rPr>
           <w:rFonts w:ascii="Alegre Sans" w:eastAsia="Calibri" w:hAnsi="Alegre Sans" w:cs="Calibri"/>
@@ -555,31 +505,12 @@
           <w:sz w:val="40"/>
           <w:szCs w:val="40"/>
         </w:rPr>
-        <w:t>EuroScope</w:t>
-      </w:r>
-      <w:proofErr w:type="spellEnd"/>
-      <w:r>
-        <w:rPr>
-          <w:rFonts w:ascii="Alegre Sans" w:eastAsia="Calibri" w:hAnsi="Alegre Sans" w:cs="Calibri"/>
-          <w:bCs/>
-          <w:color w:val="17375E"/>
-          <w:sz w:val="40"/>
-          <w:szCs w:val="40"/>
-        </w:rPr>
-        <w:t xml:space="preserve"> Working Directory</w:t>
-      </w:r>
-    </w:p>
-    <w:p>
-      <w:r>
-        <w:t xml:space="preserve">Wherever you start </w:t>
-      </w:r>
-      <w:proofErr w:type="spellStart"/>
-      <w:r>
-        <w:t>EuroScope</w:t>
-      </w:r>
-      <w:proofErr w:type="spellEnd"/>
-      <w:r>
-        <w:t xml:space="preserve"> from, whether it be the start menu or a shortcut, you need to ensure that it is started in the </w:t>
+        <w:t>EuroScope Working Directory</w:t>
+      </w:r>
+    </w:p>
+    <w:p>
+      <w:r>
+        <w:t xml:space="preserve">Wherever you start EuroScope from, whether it be the start menu or a shortcut, you need to ensure that it is started in the </w:t>
       </w:r>
       <w:r>
         <w:t>correct working directory</w:t>
@@ -597,13 +528,8 @@
         <w:t>%</w:t>
       </w:r>
       <w:r>
-        <w:t>\</w:t>
-      </w:r>
-      <w:proofErr w:type="spellStart"/>
-      <w:r>
-        <w:t>EuroScope</w:t>
-      </w:r>
-      <w:proofErr w:type="spellEnd"/>
+        <w:t>\EuroScope</w:t>
+      </w:r>
       <w:r>
         <w:t xml:space="preserve">” </w:t>
       </w:r>
@@ -614,15 +540,7 @@
         <w:t>location</w:t>
       </w:r>
       <w:r>
-        <w:t xml:space="preserve"> (such as \Documents\</w:t>
-      </w:r>
-      <w:proofErr w:type="spellStart"/>
-      <w:r>
-        <w:t>EuroScope</w:t>
-      </w:r>
-      <w:proofErr w:type="spellEnd"/>
-      <w:r>
-        <w:t>)</w:t>
+        <w:t xml:space="preserve"> (such as \Documents\EuroScope)</w:t>
       </w:r>
       <w:r>
         <w:t>. The image below shows an example.</w:t>
@@ -727,7 +645,6 @@
       </w:r>
     </w:p>
     <w:p>
-      <w:proofErr w:type="spellStart"/>
       <w:r>
         <w:rPr>
           <w:rFonts w:ascii="Alegre Sans" w:hAnsi="Alegre Sans"/>
@@ -737,9 +654,8 @@
           <w:szCs w:val="40"/>
         </w:rPr>
         <w:lastRenderedPageBreak/>
-        <w:t>EuroScope</w:t>
-      </w:r>
-      <w:proofErr w:type="spellEnd"/>
+        <w:t xml:space="preserve">EuroScope Auto-load on </w:t>
+      </w:r>
       <w:r>
         <w:rPr>
           <w:rFonts w:ascii="Alegre Sans" w:hAnsi="Alegre Sans"/>
@@ -748,8 +664,43 @@
           <w:sz w:val="40"/>
           <w:szCs w:val="40"/>
         </w:rPr>
-        <w:t xml:space="preserve"> Auto-load on </w:t>
-      </w:r>
+        <w:t>start-up</w:t>
+      </w:r>
+      <w:r>
+        <w:rPr>
+          <w:b/>
+        </w:rPr>
+        <w:br/>
+      </w:r>
+      <w:r>
+        <w:t xml:space="preserve">Please ensure this option is </w:t>
+      </w:r>
+      <w:r>
+        <w:rPr>
+          <w:b/>
+        </w:rPr>
+        <w:t>unticked</w:t>
+      </w:r>
+      <w:r>
+        <w:t xml:space="preserve"> before loading the controller pack. This option is accessible within EuroScope Under the “Other SET” menu. It is also recommended that you </w:t>
+      </w:r>
+      <w:r>
+        <w:rPr>
+          <w:b/>
+        </w:rPr>
+        <w:t>untick</w:t>
+      </w:r>
+      <w:r>
+        <w:t xml:space="preserve"> “Auto save profile on exit” under the same menu. The image </w:t>
+      </w:r>
+      <w:r>
+        <w:t>above</w:t>
+      </w:r>
+      <w:r>
+        <w:t xml:space="preserve"> shows the location of these options. Once you have done this, quit EuroScope and when you load it again, it will ask you for a .prf (profile) file.</w:t>
+      </w:r>
+    </w:p>
+    <w:p>
       <w:r>
         <w:rPr>
           <w:rFonts w:ascii="Alegre Sans" w:hAnsi="Alegre Sans"/>
@@ -758,75 +709,6 @@
           <w:sz w:val="40"/>
           <w:szCs w:val="40"/>
         </w:rPr>
-        <w:t>start-up</w:t>
-      </w:r>
-      <w:r>
-        <w:rPr>
-          <w:b/>
-        </w:rPr>
-        <w:br/>
-      </w:r>
-      <w:r>
-        <w:t xml:space="preserve">Please ensure this option is </w:t>
-      </w:r>
-      <w:r>
-        <w:rPr>
-          <w:b/>
-        </w:rPr>
-        <w:t>unticked</w:t>
-      </w:r>
-      <w:r>
-        <w:t xml:space="preserve"> before loading the controller pack. This option is accessible within </w:t>
-      </w:r>
-      <w:proofErr w:type="spellStart"/>
-      <w:r>
-        <w:t>EuroScope</w:t>
-      </w:r>
-      <w:proofErr w:type="spellEnd"/>
-      <w:r>
-        <w:t xml:space="preserve"> Under the “Other SET” menu. It is also recommended that you </w:t>
-      </w:r>
-      <w:r>
-        <w:rPr>
-          <w:b/>
-        </w:rPr>
-        <w:t>untick</w:t>
-      </w:r>
-      <w:r>
-        <w:t xml:space="preserve"> “Auto save profile on exit” under the same menu. The image </w:t>
-      </w:r>
-      <w:r>
-        <w:t>above</w:t>
-      </w:r>
-      <w:r>
-        <w:t xml:space="preserve"> shows the location of these options. Once you have done this, quit </w:t>
-      </w:r>
-      <w:proofErr w:type="spellStart"/>
-      <w:r>
-        <w:t>EuroScope</w:t>
-      </w:r>
-      <w:proofErr w:type="spellEnd"/>
-      <w:r>
-        <w:t xml:space="preserve"> and when you load it again, it will ask you for a .</w:t>
-      </w:r>
-      <w:proofErr w:type="spellStart"/>
-      <w:r>
-        <w:t>prf</w:t>
-      </w:r>
-      <w:proofErr w:type="spellEnd"/>
-      <w:r>
-        <w:t xml:space="preserve"> (profile) file.</w:t>
-      </w:r>
-    </w:p>
-    <w:p>
-      <w:r>
-        <w:rPr>
-          <w:rFonts w:ascii="Alegre Sans" w:hAnsi="Alegre Sans"/>
-          <w:bCs/>
-          <w:color w:val="17375E"/>
-          <w:sz w:val="40"/>
-          <w:szCs w:val="40"/>
-        </w:rPr>
         <w:t>Microsoft Visual C++ Redistributable</w:t>
       </w:r>
       <w:r>
@@ -846,13 +728,8 @@
         <w:t xml:space="preserve">The plugins included in this package require the </w:t>
       </w:r>
       <w:r>
-        <w:t xml:space="preserve">latest (2022+) C++ </w:t>
-      </w:r>
-      <w:proofErr w:type="spellStart"/>
-      <w:r>
-        <w:t>Redistributables</w:t>
-      </w:r>
-      <w:proofErr w:type="spellEnd"/>
+        <w:t>latest (2022+) C++ Redistributables</w:t>
+      </w:r>
       <w:r>
         <w:t xml:space="preserve"> to function as intended</w:t>
       </w:r>
@@ -998,79 +875,54 @@
         <w:t xml:space="preserve"> controller pack comes in a ZIP folder. </w:t>
       </w:r>
       <w:r>
-        <w:t xml:space="preserve">Due to certain limitations within the </w:t>
-      </w:r>
-      <w:proofErr w:type="spellStart"/>
+        <w:t xml:space="preserve">Due to certain limitations within the EuroScope sector file auto-update module, it is required that you install the pack into </w:t>
+      </w:r>
+      <w:r>
+        <w:t>your EuroScope working directory.</w:t>
+      </w:r>
+      <w:r>
+        <w:t xml:space="preserve"> Failure to do so will cause issues when loading the desired profiles. The default location is %</w:t>
+      </w:r>
+      <w:r>
+        <w:t>APPDATA</w:t>
+      </w:r>
+      <w:r>
+        <w:t>%\</w:t>
+      </w:r>
       <w:r>
         <w:t>EuroScope</w:t>
       </w:r>
-      <w:proofErr w:type="spellEnd"/>
-      <w:r>
-        <w:t xml:space="preserve"> sector file auto-update module, it is required that you install the pack into </w:t>
-      </w:r>
-      <w:r>
-        <w:t xml:space="preserve">your </w:t>
-      </w:r>
-      <w:proofErr w:type="spellStart"/>
+      <w:r>
+        <w:t xml:space="preserve"> If you do not have the privileges to access this folder, it is suggested you change the ES working directory to somewhere that is accessible, as described on page one. </w:t>
+      </w:r>
+    </w:p>
+    <w:p>
+      <w:r>
+        <w:t xml:space="preserve">When you have unzipped this file, double-check it has unzipped into the correct place. You can check by locating a file, for example: </w:t>
+      </w:r>
+    </w:p>
+    <w:p>
+      <w:r>
+        <w:t>%</w:t>
+      </w:r>
+      <w:r>
+        <w:t>APPDATA</w:t>
+      </w:r>
+      <w:r>
+        <w:t>%\</w:t>
+      </w:r>
       <w:r>
         <w:t>EuroScope</w:t>
       </w:r>
-      <w:proofErr w:type="spellEnd"/>
-      <w:r>
-        <w:t xml:space="preserve"> working directory.</w:t>
-      </w:r>
-      <w:r>
-        <w:t xml:space="preserve"> Failure to do so will cause issues when loading the desired profiles. The default location is %</w:t>
-      </w:r>
-      <w:r>
-        <w:t>APPDATA</w:t>
-      </w:r>
-      <w:r>
-        <w:t>%\</w:t>
-      </w:r>
-      <w:proofErr w:type="spellStart"/>
-      <w:r>
-        <w:t>EuroScope</w:t>
-      </w:r>
-      <w:proofErr w:type="spellEnd"/>
-      <w:r>
-        <w:t xml:space="preserve"> If you do not have the privileges to access this folder, it is suggested you change the ES working directory to somewhere that is accessible, as described on page one. </w:t>
-      </w:r>
-    </w:p>
-    <w:p>
-      <w:r>
-        <w:t xml:space="preserve">When you have unzipped this file, double-check it has unzipped into the correct place. You can check by locating a file, for example: </w:t>
-      </w:r>
-    </w:p>
-    <w:p>
-      <w:r>
-        <w:t>%</w:t>
-      </w:r>
-      <w:r>
-        <w:t>APPDATA</w:t>
-      </w:r>
-      <w:r>
-        <w:t>%\</w:t>
-      </w:r>
-      <w:proofErr w:type="spellStart"/>
-      <w:r>
-        <w:t>EuroScope</w:t>
-      </w:r>
-      <w:proofErr w:type="spellEnd"/>
       <w:r>
         <w:t>\UK\</w:t>
       </w:r>
       <w:r>
-        <w:t xml:space="preserve">Essex\Stansted </w:t>
-      </w:r>
-      <w:proofErr w:type="spellStart"/>
-      <w:r>
-        <w:t>SMR</w:t>
+        <w:t>Essex\Stansted SMR</w:t>
       </w:r>
       <w:r>
         <w:t>.prf</w:t>
       </w:r>
-      <w:proofErr w:type="spellEnd"/>
     </w:p>
     <w:p>
       <w:r>
@@ -1211,23 +1063,7 @@
                                 <w:i/>
                                 <w:lang w:val="en-US"/>
                               </w:rPr>
-                              <w:t xml:space="preserve">WARNING: </w:t>
-                            </w:r>
-                            <w:proofErr w:type="spellStart"/>
-                            <w:r>
-                              <w:rPr>
-                                <w:i/>
-                                <w:lang w:val="en-US"/>
-                              </w:rPr>
-                              <w:t>EuroScope</w:t>
-                            </w:r>
-                            <w:proofErr w:type="spellEnd"/>
-                            <w:r>
-                              <w:rPr>
-                                <w:i/>
-                                <w:lang w:val="en-US"/>
-                              </w:rPr>
-                              <w:t xml:space="preserve"> stores passwords as plain text. Do not share profiles containing your VATSIM password</w:t>
+                              <w:t>WARNING: EuroScope stores passwords as plain text. Do not share profiles containing your VATSIM password</w:t>
                             </w:r>
                           </w:p>
                         </w:txbxContent>
@@ -1271,23 +1107,7 @@
                           <w:i/>
                           <w:lang w:val="en-US"/>
                         </w:rPr>
-                        <w:t xml:space="preserve">WARNING: </w:t>
-                      </w:r>
-                      <w:proofErr w:type="spellStart"/>
-                      <w:r>
-                        <w:rPr>
-                          <w:i/>
-                          <w:lang w:val="en-US"/>
-                        </w:rPr>
-                        <w:t>EuroScope</w:t>
-                      </w:r>
-                      <w:proofErr w:type="spellEnd"/>
-                      <w:r>
-                        <w:rPr>
-                          <w:i/>
-                          <w:lang w:val="en-US"/>
-                        </w:rPr>
-                        <w:t xml:space="preserve"> stores passwords as plain text. Do not share profiles containing your VATSIM password</w:t>
+                        <w:t>WARNING: EuroScope stores passwords as plain text. Do not share profiles containing your VATSIM password</w:t>
                       </w:r>
                     </w:p>
                   </w:txbxContent>
@@ -1322,15 +1142,7 @@
     </w:p>
     <w:p>
       <w:r>
-        <w:t>All profiles (.</w:t>
-      </w:r>
-      <w:proofErr w:type="spellStart"/>
-      <w:r>
-        <w:t>prf</w:t>
-      </w:r>
-      <w:proofErr w:type="spellEnd"/>
-      <w:r>
-        <w:t xml:space="preserve"> files) found in this pack can be loaded from the subfolders in the main ‘UK’ folder. </w:t>
+        <w:t xml:space="preserve">All profiles (.prf files) found in this pack can be loaded from the subfolders in the main ‘UK’ folder. </w:t>
       </w:r>
     </w:p>
     <w:p>
@@ -1518,21 +1330,7 @@
         <w:rPr>
           <w:color w:val="000000"/>
         </w:rPr>
-        <w:t xml:space="preserve"> SMR map (e.g. Heathrow for </w:t>
-      </w:r>
-      <w:proofErr w:type="spellStart"/>
-      <w:r>
-        <w:rPr>
-          <w:color w:val="000000"/>
-        </w:rPr>
-        <w:t>South.prf</w:t>
-      </w:r>
-      <w:proofErr w:type="spellEnd"/>
-      <w:r>
-        <w:rPr>
-          <w:color w:val="000000"/>
-        </w:rPr>
-        <w:t xml:space="preserve">) </w:t>
+        <w:t xml:space="preserve"> SMR map (e.g. Heathrow for South.prf) </w:t>
       </w:r>
     </w:p>
     <w:p>
@@ -1567,21 +1365,7 @@
         <w:rPr>
           <w:color w:val="000000"/>
         </w:rPr>
-        <w:t xml:space="preserve"> SMR map (e.g. Gatwick for </w:t>
-      </w:r>
-      <w:proofErr w:type="spellStart"/>
-      <w:r>
-        <w:rPr>
-          <w:color w:val="000000"/>
-        </w:rPr>
-        <w:t>South.prf</w:t>
-      </w:r>
-      <w:proofErr w:type="spellEnd"/>
-      <w:r>
-        <w:rPr>
-          <w:color w:val="000000"/>
-        </w:rPr>
-        <w:t xml:space="preserve">) </w:t>
+        <w:t xml:space="preserve"> SMR map (e.g. Gatwick for South.prf) </w:t>
       </w:r>
     </w:p>
     <w:p>
@@ -1677,15 +1461,7 @@
     </w:p>
     <w:p>
       <w:r>
-        <w:t>*Intended to be moved around the remaining ground maps using the “.</w:t>
-      </w:r>
-      <w:proofErr w:type="spellStart"/>
-      <w:r>
-        <w:t>center</w:t>
-      </w:r>
-      <w:proofErr w:type="spellEnd"/>
-      <w:r>
-        <w:t xml:space="preserve">” command. </w:t>
+        <w:t xml:space="preserve">*Intended to be moved around the remaining ground maps using the “.center” command. </w:t>
       </w:r>
     </w:p>
     <w:p>
@@ -1801,23 +1577,7 @@
     </w:p>
     <w:p>
       <w:r>
-        <w:t>Commands are typically named by the first letter of each word. For example, .</w:t>
-      </w:r>
-      <w:proofErr w:type="spellStart"/>
-      <w:r>
-        <w:t>cfl</w:t>
-      </w:r>
-      <w:proofErr w:type="spellEnd"/>
-      <w:r>
-        <w:t xml:space="preserve"> = Climb FL, .</w:t>
-      </w:r>
-      <w:proofErr w:type="spellStart"/>
-      <w:r>
-        <w:t>cnfl</w:t>
-      </w:r>
-      <w:proofErr w:type="spellEnd"/>
-      <w:r>
-        <w:t xml:space="preserve"> = Climb now FL. </w:t>
+        <w:t xml:space="preserve">Commands are typically named by the first letter of each word. For example, .cfl = Climb FL, .cnfl = Climb now FL. </w:t>
       </w:r>
     </w:p>
     <w:p>
@@ -1844,21 +1604,7 @@
         <w:rPr>
           <w:color w:val="000000"/>
         </w:rPr>
-        <w:t>.</w:t>
-      </w:r>
-      <w:proofErr w:type="spellStart"/>
-      <w:r>
-        <w:rPr>
-          <w:color w:val="000000"/>
-        </w:rPr>
-        <w:t>pdc</w:t>
-      </w:r>
-      <w:proofErr w:type="spellEnd"/>
-      <w:r>
-        <w:rPr>
-          <w:color w:val="000000"/>
-        </w:rPr>
-        <w:t xml:space="preserve"> - a text version of a Pre Departure Clearance message</w:t>
+        <w:t>.pdc - a text version of a Pre Departure Clearance message</w:t>
       </w:r>
     </w:p>
     <w:p>
@@ -1880,21 +1626,7 @@
         <w:rPr>
           <w:color w:val="000000"/>
         </w:rPr>
-        <w:t>.</w:t>
-      </w:r>
-      <w:proofErr w:type="spellStart"/>
-      <w:r>
-        <w:rPr>
-          <w:color w:val="000000"/>
-        </w:rPr>
-        <w:t>sid</w:t>
-      </w:r>
-      <w:proofErr w:type="spellEnd"/>
-      <w:r>
-        <w:rPr>
-          <w:color w:val="000000"/>
-        </w:rPr>
-        <w:t xml:space="preserve"> - a clearance based on the ES information </w:t>
+        <w:t xml:space="preserve">.sid - a clearance based on the ES information </w:t>
       </w:r>
     </w:p>
     <w:p>
@@ -1962,14 +1694,12 @@
         </w:rPr>
         <w:t>.</w:t>
       </w:r>
-      <w:proofErr w:type="spellStart"/>
       <w:r>
         <w:rPr>
           <w:color w:val="000000"/>
         </w:rPr>
         <w:t>ho</w:t>
       </w:r>
-      <w:proofErr w:type="spellEnd"/>
       <w:r>
         <w:rPr>
           <w:color w:val="000000"/>
@@ -2030,21 +1760,7 @@
         <w:rPr>
           <w:color w:val="000000"/>
         </w:rPr>
-        <w:t>.</w:t>
-      </w:r>
-      <w:proofErr w:type="spellStart"/>
-      <w:r>
-        <w:rPr>
-          <w:color w:val="000000"/>
-        </w:rPr>
-        <w:t>rs</w:t>
-      </w:r>
-      <w:proofErr w:type="spellEnd"/>
-      <w:r>
-        <w:rPr>
-          <w:color w:val="000000"/>
-        </w:rPr>
-        <w:t xml:space="preserve"> - see above for usage ("report speed to") </w:t>
+        <w:t xml:space="preserve">.rs - see above for usage ("report speed to") </w:t>
       </w:r>
     </w:p>
     <w:p>
@@ -2066,21 +1782,7 @@
         <w:rPr>
           <w:color w:val="000000"/>
         </w:rPr>
-        <w:t>.</w:t>
-      </w:r>
-      <w:proofErr w:type="spellStart"/>
-      <w:r>
-        <w:rPr>
-          <w:color w:val="000000"/>
-        </w:rPr>
-        <w:t>rd</w:t>
-      </w:r>
-      <w:proofErr w:type="spellEnd"/>
-      <w:r>
-        <w:rPr>
-          <w:color w:val="000000"/>
-        </w:rPr>
-        <w:t xml:space="preserve"> "route direct" </w:t>
+        <w:t xml:space="preserve">.rd "route direct" </w:t>
       </w:r>
     </w:p>
     <w:p>
@@ -2102,35 +1804,7 @@
         <w:rPr>
           <w:color w:val="000000"/>
         </w:rPr>
-        <w:t>.</w:t>
-      </w:r>
-      <w:proofErr w:type="spellStart"/>
-      <w:r>
-        <w:rPr>
-          <w:color w:val="000000"/>
-        </w:rPr>
-        <w:t>rond</w:t>
-      </w:r>
-      <w:proofErr w:type="spellEnd"/>
-      <w:r>
-        <w:rPr>
-          <w:color w:val="000000"/>
-        </w:rPr>
-        <w:t xml:space="preserve"> or .</w:t>
-      </w:r>
-      <w:proofErr w:type="spellStart"/>
-      <w:r>
-        <w:rPr>
-          <w:color w:val="000000"/>
-        </w:rPr>
-        <w:t>rnd</w:t>
-      </w:r>
-      <w:proofErr w:type="spellEnd"/>
-      <w:r>
-        <w:rPr>
-          <w:color w:val="000000"/>
-        </w:rPr>
-        <w:t xml:space="preserve"> "resume own navigation direct" </w:t>
+        <w:t xml:space="preserve">.rond or .rnd "resume own navigation direct" </w:t>
       </w:r>
     </w:p>
     <w:p>
@@ -2152,21 +1826,7 @@
         <w:rPr>
           <w:color w:val="000000"/>
         </w:rPr>
-        <w:t>.</w:t>
-      </w:r>
-      <w:proofErr w:type="spellStart"/>
-      <w:r>
-        <w:rPr>
-          <w:color w:val="000000"/>
-        </w:rPr>
-        <w:t>sq</w:t>
-      </w:r>
-      <w:proofErr w:type="spellEnd"/>
-      <w:r>
-        <w:rPr>
-          <w:color w:val="000000"/>
-        </w:rPr>
-        <w:t xml:space="preserve"> - Squawk (assigned code) </w:t>
+        <w:t xml:space="preserve">.sq - Squawk (assigned code) </w:t>
       </w:r>
     </w:p>
     <w:p>
@@ -2265,14 +1925,12 @@
         <w:spacing w:after="0"/>
       </w:pPr>
       <w:hyperlink r:id="rId24" w:history="1">
-        <w:proofErr w:type="spellStart"/>
         <w:r>
           <w:rPr>
             <w:rStyle w:val="Hyperlink"/>
           </w:rPr>
           <w:t>TopSky</w:t>
         </w:r>
-        <w:proofErr w:type="spellEnd"/>
       </w:hyperlink>
       <w:r>
         <w:rPr>
@@ -2297,14 +1955,12 @@
         <w:spacing w:after="0"/>
       </w:pPr>
       <w:hyperlink r:id="rId25" w:history="1">
-        <w:proofErr w:type="spellStart"/>
         <w:r>
           <w:rPr>
             <w:rStyle w:val="Hyperlink"/>
           </w:rPr>
           <w:t>vSMR</w:t>
         </w:r>
-        <w:proofErr w:type="spellEnd"/>
       </w:hyperlink>
       <w:r>
         <w:rPr>
@@ -2366,21 +2022,7 @@
           <w:rPr>
             <w:rStyle w:val="Hyperlink"/>
           </w:rPr>
-          <w:t>AFV-</w:t>
-        </w:r>
-        <w:proofErr w:type="spellStart"/>
-        <w:r>
-          <w:rPr>
-            <w:rStyle w:val="Hyperlink"/>
-          </w:rPr>
-          <w:t>EuroScope</w:t>
-        </w:r>
-        <w:proofErr w:type="spellEnd"/>
-        <w:r>
-          <w:rPr>
-            <w:rStyle w:val="Hyperlink"/>
-          </w:rPr>
-          <w:t xml:space="preserve"> Bridge</w:t>
+          <w:t>AFV-EuroScope Bridge</w:t>
         </w:r>
       </w:hyperlink>
       <w:r>
@@ -2430,14 +2072,12 @@
         </w:pBdr>
       </w:pPr>
       <w:hyperlink r:id="rId29" w:history="1">
-        <w:proofErr w:type="spellStart"/>
         <w:r>
           <w:rPr>
             <w:rStyle w:val="Hyperlink"/>
           </w:rPr>
           <w:t>vFPC</w:t>
         </w:r>
-        <w:proofErr w:type="spellEnd"/>
       </w:hyperlink>
       <w:r>
         <w:t xml:space="preserve"> (Lenny Colton)</w:t>
@@ -2464,14 +2104,12 @@
         </w:rPr>
       </w:pPr>
       <w:hyperlink r:id="rId30" w:history="1">
-        <w:proofErr w:type="spellStart"/>
         <w:r>
           <w:rPr>
             <w:rStyle w:val="Hyperlink"/>
           </w:rPr>
           <w:t>vACDM</w:t>
         </w:r>
-        <w:proofErr w:type="spellEnd"/>
       </w:hyperlink>
     </w:p>
     <w:p>
@@ -3696,6 +3334,7 @@
   <w:style w:type="character" w:default="1" w:styleId="DefaultParagraphFont">
     <w:name w:val="Default Paragraph Font"/>
     <w:uiPriority w:val="1"/>
+    <w:semiHidden/>
     <w:unhideWhenUsed/>
   </w:style>
   <w:style w:type="table" w:default="1" w:styleId="TableNormal">

--- a/_docs/README.docx
+++ b/_docs/README.docx
@@ -237,7 +237,7 @@
           <w:sz w:val="28"/>
           <w:szCs w:val="28"/>
         </w:rPr>
-        <w:t>8</w:t>
+        <w:t>9</w:t>
       </w:r>
       <w:r>
         <w:rPr>
@@ -277,7 +277,17 @@
           <w:sz w:val="28"/>
           <w:szCs w:val="28"/>
         </w:rPr>
-        <w:t>08 August</w:t>
+        <w:t>0</w:t>
+      </w:r>
+      <w:r>
+        <w:rPr>
+          <w:rFonts w:ascii="Alegre Sans" w:eastAsia="Alegre Sans" w:hAnsi="Alegre Sans" w:cs="Alegre Sans"/>
+          <w:bCs/>
+          <w:color w:val="17375E"/>
+          <w:sz w:val="28"/>
+          <w:szCs w:val="28"/>
+        </w:rPr>
+        <w:t>6 September</w:t>
       </w:r>
       <w:r>
         <w:rPr>
@@ -424,6 +434,7 @@
           <w:szCs w:val="22"/>
         </w:rPr>
       </w:pPr>
+      <w:proofErr w:type="spellStart"/>
       <w:r>
         <w:rPr>
           <w:rFonts w:ascii="Calibri" w:eastAsia="Calibri" w:hAnsi="Calibri" w:cs="Calibri"/>
@@ -431,7 +442,17 @@
           <w:sz w:val="22"/>
           <w:szCs w:val="22"/>
         </w:rPr>
-        <w:t>EuroScope Version</w:t>
+        <w:t>EuroScope</w:t>
+      </w:r>
+      <w:proofErr w:type="spellEnd"/>
+      <w:r>
+        <w:rPr>
+          <w:rFonts w:ascii="Calibri" w:eastAsia="Calibri" w:hAnsi="Calibri" w:cs="Calibri"/>
+          <w:b/>
+          <w:sz w:val="22"/>
+          <w:szCs w:val="22"/>
+        </w:rPr>
+        <w:t xml:space="preserve"> Version</w:t>
       </w:r>
     </w:p>
     <w:p>
@@ -479,7 +500,15 @@
         <w:t>s</w:t>
       </w:r>
       <w:r>
-        <w:t xml:space="preserve"> of EuroScope become available, functions may not work as expected. Support will only be provided for the version noted above</w:t>
+        <w:t xml:space="preserve"> of </w:t>
+      </w:r>
+      <w:proofErr w:type="spellStart"/>
+      <w:r>
+        <w:t>EuroScope</w:t>
+      </w:r>
+      <w:proofErr w:type="spellEnd"/>
+      <w:r>
+        <w:t xml:space="preserve"> become available, functions may not work as expected. Support will only be provided for the version noted above</w:t>
       </w:r>
       <w:r>
         <w:t xml:space="preserve"> or announced via the VATSIM UK Discord server.</w:t>
@@ -497,6 +526,7 @@
       </w:pPr>
       <w:bookmarkStart w:id="2" w:name="_heading=h.lypac7e3f5xp" w:colFirst="0" w:colLast="0"/>
       <w:bookmarkEnd w:id="2"/>
+      <w:proofErr w:type="spellStart"/>
       <w:r>
         <w:rPr>
           <w:rFonts w:ascii="Alegre Sans" w:eastAsia="Calibri" w:hAnsi="Alegre Sans" w:cs="Calibri"/>
@@ -505,12 +535,31 @@
           <w:sz w:val="40"/>
           <w:szCs w:val="40"/>
         </w:rPr>
-        <w:t>EuroScope Working Directory</w:t>
-      </w:r>
-    </w:p>
-    <w:p>
-      <w:r>
-        <w:t xml:space="preserve">Wherever you start EuroScope from, whether it be the start menu or a shortcut, you need to ensure that it is started in the </w:t>
+        <w:t>EuroScope</w:t>
+      </w:r>
+      <w:proofErr w:type="spellEnd"/>
+      <w:r>
+        <w:rPr>
+          <w:rFonts w:ascii="Alegre Sans" w:eastAsia="Calibri" w:hAnsi="Alegre Sans" w:cs="Calibri"/>
+          <w:bCs/>
+          <w:color w:val="17375E"/>
+          <w:sz w:val="40"/>
+          <w:szCs w:val="40"/>
+        </w:rPr>
+        <w:t xml:space="preserve"> Working Directory</w:t>
+      </w:r>
+    </w:p>
+    <w:p>
+      <w:r>
+        <w:t xml:space="preserve">Wherever you start </w:t>
+      </w:r>
+      <w:proofErr w:type="spellStart"/>
+      <w:r>
+        <w:t>EuroScope</w:t>
+      </w:r>
+      <w:proofErr w:type="spellEnd"/>
+      <w:r>
+        <w:t xml:space="preserve"> from, whether it be the start menu or a shortcut, you need to ensure that it is started in the </w:t>
       </w:r>
       <w:r>
         <w:t>correct working directory</w:t>
@@ -528,8 +577,13 @@
         <w:t>%</w:t>
       </w:r>
       <w:r>
-        <w:t>\EuroScope</w:t>
-      </w:r>
+        <w:t>\</w:t>
+      </w:r>
+      <w:proofErr w:type="spellStart"/>
+      <w:r>
+        <w:t>EuroScope</w:t>
+      </w:r>
+      <w:proofErr w:type="spellEnd"/>
       <w:r>
         <w:t xml:space="preserve">” </w:t>
       </w:r>
@@ -540,7 +594,15 @@
         <w:t>location</w:t>
       </w:r>
       <w:r>
-        <w:t xml:space="preserve"> (such as \Documents\EuroScope)</w:t>
+        <w:t xml:space="preserve"> (such as \Documents\</w:t>
+      </w:r>
+      <w:proofErr w:type="spellStart"/>
+      <w:r>
+        <w:t>EuroScope</w:t>
+      </w:r>
+      <w:proofErr w:type="spellEnd"/>
+      <w:r>
+        <w:t>)</w:t>
       </w:r>
       <w:r>
         <w:t>. The image below shows an example.</w:t>
@@ -645,6 +707,7 @@
       </w:r>
     </w:p>
     <w:p>
+      <w:proofErr w:type="spellStart"/>
       <w:r>
         <w:rPr>
           <w:rFonts w:ascii="Alegre Sans" w:hAnsi="Alegre Sans"/>
@@ -654,8 +717,9 @@
           <w:szCs w:val="40"/>
         </w:rPr>
         <w:lastRenderedPageBreak/>
-        <w:t xml:space="preserve">EuroScope Auto-load on </w:t>
-      </w:r>
+        <w:t>EuroScope</w:t>
+      </w:r>
+      <w:proofErr w:type="spellEnd"/>
       <w:r>
         <w:rPr>
           <w:rFonts w:ascii="Alegre Sans" w:hAnsi="Alegre Sans"/>
@@ -664,43 +728,8 @@
           <w:sz w:val="40"/>
           <w:szCs w:val="40"/>
         </w:rPr>
-        <w:t>start-up</w:t>
-      </w:r>
-      <w:r>
-        <w:rPr>
-          <w:b/>
-        </w:rPr>
-        <w:br/>
-      </w:r>
-      <w:r>
-        <w:t xml:space="preserve">Please ensure this option is </w:t>
-      </w:r>
-      <w:r>
-        <w:rPr>
-          <w:b/>
-        </w:rPr>
-        <w:t>unticked</w:t>
-      </w:r>
-      <w:r>
-        <w:t xml:space="preserve"> before loading the controller pack. This option is accessible within EuroScope Under the “Other SET” menu. It is also recommended that you </w:t>
-      </w:r>
-      <w:r>
-        <w:rPr>
-          <w:b/>
-        </w:rPr>
-        <w:t>untick</w:t>
-      </w:r>
-      <w:r>
-        <w:t xml:space="preserve"> “Auto save profile on exit” under the same menu. The image </w:t>
-      </w:r>
-      <w:r>
-        <w:t>above</w:t>
-      </w:r>
-      <w:r>
-        <w:t xml:space="preserve"> shows the location of these options. Once you have done this, quit EuroScope and when you load it again, it will ask you for a .prf (profile) file.</w:t>
-      </w:r>
-    </w:p>
-    <w:p>
+        <w:t xml:space="preserve"> Auto-load on </w:t>
+      </w:r>
       <w:r>
         <w:rPr>
           <w:rFonts w:ascii="Alegre Sans" w:hAnsi="Alegre Sans"/>
@@ -709,6 +738,75 @@
           <w:sz w:val="40"/>
           <w:szCs w:val="40"/>
         </w:rPr>
+        <w:t>start-up</w:t>
+      </w:r>
+      <w:r>
+        <w:rPr>
+          <w:b/>
+        </w:rPr>
+        <w:br/>
+      </w:r>
+      <w:r>
+        <w:t xml:space="preserve">Please ensure this option is </w:t>
+      </w:r>
+      <w:r>
+        <w:rPr>
+          <w:b/>
+        </w:rPr>
+        <w:t>unticked</w:t>
+      </w:r>
+      <w:r>
+        <w:t xml:space="preserve"> before loading the controller pack. This option is accessible within </w:t>
+      </w:r>
+      <w:proofErr w:type="spellStart"/>
+      <w:r>
+        <w:t>EuroScope</w:t>
+      </w:r>
+      <w:proofErr w:type="spellEnd"/>
+      <w:r>
+        <w:t xml:space="preserve"> Under the “Other SET” menu. It is also recommended that you </w:t>
+      </w:r>
+      <w:r>
+        <w:rPr>
+          <w:b/>
+        </w:rPr>
+        <w:t>untick</w:t>
+      </w:r>
+      <w:r>
+        <w:t xml:space="preserve"> “Auto save profile on exit” under the same menu. The image </w:t>
+      </w:r>
+      <w:r>
+        <w:t>above</w:t>
+      </w:r>
+      <w:r>
+        <w:t xml:space="preserve"> shows the location of these options. Once you have done this, quit </w:t>
+      </w:r>
+      <w:proofErr w:type="spellStart"/>
+      <w:r>
+        <w:t>EuroScope</w:t>
+      </w:r>
+      <w:proofErr w:type="spellEnd"/>
+      <w:r>
+        <w:t xml:space="preserve"> and when you load it again, it will ask you for a .</w:t>
+      </w:r>
+      <w:proofErr w:type="spellStart"/>
+      <w:r>
+        <w:t>prf</w:t>
+      </w:r>
+      <w:proofErr w:type="spellEnd"/>
+      <w:r>
+        <w:t xml:space="preserve"> (profile) file.</w:t>
+      </w:r>
+    </w:p>
+    <w:p>
+      <w:r>
+        <w:rPr>
+          <w:rFonts w:ascii="Alegre Sans" w:hAnsi="Alegre Sans"/>
+          <w:bCs/>
+          <w:color w:val="17375E"/>
+          <w:sz w:val="40"/>
+          <w:szCs w:val="40"/>
+        </w:rPr>
         <w:t>Microsoft Visual C++ Redistributable</w:t>
       </w:r>
       <w:r>
@@ -728,8 +826,13 @@
         <w:t xml:space="preserve">The plugins included in this package require the </w:t>
       </w:r>
       <w:r>
-        <w:t>latest (2022+) C++ Redistributables</w:t>
-      </w:r>
+        <w:t xml:space="preserve">latest (2022+) C++ </w:t>
+      </w:r>
+      <w:proofErr w:type="spellStart"/>
+      <w:r>
+        <w:t>Redistributables</w:t>
+      </w:r>
+      <w:proofErr w:type="spellEnd"/>
       <w:r>
         <w:t xml:space="preserve"> to function as intended</w:t>
       </w:r>
@@ -875,10 +978,26 @@
         <w:t xml:space="preserve"> controller pack comes in a ZIP folder. </w:t>
       </w:r>
       <w:r>
-        <w:t xml:space="preserve">Due to certain limitations within the EuroScope sector file auto-update module, it is required that you install the pack into </w:t>
-      </w:r>
-      <w:r>
-        <w:t>your EuroScope working directory.</w:t>
+        <w:t xml:space="preserve">Due to certain limitations within the </w:t>
+      </w:r>
+      <w:proofErr w:type="spellStart"/>
+      <w:r>
+        <w:t>EuroScope</w:t>
+      </w:r>
+      <w:proofErr w:type="spellEnd"/>
+      <w:r>
+        <w:t xml:space="preserve"> sector file auto-update module, it is required that you install the pack into </w:t>
+      </w:r>
+      <w:r>
+        <w:t xml:space="preserve">your </w:t>
+      </w:r>
+      <w:proofErr w:type="spellStart"/>
+      <w:r>
+        <w:t>EuroScope</w:t>
+      </w:r>
+      <w:proofErr w:type="spellEnd"/>
+      <w:r>
+        <w:t xml:space="preserve"> working directory.</w:t>
       </w:r>
       <w:r>
         <w:t xml:space="preserve"> Failure to do so will cause issues when loading the desired profiles. The default location is %</w:t>
@@ -889,9 +1008,11 @@
       <w:r>
         <w:t>%\</w:t>
       </w:r>
+      <w:proofErr w:type="spellStart"/>
       <w:r>
         <w:t>EuroScope</w:t>
       </w:r>
+      <w:proofErr w:type="spellEnd"/>
       <w:r>
         <w:t xml:space="preserve"> If you do not have the privileges to access this folder, it is suggested you change the ES working directory to somewhere that is accessible, as described on page one. </w:t>
       </w:r>
@@ -911,18 +1032,25 @@
       <w:r>
         <w:t>%\</w:t>
       </w:r>
+      <w:proofErr w:type="spellStart"/>
       <w:r>
         <w:t>EuroScope</w:t>
       </w:r>
+      <w:proofErr w:type="spellEnd"/>
       <w:r>
         <w:t>\UK\</w:t>
       </w:r>
       <w:r>
-        <w:t>Essex\Stansted SMR</w:t>
+        <w:t xml:space="preserve">Essex\Stansted </w:t>
+      </w:r>
+      <w:proofErr w:type="spellStart"/>
+      <w:r>
+        <w:t>SMR</w:t>
       </w:r>
       <w:r>
         <w:t>.prf</w:t>
       </w:r>
+      <w:proofErr w:type="spellEnd"/>
     </w:p>
     <w:p>
       <w:r>
@@ -1063,7 +1191,23 @@
                                 <w:i/>
                                 <w:lang w:val="en-US"/>
                               </w:rPr>
-                              <w:t>WARNING: EuroScope stores passwords as plain text. Do not share profiles containing your VATSIM password</w:t>
+                              <w:t xml:space="preserve">WARNING: </w:t>
+                            </w:r>
+                            <w:proofErr w:type="spellStart"/>
+                            <w:r>
+                              <w:rPr>
+                                <w:i/>
+                                <w:lang w:val="en-US"/>
+                              </w:rPr>
+                              <w:t>EuroScope</w:t>
+                            </w:r>
+                            <w:proofErr w:type="spellEnd"/>
+                            <w:r>
+                              <w:rPr>
+                                <w:i/>
+                                <w:lang w:val="en-US"/>
+                              </w:rPr>
+                              <w:t xml:space="preserve"> stores passwords as plain text. Do not share profiles containing your VATSIM password</w:t>
                             </w:r>
                           </w:p>
                         </w:txbxContent>
@@ -1107,7 +1251,23 @@
                           <w:i/>
                           <w:lang w:val="en-US"/>
                         </w:rPr>
-                        <w:t>WARNING: EuroScope stores passwords as plain text. Do not share profiles containing your VATSIM password</w:t>
+                        <w:t xml:space="preserve">WARNING: </w:t>
+                      </w:r>
+                      <w:proofErr w:type="spellStart"/>
+                      <w:r>
+                        <w:rPr>
+                          <w:i/>
+                          <w:lang w:val="en-US"/>
+                        </w:rPr>
+                        <w:t>EuroScope</w:t>
+                      </w:r>
+                      <w:proofErr w:type="spellEnd"/>
+                      <w:r>
+                        <w:rPr>
+                          <w:i/>
+                          <w:lang w:val="en-US"/>
+                        </w:rPr>
+                        <w:t xml:space="preserve"> stores passwords as plain text. Do not share profiles containing your VATSIM password</w:t>
                       </w:r>
                     </w:p>
                   </w:txbxContent>
@@ -1142,7 +1302,15 @@
     </w:p>
     <w:p>
       <w:r>
-        <w:t xml:space="preserve">All profiles (.prf files) found in this pack can be loaded from the subfolders in the main ‘UK’ folder. </w:t>
+        <w:t>All profiles (.</w:t>
+      </w:r>
+      <w:proofErr w:type="spellStart"/>
+      <w:r>
+        <w:t>prf</w:t>
+      </w:r>
+      <w:proofErr w:type="spellEnd"/>
+      <w:r>
+        <w:t xml:space="preserve"> files) found in this pack can be loaded from the subfolders in the main ‘UK’ folder. </w:t>
       </w:r>
     </w:p>
     <w:p>
@@ -1202,7 +1370,15 @@
     </w:p>
     <w:p>
       <w:r>
-        <w:t xml:space="preserve">Most profiles in this pack (with the exception of those only containing one SMR/ATM e.g. ‘Gatwick SMR’), utilise multiple ASRs that you can switch between. These are accessed by pressing the ‘F1’ key, followed by a number key (1-9). The number associated will determine which view is loaded. </w:t>
+        <w:t>Most profiles in this pack (</w:t>
+      </w:r>
+      <w:proofErr w:type="gramStart"/>
+      <w:r>
+        <w:t>with the exception of</w:t>
+      </w:r>
+      <w:proofErr w:type="gramEnd"/>
+      <w:r>
+        <w:t xml:space="preserve"> those only containing one SMR/ATM e.g. ‘Gatwick SMR’), utilise multiple ASRs that you can switch between. These are accessed by pressing the ‘F1’ key, followed by a number key (1-9). The number associated will determine which view is loaded. </w:t>
       </w:r>
     </w:p>
     <w:p>
@@ -1330,7 +1506,21 @@
         <w:rPr>
           <w:color w:val="000000"/>
         </w:rPr>
-        <w:t xml:space="preserve"> SMR map (e.g. Heathrow for South.prf) </w:t>
+        <w:t xml:space="preserve"> SMR map (e.g. Heathrow for </w:t>
+      </w:r>
+      <w:proofErr w:type="spellStart"/>
+      <w:r>
+        <w:rPr>
+          <w:color w:val="000000"/>
+        </w:rPr>
+        <w:t>South.prf</w:t>
+      </w:r>
+      <w:proofErr w:type="spellEnd"/>
+      <w:r>
+        <w:rPr>
+          <w:color w:val="000000"/>
+        </w:rPr>
+        <w:t xml:space="preserve">) </w:t>
       </w:r>
     </w:p>
     <w:p>
@@ -1365,7 +1555,21 @@
         <w:rPr>
           <w:color w:val="000000"/>
         </w:rPr>
-        <w:t xml:space="preserve"> SMR map (e.g. Gatwick for South.prf) </w:t>
+        <w:t xml:space="preserve"> SMR map (e.g. Gatwick for </w:t>
+      </w:r>
+      <w:proofErr w:type="spellStart"/>
+      <w:r>
+        <w:rPr>
+          <w:color w:val="000000"/>
+        </w:rPr>
+        <w:t>South.prf</w:t>
+      </w:r>
+      <w:proofErr w:type="spellEnd"/>
+      <w:r>
+        <w:rPr>
+          <w:color w:val="000000"/>
+        </w:rPr>
+        <w:t xml:space="preserve">) </w:t>
       </w:r>
     </w:p>
     <w:p>
@@ -1461,7 +1665,20 @@
     </w:p>
     <w:p>
       <w:r>
-        <w:t xml:space="preserve">*Intended to be moved around the remaining ground maps using the “.center” command. </w:t>
+        <w:t xml:space="preserve">*Intended to be moved around the remaining ground maps using the </w:t>
+      </w:r>
+      <w:proofErr w:type="gramStart"/>
+      <w:r>
+        <w:t>“.</w:t>
+      </w:r>
+      <w:proofErr w:type="spellStart"/>
+      <w:r>
+        <w:t>center</w:t>
+      </w:r>
+      <w:proofErr w:type="spellEnd"/>
+      <w:proofErr w:type="gramEnd"/>
+      <w:r>
+        <w:t xml:space="preserve">” command. </w:t>
       </w:r>
     </w:p>
     <w:p>
@@ -1577,7 +1794,28 @@
     </w:p>
     <w:p>
       <w:r>
-        <w:t xml:space="preserve">Commands are typically named by the first letter of each word. For example, .cfl = Climb FL, .cnfl = Climb now FL. </w:t>
+        <w:t>Commands are typically named by the first letter of each word. For example</w:t>
+      </w:r>
+      <w:proofErr w:type="gramStart"/>
+      <w:r>
+        <w:t>, .</w:t>
+      </w:r>
+      <w:proofErr w:type="spellStart"/>
+      <w:r>
+        <w:t>cfl</w:t>
+      </w:r>
+      <w:proofErr w:type="spellEnd"/>
+      <w:proofErr w:type="gramEnd"/>
+      <w:r>
+        <w:t xml:space="preserve"> = Climb FL, .</w:t>
+      </w:r>
+      <w:proofErr w:type="spellStart"/>
+      <w:r>
+        <w:t>cnfl</w:t>
+      </w:r>
+      <w:proofErr w:type="spellEnd"/>
+      <w:r>
+        <w:t xml:space="preserve"> = Climb now FL. </w:t>
       </w:r>
     </w:p>
     <w:p>
@@ -1600,11 +1838,27 @@
         </w:pBdr>
         <w:spacing w:after="0"/>
       </w:pPr>
-      <w:r>
-        <w:rPr>
-          <w:color w:val="000000"/>
-        </w:rPr>
-        <w:t>.pdc - a text version of a Pre Departure Clearance message</w:t>
+      <w:proofErr w:type="gramStart"/>
+      <w:r>
+        <w:rPr>
+          <w:color w:val="000000"/>
+        </w:rPr>
+        <w:t>.</w:t>
+      </w:r>
+      <w:proofErr w:type="spellStart"/>
+      <w:r>
+        <w:rPr>
+          <w:color w:val="000000"/>
+        </w:rPr>
+        <w:t>pdc</w:t>
+      </w:r>
+      <w:proofErr w:type="spellEnd"/>
+      <w:proofErr w:type="gramEnd"/>
+      <w:r>
+        <w:rPr>
+          <w:color w:val="000000"/>
+        </w:rPr>
+        <w:t xml:space="preserve"> - a text version of a Pre Departure Clearance message</w:t>
       </w:r>
     </w:p>
     <w:p>
@@ -1626,7 +1880,21 @@
         <w:rPr>
           <w:color w:val="000000"/>
         </w:rPr>
-        <w:t xml:space="preserve">.sid - a clearance based on the ES information </w:t>
+        <w:t>.</w:t>
+      </w:r>
+      <w:proofErr w:type="spellStart"/>
+      <w:r>
+        <w:rPr>
+          <w:color w:val="000000"/>
+        </w:rPr>
+        <w:t>sid</w:t>
+      </w:r>
+      <w:proofErr w:type="spellEnd"/>
+      <w:r>
+        <w:rPr>
+          <w:color w:val="000000"/>
+        </w:rPr>
+        <w:t xml:space="preserve"> - a clearance based on the ES information </w:t>
       </w:r>
     </w:p>
     <w:p>
@@ -1644,11 +1912,19 @@
         </w:pBdr>
         <w:spacing w:after="0"/>
       </w:pPr>
-      <w:r>
-        <w:rPr>
-          <w:color w:val="000000"/>
-        </w:rPr>
-        <w:t xml:space="preserve">.sidi - a SID clearance, specifying the initial altitude </w:t>
+      <w:proofErr w:type="gramStart"/>
+      <w:r>
+        <w:rPr>
+          <w:color w:val="000000"/>
+        </w:rPr>
+        <w:t>.sidi</w:t>
+      </w:r>
+      <w:proofErr w:type="gramEnd"/>
+      <w:r>
+        <w:rPr>
+          <w:color w:val="000000"/>
+        </w:rPr>
+        <w:t xml:space="preserve"> - a SID clearance, specifying the initial altitude </w:t>
       </w:r>
     </w:p>
     <w:p>
@@ -1666,11 +1942,19 @@
         </w:pBdr>
         <w:spacing w:after="0"/>
       </w:pPr>
-      <w:r>
-        <w:rPr>
-          <w:color w:val="000000"/>
-        </w:rPr>
-        <w:t>.star "[STAR] arrival for [DEST]" (designator and DEST taken from the ES information)</w:t>
+      <w:proofErr w:type="gramStart"/>
+      <w:r>
+        <w:rPr>
+          <w:color w:val="000000"/>
+        </w:rPr>
+        <w:t>.star</w:t>
+      </w:r>
+      <w:proofErr w:type="gramEnd"/>
+      <w:r>
+        <w:rPr>
+          <w:color w:val="000000"/>
+        </w:rPr>
+        <w:t xml:space="preserve"> "[STAR] arrival for [DEST]" (designator and DEST taken from the ES information)</w:t>
       </w:r>
     </w:p>
     <w:p>
@@ -1688,18 +1972,22 @@
         </w:pBdr>
         <w:spacing w:after="0"/>
       </w:pPr>
+      <w:proofErr w:type="gramStart"/>
       <w:r>
         <w:rPr>
           <w:color w:val="000000"/>
         </w:rPr>
         <w:t>.</w:t>
       </w:r>
+      <w:proofErr w:type="spellStart"/>
       <w:r>
         <w:rPr>
           <w:color w:val="000000"/>
         </w:rPr>
         <w:t>ho</w:t>
       </w:r>
+      <w:proofErr w:type="spellEnd"/>
+      <w:proofErr w:type="gramEnd"/>
       <w:r>
         <w:rPr>
           <w:color w:val="000000"/>
@@ -1734,11 +2022,19 @@
         </w:pBdr>
         <w:spacing w:after="0"/>
       </w:pPr>
-      <w:r>
-        <w:rPr>
-          <w:color w:val="000000"/>
-        </w:rPr>
-        <w:t xml:space="preserve">.rh - see above for usage ("report heading to") </w:t>
+      <w:proofErr w:type="gramStart"/>
+      <w:r>
+        <w:rPr>
+          <w:color w:val="000000"/>
+        </w:rPr>
+        <w:t>.rh</w:t>
+      </w:r>
+      <w:proofErr w:type="gramEnd"/>
+      <w:r>
+        <w:rPr>
+          <w:color w:val="000000"/>
+        </w:rPr>
+        <w:t xml:space="preserve"> - see above for usage ("report heading to") </w:t>
       </w:r>
     </w:p>
     <w:p>
@@ -1760,7 +2056,21 @@
         <w:rPr>
           <w:color w:val="000000"/>
         </w:rPr>
-        <w:t xml:space="preserve">.rs - see above for usage ("report speed to") </w:t>
+        <w:t>.</w:t>
+      </w:r>
+      <w:proofErr w:type="spellStart"/>
+      <w:r>
+        <w:rPr>
+          <w:color w:val="000000"/>
+        </w:rPr>
+        <w:t>rs</w:t>
+      </w:r>
+      <w:proofErr w:type="spellEnd"/>
+      <w:r>
+        <w:rPr>
+          <w:color w:val="000000"/>
+        </w:rPr>
+        <w:t xml:space="preserve"> - see above for usage ("report speed to") </w:t>
       </w:r>
     </w:p>
     <w:p>
@@ -1778,11 +2088,27 @@
         </w:pBdr>
         <w:spacing w:after="0"/>
       </w:pPr>
-      <w:r>
-        <w:rPr>
-          <w:color w:val="000000"/>
-        </w:rPr>
-        <w:t xml:space="preserve">.rd "route direct" </w:t>
+      <w:proofErr w:type="gramStart"/>
+      <w:r>
+        <w:rPr>
+          <w:color w:val="000000"/>
+        </w:rPr>
+        <w:t>.</w:t>
+      </w:r>
+      <w:proofErr w:type="spellStart"/>
+      <w:r>
+        <w:rPr>
+          <w:color w:val="000000"/>
+        </w:rPr>
+        <w:t>rd</w:t>
+      </w:r>
+      <w:proofErr w:type="spellEnd"/>
+      <w:proofErr w:type="gramEnd"/>
+      <w:r>
+        <w:rPr>
+          <w:color w:val="000000"/>
+        </w:rPr>
+        <w:t xml:space="preserve"> "route direct" </w:t>
       </w:r>
     </w:p>
     <w:p>
@@ -1800,11 +2126,41 @@
         </w:pBdr>
         <w:spacing w:after="0"/>
       </w:pPr>
-      <w:r>
-        <w:rPr>
-          <w:color w:val="000000"/>
-        </w:rPr>
-        <w:t xml:space="preserve">.rond or .rnd "resume own navigation direct" </w:t>
+      <w:proofErr w:type="gramStart"/>
+      <w:r>
+        <w:rPr>
+          <w:color w:val="000000"/>
+        </w:rPr>
+        <w:t>.</w:t>
+      </w:r>
+      <w:proofErr w:type="spellStart"/>
+      <w:r>
+        <w:rPr>
+          <w:color w:val="000000"/>
+        </w:rPr>
+        <w:t>rond</w:t>
+      </w:r>
+      <w:proofErr w:type="spellEnd"/>
+      <w:proofErr w:type="gramEnd"/>
+      <w:r>
+        <w:rPr>
+          <w:color w:val="000000"/>
+        </w:rPr>
+        <w:t xml:space="preserve"> or .</w:t>
+      </w:r>
+      <w:proofErr w:type="spellStart"/>
+      <w:r>
+        <w:rPr>
+          <w:color w:val="000000"/>
+        </w:rPr>
+        <w:t>rnd</w:t>
+      </w:r>
+      <w:proofErr w:type="spellEnd"/>
+      <w:r>
+        <w:rPr>
+          <w:color w:val="000000"/>
+        </w:rPr>
+        <w:t xml:space="preserve"> "resume own navigation direct" </w:t>
       </w:r>
     </w:p>
     <w:p>
@@ -1822,11 +2178,27 @@
         </w:pBdr>
         <w:spacing w:after="0"/>
       </w:pPr>
-      <w:r>
-        <w:rPr>
-          <w:color w:val="000000"/>
-        </w:rPr>
-        <w:t xml:space="preserve">.sq - Squawk (assigned code) </w:t>
+      <w:proofErr w:type="gramStart"/>
+      <w:r>
+        <w:rPr>
+          <w:color w:val="000000"/>
+        </w:rPr>
+        <w:t>.</w:t>
+      </w:r>
+      <w:proofErr w:type="spellStart"/>
+      <w:r>
+        <w:rPr>
+          <w:color w:val="000000"/>
+        </w:rPr>
+        <w:t>sq</w:t>
+      </w:r>
+      <w:proofErr w:type="spellEnd"/>
+      <w:proofErr w:type="gramEnd"/>
+      <w:r>
+        <w:rPr>
+          <w:color w:val="000000"/>
+        </w:rPr>
+        <w:t xml:space="preserve"> - Squawk (assigned code) </w:t>
       </w:r>
     </w:p>
     <w:p>
@@ -1925,12 +2297,14 @@
         <w:spacing w:after="0"/>
       </w:pPr>
       <w:hyperlink r:id="rId24" w:history="1">
+        <w:proofErr w:type="spellStart"/>
         <w:r>
           <w:rPr>
             <w:rStyle w:val="Hyperlink"/>
           </w:rPr>
           <w:t>TopSky</w:t>
         </w:r>
+        <w:proofErr w:type="spellEnd"/>
       </w:hyperlink>
       <w:r>
         <w:rPr>
@@ -1955,12 +2329,14 @@
         <w:spacing w:after="0"/>
       </w:pPr>
       <w:hyperlink r:id="rId25" w:history="1">
+        <w:proofErr w:type="spellStart"/>
         <w:r>
           <w:rPr>
             <w:rStyle w:val="Hyperlink"/>
           </w:rPr>
           <w:t>vSMR</w:t>
         </w:r>
+        <w:proofErr w:type="spellEnd"/>
       </w:hyperlink>
       <w:r>
         <w:rPr>
@@ -2022,7 +2398,21 @@
           <w:rPr>
             <w:rStyle w:val="Hyperlink"/>
           </w:rPr>
-          <w:t>AFV-EuroScope Bridge</w:t>
+          <w:t>AFV-</w:t>
+        </w:r>
+        <w:proofErr w:type="spellStart"/>
+        <w:r>
+          <w:rPr>
+            <w:rStyle w:val="Hyperlink"/>
+          </w:rPr>
+          <w:t>EuroScope</w:t>
+        </w:r>
+        <w:proofErr w:type="spellEnd"/>
+        <w:r>
+          <w:rPr>
+            <w:rStyle w:val="Hyperlink"/>
+          </w:rPr>
+          <w:t xml:space="preserve"> Bridge</w:t>
         </w:r>
       </w:hyperlink>
       <w:r>
@@ -2072,12 +2462,14 @@
         </w:pBdr>
       </w:pPr>
       <w:hyperlink r:id="rId29" w:history="1">
+        <w:proofErr w:type="spellStart"/>
         <w:r>
           <w:rPr>
             <w:rStyle w:val="Hyperlink"/>
           </w:rPr>
           <w:t>vFPC</w:t>
         </w:r>
+        <w:proofErr w:type="spellEnd"/>
       </w:hyperlink>
       <w:r>
         <w:t xml:space="preserve"> (Lenny Colton)</w:t>
@@ -2104,12 +2496,14 @@
         </w:rPr>
       </w:pPr>
       <w:hyperlink r:id="rId30" w:history="1">
+        <w:proofErr w:type="spellStart"/>
         <w:r>
           <w:rPr>
             <w:rStyle w:val="Hyperlink"/>
           </w:rPr>
           <w:t>vACDM</w:t>
         </w:r>
+        <w:proofErr w:type="spellEnd"/>
       </w:hyperlink>
     </w:p>
     <w:p>

--- a/_docs/README.docx
+++ b/_docs/README.docx
@@ -228,16 +228,7 @@
           <w:sz w:val="28"/>
           <w:szCs w:val="28"/>
         </w:rPr>
-        <w:t>0</w:t>
-      </w:r>
-      <w:r>
-        <w:rPr>
-          <w:rFonts w:ascii="Alegre Sans" w:eastAsia="Alegre Sans" w:hAnsi="Alegre Sans" w:cs="Alegre Sans"/>
-          <w:color w:val="17375E"/>
-          <w:sz w:val="28"/>
-          <w:szCs w:val="28"/>
-        </w:rPr>
-        <w:t>9</w:t>
+        <w:t>10</w:t>
       </w:r>
       <w:r>
         <w:rPr>
@@ -277,48 +268,10 @@
           <w:sz w:val="28"/>
           <w:szCs w:val="28"/>
         </w:rPr>
-        <w:t>0</w:t>
-      </w:r>
-      <w:r>
-        <w:rPr>
-          <w:rFonts w:ascii="Alegre Sans" w:eastAsia="Alegre Sans" w:hAnsi="Alegre Sans" w:cs="Alegre Sans"/>
-          <w:bCs/>
-          <w:color w:val="17375E"/>
-          <w:sz w:val="28"/>
-          <w:szCs w:val="28"/>
-        </w:rPr>
-        <w:t>6 September</w:t>
-      </w:r>
-      <w:r>
-        <w:rPr>
-          <w:rFonts w:ascii="Alegre Sans" w:eastAsia="Alegre Sans" w:hAnsi="Alegre Sans" w:cs="Alegre Sans"/>
-          <w:bCs/>
-          <w:color w:val="17375E"/>
-          <w:sz w:val="28"/>
-          <w:szCs w:val="28"/>
-        </w:rPr>
-        <w:t xml:space="preserve"> </w:t>
-      </w:r>
-      <w:r>
-        <w:rPr>
-          <w:rFonts w:ascii="Alegre Sans" w:eastAsia="Alegre Sans" w:hAnsi="Alegre Sans" w:cs="Alegre Sans"/>
-          <w:color w:val="17375E"/>
-          <w:sz w:val="28"/>
-          <w:szCs w:val="28"/>
-        </w:rPr>
-        <w:t>202</w:t>
+        <w:t>04 October 2024</w:t>
       </w:r>
       <w:bookmarkStart w:id="0" w:name="_heading=h.m0dhcgy3mgen" w:colFirst="0" w:colLast="0"/>
       <w:bookmarkEnd w:id="0"/>
-      <w:r>
-        <w:rPr>
-          <w:rFonts w:ascii="Alegre Sans" w:eastAsia="Alegre Sans" w:hAnsi="Alegre Sans" w:cs="Alegre Sans"/>
-          <w:color w:val="17375E"/>
-          <w:sz w:val="28"/>
-          <w:szCs w:val="28"/>
-        </w:rPr>
-        <w:t>4</w:t>
-      </w:r>
     </w:p>
     <w:p>
       <w:pPr>

--- a/_docs/README.docx
+++ b/_docs/README.docx
@@ -228,7 +228,16 @@
           <w:sz w:val="28"/>
           <w:szCs w:val="28"/>
         </w:rPr>
-        <w:t>10</w:t>
+        <w:t>1</w:t>
+      </w:r>
+      <w:r>
+        <w:rPr>
+          <w:rFonts w:ascii="Alegre Sans" w:eastAsia="Alegre Sans" w:hAnsi="Alegre Sans" w:cs="Alegre Sans"/>
+          <w:color w:val="17375E"/>
+          <w:sz w:val="28"/>
+          <w:szCs w:val="28"/>
+        </w:rPr>
+        <w:t>2</w:t>
       </w:r>
       <w:r>
         <w:rPr>
@@ -268,7 +277,17 @@
           <w:sz w:val="28"/>
           <w:szCs w:val="28"/>
         </w:rPr>
-        <w:t>04 October 2024</w:t>
+        <w:t>29 NOVEMBER</w:t>
+      </w:r>
+      <w:r>
+        <w:rPr>
+          <w:rFonts w:ascii="Alegre Sans" w:eastAsia="Alegre Sans" w:hAnsi="Alegre Sans" w:cs="Alegre Sans"/>
+          <w:bCs/>
+          <w:color w:val="17375E"/>
+          <w:sz w:val="28"/>
+          <w:szCs w:val="28"/>
+        </w:rPr>
+        <w:t xml:space="preserve"> 2024</w:t>
       </w:r>
       <w:bookmarkStart w:id="0" w:name="_heading=h.m0dhcgy3mgen" w:colFirst="0" w:colLast="0"/>
       <w:bookmarkEnd w:id="0"/>

--- a/_docs/README.docx
+++ b/_docs/README.docx
@@ -237,7 +237,7 @@
           <w:sz w:val="28"/>
           <w:szCs w:val="28"/>
         </w:rPr>
-        <w:t>2</w:t>
+        <w:t>3</w:t>
       </w:r>
       <w:r>
         <w:rPr>
@@ -277,7 +277,37 @@
           <w:sz w:val="28"/>
           <w:szCs w:val="28"/>
         </w:rPr>
-        <w:t>29 NOVEMBER</w:t>
+        <w:t>2</w:t>
+      </w:r>
+      <w:r>
+        <w:rPr>
+          <w:rFonts w:ascii="Alegre Sans" w:eastAsia="Alegre Sans" w:hAnsi="Alegre Sans" w:cs="Alegre Sans"/>
+          <w:bCs/>
+          <w:color w:val="17375E"/>
+          <w:sz w:val="28"/>
+          <w:szCs w:val="28"/>
+        </w:rPr>
+        <w:t>7</w:t>
+      </w:r>
+      <w:r>
+        <w:rPr>
+          <w:rFonts w:ascii="Alegre Sans" w:eastAsia="Alegre Sans" w:hAnsi="Alegre Sans" w:cs="Alegre Sans"/>
+          <w:bCs/>
+          <w:color w:val="17375E"/>
+          <w:sz w:val="28"/>
+          <w:szCs w:val="28"/>
+        </w:rPr>
+        <w:t xml:space="preserve"> </w:t>
+      </w:r>
+      <w:r>
+        <w:rPr>
+          <w:rFonts w:ascii="Alegre Sans" w:eastAsia="Alegre Sans" w:hAnsi="Alegre Sans" w:cs="Alegre Sans"/>
+          <w:bCs/>
+          <w:color w:val="17375E"/>
+          <w:sz w:val="28"/>
+          <w:szCs w:val="28"/>
+        </w:rPr>
+        <w:t>December</w:t>
       </w:r>
       <w:r>
         <w:rPr>
@@ -2314,7 +2344,19 @@
         <w:rPr>
           <w:color w:val="000000"/>
         </w:rPr>
-        <w:t xml:space="preserve"> (Pierre Ferran)</w:t>
+        <w:t xml:space="preserve"> (Pierre Ferran</w:t>
+      </w:r>
+      <w:r>
+        <w:rPr>
+          <w:color w:val="000000"/>
+        </w:rPr>
+        <w:t xml:space="preserve"> &amp; Alice Ford</w:t>
+      </w:r>
+      <w:r>
+        <w:rPr>
+          <w:color w:val="000000"/>
+        </w:rPr>
+        <w:t>)</w:t>
       </w:r>
     </w:p>
     <w:p>

--- a/_docs/README.docx
+++ b/_docs/README.docx
@@ -1,6 +1,6 @@
 
 <file path=word/document.xml><?xml version="1.0" encoding="utf-8"?>
-<w:document xmlns:wpc="http://schemas.microsoft.com/office/word/2010/wordprocessingCanvas" xmlns:cx="http://schemas.microsoft.com/office/drawing/2014/chartex" xmlns:cx1="http://schemas.microsoft.com/office/drawing/2015/9/8/chartex" xmlns:cx2="http://schemas.microsoft.com/office/drawing/2015/10/21/chartex" xmlns:cx3="http://schemas.microsoft.com/office/drawing/2016/5/9/chartex" xmlns:cx4="http://schemas.microsoft.com/office/drawing/2016/5/10/chartex" xmlns:cx5="http://schemas.microsoft.com/office/drawing/2016/5/11/chartex" xmlns:cx6="http://schemas.microsoft.com/office/drawing/2016/5/12/chartex" xmlns:cx7="http://schemas.microsoft.com/office/drawing/2016/5/13/chartex" xmlns:cx8="http://schemas.microsoft.com/office/drawing/2016/5/14/chartex" xmlns:mc="http://schemas.openxmlformats.org/markup-compatibility/2006" xmlns:aink="http://schemas.microsoft.com/office/drawing/2016/ink" xmlns:am3d="http://schemas.microsoft.com/office/drawing/2017/model3d" xmlns:o="urn:schemas-microsoft-com:office:office" xmlns:oel="http://schemas.microsoft.com/office/2019/extlst" xmlns:r="http://schemas.openxmlformats.org/officeDocument/2006/relationships" xmlns:m="http://schemas.openxmlformats.org/officeDocument/2006/math" xmlns:v="urn:schemas-microsoft-com:vml" xmlns:wp14="http://schemas.microsoft.com/office/word/2010/wordprocessingDrawing" xmlns:wp="http://schemas.openxmlformats.org/drawingml/2006/wordprocessingDrawing" xmlns:w10="urn:schemas-microsoft-com:office:word" xmlns:w="http://schemas.openxmlformats.org/wordprocessingml/2006/main" xmlns:w14="http://schemas.microsoft.com/office/word/2010/wordml" xmlns:w15="http://schemas.microsoft.com/office/word/2012/wordml" xmlns:w16cex="http://schemas.microsoft.com/office/word/2018/wordml/cex" xmlns:w16cid="http://schemas.microsoft.com/office/word/2016/wordml/cid" xmlns:w16="http://schemas.microsoft.com/office/word/2018/wordml" xmlns:w16du="http://schemas.microsoft.com/office/word/2023/wordml/word16du" xmlns:w16sdtdh="http://schemas.microsoft.com/office/word/2020/wordml/sdtdatahash" xmlns:w16se="http://schemas.microsoft.com/office/word/2015/wordml/symex" xmlns:wpg="http://schemas.microsoft.com/office/word/2010/wordprocessingGroup" xmlns:wpi="http://schemas.microsoft.com/office/word/2010/wordprocessingInk" xmlns:wne="http://schemas.microsoft.com/office/word/2006/wordml" xmlns:wps="http://schemas.microsoft.com/office/word/2010/wordprocessingShape" mc:Ignorable="w14 w15 w16se w16cid w16 w16cex w16sdtdh w16du wp14">
+<w:document xmlns:wpc="http://schemas.microsoft.com/office/word/2010/wordprocessingCanvas" xmlns:cx="http://schemas.microsoft.com/office/drawing/2014/chartex" xmlns:cx1="http://schemas.microsoft.com/office/drawing/2015/9/8/chartex" xmlns:cx2="http://schemas.microsoft.com/office/drawing/2015/10/21/chartex" xmlns:cx3="http://schemas.microsoft.com/office/drawing/2016/5/9/chartex" xmlns:cx4="http://schemas.microsoft.com/office/drawing/2016/5/10/chartex" xmlns:cx5="http://schemas.microsoft.com/office/drawing/2016/5/11/chartex" xmlns:cx6="http://schemas.microsoft.com/office/drawing/2016/5/12/chartex" xmlns:cx7="http://schemas.microsoft.com/office/drawing/2016/5/13/chartex" xmlns:cx8="http://schemas.microsoft.com/office/drawing/2016/5/14/chartex" xmlns:mc="http://schemas.openxmlformats.org/markup-compatibility/2006" xmlns:aink="http://schemas.microsoft.com/office/drawing/2016/ink" xmlns:am3d="http://schemas.microsoft.com/office/drawing/2017/model3d" xmlns:o="urn:schemas-microsoft-com:office:office" xmlns:oel="http://schemas.microsoft.com/office/2019/extlst" xmlns:r="http://schemas.openxmlformats.org/officeDocument/2006/relationships" xmlns:m="http://schemas.openxmlformats.org/officeDocument/2006/math" xmlns:v="urn:schemas-microsoft-com:vml" xmlns:wp14="http://schemas.microsoft.com/office/word/2010/wordprocessingDrawing" xmlns:wp="http://schemas.openxmlformats.org/drawingml/2006/wordprocessingDrawing" xmlns:w10="urn:schemas-microsoft-com:office:word" xmlns:w="http://schemas.openxmlformats.org/wordprocessingml/2006/main" xmlns:w14="http://schemas.microsoft.com/office/word/2010/wordml" xmlns:w15="http://schemas.microsoft.com/office/word/2012/wordml" xmlns:w16cex="http://schemas.microsoft.com/office/word/2018/wordml/cex" xmlns:w16cid="http://schemas.microsoft.com/office/word/2016/wordml/cid" xmlns:w16="http://schemas.microsoft.com/office/word/2018/wordml" xmlns:w16du="http://schemas.microsoft.com/office/word/2023/wordml/word16du" xmlns:w16sdtdh="http://schemas.microsoft.com/office/word/2020/wordml/sdtdatahash" xmlns:w16sdtfl="http://schemas.microsoft.com/office/word/2024/wordml/sdtformatlock" xmlns:w16se="http://schemas.microsoft.com/office/word/2015/wordml/symex" xmlns:wpg="http://schemas.microsoft.com/office/word/2010/wordprocessingGroup" xmlns:wpi="http://schemas.microsoft.com/office/word/2010/wordprocessingInk" xmlns:wne="http://schemas.microsoft.com/office/word/2006/wordml" xmlns:wps="http://schemas.microsoft.com/office/word/2010/wordprocessingShape" mc:Ignorable="w14 w15 w16se w16cid w16 w16cex w16sdtdh w16sdtfl w16du wp14">
   <w:body>
     <w:p>
       <w:pPr>
@@ -210,7 +210,7 @@
           <w:sz w:val="28"/>
           <w:szCs w:val="28"/>
         </w:rPr>
-        <w:t>4</w:t>
+        <w:t>5</w:t>
       </w:r>
       <w:r>
         <w:rPr>
@@ -228,16 +228,7 @@
           <w:sz w:val="28"/>
           <w:szCs w:val="28"/>
         </w:rPr>
-        <w:t>1</w:t>
-      </w:r>
-      <w:r>
-        <w:rPr>
-          <w:rFonts w:ascii="Alegre Sans" w:eastAsia="Alegre Sans" w:hAnsi="Alegre Sans" w:cs="Alegre Sans"/>
-          <w:color w:val="17375E"/>
-          <w:sz w:val="28"/>
-          <w:szCs w:val="28"/>
-        </w:rPr>
-        <w:t>3</w:t>
+        <w:t>01</w:t>
       </w:r>
       <w:r>
         <w:rPr>
@@ -269,6 +260,8 @@
         </w:rPr>
         <w:tab/>
       </w:r>
+      <w:bookmarkStart w:id="0" w:name="_heading=h.m0dhcgy3mgen" w:colFirst="0" w:colLast="0"/>
+      <w:bookmarkEnd w:id="0"/>
       <w:r>
         <w:rPr>
           <w:rFonts w:ascii="Alegre Sans" w:eastAsia="Alegre Sans" w:hAnsi="Alegre Sans" w:cs="Alegre Sans"/>
@@ -277,50 +270,8 @@
           <w:sz w:val="28"/>
           <w:szCs w:val="28"/>
         </w:rPr>
-        <w:t>2</w:t>
-      </w:r>
-      <w:r>
-        <w:rPr>
-          <w:rFonts w:ascii="Alegre Sans" w:eastAsia="Alegre Sans" w:hAnsi="Alegre Sans" w:cs="Alegre Sans"/>
-          <w:bCs/>
-          <w:color w:val="17375E"/>
-          <w:sz w:val="28"/>
-          <w:szCs w:val="28"/>
-        </w:rPr>
-        <w:t>7</w:t>
-      </w:r>
-      <w:r>
-        <w:rPr>
-          <w:rFonts w:ascii="Alegre Sans" w:eastAsia="Alegre Sans" w:hAnsi="Alegre Sans" w:cs="Alegre Sans"/>
-          <w:bCs/>
-          <w:color w:val="17375E"/>
-          <w:sz w:val="28"/>
-          <w:szCs w:val="28"/>
-        </w:rPr>
-        <w:t xml:space="preserve"> </w:t>
-      </w:r>
-      <w:r>
-        <w:rPr>
-          <w:rFonts w:ascii="Alegre Sans" w:eastAsia="Alegre Sans" w:hAnsi="Alegre Sans" w:cs="Alegre Sans"/>
-          <w:bCs/>
-          <w:color w:val="17375E"/>
-          <w:sz w:val="28"/>
-          <w:szCs w:val="28"/>
-        </w:rPr>
-        <w:t>December</w:t>
-      </w:r>
-      <w:r>
-        <w:rPr>
-          <w:rFonts w:ascii="Alegre Sans" w:eastAsia="Alegre Sans" w:hAnsi="Alegre Sans" w:cs="Alegre Sans"/>
-          <w:bCs/>
-          <w:color w:val="17375E"/>
-          <w:sz w:val="28"/>
-          <w:szCs w:val="28"/>
-        </w:rPr>
-        <w:t xml:space="preserve"> 2024</w:t>
-      </w:r>
-      <w:bookmarkStart w:id="0" w:name="_heading=h.m0dhcgy3mgen" w:colFirst="0" w:colLast="0"/>
-      <w:bookmarkEnd w:id="0"/>
+        <w:t>24 January 2025</w:t>
+      </w:r>
     </w:p>
     <w:p>
       <w:pPr>
@@ -548,12 +499,22 @@
           <w:sz w:val="40"/>
           <w:szCs w:val="40"/>
         </w:rPr>
-        <w:t xml:space="preserve"> Working Directory</w:t>
-      </w:r>
-    </w:p>
-    <w:p>
-      <w:r>
-        <w:t xml:space="preserve">Wherever you start </w:t>
+        <w:t xml:space="preserve"> </w:t>
+      </w:r>
+      <w:r>
+        <w:rPr>
+          <w:rFonts w:ascii="Alegre Sans" w:eastAsia="Calibri" w:hAnsi="Alegre Sans" w:cs="Calibri"/>
+          <w:bCs/>
+          <w:color w:val="17375E"/>
+          <w:sz w:val="40"/>
+          <w:szCs w:val="40"/>
+        </w:rPr>
+        <w:t>SETUP</w:t>
+      </w:r>
+    </w:p>
+    <w:p>
+      <w:r>
+        <w:t xml:space="preserve">A step by step guide on setting </w:t>
       </w:r>
       <w:proofErr w:type="spellStart"/>
       <w:r>
@@ -561,155 +522,18 @@
       </w:r>
       <w:proofErr w:type="spellEnd"/>
       <w:r>
-        <w:t xml:space="preserve"> from, whether it be the start menu or a shortcut, you need to ensure that it is started in the </w:t>
-      </w:r>
-      <w:r>
-        <w:t>correct working directory</w:t>
-      </w:r>
-      <w:r>
-        <w:t>. This is achieved by right clicking the shortcut, selecting “properties”. Under the shortcut tab, ensure the “start in” directory matches your “</w:t>
-      </w:r>
-      <w:r>
-        <w:t>%</w:t>
-      </w:r>
-      <w:r>
-        <w:t>APPDATA</w:t>
-      </w:r>
-      <w:r>
-        <w:t>%</w:t>
-      </w:r>
-      <w:r>
-        <w:t>\</w:t>
-      </w:r>
-      <w:proofErr w:type="spellStart"/>
-      <w:r>
-        <w:t>EuroScope</w:t>
-      </w:r>
-      <w:proofErr w:type="spellEnd"/>
-      <w:r>
-        <w:t xml:space="preserve">” </w:t>
-      </w:r>
-      <w:r>
-        <w:t xml:space="preserve">or other desired </w:t>
-      </w:r>
-      <w:r>
-        <w:t>location</w:t>
-      </w:r>
-      <w:r>
-        <w:t xml:space="preserve"> (such as \Documents\</w:t>
-      </w:r>
-      <w:proofErr w:type="spellStart"/>
-      <w:r>
-        <w:t>EuroScope</w:t>
-      </w:r>
-      <w:proofErr w:type="spellEnd"/>
-      <w:r>
-        <w:t>)</w:t>
-      </w:r>
-      <w:r>
-        <w:t>. The image below shows an example.</w:t>
-      </w:r>
-    </w:p>
-    <w:p>
-      <w:pPr>
-        <w:jc w:val="center"/>
-      </w:pPr>
-      <w:r>
-        <w:rPr>
-          <w:noProof/>
-        </w:rPr>
-        <w:drawing>
-          <wp:inline distT="0" distB="0" distL="0" distR="0" wp14:anchorId="1CE10514" wp14:editId="7D767D2B">
-            <wp:extent cx="1897953" cy="2962275"/>
-            <wp:effectExtent l="0" t="0" r="7620" b="0"/>
-            <wp:docPr id="1921124620" name="Picture 1" descr="A screenshot of a computer&#10;&#10;Description automatically generated"/>
-            <wp:cNvGraphicFramePr>
-              <a:graphicFrameLocks xmlns:a="http://schemas.openxmlformats.org/drawingml/2006/main" noChangeAspect="1"/>
-            </wp:cNvGraphicFramePr>
-            <a:graphic xmlns:a="http://schemas.openxmlformats.org/drawingml/2006/main">
-              <a:graphicData uri="http://schemas.openxmlformats.org/drawingml/2006/picture">
-                <pic:pic xmlns:pic="http://schemas.openxmlformats.org/drawingml/2006/picture">
-                  <pic:nvPicPr>
-                    <pic:cNvPr id="1921124620" name="Picture 1" descr="A screenshot of a computer&#10;&#10;Description automatically generated"/>
-                    <pic:cNvPicPr/>
-                  </pic:nvPicPr>
-                  <pic:blipFill>
-                    <a:blip r:embed="rId11"/>
-                    <a:stretch>
-                      <a:fillRect/>
-                    </a:stretch>
-                  </pic:blipFill>
-                  <pic:spPr>
-                    <a:xfrm>
-                      <a:off x="0" y="0"/>
-                      <a:ext cx="1919893" cy="2996518"/>
-                    </a:xfrm>
-                    <a:prstGeom prst="rect">
-                      <a:avLst/>
-                    </a:prstGeom>
-                  </pic:spPr>
-                </pic:pic>
-              </a:graphicData>
-            </a:graphic>
-          </wp:inline>
-        </w:drawing>
-      </w:r>
-      <w:r>
-        <w:rPr>
-          <w:noProof/>
-        </w:rPr>
-        <w:drawing>
-          <wp:inline distT="0" distB="0" distL="0" distR="0" wp14:anchorId="3B859803" wp14:editId="562E47F7">
-            <wp:extent cx="1704975" cy="2944957"/>
-            <wp:effectExtent l="0" t="0" r="0" b="8255"/>
-            <wp:docPr id="2" name="Picture 2"/>
-            <wp:cNvGraphicFramePr>
-              <a:graphicFrameLocks xmlns:a="http://schemas.openxmlformats.org/drawingml/2006/main" noChangeAspect="1"/>
-            </wp:cNvGraphicFramePr>
-            <a:graphic xmlns:a="http://schemas.openxmlformats.org/drawingml/2006/main">
-              <a:graphicData uri="http://schemas.openxmlformats.org/drawingml/2006/picture">
-                <pic:pic xmlns:pic="http://schemas.openxmlformats.org/drawingml/2006/picture">
-                  <pic:nvPicPr>
-                    <pic:cNvPr id="0" name="Picture 2"/>
-                    <pic:cNvPicPr>
-                      <a:picLocks noChangeAspect="1" noChangeArrowheads="1"/>
-                    </pic:cNvPicPr>
-                  </pic:nvPicPr>
-                  <pic:blipFill>
-                    <a:blip r:embed="rId12">
-                      <a:extLst>
-                        <a:ext uri="{28A0092B-C50C-407E-A947-70E740481C1C}">
-                          <a14:useLocalDpi xmlns:a14="http://schemas.microsoft.com/office/drawing/2010/main" val="0"/>
-                        </a:ext>
-                      </a:extLst>
-                    </a:blip>
-                    <a:srcRect/>
-                    <a:stretch>
-                      <a:fillRect/>
-                    </a:stretch>
-                  </pic:blipFill>
-                  <pic:spPr bwMode="auto">
-                    <a:xfrm>
-                      <a:off x="0" y="0"/>
-                      <a:ext cx="1735810" cy="2998217"/>
-                    </a:xfrm>
-                    <a:prstGeom prst="rect">
-                      <a:avLst/>
-                    </a:prstGeom>
-                    <a:noFill/>
-                    <a:ln>
-                      <a:noFill/>
-                    </a:ln>
-                  </pic:spPr>
-                </pic:pic>
-              </a:graphicData>
-            </a:graphic>
-          </wp:inline>
-        </w:drawing>
-      </w:r>
-    </w:p>
-    <w:p>
-      <w:proofErr w:type="spellStart"/>
+        <w:t xml:space="preserve"> up, alongside frequently asked questions are available on the </w:t>
+      </w:r>
+      <w:hyperlink r:id="rId11" w:history="1">
+        <w:r>
+          <w:rPr>
+            <w:rStyle w:val="Hyperlink"/>
+          </w:rPr>
+          <w:t>VATSIM UK Documentation Site</w:t>
+        </w:r>
+      </w:hyperlink>
+    </w:p>
+    <w:p>
       <w:r>
         <w:rPr>
           <w:rFonts w:ascii="Alegre Sans" w:hAnsi="Alegre Sans"/>
@@ -718,97 +542,6 @@
           <w:sz w:val="40"/>
           <w:szCs w:val="40"/>
         </w:rPr>
-        <w:lastRenderedPageBreak/>
-        <w:t>EuroScope</w:t>
-      </w:r>
-      <w:proofErr w:type="spellEnd"/>
-      <w:r>
-        <w:rPr>
-          <w:rFonts w:ascii="Alegre Sans" w:hAnsi="Alegre Sans"/>
-          <w:bCs/>
-          <w:color w:val="17375E"/>
-          <w:sz w:val="40"/>
-          <w:szCs w:val="40"/>
-        </w:rPr>
-        <w:t xml:space="preserve"> Auto-load on </w:t>
-      </w:r>
-      <w:r>
-        <w:rPr>
-          <w:rFonts w:ascii="Alegre Sans" w:hAnsi="Alegre Sans"/>
-          <w:bCs/>
-          <w:color w:val="17375E"/>
-          <w:sz w:val="40"/>
-          <w:szCs w:val="40"/>
-        </w:rPr>
-        <w:t>start-up</w:t>
-      </w:r>
-      <w:r>
-        <w:rPr>
-          <w:b/>
-        </w:rPr>
-        <w:br/>
-      </w:r>
-      <w:r>
-        <w:t xml:space="preserve">Please ensure this option is </w:t>
-      </w:r>
-      <w:r>
-        <w:rPr>
-          <w:b/>
-        </w:rPr>
-        <w:t>unticked</w:t>
-      </w:r>
-      <w:r>
-        <w:t xml:space="preserve"> before loading the controller pack. This option is accessible within </w:t>
-      </w:r>
-      <w:proofErr w:type="spellStart"/>
-      <w:r>
-        <w:t>EuroScope</w:t>
-      </w:r>
-      <w:proofErr w:type="spellEnd"/>
-      <w:r>
-        <w:t xml:space="preserve"> Under the “Other SET” menu. It is also recommended that you </w:t>
-      </w:r>
-      <w:r>
-        <w:rPr>
-          <w:b/>
-        </w:rPr>
-        <w:t>untick</w:t>
-      </w:r>
-      <w:r>
-        <w:t xml:space="preserve"> “Auto save profile on exit” under the same menu. The image </w:t>
-      </w:r>
-      <w:r>
-        <w:t>above</w:t>
-      </w:r>
-      <w:r>
-        <w:t xml:space="preserve"> shows the location of these options. Once you have done this, quit </w:t>
-      </w:r>
-      <w:proofErr w:type="spellStart"/>
-      <w:r>
-        <w:t>EuroScope</w:t>
-      </w:r>
-      <w:proofErr w:type="spellEnd"/>
-      <w:r>
-        <w:t xml:space="preserve"> and when you load it again, it will ask you for a .</w:t>
-      </w:r>
-      <w:proofErr w:type="spellStart"/>
-      <w:r>
-        <w:t>prf</w:t>
-      </w:r>
-      <w:proofErr w:type="spellEnd"/>
-      <w:r>
-        <w:t xml:space="preserve"> (profile) file.</w:t>
-      </w:r>
-    </w:p>
-    <w:p>
-      <w:r>
-        <w:rPr>
-          <w:rFonts w:ascii="Alegre Sans" w:hAnsi="Alegre Sans"/>
-          <w:bCs/>
-          <w:color w:val="17375E"/>
-          <w:sz w:val="40"/>
-          <w:szCs w:val="40"/>
-        </w:rPr>
         <w:t>Microsoft Visual C++ Redistributable</w:t>
       </w:r>
       <w:r>
@@ -856,7 +589,7 @@
       <w:r>
         <w:t xml:space="preserve"> from </w:t>
       </w:r>
-      <w:hyperlink r:id="rId13">
+      <w:hyperlink r:id="rId12">
         <w:r>
           <w:rPr>
             <w:color w:val="1155CC"/>
@@ -939,7 +672,7 @@
         </w:rPr>
         <w:t xml:space="preserve">, please visit </w:t>
       </w:r>
-      <w:hyperlink r:id="rId14" w:history="1">
+      <w:hyperlink r:id="rId13" w:history="1">
         <w:r>
           <w:rPr>
             <w:rStyle w:val="Hyperlink"/>
@@ -951,7 +684,6 @@
     </w:p>
     <w:p>
       <w:pPr>
-        <w:pStyle w:val="Heading2"/>
         <w:rPr>
           <w:rFonts w:ascii="Alegre Sans" w:eastAsia="Alegre Sans" w:hAnsi="Alegre Sans" w:cs="Alegre Sans"/>
           <w:color w:val="17375E"/>
@@ -966,97 +698,7 @@
           <w:sz w:val="40"/>
           <w:szCs w:val="40"/>
         </w:rPr>
-        <w:t xml:space="preserve">Install </w:t>
-      </w:r>
-    </w:p>
-    <w:p>
-      <w:r>
-        <w:t>Th</w:t>
-      </w:r>
-      <w:r>
-        <w:t>e</w:t>
-      </w:r>
-      <w:r>
-        <w:t xml:space="preserve"> controller pack comes in a ZIP folder. </w:t>
-      </w:r>
-      <w:r>
-        <w:t xml:space="preserve">Due to certain limitations within the </w:t>
-      </w:r>
-      <w:proofErr w:type="spellStart"/>
-      <w:r>
-        <w:t>EuroScope</w:t>
-      </w:r>
-      <w:proofErr w:type="spellEnd"/>
-      <w:r>
-        <w:t xml:space="preserve"> sector file auto-update module, it is required that you install the pack into </w:t>
-      </w:r>
-      <w:r>
-        <w:t xml:space="preserve">your </w:t>
-      </w:r>
-      <w:proofErr w:type="spellStart"/>
-      <w:r>
-        <w:t>EuroScope</w:t>
-      </w:r>
-      <w:proofErr w:type="spellEnd"/>
-      <w:r>
-        <w:t xml:space="preserve"> working directory.</w:t>
-      </w:r>
-      <w:r>
-        <w:t xml:space="preserve"> Failure to do so will cause issues when loading the desired profiles. The default location is %</w:t>
-      </w:r>
-      <w:r>
-        <w:t>APPDATA</w:t>
-      </w:r>
-      <w:r>
-        <w:t>%\</w:t>
-      </w:r>
-      <w:proofErr w:type="spellStart"/>
-      <w:r>
-        <w:t>EuroScope</w:t>
-      </w:r>
-      <w:proofErr w:type="spellEnd"/>
-      <w:r>
-        <w:t xml:space="preserve"> If you do not have the privileges to access this folder, it is suggested you change the ES working directory to somewhere that is accessible, as described on page one. </w:t>
-      </w:r>
-    </w:p>
-    <w:p>
-      <w:r>
-        <w:t xml:space="preserve">When you have unzipped this file, double-check it has unzipped into the correct place. You can check by locating a file, for example: </w:t>
-      </w:r>
-    </w:p>
-    <w:p>
-      <w:r>
-        <w:t>%</w:t>
-      </w:r>
-      <w:r>
-        <w:t>APPDATA</w:t>
-      </w:r>
-      <w:r>
-        <w:t>%\</w:t>
-      </w:r>
-      <w:proofErr w:type="spellStart"/>
-      <w:r>
-        <w:t>EuroScope</w:t>
-      </w:r>
-      <w:proofErr w:type="spellEnd"/>
-      <w:r>
-        <w:t>\UK\</w:t>
-      </w:r>
-      <w:r>
-        <w:t xml:space="preserve">Essex\Stansted </w:t>
-      </w:r>
-      <w:proofErr w:type="spellStart"/>
-      <w:r>
-        <w:t>SMR</w:t>
-      </w:r>
-      <w:r>
-        <w:t>.prf</w:t>
-      </w:r>
-      <w:proofErr w:type="spellEnd"/>
-    </w:p>
-    <w:p>
-      <w:r>
-        <w:t>Do not create any intermediate directories as again, this will cause problems when loading the desired profile.</w:t>
+        <w:br w:type="page"/>
       </w:r>
     </w:p>
     <w:p>
@@ -1076,6 +718,7 @@
           <w:sz w:val="40"/>
           <w:szCs w:val="40"/>
         </w:rPr>
+        <w:lastRenderedPageBreak/>
         <w:t>Logon details</w:t>
       </w:r>
     </w:p>
@@ -1122,7 +765,7 @@
           <w:numId w:val="4"/>
         </w:numPr>
       </w:pPr>
-      <w:hyperlink r:id="rId15" w:history="1">
+      <w:hyperlink r:id="rId14" w:history="1">
         <w:r>
           <w:rPr>
             <w:rStyle w:val="Hyperlink"/>
@@ -1285,52 +928,18 @@
       <w:pPr>
         <w:pStyle w:val="Heading2"/>
         <w:rPr>
+          <w:color w:val="17375E"/>
+          <w:sz w:val="40"/>
+          <w:szCs w:val="40"/>
+        </w:rPr>
+      </w:pPr>
+      <w:r>
+        <w:rPr>
           <w:rFonts w:ascii="Alegre Sans" w:eastAsia="Alegre Sans" w:hAnsi="Alegre Sans" w:cs="Alegre Sans"/>
           <w:color w:val="17375E"/>
           <w:sz w:val="40"/>
           <w:szCs w:val="40"/>
         </w:rPr>
-      </w:pPr>
-      <w:r>
-        <w:rPr>
-          <w:rFonts w:ascii="Alegre Sans" w:eastAsia="Alegre Sans" w:hAnsi="Alegre Sans" w:cs="Alegre Sans"/>
-          <w:color w:val="17375E"/>
-          <w:sz w:val="40"/>
-          <w:szCs w:val="40"/>
-        </w:rPr>
-        <w:lastRenderedPageBreak/>
-        <w:t xml:space="preserve">Loading Up </w:t>
-      </w:r>
-    </w:p>
-    <w:p>
-      <w:r>
-        <w:t>All profiles (.</w:t>
-      </w:r>
-      <w:proofErr w:type="spellStart"/>
-      <w:r>
-        <w:t>prf</w:t>
-      </w:r>
-      <w:proofErr w:type="spellEnd"/>
-      <w:r>
-        <w:t xml:space="preserve"> files) found in this pack can be loaded from the subfolders in the main ‘UK’ folder. </w:t>
-      </w:r>
-    </w:p>
-    <w:p>
-      <w:pPr>
-        <w:pStyle w:val="Heading2"/>
-        <w:rPr>
-          <w:color w:val="17375E"/>
-          <w:sz w:val="40"/>
-          <w:szCs w:val="40"/>
-        </w:rPr>
-      </w:pPr>
-      <w:r>
-        <w:rPr>
-          <w:rFonts w:ascii="Alegre Sans" w:eastAsia="Alegre Sans" w:hAnsi="Alegre Sans" w:cs="Alegre Sans"/>
-          <w:color w:val="17375E"/>
-          <w:sz w:val="40"/>
-          <w:szCs w:val="40"/>
-        </w:rPr>
         <w:t>Observing</w:t>
       </w:r>
     </w:p>
@@ -1338,7 +947,7 @@
       <w:r>
         <w:t xml:space="preserve">An unofficial guide to observing using the pack and Audio for VATSIM is available </w:t>
       </w:r>
-      <w:hyperlink r:id="rId16" w:history="1">
+      <w:hyperlink r:id="rId15" w:history="1">
         <w:r>
           <w:rPr>
             <w:rStyle w:val="Hyperlink"/>
@@ -1367,879 +976,18 @@
           <w:sz w:val="40"/>
           <w:szCs w:val="40"/>
         </w:rPr>
-        <w:t xml:space="preserve">Basic Usage </w:t>
-      </w:r>
-    </w:p>
-    <w:p>
-      <w:r>
-        <w:t>Most profiles in this pack (</w:t>
-      </w:r>
-      <w:proofErr w:type="gramStart"/>
-      <w:r>
-        <w:t>with the exception of</w:t>
-      </w:r>
-      <w:proofErr w:type="gramEnd"/>
-      <w:r>
-        <w:t xml:space="preserve"> those only containing one SMR/ATM e.g. ‘Gatwick SMR’), utilise multiple ASRs that you can switch between. These are accessed by pressing the ‘F1’ key, followed by a number key (1-9). The number associated will determine which view is loaded. </w:t>
-      </w:r>
-    </w:p>
-    <w:p>
-      <w:r>
-        <w:t xml:space="preserve">For the Area profiles, the numbering scheme is as follows: </w:t>
-      </w:r>
-    </w:p>
-    <w:p>
-      <w:pPr>
-        <w:numPr>
-          <w:ilvl w:val="0"/>
-          <w:numId w:val="1"/>
-        </w:numPr>
-        <w:pBdr>
-          <w:top w:val="nil"/>
-          <w:left w:val="nil"/>
-          <w:bottom w:val="nil"/>
-          <w:right w:val="nil"/>
-          <w:between w:val="nil"/>
-        </w:pBdr>
-        <w:spacing w:after="0"/>
-      </w:pPr>
-      <w:r>
-        <w:rPr>
-          <w:color w:val="000000"/>
-        </w:rPr>
-        <w:t>Radar, no fixes or labels</w:t>
-      </w:r>
-    </w:p>
-    <w:p>
-      <w:pPr>
-        <w:numPr>
-          <w:ilvl w:val="0"/>
-          <w:numId w:val="1"/>
-        </w:numPr>
-        <w:pBdr>
-          <w:top w:val="nil"/>
-          <w:left w:val="nil"/>
-          <w:bottom w:val="nil"/>
-          <w:right w:val="nil"/>
-          <w:between w:val="nil"/>
-        </w:pBdr>
-        <w:spacing w:after="0"/>
-      </w:pPr>
-      <w:r>
-        <w:rPr>
-          <w:color w:val="000000"/>
-        </w:rPr>
-        <w:t xml:space="preserve">Radar, fixes displayed, no labels </w:t>
-      </w:r>
-    </w:p>
-    <w:p>
-      <w:pPr>
-        <w:numPr>
-          <w:ilvl w:val="0"/>
-          <w:numId w:val="1"/>
-        </w:numPr>
-        <w:pBdr>
-          <w:top w:val="nil"/>
-          <w:left w:val="nil"/>
-          <w:bottom w:val="nil"/>
-          <w:right w:val="nil"/>
-          <w:between w:val="nil"/>
-        </w:pBdr>
-        <w:spacing w:after="0"/>
-      </w:pPr>
-      <w:r>
-        <w:rPr>
-          <w:color w:val="000000"/>
-        </w:rPr>
-        <w:t xml:space="preserve">Radar, fixes displayed, airspace bases displayed </w:t>
-      </w:r>
-    </w:p>
-    <w:p>
-      <w:pPr>
-        <w:numPr>
-          <w:ilvl w:val="0"/>
-          <w:numId w:val="1"/>
-        </w:numPr>
-        <w:pBdr>
-          <w:top w:val="nil"/>
-          <w:left w:val="nil"/>
-          <w:bottom w:val="nil"/>
-          <w:right w:val="nil"/>
-          <w:between w:val="nil"/>
-        </w:pBdr>
-        <w:spacing w:after="0"/>
-      </w:pPr>
-      <w:r>
-        <w:rPr>
-          <w:color w:val="000000"/>
-        </w:rPr>
-        <w:t xml:space="preserve">Radar, fixes displayed, fix names displayed </w:t>
-      </w:r>
-    </w:p>
-    <w:p>
-      <w:pPr>
-        <w:numPr>
-          <w:ilvl w:val="0"/>
-          <w:numId w:val="1"/>
-        </w:numPr>
-        <w:pBdr>
-          <w:top w:val="nil"/>
-          <w:left w:val="nil"/>
-          <w:bottom w:val="nil"/>
-          <w:right w:val="nil"/>
-          <w:between w:val="nil"/>
-        </w:pBdr>
-        <w:spacing w:after="0"/>
-      </w:pPr>
-      <w:r>
-        <w:rPr>
-          <w:color w:val="000000"/>
-        </w:rPr>
-        <w:t>1</w:t>
-      </w:r>
-      <w:r>
-        <w:rPr>
-          <w:color w:val="000000"/>
-          <w:vertAlign w:val="superscript"/>
-        </w:rPr>
-        <w:t>st</w:t>
-      </w:r>
-      <w:r>
-        <w:rPr>
-          <w:color w:val="000000"/>
-        </w:rPr>
-        <w:t xml:space="preserve"> SMR map (e.g. Heathrow for </w:t>
-      </w:r>
-      <w:proofErr w:type="spellStart"/>
-      <w:r>
-        <w:rPr>
-          <w:color w:val="000000"/>
-        </w:rPr>
-        <w:t>South.prf</w:t>
-      </w:r>
-      <w:proofErr w:type="spellEnd"/>
-      <w:r>
-        <w:rPr>
-          <w:color w:val="000000"/>
-        </w:rPr>
-        <w:t xml:space="preserve">) </w:t>
-      </w:r>
-    </w:p>
-    <w:p>
-      <w:pPr>
-        <w:numPr>
-          <w:ilvl w:val="0"/>
-          <w:numId w:val="1"/>
-        </w:numPr>
-        <w:pBdr>
-          <w:top w:val="nil"/>
-          <w:left w:val="nil"/>
-          <w:bottom w:val="nil"/>
-          <w:right w:val="nil"/>
-          <w:between w:val="nil"/>
-        </w:pBdr>
-        <w:spacing w:after="0"/>
-      </w:pPr>
-      <w:r>
-        <w:rPr>
-          <w:color w:val="000000"/>
-        </w:rPr>
-        <w:t>2</w:t>
-      </w:r>
-      <w:r>
-        <w:rPr>
-          <w:color w:val="000000"/>
-          <w:vertAlign w:val="superscript"/>
-        </w:rPr>
-        <w:t>nd</w:t>
-      </w:r>
-      <w:r>
-        <w:rPr>
-          <w:color w:val="000000"/>
-        </w:rPr>
-        <w:t xml:space="preserve"> SMR map (e.g. Gatwick for </w:t>
-      </w:r>
-      <w:proofErr w:type="spellStart"/>
-      <w:r>
-        <w:rPr>
-          <w:color w:val="000000"/>
-        </w:rPr>
-        <w:t>South.prf</w:t>
-      </w:r>
-      <w:proofErr w:type="spellEnd"/>
-      <w:r>
-        <w:rPr>
-          <w:color w:val="000000"/>
-        </w:rPr>
-        <w:t xml:space="preserve">) </w:t>
-      </w:r>
-    </w:p>
-    <w:p>
-      <w:pPr>
-        <w:numPr>
-          <w:ilvl w:val="0"/>
-          <w:numId w:val="1"/>
-        </w:numPr>
-        <w:pBdr>
-          <w:top w:val="nil"/>
-          <w:left w:val="nil"/>
-          <w:bottom w:val="nil"/>
-          <w:right w:val="nil"/>
-          <w:between w:val="nil"/>
-        </w:pBdr>
-        <w:spacing w:after="0"/>
-      </w:pPr>
-      <w:r>
-        <w:rPr>
-          <w:color w:val="000000"/>
-        </w:rPr>
-        <w:t>3</w:t>
-      </w:r>
-      <w:r>
-        <w:rPr>
-          <w:color w:val="000000"/>
-          <w:vertAlign w:val="superscript"/>
-        </w:rPr>
-        <w:t>rd</w:t>
-      </w:r>
-      <w:r>
-        <w:rPr>
-          <w:color w:val="000000"/>
-        </w:rPr>
-        <w:t xml:space="preserve"> SMR map</w:t>
-      </w:r>
-    </w:p>
-    <w:p>
-      <w:pPr>
-        <w:numPr>
-          <w:ilvl w:val="0"/>
-          <w:numId w:val="1"/>
-        </w:numPr>
-        <w:pBdr>
-          <w:top w:val="nil"/>
-          <w:left w:val="nil"/>
-          <w:bottom w:val="nil"/>
-          <w:right w:val="nil"/>
-          <w:between w:val="nil"/>
-        </w:pBdr>
-        <w:spacing w:after="0"/>
-      </w:pPr>
-      <w:r>
-        <w:rPr>
-          <w:color w:val="000000"/>
-        </w:rPr>
-        <w:t>4</w:t>
-      </w:r>
-      <w:r>
-        <w:rPr>
-          <w:color w:val="000000"/>
-          <w:vertAlign w:val="superscript"/>
-        </w:rPr>
-        <w:t>th</w:t>
-      </w:r>
-      <w:r>
-        <w:rPr>
-          <w:color w:val="000000"/>
-        </w:rPr>
-        <w:t xml:space="preserve"> SMR map </w:t>
-      </w:r>
-    </w:p>
-    <w:p>
-      <w:pPr>
-        <w:numPr>
-          <w:ilvl w:val="0"/>
-          <w:numId w:val="1"/>
-        </w:numPr>
-        <w:pBdr>
-          <w:top w:val="nil"/>
-          <w:left w:val="nil"/>
-          <w:bottom w:val="nil"/>
-          <w:right w:val="nil"/>
-          <w:between w:val="nil"/>
-        </w:pBdr>
-      </w:pPr>
-      <w:r>
-        <w:rPr>
-          <w:color w:val="000000"/>
-        </w:rPr>
-        <w:t xml:space="preserve">Variable SMR map* </w:t>
-      </w:r>
-    </w:p>
-    <w:p>
-      <w:r>
-        <w:t xml:space="preserve">*Intended to be moved around the remaining ground maps using the </w:t>
-      </w:r>
-      <w:proofErr w:type="gramStart"/>
-      <w:r>
-        <w:t>“.</w:t>
-      </w:r>
-      <w:proofErr w:type="spellStart"/>
-      <w:r>
-        <w:t>center</w:t>
-      </w:r>
-      <w:proofErr w:type="spellEnd"/>
-      <w:proofErr w:type="gramEnd"/>
-      <w:r>
-        <w:t xml:space="preserve">” command. </w:t>
-      </w:r>
-    </w:p>
-    <w:p>
-      <w:r>
-        <w:t xml:space="preserve">APP profiles follow a similar scheme, though with reduced SMR maps. SMR maps are typically single ASR profiles, therefore cannot be switched. </w:t>
-      </w:r>
-    </w:p>
-    <w:p>
-      <w:pPr>
-        <w:pStyle w:val="Heading2"/>
-        <w:rPr>
-          <w:rFonts w:ascii="Alegre Sans" w:eastAsia="Alegre Sans" w:hAnsi="Alegre Sans" w:cs="Alegre Sans"/>
-          <w:color w:val="17375E"/>
-          <w:sz w:val="40"/>
-          <w:szCs w:val="40"/>
-        </w:rPr>
-      </w:pPr>
-      <w:r>
-        <w:rPr>
-          <w:rFonts w:ascii="Alegre Sans" w:eastAsia="Alegre Sans" w:hAnsi="Alegre Sans" w:cs="Alegre Sans"/>
-          <w:color w:val="17375E"/>
-          <w:sz w:val="40"/>
-          <w:szCs w:val="40"/>
-        </w:rPr>
-        <w:t xml:space="preserve">Tags </w:t>
-      </w:r>
-    </w:p>
-    <w:p>
-      <w:r>
-        <w:t xml:space="preserve">The controller pack contains multiple tag options. The default tag set for Area Control profiles is ‘AC’ and is as closely based on the London Area Control (Swanwick) tags. For this tag set, please </w:t>
-      </w:r>
-      <w:r>
-        <w:t>note</w:t>
-      </w:r>
-      <w:r>
-        <w:t xml:space="preserve"> that the ‘orange’ level is </w:t>
-      </w:r>
-      <w:r>
-        <w:rPr>
-          <w:b/>
-          <w:bCs/>
-        </w:rPr>
-        <w:t>not</w:t>
-      </w:r>
-      <w:r>
-        <w:t xml:space="preserve"> the cleared level (as </w:t>
-      </w:r>
-      <w:r>
-        <w:t>it is in the</w:t>
-      </w:r>
-      <w:r>
-        <w:t xml:space="preserve"> APP </w:t>
-      </w:r>
-      <w:r>
-        <w:t>profiles</w:t>
-      </w:r>
-      <w:r>
-        <w:t xml:space="preserve">), but instead the sector exit level. The cleared level will appear below the intention code. </w:t>
-      </w:r>
-    </w:p>
-    <w:p>
-      <w:r>
-        <w:t>‘</w:t>
-      </w:r>
-      <w:r>
-        <w:t>NODE</w:t>
-      </w:r>
-      <w:r>
-        <w:t xml:space="preserve">’ </w:t>
-      </w:r>
-      <w:r>
-        <w:t xml:space="preserve">and ‘NOVA 9000’ </w:t>
-      </w:r>
-      <w:r>
-        <w:t>tags are designed to be used with APP profiles</w:t>
-      </w:r>
-      <w:r>
-        <w:t>.</w:t>
-      </w:r>
-    </w:p>
-    <w:p>
-      <w:r>
-        <w:t>If you choose to change a tag set, you must do so on all radar profiles (ASRs 1-4). Unfortunately, there is no way of sharing this setting between ASRs.</w:t>
-      </w:r>
-    </w:p>
-    <w:p/>
-    <w:p/>
-    <w:p>
-      <w:pPr>
-        <w:pStyle w:val="Heading2"/>
-        <w:rPr>
-          <w:rFonts w:ascii="Alegre Sans" w:eastAsia="Alegre Sans" w:hAnsi="Alegre Sans" w:cs="Alegre Sans"/>
-          <w:color w:val="17375E"/>
-          <w:sz w:val="40"/>
-          <w:szCs w:val="40"/>
-        </w:rPr>
-      </w:pPr>
-      <w:r>
-        <w:rPr>
-          <w:rFonts w:ascii="Alegre Sans" w:eastAsia="Alegre Sans" w:hAnsi="Alegre Sans" w:cs="Alegre Sans"/>
-          <w:color w:val="17375E"/>
-          <w:sz w:val="40"/>
-          <w:szCs w:val="40"/>
-        </w:rPr>
-        <w:lastRenderedPageBreak/>
-        <w:t xml:space="preserve">Alias File </w:t>
-      </w:r>
-    </w:p>
-    <w:p>
-      <w:r>
-        <w:t xml:space="preserve">An alias file is included in this pack, designed to be utilised by Area, Approach and Aerodrome control. It includes many ‘generic’ instructions and includes auto-aliases, turned on by default. </w:t>
-      </w:r>
-    </w:p>
-    <w:p>
-      <w:r>
-        <w:t>Commands are typically named by the first letter of each word. For example</w:t>
-      </w:r>
-      <w:proofErr w:type="gramStart"/>
-      <w:r>
-        <w:t>, .</w:t>
-      </w:r>
-      <w:proofErr w:type="spellStart"/>
-      <w:r>
-        <w:t>cfl</w:t>
-      </w:r>
-      <w:proofErr w:type="spellEnd"/>
-      <w:proofErr w:type="gramEnd"/>
-      <w:r>
-        <w:t xml:space="preserve"> = Climb FL, .</w:t>
-      </w:r>
-      <w:proofErr w:type="spellStart"/>
-      <w:r>
-        <w:t>cnfl</w:t>
-      </w:r>
-      <w:proofErr w:type="spellEnd"/>
-      <w:r>
-        <w:t xml:space="preserve"> = Climb now FL. </w:t>
-      </w:r>
-    </w:p>
-    <w:p>
-      <w:r>
-        <w:t xml:space="preserve">Some common/useful aliases are listed below: </w:t>
-      </w:r>
-    </w:p>
-    <w:p>
-      <w:pPr>
-        <w:numPr>
-          <w:ilvl w:val="0"/>
-          <w:numId w:val="2"/>
-        </w:numPr>
-        <w:pBdr>
-          <w:top w:val="nil"/>
-          <w:left w:val="nil"/>
-          <w:bottom w:val="nil"/>
-          <w:right w:val="nil"/>
-          <w:between w:val="nil"/>
-        </w:pBdr>
-        <w:spacing w:after="0"/>
-      </w:pPr>
-      <w:proofErr w:type="gramStart"/>
-      <w:r>
-        <w:rPr>
-          <w:color w:val="000000"/>
-        </w:rPr>
-        <w:t>.</w:t>
-      </w:r>
-      <w:proofErr w:type="spellStart"/>
-      <w:r>
-        <w:rPr>
-          <w:color w:val="000000"/>
-        </w:rPr>
-        <w:t>pdc</w:t>
-      </w:r>
-      <w:proofErr w:type="spellEnd"/>
-      <w:proofErr w:type="gramEnd"/>
-      <w:r>
-        <w:rPr>
-          <w:color w:val="000000"/>
-        </w:rPr>
-        <w:t xml:space="preserve"> - a text version of a Pre Departure Clearance message</w:t>
-      </w:r>
-    </w:p>
-    <w:p>
-      <w:pPr>
-        <w:numPr>
-          <w:ilvl w:val="0"/>
-          <w:numId w:val="2"/>
-        </w:numPr>
-        <w:pBdr>
-          <w:top w:val="nil"/>
-          <w:left w:val="nil"/>
-          <w:bottom w:val="nil"/>
-          <w:right w:val="nil"/>
-          <w:between w:val="nil"/>
-        </w:pBdr>
-        <w:spacing w:after="0"/>
-      </w:pPr>
-      <w:r>
-        <w:rPr>
-          <w:color w:val="000000"/>
-        </w:rPr>
-        <w:t>.</w:t>
-      </w:r>
-      <w:proofErr w:type="spellStart"/>
-      <w:r>
-        <w:rPr>
-          <w:color w:val="000000"/>
-        </w:rPr>
-        <w:t>sid</w:t>
-      </w:r>
-      <w:proofErr w:type="spellEnd"/>
-      <w:r>
-        <w:rPr>
-          <w:color w:val="000000"/>
-        </w:rPr>
-        <w:t xml:space="preserve"> - a clearance based on the ES information </w:t>
-      </w:r>
-    </w:p>
-    <w:p>
-      <w:pPr>
-        <w:numPr>
-          <w:ilvl w:val="0"/>
-          <w:numId w:val="2"/>
-        </w:numPr>
-        <w:pBdr>
-          <w:top w:val="nil"/>
-          <w:left w:val="nil"/>
-          <w:bottom w:val="nil"/>
-          <w:right w:val="nil"/>
-          <w:between w:val="nil"/>
-        </w:pBdr>
-        <w:spacing w:after="0"/>
-      </w:pPr>
-      <w:proofErr w:type="gramStart"/>
-      <w:r>
-        <w:rPr>
-          <w:color w:val="000000"/>
-        </w:rPr>
-        <w:t>.sidi</w:t>
-      </w:r>
-      <w:proofErr w:type="gramEnd"/>
-      <w:r>
-        <w:rPr>
-          <w:color w:val="000000"/>
-        </w:rPr>
-        <w:t xml:space="preserve"> - a SID clearance, specifying the initial altitude </w:t>
-      </w:r>
-    </w:p>
-    <w:p>
-      <w:pPr>
-        <w:numPr>
-          <w:ilvl w:val="0"/>
-          <w:numId w:val="2"/>
-        </w:numPr>
-        <w:pBdr>
-          <w:top w:val="nil"/>
-          <w:left w:val="nil"/>
-          <w:bottom w:val="nil"/>
-          <w:right w:val="nil"/>
-          <w:between w:val="nil"/>
-        </w:pBdr>
-        <w:spacing w:after="0"/>
-      </w:pPr>
-      <w:proofErr w:type="gramStart"/>
-      <w:r>
-        <w:rPr>
-          <w:color w:val="000000"/>
-        </w:rPr>
-        <w:t>.star</w:t>
-      </w:r>
-      <w:proofErr w:type="gramEnd"/>
-      <w:r>
-        <w:rPr>
-          <w:color w:val="000000"/>
-        </w:rPr>
-        <w:t xml:space="preserve"> "[STAR] arrival for [DEST]" (designator and DEST taken from the ES information)</w:t>
-      </w:r>
-    </w:p>
-    <w:p>
-      <w:pPr>
-        <w:numPr>
-          <w:ilvl w:val="0"/>
-          <w:numId w:val="2"/>
-        </w:numPr>
-        <w:pBdr>
-          <w:top w:val="nil"/>
-          <w:left w:val="nil"/>
-          <w:bottom w:val="nil"/>
-          <w:right w:val="nil"/>
-          <w:between w:val="nil"/>
-        </w:pBdr>
-        <w:spacing w:after="0"/>
-      </w:pPr>
-      <w:proofErr w:type="gramStart"/>
-      <w:r>
-        <w:rPr>
-          <w:color w:val="000000"/>
-        </w:rPr>
-        <w:t>.</w:t>
-      </w:r>
-      <w:proofErr w:type="spellStart"/>
-      <w:r>
-        <w:rPr>
-          <w:color w:val="000000"/>
-        </w:rPr>
-        <w:t>ho</w:t>
-      </w:r>
-      <w:proofErr w:type="spellEnd"/>
-      <w:proofErr w:type="gramEnd"/>
-      <w:r>
-        <w:rPr>
-          <w:color w:val="000000"/>
-        </w:rPr>
-        <w:t xml:space="preserve"> - then hit space and type the sector ID (e.g. LC or KK</w:t>
-      </w:r>
-      <w:r>
-        <w:rPr>
-          <w:color w:val="000000"/>
-        </w:rPr>
-        <w:t>R</w:t>
-      </w:r>
-      <w:r>
-        <w:rPr>
-          <w:color w:val="000000"/>
-        </w:rPr>
-        <w:t xml:space="preserve">) followed by tab - a full contact message based on that identified controller </w:t>
-      </w:r>
-    </w:p>
-    <w:p>
-      <w:pPr>
-        <w:numPr>
-          <w:ilvl w:val="1"/>
-          <w:numId w:val="2"/>
-        </w:numPr>
-        <w:pBdr>
-          <w:top w:val="nil"/>
-          <w:left w:val="nil"/>
-          <w:bottom w:val="nil"/>
-          <w:right w:val="nil"/>
-          <w:between w:val="nil"/>
-        </w:pBdr>
-        <w:spacing w:after="0"/>
-      </w:pPr>
-      <w:proofErr w:type="gramStart"/>
-      <w:r>
-        <w:rPr>
-          <w:color w:val="000000"/>
-        </w:rPr>
-        <w:t>.rh</w:t>
-      </w:r>
-      <w:proofErr w:type="gramEnd"/>
-      <w:r>
-        <w:rPr>
-          <w:color w:val="000000"/>
-        </w:rPr>
-        <w:t xml:space="preserve"> - see above for usage ("report heading to") </w:t>
-      </w:r>
-    </w:p>
-    <w:p>
-      <w:pPr>
-        <w:numPr>
-          <w:ilvl w:val="1"/>
-          <w:numId w:val="2"/>
-        </w:numPr>
-        <w:pBdr>
-          <w:top w:val="nil"/>
-          <w:left w:val="nil"/>
-          <w:bottom w:val="nil"/>
-          <w:right w:val="nil"/>
-          <w:between w:val="nil"/>
-        </w:pBdr>
-        <w:spacing w:after="0"/>
-      </w:pPr>
-      <w:r>
-        <w:rPr>
-          <w:color w:val="000000"/>
-        </w:rPr>
-        <w:t>.</w:t>
-      </w:r>
-      <w:proofErr w:type="spellStart"/>
-      <w:r>
-        <w:rPr>
-          <w:color w:val="000000"/>
-        </w:rPr>
-        <w:t>rs</w:t>
-      </w:r>
-      <w:proofErr w:type="spellEnd"/>
-      <w:r>
-        <w:rPr>
-          <w:color w:val="000000"/>
-        </w:rPr>
-        <w:t xml:space="preserve"> - see above for usage ("report speed to") </w:t>
-      </w:r>
-    </w:p>
-    <w:p>
-      <w:pPr>
-        <w:numPr>
-          <w:ilvl w:val="0"/>
-          <w:numId w:val="2"/>
-        </w:numPr>
-        <w:pBdr>
-          <w:top w:val="nil"/>
-          <w:left w:val="nil"/>
-          <w:bottom w:val="nil"/>
-          <w:right w:val="nil"/>
-          <w:between w:val="nil"/>
-        </w:pBdr>
-        <w:spacing w:after="0"/>
-      </w:pPr>
-      <w:proofErr w:type="gramStart"/>
-      <w:r>
-        <w:rPr>
-          <w:color w:val="000000"/>
-        </w:rPr>
-        <w:t>.</w:t>
-      </w:r>
-      <w:proofErr w:type="spellStart"/>
-      <w:r>
-        <w:rPr>
-          <w:color w:val="000000"/>
-        </w:rPr>
-        <w:t>rd</w:t>
-      </w:r>
-      <w:proofErr w:type="spellEnd"/>
-      <w:proofErr w:type="gramEnd"/>
-      <w:r>
-        <w:rPr>
-          <w:color w:val="000000"/>
-        </w:rPr>
-        <w:t xml:space="preserve"> "route direct" </w:t>
-      </w:r>
-    </w:p>
-    <w:p>
-      <w:pPr>
-        <w:numPr>
-          <w:ilvl w:val="0"/>
-          <w:numId w:val="2"/>
-        </w:numPr>
-        <w:pBdr>
-          <w:top w:val="nil"/>
-          <w:left w:val="nil"/>
-          <w:bottom w:val="nil"/>
-          <w:right w:val="nil"/>
-          <w:between w:val="nil"/>
-        </w:pBdr>
-        <w:spacing w:after="0"/>
-      </w:pPr>
-      <w:proofErr w:type="gramStart"/>
-      <w:r>
-        <w:rPr>
-          <w:color w:val="000000"/>
-        </w:rPr>
-        <w:t>.</w:t>
-      </w:r>
-      <w:proofErr w:type="spellStart"/>
-      <w:r>
-        <w:rPr>
-          <w:color w:val="000000"/>
-        </w:rPr>
-        <w:t>rond</w:t>
-      </w:r>
-      <w:proofErr w:type="spellEnd"/>
-      <w:proofErr w:type="gramEnd"/>
-      <w:r>
-        <w:rPr>
-          <w:color w:val="000000"/>
-        </w:rPr>
-        <w:t xml:space="preserve"> or .</w:t>
-      </w:r>
-      <w:proofErr w:type="spellStart"/>
-      <w:r>
-        <w:rPr>
-          <w:color w:val="000000"/>
-        </w:rPr>
-        <w:t>rnd</w:t>
-      </w:r>
-      <w:proofErr w:type="spellEnd"/>
-      <w:r>
-        <w:rPr>
-          <w:color w:val="000000"/>
-        </w:rPr>
-        <w:t xml:space="preserve"> "resume own navigation direct" </w:t>
-      </w:r>
-    </w:p>
-    <w:p>
-      <w:pPr>
-        <w:numPr>
-          <w:ilvl w:val="0"/>
-          <w:numId w:val="2"/>
-        </w:numPr>
-        <w:pBdr>
-          <w:top w:val="nil"/>
-          <w:left w:val="nil"/>
-          <w:bottom w:val="nil"/>
-          <w:right w:val="nil"/>
-          <w:between w:val="nil"/>
-        </w:pBdr>
-        <w:spacing w:after="0"/>
-      </w:pPr>
-      <w:proofErr w:type="gramStart"/>
-      <w:r>
-        <w:rPr>
-          <w:color w:val="000000"/>
-        </w:rPr>
-        <w:t>.</w:t>
-      </w:r>
-      <w:proofErr w:type="spellStart"/>
-      <w:r>
-        <w:rPr>
-          <w:color w:val="000000"/>
-        </w:rPr>
-        <w:t>sq</w:t>
-      </w:r>
-      <w:proofErr w:type="spellEnd"/>
-      <w:proofErr w:type="gramEnd"/>
-      <w:r>
-        <w:rPr>
-          <w:color w:val="000000"/>
-        </w:rPr>
-        <w:t xml:space="preserve"> - Squawk (assigned code) </w:t>
-      </w:r>
-    </w:p>
-    <w:p>
-      <w:r>
-        <w:br/>
-      </w:r>
-      <w:r>
-        <w:t>For a full reference of commands, please view the alias files located in ‘Data\Alias\’.</w:t>
-      </w:r>
-    </w:p>
-    <w:p>
-      <w:pPr>
-        <w:pStyle w:val="Heading2"/>
-        <w:rPr>
-          <w:rFonts w:ascii="Alegre Sans" w:eastAsia="Alegre Sans" w:hAnsi="Alegre Sans" w:cs="Alegre Sans"/>
-          <w:color w:val="17375E"/>
-          <w:sz w:val="40"/>
-          <w:szCs w:val="40"/>
-        </w:rPr>
-      </w:pPr>
-      <w:r>
-        <w:rPr>
-          <w:rFonts w:ascii="Alegre Sans" w:eastAsia="Alegre Sans" w:hAnsi="Alegre Sans" w:cs="Alegre Sans"/>
-          <w:color w:val="17375E"/>
-          <w:sz w:val="40"/>
-          <w:szCs w:val="40"/>
-        </w:rPr>
         <w:t>Plugins</w:t>
       </w:r>
     </w:p>
     <w:p>
       <w:pPr>
         <w:sectPr>
-          <w:headerReference w:type="even" r:id="rId17"/>
-          <w:headerReference w:type="default" r:id="rId18"/>
-          <w:footerReference w:type="even" r:id="rId19"/>
-          <w:footerReference w:type="default" r:id="rId20"/>
-          <w:headerReference w:type="first" r:id="rId21"/>
-          <w:footerReference w:type="first" r:id="rId22"/>
+          <w:headerReference w:type="even" r:id="rId16"/>
+          <w:headerReference w:type="default" r:id="rId17"/>
+          <w:footerReference w:type="even" r:id="rId18"/>
+          <w:footerReference w:type="default" r:id="rId19"/>
+          <w:headerReference w:type="first" r:id="rId20"/>
+          <w:footerReference w:type="first" r:id="rId21"/>
           <w:pgSz w:w="11906" w:h="16838"/>
           <w:pgMar w:top="1440" w:right="1440" w:bottom="1440" w:left="1440" w:header="708" w:footer="708" w:gutter="0"/>
           <w:pgNumType w:start="1"/>
@@ -2268,7 +1016,7 @@
         </w:pBdr>
         <w:spacing w:after="0"/>
       </w:pPr>
-      <w:hyperlink r:id="rId23" w:history="1">
+      <w:hyperlink r:id="rId22" w:history="1">
         <w:r>
           <w:rPr>
             <w:rStyle w:val="Hyperlink"/>
@@ -2298,7 +1046,7 @@
         </w:pBdr>
         <w:spacing w:after="0"/>
       </w:pPr>
-      <w:hyperlink r:id="rId24" w:history="1">
+      <w:hyperlink r:id="rId23" w:history="1">
         <w:proofErr w:type="spellStart"/>
         <w:r>
           <w:rPr>
@@ -2330,7 +1078,7 @@
         </w:pBdr>
         <w:spacing w:after="0"/>
       </w:pPr>
-      <w:hyperlink r:id="rId25" w:history="1">
+      <w:hyperlink r:id="rId24" w:history="1">
         <w:proofErr w:type="spellStart"/>
         <w:r>
           <w:rPr>
@@ -2374,7 +1122,7 @@
         </w:pBdr>
         <w:spacing w:after="0"/>
       </w:pPr>
-      <w:hyperlink r:id="rId26" w:history="1">
+      <w:hyperlink r:id="rId25" w:history="1">
         <w:r>
           <w:rPr>
             <w:rStyle w:val="Hyperlink"/>
@@ -2407,7 +1155,7 @@
           <w:between w:val="nil"/>
         </w:pBdr>
       </w:pPr>
-      <w:hyperlink r:id="rId27" w:history="1">
+      <w:hyperlink r:id="rId26" w:history="1">
         <w:r>
           <w:rPr>
             <w:rStyle w:val="Hyperlink"/>
@@ -2448,7 +1196,7 @@
           <w:between w:val="nil"/>
         </w:pBdr>
       </w:pPr>
-      <w:hyperlink r:id="rId28" w:history="1">
+      <w:hyperlink r:id="rId27" w:history="1">
         <w:r>
           <w:rPr>
             <w:rStyle w:val="Hyperlink"/>
@@ -2475,7 +1223,7 @@
           <w:between w:val="nil"/>
         </w:pBdr>
       </w:pPr>
-      <w:hyperlink r:id="rId29" w:history="1">
+      <w:hyperlink r:id="rId28" w:history="1">
         <w:proofErr w:type="spellStart"/>
         <w:r>
           <w:rPr>
@@ -2509,7 +1257,7 @@
           <w:u w:val="none"/>
         </w:rPr>
       </w:pPr>
-      <w:hyperlink r:id="rId30" w:history="1">
+      <w:hyperlink r:id="rId29" w:history="1">
         <w:proofErr w:type="spellStart"/>
         <w:r>
           <w:rPr>
@@ -2528,7 +1276,7 @@
           <w:numId w:val="3"/>
         </w:numPr>
       </w:pPr>
-      <w:hyperlink r:id="rId31" w:history="1">
+      <w:hyperlink r:id="rId30" w:history="1">
         <w:r>
           <w:rPr>
             <w:rStyle w:val="Hyperlink"/>
@@ -2548,7 +1296,7 @@
           <w:numId w:val="3"/>
         </w:numPr>
       </w:pPr>
-      <w:hyperlink r:id="rId32" w:history="1">
+      <w:hyperlink r:id="rId31" w:history="1">
         <w:r>
           <w:rPr>
             <w:rStyle w:val="Hyperlink"/>
@@ -2578,7 +1326,7 @@
 </file>
 
 <file path=word/endnotes.xml><?xml version="1.0" encoding="utf-8"?>
-<w:endnotes xmlns:wpc="http://schemas.microsoft.com/office/word/2010/wordprocessingCanvas" xmlns:cx="http://schemas.microsoft.com/office/drawing/2014/chartex" xmlns:cx1="http://schemas.microsoft.com/office/drawing/2015/9/8/chartex" xmlns:cx2="http://schemas.microsoft.com/office/drawing/2015/10/21/chartex" xmlns:cx3="http://schemas.microsoft.com/office/drawing/2016/5/9/chartex" xmlns:cx4="http://schemas.microsoft.com/office/drawing/2016/5/10/chartex" xmlns:cx5="http://schemas.microsoft.com/office/drawing/2016/5/11/chartex" xmlns:cx6="http://schemas.microsoft.com/office/drawing/2016/5/12/chartex" xmlns:cx7="http://schemas.microsoft.com/office/drawing/2016/5/13/chartex" xmlns:cx8="http://schemas.microsoft.com/office/drawing/2016/5/14/chartex" xmlns:mc="http://schemas.openxmlformats.org/markup-compatibility/2006" xmlns:aink="http://schemas.microsoft.com/office/drawing/2016/ink" xmlns:am3d="http://schemas.microsoft.com/office/drawing/2017/model3d" xmlns:o="urn:schemas-microsoft-com:office:office" xmlns:oel="http://schemas.microsoft.com/office/2019/extlst" xmlns:r="http://schemas.openxmlformats.org/officeDocument/2006/relationships" xmlns:m="http://schemas.openxmlformats.org/officeDocument/2006/math" xmlns:v="urn:schemas-microsoft-com:vml" xmlns:wp14="http://schemas.microsoft.com/office/word/2010/wordprocessingDrawing" xmlns:wp="http://schemas.openxmlformats.org/drawingml/2006/wordprocessingDrawing" xmlns:w10="urn:schemas-microsoft-com:office:word" xmlns:w="http://schemas.openxmlformats.org/wordprocessingml/2006/main" xmlns:w14="http://schemas.microsoft.com/office/word/2010/wordml" xmlns:w15="http://schemas.microsoft.com/office/word/2012/wordml" xmlns:w16cex="http://schemas.microsoft.com/office/word/2018/wordml/cex" xmlns:w16cid="http://schemas.microsoft.com/office/word/2016/wordml/cid" xmlns:w16="http://schemas.microsoft.com/office/word/2018/wordml" xmlns:w16du="http://schemas.microsoft.com/office/word/2023/wordml/word16du" xmlns:w16sdtdh="http://schemas.microsoft.com/office/word/2020/wordml/sdtdatahash" xmlns:w16se="http://schemas.microsoft.com/office/word/2015/wordml/symex" xmlns:wpg="http://schemas.microsoft.com/office/word/2010/wordprocessingGroup" xmlns:wpi="http://schemas.microsoft.com/office/word/2010/wordprocessingInk" xmlns:wne="http://schemas.microsoft.com/office/word/2006/wordml" xmlns:wps="http://schemas.microsoft.com/office/word/2010/wordprocessingShape" mc:Ignorable="w14 w15 w16se w16cid w16 w16cex w16sdtdh w16du wp14">
+<w:endnotes xmlns:wpc="http://schemas.microsoft.com/office/word/2010/wordprocessingCanvas" xmlns:cx="http://schemas.microsoft.com/office/drawing/2014/chartex" xmlns:cx1="http://schemas.microsoft.com/office/drawing/2015/9/8/chartex" xmlns:cx2="http://schemas.microsoft.com/office/drawing/2015/10/21/chartex" xmlns:cx3="http://schemas.microsoft.com/office/drawing/2016/5/9/chartex" xmlns:cx4="http://schemas.microsoft.com/office/drawing/2016/5/10/chartex" xmlns:cx5="http://schemas.microsoft.com/office/drawing/2016/5/11/chartex" xmlns:cx6="http://schemas.microsoft.com/office/drawing/2016/5/12/chartex" xmlns:cx7="http://schemas.microsoft.com/office/drawing/2016/5/13/chartex" xmlns:cx8="http://schemas.microsoft.com/office/drawing/2016/5/14/chartex" xmlns:mc="http://schemas.openxmlformats.org/markup-compatibility/2006" xmlns:aink="http://schemas.microsoft.com/office/drawing/2016/ink" xmlns:am3d="http://schemas.microsoft.com/office/drawing/2017/model3d" xmlns:o="urn:schemas-microsoft-com:office:office" xmlns:oel="http://schemas.microsoft.com/office/2019/extlst" xmlns:r="http://schemas.openxmlformats.org/officeDocument/2006/relationships" xmlns:m="http://schemas.openxmlformats.org/officeDocument/2006/math" xmlns:v="urn:schemas-microsoft-com:vml" xmlns:wp14="http://schemas.microsoft.com/office/word/2010/wordprocessingDrawing" xmlns:wp="http://schemas.openxmlformats.org/drawingml/2006/wordprocessingDrawing" xmlns:w10="urn:schemas-microsoft-com:office:word" xmlns:w="http://schemas.openxmlformats.org/wordprocessingml/2006/main" xmlns:w14="http://schemas.microsoft.com/office/word/2010/wordml" xmlns:w15="http://schemas.microsoft.com/office/word/2012/wordml" xmlns:w16cex="http://schemas.microsoft.com/office/word/2018/wordml/cex" xmlns:w16cid="http://schemas.microsoft.com/office/word/2016/wordml/cid" xmlns:w16="http://schemas.microsoft.com/office/word/2018/wordml" xmlns:w16du="http://schemas.microsoft.com/office/word/2023/wordml/word16du" xmlns:w16sdtdh="http://schemas.microsoft.com/office/word/2020/wordml/sdtdatahash" xmlns:w16sdtfl="http://schemas.microsoft.com/office/word/2024/wordml/sdtformatlock" xmlns:w16se="http://schemas.microsoft.com/office/word/2015/wordml/symex" xmlns:wpg="http://schemas.microsoft.com/office/word/2010/wordprocessingGroup" xmlns:wpi="http://schemas.microsoft.com/office/word/2010/wordprocessingInk" xmlns:wne="http://schemas.microsoft.com/office/word/2006/wordml" xmlns:wps="http://schemas.microsoft.com/office/word/2010/wordprocessingShape" mc:Ignorable="w14 w15 w16se w16cid w16 w16cex w16sdtdh w16sdtfl w16du wp14">
   <w:endnote w:type="separator" w:id="-1">
     <w:p>
       <w:pPr>
@@ -2603,7 +1351,7 @@
 </file>
 
 <file path=word/footer1.xml><?xml version="1.0" encoding="utf-8"?>
-<w:ftr xmlns:wpc="http://schemas.microsoft.com/office/word/2010/wordprocessingCanvas" xmlns:cx="http://schemas.microsoft.com/office/drawing/2014/chartex" xmlns:cx1="http://schemas.microsoft.com/office/drawing/2015/9/8/chartex" xmlns:cx2="http://schemas.microsoft.com/office/drawing/2015/10/21/chartex" xmlns:cx3="http://schemas.microsoft.com/office/drawing/2016/5/9/chartex" xmlns:cx4="http://schemas.microsoft.com/office/drawing/2016/5/10/chartex" xmlns:cx5="http://schemas.microsoft.com/office/drawing/2016/5/11/chartex" xmlns:cx6="http://schemas.microsoft.com/office/drawing/2016/5/12/chartex" xmlns:cx7="http://schemas.microsoft.com/office/drawing/2016/5/13/chartex" xmlns:cx8="http://schemas.microsoft.com/office/drawing/2016/5/14/chartex" xmlns:mc="http://schemas.openxmlformats.org/markup-compatibility/2006" xmlns:aink="http://schemas.microsoft.com/office/drawing/2016/ink" xmlns:am3d="http://schemas.microsoft.com/office/drawing/2017/model3d" xmlns:o="urn:schemas-microsoft-com:office:office" xmlns:oel="http://schemas.microsoft.com/office/2019/extlst" xmlns:r="http://schemas.openxmlformats.org/officeDocument/2006/relationships" xmlns:m="http://schemas.openxmlformats.org/officeDocument/2006/math" xmlns:v="urn:schemas-microsoft-com:vml" xmlns:wp14="http://schemas.microsoft.com/office/word/2010/wordprocessingDrawing" xmlns:wp="http://schemas.openxmlformats.org/drawingml/2006/wordprocessingDrawing" xmlns:w10="urn:schemas-microsoft-com:office:word" xmlns:w="http://schemas.openxmlformats.org/wordprocessingml/2006/main" xmlns:w14="http://schemas.microsoft.com/office/word/2010/wordml" xmlns:w15="http://schemas.microsoft.com/office/word/2012/wordml" xmlns:w16cex="http://schemas.microsoft.com/office/word/2018/wordml/cex" xmlns:w16cid="http://schemas.microsoft.com/office/word/2016/wordml/cid" xmlns:w16="http://schemas.microsoft.com/office/word/2018/wordml" xmlns:w16du="http://schemas.microsoft.com/office/word/2023/wordml/word16du" xmlns:w16sdtdh="http://schemas.microsoft.com/office/word/2020/wordml/sdtdatahash" xmlns:w16se="http://schemas.microsoft.com/office/word/2015/wordml/symex" xmlns:wpg="http://schemas.microsoft.com/office/word/2010/wordprocessingGroup" xmlns:wpi="http://schemas.microsoft.com/office/word/2010/wordprocessingInk" xmlns:wne="http://schemas.microsoft.com/office/word/2006/wordml" xmlns:wps="http://schemas.microsoft.com/office/word/2010/wordprocessingShape" mc:Ignorable="w14 w15 w16se w16cid w16 w16cex w16sdtdh w16du wp14">
+<w:ftr xmlns:wpc="http://schemas.microsoft.com/office/word/2010/wordprocessingCanvas" xmlns:cx="http://schemas.microsoft.com/office/drawing/2014/chartex" xmlns:cx1="http://schemas.microsoft.com/office/drawing/2015/9/8/chartex" xmlns:cx2="http://schemas.microsoft.com/office/drawing/2015/10/21/chartex" xmlns:cx3="http://schemas.microsoft.com/office/drawing/2016/5/9/chartex" xmlns:cx4="http://schemas.microsoft.com/office/drawing/2016/5/10/chartex" xmlns:cx5="http://schemas.microsoft.com/office/drawing/2016/5/11/chartex" xmlns:cx6="http://schemas.microsoft.com/office/drawing/2016/5/12/chartex" xmlns:cx7="http://schemas.microsoft.com/office/drawing/2016/5/13/chartex" xmlns:cx8="http://schemas.microsoft.com/office/drawing/2016/5/14/chartex" xmlns:mc="http://schemas.openxmlformats.org/markup-compatibility/2006" xmlns:aink="http://schemas.microsoft.com/office/drawing/2016/ink" xmlns:am3d="http://schemas.microsoft.com/office/drawing/2017/model3d" xmlns:o="urn:schemas-microsoft-com:office:office" xmlns:oel="http://schemas.microsoft.com/office/2019/extlst" xmlns:r="http://schemas.openxmlformats.org/officeDocument/2006/relationships" xmlns:m="http://schemas.openxmlformats.org/officeDocument/2006/math" xmlns:v="urn:schemas-microsoft-com:vml" xmlns:wp14="http://schemas.microsoft.com/office/word/2010/wordprocessingDrawing" xmlns:wp="http://schemas.openxmlformats.org/drawingml/2006/wordprocessingDrawing" xmlns:w10="urn:schemas-microsoft-com:office:word" xmlns:w="http://schemas.openxmlformats.org/wordprocessingml/2006/main" xmlns:w14="http://schemas.microsoft.com/office/word/2010/wordml" xmlns:w15="http://schemas.microsoft.com/office/word/2012/wordml" xmlns:w16cex="http://schemas.microsoft.com/office/word/2018/wordml/cex" xmlns:w16cid="http://schemas.microsoft.com/office/word/2016/wordml/cid" xmlns:w16="http://schemas.microsoft.com/office/word/2018/wordml" xmlns:w16du="http://schemas.microsoft.com/office/word/2023/wordml/word16du" xmlns:w16sdtdh="http://schemas.microsoft.com/office/word/2020/wordml/sdtdatahash" xmlns:w16sdtfl="http://schemas.microsoft.com/office/word/2024/wordml/sdtformatlock" xmlns:w16se="http://schemas.microsoft.com/office/word/2015/wordml/symex" xmlns:wpg="http://schemas.microsoft.com/office/word/2010/wordprocessingGroup" xmlns:wpi="http://schemas.microsoft.com/office/word/2010/wordprocessingInk" xmlns:wne="http://schemas.microsoft.com/office/word/2006/wordml" xmlns:wps="http://schemas.microsoft.com/office/word/2010/wordprocessingShape" mc:Ignorable="w14 w15 w16se w16cid w16 w16cex w16sdtdh w16sdtfl w16du wp14">
   <w:p>
     <w:pPr>
       <w:pBdr>
@@ -2627,7 +1375,7 @@
 </file>
 
 <file path=word/footer2.xml><?xml version="1.0" encoding="utf-8"?>
-<w:ftr xmlns:wpc="http://schemas.microsoft.com/office/word/2010/wordprocessingCanvas" xmlns:cx="http://schemas.microsoft.com/office/drawing/2014/chartex" xmlns:cx1="http://schemas.microsoft.com/office/drawing/2015/9/8/chartex" xmlns:cx2="http://schemas.microsoft.com/office/drawing/2015/10/21/chartex" xmlns:cx3="http://schemas.microsoft.com/office/drawing/2016/5/9/chartex" xmlns:cx4="http://schemas.microsoft.com/office/drawing/2016/5/10/chartex" xmlns:cx5="http://schemas.microsoft.com/office/drawing/2016/5/11/chartex" xmlns:cx6="http://schemas.microsoft.com/office/drawing/2016/5/12/chartex" xmlns:cx7="http://schemas.microsoft.com/office/drawing/2016/5/13/chartex" xmlns:cx8="http://schemas.microsoft.com/office/drawing/2016/5/14/chartex" xmlns:mc="http://schemas.openxmlformats.org/markup-compatibility/2006" xmlns:aink="http://schemas.microsoft.com/office/drawing/2016/ink" xmlns:am3d="http://schemas.microsoft.com/office/drawing/2017/model3d" xmlns:o="urn:schemas-microsoft-com:office:office" xmlns:oel="http://schemas.microsoft.com/office/2019/extlst" xmlns:r="http://schemas.openxmlformats.org/officeDocument/2006/relationships" xmlns:m="http://schemas.openxmlformats.org/officeDocument/2006/math" xmlns:v="urn:schemas-microsoft-com:vml" xmlns:wp14="http://schemas.microsoft.com/office/word/2010/wordprocessingDrawing" xmlns:wp="http://schemas.openxmlformats.org/drawingml/2006/wordprocessingDrawing" xmlns:w10="urn:schemas-microsoft-com:office:word" xmlns:w="http://schemas.openxmlformats.org/wordprocessingml/2006/main" xmlns:w14="http://schemas.microsoft.com/office/word/2010/wordml" xmlns:w15="http://schemas.microsoft.com/office/word/2012/wordml" xmlns:w16cex="http://schemas.microsoft.com/office/word/2018/wordml/cex" xmlns:w16cid="http://schemas.microsoft.com/office/word/2016/wordml/cid" xmlns:w16="http://schemas.microsoft.com/office/word/2018/wordml" xmlns:w16du="http://schemas.microsoft.com/office/word/2023/wordml/word16du" xmlns:w16sdtdh="http://schemas.microsoft.com/office/word/2020/wordml/sdtdatahash" xmlns:w16se="http://schemas.microsoft.com/office/word/2015/wordml/symex" xmlns:wpg="http://schemas.microsoft.com/office/word/2010/wordprocessingGroup" xmlns:wpi="http://schemas.microsoft.com/office/word/2010/wordprocessingInk" xmlns:wne="http://schemas.microsoft.com/office/word/2006/wordml" xmlns:wps="http://schemas.microsoft.com/office/word/2010/wordprocessingShape" mc:Ignorable="w14 w15 w16se w16cid w16 w16cex w16sdtdh w16du wp14">
+<w:ftr xmlns:wpc="http://schemas.microsoft.com/office/word/2010/wordprocessingCanvas" xmlns:cx="http://schemas.microsoft.com/office/drawing/2014/chartex" xmlns:cx1="http://schemas.microsoft.com/office/drawing/2015/9/8/chartex" xmlns:cx2="http://schemas.microsoft.com/office/drawing/2015/10/21/chartex" xmlns:cx3="http://schemas.microsoft.com/office/drawing/2016/5/9/chartex" xmlns:cx4="http://schemas.microsoft.com/office/drawing/2016/5/10/chartex" xmlns:cx5="http://schemas.microsoft.com/office/drawing/2016/5/11/chartex" xmlns:cx6="http://schemas.microsoft.com/office/drawing/2016/5/12/chartex" xmlns:cx7="http://schemas.microsoft.com/office/drawing/2016/5/13/chartex" xmlns:cx8="http://schemas.microsoft.com/office/drawing/2016/5/14/chartex" xmlns:mc="http://schemas.openxmlformats.org/markup-compatibility/2006" xmlns:aink="http://schemas.microsoft.com/office/drawing/2016/ink" xmlns:am3d="http://schemas.microsoft.com/office/drawing/2017/model3d" xmlns:o="urn:schemas-microsoft-com:office:office" xmlns:oel="http://schemas.microsoft.com/office/2019/extlst" xmlns:r="http://schemas.openxmlformats.org/officeDocument/2006/relationships" xmlns:m="http://schemas.openxmlformats.org/officeDocument/2006/math" xmlns:v="urn:schemas-microsoft-com:vml" xmlns:wp14="http://schemas.microsoft.com/office/word/2010/wordprocessingDrawing" xmlns:wp="http://schemas.openxmlformats.org/drawingml/2006/wordprocessingDrawing" xmlns:w10="urn:schemas-microsoft-com:office:word" xmlns:w="http://schemas.openxmlformats.org/wordprocessingml/2006/main" xmlns:w14="http://schemas.microsoft.com/office/word/2010/wordml" xmlns:w15="http://schemas.microsoft.com/office/word/2012/wordml" xmlns:w16cex="http://schemas.microsoft.com/office/word/2018/wordml/cex" xmlns:w16cid="http://schemas.microsoft.com/office/word/2016/wordml/cid" xmlns:w16="http://schemas.microsoft.com/office/word/2018/wordml" xmlns:w16du="http://schemas.microsoft.com/office/word/2023/wordml/word16du" xmlns:w16sdtdh="http://schemas.microsoft.com/office/word/2020/wordml/sdtdatahash" xmlns:w16sdtfl="http://schemas.microsoft.com/office/word/2024/wordml/sdtformatlock" xmlns:w16se="http://schemas.microsoft.com/office/word/2015/wordml/symex" xmlns:wpg="http://schemas.microsoft.com/office/word/2010/wordprocessingGroup" xmlns:wpi="http://schemas.microsoft.com/office/word/2010/wordprocessingInk" xmlns:wne="http://schemas.microsoft.com/office/word/2006/wordml" xmlns:wps="http://schemas.microsoft.com/office/word/2010/wordprocessingShape" mc:Ignorable="w14 w15 w16se w16cid w16 w16cex w16sdtdh w16sdtfl w16du wp14">
   <w:p>
     <w:pPr>
       <w:pBdr>
@@ -2651,7 +1399,7 @@
 </file>
 
 <file path=word/footer3.xml><?xml version="1.0" encoding="utf-8"?>
-<w:ftr xmlns:wpc="http://schemas.microsoft.com/office/word/2010/wordprocessingCanvas" xmlns:cx="http://schemas.microsoft.com/office/drawing/2014/chartex" xmlns:cx1="http://schemas.microsoft.com/office/drawing/2015/9/8/chartex" xmlns:cx2="http://schemas.microsoft.com/office/drawing/2015/10/21/chartex" xmlns:cx3="http://schemas.microsoft.com/office/drawing/2016/5/9/chartex" xmlns:cx4="http://schemas.microsoft.com/office/drawing/2016/5/10/chartex" xmlns:cx5="http://schemas.microsoft.com/office/drawing/2016/5/11/chartex" xmlns:cx6="http://schemas.microsoft.com/office/drawing/2016/5/12/chartex" xmlns:cx7="http://schemas.microsoft.com/office/drawing/2016/5/13/chartex" xmlns:cx8="http://schemas.microsoft.com/office/drawing/2016/5/14/chartex" xmlns:mc="http://schemas.openxmlformats.org/markup-compatibility/2006" xmlns:aink="http://schemas.microsoft.com/office/drawing/2016/ink" xmlns:am3d="http://schemas.microsoft.com/office/drawing/2017/model3d" xmlns:o="urn:schemas-microsoft-com:office:office" xmlns:oel="http://schemas.microsoft.com/office/2019/extlst" xmlns:r="http://schemas.openxmlformats.org/officeDocument/2006/relationships" xmlns:m="http://schemas.openxmlformats.org/officeDocument/2006/math" xmlns:v="urn:schemas-microsoft-com:vml" xmlns:wp14="http://schemas.microsoft.com/office/word/2010/wordprocessingDrawing" xmlns:wp="http://schemas.openxmlformats.org/drawingml/2006/wordprocessingDrawing" xmlns:w10="urn:schemas-microsoft-com:office:word" xmlns:w="http://schemas.openxmlformats.org/wordprocessingml/2006/main" xmlns:w14="http://schemas.microsoft.com/office/word/2010/wordml" xmlns:w15="http://schemas.microsoft.com/office/word/2012/wordml" xmlns:w16cex="http://schemas.microsoft.com/office/word/2018/wordml/cex" xmlns:w16cid="http://schemas.microsoft.com/office/word/2016/wordml/cid" xmlns:w16="http://schemas.microsoft.com/office/word/2018/wordml" xmlns:w16du="http://schemas.microsoft.com/office/word/2023/wordml/word16du" xmlns:w16sdtdh="http://schemas.microsoft.com/office/word/2020/wordml/sdtdatahash" xmlns:w16se="http://schemas.microsoft.com/office/word/2015/wordml/symex" xmlns:wpg="http://schemas.microsoft.com/office/word/2010/wordprocessingGroup" xmlns:wpi="http://schemas.microsoft.com/office/word/2010/wordprocessingInk" xmlns:wne="http://schemas.microsoft.com/office/word/2006/wordml" xmlns:wps="http://schemas.microsoft.com/office/word/2010/wordprocessingShape" mc:Ignorable="w14 w15 w16se w16cid w16 w16cex w16sdtdh w16du wp14">
+<w:ftr xmlns:wpc="http://schemas.microsoft.com/office/word/2010/wordprocessingCanvas" xmlns:cx="http://schemas.microsoft.com/office/drawing/2014/chartex" xmlns:cx1="http://schemas.microsoft.com/office/drawing/2015/9/8/chartex" xmlns:cx2="http://schemas.microsoft.com/office/drawing/2015/10/21/chartex" xmlns:cx3="http://schemas.microsoft.com/office/drawing/2016/5/9/chartex" xmlns:cx4="http://schemas.microsoft.com/office/drawing/2016/5/10/chartex" xmlns:cx5="http://schemas.microsoft.com/office/drawing/2016/5/11/chartex" xmlns:cx6="http://schemas.microsoft.com/office/drawing/2016/5/12/chartex" xmlns:cx7="http://schemas.microsoft.com/office/drawing/2016/5/13/chartex" xmlns:cx8="http://schemas.microsoft.com/office/drawing/2016/5/14/chartex" xmlns:mc="http://schemas.openxmlformats.org/markup-compatibility/2006" xmlns:aink="http://schemas.microsoft.com/office/drawing/2016/ink" xmlns:am3d="http://schemas.microsoft.com/office/drawing/2017/model3d" xmlns:o="urn:schemas-microsoft-com:office:office" xmlns:oel="http://schemas.microsoft.com/office/2019/extlst" xmlns:r="http://schemas.openxmlformats.org/officeDocument/2006/relationships" xmlns:m="http://schemas.openxmlformats.org/officeDocument/2006/math" xmlns:v="urn:schemas-microsoft-com:vml" xmlns:wp14="http://schemas.microsoft.com/office/word/2010/wordprocessingDrawing" xmlns:wp="http://schemas.openxmlformats.org/drawingml/2006/wordprocessingDrawing" xmlns:w10="urn:schemas-microsoft-com:office:word" xmlns:w="http://schemas.openxmlformats.org/wordprocessingml/2006/main" xmlns:w14="http://schemas.microsoft.com/office/word/2010/wordml" xmlns:w15="http://schemas.microsoft.com/office/word/2012/wordml" xmlns:w16cex="http://schemas.microsoft.com/office/word/2018/wordml/cex" xmlns:w16cid="http://schemas.microsoft.com/office/word/2016/wordml/cid" xmlns:w16="http://schemas.microsoft.com/office/word/2018/wordml" xmlns:w16du="http://schemas.microsoft.com/office/word/2023/wordml/word16du" xmlns:w16sdtdh="http://schemas.microsoft.com/office/word/2020/wordml/sdtdatahash" xmlns:w16sdtfl="http://schemas.microsoft.com/office/word/2024/wordml/sdtformatlock" xmlns:w16se="http://schemas.microsoft.com/office/word/2015/wordml/symex" xmlns:wpg="http://schemas.microsoft.com/office/word/2010/wordprocessingGroup" xmlns:wpi="http://schemas.microsoft.com/office/word/2010/wordprocessingInk" xmlns:wne="http://schemas.microsoft.com/office/word/2006/wordml" xmlns:wps="http://schemas.microsoft.com/office/word/2010/wordprocessingShape" mc:Ignorable="w14 w15 w16se w16cid w16 w16cex w16sdtdh w16sdtfl w16du wp14">
   <w:p>
     <w:pPr>
       <w:pBdr>
@@ -2675,7 +1423,7 @@
 </file>
 
 <file path=word/footnotes.xml><?xml version="1.0" encoding="utf-8"?>
-<w:footnotes xmlns:wpc="http://schemas.microsoft.com/office/word/2010/wordprocessingCanvas" xmlns:cx="http://schemas.microsoft.com/office/drawing/2014/chartex" xmlns:cx1="http://schemas.microsoft.com/office/drawing/2015/9/8/chartex" xmlns:cx2="http://schemas.microsoft.com/office/drawing/2015/10/21/chartex" xmlns:cx3="http://schemas.microsoft.com/office/drawing/2016/5/9/chartex" xmlns:cx4="http://schemas.microsoft.com/office/drawing/2016/5/10/chartex" xmlns:cx5="http://schemas.microsoft.com/office/drawing/2016/5/11/chartex" xmlns:cx6="http://schemas.microsoft.com/office/drawing/2016/5/12/chartex" xmlns:cx7="http://schemas.microsoft.com/office/drawing/2016/5/13/chartex" xmlns:cx8="http://schemas.microsoft.com/office/drawing/2016/5/14/chartex" xmlns:mc="http://schemas.openxmlformats.org/markup-compatibility/2006" xmlns:aink="http://schemas.microsoft.com/office/drawing/2016/ink" xmlns:am3d="http://schemas.microsoft.com/office/drawing/2017/model3d" xmlns:o="urn:schemas-microsoft-com:office:office" xmlns:oel="http://schemas.microsoft.com/office/2019/extlst" xmlns:r="http://schemas.openxmlformats.org/officeDocument/2006/relationships" xmlns:m="http://schemas.openxmlformats.org/officeDocument/2006/math" xmlns:v="urn:schemas-microsoft-com:vml" xmlns:wp14="http://schemas.microsoft.com/office/word/2010/wordprocessingDrawing" xmlns:wp="http://schemas.openxmlformats.org/drawingml/2006/wordprocessingDrawing" xmlns:w10="urn:schemas-microsoft-com:office:word" xmlns:w="http://schemas.openxmlformats.org/wordprocessingml/2006/main" xmlns:w14="http://schemas.microsoft.com/office/word/2010/wordml" xmlns:w15="http://schemas.microsoft.com/office/word/2012/wordml" xmlns:w16cex="http://schemas.microsoft.com/office/word/2018/wordml/cex" xmlns:w16cid="http://schemas.microsoft.com/office/word/2016/wordml/cid" xmlns:w16="http://schemas.microsoft.com/office/word/2018/wordml" xmlns:w16du="http://schemas.microsoft.com/office/word/2023/wordml/word16du" xmlns:w16sdtdh="http://schemas.microsoft.com/office/word/2020/wordml/sdtdatahash" xmlns:w16se="http://schemas.microsoft.com/office/word/2015/wordml/symex" xmlns:wpg="http://schemas.microsoft.com/office/word/2010/wordprocessingGroup" xmlns:wpi="http://schemas.microsoft.com/office/word/2010/wordprocessingInk" xmlns:wne="http://schemas.microsoft.com/office/word/2006/wordml" xmlns:wps="http://schemas.microsoft.com/office/word/2010/wordprocessingShape" mc:Ignorable="w14 w15 w16se w16cid w16 w16cex w16sdtdh w16du wp14">
+<w:footnotes xmlns:wpc="http://schemas.microsoft.com/office/word/2010/wordprocessingCanvas" xmlns:cx="http://schemas.microsoft.com/office/drawing/2014/chartex" xmlns:cx1="http://schemas.microsoft.com/office/drawing/2015/9/8/chartex" xmlns:cx2="http://schemas.microsoft.com/office/drawing/2015/10/21/chartex" xmlns:cx3="http://schemas.microsoft.com/office/drawing/2016/5/9/chartex" xmlns:cx4="http://schemas.microsoft.com/office/drawing/2016/5/10/chartex" xmlns:cx5="http://schemas.microsoft.com/office/drawing/2016/5/11/chartex" xmlns:cx6="http://schemas.microsoft.com/office/drawing/2016/5/12/chartex" xmlns:cx7="http://schemas.microsoft.com/office/drawing/2016/5/13/chartex" xmlns:cx8="http://schemas.microsoft.com/office/drawing/2016/5/14/chartex" xmlns:mc="http://schemas.openxmlformats.org/markup-compatibility/2006" xmlns:aink="http://schemas.microsoft.com/office/drawing/2016/ink" xmlns:am3d="http://schemas.microsoft.com/office/drawing/2017/model3d" xmlns:o="urn:schemas-microsoft-com:office:office" xmlns:oel="http://schemas.microsoft.com/office/2019/extlst" xmlns:r="http://schemas.openxmlformats.org/officeDocument/2006/relationships" xmlns:m="http://schemas.openxmlformats.org/officeDocument/2006/math" xmlns:v="urn:schemas-microsoft-com:vml" xmlns:wp14="http://schemas.microsoft.com/office/word/2010/wordprocessingDrawing" xmlns:wp="http://schemas.openxmlformats.org/drawingml/2006/wordprocessingDrawing" xmlns:w10="urn:schemas-microsoft-com:office:word" xmlns:w="http://schemas.openxmlformats.org/wordprocessingml/2006/main" xmlns:w14="http://schemas.microsoft.com/office/word/2010/wordml" xmlns:w15="http://schemas.microsoft.com/office/word/2012/wordml" xmlns:w16cex="http://schemas.microsoft.com/office/word/2018/wordml/cex" xmlns:w16cid="http://schemas.microsoft.com/office/word/2016/wordml/cid" xmlns:w16="http://schemas.microsoft.com/office/word/2018/wordml" xmlns:w16du="http://schemas.microsoft.com/office/word/2023/wordml/word16du" xmlns:w16sdtdh="http://schemas.microsoft.com/office/word/2020/wordml/sdtdatahash" xmlns:w16sdtfl="http://schemas.microsoft.com/office/word/2024/wordml/sdtformatlock" xmlns:w16se="http://schemas.microsoft.com/office/word/2015/wordml/symex" xmlns:wpg="http://schemas.microsoft.com/office/word/2010/wordprocessingGroup" xmlns:wpi="http://schemas.microsoft.com/office/word/2010/wordprocessingInk" xmlns:wne="http://schemas.microsoft.com/office/word/2006/wordml" xmlns:wps="http://schemas.microsoft.com/office/word/2010/wordprocessingShape" mc:Ignorable="w14 w15 w16se w16cid w16 w16cex w16sdtdh w16sdtfl w16du wp14">
   <w:footnote w:type="separator" w:id="-1">
     <w:p>
       <w:pPr>
@@ -2700,7 +1448,7 @@
 </file>
 
 <file path=word/header1.xml><?xml version="1.0" encoding="utf-8"?>
-<w:hdr xmlns:wpc="http://schemas.microsoft.com/office/word/2010/wordprocessingCanvas" xmlns:cx="http://schemas.microsoft.com/office/drawing/2014/chartex" xmlns:cx1="http://schemas.microsoft.com/office/drawing/2015/9/8/chartex" xmlns:cx2="http://schemas.microsoft.com/office/drawing/2015/10/21/chartex" xmlns:cx3="http://schemas.microsoft.com/office/drawing/2016/5/9/chartex" xmlns:cx4="http://schemas.microsoft.com/office/drawing/2016/5/10/chartex" xmlns:cx5="http://schemas.microsoft.com/office/drawing/2016/5/11/chartex" xmlns:cx6="http://schemas.microsoft.com/office/drawing/2016/5/12/chartex" xmlns:cx7="http://schemas.microsoft.com/office/drawing/2016/5/13/chartex" xmlns:cx8="http://schemas.microsoft.com/office/drawing/2016/5/14/chartex" xmlns:mc="http://schemas.openxmlformats.org/markup-compatibility/2006" xmlns:aink="http://schemas.microsoft.com/office/drawing/2016/ink" xmlns:am3d="http://schemas.microsoft.com/office/drawing/2017/model3d" xmlns:o="urn:schemas-microsoft-com:office:office" xmlns:oel="http://schemas.microsoft.com/office/2019/extlst" xmlns:r="http://schemas.openxmlformats.org/officeDocument/2006/relationships" xmlns:m="http://schemas.openxmlformats.org/officeDocument/2006/math" xmlns:v="urn:schemas-microsoft-com:vml" xmlns:wp14="http://schemas.microsoft.com/office/word/2010/wordprocessingDrawing" xmlns:wp="http://schemas.openxmlformats.org/drawingml/2006/wordprocessingDrawing" xmlns:w10="urn:schemas-microsoft-com:office:word" xmlns:w="http://schemas.openxmlformats.org/wordprocessingml/2006/main" xmlns:w14="http://schemas.microsoft.com/office/word/2010/wordml" xmlns:w15="http://schemas.microsoft.com/office/word/2012/wordml" xmlns:w16cex="http://schemas.microsoft.com/office/word/2018/wordml/cex" xmlns:w16cid="http://schemas.microsoft.com/office/word/2016/wordml/cid" xmlns:w16="http://schemas.microsoft.com/office/word/2018/wordml" xmlns:w16du="http://schemas.microsoft.com/office/word/2023/wordml/word16du" xmlns:w16sdtdh="http://schemas.microsoft.com/office/word/2020/wordml/sdtdatahash" xmlns:w16se="http://schemas.microsoft.com/office/word/2015/wordml/symex" xmlns:wpg="http://schemas.microsoft.com/office/word/2010/wordprocessingGroup" xmlns:wpi="http://schemas.microsoft.com/office/word/2010/wordprocessingInk" xmlns:wne="http://schemas.microsoft.com/office/word/2006/wordml" xmlns:wps="http://schemas.microsoft.com/office/word/2010/wordprocessingShape" mc:Ignorable="w14 w15 w16se w16cid w16 w16cex w16sdtdh w16du wp14">
+<w:hdr xmlns:wpc="http://schemas.microsoft.com/office/word/2010/wordprocessingCanvas" xmlns:cx="http://schemas.microsoft.com/office/drawing/2014/chartex" xmlns:cx1="http://schemas.microsoft.com/office/drawing/2015/9/8/chartex" xmlns:cx2="http://schemas.microsoft.com/office/drawing/2015/10/21/chartex" xmlns:cx3="http://schemas.microsoft.com/office/drawing/2016/5/9/chartex" xmlns:cx4="http://schemas.microsoft.com/office/drawing/2016/5/10/chartex" xmlns:cx5="http://schemas.microsoft.com/office/drawing/2016/5/11/chartex" xmlns:cx6="http://schemas.microsoft.com/office/drawing/2016/5/12/chartex" xmlns:cx7="http://schemas.microsoft.com/office/drawing/2016/5/13/chartex" xmlns:cx8="http://schemas.microsoft.com/office/drawing/2016/5/14/chartex" xmlns:mc="http://schemas.openxmlformats.org/markup-compatibility/2006" xmlns:aink="http://schemas.microsoft.com/office/drawing/2016/ink" xmlns:am3d="http://schemas.microsoft.com/office/drawing/2017/model3d" xmlns:o="urn:schemas-microsoft-com:office:office" xmlns:oel="http://schemas.microsoft.com/office/2019/extlst" xmlns:r="http://schemas.openxmlformats.org/officeDocument/2006/relationships" xmlns:m="http://schemas.openxmlformats.org/officeDocument/2006/math" xmlns:v="urn:schemas-microsoft-com:vml" xmlns:wp14="http://schemas.microsoft.com/office/word/2010/wordprocessingDrawing" xmlns:wp="http://schemas.openxmlformats.org/drawingml/2006/wordprocessingDrawing" xmlns:w10="urn:schemas-microsoft-com:office:word" xmlns:w="http://schemas.openxmlformats.org/wordprocessingml/2006/main" xmlns:w14="http://schemas.microsoft.com/office/word/2010/wordml" xmlns:w15="http://schemas.microsoft.com/office/word/2012/wordml" xmlns:w16cex="http://schemas.microsoft.com/office/word/2018/wordml/cex" xmlns:w16cid="http://schemas.microsoft.com/office/word/2016/wordml/cid" xmlns:w16="http://schemas.microsoft.com/office/word/2018/wordml" xmlns:w16du="http://schemas.microsoft.com/office/word/2023/wordml/word16du" xmlns:w16sdtdh="http://schemas.microsoft.com/office/word/2020/wordml/sdtdatahash" xmlns:w16sdtfl="http://schemas.microsoft.com/office/word/2024/wordml/sdtformatlock" xmlns:w16se="http://schemas.microsoft.com/office/word/2015/wordml/symex" xmlns:wpg="http://schemas.microsoft.com/office/word/2010/wordprocessingGroup" xmlns:wpi="http://schemas.microsoft.com/office/word/2010/wordprocessingInk" xmlns:wne="http://schemas.microsoft.com/office/word/2006/wordml" xmlns:wps="http://schemas.microsoft.com/office/word/2010/wordprocessingShape" mc:Ignorable="w14 w15 w16se w16cid w16 w16cex w16sdtdh w16sdtfl w16du wp14">
   <w:p>
     <w:pPr>
       <w:pBdr>
@@ -2724,7 +1472,7 @@
 </file>
 
 <file path=word/header2.xml><?xml version="1.0" encoding="utf-8"?>
-<w:hdr xmlns:wpc="http://schemas.microsoft.com/office/word/2010/wordprocessingCanvas" xmlns:cx="http://schemas.microsoft.com/office/drawing/2014/chartex" xmlns:cx1="http://schemas.microsoft.com/office/drawing/2015/9/8/chartex" xmlns:cx2="http://schemas.microsoft.com/office/drawing/2015/10/21/chartex" xmlns:cx3="http://schemas.microsoft.com/office/drawing/2016/5/9/chartex" xmlns:cx4="http://schemas.microsoft.com/office/drawing/2016/5/10/chartex" xmlns:cx5="http://schemas.microsoft.com/office/drawing/2016/5/11/chartex" xmlns:cx6="http://schemas.microsoft.com/office/drawing/2016/5/12/chartex" xmlns:cx7="http://schemas.microsoft.com/office/drawing/2016/5/13/chartex" xmlns:cx8="http://schemas.microsoft.com/office/drawing/2016/5/14/chartex" xmlns:mc="http://schemas.openxmlformats.org/markup-compatibility/2006" xmlns:aink="http://schemas.microsoft.com/office/drawing/2016/ink" xmlns:am3d="http://schemas.microsoft.com/office/drawing/2017/model3d" xmlns:o="urn:schemas-microsoft-com:office:office" xmlns:oel="http://schemas.microsoft.com/office/2019/extlst" xmlns:r="http://schemas.openxmlformats.org/officeDocument/2006/relationships" xmlns:m="http://schemas.openxmlformats.org/officeDocument/2006/math" xmlns:v="urn:schemas-microsoft-com:vml" xmlns:wp14="http://schemas.microsoft.com/office/word/2010/wordprocessingDrawing" xmlns:wp="http://schemas.openxmlformats.org/drawingml/2006/wordprocessingDrawing" xmlns:w10="urn:schemas-microsoft-com:office:word" xmlns:w="http://schemas.openxmlformats.org/wordprocessingml/2006/main" xmlns:w14="http://schemas.microsoft.com/office/word/2010/wordml" xmlns:w15="http://schemas.microsoft.com/office/word/2012/wordml" xmlns:w16cex="http://schemas.microsoft.com/office/word/2018/wordml/cex" xmlns:w16cid="http://schemas.microsoft.com/office/word/2016/wordml/cid" xmlns:w16="http://schemas.microsoft.com/office/word/2018/wordml" xmlns:w16du="http://schemas.microsoft.com/office/word/2023/wordml/word16du" xmlns:w16sdtdh="http://schemas.microsoft.com/office/word/2020/wordml/sdtdatahash" xmlns:w16se="http://schemas.microsoft.com/office/word/2015/wordml/symex" xmlns:wpg="http://schemas.microsoft.com/office/word/2010/wordprocessingGroup" xmlns:wpi="http://schemas.microsoft.com/office/word/2010/wordprocessingInk" xmlns:wne="http://schemas.microsoft.com/office/word/2006/wordml" xmlns:wps="http://schemas.microsoft.com/office/word/2010/wordprocessingShape" mc:Ignorable="w14 w15 w16se w16cid w16 w16cex w16sdtdh w16du wp14">
+<w:hdr xmlns:wpc="http://schemas.microsoft.com/office/word/2010/wordprocessingCanvas" xmlns:cx="http://schemas.microsoft.com/office/drawing/2014/chartex" xmlns:cx1="http://schemas.microsoft.com/office/drawing/2015/9/8/chartex" xmlns:cx2="http://schemas.microsoft.com/office/drawing/2015/10/21/chartex" xmlns:cx3="http://schemas.microsoft.com/office/drawing/2016/5/9/chartex" xmlns:cx4="http://schemas.microsoft.com/office/drawing/2016/5/10/chartex" xmlns:cx5="http://schemas.microsoft.com/office/drawing/2016/5/11/chartex" xmlns:cx6="http://schemas.microsoft.com/office/drawing/2016/5/12/chartex" xmlns:cx7="http://schemas.microsoft.com/office/drawing/2016/5/13/chartex" xmlns:cx8="http://schemas.microsoft.com/office/drawing/2016/5/14/chartex" xmlns:mc="http://schemas.openxmlformats.org/markup-compatibility/2006" xmlns:aink="http://schemas.microsoft.com/office/drawing/2016/ink" xmlns:am3d="http://schemas.microsoft.com/office/drawing/2017/model3d" xmlns:o="urn:schemas-microsoft-com:office:office" xmlns:oel="http://schemas.microsoft.com/office/2019/extlst" xmlns:r="http://schemas.openxmlformats.org/officeDocument/2006/relationships" xmlns:m="http://schemas.openxmlformats.org/officeDocument/2006/math" xmlns:v="urn:schemas-microsoft-com:vml" xmlns:wp14="http://schemas.microsoft.com/office/word/2010/wordprocessingDrawing" xmlns:wp="http://schemas.openxmlformats.org/drawingml/2006/wordprocessingDrawing" xmlns:w10="urn:schemas-microsoft-com:office:word" xmlns:w="http://schemas.openxmlformats.org/wordprocessingml/2006/main" xmlns:w14="http://schemas.microsoft.com/office/word/2010/wordml" xmlns:w15="http://schemas.microsoft.com/office/word/2012/wordml" xmlns:w16cex="http://schemas.microsoft.com/office/word/2018/wordml/cex" xmlns:w16cid="http://schemas.microsoft.com/office/word/2016/wordml/cid" xmlns:w16="http://schemas.microsoft.com/office/word/2018/wordml" xmlns:w16du="http://schemas.microsoft.com/office/word/2023/wordml/word16du" xmlns:w16sdtdh="http://schemas.microsoft.com/office/word/2020/wordml/sdtdatahash" xmlns:w16sdtfl="http://schemas.microsoft.com/office/word/2024/wordml/sdtformatlock" xmlns:w16se="http://schemas.microsoft.com/office/word/2015/wordml/symex" xmlns:wpg="http://schemas.microsoft.com/office/word/2010/wordprocessingGroup" xmlns:wpi="http://schemas.microsoft.com/office/word/2010/wordprocessingInk" xmlns:wne="http://schemas.microsoft.com/office/word/2006/wordml" xmlns:wps="http://schemas.microsoft.com/office/word/2010/wordprocessingShape" mc:Ignorable="w14 w15 w16se w16cid w16 w16cex w16sdtdh w16sdtfl w16du wp14">
   <w:p>
     <w:pPr>
       <w:pBdr>
@@ -2748,7 +1496,7 @@
 </file>
 
 <file path=word/header3.xml><?xml version="1.0" encoding="utf-8"?>
-<w:hdr xmlns:wpc="http://schemas.microsoft.com/office/word/2010/wordprocessingCanvas" xmlns:cx="http://schemas.microsoft.com/office/drawing/2014/chartex" xmlns:cx1="http://schemas.microsoft.com/office/drawing/2015/9/8/chartex" xmlns:cx2="http://schemas.microsoft.com/office/drawing/2015/10/21/chartex" xmlns:cx3="http://schemas.microsoft.com/office/drawing/2016/5/9/chartex" xmlns:cx4="http://schemas.microsoft.com/office/drawing/2016/5/10/chartex" xmlns:cx5="http://schemas.microsoft.com/office/drawing/2016/5/11/chartex" xmlns:cx6="http://schemas.microsoft.com/office/drawing/2016/5/12/chartex" xmlns:cx7="http://schemas.microsoft.com/office/drawing/2016/5/13/chartex" xmlns:cx8="http://schemas.microsoft.com/office/drawing/2016/5/14/chartex" xmlns:mc="http://schemas.openxmlformats.org/markup-compatibility/2006" xmlns:aink="http://schemas.microsoft.com/office/drawing/2016/ink" xmlns:am3d="http://schemas.microsoft.com/office/drawing/2017/model3d" xmlns:o="urn:schemas-microsoft-com:office:office" xmlns:oel="http://schemas.microsoft.com/office/2019/extlst" xmlns:r="http://schemas.openxmlformats.org/officeDocument/2006/relationships" xmlns:m="http://schemas.openxmlformats.org/officeDocument/2006/math" xmlns:v="urn:schemas-microsoft-com:vml" xmlns:wp14="http://schemas.microsoft.com/office/word/2010/wordprocessingDrawing" xmlns:wp="http://schemas.openxmlformats.org/drawingml/2006/wordprocessingDrawing" xmlns:w10="urn:schemas-microsoft-com:office:word" xmlns:w="http://schemas.openxmlformats.org/wordprocessingml/2006/main" xmlns:w14="http://schemas.microsoft.com/office/word/2010/wordml" xmlns:w15="http://schemas.microsoft.com/office/word/2012/wordml" xmlns:w16cex="http://schemas.microsoft.com/office/word/2018/wordml/cex" xmlns:w16cid="http://schemas.microsoft.com/office/word/2016/wordml/cid" xmlns:w16="http://schemas.microsoft.com/office/word/2018/wordml" xmlns:w16du="http://schemas.microsoft.com/office/word/2023/wordml/word16du" xmlns:w16sdtdh="http://schemas.microsoft.com/office/word/2020/wordml/sdtdatahash" xmlns:w16se="http://schemas.microsoft.com/office/word/2015/wordml/symex" xmlns:wpg="http://schemas.microsoft.com/office/word/2010/wordprocessingGroup" xmlns:wpi="http://schemas.microsoft.com/office/word/2010/wordprocessingInk" xmlns:wne="http://schemas.microsoft.com/office/word/2006/wordml" xmlns:wps="http://schemas.microsoft.com/office/word/2010/wordprocessingShape" mc:Ignorable="w14 w15 w16se w16cid w16 w16cex w16sdtdh w16du wp14">
+<w:hdr xmlns:wpc="http://schemas.microsoft.com/office/word/2010/wordprocessingCanvas" xmlns:cx="http://schemas.microsoft.com/office/drawing/2014/chartex" xmlns:cx1="http://schemas.microsoft.com/office/drawing/2015/9/8/chartex" xmlns:cx2="http://schemas.microsoft.com/office/drawing/2015/10/21/chartex" xmlns:cx3="http://schemas.microsoft.com/office/drawing/2016/5/9/chartex" xmlns:cx4="http://schemas.microsoft.com/office/drawing/2016/5/10/chartex" xmlns:cx5="http://schemas.microsoft.com/office/drawing/2016/5/11/chartex" xmlns:cx6="http://schemas.microsoft.com/office/drawing/2016/5/12/chartex" xmlns:cx7="http://schemas.microsoft.com/office/drawing/2016/5/13/chartex" xmlns:cx8="http://schemas.microsoft.com/office/drawing/2016/5/14/chartex" xmlns:mc="http://schemas.openxmlformats.org/markup-compatibility/2006" xmlns:aink="http://schemas.microsoft.com/office/drawing/2016/ink" xmlns:am3d="http://schemas.microsoft.com/office/drawing/2017/model3d" xmlns:o="urn:schemas-microsoft-com:office:office" xmlns:oel="http://schemas.microsoft.com/office/2019/extlst" xmlns:r="http://schemas.openxmlformats.org/officeDocument/2006/relationships" xmlns:m="http://schemas.openxmlformats.org/officeDocument/2006/math" xmlns:v="urn:schemas-microsoft-com:vml" xmlns:wp14="http://schemas.microsoft.com/office/word/2010/wordprocessingDrawing" xmlns:wp="http://schemas.openxmlformats.org/drawingml/2006/wordprocessingDrawing" xmlns:w10="urn:schemas-microsoft-com:office:word" xmlns:w="http://schemas.openxmlformats.org/wordprocessingml/2006/main" xmlns:w14="http://schemas.microsoft.com/office/word/2010/wordml" xmlns:w15="http://schemas.microsoft.com/office/word/2012/wordml" xmlns:w16cex="http://schemas.microsoft.com/office/word/2018/wordml/cex" xmlns:w16cid="http://schemas.microsoft.com/office/word/2016/wordml/cid" xmlns:w16="http://schemas.microsoft.com/office/word/2018/wordml" xmlns:w16du="http://schemas.microsoft.com/office/word/2023/wordml/word16du" xmlns:w16sdtdh="http://schemas.microsoft.com/office/word/2020/wordml/sdtdatahash" xmlns:w16sdtfl="http://schemas.microsoft.com/office/word/2024/wordml/sdtformatlock" xmlns:w16se="http://schemas.microsoft.com/office/word/2015/wordml/symex" xmlns:wpg="http://schemas.microsoft.com/office/word/2010/wordprocessingGroup" xmlns:wpi="http://schemas.microsoft.com/office/word/2010/wordprocessingInk" xmlns:wne="http://schemas.microsoft.com/office/word/2006/wordml" xmlns:wps="http://schemas.microsoft.com/office/word/2010/wordprocessingShape" mc:Ignorable="w14 w15 w16se w16cid w16 w16cex w16sdtdh w16sdtfl w16du wp14">
   <w:p>
     <w:pPr>
       <w:pBdr>
@@ -2772,7 +1520,7 @@
 </file>
 
 <file path=word/numbering.xml><?xml version="1.0" encoding="utf-8"?>
-<w:numbering xmlns:wpc="http://schemas.microsoft.com/office/word/2010/wordprocessingCanvas" xmlns:cx="http://schemas.microsoft.com/office/drawing/2014/chartex" xmlns:cx1="http://schemas.microsoft.com/office/drawing/2015/9/8/chartex" xmlns:cx2="http://schemas.microsoft.com/office/drawing/2015/10/21/chartex" xmlns:cx3="http://schemas.microsoft.com/office/drawing/2016/5/9/chartex" xmlns:cx4="http://schemas.microsoft.com/office/drawing/2016/5/10/chartex" xmlns:cx5="http://schemas.microsoft.com/office/drawing/2016/5/11/chartex" xmlns:cx6="http://schemas.microsoft.com/office/drawing/2016/5/12/chartex" xmlns:cx7="http://schemas.microsoft.com/office/drawing/2016/5/13/chartex" xmlns:cx8="http://schemas.microsoft.com/office/drawing/2016/5/14/chartex" xmlns:mc="http://schemas.openxmlformats.org/markup-compatibility/2006" xmlns:aink="http://schemas.microsoft.com/office/drawing/2016/ink" xmlns:am3d="http://schemas.microsoft.com/office/drawing/2017/model3d" xmlns:o="urn:schemas-microsoft-com:office:office" xmlns:oel="http://schemas.microsoft.com/office/2019/extlst" xmlns:r="http://schemas.openxmlformats.org/officeDocument/2006/relationships" xmlns:m="http://schemas.openxmlformats.org/officeDocument/2006/math" xmlns:v="urn:schemas-microsoft-com:vml" xmlns:wp14="http://schemas.microsoft.com/office/word/2010/wordprocessingDrawing" xmlns:wp="http://schemas.openxmlformats.org/drawingml/2006/wordprocessingDrawing" xmlns:w10="urn:schemas-microsoft-com:office:word" xmlns:w="http://schemas.openxmlformats.org/wordprocessingml/2006/main" xmlns:w14="http://schemas.microsoft.com/office/word/2010/wordml" xmlns:w15="http://schemas.microsoft.com/office/word/2012/wordml" xmlns:w16cex="http://schemas.microsoft.com/office/word/2018/wordml/cex" xmlns:w16cid="http://schemas.microsoft.com/office/word/2016/wordml/cid" xmlns:w16="http://schemas.microsoft.com/office/word/2018/wordml" xmlns:w16du="http://schemas.microsoft.com/office/word/2023/wordml/word16du" xmlns:w16sdtdh="http://schemas.microsoft.com/office/word/2020/wordml/sdtdatahash" xmlns:w16se="http://schemas.microsoft.com/office/word/2015/wordml/symex" xmlns:wpg="http://schemas.microsoft.com/office/word/2010/wordprocessingGroup" xmlns:wpi="http://schemas.microsoft.com/office/word/2010/wordprocessingInk" xmlns:wne="http://schemas.microsoft.com/office/word/2006/wordml" xmlns:wps="http://schemas.microsoft.com/office/word/2010/wordprocessingShape" mc:Ignorable="w14 w15 w16se w16cid w16 w16cex w16sdtdh w16du wp14">
+<w:numbering xmlns:wpc="http://schemas.microsoft.com/office/word/2010/wordprocessingCanvas" xmlns:cx="http://schemas.microsoft.com/office/drawing/2014/chartex" xmlns:cx1="http://schemas.microsoft.com/office/drawing/2015/9/8/chartex" xmlns:cx2="http://schemas.microsoft.com/office/drawing/2015/10/21/chartex" xmlns:cx3="http://schemas.microsoft.com/office/drawing/2016/5/9/chartex" xmlns:cx4="http://schemas.microsoft.com/office/drawing/2016/5/10/chartex" xmlns:cx5="http://schemas.microsoft.com/office/drawing/2016/5/11/chartex" xmlns:cx6="http://schemas.microsoft.com/office/drawing/2016/5/12/chartex" xmlns:cx7="http://schemas.microsoft.com/office/drawing/2016/5/13/chartex" xmlns:cx8="http://schemas.microsoft.com/office/drawing/2016/5/14/chartex" xmlns:mc="http://schemas.openxmlformats.org/markup-compatibility/2006" xmlns:aink="http://schemas.microsoft.com/office/drawing/2016/ink" xmlns:am3d="http://schemas.microsoft.com/office/drawing/2017/model3d" xmlns:o="urn:schemas-microsoft-com:office:office" xmlns:oel="http://schemas.microsoft.com/office/2019/extlst" xmlns:r="http://schemas.openxmlformats.org/officeDocument/2006/relationships" xmlns:m="http://schemas.openxmlformats.org/officeDocument/2006/math" xmlns:v="urn:schemas-microsoft-com:vml" xmlns:wp14="http://schemas.microsoft.com/office/word/2010/wordprocessingDrawing" xmlns:wp="http://schemas.openxmlformats.org/drawingml/2006/wordprocessingDrawing" xmlns:w10="urn:schemas-microsoft-com:office:word" xmlns:w="http://schemas.openxmlformats.org/wordprocessingml/2006/main" xmlns:w14="http://schemas.microsoft.com/office/word/2010/wordml" xmlns:w15="http://schemas.microsoft.com/office/word/2012/wordml" xmlns:w16cex="http://schemas.microsoft.com/office/word/2018/wordml/cex" xmlns:w16cid="http://schemas.microsoft.com/office/word/2016/wordml/cid" xmlns:w16="http://schemas.microsoft.com/office/word/2018/wordml" xmlns:w16du="http://schemas.microsoft.com/office/word/2023/wordml/word16du" xmlns:w16sdtdh="http://schemas.microsoft.com/office/word/2020/wordml/sdtdatahash" xmlns:w16sdtfl="http://schemas.microsoft.com/office/word/2024/wordml/sdtformatlock" xmlns:w16se="http://schemas.microsoft.com/office/word/2015/wordml/symex" xmlns:wpg="http://schemas.microsoft.com/office/word/2010/wordprocessingGroup" xmlns:wpi="http://schemas.microsoft.com/office/word/2010/wordprocessingInk" xmlns:wne="http://schemas.microsoft.com/office/word/2006/wordml" xmlns:wps="http://schemas.microsoft.com/office/word/2010/wordprocessingShape" mc:Ignorable="w14 w15 w16se w16cid w16 w16cex w16sdtdh w16sdtfl w16du wp14">
   <w:abstractNum w:abstractNumId="0" w15:restartNumberingAfterBreak="0">
     <w:nsid w:val="2D8C137E"/>
     <w:multiLevelType w:val="multilevel"/>
@@ -3217,7 +1965,7 @@
 </file>
 
 <file path=word/styles.xml><?xml version="1.0" encoding="utf-8"?>
-<w:styles xmlns:mc="http://schemas.openxmlformats.org/markup-compatibility/2006" xmlns:r="http://schemas.openxmlformats.org/officeDocument/2006/relationships" xmlns:w="http://schemas.openxmlformats.org/wordprocessingml/2006/main" xmlns:w14="http://schemas.microsoft.com/office/word/2010/wordml" xmlns:w15="http://schemas.microsoft.com/office/word/2012/wordml" xmlns:w16cex="http://schemas.microsoft.com/office/word/2018/wordml/cex" xmlns:w16cid="http://schemas.microsoft.com/office/word/2016/wordml/cid" xmlns:w16="http://schemas.microsoft.com/office/word/2018/wordml" xmlns:w16du="http://schemas.microsoft.com/office/word/2023/wordml/word16du" xmlns:w16sdtdh="http://schemas.microsoft.com/office/word/2020/wordml/sdtdatahash" xmlns:w16se="http://schemas.microsoft.com/office/word/2015/wordml/symex" mc:Ignorable="w14 w15 w16se w16cid w16 w16cex w16sdtdh w16du">
+<w:styles xmlns:mc="http://schemas.openxmlformats.org/markup-compatibility/2006" xmlns:r="http://schemas.openxmlformats.org/officeDocument/2006/relationships" xmlns:w="http://schemas.openxmlformats.org/wordprocessingml/2006/main" xmlns:w14="http://schemas.microsoft.com/office/word/2010/wordml" xmlns:w15="http://schemas.microsoft.com/office/word/2012/wordml" xmlns:w16cex="http://schemas.microsoft.com/office/word/2018/wordml/cex" xmlns:w16cid="http://schemas.microsoft.com/office/word/2016/wordml/cid" xmlns:w16="http://schemas.microsoft.com/office/word/2018/wordml" xmlns:w16du="http://schemas.microsoft.com/office/word/2023/wordml/word16du" xmlns:w16sdtdh="http://schemas.microsoft.com/office/word/2020/wordml/sdtdatahash" xmlns:w16sdtfl="http://schemas.microsoft.com/office/word/2024/wordml/sdtformatlock" xmlns:w16se="http://schemas.microsoft.com/office/word/2015/wordml/symex" mc:Ignorable="w14 w15 w16se w16cid w16 w16cex w16sdtdh w16sdtfl w16du">
   <w:docDefaults>
     <w:rPrDefault>
       <w:rPr>

--- a/_docs/README.docx
+++ b/_docs/README.docx
@@ -228,7 +228,16 @@
           <w:sz w:val="28"/>
           <w:szCs w:val="28"/>
         </w:rPr>
-        <w:t>01</w:t>
+        <w:t>0</w:t>
+      </w:r>
+      <w:r>
+        <w:rPr>
+          <w:rFonts w:ascii="Alegre Sans" w:eastAsia="Alegre Sans" w:hAnsi="Alegre Sans" w:cs="Alegre Sans"/>
+          <w:color w:val="17375E"/>
+          <w:sz w:val="28"/>
+          <w:szCs w:val="28"/>
+        </w:rPr>
+        <w:t>2</w:t>
       </w:r>
       <w:r>
         <w:rPr>
@@ -270,7 +279,17 @@
           <w:sz w:val="28"/>
           <w:szCs w:val="28"/>
         </w:rPr>
-        <w:t>24 January 2025</w:t>
+        <w:t xml:space="preserve">23 February </w:t>
+      </w:r>
+      <w:r>
+        <w:rPr>
+          <w:rFonts w:ascii="Alegre Sans" w:eastAsia="Alegre Sans" w:hAnsi="Alegre Sans" w:cs="Alegre Sans"/>
+          <w:bCs/>
+          <w:color w:val="17375E"/>
+          <w:sz w:val="28"/>
+          <w:szCs w:val="28"/>
+        </w:rPr>
+        <w:t>2025</w:t>
       </w:r>
     </w:p>
     <w:p>
@@ -1258,15 +1277,16 @@
         </w:rPr>
       </w:pPr>
       <w:hyperlink r:id="rId29" w:history="1">
-        <w:proofErr w:type="spellStart"/>
         <w:r>
           <w:rPr>
             <w:rStyle w:val="Hyperlink"/>
           </w:rPr>
-          <w:t>vACDM</w:t>
+          <w:t>CDM</w:t>
         </w:r>
-        <w:proofErr w:type="spellEnd"/>
       </w:hyperlink>
+      <w:r>
+        <w:t xml:space="preserve"> (Roger Puig)</w:t>
+      </w:r>
     </w:p>
     <w:p>
       <w:pPr>

--- a/_docs/README.docx
+++ b/_docs/README.docx
@@ -237,7 +237,7 @@
           <w:sz w:val="28"/>
           <w:szCs w:val="28"/>
         </w:rPr>
-        <w:t>2</w:t>
+        <w:t>3</w:t>
       </w:r>
       <w:r>
         <w:rPr>
@@ -279,7 +279,17 @@
           <w:sz w:val="28"/>
           <w:szCs w:val="28"/>
         </w:rPr>
-        <w:t xml:space="preserve">23 February </w:t>
+        <w:t>2</w:t>
+      </w:r>
+      <w:r>
+        <w:rPr>
+          <w:rFonts w:ascii="Alegre Sans" w:eastAsia="Alegre Sans" w:hAnsi="Alegre Sans" w:cs="Alegre Sans"/>
+          <w:bCs/>
+          <w:color w:val="17375E"/>
+          <w:sz w:val="28"/>
+          <w:szCs w:val="28"/>
+        </w:rPr>
+        <w:t xml:space="preserve">0 MARCH </w:t>
       </w:r>
       <w:r>
         <w:rPr>

--- a/_docs/README.docx
+++ b/_docs/README.docx
@@ -237,7 +237,7 @@
           <w:sz w:val="28"/>
           <w:szCs w:val="28"/>
         </w:rPr>
-        <w:t>3</w:t>
+        <w:t>4</w:t>
       </w:r>
       <w:r>
         <w:rPr>
@@ -279,7 +279,7 @@
           <w:sz w:val="28"/>
           <w:szCs w:val="28"/>
         </w:rPr>
-        <w:t>2</w:t>
+        <w:t>17 April</w:t>
       </w:r>
       <w:r>
         <w:rPr>
@@ -289,7 +289,7 @@
           <w:sz w:val="28"/>
           <w:szCs w:val="28"/>
         </w:rPr>
-        <w:t xml:space="preserve">0 MARCH </w:t>
+        <w:t xml:space="preserve"> </w:t>
       </w:r>
       <w:r>
         <w:rPr>

--- a/_docs/README.docx
+++ b/_docs/README.docx
@@ -237,7 +237,7 @@
           <w:sz w:val="28"/>
           <w:szCs w:val="28"/>
         </w:rPr>
-        <w:t>4</w:t>
+        <w:t>2</w:t>
       </w:r>
       <w:r>
         <w:rPr>
@@ -279,17 +279,7 @@
           <w:sz w:val="28"/>
           <w:szCs w:val="28"/>
         </w:rPr>
-        <w:t>17 April</w:t>
-      </w:r>
-      <w:r>
-        <w:rPr>
-          <w:rFonts w:ascii="Alegre Sans" w:eastAsia="Alegre Sans" w:hAnsi="Alegre Sans" w:cs="Alegre Sans"/>
-          <w:bCs/>
-          <w:color w:val="17375E"/>
-          <w:sz w:val="28"/>
-          <w:szCs w:val="28"/>
-        </w:rPr>
-        <w:t xml:space="preserve"> </w:t>
+        <w:t xml:space="preserve">23 February </w:t>
       </w:r>
       <w:r>
         <w:rPr>

--- a/_docs/README.docx
+++ b/_docs/README.docx
@@ -237,7 +237,7 @@
           <w:sz w:val="28"/>
           <w:szCs w:val="28"/>
         </w:rPr>
-        <w:t>4</w:t>
+        <w:t>5</w:t>
       </w:r>
       <w:r>
         <w:rPr>
@@ -279,7 +279,7 @@
           <w:sz w:val="28"/>
           <w:szCs w:val="28"/>
         </w:rPr>
-        <w:t>17 April</w:t>
+        <w:t>15 May</w:t>
       </w:r>
       <w:r>
         <w:rPr>
@@ -561,6 +561,35 @@
           <w:t>VATSIM UK Documentation Site</w:t>
         </w:r>
       </w:hyperlink>
+      <w:r>
+        <w:t xml:space="preserve">. </w:t>
+      </w:r>
+      <w:r>
+        <w:t xml:space="preserve">An unofficial guide to observing using the pack and Audio for VATSIM is available </w:t>
+      </w:r>
+      <w:hyperlink r:id="rId12" w:history="1">
+        <w:r>
+          <w:rPr>
+            <w:rStyle w:val="Hyperlink"/>
+          </w:rPr>
+          <w:t xml:space="preserve">on the forum </w:t>
+        </w:r>
+        <w:r>
+          <w:rPr>
+            <w:rStyle w:val="Hyperlink"/>
+          </w:rPr>
+          <w:t>h</w:t>
+        </w:r>
+        <w:r>
+          <w:rPr>
+            <w:rStyle w:val="Hyperlink"/>
+          </w:rPr>
+          <w:t>ere</w:t>
+        </w:r>
+      </w:hyperlink>
+      <w:r>
+        <w:t>.</w:t>
+      </w:r>
     </w:p>
     <w:p>
       <w:r>
@@ -592,11 +621,9 @@
       <w:r>
         <w:t xml:space="preserve">latest (2022+) C++ </w:t>
       </w:r>
-      <w:proofErr w:type="spellStart"/>
-      <w:r>
-        <w:t>Redistributables</w:t>
-      </w:r>
-      <w:proofErr w:type="spellEnd"/>
+      <w:r>
+        <w:t>Redistributable</w:t>
+      </w:r>
       <w:r>
         <w:t xml:space="preserve"> to function as intended</w:t>
       </w:r>
@@ -618,7 +645,7 @@
       <w:r>
         <w:t xml:space="preserve"> from </w:t>
       </w:r>
-      <w:hyperlink r:id="rId12">
+      <w:hyperlink r:id="rId13">
         <w:r>
           <w:rPr>
             <w:color w:val="1155CC"/>
@@ -701,7 +728,7 @@
         </w:rPr>
         <w:t xml:space="preserve">, please visit </w:t>
       </w:r>
-      <w:hyperlink r:id="rId13" w:history="1">
+      <w:hyperlink r:id="rId14" w:history="1">
         <w:r>
           <w:rPr>
             <w:rStyle w:val="Hyperlink"/>
@@ -727,81 +754,10 @@
           <w:sz w:val="40"/>
           <w:szCs w:val="40"/>
         </w:rPr>
-        <w:br w:type="page"/>
+        <w:t>Configuration</w:t>
       </w:r>
     </w:p>
     <w:p>
-      <w:pPr>
-        <w:pStyle w:val="Heading2"/>
-        <w:rPr>
-          <w:rFonts w:ascii="Alegre Sans" w:eastAsia="Alegre Sans" w:hAnsi="Alegre Sans" w:cs="Alegre Sans"/>
-          <w:color w:val="17375E"/>
-          <w:sz w:val="40"/>
-          <w:szCs w:val="40"/>
-        </w:rPr>
-      </w:pPr>
-      <w:r>
-        <w:rPr>
-          <w:rFonts w:ascii="Alegre Sans" w:eastAsia="Alegre Sans" w:hAnsi="Alegre Sans" w:cs="Alegre Sans"/>
-          <w:color w:val="17375E"/>
-          <w:sz w:val="40"/>
-          <w:szCs w:val="40"/>
-        </w:rPr>
-        <w:lastRenderedPageBreak/>
-        <w:t>Logon details</w:t>
-      </w:r>
-    </w:p>
-    <w:p>
-      <w:r>
-        <w:t xml:space="preserve">A small program is now included in the main ‘UK folder’ This will insert basic user data into all required files, </w:t>
-      </w:r>
-      <w:r>
-        <w:t xml:space="preserve">including </w:t>
-      </w:r>
-      <w:r>
-        <w:t>passwords. Run this program before opening a profile to insert the following to all profiles:</w:t>
-      </w:r>
-    </w:p>
-    <w:p>
-      <w:pPr>
-        <w:pStyle w:val="ListParagraph"/>
-        <w:numPr>
-          <w:ilvl w:val="0"/>
-          <w:numId w:val="4"/>
-        </w:numPr>
-      </w:pPr>
-      <w:r>
-        <w:t>Name</w:t>
-      </w:r>
-    </w:p>
-    <w:p>
-      <w:pPr>
-        <w:pStyle w:val="ListParagraph"/>
-        <w:numPr>
-          <w:ilvl w:val="0"/>
-          <w:numId w:val="4"/>
-        </w:numPr>
-      </w:pPr>
-      <w:r>
-        <w:t>VATSIM CID</w:t>
-      </w:r>
-    </w:p>
-    <w:p>
-      <w:pPr>
-        <w:pStyle w:val="ListParagraph"/>
-        <w:numPr>
-          <w:ilvl w:val="0"/>
-          <w:numId w:val="4"/>
-        </w:numPr>
-      </w:pPr>
-      <w:hyperlink r:id="rId14" w:history="1">
-        <w:r>
-          <w:rPr>
-            <w:rStyle w:val="Hyperlink"/>
-          </w:rPr>
-          <w:t>Hoppie ACARS user code</w:t>
-        </w:r>
-      </w:hyperlink>
       <w:r>
         <w:rPr>
           <w:noProof/>
@@ -809,13 +765,13 @@
         <mc:AlternateContent>
           <mc:Choice Requires="wps">
             <w:drawing>
-              <wp:anchor distT="0" distB="0" distL="114300" distR="114300" simplePos="0" relativeHeight="251660288" behindDoc="1" locked="0" layoutInCell="1" allowOverlap="1" wp14:anchorId="2ACC2E73" wp14:editId="761EB835">
+              <wp:anchor distT="0" distB="0" distL="114300" distR="114300" simplePos="0" relativeHeight="251660288" behindDoc="1" locked="0" layoutInCell="1" allowOverlap="1" wp14:anchorId="2ACC2E73" wp14:editId="34558F2B">
                 <wp:simplePos x="0" y="0"/>
-                <wp:positionH relativeFrom="column">
-                  <wp:posOffset>0</wp:posOffset>
+                <wp:positionH relativeFrom="margin">
+                  <wp:align>left</wp:align>
                 </wp:positionH>
                 <wp:positionV relativeFrom="paragraph">
-                  <wp:posOffset>323215</wp:posOffset>
+                  <wp:posOffset>650875</wp:posOffset>
                 </wp:positionV>
                 <wp:extent cx="5724525" cy="454025"/>
                 <wp:effectExtent l="0" t="0" r="28575" b="22225"/>
@@ -910,7 +866,7 @@
                 <v:stroke joinstyle="miter"/>
                 <v:path gradientshapeok="t" o:connecttype="rect"/>
               </v:shapetype>
-              <v:shape id="Text Box 54" o:spid="_x0000_s1026" type="#_x0000_t202" style="position:absolute;left:0;text-align:left;margin-left:0;margin-top:25.45pt;width:450.75pt;height:35.75pt;z-index:-251656192;visibility:visible;mso-wrap-style:square;mso-width-percent:0;mso-height-percent:0;mso-wrap-distance-left:9pt;mso-wrap-distance-top:0;mso-wrap-distance-right:9pt;mso-wrap-distance-bottom:0;mso-position-horizontal:absolute;mso-position-horizontal-relative:text;mso-position-vertical:absolute;mso-position-vertical-relative:text;mso-width-percent:0;mso-height-percent:0;mso-width-relative:margin;mso-height-relative:margin;v-text-anchor:top" o:gfxdata="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" fillcolor="#eeece1 [3214]" strokecolor="#0070c0" strokeweight="1.5pt">
+              <v:shape id="Text Box 54" o:spid="_x0000_s1026" type="#_x0000_t202" style="position:absolute;margin-left:0;margin-top:51.25pt;width:450.75pt;height:35.75pt;z-index:-251656192;visibility:visible;mso-wrap-style:square;mso-width-percent:0;mso-height-percent:0;mso-wrap-distance-left:9pt;mso-wrap-distance-top:0;mso-wrap-distance-right:9pt;mso-wrap-distance-bottom:0;mso-position-horizontal:left;mso-position-horizontal-relative:margin;mso-position-vertical:absolute;mso-position-vertical-relative:text;mso-width-percent:0;mso-height-percent:0;mso-width-relative:margin;mso-height-relative:margin;v-text-anchor:top" o:gfxdata="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" fillcolor="#eeece1 [3214]" strokecolor="#0070c0" strokeweight="1.5pt">
                 <v:textbox>
                   <w:txbxContent>
                     <w:p>
@@ -946,405 +902,44 @@
                     </w:p>
                   </w:txbxContent>
                 </v:textbox>
-                <w10:wrap type="tight"/>
+                <w10:wrap type="tight" anchorx="margin"/>
               </v:shape>
             </w:pict>
           </mc:Fallback>
         </mc:AlternateContent>
       </w:r>
-    </w:p>
-    <w:p>
-      <w:pPr>
-        <w:pStyle w:val="Heading2"/>
-        <w:rPr>
-          <w:color w:val="17375E"/>
-          <w:sz w:val="40"/>
-          <w:szCs w:val="40"/>
-        </w:rPr>
-      </w:pPr>
-      <w:r>
-        <w:rPr>
-          <w:rFonts w:ascii="Alegre Sans" w:eastAsia="Alegre Sans" w:hAnsi="Alegre Sans" w:cs="Alegre Sans"/>
-          <w:color w:val="17375E"/>
-          <w:sz w:val="40"/>
-          <w:szCs w:val="40"/>
-        </w:rPr>
-        <w:t>Observing</w:t>
-      </w:r>
-    </w:p>
-    <w:p>
-      <w:r>
-        <w:t xml:space="preserve">An unofficial guide to observing using the pack and Audio for VATSIM is available </w:t>
-      </w:r>
-      <w:hyperlink r:id="rId15" w:history="1">
-        <w:r>
-          <w:rPr>
-            <w:rStyle w:val="Hyperlink"/>
-          </w:rPr>
-          <w:t>on the forum here</w:t>
-        </w:r>
-      </w:hyperlink>
-      <w:r>
-        <w:t>.</w:t>
-      </w:r>
-    </w:p>
-    <w:p>
-      <w:pPr>
-        <w:pStyle w:val="Heading2"/>
-        <w:rPr>
-          <w:rFonts w:ascii="Alegre Sans" w:eastAsia="Alegre Sans" w:hAnsi="Alegre Sans" w:cs="Alegre Sans"/>
-          <w:color w:val="17375E"/>
-          <w:sz w:val="40"/>
-          <w:szCs w:val="40"/>
-        </w:rPr>
-      </w:pPr>
-      <w:r>
-        <w:rPr>
-          <w:rFonts w:ascii="Alegre Sans" w:eastAsia="Alegre Sans" w:hAnsi="Alegre Sans" w:cs="Alegre Sans"/>
-          <w:color w:val="17375E"/>
-          <w:sz w:val="40"/>
-          <w:szCs w:val="40"/>
-        </w:rPr>
-        <w:t>Plugins</w:t>
-      </w:r>
-    </w:p>
-    <w:p>
-      <w:pPr>
-        <w:sectPr>
-          <w:headerReference w:type="even" r:id="rId16"/>
-          <w:headerReference w:type="default" r:id="rId17"/>
-          <w:footerReference w:type="even" r:id="rId18"/>
-          <w:footerReference w:type="default" r:id="rId19"/>
-          <w:headerReference w:type="first" r:id="rId20"/>
-          <w:footerReference w:type="first" r:id="rId21"/>
-          <w:pgSz w:w="11906" w:h="16838"/>
-          <w:pgMar w:top="1440" w:right="1440" w:bottom="1440" w:left="1440" w:header="708" w:footer="708" w:gutter="0"/>
-          <w:pgNumType w:start="1"/>
-          <w:cols w:space="720"/>
-        </w:sectPr>
-      </w:pPr>
-      <w:r>
-        <w:t xml:space="preserve">The pack now contains the following plugins already set up and ready to go. </w:t>
-      </w:r>
-      <w:r>
-        <w:t xml:space="preserve"> Support for individual plugins should be referred to the projects linked.</w:t>
-      </w:r>
-    </w:p>
-    <w:p>
-      <w:pPr>
-        <w:numPr>
-          <w:ilvl w:val="0"/>
-          <w:numId w:val="3"/>
-        </w:numPr>
-        <w:pBdr>
-          <w:top w:val="nil"/>
-          <w:left w:val="nil"/>
-          <w:bottom w:val="nil"/>
-          <w:right w:val="nil"/>
-          <w:between w:val="nil"/>
-        </w:pBdr>
-        <w:spacing w:after="0"/>
-      </w:pPr>
-      <w:hyperlink r:id="rId22" w:history="1">
-        <w:r>
-          <w:rPr>
-            <w:rStyle w:val="Hyperlink"/>
-          </w:rPr>
-          <w:t>UK Controller Plugin</w:t>
-        </w:r>
-      </w:hyperlink>
-      <w:r>
-        <w:rPr>
-          <w:color w:val="000000"/>
-        </w:rPr>
-        <w:t xml:space="preserve"> (Andy Ford)</w:t>
-      </w:r>
-    </w:p>
-    <w:p>
-      <w:pPr>
-        <w:numPr>
-          <w:ilvl w:val="0"/>
-          <w:numId w:val="3"/>
-        </w:numPr>
-        <w:pBdr>
-          <w:top w:val="nil"/>
-          <w:left w:val="nil"/>
-          <w:bottom w:val="nil"/>
-          <w:right w:val="nil"/>
-          <w:between w:val="nil"/>
-        </w:pBdr>
-        <w:spacing w:after="0"/>
-      </w:pPr>
-      <w:hyperlink r:id="rId23" w:history="1">
-        <w:proofErr w:type="spellStart"/>
-        <w:r>
-          <w:rPr>
-            <w:rStyle w:val="Hyperlink"/>
-          </w:rPr>
-          <w:t>TopSky</w:t>
-        </w:r>
-        <w:proofErr w:type="spellEnd"/>
-      </w:hyperlink>
-      <w:r>
-        <w:rPr>
-          <w:color w:val="000000"/>
-        </w:rPr>
-        <w:t xml:space="preserve"> (Juha Holopainen)</w:t>
-      </w:r>
-    </w:p>
-    <w:p>
-      <w:pPr>
-        <w:numPr>
-          <w:ilvl w:val="0"/>
-          <w:numId w:val="3"/>
-        </w:numPr>
-        <w:pBdr>
-          <w:top w:val="nil"/>
-          <w:left w:val="nil"/>
-          <w:bottom w:val="nil"/>
-          <w:right w:val="nil"/>
-          <w:between w:val="nil"/>
-        </w:pBdr>
-        <w:spacing w:after="0"/>
-      </w:pPr>
-      <w:hyperlink r:id="rId24" w:history="1">
-        <w:proofErr w:type="spellStart"/>
-        <w:r>
-          <w:rPr>
-            <w:rStyle w:val="Hyperlink"/>
-          </w:rPr>
-          <w:t>vSMR</w:t>
-        </w:r>
-        <w:proofErr w:type="spellEnd"/>
-      </w:hyperlink>
-      <w:r>
-        <w:rPr>
-          <w:color w:val="000000"/>
-        </w:rPr>
-        <w:t xml:space="preserve"> (Pierre Ferran</w:t>
-      </w:r>
-      <w:r>
-        <w:rPr>
-          <w:color w:val="000000"/>
-        </w:rPr>
-        <w:t xml:space="preserve"> &amp; Alice Ford</w:t>
-      </w:r>
-      <w:r>
-        <w:rPr>
-          <w:color w:val="000000"/>
-        </w:rPr>
-        <w:t>)</w:t>
-      </w:r>
-    </w:p>
-    <w:p>
-      <w:pPr>
-        <w:numPr>
-          <w:ilvl w:val="0"/>
-          <w:numId w:val="3"/>
-        </w:numPr>
-        <w:pBdr>
-          <w:top w:val="nil"/>
-          <w:left w:val="nil"/>
-          <w:bottom w:val="nil"/>
-          <w:right w:val="nil"/>
-          <w:between w:val="nil"/>
-        </w:pBdr>
-        <w:spacing w:after="0"/>
-      </w:pPr>
-      <w:hyperlink r:id="rId25" w:history="1">
-        <w:r>
-          <w:rPr>
-            <w:rStyle w:val="Hyperlink"/>
-          </w:rPr>
-          <w:t>RDF</w:t>
-        </w:r>
-      </w:hyperlink>
-      <w:r>
-        <w:rPr>
-          <w:color w:val="000000"/>
-        </w:rPr>
-        <w:t xml:space="preserve"> (Claus Hemberg Jørgensen</w:t>
-      </w:r>
-      <w:r>
-        <w:t>)</w:t>
-      </w:r>
-    </w:p>
-    <w:p>
-      <w:pPr>
-        <w:pStyle w:val="ListParagraph"/>
-        <w:numPr>
-          <w:ilvl w:val="0"/>
-          <w:numId w:val="3"/>
-        </w:numPr>
-        <w:pBdr>
-          <w:top w:val="nil"/>
-          <w:left w:val="nil"/>
-          <w:bottom w:val="nil"/>
-          <w:right w:val="nil"/>
-          <w:between w:val="nil"/>
-        </w:pBdr>
-      </w:pPr>
-      <w:hyperlink r:id="rId26" w:history="1">
-        <w:r>
-          <w:rPr>
-            <w:rStyle w:val="Hyperlink"/>
-          </w:rPr>
-          <w:t>AFV-</w:t>
-        </w:r>
-        <w:proofErr w:type="spellStart"/>
-        <w:r>
-          <w:rPr>
-            <w:rStyle w:val="Hyperlink"/>
-          </w:rPr>
-          <w:t>EuroScope</w:t>
-        </w:r>
-        <w:proofErr w:type="spellEnd"/>
-        <w:r>
-          <w:rPr>
-            <w:rStyle w:val="Hyperlink"/>
-          </w:rPr>
-          <w:t xml:space="preserve"> Bridge</w:t>
-        </w:r>
-      </w:hyperlink>
-      <w:r>
-        <w:t xml:space="preserve"> (Andy Ford)</w:t>
-      </w:r>
-    </w:p>
-    <w:p>
-      <w:pPr>
-        <w:pStyle w:val="ListParagraph"/>
-        <w:numPr>
-          <w:ilvl w:val="0"/>
-          <w:numId w:val="3"/>
-        </w:numPr>
-        <w:pBdr>
-          <w:top w:val="nil"/>
-          <w:left w:val="nil"/>
-          <w:bottom w:val="nil"/>
-          <w:right w:val="nil"/>
-          <w:between w:val="nil"/>
-        </w:pBdr>
-      </w:pPr>
-      <w:hyperlink r:id="rId27" w:history="1">
-        <w:r>
-          <w:rPr>
-            <w:rStyle w:val="Hyperlink"/>
-          </w:rPr>
-          <w:t>VATCAN Slot Manager</w:t>
-        </w:r>
-      </w:hyperlink>
-      <w:r>
-        <w:t xml:space="preserve"> (VATSIM Canada)</w:t>
-      </w:r>
-    </w:p>
-    <w:p>
-      <w:pPr>
-        <w:pStyle w:val="ListParagraph"/>
-        <w:numPr>
-          <w:ilvl w:val="0"/>
-          <w:numId w:val="3"/>
-        </w:numPr>
-        <w:pBdr>
-          <w:top w:val="nil"/>
-          <w:left w:val="nil"/>
-          <w:bottom w:val="nil"/>
-          <w:right w:val="nil"/>
-          <w:between w:val="nil"/>
-        </w:pBdr>
-      </w:pPr>
-      <w:hyperlink r:id="rId28" w:history="1">
-        <w:proofErr w:type="spellStart"/>
-        <w:r>
-          <w:rPr>
-            <w:rStyle w:val="Hyperlink"/>
-          </w:rPr>
-          <w:t>vFPC</w:t>
-        </w:r>
-        <w:proofErr w:type="spellEnd"/>
-      </w:hyperlink>
-      <w:r>
-        <w:t xml:space="preserve"> (Lenny Colton)</w:t>
-      </w:r>
-    </w:p>
-    <w:p>
-      <w:pPr>
-        <w:pStyle w:val="ListParagraph"/>
-        <w:numPr>
-          <w:ilvl w:val="0"/>
-          <w:numId w:val="3"/>
-        </w:numPr>
-        <w:pBdr>
-          <w:top w:val="nil"/>
-          <w:left w:val="nil"/>
-          <w:bottom w:val="nil"/>
-          <w:right w:val="nil"/>
-          <w:between w:val="nil"/>
-        </w:pBdr>
-        <w:rPr>
-          <w:rStyle w:val="Hyperlink"/>
-          <w:color w:val="auto"/>
-          <w:u w:val="none"/>
-        </w:rPr>
-      </w:pPr>
-      <w:hyperlink r:id="rId29" w:history="1">
-        <w:r>
-          <w:rPr>
-            <w:rStyle w:val="Hyperlink"/>
-          </w:rPr>
-          <w:t>CDM</w:t>
-        </w:r>
-      </w:hyperlink>
-      <w:r>
-        <w:t xml:space="preserve"> (Roger Puig)</w:t>
-      </w:r>
-    </w:p>
-    <w:p>
-      <w:pPr>
-        <w:pStyle w:val="ListParagraph"/>
-        <w:numPr>
-          <w:ilvl w:val="0"/>
-          <w:numId w:val="3"/>
-        </w:numPr>
-      </w:pPr>
-      <w:hyperlink r:id="rId30" w:history="1">
-        <w:r>
-          <w:rPr>
-            <w:rStyle w:val="Hyperlink"/>
-          </w:rPr>
-          <w:t>VCH</w:t>
-        </w:r>
-      </w:hyperlink>
-      <w:r>
-        <w:t xml:space="preserve"> (Jan Fries)</w:t>
-      </w:r>
-    </w:p>
-    <w:p>
-      <w:pPr>
-        <w:pStyle w:val="ListParagraph"/>
-        <w:numPr>
-          <w:ilvl w:val="0"/>
-          <w:numId w:val="3"/>
-        </w:numPr>
-      </w:pPr>
-      <w:hyperlink r:id="rId31" w:history="1">
-        <w:r>
-          <w:rPr>
-            <w:rStyle w:val="Hyperlink"/>
-          </w:rPr>
-          <w:t>CCDR-S</w:t>
-        </w:r>
-      </w:hyperlink>
-      <w:r>
-        <w:t xml:space="preserve"> (</w:t>
-      </w:r>
-      <w:r>
-        <w:t>Joshua Seagrave</w:t>
-      </w:r>
-      <w:r>
-        <w:t>)</w:t>
+      <w:r>
+        <w:t xml:space="preserve">A small </w:t>
+      </w:r>
+      <w:r>
+        <w:t>app (Configurator.exe)</w:t>
+      </w:r>
+      <w:r>
+        <w:t xml:space="preserve"> is</w:t>
+      </w:r>
+      <w:r>
+        <w:t xml:space="preserve"> </w:t>
+      </w:r>
+      <w:r>
+        <w:t>included in the main ‘UK</w:t>
+      </w:r>
+      <w:r>
+        <w:t>’</w:t>
+      </w:r>
+      <w:r>
+        <w:t xml:space="preserve"> folder This will </w:t>
+      </w:r>
+      <w:r>
+        <w:t>insert basic user details into all profiles and configure various settings. If you wish to amend the data/settings later, simply run the app again.</w:t>
       </w:r>
     </w:p>
     <w:sectPr>
+      <w:headerReference w:type="even" r:id="rId15"/>
+      <w:headerReference w:type="default" r:id="rId16"/>
+      <w:footerReference w:type="even" r:id="rId17"/>
+      <w:footerReference w:type="default" r:id="rId18"/>
+      <w:headerReference w:type="first" r:id="rId19"/>
+      <w:footerReference w:type="first" r:id="rId20"/>
       <w:type w:val="continuous"/>
       <w:pgSz w:w="11906" w:h="16838"/>
       <w:pgMar w:top="1440" w:right="1440" w:bottom="1440" w:left="1440" w:header="708" w:footer="708" w:gutter="0"/>

--- a/_docs/README.docx
+++ b/_docs/README.docx
@@ -543,50 +543,47 @@
     </w:p>
     <w:p>
       <w:r>
-        <w:t xml:space="preserve">A step by step guide on setting </w:t>
-      </w:r>
-      <w:proofErr w:type="spellStart"/>
-      <w:r>
-        <w:t>EuroScope</w:t>
-      </w:r>
-      <w:proofErr w:type="spellEnd"/>
-      <w:r>
-        <w:t xml:space="preserve"> up, alongside frequently asked questions are available on the </w:t>
+        <w:t>S</w:t>
+      </w:r>
+      <w:r>
+        <w:t>tep by step</w:t>
+      </w:r>
+      <w:r>
+        <w:t xml:space="preserve"> guides for </w:t>
       </w:r>
       <w:hyperlink r:id="rId11" w:history="1">
+        <w:proofErr w:type="spellStart"/>
         <w:r>
           <w:rPr>
             <w:rStyle w:val="Hyperlink"/>
           </w:rPr>
-          <w:t>VATSIM UK Documentation Site</w:t>
+          <w:t>EuroScope</w:t>
+        </w:r>
+        <w:proofErr w:type="spellEnd"/>
+        <w:r>
+          <w:rPr>
+            <w:rStyle w:val="Hyperlink"/>
+          </w:rPr>
+          <w:t xml:space="preserve"> setup</w:t>
         </w:r>
       </w:hyperlink>
       <w:r>
-        <w:t xml:space="preserve">. </w:t>
-      </w:r>
-      <w:r>
-        <w:t xml:space="preserve">An unofficial guide to observing using the pack and Audio for VATSIM is available </w:t>
+        <w:t xml:space="preserve"> &amp; </w:t>
       </w:r>
       <w:hyperlink r:id="rId12" w:history="1">
         <w:r>
           <w:rPr>
             <w:rStyle w:val="Hyperlink"/>
           </w:rPr>
-          <w:t xml:space="preserve">on the forum </w:t>
-        </w:r>
-        <w:r>
-          <w:rPr>
-            <w:rStyle w:val="Hyperlink"/>
-          </w:rPr>
-          <w:t>h</w:t>
-        </w:r>
-        <w:r>
-          <w:rPr>
-            <w:rStyle w:val="Hyperlink"/>
-          </w:rPr>
-          <w:t>ere</w:t>
+          <w:t>Observing the network</w:t>
         </w:r>
       </w:hyperlink>
+      <w:r>
+        <w:t xml:space="preserve">, alongside frequently asked questions are available on the </w:t>
+      </w:r>
+      <w:r>
+        <w:t>VATSIM UK Documentation Site</w:t>
+      </w:r>
       <w:r>
         <w:t>.</w:t>
       </w:r>

--- a/_docs/README.docx
+++ b/_docs/README.docx
@@ -237,7 +237,7 @@
           <w:sz w:val="28"/>
           <w:szCs w:val="28"/>
         </w:rPr>
-        <w:t>5</w:t>
+        <w:t>6</w:t>
       </w:r>
       <w:r>
         <w:rPr>
@@ -279,7 +279,17 @@
           <w:sz w:val="28"/>
           <w:szCs w:val="28"/>
         </w:rPr>
-        <w:t>15 May</w:t>
+        <w:t>1</w:t>
+      </w:r>
+      <w:r>
+        <w:rPr>
+          <w:rFonts w:ascii="Alegre Sans" w:eastAsia="Alegre Sans" w:hAnsi="Alegre Sans" w:cs="Alegre Sans"/>
+          <w:bCs/>
+          <w:color w:val="17375E"/>
+          <w:sz w:val="28"/>
+          <w:szCs w:val="28"/>
+        </w:rPr>
+        <w:t>3 June</w:t>
       </w:r>
       <w:r>
         <w:rPr>

--- a/_docs/README.docx
+++ b/_docs/README.docx
@@ -139,185 +139,10 @@
     </w:p>
     <w:p>
       <w:pPr>
-        <w:pBdr>
-          <w:top w:val="nil"/>
-          <w:left w:val="nil"/>
-          <w:bottom w:val="nil"/>
-          <w:right w:val="nil"/>
-          <w:between w:val="nil"/>
-        </w:pBdr>
-        <w:spacing w:after="0" w:line="240" w:lineRule="auto"/>
-        <w:jc w:val="both"/>
-        <w:rPr>
-          <w:color w:val="000000"/>
-        </w:rPr>
-      </w:pPr>
-      <w:r>
-        <w:rPr>
-          <w:color w:val="000000"/>
-        </w:rPr>
-        <w:t>Version</w:t>
-      </w:r>
-      <w:r>
-        <w:rPr>
-          <w:color w:val="000000"/>
-        </w:rPr>
-        <w:tab/>
-      </w:r>
-      <w:r>
-        <w:rPr>
-          <w:color w:val="000000"/>
-        </w:rPr>
-        <w:tab/>
-      </w:r>
-      <w:r>
-        <w:rPr>
-          <w:color w:val="000000"/>
-        </w:rPr>
-        <w:tab/>
-        <w:t>Release Date</w:t>
-      </w:r>
-    </w:p>
-    <w:p>
-      <w:pPr>
-        <w:pBdr>
-          <w:top w:val="nil"/>
-          <w:left w:val="nil"/>
-          <w:bottom w:val="nil"/>
-          <w:right w:val="nil"/>
-          <w:between w:val="nil"/>
-        </w:pBdr>
-        <w:spacing w:after="0" w:line="240" w:lineRule="auto"/>
-        <w:jc w:val="both"/>
-        <w:rPr>
-          <w:rFonts w:ascii="Alegre Sans" w:eastAsia="Alegre Sans" w:hAnsi="Alegre Sans" w:cs="Alegre Sans"/>
-          <w:color w:val="000000"/>
-        </w:rPr>
-      </w:pPr>
-      <w:r>
-        <w:rPr>
-          <w:rFonts w:ascii="Alegre Sans" w:eastAsia="Alegre Sans" w:hAnsi="Alegre Sans" w:cs="Alegre Sans"/>
-          <w:color w:val="17375E"/>
-          <w:sz w:val="28"/>
-          <w:szCs w:val="28"/>
-        </w:rPr>
-        <w:t>202</w:t>
-      </w:r>
-      <w:r>
-        <w:rPr>
-          <w:rFonts w:ascii="Alegre Sans" w:eastAsia="Alegre Sans" w:hAnsi="Alegre Sans" w:cs="Alegre Sans"/>
-          <w:color w:val="17375E"/>
-          <w:sz w:val="28"/>
-          <w:szCs w:val="28"/>
-        </w:rPr>
-        <w:t>5</w:t>
-      </w:r>
-      <w:r>
-        <w:rPr>
-          <w:rFonts w:ascii="Alegre Sans" w:eastAsia="Alegre Sans" w:hAnsi="Alegre Sans" w:cs="Alegre Sans"/>
-          <w:color w:val="17375E"/>
-          <w:sz w:val="28"/>
-          <w:szCs w:val="28"/>
-        </w:rPr>
-        <w:t>/</w:t>
-      </w:r>
-      <w:r>
-        <w:rPr>
-          <w:rFonts w:ascii="Alegre Sans" w:eastAsia="Alegre Sans" w:hAnsi="Alegre Sans" w:cs="Alegre Sans"/>
-          <w:color w:val="17375E"/>
-          <w:sz w:val="28"/>
-          <w:szCs w:val="28"/>
-        </w:rPr>
-        <w:t>0</w:t>
-      </w:r>
-      <w:r>
-        <w:rPr>
-          <w:rFonts w:ascii="Alegre Sans" w:eastAsia="Alegre Sans" w:hAnsi="Alegre Sans" w:cs="Alegre Sans"/>
-          <w:color w:val="17375E"/>
-          <w:sz w:val="28"/>
-          <w:szCs w:val="28"/>
-        </w:rPr>
-        <w:t>6</w:t>
-      </w:r>
-      <w:r>
-        <w:rPr>
-          <w:rFonts w:ascii="Alegre Sans" w:eastAsia="Alegre Sans" w:hAnsi="Alegre Sans" w:cs="Alegre Sans"/>
-          <w:b/>
-          <w:color w:val="000000"/>
-          <w:sz w:val="28"/>
-          <w:szCs w:val="28"/>
-        </w:rPr>
-        <w:tab/>
-      </w:r>
-      <w:r>
-        <w:rPr>
-          <w:rFonts w:ascii="Alegre Sans" w:eastAsia="Alegre Sans" w:hAnsi="Alegre Sans" w:cs="Alegre Sans"/>
-          <w:b/>
-          <w:color w:val="000000"/>
-          <w:sz w:val="28"/>
-          <w:szCs w:val="28"/>
-        </w:rPr>
-        <w:tab/>
-      </w:r>
-      <w:r>
-        <w:rPr>
-          <w:rFonts w:ascii="Alegre Sans" w:eastAsia="Alegre Sans" w:hAnsi="Alegre Sans" w:cs="Alegre Sans"/>
-          <w:b/>
-          <w:color w:val="000000"/>
-          <w:sz w:val="28"/>
-          <w:szCs w:val="28"/>
-        </w:rPr>
-        <w:tab/>
-      </w:r>
-      <w:bookmarkStart w:id="0" w:name="_heading=h.m0dhcgy3mgen" w:colFirst="0" w:colLast="0"/>
-      <w:bookmarkEnd w:id="0"/>
-      <w:r>
-        <w:rPr>
-          <w:rFonts w:ascii="Alegre Sans" w:eastAsia="Alegre Sans" w:hAnsi="Alegre Sans" w:cs="Alegre Sans"/>
-          <w:bCs/>
-          <w:color w:val="17375E"/>
-          <w:sz w:val="28"/>
-          <w:szCs w:val="28"/>
-        </w:rPr>
-        <w:t>1</w:t>
-      </w:r>
-      <w:r>
-        <w:rPr>
-          <w:rFonts w:ascii="Alegre Sans" w:eastAsia="Alegre Sans" w:hAnsi="Alegre Sans" w:cs="Alegre Sans"/>
-          <w:bCs/>
-          <w:color w:val="17375E"/>
-          <w:sz w:val="28"/>
-          <w:szCs w:val="28"/>
-        </w:rPr>
-        <w:t>3 June</w:t>
-      </w:r>
-      <w:r>
-        <w:rPr>
-          <w:rFonts w:ascii="Alegre Sans" w:eastAsia="Alegre Sans" w:hAnsi="Alegre Sans" w:cs="Alegre Sans"/>
-          <w:bCs/>
-          <w:color w:val="17375E"/>
-          <w:sz w:val="28"/>
-          <w:szCs w:val="28"/>
-        </w:rPr>
-        <w:t xml:space="preserve"> </w:t>
-      </w:r>
-      <w:r>
-        <w:rPr>
-          <w:rFonts w:ascii="Alegre Sans" w:eastAsia="Alegre Sans" w:hAnsi="Alegre Sans" w:cs="Alegre Sans"/>
-          <w:bCs/>
-          <w:color w:val="17375E"/>
-          <w:sz w:val="28"/>
-          <w:szCs w:val="28"/>
-        </w:rPr>
-        <w:t>2025</w:t>
-      </w:r>
-    </w:p>
-    <w:p>
-      <w:pPr>
         <w:pStyle w:val="NormalWeb"/>
         <w:spacing w:before="240" w:beforeAutospacing="0" w:after="160" w:afterAutospacing="0"/>
       </w:pPr>
-      <w:bookmarkStart w:id="1" w:name="_Hlk154645471"/>
+      <w:bookmarkStart w:id="0" w:name="_Hlk154645471"/>
       <w:r>
         <w:rPr>
           <w:rFonts w:ascii="Alegre Sans" w:hAnsi="Alegre Sans"/>
@@ -337,7 +162,7 @@
         <w:t>Liability</w:t>
       </w:r>
     </w:p>
-    <w:bookmarkEnd w:id="1"/>
+    <w:bookmarkEnd w:id="0"/>
     <w:p>
       <w:pPr>
         <w:pStyle w:val="NormalWeb"/>
@@ -516,8 +341,8 @@
           <w:szCs w:val="40"/>
         </w:rPr>
       </w:pPr>
-      <w:bookmarkStart w:id="2" w:name="_heading=h.lypac7e3f5xp" w:colFirst="0" w:colLast="0"/>
-      <w:bookmarkEnd w:id="2"/>
+      <w:bookmarkStart w:id="1" w:name="_heading=h.lypac7e3f5xp" w:colFirst="0" w:colLast="0"/>
+      <w:bookmarkEnd w:id="1"/>
       <w:proofErr w:type="spellStart"/>
       <w:r>
         <w:rPr>
